--- a/WeeklyProgressReportTemplate.docx
+++ b/WeeklyProgressReportTemplate.docx
@@ -1,6 +1,6 @@
 
 <file path=word/document.xml><?xml version="1.0" encoding="utf-8"?>
-<w:document xmlns:wpc="http://schemas.microsoft.com/office/word/2010/wordprocessingCanvas" xmlns:mc="http://schemas.openxmlformats.org/markup-compatibility/2006" xmlns:o="urn:schemas-microsoft-com:office:office" xmlns:r="http://schemas.openxmlformats.org/officeDocument/2006/relationships" xmlns:m="http://schemas.openxmlformats.org/officeDocument/2006/math" xmlns:v="urn:schemas-microsoft-com:vml" xmlns:wp14="http://schemas.microsoft.com/office/word/2010/wordprocessingDrawing" xmlns:wp="http://schemas.openxmlformats.org/drawingml/2006/wordprocessingDrawing" xmlns:w10="urn:schemas-microsoft-com:office:word" xmlns:w="http://schemas.openxmlformats.org/wordprocessingml/2006/main" xmlns:w14="http://schemas.microsoft.com/office/word/2010/wordml" xmlns:wpg="http://schemas.microsoft.com/office/word/2010/wordprocessingGroup" xmlns:wpi="http://schemas.microsoft.com/office/word/2010/wordprocessingInk" xmlns:wne="http://schemas.microsoft.com/office/word/2006/wordml" xmlns:wps="http://schemas.microsoft.com/office/word/2010/wordprocessingShape" mc:Ignorable="w14 wp14">
+<w:document xmlns:wpc="http://schemas.microsoft.com/office/word/2010/wordprocessingCanvas" xmlns:cx="http://schemas.microsoft.com/office/drawing/2014/chartex" xmlns:cx1="http://schemas.microsoft.com/office/drawing/2015/9/8/chartex" xmlns:mc="http://schemas.openxmlformats.org/markup-compatibility/2006" xmlns:o="urn:schemas-microsoft-com:office:office" xmlns:r="http://schemas.openxmlformats.org/officeDocument/2006/relationships" xmlns:m="http://schemas.openxmlformats.org/officeDocument/2006/math" xmlns:v="urn:schemas-microsoft-com:vml" xmlns:wp14="http://schemas.microsoft.com/office/word/2010/wordprocessingDrawing" xmlns:wp="http://schemas.openxmlformats.org/drawingml/2006/wordprocessingDrawing" xmlns:w10="urn:schemas-microsoft-com:office:word" xmlns:w="http://schemas.openxmlformats.org/wordprocessingml/2006/main" xmlns:w14="http://schemas.microsoft.com/office/word/2010/wordml" xmlns:w15="http://schemas.microsoft.com/office/word/2012/wordml" xmlns:w16se="http://schemas.microsoft.com/office/word/2015/wordml/symex" xmlns:wpg="http://schemas.microsoft.com/office/word/2010/wordprocessingGroup" xmlns:wpi="http://schemas.microsoft.com/office/word/2010/wordprocessingInk" xmlns:wne="http://schemas.microsoft.com/office/word/2006/wordml" xmlns:wps="http://schemas.microsoft.com/office/word/2010/wordprocessingShape" mc:Ignorable="w14 w15 w16se wp14">
   <w:body>
     <w:p>
       <w:sdt>
@@ -91,7 +91,7 @@
               </mc:Choice>
               <mc:Fallback>
                 <w:pict>
-                  <v:roundrect id="AutoShape 622" o:spid="_x0000_s1026" style="position:absolute;margin-left:0;margin-top:0;width:561.35pt;height:742.95pt;z-index:251662336;visibility:visible;mso-wrap-style:square;mso-width-percent:920;mso-height-percent:940;mso-wrap-distance-left:9pt;mso-wrap-distance-top:0;mso-wrap-distance-right:9pt;mso-wrap-distance-bottom:0;mso-position-horizontal:center;mso-position-horizontal-relative:page;mso-position-vertical:center;mso-position-vertical-relative:page;mso-width-percent:920;mso-height-percent:940;mso-width-relative:page;mso-height-relative:page;v-text-anchor:top" arcsize="2269f" o:gfxdata="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" o:allowincell="f" filled="f" fillcolor="black">
+                  <v:roundrect w14:anchorId="6E12D64E" id="AutoShape 622" o:spid="_x0000_s1026" style="position:absolute;margin-left:0;margin-top:0;width:561.35pt;height:742.95pt;z-index:251662336;visibility:visible;mso-wrap-style:square;mso-width-percent:920;mso-height-percent:940;mso-wrap-distance-left:9pt;mso-wrap-distance-top:0;mso-wrap-distance-right:9pt;mso-wrap-distance-bottom:0;mso-position-horizontal:center;mso-position-horizontal-relative:page;mso-position-vertical:center;mso-position-vertical-relative:page;mso-width-percent:920;mso-height-percent:940;mso-width-relative:page;mso-height-relative:page;v-text-anchor:top" arcsize="2269f" o:gfxdata="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" o:allowincell="f" filled="f" fillcolor="black">
                     <w10:wrap anchorx="page" anchory="page"/>
                   </v:roundrect>
                 </w:pict>
@@ -203,7 +203,7 @@
                                     </w:tcPr>
                                     <w:p>
                                       <w:pPr>
-                                        <w:pStyle w:val="NoSpacing"/>
+                                        <w:pStyle w:val="AralkYok"/>
                                         <w:rPr>
                                           <w:sz w:val="8"/>
                                           <w:szCs w:val="8"/>
@@ -225,7 +225,7 @@
                                     </w:tcPr>
                                     <w:p>
                                       <w:pPr>
-                                        <w:pStyle w:val="NoSpacing"/>
+                                        <w:pStyle w:val="AralkYok"/>
                                         <w:suppressOverlap/>
                                         <w:jc w:val="center"/>
                                         <w:rPr>
@@ -284,7 +284,7 @@
                                     </w:tcPr>
                                     <w:p>
                                       <w:pPr>
-                                        <w:pStyle w:val="NoSpacing"/>
+                                        <w:pStyle w:val="AralkYok"/>
                                         <w:rPr>
                                           <w:sz w:val="8"/>
                                           <w:szCs w:val="8"/>
@@ -305,7 +305,7 @@
                                     </w:tcPr>
                                     <w:p>
                                       <w:pPr>
-                                        <w:pStyle w:val="NoSpacing"/>
+                                        <w:pStyle w:val="AralkYok"/>
                                         <w:suppressOverlap/>
                                         <w:jc w:val="center"/>
                                         <w:rPr>
@@ -338,7 +338,16 @@
                                               <w:szCs w:val="36"/>
                                               <w:lang w:val="tr-TR"/>
                                             </w:rPr>
-                                            <w:t>Company TeyTeyTey</w:t>
+                                            <w:t xml:space="preserve">Company </w:t>
+                                          </w:r>
+                                          <w:r>
+                                            <w:rPr>
+                                              <w:rFonts w:ascii="Times New Roman" w:hAnsi="Times New Roman"/>
+                                              <w:sz w:val="36"/>
+                                              <w:szCs w:val="36"/>
+                                              <w:lang w:val="tr-TR"/>
+                                            </w:rPr>
+                                            <w:t>X-Cali</w:t>
                                           </w:r>
                                         </w:sdtContent>
                                       </w:sdt>
@@ -402,7 +411,7 @@
                               </w:tcPr>
                               <w:p>
                                 <w:pPr>
-                                  <w:pStyle w:val="NoSpacing"/>
+                                  <w:pStyle w:val="AralkYok"/>
                                   <w:rPr>
                                     <w:sz w:val="8"/>
                                     <w:szCs w:val="8"/>
@@ -424,7 +433,7 @@
                               </w:tcPr>
                               <w:p>
                                 <w:pPr>
-                                  <w:pStyle w:val="NoSpacing"/>
+                                  <w:pStyle w:val="AralkYok"/>
                                   <w:suppressOverlap/>
                                   <w:jc w:val="center"/>
                                   <w:rPr>
@@ -483,7 +492,7 @@
                               </w:tcPr>
                               <w:p>
                                 <w:pPr>
-                                  <w:pStyle w:val="NoSpacing"/>
+                                  <w:pStyle w:val="AralkYok"/>
                                   <w:rPr>
                                     <w:sz w:val="8"/>
                                     <w:szCs w:val="8"/>
@@ -504,7 +513,7 @@
                               </w:tcPr>
                               <w:p>
                                 <w:pPr>
-                                  <w:pStyle w:val="NoSpacing"/>
+                                  <w:pStyle w:val="AralkYok"/>
                                   <w:suppressOverlap/>
                                   <w:jc w:val="center"/>
                                   <w:rPr>
@@ -537,7 +546,16 @@
                                         <w:szCs w:val="36"/>
                                         <w:lang w:val="tr-TR"/>
                                       </w:rPr>
-                                      <w:t>Company TeyTeyTey</w:t>
+                                      <w:t xml:space="preserve">Company </w:t>
+                                    </w:r>
+                                    <w:r>
+                                      <w:rPr>
+                                        <w:rFonts w:ascii="Times New Roman" w:hAnsi="Times New Roman"/>
+                                        <w:sz w:val="36"/>
+                                        <w:szCs w:val="36"/>
+                                        <w:lang w:val="tr-TR"/>
+                                      </w:rPr>
+                                      <w:t>X-Cali</w:t>
                                     </w:r>
                                   </w:sdtContent>
                                 </w:sdt>
@@ -628,7 +646,7 @@
                             <w:txbxContent>
                               <w:p>
                                 <w:pPr>
-                                  <w:pStyle w:val="NoSpacing"/>
+                                  <w:pStyle w:val="AralkYok"/>
                                   <w:spacing w:line="276" w:lineRule="auto"/>
                                   <w:suppressOverlap/>
                                   <w:jc w:val="center"/>
@@ -669,7 +687,7 @@
                               </w:p>
                               <w:p>
                                 <w:pPr>
-                                  <w:pStyle w:val="NoSpacing"/>
+                                  <w:pStyle w:val="AralkYok"/>
                                   <w:spacing w:line="276" w:lineRule="auto"/>
                                   <w:suppressOverlap/>
                                   <w:jc w:val="center"/>
@@ -683,7 +701,7 @@
                               </w:p>
                               <w:p>
                                 <w:pPr>
-                                  <w:pStyle w:val="NoSpacing"/>
+                                  <w:pStyle w:val="AralkYok"/>
                                   <w:spacing w:line="276" w:lineRule="auto"/>
                                   <w:suppressOverlap/>
                                   <w:jc w:val="center"/>
@@ -692,7 +710,7 @@
                                   <w:sdtPr>
                                     <w:id w:val="1551723"/>
                                     <w:dataBinding w:prefixMappings="xmlns:ns0='http://schemas.microsoft.com/office/2006/coverPageProps'" w:xpath="/ns0:CoverPageProperties[1]/ns0:PublishDate[1]" w:storeItemID="{55AF091B-3C7A-41E3-B477-F2FDAA23CFDA}"/>
-                                    <w:date w:fullDate="2017-10-12T00:00:00Z">
+                                    <w:date w:fullDate="2017-10-20T00:00:00Z">
                                       <w:dateFormat w:val="MMMM d, yyyy"/>
                                       <w:lid w:val="en-US"/>
                                       <w:storeMappedDataAs w:val="dateTime"/>
@@ -702,14 +720,17 @@
                                   <w:sdtEndPr/>
                                   <w:sdtContent>
                                     <w:r>
-                                      <w:t>October 12, 2017</w:t>
+                                      <w:t>October 20</w:t>
+                                    </w:r>
+                                    <w:r>
+                                      <w:t>, 2017</w:t>
                                     </w:r>
                                   </w:sdtContent>
                                 </w:sdt>
                               </w:p>
                               <w:p>
                                 <w:pPr>
-                                  <w:pStyle w:val="NoSpacing"/>
+                                  <w:pStyle w:val="AralkYok"/>
                                   <w:spacing w:line="276" w:lineRule="auto"/>
                                   <w:jc w:val="center"/>
                                 </w:pPr>
@@ -738,7 +759,7 @@
                       <w:txbxContent>
                         <w:p>
                           <w:pPr>
-                            <w:pStyle w:val="NoSpacing"/>
+                            <w:pStyle w:val="AralkYok"/>
                             <w:spacing w:line="276" w:lineRule="auto"/>
                             <w:suppressOverlap/>
                             <w:jc w:val="center"/>
@@ -779,7 +800,7 @@
                         </w:p>
                         <w:p>
                           <w:pPr>
-                            <w:pStyle w:val="NoSpacing"/>
+                            <w:pStyle w:val="AralkYok"/>
                             <w:spacing w:line="276" w:lineRule="auto"/>
                             <w:suppressOverlap/>
                             <w:jc w:val="center"/>
@@ -793,7 +814,7 @@
                         </w:p>
                         <w:p>
                           <w:pPr>
-                            <w:pStyle w:val="NoSpacing"/>
+                            <w:pStyle w:val="AralkYok"/>
                             <w:spacing w:line="276" w:lineRule="auto"/>
                             <w:suppressOverlap/>
                             <w:jc w:val="center"/>
@@ -802,7 +823,7 @@
                             <w:sdtPr>
                               <w:id w:val="1551723"/>
                               <w:dataBinding w:prefixMappings="xmlns:ns0='http://schemas.microsoft.com/office/2006/coverPageProps'" w:xpath="/ns0:CoverPageProperties[1]/ns0:PublishDate[1]" w:storeItemID="{55AF091B-3C7A-41E3-B477-F2FDAA23CFDA}"/>
-                              <w:date w:fullDate="2017-10-12T00:00:00Z">
+                              <w:date w:fullDate="2017-10-20T00:00:00Z">
                                 <w:dateFormat w:val="MMMM d, yyyy"/>
                                 <w:lid w:val="en-US"/>
                                 <w:storeMappedDataAs w:val="dateTime"/>
@@ -812,14 +833,17 @@
                             <w:sdtEndPr/>
                             <w:sdtContent>
                               <w:r>
-                                <w:t>October 12, 2017</w:t>
+                                <w:t>October 20</w:t>
+                              </w:r>
+                              <w:r>
+                                <w:t>, 2017</w:t>
                               </w:r>
                             </w:sdtContent>
                           </w:sdt>
                         </w:p>
                         <w:p>
                           <w:pPr>
-                            <w:pStyle w:val="NoSpacing"/>
+                            <w:pStyle w:val="AralkYok"/>
                             <w:spacing w:line="276" w:lineRule="auto"/>
                             <w:jc w:val="center"/>
                           </w:pPr>
@@ -840,7 +864,7 @@
     </w:p>
     <w:p>
       <w:pPr>
-        <w:pStyle w:val="Title"/>
+        <w:pStyle w:val="KonuBal"/>
         <w:rPr>
           <w:smallCaps w:val="0"/>
         </w:rPr>
@@ -873,7 +897,7 @@
     </w:p>
     <w:p>
       <w:pPr>
-        <w:pStyle w:val="Subtitle"/>
+        <w:pStyle w:val="Altyaz"/>
       </w:pPr>
       <w:sdt>
         <w:sdtPr>
@@ -889,17 +913,14 @@
         <w:sdtEndPr/>
         <w:sdtContent>
           <w:r>
-            <w:rPr>
-              <w:lang w:val="tr-TR"/>
-            </w:rPr>
-            <w:t>Company TeyTeyTey</w:t>
+            <w:t>Company X-Cali</w:t>
           </w:r>
         </w:sdtContent>
       </w:sdt>
     </w:p>
     <w:tbl>
       <w:tblPr>
-        <w:tblStyle w:val="TableGrid"/>
+        <w:tblStyle w:val="TabloKlavuzu"/>
         <w:tblW w:w="10207" w:type="dxa"/>
         <w:tblInd w:w="-176" w:type="dxa"/>
         <w:tblLook w:val="04A0" w:firstRow="1" w:lastRow="0" w:firstColumn="1" w:lastColumn="0" w:noHBand="0" w:noVBand="1"/>
@@ -917,7 +938,7 @@
           </w:tcPr>
           <w:p>
             <w:pPr>
-              <w:pStyle w:val="ListParagraph"/>
+              <w:pStyle w:val="ListeParagraf"/>
               <w:ind w:left="0"/>
               <w:rPr>
                 <w:b/>
@@ -926,7 +947,7 @@
           </w:p>
           <w:p>
             <w:pPr>
-              <w:pStyle w:val="ListParagraph"/>
+              <w:pStyle w:val="ListeParagraf"/>
               <w:ind w:left="0"/>
               <w:rPr>
                 <w:b/>
@@ -937,6 +958,12 @@
                 <w:b/>
               </w:rPr>
               <w:t xml:space="preserve">Staff Name: </w:t>
+            </w:r>
+            <w:r>
+              <w:rPr>
+                <w:b/>
+              </w:rPr>
+              <w:t>Oytun AKPULAT</w:t>
             </w:r>
           </w:p>
         </w:tc>
@@ -951,7 +978,7 @@
           </w:tcPr>
           <w:p>
             <w:pPr>
-              <w:pStyle w:val="ListParagraph"/>
+              <w:pStyle w:val="ListeParagraf"/>
               <w:numPr>
                 <w:ilvl w:val="0"/>
                 <w:numId w:val="11"/>
@@ -969,7 +996,7 @@
           </w:p>
           <w:p>
             <w:pPr>
-              <w:pStyle w:val="ListParagraph"/>
+              <w:pStyle w:val="ListeParagraf"/>
               <w:rPr>
                 <w:b/>
               </w:rPr>
@@ -984,7 +1011,7 @@
           </w:tcPr>
           <w:p>
             <w:pPr>
-              <w:pStyle w:val="ListParagraph"/>
+              <w:pStyle w:val="ListeParagraf"/>
               <w:numPr>
                 <w:ilvl w:val="0"/>
                 <w:numId w:val="11"/>
@@ -1037,7 +1064,7 @@
           </w:p>
           <w:p>
             <w:pPr>
-              <w:pStyle w:val="ListParagraph"/>
+              <w:pStyle w:val="ListeParagraf"/>
               <w:rPr>
                 <w:b/>
               </w:rPr>
@@ -1055,7 +1082,7 @@
           </w:tcPr>
           <w:p>
             <w:pPr>
-              <w:pStyle w:val="ListParagraph"/>
+              <w:pStyle w:val="ListeParagraf"/>
               <w:numPr>
                 <w:ilvl w:val="0"/>
                 <w:numId w:val="11"/>
@@ -1079,7 +1106,7 @@
           </w:p>
           <w:p>
             <w:pPr>
-              <w:pStyle w:val="ListParagraph"/>
+              <w:pStyle w:val="ListeParagraf"/>
               <w:ind w:left="0"/>
               <w:rPr>
                 <w:b/>
@@ -1088,7 +1115,7 @@
           </w:p>
           <w:p>
             <w:pPr>
-              <w:pStyle w:val="ListParagraph"/>
+              <w:pStyle w:val="ListeParagraf"/>
               <w:ind w:left="0"/>
               <w:rPr>
                 <w:b/>
@@ -1107,7 +1134,7 @@
           </w:tcPr>
           <w:p>
             <w:pPr>
-              <w:pStyle w:val="ListParagraph"/>
+              <w:pStyle w:val="ListeParagraf"/>
               <w:numPr>
                 <w:ilvl w:val="0"/>
                 <w:numId w:val="11"/>
@@ -1120,25 +1147,7 @@
               <w:rPr>
                 <w:b/>
               </w:rPr>
-              <w:t xml:space="preserve">Activities for </w:t>
-            </w:r>
-            <w:r>
-              <w:rPr>
-                <w:b/>
-              </w:rPr>
-              <w:t>after the</w:t>
-            </w:r>
-            <w:r>
-              <w:rPr>
-                <w:b/>
-              </w:rPr>
-              <w:t xml:space="preserve"> next week</w:t>
-            </w:r>
-            <w:r>
-              <w:rPr>
-                <w:b/>
-              </w:rPr>
-              <w:t xml:space="preserve"> (medium term plan)</w:t>
+              <w:t>Activities for after the next week (medium term plan)</w:t>
             </w:r>
           </w:p>
         </w:tc>
@@ -1146,7 +1155,7 @@
     </w:tbl>
     <w:p>
       <w:pPr>
-        <w:pStyle w:val="Title"/>
+        <w:pStyle w:val="KonuBal"/>
         <w:rPr>
           <w:smallCaps w:val="0"/>
         </w:rPr>
@@ -1165,6 +1174,7 @@
           <w:dataBinding w:prefixMappings="xmlns:ns0='http://schemas.openxmlformats.org/package/2006/metadata/core-properties' xmlns:ns1='http://purl.org/dc/elements/1.1/'" w:xpath="/ns0:coreProperties[1]/ns1:title[1]" w:storeItemID="{6C3C8BC8-F283-45AE-878A-BAB7291924A1}"/>
           <w:text/>
         </w:sdtPr>
+        <w:sdtEndPr/>
         <w:sdtContent>
           <w:r>
             <w:rPr>
@@ -1178,7 +1188,7 @@
     </w:p>
     <w:p>
       <w:pPr>
-        <w:pStyle w:val="Subtitle"/>
+        <w:pStyle w:val="Altyaz"/>
       </w:pPr>
       <w:sdt>
         <w:sdtPr>
@@ -1191,19 +1201,17 @@
           <w:dataBinding w:prefixMappings="xmlns:ns0='http://schemas.openxmlformats.org/package/2006/metadata/core-properties' xmlns:ns1='http://purl.org/dc/elements/1.1/'" w:xpath="/ns0:coreProperties[1]/ns1:subject[1]" w:storeItemID="{6C3C8BC8-F283-45AE-878A-BAB7291924A1}"/>
           <w:text/>
         </w:sdtPr>
+        <w:sdtEndPr/>
         <w:sdtContent>
           <w:r>
-            <w:rPr>
-              <w:lang w:val="tr-TR"/>
-            </w:rPr>
-            <w:t>Company TeyTeyTey</w:t>
+            <w:t>Company X-Cali</w:t>
           </w:r>
         </w:sdtContent>
       </w:sdt>
     </w:p>
     <w:tbl>
       <w:tblPr>
-        <w:tblStyle w:val="TableGrid"/>
+        <w:tblStyle w:val="TabloKlavuzu"/>
         <w:tblW w:w="10207" w:type="dxa"/>
         <w:tblInd w:w="-176" w:type="dxa"/>
         <w:tblLook w:val="04A0" w:firstRow="1" w:lastRow="0" w:firstColumn="1" w:lastColumn="0" w:noHBand="0" w:noVBand="1"/>
@@ -1221,7 +1229,7 @@
           </w:tcPr>
           <w:p>
             <w:pPr>
-              <w:pStyle w:val="ListParagraph"/>
+              <w:pStyle w:val="ListeParagraf"/>
               <w:ind w:left="0"/>
               <w:rPr>
                 <w:b/>
@@ -1230,7 +1238,7 @@
           </w:p>
           <w:p>
             <w:pPr>
-              <w:pStyle w:val="ListParagraph"/>
+              <w:pStyle w:val="ListeParagraf"/>
               <w:ind w:left="0"/>
               <w:rPr>
                 <w:b/>
@@ -1241,6 +1249,12 @@
                 <w:b/>
               </w:rPr>
               <w:t xml:space="preserve">Staff Name: </w:t>
+            </w:r>
+            <w:r>
+              <w:rPr>
+                <w:b/>
+              </w:rPr>
+              <w:t>Göksenin Hande BAYAZIT</w:t>
             </w:r>
           </w:p>
         </w:tc>
@@ -1255,7 +1269,7 @@
           </w:tcPr>
           <w:p>
             <w:pPr>
-              <w:pStyle w:val="ListParagraph"/>
+              <w:pStyle w:val="ListeParagraf"/>
               <w:numPr>
                 <w:ilvl w:val="0"/>
                 <w:numId w:val="13"/>
@@ -1273,7 +1287,7 @@
           </w:p>
           <w:p>
             <w:pPr>
-              <w:pStyle w:val="ListParagraph"/>
+              <w:pStyle w:val="ListeParagraf"/>
               <w:rPr>
                 <w:b/>
               </w:rPr>
@@ -1288,7 +1302,7 @@
           </w:tcPr>
           <w:p>
             <w:pPr>
-              <w:pStyle w:val="ListParagraph"/>
+              <w:pStyle w:val="ListeParagraf"/>
               <w:numPr>
                 <w:ilvl w:val="0"/>
                 <w:numId w:val="13"/>
@@ -1341,7 +1355,7 @@
           </w:p>
           <w:p>
             <w:pPr>
-              <w:pStyle w:val="ListParagraph"/>
+              <w:pStyle w:val="ListeParagraf"/>
               <w:rPr>
                 <w:b/>
               </w:rPr>
@@ -1359,7 +1373,7 @@
           </w:tcPr>
           <w:p>
             <w:pPr>
-              <w:pStyle w:val="ListParagraph"/>
+              <w:pStyle w:val="ListeParagraf"/>
               <w:numPr>
                 <w:ilvl w:val="0"/>
                 <w:numId w:val="13"/>
@@ -1377,7 +1391,7 @@
           </w:p>
           <w:p>
             <w:pPr>
-              <w:pStyle w:val="ListParagraph"/>
+              <w:pStyle w:val="ListeParagraf"/>
               <w:ind w:left="0"/>
               <w:rPr>
                 <w:b/>
@@ -1386,7 +1400,7 @@
           </w:p>
           <w:p>
             <w:pPr>
-              <w:pStyle w:val="ListParagraph"/>
+              <w:pStyle w:val="ListeParagraf"/>
               <w:ind w:left="0"/>
               <w:rPr>
                 <w:b/>
@@ -1405,7 +1419,7 @@
           </w:tcPr>
           <w:p>
             <w:pPr>
-              <w:pStyle w:val="ListParagraph"/>
+              <w:pStyle w:val="ListeParagraf"/>
               <w:numPr>
                 <w:ilvl w:val="0"/>
                 <w:numId w:val="13"/>
@@ -1427,7 +1441,7 @@
     <w:p/>
     <w:p>
       <w:pPr>
-        <w:pStyle w:val="Title"/>
+        <w:pStyle w:val="KonuBal"/>
         <w:rPr>
           <w:smallCaps w:val="0"/>
         </w:rPr>
@@ -1446,6 +1460,7 @@
           <w:dataBinding w:prefixMappings="xmlns:ns0='http://schemas.openxmlformats.org/package/2006/metadata/core-properties' xmlns:ns1='http://purl.org/dc/elements/1.1/'" w:xpath="/ns0:coreProperties[1]/ns1:title[1]" w:storeItemID="{6C3C8BC8-F283-45AE-878A-BAB7291924A1}"/>
           <w:text/>
         </w:sdtPr>
+        <w:sdtEndPr/>
         <w:sdtContent>
           <w:r>
             <w:rPr>
@@ -1459,7 +1474,7 @@
     </w:p>
     <w:p>
       <w:pPr>
-        <w:pStyle w:val="Subtitle"/>
+        <w:pStyle w:val="Altyaz"/>
       </w:pPr>
       <w:sdt>
         <w:sdtPr>
@@ -1472,19 +1487,17 @@
           <w:dataBinding w:prefixMappings="xmlns:ns0='http://schemas.openxmlformats.org/package/2006/metadata/core-properties' xmlns:ns1='http://purl.org/dc/elements/1.1/'" w:xpath="/ns0:coreProperties[1]/ns1:subject[1]" w:storeItemID="{6C3C8BC8-F283-45AE-878A-BAB7291924A1}"/>
           <w:text/>
         </w:sdtPr>
+        <w:sdtEndPr/>
         <w:sdtContent>
           <w:r>
-            <w:rPr>
-              <w:lang w:val="tr-TR"/>
-            </w:rPr>
-            <w:t>Company TeyTeyTey</w:t>
+            <w:t>Company X-Cali</w:t>
           </w:r>
         </w:sdtContent>
       </w:sdt>
     </w:p>
     <w:tbl>
       <w:tblPr>
-        <w:tblStyle w:val="TableGrid"/>
+        <w:tblStyle w:val="TabloKlavuzu"/>
         <w:tblW w:w="10207" w:type="dxa"/>
         <w:tblInd w:w="-176" w:type="dxa"/>
         <w:tblLook w:val="04A0" w:firstRow="1" w:lastRow="0" w:firstColumn="1" w:lastColumn="0" w:noHBand="0" w:noVBand="1"/>
@@ -1502,7 +1515,7 @@
           </w:tcPr>
           <w:p>
             <w:pPr>
-              <w:pStyle w:val="ListParagraph"/>
+              <w:pStyle w:val="ListeParagraf"/>
               <w:ind w:left="0"/>
               <w:rPr>
                 <w:b/>
@@ -1511,7 +1524,7 @@
           </w:p>
           <w:p>
             <w:pPr>
-              <w:pStyle w:val="ListParagraph"/>
+              <w:pStyle w:val="ListeParagraf"/>
               <w:ind w:left="0"/>
               <w:rPr>
                 <w:b/>
@@ -1522,6 +1535,12 @@
                 <w:b/>
               </w:rPr>
               <w:t xml:space="preserve">Staff Name: </w:t>
+            </w:r>
+            <w:r>
+              <w:rPr>
+                <w:b/>
+              </w:rPr>
+              <w:t>Emre DOGAN</w:t>
             </w:r>
           </w:p>
         </w:tc>
@@ -1536,7 +1555,7 @@
           </w:tcPr>
           <w:p>
             <w:pPr>
-              <w:pStyle w:val="ListParagraph"/>
+              <w:pStyle w:val="ListeParagraf"/>
               <w:numPr>
                 <w:ilvl w:val="0"/>
                 <w:numId w:val="14"/>
@@ -1554,7 +1573,7 @@
           </w:p>
           <w:p>
             <w:pPr>
-              <w:pStyle w:val="ListParagraph"/>
+              <w:pStyle w:val="ListeParagraf"/>
               <w:rPr>
                 <w:b/>
               </w:rPr>
@@ -1569,7 +1588,7 @@
           </w:tcPr>
           <w:p>
             <w:pPr>
-              <w:pStyle w:val="ListParagraph"/>
+              <w:pStyle w:val="ListeParagraf"/>
               <w:numPr>
                 <w:ilvl w:val="0"/>
                 <w:numId w:val="14"/>
@@ -1622,7 +1641,7 @@
           </w:p>
           <w:p>
             <w:pPr>
-              <w:pStyle w:val="ListParagraph"/>
+              <w:pStyle w:val="ListeParagraf"/>
               <w:rPr>
                 <w:b/>
               </w:rPr>
@@ -1640,7 +1659,7 @@
           </w:tcPr>
           <w:p>
             <w:pPr>
-              <w:pStyle w:val="ListParagraph"/>
+              <w:pStyle w:val="ListeParagraf"/>
               <w:numPr>
                 <w:ilvl w:val="0"/>
                 <w:numId w:val="14"/>
@@ -1658,7 +1677,7 @@
           </w:p>
           <w:p>
             <w:pPr>
-              <w:pStyle w:val="ListParagraph"/>
+              <w:pStyle w:val="ListeParagraf"/>
               <w:ind w:left="0"/>
               <w:rPr>
                 <w:b/>
@@ -1667,7 +1686,7 @@
           </w:p>
           <w:p>
             <w:pPr>
-              <w:pStyle w:val="ListParagraph"/>
+              <w:pStyle w:val="ListeParagraf"/>
               <w:ind w:left="0"/>
               <w:rPr>
                 <w:b/>
@@ -1686,7 +1705,7 @@
           </w:tcPr>
           <w:p>
             <w:pPr>
-              <w:pStyle w:val="ListParagraph"/>
+              <w:pStyle w:val="ListeParagraf"/>
               <w:numPr>
                 <w:ilvl w:val="0"/>
                 <w:numId w:val="14"/>
@@ -1708,7 +1727,7 @@
     <w:p/>
     <w:p>
       <w:pPr>
-        <w:pStyle w:val="Title"/>
+        <w:pStyle w:val="KonuBal"/>
         <w:rPr>
           <w:smallCaps w:val="0"/>
         </w:rPr>
@@ -1727,6 +1746,7 @@
           <w:dataBinding w:prefixMappings="xmlns:ns0='http://schemas.openxmlformats.org/package/2006/metadata/core-properties' xmlns:ns1='http://purl.org/dc/elements/1.1/'" w:xpath="/ns0:coreProperties[1]/ns1:title[1]" w:storeItemID="{6C3C8BC8-F283-45AE-878A-BAB7291924A1}"/>
           <w:text/>
         </w:sdtPr>
+        <w:sdtEndPr/>
         <w:sdtContent>
           <w:r>
             <w:rPr>
@@ -1740,7 +1760,7 @@
     </w:p>
     <w:p>
       <w:pPr>
-        <w:pStyle w:val="Subtitle"/>
+        <w:pStyle w:val="Altyaz"/>
       </w:pPr>
       <w:sdt>
         <w:sdtPr>
@@ -1753,19 +1773,17 @@
           <w:dataBinding w:prefixMappings="xmlns:ns0='http://schemas.openxmlformats.org/package/2006/metadata/core-properties' xmlns:ns1='http://purl.org/dc/elements/1.1/'" w:xpath="/ns0:coreProperties[1]/ns1:subject[1]" w:storeItemID="{6C3C8BC8-F283-45AE-878A-BAB7291924A1}"/>
           <w:text/>
         </w:sdtPr>
+        <w:sdtEndPr/>
         <w:sdtContent>
           <w:r>
-            <w:rPr>
-              <w:lang w:val="tr-TR"/>
-            </w:rPr>
-            <w:t>Company TeyTeyTey</w:t>
+            <w:t>Company X-Cali</w:t>
           </w:r>
         </w:sdtContent>
       </w:sdt>
     </w:p>
     <w:tbl>
       <w:tblPr>
-        <w:tblStyle w:val="TableGrid"/>
+        <w:tblStyle w:val="TabloKlavuzu"/>
         <w:tblW w:w="10207" w:type="dxa"/>
         <w:tblInd w:w="-176" w:type="dxa"/>
         <w:tblLook w:val="04A0" w:firstRow="1" w:lastRow="0" w:firstColumn="1" w:lastColumn="0" w:noHBand="0" w:noVBand="1"/>
@@ -1783,7 +1801,7 @@
           </w:tcPr>
           <w:p>
             <w:pPr>
-              <w:pStyle w:val="ListParagraph"/>
+              <w:pStyle w:val="ListeParagraf"/>
               <w:ind w:left="0"/>
               <w:rPr>
                 <w:b/>
@@ -1792,7 +1810,7 @@
           </w:p>
           <w:p>
             <w:pPr>
-              <w:pStyle w:val="ListParagraph"/>
+              <w:pStyle w:val="ListeParagraf"/>
               <w:ind w:left="0"/>
               <w:rPr>
                 <w:b/>
@@ -1803,6 +1821,12 @@
                 <w:b/>
               </w:rPr>
               <w:t xml:space="preserve">Staff Name: </w:t>
+            </w:r>
+            <w:r>
+              <w:rPr>
+                <w:b/>
+              </w:rPr>
+              <w:t>Taha DOGAN</w:t>
             </w:r>
           </w:p>
         </w:tc>
@@ -1817,7 +1841,7 @@
           </w:tcPr>
           <w:p>
             <w:pPr>
-              <w:pStyle w:val="ListParagraph"/>
+              <w:pStyle w:val="ListeParagraf"/>
               <w:numPr>
                 <w:ilvl w:val="0"/>
                 <w:numId w:val="15"/>
@@ -1835,7 +1859,7 @@
           </w:p>
           <w:p>
             <w:pPr>
-              <w:pStyle w:val="ListParagraph"/>
+              <w:pStyle w:val="ListeParagraf"/>
               <w:rPr>
                 <w:b/>
               </w:rPr>
@@ -1850,7 +1874,7 @@
           </w:tcPr>
           <w:p>
             <w:pPr>
-              <w:pStyle w:val="ListParagraph"/>
+              <w:pStyle w:val="ListeParagraf"/>
               <w:numPr>
                 <w:ilvl w:val="0"/>
                 <w:numId w:val="15"/>
@@ -1903,7 +1927,7 @@
           </w:p>
           <w:p>
             <w:pPr>
-              <w:pStyle w:val="ListParagraph"/>
+              <w:pStyle w:val="ListeParagraf"/>
               <w:rPr>
                 <w:b/>
               </w:rPr>
@@ -1921,7 +1945,7 @@
           </w:tcPr>
           <w:p>
             <w:pPr>
-              <w:pStyle w:val="ListParagraph"/>
+              <w:pStyle w:val="ListeParagraf"/>
               <w:numPr>
                 <w:ilvl w:val="0"/>
                 <w:numId w:val="15"/>
@@ -1939,7 +1963,7 @@
           </w:p>
           <w:p>
             <w:pPr>
-              <w:pStyle w:val="ListParagraph"/>
+              <w:pStyle w:val="ListeParagraf"/>
               <w:ind w:left="0"/>
               <w:rPr>
                 <w:b/>
@@ -1948,7 +1972,7 @@
           </w:p>
           <w:p>
             <w:pPr>
-              <w:pStyle w:val="ListParagraph"/>
+              <w:pStyle w:val="ListeParagraf"/>
               <w:ind w:left="0"/>
               <w:rPr>
                 <w:b/>
@@ -1967,7 +1991,7 @@
           </w:tcPr>
           <w:p>
             <w:pPr>
-              <w:pStyle w:val="ListParagraph"/>
+              <w:pStyle w:val="ListeParagraf"/>
               <w:numPr>
                 <w:ilvl w:val="0"/>
                 <w:numId w:val="15"/>
@@ -1989,7 +2013,7 @@
     <w:p/>
     <w:p>
       <w:pPr>
-        <w:pStyle w:val="Title"/>
+        <w:pStyle w:val="KonuBal"/>
         <w:rPr>
           <w:smallCaps w:val="0"/>
         </w:rPr>
@@ -2008,6 +2032,7 @@
           <w:dataBinding w:prefixMappings="xmlns:ns0='http://schemas.openxmlformats.org/package/2006/metadata/core-properties' xmlns:ns1='http://purl.org/dc/elements/1.1/'" w:xpath="/ns0:coreProperties[1]/ns1:title[1]" w:storeItemID="{6C3C8BC8-F283-45AE-878A-BAB7291924A1}"/>
           <w:text/>
         </w:sdtPr>
+        <w:sdtEndPr/>
         <w:sdtContent>
           <w:r>
             <w:rPr>
@@ -2021,7 +2046,7 @@
     </w:p>
     <w:p>
       <w:pPr>
-        <w:pStyle w:val="Subtitle"/>
+        <w:pStyle w:val="Altyaz"/>
       </w:pPr>
       <w:sdt>
         <w:sdtPr>
@@ -2034,19 +2059,17 @@
           <w:dataBinding w:prefixMappings="xmlns:ns0='http://schemas.openxmlformats.org/package/2006/metadata/core-properties' xmlns:ns1='http://purl.org/dc/elements/1.1/'" w:xpath="/ns0:coreProperties[1]/ns1:subject[1]" w:storeItemID="{6C3C8BC8-F283-45AE-878A-BAB7291924A1}"/>
           <w:text/>
         </w:sdtPr>
+        <w:sdtEndPr/>
         <w:sdtContent>
           <w:r>
-            <w:rPr>
-              <w:lang w:val="tr-TR"/>
-            </w:rPr>
-            <w:t>Company TeyTeyTey</w:t>
+            <w:t>Company X-Cali</w:t>
           </w:r>
         </w:sdtContent>
       </w:sdt>
     </w:p>
     <w:tbl>
       <w:tblPr>
-        <w:tblStyle w:val="TableGrid"/>
+        <w:tblStyle w:val="TabloKlavuzu"/>
         <w:tblW w:w="10207" w:type="dxa"/>
         <w:tblInd w:w="-176" w:type="dxa"/>
         <w:tblLook w:val="04A0" w:firstRow="1" w:lastRow="0" w:firstColumn="1" w:lastColumn="0" w:noHBand="0" w:noVBand="1"/>
@@ -2064,7 +2087,7 @@
           </w:tcPr>
           <w:p>
             <w:pPr>
-              <w:pStyle w:val="ListParagraph"/>
+              <w:pStyle w:val="ListeParagraf"/>
               <w:ind w:left="0"/>
               <w:rPr>
                 <w:b/>
@@ -2073,7 +2096,7 @@
           </w:p>
           <w:p>
             <w:pPr>
-              <w:pStyle w:val="ListParagraph"/>
+              <w:pStyle w:val="ListeParagraf"/>
               <w:ind w:left="0"/>
               <w:rPr>
                 <w:b/>
@@ -2085,6 +2108,14 @@
               </w:rPr>
               <w:t xml:space="preserve">Staff Name: </w:t>
             </w:r>
+            <w:r>
+              <w:rPr>
+                <w:b/>
+              </w:rPr>
+              <w:t>Burak SEZGIN</w:t>
+            </w:r>
+            <w:bookmarkStart w:id="0" w:name="_GoBack"/>
+            <w:bookmarkEnd w:id="0"/>
           </w:p>
         </w:tc>
       </w:tr>
@@ -2098,7 +2129,7 @@
           </w:tcPr>
           <w:p>
             <w:pPr>
-              <w:pStyle w:val="ListParagraph"/>
+              <w:pStyle w:val="ListeParagraf"/>
               <w:numPr>
                 <w:ilvl w:val="0"/>
                 <w:numId w:val="16"/>
@@ -2116,7 +2147,7 @@
           </w:p>
           <w:p>
             <w:pPr>
-              <w:pStyle w:val="ListParagraph"/>
+              <w:pStyle w:val="ListeParagraf"/>
               <w:rPr>
                 <w:b/>
               </w:rPr>
@@ -2131,7 +2162,7 @@
           </w:tcPr>
           <w:p>
             <w:pPr>
-              <w:pStyle w:val="ListParagraph"/>
+              <w:pStyle w:val="ListeParagraf"/>
               <w:numPr>
                 <w:ilvl w:val="0"/>
                 <w:numId w:val="16"/>
@@ -2184,7 +2215,7 @@
           </w:p>
           <w:p>
             <w:pPr>
-              <w:pStyle w:val="ListParagraph"/>
+              <w:pStyle w:val="ListeParagraf"/>
               <w:rPr>
                 <w:b/>
               </w:rPr>
@@ -2202,7 +2233,7 @@
           </w:tcPr>
           <w:p>
             <w:pPr>
-              <w:pStyle w:val="ListParagraph"/>
+              <w:pStyle w:val="ListeParagraf"/>
               <w:numPr>
                 <w:ilvl w:val="0"/>
                 <w:numId w:val="16"/>
@@ -2220,7 +2251,7 @@
           </w:p>
           <w:p>
             <w:pPr>
-              <w:pStyle w:val="ListParagraph"/>
+              <w:pStyle w:val="ListeParagraf"/>
               <w:ind w:left="0"/>
               <w:rPr>
                 <w:b/>
@@ -2229,7 +2260,7 @@
           </w:p>
           <w:p>
             <w:pPr>
-              <w:pStyle w:val="ListParagraph"/>
+              <w:pStyle w:val="ListeParagraf"/>
               <w:ind w:left="0"/>
               <w:rPr>
                 <w:b/>
@@ -2248,7 +2279,7 @@
           </w:tcPr>
           <w:p>
             <w:pPr>
-              <w:pStyle w:val="ListParagraph"/>
+              <w:pStyle w:val="ListeParagraf"/>
               <w:numPr>
                 <w:ilvl w:val="0"/>
                 <w:numId w:val="16"/>
@@ -2267,13 +2298,10 @@
         </w:tc>
       </w:tr>
     </w:tbl>
-    <w:p>
-      <w:bookmarkStart w:id="0" w:name="_GoBack"/>
-      <w:bookmarkEnd w:id="0"/>
-    </w:p>
+    <w:p/>
     <w:sectPr>
-      <w:footerReference w:type="even" r:id="rId12"/>
-      <w:footerReference w:type="default" r:id="rId13"/>
+      <w:footerReference w:type="even" r:id="rId11"/>
+      <w:footerReference w:type="default" r:id="rId12"/>
       <w:pgSz w:w="12240" w:h="15840" w:code="1"/>
       <w:pgMar w:top="1440" w:right="1440" w:bottom="1440" w:left="1440" w:header="720" w:footer="720" w:gutter="0"/>
       <w:pgNumType w:start="0"/>
@@ -2286,7 +2314,7 @@
 </file>
 
 <file path=word/endnotes.xml><?xml version="1.0" encoding="utf-8"?>
-<w:endnotes xmlns:wpc="http://schemas.microsoft.com/office/word/2010/wordprocessingCanvas" xmlns:mc="http://schemas.openxmlformats.org/markup-compatibility/2006" xmlns:o="urn:schemas-microsoft-com:office:office" xmlns:r="http://schemas.openxmlformats.org/officeDocument/2006/relationships" xmlns:m="http://schemas.openxmlformats.org/officeDocument/2006/math" xmlns:v="urn:schemas-microsoft-com:vml" xmlns:wp14="http://schemas.microsoft.com/office/word/2010/wordprocessingDrawing" xmlns:wp="http://schemas.openxmlformats.org/drawingml/2006/wordprocessingDrawing" xmlns:w10="urn:schemas-microsoft-com:office:word" xmlns:w="http://schemas.openxmlformats.org/wordprocessingml/2006/main" xmlns:w14="http://schemas.microsoft.com/office/word/2010/wordml" xmlns:wpg="http://schemas.microsoft.com/office/word/2010/wordprocessingGroup" xmlns:wpi="http://schemas.microsoft.com/office/word/2010/wordprocessingInk" xmlns:wne="http://schemas.microsoft.com/office/word/2006/wordml" xmlns:wps="http://schemas.microsoft.com/office/word/2010/wordprocessingShape" mc:Ignorable="w14 wp14">
+<w:endnotes xmlns:wpc="http://schemas.microsoft.com/office/word/2010/wordprocessingCanvas" xmlns:cx="http://schemas.microsoft.com/office/drawing/2014/chartex" xmlns:cx1="http://schemas.microsoft.com/office/drawing/2015/9/8/chartex" xmlns:mc="http://schemas.openxmlformats.org/markup-compatibility/2006" xmlns:o="urn:schemas-microsoft-com:office:office" xmlns:r="http://schemas.openxmlformats.org/officeDocument/2006/relationships" xmlns:m="http://schemas.openxmlformats.org/officeDocument/2006/math" xmlns:v="urn:schemas-microsoft-com:vml" xmlns:wp14="http://schemas.microsoft.com/office/word/2010/wordprocessingDrawing" xmlns:wp="http://schemas.openxmlformats.org/drawingml/2006/wordprocessingDrawing" xmlns:w10="urn:schemas-microsoft-com:office:word" xmlns:w="http://schemas.openxmlformats.org/wordprocessingml/2006/main" xmlns:w14="http://schemas.microsoft.com/office/word/2010/wordml" xmlns:w15="http://schemas.microsoft.com/office/word/2012/wordml" xmlns:w16se="http://schemas.microsoft.com/office/word/2015/wordml/symex" xmlns:wpg="http://schemas.microsoft.com/office/word/2010/wordprocessingGroup" xmlns:wpi="http://schemas.microsoft.com/office/word/2010/wordprocessingInk" xmlns:wne="http://schemas.microsoft.com/office/word/2006/wordml" xmlns:wps="http://schemas.microsoft.com/office/word/2010/wordprocessingShape" mc:Ignorable="w14 w15 w16se wp14">
   <w:endnote w:type="separator" w:id="-1">
     <w:p>
       <w:pPr>
@@ -2311,10 +2339,10 @@
 </file>
 
 <file path=word/footer1.xml><?xml version="1.0" encoding="utf-8"?>
-<w:ftr xmlns:wpc="http://schemas.microsoft.com/office/word/2010/wordprocessingCanvas" xmlns:mc="http://schemas.openxmlformats.org/markup-compatibility/2006" xmlns:o="urn:schemas-microsoft-com:office:office" xmlns:r="http://schemas.openxmlformats.org/officeDocument/2006/relationships" xmlns:m="http://schemas.openxmlformats.org/officeDocument/2006/math" xmlns:v="urn:schemas-microsoft-com:vml" xmlns:wp14="http://schemas.microsoft.com/office/word/2010/wordprocessingDrawing" xmlns:wp="http://schemas.openxmlformats.org/drawingml/2006/wordprocessingDrawing" xmlns:w10="urn:schemas-microsoft-com:office:word" xmlns:w="http://schemas.openxmlformats.org/wordprocessingml/2006/main" xmlns:w14="http://schemas.microsoft.com/office/word/2010/wordml" xmlns:wpg="http://schemas.microsoft.com/office/word/2010/wordprocessingGroup" xmlns:wpi="http://schemas.microsoft.com/office/word/2010/wordprocessingInk" xmlns:wne="http://schemas.microsoft.com/office/word/2006/wordml" xmlns:wps="http://schemas.microsoft.com/office/word/2010/wordprocessingShape" mc:Ignorable="w14 wp14">
+<w:ftr xmlns:wpc="http://schemas.microsoft.com/office/word/2010/wordprocessingCanvas" xmlns:cx="http://schemas.microsoft.com/office/drawing/2014/chartex" xmlns:cx1="http://schemas.microsoft.com/office/drawing/2015/9/8/chartex" xmlns:mc="http://schemas.openxmlformats.org/markup-compatibility/2006" xmlns:o="urn:schemas-microsoft-com:office:office" xmlns:r="http://schemas.openxmlformats.org/officeDocument/2006/relationships" xmlns:m="http://schemas.openxmlformats.org/officeDocument/2006/math" xmlns:v="urn:schemas-microsoft-com:vml" xmlns:wp14="http://schemas.microsoft.com/office/word/2010/wordprocessingDrawing" xmlns:wp="http://schemas.openxmlformats.org/drawingml/2006/wordprocessingDrawing" xmlns:w10="urn:schemas-microsoft-com:office:word" xmlns:w="http://schemas.openxmlformats.org/wordprocessingml/2006/main" xmlns:w14="http://schemas.microsoft.com/office/word/2010/wordml" xmlns:w15="http://schemas.microsoft.com/office/word/2012/wordml" xmlns:w16se="http://schemas.microsoft.com/office/word/2015/wordml/symex" xmlns:wpg="http://schemas.microsoft.com/office/word/2010/wordprocessingGroup" xmlns:wpi="http://schemas.microsoft.com/office/word/2010/wordprocessingInk" xmlns:wne="http://schemas.microsoft.com/office/word/2006/wordml" xmlns:wps="http://schemas.microsoft.com/office/word/2010/wordprocessingShape" mc:Ignorable="w14 w15 w16se wp14">
   <w:p>
     <w:pPr>
-      <w:pStyle w:val="Footer"/>
+      <w:pStyle w:val="AltBilgi"/>
     </w:pPr>
     <w:r>
       <w:rPr>
@@ -2381,7 +2409,7 @@
                       <w:txbxContent>
                         <w:p>
                           <w:pPr>
-                            <w:pStyle w:val="NoSpacing"/>
+                            <w:pStyle w:val="AralkYok"/>
                             <w:rPr>
                               <w:rFonts w:asciiTheme="majorHAnsi" w:eastAsiaTheme="majorEastAsia" w:hAnsiTheme="majorHAnsi" w:cstheme="majorBidi"/>
                               <w:sz w:val="20"/>
@@ -2426,7 +2454,7 @@
                               <w:alias w:val="Date"/>
                               <w:id w:val="201965362"/>
                               <w:dataBinding w:prefixMappings="xmlns:ns0='http://schemas.microsoft.com/office/2006/coverPageProps'" w:xpath="/ns0:CoverPageProperties[1]/ns0:PublishDate[1]" w:storeItemID="{55AF091B-3C7A-41E3-B477-F2FDAA23CFDA}"/>
-                              <w:date w:fullDate="2017-10-12T00:00:00Z">
+                              <w:date w:fullDate="2017-10-20T00:00:00Z">
                                 <w:dateFormat w:val="M/d/yyyy"/>
                                 <w:lid w:val="en-US"/>
                                 <w:storeMappedDataAs w:val="dateTime"/>
@@ -2440,7 +2468,7 @@
                                   <w:rFonts w:asciiTheme="majorHAnsi" w:eastAsiaTheme="majorEastAsia" w:hAnsiTheme="majorHAnsi" w:cstheme="majorBidi"/>
                                   <w:sz w:val="20"/>
                                 </w:rPr>
-                                <w:t>10/12/2017</w:t>
+                                <w:t>10/20/2017</w:t>
                               </w:r>
                             </w:sdtContent>
                           </w:sdt>
@@ -2469,7 +2497,7 @@
                 <w:txbxContent>
                   <w:p>
                     <w:pPr>
-                      <w:pStyle w:val="NoSpacing"/>
+                      <w:pStyle w:val="AralkYok"/>
                       <w:rPr>
                         <w:rFonts w:asciiTheme="majorHAnsi" w:eastAsiaTheme="majorEastAsia" w:hAnsiTheme="majorHAnsi" w:cstheme="majorBidi"/>
                         <w:sz w:val="20"/>
@@ -2514,7 +2542,7 @@
                         <w:alias w:val="Date"/>
                         <w:id w:val="201965362"/>
                         <w:dataBinding w:prefixMappings="xmlns:ns0='http://schemas.microsoft.com/office/2006/coverPageProps'" w:xpath="/ns0:CoverPageProperties[1]/ns0:PublishDate[1]" w:storeItemID="{55AF091B-3C7A-41E3-B477-F2FDAA23CFDA}"/>
-                        <w:date w:fullDate="2017-10-12T00:00:00Z">
+                        <w:date w:fullDate="2017-10-20T00:00:00Z">
                           <w:dateFormat w:val="M/d/yyyy"/>
                           <w:lid w:val="en-US"/>
                           <w:storeMappedDataAs w:val="dateTime"/>
@@ -2528,7 +2556,7 @@
                             <w:rFonts w:asciiTheme="majorHAnsi" w:eastAsiaTheme="majorEastAsia" w:hAnsiTheme="majorHAnsi" w:cstheme="majorBidi"/>
                             <w:sz w:val="20"/>
                           </w:rPr>
-                          <w:t>10/12/2017</w:t>
+                          <w:t>10/20/2017</w:t>
                         </w:r>
                       </w:sdtContent>
                     </w:sdt>
@@ -2619,7 +2647,7 @@
         </mc:Choice>
         <mc:Fallback>
           <w:pict>
-            <v:roundrect id="AutoShape 24" o:spid="_x0000_s1026" style="position:absolute;margin-left:0;margin-top:0;width:561.15pt;height:742.85pt;z-index:251665408;visibility:visible;mso-wrap-style:square;mso-width-percent:920;mso-height-percent:940;mso-wrap-distance-left:9pt;mso-wrap-distance-top:0;mso-wrap-distance-right:9pt;mso-wrap-distance-bottom:0;mso-position-horizontal:center;mso-position-horizontal-relative:page;mso-position-vertical:center;mso-position-vertical-relative:page;mso-width-percent:920;mso-height-percent:940;mso-width-relative:page;mso-height-relative:page;v-text-anchor:top" arcsize="2637f" o:gfxdata="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" o:allowincell="f" filled="f" fillcolor="black" strokeweight="1pt">
+            <v:roundrect w14:anchorId="246674BF" id="AutoShape 24" o:spid="_x0000_s1026" style="position:absolute;margin-left:0;margin-top:0;width:561.15pt;height:742.85pt;z-index:251665408;visibility:visible;mso-wrap-style:square;mso-width-percent:920;mso-height-percent:940;mso-wrap-distance-left:9pt;mso-wrap-distance-top:0;mso-wrap-distance-right:9pt;mso-wrap-distance-bottom:0;mso-position-horizontal:center;mso-position-horizontal-relative:page;mso-position-vertical:center;mso-position-vertical-relative:page;mso-width-percent:920;mso-height-percent:940;mso-width-relative:page;mso-height-relative:page;v-text-anchor:top" arcsize="2637f" o:gfxdata="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" o:allowincell="f" filled="f" fillcolor="black" strokeweight="1pt">
               <w10:wrap anchorx="page" anchory="page"/>
             </v:roundrect>
           </w:pict>
@@ -2686,7 +2714,7 @@
                       <w:txbxContent>
                         <w:p>
                           <w:pPr>
-                            <w:pStyle w:val="NoSpacing"/>
+                            <w:pStyle w:val="AralkYok"/>
                             <w:jc w:val="center"/>
                             <w:rPr>
                               <w:color w:val="FFFFFF" w:themeColor="background1"/>
@@ -2710,7 +2738,7 @@
                               <w:sz w:val="40"/>
                               <w:szCs w:val="40"/>
                             </w:rPr>
-                            <w:t>6</w:t>
+                            <w:t>4</w:t>
                           </w:r>
                           <w:r>
                             <w:rPr>
@@ -2746,7 +2774,7 @@
                 <w:txbxContent>
                   <w:p>
                     <w:pPr>
-                      <w:pStyle w:val="NoSpacing"/>
+                      <w:pStyle w:val="AralkYok"/>
                       <w:jc w:val="center"/>
                       <w:rPr>
                         <w:color w:val="FFFFFF" w:themeColor="background1"/>
@@ -2770,7 +2798,7 @@
                         <w:sz w:val="40"/>
                         <w:szCs w:val="40"/>
                       </w:rPr>
-                      <w:t>6</w:t>
+                      <w:t>4</w:t>
                     </w:r>
                     <w:r>
                       <w:rPr>
@@ -2795,7 +2823,7 @@
 </file>
 
 <file path=word/footer2.xml><?xml version="1.0" encoding="utf-8"?>
-<w:ftr xmlns:wpc="http://schemas.microsoft.com/office/word/2010/wordprocessingCanvas" xmlns:mc="http://schemas.openxmlformats.org/markup-compatibility/2006" xmlns:o="urn:schemas-microsoft-com:office:office" xmlns:r="http://schemas.openxmlformats.org/officeDocument/2006/relationships" xmlns:m="http://schemas.openxmlformats.org/officeDocument/2006/math" xmlns:v="urn:schemas-microsoft-com:vml" xmlns:wp14="http://schemas.microsoft.com/office/word/2010/wordprocessingDrawing" xmlns:wp="http://schemas.openxmlformats.org/drawingml/2006/wordprocessingDrawing" xmlns:w10="urn:schemas-microsoft-com:office:word" xmlns:w="http://schemas.openxmlformats.org/wordprocessingml/2006/main" xmlns:w14="http://schemas.microsoft.com/office/word/2010/wordml" xmlns:wpg="http://schemas.microsoft.com/office/word/2010/wordprocessingGroup" xmlns:wpi="http://schemas.microsoft.com/office/word/2010/wordprocessingInk" xmlns:wne="http://schemas.microsoft.com/office/word/2006/wordml" xmlns:wps="http://schemas.microsoft.com/office/word/2010/wordprocessingShape" mc:Ignorable="w14 wp14">
+<w:ftr xmlns:wpc="http://schemas.microsoft.com/office/word/2010/wordprocessingCanvas" xmlns:cx="http://schemas.microsoft.com/office/drawing/2014/chartex" xmlns:cx1="http://schemas.microsoft.com/office/drawing/2015/9/8/chartex" xmlns:mc="http://schemas.openxmlformats.org/markup-compatibility/2006" xmlns:o="urn:schemas-microsoft-com:office:office" xmlns:r="http://schemas.openxmlformats.org/officeDocument/2006/relationships" xmlns:m="http://schemas.openxmlformats.org/officeDocument/2006/math" xmlns:v="urn:schemas-microsoft-com:vml" xmlns:wp14="http://schemas.microsoft.com/office/word/2010/wordprocessingDrawing" xmlns:wp="http://schemas.openxmlformats.org/drawingml/2006/wordprocessingDrawing" xmlns:w10="urn:schemas-microsoft-com:office:word" xmlns:w="http://schemas.openxmlformats.org/wordprocessingml/2006/main" xmlns:w14="http://schemas.microsoft.com/office/word/2010/wordml" xmlns:w15="http://schemas.microsoft.com/office/word/2012/wordml" xmlns:w16se="http://schemas.microsoft.com/office/word/2015/wordml/symex" xmlns:wpg="http://schemas.microsoft.com/office/word/2010/wordprocessingGroup" xmlns:wpi="http://schemas.microsoft.com/office/word/2010/wordprocessingInk" xmlns:wne="http://schemas.microsoft.com/office/word/2006/wordml" xmlns:wps="http://schemas.microsoft.com/office/word/2010/wordprocessingShape" mc:Ignorable="w14 w15 w16se wp14">
   <w:p>
     <w:pPr>
       <w:rPr>
@@ -2869,7 +2897,7 @@
                       <w:txbxContent>
                         <w:p>
                           <w:pPr>
-                            <w:pStyle w:val="NoSpacing"/>
+                            <w:pStyle w:val="AralkYok"/>
                             <w:rPr>
                               <w:rFonts w:asciiTheme="majorHAnsi" w:eastAsiaTheme="majorEastAsia" w:hAnsiTheme="majorHAnsi" w:cstheme="majorBidi"/>
                               <w:sz w:val="20"/>
@@ -2914,7 +2942,7 @@
                               <w:alias w:val="Date"/>
                               <w:id w:val="62384371"/>
                               <w:dataBinding w:prefixMappings="xmlns:ns0='http://schemas.microsoft.com/office/2006/coverPageProps'" w:xpath="/ns0:CoverPageProperties[1]/ns0:PublishDate[1]" w:storeItemID="{55AF091B-3C7A-41E3-B477-F2FDAA23CFDA}"/>
-                              <w:date w:fullDate="2017-10-12T00:00:00Z">
+                              <w:date w:fullDate="2017-10-20T00:00:00Z">
                                 <w:dateFormat w:val="M/d/yyyy"/>
                                 <w:lid w:val="en-US"/>
                                 <w:storeMappedDataAs w:val="dateTime"/>
@@ -2928,7 +2956,7 @@
                                   <w:rFonts w:asciiTheme="majorHAnsi" w:eastAsiaTheme="majorEastAsia" w:hAnsiTheme="majorHAnsi" w:cstheme="majorBidi"/>
                                   <w:sz w:val="20"/>
                                 </w:rPr>
-                                <w:t>10/12/2017</w:t>
+                                <w:t>10/20/2017</w:t>
                               </w:r>
                             </w:sdtContent>
                           </w:sdt>
@@ -2957,7 +2985,7 @@
                 <w:txbxContent>
                   <w:p>
                     <w:pPr>
-                      <w:pStyle w:val="NoSpacing"/>
+                      <w:pStyle w:val="AralkYok"/>
                       <w:rPr>
                         <w:rFonts w:asciiTheme="majorHAnsi" w:eastAsiaTheme="majorEastAsia" w:hAnsiTheme="majorHAnsi" w:cstheme="majorBidi"/>
                         <w:sz w:val="20"/>
@@ -3002,7 +3030,7 @@
                         <w:alias w:val="Date"/>
                         <w:id w:val="62384371"/>
                         <w:dataBinding w:prefixMappings="xmlns:ns0='http://schemas.microsoft.com/office/2006/coverPageProps'" w:xpath="/ns0:CoverPageProperties[1]/ns0:PublishDate[1]" w:storeItemID="{55AF091B-3C7A-41E3-B477-F2FDAA23CFDA}"/>
-                        <w:date w:fullDate="2017-10-12T00:00:00Z">
+                        <w:date w:fullDate="2017-10-20T00:00:00Z">
                           <w:dateFormat w:val="M/d/yyyy"/>
                           <w:lid w:val="en-US"/>
                           <w:storeMappedDataAs w:val="dateTime"/>
@@ -3016,7 +3044,7 @@
                             <w:rFonts w:asciiTheme="majorHAnsi" w:eastAsiaTheme="majorEastAsia" w:hAnsiTheme="majorHAnsi" w:cstheme="majorBidi"/>
                             <w:sz w:val="20"/>
                           </w:rPr>
-                          <w:t>10/12/2017</w:t>
+                          <w:t>10/20/2017</w:t>
                         </w:r>
                       </w:sdtContent>
                     </w:sdt>
@@ -3108,7 +3136,7 @@
         </mc:Choice>
         <mc:Fallback>
           <w:pict>
-            <v:roundrect id="AutoShape 21" o:spid="_x0000_s1026" style="position:absolute;margin-left:0;margin-top:0;width:561.15pt;height:742.85pt;z-index:251660288;visibility:visible;mso-wrap-style:square;mso-width-percent:920;mso-height-percent:940;mso-wrap-distance-left:9pt;mso-wrap-distance-top:0;mso-wrap-distance-right:9pt;mso-wrap-distance-bottom:0;mso-position-horizontal:center;mso-position-horizontal-relative:page;mso-position-vertical:center;mso-position-vertical-relative:page;mso-width-percent:920;mso-height-percent:940;mso-width-relative:page;mso-height-relative:page;v-text-anchor:top" arcsize="2637f" o:gfxdata="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" o:allowincell="f" filled="f" fillcolor="black" strokeweight="1pt">
+            <v:roundrect w14:anchorId="4DEF397E" id="AutoShape 21" o:spid="_x0000_s1026" style="position:absolute;margin-left:0;margin-top:0;width:561.15pt;height:742.85pt;z-index:251660288;visibility:visible;mso-wrap-style:square;mso-width-percent:920;mso-height-percent:940;mso-wrap-distance-left:9pt;mso-wrap-distance-top:0;mso-wrap-distance-right:9pt;mso-wrap-distance-bottom:0;mso-position-horizontal:center;mso-position-horizontal-relative:page;mso-position-vertical:center;mso-position-vertical-relative:page;mso-width-percent:920;mso-height-percent:940;mso-width-relative:page;mso-height-relative:page;v-text-anchor:top" arcsize="2637f" o:gfxdata="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" o:allowincell="f" filled="f" fillcolor="black" strokeweight="1pt">
               <w10:wrap anchorx="page" anchory="page"/>
             </v:roundrect>
           </w:pict>
@@ -3176,7 +3204,7 @@
                       <w:txbxContent>
                         <w:p>
                           <w:pPr>
-                            <w:pStyle w:val="NoSpacing"/>
+                            <w:pStyle w:val="AralkYok"/>
                             <w:jc w:val="center"/>
                             <w:rPr>
                               <w:color w:val="FFFFFF" w:themeColor="background1"/>
@@ -3236,7 +3264,7 @@
                 <w:txbxContent>
                   <w:p>
                     <w:pPr>
-                      <w:pStyle w:val="NoSpacing"/>
+                      <w:pStyle w:val="AralkYok"/>
                       <w:jc w:val="center"/>
                       <w:rPr>
                         <w:color w:val="FFFFFF" w:themeColor="background1"/>
@@ -3283,7 +3311,7 @@
   </w:p>
   <w:p>
     <w:pPr>
-      <w:pStyle w:val="Footer"/>
+      <w:pStyle w:val="AltBilgi"/>
       <w:rPr>
         <w:sz w:val="2"/>
         <w:szCs w:val="2"/>
@@ -3294,7 +3322,7 @@
 </file>
 
 <file path=word/footnotes.xml><?xml version="1.0" encoding="utf-8"?>
-<w:footnotes xmlns:wpc="http://schemas.microsoft.com/office/word/2010/wordprocessingCanvas" xmlns:mc="http://schemas.openxmlformats.org/markup-compatibility/2006" xmlns:o="urn:schemas-microsoft-com:office:office" xmlns:r="http://schemas.openxmlformats.org/officeDocument/2006/relationships" xmlns:m="http://schemas.openxmlformats.org/officeDocument/2006/math" xmlns:v="urn:schemas-microsoft-com:vml" xmlns:wp14="http://schemas.microsoft.com/office/word/2010/wordprocessingDrawing" xmlns:wp="http://schemas.openxmlformats.org/drawingml/2006/wordprocessingDrawing" xmlns:w10="urn:schemas-microsoft-com:office:word" xmlns:w="http://schemas.openxmlformats.org/wordprocessingml/2006/main" xmlns:w14="http://schemas.microsoft.com/office/word/2010/wordml" xmlns:wpg="http://schemas.microsoft.com/office/word/2010/wordprocessingGroup" xmlns:wpi="http://schemas.microsoft.com/office/word/2010/wordprocessingInk" xmlns:wne="http://schemas.microsoft.com/office/word/2006/wordml" xmlns:wps="http://schemas.microsoft.com/office/word/2010/wordprocessingShape" mc:Ignorable="w14 wp14">
+<w:footnotes xmlns:wpc="http://schemas.microsoft.com/office/word/2010/wordprocessingCanvas" xmlns:cx="http://schemas.microsoft.com/office/drawing/2014/chartex" xmlns:cx1="http://schemas.microsoft.com/office/drawing/2015/9/8/chartex" xmlns:mc="http://schemas.openxmlformats.org/markup-compatibility/2006" xmlns:o="urn:schemas-microsoft-com:office:office" xmlns:r="http://schemas.openxmlformats.org/officeDocument/2006/relationships" xmlns:m="http://schemas.openxmlformats.org/officeDocument/2006/math" xmlns:v="urn:schemas-microsoft-com:vml" xmlns:wp14="http://schemas.microsoft.com/office/word/2010/wordprocessingDrawing" xmlns:wp="http://schemas.openxmlformats.org/drawingml/2006/wordprocessingDrawing" xmlns:w10="urn:schemas-microsoft-com:office:word" xmlns:w="http://schemas.openxmlformats.org/wordprocessingml/2006/main" xmlns:w14="http://schemas.microsoft.com/office/word/2010/wordml" xmlns:w15="http://schemas.microsoft.com/office/word/2012/wordml" xmlns:w16se="http://schemas.microsoft.com/office/word/2015/wordml/symex" xmlns:wpg="http://schemas.microsoft.com/office/word/2010/wordprocessingGroup" xmlns:wpi="http://schemas.microsoft.com/office/word/2010/wordprocessingInk" xmlns:wne="http://schemas.microsoft.com/office/word/2006/wordml" xmlns:wps="http://schemas.microsoft.com/office/word/2010/wordprocessingShape" mc:Ignorable="w14 w15 w16se wp14">
   <w:footnote w:type="separator" w:id="-1">
     <w:p>
       <w:pPr>
@@ -3319,15 +3347,15 @@
 </file>
 
 <file path=word/numbering.xml><?xml version="1.0" encoding="utf-8"?>
-<w:numbering xmlns:wpc="http://schemas.microsoft.com/office/word/2010/wordprocessingCanvas" xmlns:mc="http://schemas.openxmlformats.org/markup-compatibility/2006" xmlns:o="urn:schemas-microsoft-com:office:office" xmlns:r="http://schemas.openxmlformats.org/officeDocument/2006/relationships" xmlns:m="http://schemas.openxmlformats.org/officeDocument/2006/math" xmlns:v="urn:schemas-microsoft-com:vml" xmlns:wp14="http://schemas.microsoft.com/office/word/2010/wordprocessingDrawing" xmlns:wp="http://schemas.openxmlformats.org/drawingml/2006/wordprocessingDrawing" xmlns:w10="urn:schemas-microsoft-com:office:word" xmlns:w="http://schemas.openxmlformats.org/wordprocessingml/2006/main" xmlns:w14="http://schemas.microsoft.com/office/word/2010/wordml" xmlns:wpg="http://schemas.microsoft.com/office/word/2010/wordprocessingGroup" xmlns:wpi="http://schemas.microsoft.com/office/word/2010/wordprocessingInk" xmlns:wne="http://schemas.microsoft.com/office/word/2006/wordml" xmlns:wps="http://schemas.microsoft.com/office/word/2010/wordprocessingShape" mc:Ignorable="w14 wp14">
-  <w:abstractNum w:abstractNumId="0">
+<w:numbering xmlns:wpc="http://schemas.microsoft.com/office/word/2010/wordprocessingCanvas" xmlns:cx="http://schemas.microsoft.com/office/drawing/2014/chartex" xmlns:cx1="http://schemas.microsoft.com/office/drawing/2015/9/8/chartex" xmlns:mc="http://schemas.openxmlformats.org/markup-compatibility/2006" xmlns:o="urn:schemas-microsoft-com:office:office" xmlns:r="http://schemas.openxmlformats.org/officeDocument/2006/relationships" xmlns:m="http://schemas.openxmlformats.org/officeDocument/2006/math" xmlns:v="urn:schemas-microsoft-com:vml" xmlns:wp14="http://schemas.microsoft.com/office/word/2010/wordprocessingDrawing" xmlns:wp="http://schemas.openxmlformats.org/drawingml/2006/wordprocessingDrawing" xmlns:w10="urn:schemas-microsoft-com:office:word" xmlns:w="http://schemas.openxmlformats.org/wordprocessingml/2006/main" xmlns:w14="http://schemas.microsoft.com/office/word/2010/wordml" xmlns:w15="http://schemas.microsoft.com/office/word/2012/wordml" xmlns:w16se="http://schemas.microsoft.com/office/word/2015/wordml/symex" xmlns:wpg="http://schemas.microsoft.com/office/word/2010/wordprocessingGroup" xmlns:wpi="http://schemas.microsoft.com/office/word/2010/wordprocessingInk" xmlns:wne="http://schemas.microsoft.com/office/word/2006/wordml" xmlns:wps="http://schemas.microsoft.com/office/word/2010/wordprocessingShape" mc:Ignorable="w14 w15 w16se wp14">
+  <w:abstractNum w:abstractNumId="0" w15:restartNumberingAfterBreak="0">
     <w:nsid w:val="FFFFFF80"/>
     <w:multiLevelType w:val="singleLevel"/>
     <w:tmpl w:val="B9B6F702"/>
     <w:lvl w:ilvl="0">
       <w:start w:val="1"/>
       <w:numFmt w:val="bullet"/>
-      <w:pStyle w:val="ListBullet5"/>
+      <w:pStyle w:val="ListeMaddemi5"/>
       <w:lvlText w:val="○"/>
       <w:lvlJc w:val="left"/>
       <w:pPr>
@@ -3339,14 +3367,14 @@
       </w:rPr>
     </w:lvl>
   </w:abstractNum>
-  <w:abstractNum w:abstractNumId="1">
+  <w:abstractNum w:abstractNumId="1" w15:restartNumberingAfterBreak="0">
     <w:nsid w:val="FFFFFF81"/>
     <w:multiLevelType w:val="singleLevel"/>
     <w:tmpl w:val="9A8A1DFA"/>
     <w:lvl w:ilvl="0">
       <w:start w:val="1"/>
       <w:numFmt w:val="bullet"/>
-      <w:pStyle w:val="ListBullet4"/>
+      <w:pStyle w:val="ListeMaddemi4"/>
       <w:lvlText w:val=""/>
       <w:lvlJc w:val="left"/>
       <w:pPr>
@@ -3358,14 +3386,14 @@
       </w:rPr>
     </w:lvl>
   </w:abstractNum>
-  <w:abstractNum w:abstractNumId="2">
+  <w:abstractNum w:abstractNumId="2" w15:restartNumberingAfterBreak="0">
     <w:nsid w:val="FFFFFF82"/>
     <w:multiLevelType w:val="singleLevel"/>
     <w:tmpl w:val="AC6E7B80"/>
     <w:lvl w:ilvl="0">
       <w:start w:val="1"/>
       <w:numFmt w:val="bullet"/>
-      <w:pStyle w:val="ListBullet3"/>
+      <w:pStyle w:val="ListeMaddemi3"/>
       <w:lvlText w:val=""/>
       <w:lvlJc w:val="left"/>
       <w:pPr>
@@ -3377,14 +3405,14 @@
       </w:rPr>
     </w:lvl>
   </w:abstractNum>
-  <w:abstractNum w:abstractNumId="3">
+  <w:abstractNum w:abstractNumId="3" w15:restartNumberingAfterBreak="0">
     <w:nsid w:val="FFFFFF83"/>
     <w:multiLevelType w:val="singleLevel"/>
     <w:tmpl w:val="3EFA84BC"/>
     <w:lvl w:ilvl="0">
       <w:start w:val="1"/>
       <w:numFmt w:val="bullet"/>
-      <w:pStyle w:val="ListBullet2"/>
+      <w:pStyle w:val="ListeMaddemi2"/>
       <w:lvlText w:val=""/>
       <w:lvlJc w:val="left"/>
       <w:pPr>
@@ -3396,14 +3424,14 @@
       </w:rPr>
     </w:lvl>
   </w:abstractNum>
-  <w:abstractNum w:abstractNumId="4">
+  <w:abstractNum w:abstractNumId="4" w15:restartNumberingAfterBreak="0">
     <w:nsid w:val="FFFFFF89"/>
     <w:multiLevelType w:val="singleLevel"/>
     <w:tmpl w:val="7E249CE2"/>
     <w:lvl w:ilvl="0">
       <w:start w:val="1"/>
       <w:numFmt w:val="bullet"/>
-      <w:pStyle w:val="ListBullet"/>
+      <w:pStyle w:val="ListeMaddemi"/>
       <w:lvlText w:val=""/>
       <w:lvlJc w:val="left"/>
       <w:pPr>
@@ -3415,7 +3443,7 @@
       </w:rPr>
     </w:lvl>
   </w:abstractNum>
-  <w:abstractNum w:abstractNumId="5">
+  <w:abstractNum w:abstractNumId="5" w15:restartNumberingAfterBreak="0">
     <w:nsid w:val="153A744F"/>
     <w:multiLevelType w:val="hybridMultilevel"/>
     <w:tmpl w:val="4B9E4704"/>
@@ -3501,7 +3529,7 @@
       </w:pPr>
     </w:lvl>
   </w:abstractNum>
-  <w:abstractNum w:abstractNumId="6">
+  <w:abstractNum w:abstractNumId="6" w15:restartNumberingAfterBreak="0">
     <w:nsid w:val="1C801E68"/>
     <w:multiLevelType w:val="hybridMultilevel"/>
     <w:tmpl w:val="4B9E4704"/>
@@ -3587,7 +3615,7 @@
       </w:pPr>
     </w:lvl>
   </w:abstractNum>
-  <w:abstractNum w:abstractNumId="7">
+  <w:abstractNum w:abstractNumId="7" w15:restartNumberingAfterBreak="0">
     <w:nsid w:val="290F5C35"/>
     <w:multiLevelType w:val="hybridMultilevel"/>
     <w:tmpl w:val="4B9E4704"/>
@@ -3673,7 +3701,7 @@
       </w:pPr>
     </w:lvl>
   </w:abstractNum>
-  <w:abstractNum w:abstractNumId="8">
+  <w:abstractNum w:abstractNumId="8" w15:restartNumberingAfterBreak="0">
     <w:nsid w:val="4C71432D"/>
     <w:multiLevelType w:val="hybridMultilevel"/>
     <w:tmpl w:val="4B9E4704"/>
@@ -3759,7 +3787,7 @@
       </w:pPr>
     </w:lvl>
   </w:abstractNum>
-  <w:abstractNum w:abstractNumId="9">
+  <w:abstractNum w:abstractNumId="9" w15:restartNumberingAfterBreak="0">
     <w:nsid w:val="560D0B07"/>
     <w:multiLevelType w:val="hybridMultilevel"/>
     <w:tmpl w:val="4B9E4704"/>
@@ -3845,7 +3873,7 @@
       </w:pPr>
     </w:lvl>
   </w:abstractNum>
-  <w:abstractNum w:abstractNumId="10">
+  <w:abstractNum w:abstractNumId="10" w15:restartNumberingAfterBreak="0">
     <w:nsid w:val="70D57CFB"/>
     <w:multiLevelType w:val="hybridMultilevel"/>
     <w:tmpl w:val="4B9E4704"/>
@@ -3983,7 +4011,7 @@
 </file>
 
 <file path=word/styles.xml><?xml version="1.0" encoding="utf-8"?>
-<w:styles xmlns:mc="http://schemas.openxmlformats.org/markup-compatibility/2006" xmlns:r="http://schemas.openxmlformats.org/officeDocument/2006/relationships" xmlns:w="http://schemas.openxmlformats.org/wordprocessingml/2006/main" xmlns:w14="http://schemas.microsoft.com/office/word/2010/wordml" mc:Ignorable="w14">
+<w:styles xmlns:mc="http://schemas.openxmlformats.org/markup-compatibility/2006" xmlns:r="http://schemas.openxmlformats.org/officeDocument/2006/relationships" xmlns:w="http://schemas.openxmlformats.org/wordprocessingml/2006/main" xmlns:w14="http://schemas.microsoft.com/office/word/2010/wordml" xmlns:w15="http://schemas.microsoft.com/office/word/2012/wordml" xmlns:w16se="http://schemas.microsoft.com/office/word/2015/wordml/symex" mc:Ignorable="w14 w15 w16se">
   <w:docDefaults>
     <w:rPrDefault>
       <w:rPr>
@@ -3999,150 +4027,378 @@
       </w:pPr>
     </w:pPrDefault>
   </w:docDefaults>
-  <w:latentStyles w:defLockedState="0" w:defUIPriority="99" w:defSemiHidden="1" w:defUnhideWhenUsed="1" w:defQFormat="0" w:count="267">
-    <w:lsdException w:name="Normal" w:semiHidden="0" w:uiPriority="0" w:unhideWhenUsed="0" w:qFormat="1"/>
-    <w:lsdException w:name="heading 1" w:semiHidden="0" w:uiPriority="9" w:unhideWhenUsed="0" w:qFormat="1"/>
-    <w:lsdException w:name="heading 2" w:semiHidden="0" w:uiPriority="9" w:unhideWhenUsed="0" w:qFormat="1"/>
-    <w:lsdException w:name="heading 3" w:semiHidden="0" w:uiPriority="9" w:unhideWhenUsed="0" w:qFormat="1"/>
-    <w:lsdException w:name="heading 4" w:uiPriority="9" w:qFormat="1"/>
-    <w:lsdException w:name="heading 5" w:uiPriority="9" w:qFormat="1"/>
-    <w:lsdException w:name="heading 6" w:uiPriority="9" w:qFormat="1"/>
-    <w:lsdException w:name="heading 7" w:uiPriority="9" w:qFormat="1"/>
-    <w:lsdException w:name="heading 8" w:uiPriority="9" w:qFormat="1"/>
-    <w:lsdException w:name="heading 9" w:uiPriority="9" w:qFormat="1"/>
-    <w:lsdException w:name="toc 1" w:qFormat="1"/>
-    <w:lsdException w:name="toc 2" w:qFormat="1"/>
-    <w:lsdException w:name="toc 3" w:qFormat="1"/>
-    <w:lsdException w:name="toc 4" w:qFormat="1"/>
-    <w:lsdException w:name="toc 5" w:qFormat="1"/>
-    <w:lsdException w:name="toc 6" w:qFormat="1"/>
-    <w:lsdException w:name="toc 7" w:qFormat="1"/>
-    <w:lsdException w:name="toc 8" w:qFormat="1"/>
-    <w:lsdException w:name="toc 9" w:qFormat="1"/>
-    <w:lsdException w:name="caption" w:semiHidden="0" w:uiPriority="35" w:unhideWhenUsed="0" w:qFormat="1"/>
-    <w:lsdException w:name="List Bullet" w:uiPriority="36" w:qFormat="1"/>
-    <w:lsdException w:name="List Bullet 2" w:uiPriority="36" w:qFormat="1"/>
-    <w:lsdException w:name="List Bullet 3" w:uiPriority="36" w:qFormat="1"/>
-    <w:lsdException w:name="List Bullet 4" w:uiPriority="36" w:qFormat="1"/>
-    <w:lsdException w:name="List Bullet 5" w:uiPriority="36" w:qFormat="1"/>
-    <w:lsdException w:name="Title" w:semiHidden="0" w:uiPriority="10" w:unhideWhenUsed="0" w:qFormat="1"/>
-    <w:lsdException w:name="Default Paragraph Font" w:uiPriority="1"/>
-    <w:lsdException w:name="Subtitle" w:semiHidden="0" w:uiPriority="11" w:unhideWhenUsed="0" w:qFormat="1"/>
-    <w:lsdException w:name="Block Text" w:uiPriority="40"/>
-    <w:lsdException w:name="Strong" w:semiHidden="0" w:uiPriority="22" w:unhideWhenUsed="0" w:qFormat="1"/>
-    <w:lsdException w:name="Emphasis" w:semiHidden="0" w:uiPriority="20" w:unhideWhenUsed="0" w:qFormat="1"/>
-    <w:lsdException w:name="Table Grid" w:semiHidden="0" w:uiPriority="1" w:unhideWhenUsed="0"/>
-    <w:lsdException w:name="Placeholder Text" w:unhideWhenUsed="0"/>
-    <w:lsdException w:name="No Spacing" w:semiHidden="0" w:uiPriority="1" w:unhideWhenUsed="0" w:qFormat="1"/>
-    <w:lsdException w:name="Light Shading" w:semiHidden="0" w:uiPriority="60" w:unhideWhenUsed="0"/>
-    <w:lsdException w:name="Light List" w:semiHidden="0" w:uiPriority="61" w:unhideWhenUsed="0"/>
-    <w:lsdException w:name="Light Grid" w:semiHidden="0" w:uiPriority="62" w:unhideWhenUsed="0"/>
-    <w:lsdException w:name="Medium Shading 1" w:semiHidden="0" w:uiPriority="63" w:unhideWhenUsed="0"/>
-    <w:lsdException w:name="Medium Shading 2" w:semiHidden="0" w:uiPriority="64" w:unhideWhenUsed="0"/>
-    <w:lsdException w:name="Medium List 1" w:semiHidden="0" w:uiPriority="65" w:unhideWhenUsed="0"/>
-    <w:lsdException w:name="Medium List 2" w:semiHidden="0" w:uiPriority="66" w:unhideWhenUsed="0"/>
-    <w:lsdException w:name="Medium Grid 1" w:semiHidden="0" w:uiPriority="67" w:unhideWhenUsed="0"/>
-    <w:lsdException w:name="Medium Grid 2" w:semiHidden="0" w:uiPriority="68" w:unhideWhenUsed="0"/>
-    <w:lsdException w:name="Medium Grid 3" w:semiHidden="0" w:uiPriority="69" w:unhideWhenUsed="0"/>
-    <w:lsdException w:name="Dark List" w:semiHidden="0" w:uiPriority="70" w:unhideWhenUsed="0"/>
-    <w:lsdException w:name="Colorful Shading" w:semiHidden="0" w:uiPriority="71" w:unhideWhenUsed="0"/>
-    <w:lsdException w:name="Colorful List" w:semiHidden="0" w:uiPriority="72" w:unhideWhenUsed="0"/>
-    <w:lsdException w:name="Colorful Grid" w:semiHidden="0" w:uiPriority="73" w:unhideWhenUsed="0"/>
-    <w:lsdException w:name="Light Shading Accent 1" w:semiHidden="0" w:uiPriority="60" w:unhideWhenUsed="0"/>
-    <w:lsdException w:name="Light List Accent 1" w:semiHidden="0" w:uiPriority="61" w:unhideWhenUsed="0"/>
-    <w:lsdException w:name="Light Grid Accent 1" w:semiHidden="0" w:uiPriority="62" w:unhideWhenUsed="0"/>
-    <w:lsdException w:name="Medium Shading 1 Accent 1" w:semiHidden="0" w:uiPriority="63" w:unhideWhenUsed="0"/>
-    <w:lsdException w:name="Medium Shading 2 Accent 1" w:semiHidden="0" w:uiPriority="64" w:unhideWhenUsed="0"/>
-    <w:lsdException w:name="Medium List 1 Accent 1" w:semiHidden="0" w:uiPriority="65" w:unhideWhenUsed="0"/>
-    <w:lsdException w:name="Revision" w:unhideWhenUsed="0"/>
-    <w:lsdException w:name="List Paragraph" w:semiHidden="0" w:uiPriority="34" w:unhideWhenUsed="0" w:qFormat="1"/>
-    <w:lsdException w:name="Quote" w:semiHidden="0" w:uiPriority="29" w:unhideWhenUsed="0" w:qFormat="1"/>
-    <w:lsdException w:name="Intense Quote" w:semiHidden="0" w:uiPriority="0" w:unhideWhenUsed="0" w:qFormat="1"/>
-    <w:lsdException w:name="Medium List 2 Accent 1" w:semiHidden="0" w:uiPriority="66" w:unhideWhenUsed="0"/>
-    <w:lsdException w:name="Medium Grid 1 Accent 1" w:semiHidden="0" w:uiPriority="67" w:unhideWhenUsed="0"/>
-    <w:lsdException w:name="Medium Grid 2 Accent 1" w:semiHidden="0" w:uiPriority="68" w:unhideWhenUsed="0"/>
-    <w:lsdException w:name="Medium Grid 3 Accent 1" w:semiHidden="0" w:uiPriority="69" w:unhideWhenUsed="0"/>
-    <w:lsdException w:name="Dark List Accent 1" w:semiHidden="0" w:uiPriority="70" w:unhideWhenUsed="0"/>
-    <w:lsdException w:name="Colorful Shading Accent 1" w:semiHidden="0" w:uiPriority="71" w:unhideWhenUsed="0"/>
-    <w:lsdException w:name="Colorful List Accent 1" w:semiHidden="0" w:uiPriority="72" w:unhideWhenUsed="0"/>
-    <w:lsdException w:name="Colorful Grid Accent 1" w:semiHidden="0" w:uiPriority="73" w:unhideWhenUsed="0"/>
-    <w:lsdException w:name="Light Shading Accent 2" w:semiHidden="0" w:uiPriority="60" w:unhideWhenUsed="0"/>
-    <w:lsdException w:name="Light List Accent 2" w:semiHidden="0" w:uiPriority="61" w:unhideWhenUsed="0"/>
-    <w:lsdException w:name="Light Grid Accent 2" w:semiHidden="0" w:uiPriority="62" w:unhideWhenUsed="0"/>
-    <w:lsdException w:name="Medium Shading 1 Accent 2" w:semiHidden="0" w:uiPriority="63" w:unhideWhenUsed="0"/>
-    <w:lsdException w:name="Medium Shading 2 Accent 2" w:semiHidden="0" w:uiPriority="64" w:unhideWhenUsed="0"/>
-    <w:lsdException w:name="Medium List 1 Accent 2" w:semiHidden="0" w:uiPriority="65" w:unhideWhenUsed="0"/>
-    <w:lsdException w:name="Medium List 2 Accent 2" w:semiHidden="0" w:uiPriority="66" w:unhideWhenUsed="0"/>
-    <w:lsdException w:name="Medium Grid 1 Accent 2" w:semiHidden="0" w:uiPriority="67" w:unhideWhenUsed="0"/>
-    <w:lsdException w:name="Medium Grid 2 Accent 2" w:semiHidden="0" w:uiPriority="68" w:unhideWhenUsed="0"/>
-    <w:lsdException w:name="Medium Grid 3 Accent 2" w:semiHidden="0" w:uiPriority="69" w:unhideWhenUsed="0"/>
-    <w:lsdException w:name="Dark List Accent 2" w:semiHidden="0" w:uiPriority="70" w:unhideWhenUsed="0"/>
-    <w:lsdException w:name="Colorful Shading Accent 2" w:semiHidden="0" w:uiPriority="71" w:unhideWhenUsed="0"/>
-    <w:lsdException w:name="Colorful List Accent 2" w:semiHidden="0" w:uiPriority="72" w:unhideWhenUsed="0"/>
-    <w:lsdException w:name="Colorful Grid Accent 2" w:semiHidden="0" w:uiPriority="73" w:unhideWhenUsed="0"/>
-    <w:lsdException w:name="Light Shading Accent 3" w:semiHidden="0" w:uiPriority="60" w:unhideWhenUsed="0"/>
-    <w:lsdException w:name="Light List Accent 3" w:semiHidden="0" w:uiPriority="61" w:unhideWhenUsed="0"/>
-    <w:lsdException w:name="Light Grid Accent 3" w:semiHidden="0" w:uiPriority="62" w:unhideWhenUsed="0"/>
-    <w:lsdException w:name="Medium Shading 1 Accent 3" w:semiHidden="0" w:uiPriority="63" w:unhideWhenUsed="0"/>
-    <w:lsdException w:name="Medium Shading 2 Accent 3" w:semiHidden="0" w:uiPriority="64" w:unhideWhenUsed="0"/>
-    <w:lsdException w:name="Medium List 1 Accent 3" w:semiHidden="0" w:uiPriority="65" w:unhideWhenUsed="0"/>
-    <w:lsdException w:name="Medium List 2 Accent 3" w:semiHidden="0" w:uiPriority="66" w:unhideWhenUsed="0"/>
-    <w:lsdException w:name="Medium Grid 1 Accent 3" w:semiHidden="0" w:uiPriority="67" w:unhideWhenUsed="0"/>
-    <w:lsdException w:name="Medium Grid 2 Accent 3" w:semiHidden="0" w:uiPriority="68" w:unhideWhenUsed="0"/>
-    <w:lsdException w:name="Medium Grid 3 Accent 3" w:semiHidden="0" w:uiPriority="69" w:unhideWhenUsed="0"/>
-    <w:lsdException w:name="Dark List Accent 3" w:semiHidden="0" w:uiPriority="70" w:unhideWhenUsed="0"/>
-    <w:lsdException w:name="Colorful Shading Accent 3" w:semiHidden="0" w:uiPriority="71" w:unhideWhenUsed="0"/>
-    <w:lsdException w:name="Colorful List Accent 3" w:semiHidden="0" w:uiPriority="72" w:unhideWhenUsed="0"/>
-    <w:lsdException w:name="Colorful Grid Accent 3" w:semiHidden="0" w:uiPriority="73" w:unhideWhenUsed="0"/>
-    <w:lsdException w:name="Light Shading Accent 4" w:semiHidden="0" w:uiPriority="60" w:unhideWhenUsed="0"/>
-    <w:lsdException w:name="Light List Accent 4" w:semiHidden="0" w:uiPriority="61" w:unhideWhenUsed="0"/>
-    <w:lsdException w:name="Light Grid Accent 4" w:semiHidden="0" w:uiPriority="62" w:unhideWhenUsed="0"/>
-    <w:lsdException w:name="Medium Shading 1 Accent 4" w:semiHidden="0" w:uiPriority="63" w:unhideWhenUsed="0"/>
-    <w:lsdException w:name="Medium Shading 2 Accent 4" w:semiHidden="0" w:uiPriority="64" w:unhideWhenUsed="0"/>
-    <w:lsdException w:name="Medium List 1 Accent 4" w:semiHidden="0" w:uiPriority="65" w:unhideWhenUsed="0"/>
-    <w:lsdException w:name="Medium List 2 Accent 4" w:semiHidden="0" w:uiPriority="66" w:unhideWhenUsed="0"/>
-    <w:lsdException w:name="Medium Grid 1 Accent 4" w:semiHidden="0" w:uiPriority="67" w:unhideWhenUsed="0"/>
-    <w:lsdException w:name="Medium Grid 2 Accent 4" w:semiHidden="0" w:uiPriority="68" w:unhideWhenUsed="0"/>
-    <w:lsdException w:name="Medium Grid 3 Accent 4" w:semiHidden="0" w:uiPriority="69" w:unhideWhenUsed="0"/>
-    <w:lsdException w:name="Dark List Accent 4" w:semiHidden="0" w:uiPriority="70" w:unhideWhenUsed="0"/>
-    <w:lsdException w:name="Colorful Shading Accent 4" w:semiHidden="0" w:uiPriority="71" w:unhideWhenUsed="0"/>
-    <w:lsdException w:name="Colorful List Accent 4" w:semiHidden="0" w:uiPriority="72" w:unhideWhenUsed="0"/>
-    <w:lsdException w:name="Colorful Grid Accent 4" w:semiHidden="0" w:uiPriority="73" w:unhideWhenUsed="0"/>
-    <w:lsdException w:name="Light Shading Accent 5" w:semiHidden="0" w:uiPriority="60" w:unhideWhenUsed="0"/>
-    <w:lsdException w:name="Light List Accent 5" w:semiHidden="0" w:uiPriority="61" w:unhideWhenUsed="0"/>
-    <w:lsdException w:name="Light Grid Accent 5" w:semiHidden="0" w:uiPriority="62" w:unhideWhenUsed="0"/>
-    <w:lsdException w:name="Medium Shading 1 Accent 5" w:semiHidden="0" w:uiPriority="63" w:unhideWhenUsed="0"/>
-    <w:lsdException w:name="Medium Shading 2 Accent 5" w:semiHidden="0" w:uiPriority="64" w:unhideWhenUsed="0"/>
-    <w:lsdException w:name="Medium List 1 Accent 5" w:semiHidden="0" w:uiPriority="65" w:unhideWhenUsed="0"/>
-    <w:lsdException w:name="Medium List 2 Accent 5" w:semiHidden="0" w:uiPriority="66" w:unhideWhenUsed="0"/>
-    <w:lsdException w:name="Medium Grid 1 Accent 5" w:semiHidden="0" w:uiPriority="67" w:unhideWhenUsed="0"/>
-    <w:lsdException w:name="Medium Grid 2 Accent 5" w:semiHidden="0" w:uiPriority="68" w:unhideWhenUsed="0"/>
-    <w:lsdException w:name="Medium Grid 3 Accent 5" w:semiHidden="0" w:uiPriority="69" w:unhideWhenUsed="0"/>
-    <w:lsdException w:name="Dark List Accent 5" w:semiHidden="0" w:uiPriority="70" w:unhideWhenUsed="0"/>
-    <w:lsdException w:name="Colorful Shading Accent 5" w:semiHidden="0" w:uiPriority="71" w:unhideWhenUsed="0"/>
-    <w:lsdException w:name="Colorful List Accent 5" w:semiHidden="0" w:uiPriority="72" w:unhideWhenUsed="0"/>
-    <w:lsdException w:name="Colorful Grid Accent 5" w:semiHidden="0" w:uiPriority="73" w:unhideWhenUsed="0"/>
-    <w:lsdException w:name="Light Shading Accent 6" w:semiHidden="0" w:uiPriority="60" w:unhideWhenUsed="0"/>
-    <w:lsdException w:name="Light List Accent 6" w:semiHidden="0" w:uiPriority="61" w:unhideWhenUsed="0"/>
-    <w:lsdException w:name="Light Grid Accent 6" w:semiHidden="0" w:uiPriority="62" w:unhideWhenUsed="0"/>
-    <w:lsdException w:name="Medium Shading 1 Accent 6" w:semiHidden="0" w:uiPriority="63" w:unhideWhenUsed="0"/>
-    <w:lsdException w:name="Medium Shading 2 Accent 6" w:semiHidden="0" w:uiPriority="64" w:unhideWhenUsed="0"/>
-    <w:lsdException w:name="Medium List 1 Accent 6" w:semiHidden="0" w:uiPriority="65" w:unhideWhenUsed="0"/>
-    <w:lsdException w:name="Medium List 2 Accent 6" w:semiHidden="0" w:uiPriority="66" w:unhideWhenUsed="0"/>
-    <w:lsdException w:name="Medium Grid 1 Accent 6" w:semiHidden="0" w:uiPriority="67" w:unhideWhenUsed="0"/>
-    <w:lsdException w:name="Medium Grid 2 Accent 6" w:semiHidden="0" w:uiPriority="68" w:unhideWhenUsed="0"/>
-    <w:lsdException w:name="Medium Grid 3 Accent 6" w:semiHidden="0" w:uiPriority="69" w:unhideWhenUsed="0"/>
-    <w:lsdException w:name="Dark List Accent 6" w:semiHidden="0" w:uiPriority="70" w:unhideWhenUsed="0"/>
-    <w:lsdException w:name="Colorful Shading Accent 6" w:semiHidden="0" w:uiPriority="71" w:unhideWhenUsed="0"/>
-    <w:lsdException w:name="Colorful List Accent 6" w:semiHidden="0" w:uiPriority="72" w:unhideWhenUsed="0"/>
-    <w:lsdException w:name="Colorful Grid Accent 6" w:semiHidden="0" w:uiPriority="73" w:unhideWhenUsed="0"/>
-    <w:lsdException w:name="Subtle Emphasis" w:semiHidden="0" w:uiPriority="19" w:unhideWhenUsed="0" w:qFormat="1"/>
-    <w:lsdException w:name="Intense Emphasis" w:semiHidden="0" w:uiPriority="21" w:unhideWhenUsed="0" w:qFormat="1"/>
-    <w:lsdException w:name="Subtle Reference" w:semiHidden="0" w:uiPriority="31" w:unhideWhenUsed="0" w:qFormat="1"/>
-    <w:lsdException w:name="Intense Reference" w:semiHidden="0" w:uiPriority="32" w:unhideWhenUsed="0" w:qFormat="1"/>
-    <w:lsdException w:name="Book Title" w:semiHidden="0" w:uiPriority="33" w:unhideWhenUsed="0" w:qFormat="1"/>
-    <w:lsdException w:name="Bibliography" w:uiPriority="37"/>
-    <w:lsdException w:name="TOC Heading" w:uiPriority="39" w:qFormat="1"/>
+  <w:latentStyles w:defLockedState="0" w:defUIPriority="99" w:defSemiHidden="0" w:defUnhideWhenUsed="0" w:defQFormat="0" w:count="371">
+    <w:lsdException w:name="Normal" w:uiPriority="0" w:qFormat="1"/>
+    <w:lsdException w:name="heading 1" w:uiPriority="9" w:qFormat="1"/>
+    <w:lsdException w:name="heading 2" w:uiPriority="9" w:qFormat="1"/>
+    <w:lsdException w:name="heading 3" w:uiPriority="9" w:qFormat="1"/>
+    <w:lsdException w:name="heading 4" w:semiHidden="1" w:uiPriority="9" w:unhideWhenUsed="1" w:qFormat="1"/>
+    <w:lsdException w:name="heading 5" w:semiHidden="1" w:uiPriority="9" w:unhideWhenUsed="1" w:qFormat="1"/>
+    <w:lsdException w:name="heading 6" w:semiHidden="1" w:uiPriority="9" w:unhideWhenUsed="1" w:qFormat="1"/>
+    <w:lsdException w:name="heading 7" w:semiHidden="1" w:uiPriority="9" w:unhideWhenUsed="1" w:qFormat="1"/>
+    <w:lsdException w:name="heading 8" w:semiHidden="1" w:uiPriority="9" w:unhideWhenUsed="1" w:qFormat="1"/>
+    <w:lsdException w:name="heading 9" w:semiHidden="1" w:uiPriority="9" w:unhideWhenUsed="1" w:qFormat="1"/>
+    <w:lsdException w:name="index 1" w:semiHidden="1" w:unhideWhenUsed="1"/>
+    <w:lsdException w:name="index 2" w:semiHidden="1" w:unhideWhenUsed="1"/>
+    <w:lsdException w:name="index 3" w:semiHidden="1" w:unhideWhenUsed="1"/>
+    <w:lsdException w:name="index 4" w:semiHidden="1" w:unhideWhenUsed="1"/>
+    <w:lsdException w:name="index 5" w:semiHidden="1" w:unhideWhenUsed="1"/>
+    <w:lsdException w:name="index 6" w:semiHidden="1" w:unhideWhenUsed="1"/>
+    <w:lsdException w:name="index 7" w:semiHidden="1" w:unhideWhenUsed="1"/>
+    <w:lsdException w:name="index 8" w:semiHidden="1" w:unhideWhenUsed="1"/>
+    <w:lsdException w:name="index 9" w:semiHidden="1" w:unhideWhenUsed="1"/>
+    <w:lsdException w:name="toc 1" w:semiHidden="1" w:unhideWhenUsed="1" w:qFormat="1"/>
+    <w:lsdException w:name="toc 2" w:semiHidden="1" w:unhideWhenUsed="1" w:qFormat="1"/>
+    <w:lsdException w:name="toc 3" w:semiHidden="1" w:unhideWhenUsed="1" w:qFormat="1"/>
+    <w:lsdException w:name="toc 4" w:semiHidden="1" w:unhideWhenUsed="1" w:qFormat="1"/>
+    <w:lsdException w:name="toc 5" w:semiHidden="1" w:unhideWhenUsed="1" w:qFormat="1"/>
+    <w:lsdException w:name="toc 6" w:semiHidden="1" w:unhideWhenUsed="1" w:qFormat="1"/>
+    <w:lsdException w:name="toc 7" w:semiHidden="1" w:unhideWhenUsed="1" w:qFormat="1"/>
+    <w:lsdException w:name="toc 8" w:semiHidden="1" w:unhideWhenUsed="1" w:qFormat="1"/>
+    <w:lsdException w:name="toc 9" w:semiHidden="1" w:unhideWhenUsed="1" w:qFormat="1"/>
+    <w:lsdException w:name="Normal Indent" w:semiHidden="1" w:unhideWhenUsed="1"/>
+    <w:lsdException w:name="footnote text" w:semiHidden="1" w:unhideWhenUsed="1"/>
+    <w:lsdException w:name="annotation text" w:semiHidden="1" w:unhideWhenUsed="1"/>
+    <w:lsdException w:name="header" w:semiHidden="1" w:unhideWhenUsed="1"/>
+    <w:lsdException w:name="footer" w:semiHidden="1" w:unhideWhenUsed="1"/>
+    <w:lsdException w:name="index heading" w:semiHidden="1" w:unhideWhenUsed="1"/>
+    <w:lsdException w:name="caption" w:uiPriority="35" w:qFormat="1"/>
+    <w:lsdException w:name="table of figures" w:semiHidden="1" w:unhideWhenUsed="1"/>
+    <w:lsdException w:name="envelope address" w:semiHidden="1" w:unhideWhenUsed="1"/>
+    <w:lsdException w:name="envelope return" w:semiHidden="1" w:unhideWhenUsed="1"/>
+    <w:lsdException w:name="footnote reference" w:semiHidden="1" w:unhideWhenUsed="1"/>
+    <w:lsdException w:name="annotation reference" w:semiHidden="1" w:unhideWhenUsed="1"/>
+    <w:lsdException w:name="line number" w:semiHidden="1" w:unhideWhenUsed="1"/>
+    <w:lsdException w:name="page number" w:semiHidden="1" w:unhideWhenUsed="1"/>
+    <w:lsdException w:name="endnote reference" w:semiHidden="1" w:unhideWhenUsed="1"/>
+    <w:lsdException w:name="endnote text" w:semiHidden="1" w:unhideWhenUsed="1"/>
+    <w:lsdException w:name="table of authorities" w:semiHidden="1" w:unhideWhenUsed="1"/>
+    <w:lsdException w:name="macro" w:semiHidden="1" w:unhideWhenUsed="1"/>
+    <w:lsdException w:name="toa heading" w:semiHidden="1" w:unhideWhenUsed="1"/>
+    <w:lsdException w:name="List" w:semiHidden="1" w:unhideWhenUsed="1"/>
+    <w:lsdException w:name="List Bullet" w:semiHidden="1" w:uiPriority="36" w:unhideWhenUsed="1" w:qFormat="1"/>
+    <w:lsdException w:name="List Number" w:semiHidden="1" w:unhideWhenUsed="1"/>
+    <w:lsdException w:name="List 2" w:semiHidden="1" w:unhideWhenUsed="1"/>
+    <w:lsdException w:name="List 3" w:semiHidden="1" w:unhideWhenUsed="1"/>
+    <w:lsdException w:name="List 4" w:semiHidden="1" w:unhideWhenUsed="1"/>
+    <w:lsdException w:name="List 5" w:semiHidden="1" w:unhideWhenUsed="1"/>
+    <w:lsdException w:name="List Bullet 2" w:semiHidden="1" w:uiPriority="36" w:unhideWhenUsed="1" w:qFormat="1"/>
+    <w:lsdException w:name="List Bullet 3" w:semiHidden="1" w:uiPriority="36" w:unhideWhenUsed="1" w:qFormat="1"/>
+    <w:lsdException w:name="List Bullet 4" w:semiHidden="1" w:uiPriority="36" w:unhideWhenUsed="1" w:qFormat="1"/>
+    <w:lsdException w:name="List Bullet 5" w:semiHidden="1" w:uiPriority="36" w:unhideWhenUsed="1" w:qFormat="1"/>
+    <w:lsdException w:name="List Number 2" w:semiHidden="1" w:unhideWhenUsed="1"/>
+    <w:lsdException w:name="List Number 3" w:semiHidden="1" w:unhideWhenUsed="1"/>
+    <w:lsdException w:name="List Number 4" w:semiHidden="1" w:unhideWhenUsed="1"/>
+    <w:lsdException w:name="List Number 5" w:semiHidden="1" w:unhideWhenUsed="1"/>
+    <w:lsdException w:name="Title" w:uiPriority="10" w:qFormat="1"/>
+    <w:lsdException w:name="Closing" w:semiHidden="1" w:unhideWhenUsed="1"/>
+    <w:lsdException w:name="Signature" w:semiHidden="1" w:unhideWhenUsed="1"/>
+    <w:lsdException w:name="Default Paragraph Font" w:semiHidden="1" w:uiPriority="1" w:unhideWhenUsed="1"/>
+    <w:lsdException w:name="Body Text" w:semiHidden="1" w:unhideWhenUsed="1"/>
+    <w:lsdException w:name="Body Text Indent" w:semiHidden="1" w:unhideWhenUsed="1"/>
+    <w:lsdException w:name="List Continue" w:semiHidden="1" w:unhideWhenUsed="1"/>
+    <w:lsdException w:name="List Continue 2" w:semiHidden="1" w:unhideWhenUsed="1"/>
+    <w:lsdException w:name="List Continue 3" w:semiHidden="1" w:unhideWhenUsed="1"/>
+    <w:lsdException w:name="List Continue 4" w:semiHidden="1" w:unhideWhenUsed="1"/>
+    <w:lsdException w:name="List Continue 5" w:semiHidden="1" w:unhideWhenUsed="1"/>
+    <w:lsdException w:name="Message Header" w:semiHidden="1" w:unhideWhenUsed="1"/>
+    <w:lsdException w:name="Subtitle" w:uiPriority="11" w:qFormat="1"/>
+    <w:lsdException w:name="Salutation" w:semiHidden="1" w:unhideWhenUsed="1"/>
+    <w:lsdException w:name="Date" w:semiHidden="1" w:unhideWhenUsed="1"/>
+    <w:lsdException w:name="Body Text First Indent" w:semiHidden="1" w:unhideWhenUsed="1"/>
+    <w:lsdException w:name="Body Text First Indent 2" w:semiHidden="1" w:unhideWhenUsed="1"/>
+    <w:lsdException w:name="Note Heading" w:semiHidden="1" w:unhideWhenUsed="1"/>
+    <w:lsdException w:name="Body Text 2" w:semiHidden="1" w:unhideWhenUsed="1"/>
+    <w:lsdException w:name="Body Text 3" w:semiHidden="1" w:unhideWhenUsed="1"/>
+    <w:lsdException w:name="Body Text Indent 2" w:semiHidden="1" w:unhideWhenUsed="1"/>
+    <w:lsdException w:name="Body Text Indent 3" w:semiHidden="1" w:unhideWhenUsed="1"/>
+    <w:lsdException w:name="Block Text" w:semiHidden="1" w:uiPriority="40" w:unhideWhenUsed="1"/>
+    <w:lsdException w:name="Hyperlink" w:semiHidden="1" w:unhideWhenUsed="1"/>
+    <w:lsdException w:name="FollowedHyperlink" w:semiHidden="1" w:unhideWhenUsed="1"/>
+    <w:lsdException w:name="Strong" w:uiPriority="22" w:qFormat="1"/>
+    <w:lsdException w:name="Emphasis" w:uiPriority="20" w:qFormat="1"/>
+    <w:lsdException w:name="Document Map" w:semiHidden="1" w:unhideWhenUsed="1"/>
+    <w:lsdException w:name="Plain Text" w:semiHidden="1" w:unhideWhenUsed="1"/>
+    <w:lsdException w:name="E-mail Signature" w:semiHidden="1" w:unhideWhenUsed="1"/>
+    <w:lsdException w:name="HTML Top of Form" w:semiHidden="1" w:unhideWhenUsed="1"/>
+    <w:lsdException w:name="HTML Bottom of Form" w:semiHidden="1" w:unhideWhenUsed="1"/>
+    <w:lsdException w:name="Normal (Web)" w:semiHidden="1" w:unhideWhenUsed="1"/>
+    <w:lsdException w:name="HTML Acronym" w:semiHidden="1" w:unhideWhenUsed="1"/>
+    <w:lsdException w:name="HTML Address" w:semiHidden="1" w:unhideWhenUsed="1"/>
+    <w:lsdException w:name="HTML Cite" w:semiHidden="1" w:unhideWhenUsed="1"/>
+    <w:lsdException w:name="HTML Code" w:semiHidden="1" w:unhideWhenUsed="1"/>
+    <w:lsdException w:name="HTML Definition" w:semiHidden="1" w:unhideWhenUsed="1"/>
+    <w:lsdException w:name="HTML Keyboard" w:semiHidden="1" w:unhideWhenUsed="1"/>
+    <w:lsdException w:name="HTML Preformatted" w:semiHidden="1" w:unhideWhenUsed="1"/>
+    <w:lsdException w:name="HTML Sample" w:semiHidden="1" w:unhideWhenUsed="1"/>
+    <w:lsdException w:name="HTML Typewriter" w:semiHidden="1" w:unhideWhenUsed="1"/>
+    <w:lsdException w:name="HTML Variable" w:semiHidden="1" w:unhideWhenUsed="1"/>
+    <w:lsdException w:name="Normal Table" w:semiHidden="1" w:unhideWhenUsed="1"/>
+    <w:lsdException w:name="annotation subject" w:semiHidden="1" w:unhideWhenUsed="1"/>
+    <w:lsdException w:name="No List" w:semiHidden="1" w:unhideWhenUsed="1"/>
+    <w:lsdException w:name="Outline List 1" w:semiHidden="1" w:unhideWhenUsed="1"/>
+    <w:lsdException w:name="Outline List 2" w:semiHidden="1" w:unhideWhenUsed="1"/>
+    <w:lsdException w:name="Outline List 3" w:semiHidden="1" w:unhideWhenUsed="1"/>
+    <w:lsdException w:name="Table Simple 1" w:semiHidden="1" w:unhideWhenUsed="1"/>
+    <w:lsdException w:name="Table Simple 2" w:semiHidden="1" w:unhideWhenUsed="1"/>
+    <w:lsdException w:name="Table Simple 3" w:semiHidden="1" w:unhideWhenUsed="1"/>
+    <w:lsdException w:name="Table Classic 1" w:semiHidden="1" w:unhideWhenUsed="1"/>
+    <w:lsdException w:name="Table Classic 2" w:semiHidden="1" w:unhideWhenUsed="1"/>
+    <w:lsdException w:name="Table Classic 3" w:semiHidden="1" w:unhideWhenUsed="1"/>
+    <w:lsdException w:name="Table Classic 4" w:semiHidden="1" w:unhideWhenUsed="1"/>
+    <w:lsdException w:name="Table Colorful 1" w:semiHidden="1" w:unhideWhenUsed="1"/>
+    <w:lsdException w:name="Table Colorful 2" w:semiHidden="1" w:unhideWhenUsed="1"/>
+    <w:lsdException w:name="Table Colorful 3" w:semiHidden="1" w:unhideWhenUsed="1"/>
+    <w:lsdException w:name="Table Columns 1" w:semiHidden="1" w:unhideWhenUsed="1"/>
+    <w:lsdException w:name="Table Columns 2" w:semiHidden="1" w:unhideWhenUsed="1"/>
+    <w:lsdException w:name="Table Columns 3" w:semiHidden="1" w:unhideWhenUsed="1"/>
+    <w:lsdException w:name="Table Columns 4" w:semiHidden="1" w:unhideWhenUsed="1"/>
+    <w:lsdException w:name="Table Columns 5" w:semiHidden="1" w:unhideWhenUsed="1"/>
+    <w:lsdException w:name="Table Grid 1" w:semiHidden="1" w:unhideWhenUsed="1"/>
+    <w:lsdException w:name="Table Grid 2" w:semiHidden="1" w:unhideWhenUsed="1"/>
+    <w:lsdException w:name="Table Grid 3" w:semiHidden="1" w:unhideWhenUsed="1"/>
+    <w:lsdException w:name="Table Grid 4" w:semiHidden="1" w:unhideWhenUsed="1"/>
+    <w:lsdException w:name="Table Grid 5" w:semiHidden="1" w:unhideWhenUsed="1"/>
+    <w:lsdException w:name="Table Grid 6" w:semiHidden="1" w:unhideWhenUsed="1"/>
+    <w:lsdException w:name="Table Grid 7" w:semiHidden="1" w:unhideWhenUsed="1"/>
+    <w:lsdException w:name="Table Grid 8" w:semiHidden="1" w:unhideWhenUsed="1"/>
+    <w:lsdException w:name="Table List 1" w:semiHidden="1" w:unhideWhenUsed="1"/>
+    <w:lsdException w:name="Table List 2" w:semiHidden="1" w:unhideWhenUsed="1"/>
+    <w:lsdException w:name="Table List 3" w:semiHidden="1" w:unhideWhenUsed="1"/>
+    <w:lsdException w:name="Table List 4" w:semiHidden="1" w:unhideWhenUsed="1"/>
+    <w:lsdException w:name="Table List 5" w:semiHidden="1" w:unhideWhenUsed="1"/>
+    <w:lsdException w:name="Table List 6" w:semiHidden="1" w:unhideWhenUsed="1"/>
+    <w:lsdException w:name="Table List 7" w:semiHidden="1" w:unhideWhenUsed="1"/>
+    <w:lsdException w:name="Table List 8" w:semiHidden="1" w:unhideWhenUsed="1"/>
+    <w:lsdException w:name="Table 3D effects 1" w:semiHidden="1" w:unhideWhenUsed="1"/>
+    <w:lsdException w:name="Table 3D effects 2" w:semiHidden="1" w:unhideWhenUsed="1"/>
+    <w:lsdException w:name="Table 3D effects 3" w:semiHidden="1" w:unhideWhenUsed="1"/>
+    <w:lsdException w:name="Table Contemporary" w:semiHidden="1" w:unhideWhenUsed="1"/>
+    <w:lsdException w:name="Table Elegant" w:semiHidden="1" w:unhideWhenUsed="1"/>
+    <w:lsdException w:name="Table Professional" w:semiHidden="1" w:unhideWhenUsed="1"/>
+    <w:lsdException w:name="Table Subtle 1" w:semiHidden="1" w:unhideWhenUsed="1"/>
+    <w:lsdException w:name="Table Subtle 2" w:semiHidden="1" w:unhideWhenUsed="1"/>
+    <w:lsdException w:name="Table Web 1" w:semiHidden="1" w:unhideWhenUsed="1"/>
+    <w:lsdException w:name="Table Web 2" w:semiHidden="1" w:unhideWhenUsed="1"/>
+    <w:lsdException w:name="Table Web 3" w:semiHidden="1" w:unhideWhenUsed="1"/>
+    <w:lsdException w:name="Balloon Text" w:semiHidden="1" w:unhideWhenUsed="1"/>
+    <w:lsdException w:name="Table Grid" w:uiPriority="1"/>
+    <w:lsdException w:name="Table Theme" w:semiHidden="1" w:unhideWhenUsed="1"/>
+    <w:lsdException w:name="Placeholder Text" w:semiHidden="1"/>
+    <w:lsdException w:name="No Spacing" w:uiPriority="1" w:qFormat="1"/>
+    <w:lsdException w:name="Light Shading" w:uiPriority="60"/>
+    <w:lsdException w:name="Light List" w:uiPriority="61"/>
+    <w:lsdException w:name="Light Grid" w:uiPriority="62"/>
+    <w:lsdException w:name="Medium Shading 1" w:uiPriority="63"/>
+    <w:lsdException w:name="Medium Shading 2" w:uiPriority="64"/>
+    <w:lsdException w:name="Medium List 1" w:uiPriority="65"/>
+    <w:lsdException w:name="Medium List 2" w:uiPriority="66"/>
+    <w:lsdException w:name="Medium Grid 1" w:uiPriority="67"/>
+    <w:lsdException w:name="Medium Grid 2" w:uiPriority="68"/>
+    <w:lsdException w:name="Medium Grid 3" w:uiPriority="69"/>
+    <w:lsdException w:name="Dark List" w:uiPriority="70"/>
+    <w:lsdException w:name="Colorful Shading" w:uiPriority="71"/>
+    <w:lsdException w:name="Colorful List" w:uiPriority="72"/>
+    <w:lsdException w:name="Colorful Grid" w:uiPriority="73"/>
+    <w:lsdException w:name="Light Shading Accent 1" w:uiPriority="60"/>
+    <w:lsdException w:name="Light List Accent 1" w:uiPriority="61"/>
+    <w:lsdException w:name="Light Grid Accent 1" w:uiPriority="62"/>
+    <w:lsdException w:name="Medium Shading 1 Accent 1" w:uiPriority="63"/>
+    <w:lsdException w:name="Medium Shading 2 Accent 1" w:uiPriority="64"/>
+    <w:lsdException w:name="Medium List 1 Accent 1" w:uiPriority="65"/>
+    <w:lsdException w:name="Revision" w:semiHidden="1"/>
+    <w:lsdException w:name="List Paragraph" w:uiPriority="34" w:qFormat="1"/>
+    <w:lsdException w:name="Quote" w:uiPriority="29" w:qFormat="1"/>
+    <w:lsdException w:name="Intense Quote" w:uiPriority="0" w:qFormat="1"/>
+    <w:lsdException w:name="Medium List 2 Accent 1" w:uiPriority="66"/>
+    <w:lsdException w:name="Medium Grid 1 Accent 1" w:uiPriority="67"/>
+    <w:lsdException w:name="Medium Grid 2 Accent 1" w:uiPriority="68"/>
+    <w:lsdException w:name="Medium Grid 3 Accent 1" w:uiPriority="69"/>
+    <w:lsdException w:name="Dark List Accent 1" w:uiPriority="70"/>
+    <w:lsdException w:name="Colorful Shading Accent 1" w:uiPriority="71"/>
+    <w:lsdException w:name="Colorful List Accent 1" w:uiPriority="72"/>
+    <w:lsdException w:name="Colorful Grid Accent 1" w:uiPriority="73"/>
+    <w:lsdException w:name="Light Shading Accent 2" w:uiPriority="60"/>
+    <w:lsdException w:name="Light List Accent 2" w:uiPriority="61"/>
+    <w:lsdException w:name="Light Grid Accent 2" w:uiPriority="62"/>
+    <w:lsdException w:name="Medium Shading 1 Accent 2" w:uiPriority="63"/>
+    <w:lsdException w:name="Medium Shading 2 Accent 2" w:uiPriority="64"/>
+    <w:lsdException w:name="Medium List 1 Accent 2" w:uiPriority="65"/>
+    <w:lsdException w:name="Medium List 2 Accent 2" w:uiPriority="66"/>
+    <w:lsdException w:name="Medium Grid 1 Accent 2" w:uiPriority="67"/>
+    <w:lsdException w:name="Medium Grid 2 Accent 2" w:uiPriority="68"/>
+    <w:lsdException w:name="Medium Grid 3 Accent 2" w:uiPriority="69"/>
+    <w:lsdException w:name="Dark List Accent 2" w:uiPriority="70"/>
+    <w:lsdException w:name="Colorful Shading Accent 2" w:uiPriority="71"/>
+    <w:lsdException w:name="Colorful List Accent 2" w:uiPriority="72"/>
+    <w:lsdException w:name="Colorful Grid Accent 2" w:uiPriority="73"/>
+    <w:lsdException w:name="Light Shading Accent 3" w:uiPriority="60"/>
+    <w:lsdException w:name="Light List Accent 3" w:uiPriority="61"/>
+    <w:lsdException w:name="Light Grid Accent 3" w:uiPriority="62"/>
+    <w:lsdException w:name="Medium Shading 1 Accent 3" w:uiPriority="63"/>
+    <w:lsdException w:name="Medium Shading 2 Accent 3" w:uiPriority="64"/>
+    <w:lsdException w:name="Medium List 1 Accent 3" w:uiPriority="65"/>
+    <w:lsdException w:name="Medium List 2 Accent 3" w:uiPriority="66"/>
+    <w:lsdException w:name="Medium Grid 1 Accent 3" w:uiPriority="67"/>
+    <w:lsdException w:name="Medium Grid 2 Accent 3" w:uiPriority="68"/>
+    <w:lsdException w:name="Medium Grid 3 Accent 3" w:uiPriority="69"/>
+    <w:lsdException w:name="Dark List Accent 3" w:uiPriority="70"/>
+    <w:lsdException w:name="Colorful Shading Accent 3" w:uiPriority="71"/>
+    <w:lsdException w:name="Colorful List Accent 3" w:uiPriority="72"/>
+    <w:lsdException w:name="Colorful Grid Accent 3" w:uiPriority="73"/>
+    <w:lsdException w:name="Light Shading Accent 4" w:uiPriority="60"/>
+    <w:lsdException w:name="Light List Accent 4" w:uiPriority="61"/>
+    <w:lsdException w:name="Light Grid Accent 4" w:uiPriority="62"/>
+    <w:lsdException w:name="Medium Shading 1 Accent 4" w:uiPriority="63"/>
+    <w:lsdException w:name="Medium Shading 2 Accent 4" w:uiPriority="64"/>
+    <w:lsdException w:name="Medium List 1 Accent 4" w:uiPriority="65"/>
+    <w:lsdException w:name="Medium List 2 Accent 4" w:uiPriority="66"/>
+    <w:lsdException w:name="Medium Grid 1 Accent 4" w:uiPriority="67"/>
+    <w:lsdException w:name="Medium Grid 2 Accent 4" w:uiPriority="68"/>
+    <w:lsdException w:name="Medium Grid 3 Accent 4" w:uiPriority="69"/>
+    <w:lsdException w:name="Dark List Accent 4" w:uiPriority="70"/>
+    <w:lsdException w:name="Colorful Shading Accent 4" w:uiPriority="71"/>
+    <w:lsdException w:name="Colorful List Accent 4" w:uiPriority="72"/>
+    <w:lsdException w:name="Colorful Grid Accent 4" w:uiPriority="73"/>
+    <w:lsdException w:name="Light Shading Accent 5" w:uiPriority="60"/>
+    <w:lsdException w:name="Light List Accent 5" w:uiPriority="61"/>
+    <w:lsdException w:name="Light Grid Accent 5" w:uiPriority="62"/>
+    <w:lsdException w:name="Medium Shading 1 Accent 5" w:uiPriority="63"/>
+    <w:lsdException w:name="Medium Shading 2 Accent 5" w:uiPriority="64"/>
+    <w:lsdException w:name="Medium List 1 Accent 5" w:uiPriority="65"/>
+    <w:lsdException w:name="Medium List 2 Accent 5" w:uiPriority="66"/>
+    <w:lsdException w:name="Medium Grid 1 Accent 5" w:uiPriority="67"/>
+    <w:lsdException w:name="Medium Grid 2 Accent 5" w:uiPriority="68"/>
+    <w:lsdException w:name="Medium Grid 3 Accent 5" w:uiPriority="69"/>
+    <w:lsdException w:name="Dark List Accent 5" w:uiPriority="70"/>
+    <w:lsdException w:name="Colorful Shading Accent 5" w:uiPriority="71"/>
+    <w:lsdException w:name="Colorful List Accent 5" w:uiPriority="72"/>
+    <w:lsdException w:name="Colorful Grid Accent 5" w:uiPriority="73"/>
+    <w:lsdException w:name="Light Shading Accent 6" w:uiPriority="60"/>
+    <w:lsdException w:name="Light List Accent 6" w:uiPriority="61"/>
+    <w:lsdException w:name="Light Grid Accent 6" w:uiPriority="62"/>
+    <w:lsdException w:name="Medium Shading 1 Accent 6" w:uiPriority="63"/>
+    <w:lsdException w:name="Medium Shading 2 Accent 6" w:uiPriority="64"/>
+    <w:lsdException w:name="Medium List 1 Accent 6" w:uiPriority="65"/>
+    <w:lsdException w:name="Medium List 2 Accent 6" w:uiPriority="66"/>
+    <w:lsdException w:name="Medium Grid 1 Accent 6" w:uiPriority="67"/>
+    <w:lsdException w:name="Medium Grid 2 Accent 6" w:uiPriority="68"/>
+    <w:lsdException w:name="Medium Grid 3 Accent 6" w:uiPriority="69"/>
+    <w:lsdException w:name="Dark List Accent 6" w:uiPriority="70"/>
+    <w:lsdException w:name="Colorful Shading Accent 6" w:uiPriority="71"/>
+    <w:lsdException w:name="Colorful List Accent 6" w:uiPriority="72"/>
+    <w:lsdException w:name="Colorful Grid Accent 6" w:uiPriority="73"/>
+    <w:lsdException w:name="Subtle Emphasis" w:uiPriority="19" w:qFormat="1"/>
+    <w:lsdException w:name="Intense Emphasis" w:uiPriority="21" w:qFormat="1"/>
+    <w:lsdException w:name="Subtle Reference" w:uiPriority="31" w:qFormat="1"/>
+    <w:lsdException w:name="Intense Reference" w:uiPriority="32" w:qFormat="1"/>
+    <w:lsdException w:name="Book Title" w:uiPriority="33" w:qFormat="1"/>
+    <w:lsdException w:name="Bibliography" w:semiHidden="1" w:uiPriority="37" w:unhideWhenUsed="1"/>
+    <w:lsdException w:name="TOC Heading" w:semiHidden="1" w:uiPriority="39" w:unhideWhenUsed="1" w:qFormat="1"/>
+    <w:lsdException w:name="Plain Table 1" w:uiPriority="41"/>
+    <w:lsdException w:name="Plain Table 2" w:uiPriority="42"/>
+    <w:lsdException w:name="Plain Table 3" w:uiPriority="43"/>
+    <w:lsdException w:name="Plain Table 4" w:uiPriority="44"/>
+    <w:lsdException w:name="Plain Table 5" w:uiPriority="45"/>
+    <w:lsdException w:name="Grid Table Light" w:uiPriority="40"/>
+    <w:lsdException w:name="Grid Table 1 Light" w:uiPriority="46"/>
+    <w:lsdException w:name="Grid Table 2" w:uiPriority="47"/>
+    <w:lsdException w:name="Grid Table 3" w:uiPriority="48"/>
+    <w:lsdException w:name="Grid Table 4" w:uiPriority="49"/>
+    <w:lsdException w:name="Grid Table 5 Dark" w:uiPriority="50"/>
+    <w:lsdException w:name="Grid Table 6 Colorful" w:uiPriority="51"/>
+    <w:lsdException w:name="Grid Table 7 Colorful" w:uiPriority="52"/>
+    <w:lsdException w:name="Grid Table 1 Light Accent 1" w:uiPriority="46"/>
+    <w:lsdException w:name="Grid Table 2 Accent 1" w:uiPriority="47"/>
+    <w:lsdException w:name="Grid Table 3 Accent 1" w:uiPriority="48"/>
+    <w:lsdException w:name="Grid Table 4 Accent 1" w:uiPriority="49"/>
+    <w:lsdException w:name="Grid Table 5 Dark Accent 1" w:uiPriority="50"/>
+    <w:lsdException w:name="Grid Table 6 Colorful Accent 1" w:uiPriority="51"/>
+    <w:lsdException w:name="Grid Table 7 Colorful Accent 1" w:uiPriority="52"/>
+    <w:lsdException w:name="Grid Table 1 Light Accent 2" w:uiPriority="46"/>
+    <w:lsdException w:name="Grid Table 2 Accent 2" w:uiPriority="47"/>
+    <w:lsdException w:name="Grid Table 3 Accent 2" w:uiPriority="48"/>
+    <w:lsdException w:name="Grid Table 4 Accent 2" w:uiPriority="49"/>
+    <w:lsdException w:name="Grid Table 5 Dark Accent 2" w:uiPriority="50"/>
+    <w:lsdException w:name="Grid Table 6 Colorful Accent 2" w:uiPriority="51"/>
+    <w:lsdException w:name="Grid Table 7 Colorful Accent 2" w:uiPriority="52"/>
+    <w:lsdException w:name="Grid Table 1 Light Accent 3" w:uiPriority="46"/>
+    <w:lsdException w:name="Grid Table 2 Accent 3" w:uiPriority="47"/>
+    <w:lsdException w:name="Grid Table 3 Accent 3" w:uiPriority="48"/>
+    <w:lsdException w:name="Grid Table 4 Accent 3" w:uiPriority="49"/>
+    <w:lsdException w:name="Grid Table 5 Dark Accent 3" w:uiPriority="50"/>
+    <w:lsdException w:name="Grid Table 6 Colorful Accent 3" w:uiPriority="51"/>
+    <w:lsdException w:name="Grid Table 7 Colorful Accent 3" w:uiPriority="52"/>
+    <w:lsdException w:name="Grid Table 1 Light Accent 4" w:uiPriority="46"/>
+    <w:lsdException w:name="Grid Table 2 Accent 4" w:uiPriority="47"/>
+    <w:lsdException w:name="Grid Table 3 Accent 4" w:uiPriority="48"/>
+    <w:lsdException w:name="Grid Table 4 Accent 4" w:uiPriority="49"/>
+    <w:lsdException w:name="Grid Table 5 Dark Accent 4" w:uiPriority="50"/>
+    <w:lsdException w:name="Grid Table 6 Colorful Accent 4" w:uiPriority="51"/>
+    <w:lsdException w:name="Grid Table 7 Colorful Accent 4" w:uiPriority="52"/>
+    <w:lsdException w:name="Grid Table 1 Light Accent 5" w:uiPriority="46"/>
+    <w:lsdException w:name="Grid Table 2 Accent 5" w:uiPriority="47"/>
+    <w:lsdException w:name="Grid Table 3 Accent 5" w:uiPriority="48"/>
+    <w:lsdException w:name="Grid Table 4 Accent 5" w:uiPriority="49"/>
+    <w:lsdException w:name="Grid Table 5 Dark Accent 5" w:uiPriority="50"/>
+    <w:lsdException w:name="Grid Table 6 Colorful Accent 5" w:uiPriority="51"/>
+    <w:lsdException w:name="Grid Table 7 Colorful Accent 5" w:uiPriority="52"/>
+    <w:lsdException w:name="Grid Table 1 Light Accent 6" w:uiPriority="46"/>
+    <w:lsdException w:name="Grid Table 2 Accent 6" w:uiPriority="47"/>
+    <w:lsdException w:name="Grid Table 3 Accent 6" w:uiPriority="48"/>
+    <w:lsdException w:name="Grid Table 4 Accent 6" w:uiPriority="49"/>
+    <w:lsdException w:name="Grid Table 5 Dark Accent 6" w:uiPriority="50"/>
+    <w:lsdException w:name="Grid Table 6 Colorful Accent 6" w:uiPriority="51"/>
+    <w:lsdException w:name="Grid Table 7 Colorful Accent 6" w:uiPriority="52"/>
+    <w:lsdException w:name="List Table 1 Light" w:uiPriority="46"/>
+    <w:lsdException w:name="List Table 2" w:uiPriority="47"/>
+    <w:lsdException w:name="List Table 3" w:uiPriority="48"/>
+    <w:lsdException w:name="List Table 4" w:uiPriority="49"/>
+    <w:lsdException w:name="List Table 5 Dark" w:uiPriority="50"/>
+    <w:lsdException w:name="List Table 6 Colorful" w:uiPriority="51"/>
+    <w:lsdException w:name="List Table 7 Colorful" w:uiPriority="52"/>
+    <w:lsdException w:name="List Table 1 Light Accent 1" w:uiPriority="46"/>
+    <w:lsdException w:name="List Table 2 Accent 1" w:uiPriority="47"/>
+    <w:lsdException w:name="List Table 3 Accent 1" w:uiPriority="48"/>
+    <w:lsdException w:name="List Table 4 Accent 1" w:uiPriority="49"/>
+    <w:lsdException w:name="List Table 5 Dark Accent 1" w:uiPriority="50"/>
+    <w:lsdException w:name="List Table 6 Colorful Accent 1" w:uiPriority="51"/>
+    <w:lsdException w:name="List Table 7 Colorful Accent 1" w:uiPriority="52"/>
+    <w:lsdException w:name="List Table 1 Light Accent 2" w:uiPriority="46"/>
+    <w:lsdException w:name="List Table 2 Accent 2" w:uiPriority="47"/>
+    <w:lsdException w:name="List Table 3 Accent 2" w:uiPriority="48"/>
+    <w:lsdException w:name="List Table 4 Accent 2" w:uiPriority="49"/>
+    <w:lsdException w:name="List Table 5 Dark Accent 2" w:uiPriority="50"/>
+    <w:lsdException w:name="List Table 6 Colorful Accent 2" w:uiPriority="51"/>
+    <w:lsdException w:name="List Table 7 Colorful Accent 2" w:uiPriority="52"/>
+    <w:lsdException w:name="List Table 1 Light Accent 3" w:uiPriority="46"/>
+    <w:lsdException w:name="List Table 2 Accent 3" w:uiPriority="47"/>
+    <w:lsdException w:name="List Table 3 Accent 3" w:uiPriority="48"/>
+    <w:lsdException w:name="List Table 4 Accent 3" w:uiPriority="49"/>
+    <w:lsdException w:name="List Table 5 Dark Accent 3" w:uiPriority="50"/>
+    <w:lsdException w:name="List Table 6 Colorful Accent 3" w:uiPriority="51"/>
+    <w:lsdException w:name="List Table 7 Colorful Accent 3" w:uiPriority="52"/>
+    <w:lsdException w:name="List Table 1 Light Accent 4" w:uiPriority="46"/>
+    <w:lsdException w:name="List Table 2 Accent 4" w:uiPriority="47"/>
+    <w:lsdException w:name="List Table 3 Accent 4" w:uiPriority="48"/>
+    <w:lsdException w:name="List Table 4 Accent 4" w:uiPriority="49"/>
+    <w:lsdException w:name="List Table 5 Dark Accent 4" w:uiPriority="50"/>
+    <w:lsdException w:name="List Table 6 Colorful Accent 4" w:uiPriority="51"/>
+    <w:lsdException w:name="List Table 7 Colorful Accent 4" w:uiPriority="52"/>
+    <w:lsdException w:name="List Table 1 Light Accent 5" w:uiPriority="46"/>
+    <w:lsdException w:name="List Table 2 Accent 5" w:uiPriority="47"/>
+    <w:lsdException w:name="List Table 3 Accent 5" w:uiPriority="48"/>
+    <w:lsdException w:name="List Table 4 Accent 5" w:uiPriority="49"/>
+    <w:lsdException w:name="List Table 5 Dark Accent 5" w:uiPriority="50"/>
+    <w:lsdException w:name="List Table 6 Colorful Accent 5" w:uiPriority="51"/>
+    <w:lsdException w:name="List Table 7 Colorful Accent 5" w:uiPriority="52"/>
+    <w:lsdException w:name="List Table 1 Light Accent 6" w:uiPriority="46"/>
+    <w:lsdException w:name="List Table 2 Accent 6" w:uiPriority="47"/>
+    <w:lsdException w:name="List Table 3 Accent 6" w:uiPriority="48"/>
+    <w:lsdException w:name="List Table 4 Accent 6" w:uiPriority="49"/>
+    <w:lsdException w:name="List Table 5 Dark Accent 6" w:uiPriority="50"/>
+    <w:lsdException w:name="List Table 6 Colorful Accent 6" w:uiPriority="51"/>
+    <w:lsdException w:name="List Table 7 Colorful Accent 6" w:uiPriority="52"/>
   </w:latentStyles>
   <w:style w:type="paragraph" w:default="1" w:styleId="Normal">
     <w:name w:val="Normal"/>
@@ -4156,11 +4412,11 @@
       <w:szCs w:val="20"/>
     </w:rPr>
   </w:style>
-  <w:style w:type="paragraph" w:styleId="Heading1">
+  <w:style w:type="paragraph" w:styleId="Balk1">
     <w:name w:val="heading 1"/>
     <w:basedOn w:val="Normal"/>
     <w:next w:val="Normal"/>
-    <w:link w:val="Heading1Char"/>
+    <w:link w:val="Balk1Char"/>
     <w:uiPriority w:val="9"/>
     <w:qFormat/>
     <w:pPr>
@@ -4176,11 +4432,11 @@
       <w:szCs w:val="32"/>
     </w:rPr>
   </w:style>
-  <w:style w:type="paragraph" w:styleId="Heading2">
+  <w:style w:type="paragraph" w:styleId="Balk2">
     <w:name w:val="heading 2"/>
     <w:basedOn w:val="Normal"/>
     <w:next w:val="Normal"/>
-    <w:link w:val="Heading2Char"/>
+    <w:link w:val="Balk2Char"/>
     <w:uiPriority w:val="9"/>
     <w:qFormat/>
     <w:pPr>
@@ -4196,11 +4452,11 @@
       <w:szCs w:val="28"/>
     </w:rPr>
   </w:style>
-  <w:style w:type="paragraph" w:styleId="Heading3">
+  <w:style w:type="paragraph" w:styleId="Balk3">
     <w:name w:val="heading 3"/>
     <w:basedOn w:val="Normal"/>
     <w:next w:val="Normal"/>
-    <w:link w:val="Heading3Char"/>
+    <w:link w:val="Balk3Char"/>
     <w:uiPriority w:val="9"/>
     <w:qFormat/>
     <w:pPr>
@@ -4216,11 +4472,11 @@
       <w:szCs w:val="24"/>
     </w:rPr>
   </w:style>
-  <w:style w:type="paragraph" w:styleId="Heading4">
+  <w:style w:type="paragraph" w:styleId="Balk4">
     <w:name w:val="heading 4"/>
     <w:basedOn w:val="Normal"/>
     <w:next w:val="Normal"/>
-    <w:link w:val="Heading4Char"/>
+    <w:link w:val="Balk4Char"/>
     <w:uiPriority w:val="9"/>
     <w:unhideWhenUsed/>
     <w:qFormat/>
@@ -4237,11 +4493,11 @@
       <w:szCs w:val="22"/>
     </w:rPr>
   </w:style>
-  <w:style w:type="paragraph" w:styleId="Heading5">
+  <w:style w:type="paragraph" w:styleId="Balk5">
     <w:name w:val="heading 5"/>
     <w:basedOn w:val="Normal"/>
     <w:next w:val="Normal"/>
-    <w:link w:val="Heading5Char"/>
+    <w:link w:val="Balk5Char"/>
     <w:uiPriority w:val="9"/>
     <w:unhideWhenUsed/>
     <w:qFormat/>
@@ -4258,11 +4514,11 @@
       <w:szCs w:val="26"/>
     </w:rPr>
   </w:style>
-  <w:style w:type="paragraph" w:styleId="Heading6">
+  <w:style w:type="paragraph" w:styleId="Balk6">
     <w:name w:val="heading 6"/>
     <w:basedOn w:val="Normal"/>
     <w:next w:val="Normal"/>
-    <w:link w:val="Heading6Char"/>
+    <w:link w:val="Balk6Char"/>
     <w:uiPriority w:val="9"/>
     <w:unhideWhenUsed/>
     <w:qFormat/>
@@ -4277,11 +4533,11 @@
       <w:sz w:val="24"/>
     </w:rPr>
   </w:style>
-  <w:style w:type="paragraph" w:styleId="Heading7">
+  <w:style w:type="paragraph" w:styleId="Balk7">
     <w:name w:val="heading 7"/>
     <w:basedOn w:val="Normal"/>
     <w:next w:val="Normal"/>
-    <w:link w:val="Heading7Char"/>
+    <w:link w:val="Balk7Char"/>
     <w:uiPriority w:val="9"/>
     <w:unhideWhenUsed/>
     <w:qFormat/>
@@ -4297,11 +4553,11 @@
       <w:sz w:val="24"/>
     </w:rPr>
   </w:style>
-  <w:style w:type="paragraph" w:styleId="Heading8">
+  <w:style w:type="paragraph" w:styleId="Balk8">
     <w:name w:val="heading 8"/>
     <w:basedOn w:val="Normal"/>
     <w:next w:val="Normal"/>
-    <w:link w:val="Heading8Char"/>
+    <w:link w:val="Balk8Char"/>
     <w:uiPriority w:val="9"/>
     <w:unhideWhenUsed/>
     <w:qFormat/>
@@ -4315,11 +4571,11 @@
       <w:spacing w:val="10"/>
     </w:rPr>
   </w:style>
-  <w:style w:type="paragraph" w:styleId="Heading9">
+  <w:style w:type="paragraph" w:styleId="Balk9">
     <w:name w:val="heading 9"/>
     <w:basedOn w:val="Normal"/>
     <w:next w:val="Normal"/>
-    <w:link w:val="Heading9Char"/>
+    <w:link w:val="Balk9Char"/>
     <w:uiPriority w:val="9"/>
     <w:unhideWhenUsed/>
     <w:qFormat/>
@@ -4334,13 +4590,13 @@
       <w:spacing w:val="10"/>
     </w:rPr>
   </w:style>
-  <w:style w:type="character" w:default="1" w:styleId="DefaultParagraphFont">
+  <w:style w:type="character" w:default="1" w:styleId="VarsaylanParagrafYazTipi">
     <w:name w:val="Default Paragraph Font"/>
     <w:uiPriority w:val="1"/>
     <w:semiHidden/>
     <w:unhideWhenUsed/>
   </w:style>
-  <w:style w:type="table" w:default="1" w:styleId="TableNormal">
+  <w:style w:type="table" w:default="1" w:styleId="NormalTablo">
     <w:name w:val="Normal Table"/>
     <w:uiPriority w:val="99"/>
     <w:semiHidden/>
@@ -4355,16 +4611,16 @@
       </w:tblCellMar>
     </w:tblPr>
   </w:style>
-  <w:style w:type="numbering" w:default="1" w:styleId="NoList">
+  <w:style w:type="numbering" w:default="1" w:styleId="ListeYok">
     <w:name w:val="No List"/>
     <w:uiPriority w:val="99"/>
     <w:semiHidden/>
     <w:unhideWhenUsed/>
   </w:style>
-  <w:style w:type="character" w:customStyle="1" w:styleId="Heading1Char">
-    <w:name w:val="Heading 1 Char"/>
-    <w:basedOn w:val="DefaultParagraphFont"/>
-    <w:link w:val="Heading1"/>
+  <w:style w:type="character" w:customStyle="1" w:styleId="Balk1Char">
+    <w:name w:val="Başlık 1 Char"/>
+    <w:basedOn w:val="VarsaylanParagrafYazTipi"/>
+    <w:link w:val="Balk1"/>
     <w:uiPriority w:val="9"/>
     <w:rPr>
       <w:rFonts w:asciiTheme="majorHAnsi" w:hAnsiTheme="majorHAnsi" w:cs="Times New Roman"/>
@@ -4375,10 +4631,10 @@
       <w:szCs w:val="32"/>
     </w:rPr>
   </w:style>
-  <w:style w:type="character" w:customStyle="1" w:styleId="Heading2Char">
-    <w:name w:val="Heading 2 Char"/>
-    <w:basedOn w:val="DefaultParagraphFont"/>
-    <w:link w:val="Heading2"/>
+  <w:style w:type="character" w:customStyle="1" w:styleId="Balk2Char">
+    <w:name w:val="Başlık 2 Char"/>
+    <w:basedOn w:val="VarsaylanParagrafYazTipi"/>
+    <w:link w:val="Balk2"/>
     <w:uiPriority w:val="9"/>
     <w:rPr>
       <w:rFonts w:asciiTheme="majorHAnsi" w:hAnsiTheme="majorHAnsi" w:cs="Times New Roman"/>
@@ -4389,10 +4645,10 @@
       <w:szCs w:val="28"/>
     </w:rPr>
   </w:style>
-  <w:style w:type="character" w:customStyle="1" w:styleId="Heading3Char">
-    <w:name w:val="Heading 3 Char"/>
-    <w:basedOn w:val="DefaultParagraphFont"/>
-    <w:link w:val="Heading3"/>
+  <w:style w:type="character" w:customStyle="1" w:styleId="Balk3Char">
+    <w:name w:val="Başlık 3 Char"/>
+    <w:basedOn w:val="VarsaylanParagrafYazTipi"/>
+    <w:link w:val="Balk3"/>
     <w:uiPriority w:val="9"/>
     <w:rPr>
       <w:rFonts w:asciiTheme="majorHAnsi" w:hAnsiTheme="majorHAnsi" w:cs="Times New Roman"/>
@@ -4403,10 +4659,10 @@
       <w:szCs w:val="24"/>
     </w:rPr>
   </w:style>
-  <w:style w:type="paragraph" w:styleId="Title">
+  <w:style w:type="paragraph" w:styleId="KonuBal">
     <w:name w:val="Title"/>
     <w:basedOn w:val="Normal"/>
-    <w:link w:val="TitleChar"/>
+    <w:link w:val="KonuBalChar"/>
     <w:uiPriority w:val="10"/>
     <w:qFormat/>
     <w:pPr>
@@ -4426,10 +4682,10 @@
       <w:szCs w:val="48"/>
     </w:rPr>
   </w:style>
-  <w:style w:type="character" w:customStyle="1" w:styleId="TitleChar">
-    <w:name w:val="Title Char"/>
-    <w:basedOn w:val="DefaultParagraphFont"/>
-    <w:link w:val="Title"/>
+  <w:style w:type="character" w:customStyle="1" w:styleId="KonuBalChar">
+    <w:name w:val="Konu Başlığı Char"/>
+    <w:basedOn w:val="VarsaylanParagrafYazTipi"/>
+    <w:link w:val="KonuBal"/>
     <w:uiPriority w:val="10"/>
     <w:rPr>
       <w:rFonts w:asciiTheme="majorHAnsi" w:hAnsiTheme="majorHAnsi" w:cs="Times New Roman"/>
@@ -4440,10 +4696,10 @@
       <w:szCs w:val="48"/>
     </w:rPr>
   </w:style>
-  <w:style w:type="paragraph" w:styleId="Subtitle">
+  <w:style w:type="paragraph" w:styleId="Altyaz">
     <w:name w:val="Subtitle"/>
     <w:basedOn w:val="Normal"/>
-    <w:link w:val="SubtitleChar"/>
+    <w:link w:val="AltyazChar"/>
     <w:uiPriority w:val="11"/>
     <w:qFormat/>
     <w:pPr>
@@ -4457,10 +4713,10 @@
       <w:szCs w:val="24"/>
     </w:rPr>
   </w:style>
-  <w:style w:type="character" w:customStyle="1" w:styleId="SubtitleChar">
-    <w:name w:val="Subtitle Char"/>
-    <w:basedOn w:val="DefaultParagraphFont"/>
-    <w:link w:val="Subtitle"/>
+  <w:style w:type="character" w:customStyle="1" w:styleId="AltyazChar">
+    <w:name w:val="Altyazı Char"/>
+    <w:basedOn w:val="VarsaylanParagrafYazTipi"/>
+    <w:link w:val="Altyaz"/>
     <w:uiPriority w:val="11"/>
     <w:rPr>
       <w:rFonts w:asciiTheme="majorHAnsi" w:hAnsiTheme="majorHAnsi" w:cstheme="minorHAnsi"/>
@@ -4468,10 +4724,10 @@
       <w:szCs w:val="24"/>
     </w:rPr>
   </w:style>
-  <w:style w:type="paragraph" w:styleId="Footer">
+  <w:style w:type="paragraph" w:styleId="AltBilgi">
     <w:name w:val="footer"/>
     <w:basedOn w:val="Normal"/>
-    <w:link w:val="FooterChar"/>
+    <w:link w:val="AltBilgiChar"/>
     <w:uiPriority w:val="99"/>
     <w:unhideWhenUsed/>
     <w:pPr>
@@ -4481,10 +4737,10 @@
       </w:tabs>
     </w:pPr>
   </w:style>
-  <w:style w:type="character" w:customStyle="1" w:styleId="FooterChar">
-    <w:name w:val="Footer Char"/>
-    <w:basedOn w:val="DefaultParagraphFont"/>
-    <w:link w:val="Footer"/>
+  <w:style w:type="character" w:customStyle="1" w:styleId="AltBilgiChar">
+    <w:name w:val="Alt Bilgi Char"/>
+    <w:basedOn w:val="VarsaylanParagrafYazTipi"/>
+    <w:link w:val="AltBilgi"/>
     <w:uiPriority w:val="99"/>
     <w:rPr>
       <w:rFonts w:cs="Times New Roman"/>
@@ -4492,7 +4748,7 @@
       <w:szCs w:val="20"/>
     </w:rPr>
   </w:style>
-  <w:style w:type="paragraph" w:styleId="Caption">
+  <w:style w:type="paragraph" w:styleId="ResimYazs">
     <w:name w:val="caption"/>
     <w:basedOn w:val="Normal"/>
     <w:next w:val="Normal"/>
@@ -4511,10 +4767,10 @@
       <w:szCs w:val="18"/>
     </w:rPr>
   </w:style>
-  <w:style w:type="paragraph" w:styleId="BalloonText">
+  <w:style w:type="paragraph" w:styleId="BalonMetni">
     <w:name w:val="Balloon Text"/>
     <w:basedOn w:val="Normal"/>
-    <w:link w:val="BalloonTextChar"/>
+    <w:link w:val="BalonMetniChar"/>
     <w:uiPriority w:val="99"/>
     <w:semiHidden/>
     <w:unhideWhenUsed/>
@@ -4524,10 +4780,10 @@
       <w:szCs w:val="16"/>
     </w:rPr>
   </w:style>
-  <w:style w:type="character" w:customStyle="1" w:styleId="BalloonTextChar">
-    <w:name w:val="Balloon Text Char"/>
-    <w:basedOn w:val="DefaultParagraphFont"/>
-    <w:link w:val="BalloonText"/>
+  <w:style w:type="character" w:customStyle="1" w:styleId="BalonMetniChar">
+    <w:name w:val="Balon Metni Char"/>
+    <w:basedOn w:val="VarsaylanParagrafYazTipi"/>
+    <w:link w:val="BalonMetni"/>
     <w:uiPriority w:val="99"/>
     <w:semiHidden/>
     <w:rPr>
@@ -4537,7 +4793,7 @@
       <w:szCs w:val="16"/>
     </w:rPr>
   </w:style>
-  <w:style w:type="paragraph" w:styleId="BlockText">
+  <w:style w:type="paragraph" w:styleId="bekMetni">
     <w:name w:val="Block Text"/>
     <w:aliases w:val="Block Quote"/>
     <w:uiPriority w:val="40"/>
@@ -4558,9 +4814,9 @@
       <w:lang w:eastAsia="ko-KR" w:bidi="hi-IN"/>
     </w:rPr>
   </w:style>
-  <w:style w:type="character" w:styleId="BookTitle">
+  <w:style w:type="character" w:styleId="KitapBal">
     <w:name w:val="Book Title"/>
-    <w:basedOn w:val="DefaultParagraphFont"/>
+    <w:basedOn w:val="VarsaylanParagrafYazTipi"/>
     <w:uiPriority w:val="33"/>
     <w:qFormat/>
     <w:rPr>
@@ -4571,7 +4827,7 @@
       <w:szCs w:val="20"/>
     </w:rPr>
   </w:style>
-  <w:style w:type="character" w:styleId="Emphasis">
+  <w:style w:type="character" w:styleId="Vurgu">
     <w:name w:val="Emphasis"/>
     <w:uiPriority w:val="20"/>
     <w:qFormat/>
@@ -4583,10 +4839,10 @@
       <w:w w:val="100"/>
     </w:rPr>
   </w:style>
-  <w:style w:type="paragraph" w:styleId="Header">
+  <w:style w:type="paragraph" w:styleId="stBilgi">
     <w:name w:val="header"/>
     <w:basedOn w:val="Normal"/>
-    <w:link w:val="HeaderChar"/>
+    <w:link w:val="stBilgiChar"/>
     <w:uiPriority w:val="99"/>
     <w:unhideWhenUsed/>
     <w:pPr>
@@ -4596,10 +4852,10 @@
       </w:tabs>
     </w:pPr>
   </w:style>
-  <w:style w:type="character" w:customStyle="1" w:styleId="HeaderChar">
-    <w:name w:val="Header Char"/>
-    <w:basedOn w:val="DefaultParagraphFont"/>
-    <w:link w:val="Header"/>
+  <w:style w:type="character" w:customStyle="1" w:styleId="stBilgiChar">
+    <w:name w:val="Üst Bilgi Char"/>
+    <w:basedOn w:val="VarsaylanParagrafYazTipi"/>
+    <w:link w:val="stBilgi"/>
     <w:uiPriority w:val="99"/>
     <w:rPr>
       <w:rFonts w:cs="Times New Roman"/>
@@ -4607,10 +4863,10 @@
       <w:szCs w:val="20"/>
     </w:rPr>
   </w:style>
-  <w:style w:type="character" w:customStyle="1" w:styleId="Heading4Char">
-    <w:name w:val="Heading 4 Char"/>
-    <w:basedOn w:val="DefaultParagraphFont"/>
-    <w:link w:val="Heading4"/>
+  <w:style w:type="character" w:customStyle="1" w:styleId="Balk4Char">
+    <w:name w:val="Başlık 4 Char"/>
+    <w:basedOn w:val="VarsaylanParagrafYazTipi"/>
+    <w:link w:val="Balk4"/>
     <w:uiPriority w:val="9"/>
     <w:rPr>
       <w:rFonts w:asciiTheme="majorHAnsi" w:hAnsiTheme="majorHAnsi" w:cs="Times New Roman"/>
@@ -4620,10 +4876,10 @@
       <w:sz w:val="24"/>
     </w:rPr>
   </w:style>
-  <w:style w:type="character" w:customStyle="1" w:styleId="Heading5Char">
-    <w:name w:val="Heading 5 Char"/>
-    <w:basedOn w:val="DefaultParagraphFont"/>
-    <w:link w:val="Heading5"/>
+  <w:style w:type="character" w:customStyle="1" w:styleId="Balk5Char">
+    <w:name w:val="Başlık 5 Char"/>
+    <w:basedOn w:val="VarsaylanParagrafYazTipi"/>
+    <w:link w:val="Balk5"/>
     <w:uiPriority w:val="9"/>
     <w:rPr>
       <w:rFonts w:asciiTheme="majorHAnsi" w:hAnsiTheme="majorHAnsi" w:cs="Times New Roman"/>
@@ -4634,10 +4890,10 @@
       <w:szCs w:val="26"/>
     </w:rPr>
   </w:style>
-  <w:style w:type="character" w:customStyle="1" w:styleId="Heading6Char">
-    <w:name w:val="Heading 6 Char"/>
-    <w:basedOn w:val="DefaultParagraphFont"/>
-    <w:link w:val="Heading6"/>
+  <w:style w:type="character" w:customStyle="1" w:styleId="Balk6Char">
+    <w:name w:val="Başlık 6 Char"/>
+    <w:basedOn w:val="VarsaylanParagrafYazTipi"/>
+    <w:link w:val="Balk6"/>
     <w:uiPriority w:val="9"/>
     <w:rPr>
       <w:rFonts w:asciiTheme="majorHAnsi" w:hAnsiTheme="majorHAnsi" w:cs="Times New Roman"/>
@@ -4647,10 +4903,10 @@
       <w:szCs w:val="20"/>
     </w:rPr>
   </w:style>
-  <w:style w:type="character" w:customStyle="1" w:styleId="Heading7Char">
-    <w:name w:val="Heading 7 Char"/>
-    <w:basedOn w:val="DefaultParagraphFont"/>
-    <w:link w:val="Heading7"/>
+  <w:style w:type="character" w:customStyle="1" w:styleId="Balk7Char">
+    <w:name w:val="Başlık 7 Char"/>
+    <w:basedOn w:val="VarsaylanParagrafYazTipi"/>
+    <w:link w:val="Balk7"/>
     <w:uiPriority w:val="9"/>
     <w:rPr>
       <w:rFonts w:asciiTheme="majorHAnsi" w:hAnsiTheme="majorHAnsi" w:cs="Times New Roman"/>
@@ -4661,10 +4917,10 @@
       <w:szCs w:val="20"/>
     </w:rPr>
   </w:style>
-  <w:style w:type="character" w:customStyle="1" w:styleId="Heading8Char">
-    <w:name w:val="Heading 8 Char"/>
-    <w:basedOn w:val="DefaultParagraphFont"/>
-    <w:link w:val="Heading8"/>
+  <w:style w:type="character" w:customStyle="1" w:styleId="Balk8Char">
+    <w:name w:val="Başlık 8 Char"/>
+    <w:basedOn w:val="VarsaylanParagrafYazTipi"/>
+    <w:link w:val="Balk8"/>
     <w:uiPriority w:val="9"/>
     <w:rPr>
       <w:rFonts w:asciiTheme="majorHAnsi" w:hAnsiTheme="majorHAnsi" w:cs="Times New Roman"/>
@@ -4673,10 +4929,10 @@
       <w:szCs w:val="20"/>
     </w:rPr>
   </w:style>
-  <w:style w:type="character" w:customStyle="1" w:styleId="Heading9Char">
-    <w:name w:val="Heading 9 Char"/>
-    <w:basedOn w:val="DefaultParagraphFont"/>
-    <w:link w:val="Heading9"/>
+  <w:style w:type="character" w:customStyle="1" w:styleId="Balk9Char">
+    <w:name w:val="Başlık 9 Char"/>
+    <w:basedOn w:val="VarsaylanParagrafYazTipi"/>
+    <w:link w:val="Balk9"/>
     <w:uiPriority w:val="9"/>
     <w:rPr>
       <w:rFonts w:asciiTheme="majorHAnsi" w:hAnsiTheme="majorHAnsi" w:cs="Times New Roman"/>
@@ -4686,9 +4942,9 @@
       <w:szCs w:val="20"/>
     </w:rPr>
   </w:style>
-  <w:style w:type="character" w:styleId="IntenseEmphasis">
+  <w:style w:type="character" w:styleId="GlVurgulama">
     <w:name w:val="Intense Emphasis"/>
-    <w:basedOn w:val="DefaultParagraphFont"/>
+    <w:basedOn w:val="VarsaylanParagrafYazTipi"/>
     <w:uiPriority w:val="21"/>
     <w:qFormat/>
     <w:rPr>
@@ -4703,7 +4959,7 @@
       <w:szCs w:val="20"/>
     </w:rPr>
   </w:style>
-  <w:style w:type="paragraph" w:styleId="IntenseQuote">
+  <w:style w:type="paragraph" w:styleId="GlAlnt">
     <w:name w:val="Intense Quote"/>
     <w:basedOn w:val="Normal"/>
     <w:qFormat/>
@@ -4725,9 +4981,9 @@
       <w:sz w:val="32"/>
     </w:rPr>
   </w:style>
-  <w:style w:type="character" w:styleId="IntenseReference">
+  <w:style w:type="character" w:styleId="GlBavuru">
     <w:name w:val="Intense Reference"/>
-    <w:basedOn w:val="DefaultParagraphFont"/>
+    <w:basedOn w:val="VarsaylanParagrafYazTipi"/>
     <w:uiPriority w:val="32"/>
     <w:qFormat/>
     <w:rPr>
@@ -4739,7 +4995,7 @@
       <w:u w:val="single"/>
     </w:rPr>
   </w:style>
-  <w:style w:type="paragraph" w:styleId="ListBullet">
+  <w:style w:type="paragraph" w:styleId="ListeMaddemi">
     <w:name w:val="List Bullet"/>
     <w:basedOn w:val="Normal"/>
     <w:uiPriority w:val="36"/>
@@ -4753,7 +5009,7 @@
       <w:contextualSpacing/>
     </w:pPr>
   </w:style>
-  <w:style w:type="paragraph" w:styleId="ListBullet2">
+  <w:style w:type="paragraph" w:styleId="ListeMaddemi2">
     <w:name w:val="List Bullet 2"/>
     <w:basedOn w:val="Normal"/>
     <w:uiPriority w:val="36"/>
@@ -4766,7 +5022,7 @@
       <w:spacing w:after="0"/>
     </w:pPr>
   </w:style>
-  <w:style w:type="paragraph" w:styleId="ListBullet3">
+  <w:style w:type="paragraph" w:styleId="ListeMaddemi3">
     <w:name w:val="List Bullet 3"/>
     <w:basedOn w:val="Normal"/>
     <w:uiPriority w:val="36"/>
@@ -4779,7 +5035,7 @@
       <w:spacing w:after="0"/>
     </w:pPr>
   </w:style>
-  <w:style w:type="paragraph" w:styleId="ListBullet4">
+  <w:style w:type="paragraph" w:styleId="ListeMaddemi4">
     <w:name w:val="List Bullet 4"/>
     <w:basedOn w:val="Normal"/>
     <w:uiPriority w:val="36"/>
@@ -4792,7 +5048,7 @@
       <w:spacing w:after="0"/>
     </w:pPr>
   </w:style>
-  <w:style w:type="paragraph" w:styleId="ListBullet5">
+  <w:style w:type="paragraph" w:styleId="ListeMaddemi5">
     <w:name w:val="List Bullet 5"/>
     <w:basedOn w:val="Normal"/>
     <w:uiPriority w:val="36"/>
@@ -4805,7 +5061,7 @@
       <w:spacing w:after="0"/>
     </w:pPr>
   </w:style>
-  <w:style w:type="paragraph" w:styleId="NoSpacing">
+  <w:style w:type="paragraph" w:styleId="AralkYok">
     <w:name w:val="No Spacing"/>
     <w:basedOn w:val="Normal"/>
     <w:uiPriority w:val="1"/>
@@ -4814,19 +5070,19 @@
       <w:spacing w:after="0" w:line="240" w:lineRule="auto"/>
     </w:pPr>
   </w:style>
-  <w:style w:type="character" w:styleId="PlaceholderText">
+  <w:style w:type="character" w:styleId="YerTutucuMetni">
     <w:name w:val="Placeholder Text"/>
-    <w:basedOn w:val="DefaultParagraphFont"/>
+    <w:basedOn w:val="VarsaylanParagrafYazTipi"/>
     <w:uiPriority w:val="99"/>
     <w:semiHidden/>
     <w:rPr>
       <w:color w:val="808080"/>
     </w:rPr>
   </w:style>
-  <w:style w:type="paragraph" w:styleId="Quote">
+  <w:style w:type="paragraph" w:styleId="Alnt">
     <w:name w:val="Quote"/>
     <w:basedOn w:val="Normal"/>
-    <w:link w:val="QuoteChar"/>
+    <w:link w:val="AlntChar"/>
     <w:uiPriority w:val="29"/>
     <w:qFormat/>
     <w:rPr>
@@ -4835,10 +5091,10 @@
       <w:sz w:val="24"/>
     </w:rPr>
   </w:style>
-  <w:style w:type="character" w:customStyle="1" w:styleId="QuoteChar">
-    <w:name w:val="Quote Char"/>
-    <w:basedOn w:val="DefaultParagraphFont"/>
-    <w:link w:val="Quote"/>
+  <w:style w:type="character" w:customStyle="1" w:styleId="AlntChar">
+    <w:name w:val="Alıntı Char"/>
+    <w:basedOn w:val="VarsaylanParagrafYazTipi"/>
+    <w:link w:val="Alnt"/>
     <w:uiPriority w:val="29"/>
     <w:rPr>
       <w:rFonts w:cs="Times New Roman"/>
@@ -4848,7 +5104,7 @@
       <w:szCs w:val="20"/>
     </w:rPr>
   </w:style>
-  <w:style w:type="character" w:styleId="Strong">
+  <w:style w:type="character" w:styleId="Gl">
     <w:name w:val="Strong"/>
     <w:uiPriority w:val="22"/>
     <w:qFormat/>
@@ -4858,9 +5114,9 @@
       <w:color w:val="9B2D1F" w:themeColor="accent2"/>
     </w:rPr>
   </w:style>
-  <w:style w:type="character" w:styleId="SubtleEmphasis">
+  <w:style w:type="character" w:styleId="HafifVurgulama">
     <w:name w:val="Subtle Emphasis"/>
-    <w:basedOn w:val="DefaultParagraphFont"/>
+    <w:basedOn w:val="VarsaylanParagrafYazTipi"/>
     <w:uiPriority w:val="19"/>
     <w:qFormat/>
     <w:rPr>
@@ -4874,9 +5130,9 @@
       <w:szCs w:val="24"/>
     </w:rPr>
   </w:style>
-  <w:style w:type="character" w:styleId="SubtleReference">
+  <w:style w:type="character" w:styleId="HafifBavuru">
     <w:name w:val="Subtle Reference"/>
-    <w:basedOn w:val="DefaultParagraphFont"/>
+    <w:basedOn w:val="VarsaylanParagrafYazTipi"/>
     <w:uiPriority w:val="31"/>
     <w:qFormat/>
     <w:rPr>
@@ -4887,9 +5143,9 @@
       <w:u w:val="single"/>
     </w:rPr>
   </w:style>
-  <w:style w:type="table" w:styleId="TableGrid">
+  <w:style w:type="table" w:styleId="TabloKlavuzu">
     <w:name w:val="Table Grid"/>
-    <w:basedOn w:val="TableNormal"/>
+    <w:basedOn w:val="NormalTablo"/>
     <w:uiPriority w:val="1"/>
     <w:pPr>
       <w:spacing w:after="0" w:line="240" w:lineRule="auto"/>
@@ -4908,7 +5164,7 @@
       </w:tblBorders>
     </w:tblPr>
   </w:style>
-  <w:style w:type="paragraph" w:styleId="TOC1">
+  <w:style w:type="paragraph" w:styleId="T1">
     <w:name w:val="toc 1"/>
     <w:basedOn w:val="Normal"/>
     <w:next w:val="Normal"/>
@@ -4929,7 +5185,7 @@
       <w:color w:val="9B2D1F" w:themeColor="accent2"/>
     </w:rPr>
   </w:style>
-  <w:style w:type="paragraph" w:styleId="TOC2">
+  <w:style w:type="paragraph" w:styleId="T2">
     <w:name w:val="toc 2"/>
     <w:basedOn w:val="Normal"/>
     <w:next w:val="Normal"/>
@@ -4950,7 +5206,7 @@
       <w:noProof/>
     </w:rPr>
   </w:style>
-  <w:style w:type="paragraph" w:styleId="TOC3">
+  <w:style w:type="paragraph" w:styleId="T3">
     <w:name w:val="toc 3"/>
     <w:basedOn w:val="Normal"/>
     <w:next w:val="Normal"/>
@@ -4971,7 +5227,7 @@
       <w:noProof/>
     </w:rPr>
   </w:style>
-  <w:style w:type="paragraph" w:styleId="TOC4">
+  <w:style w:type="paragraph" w:styleId="T4">
     <w:name w:val="toc 4"/>
     <w:basedOn w:val="Normal"/>
     <w:next w:val="Normal"/>
@@ -4992,7 +5248,7 @@
       <w:noProof/>
     </w:rPr>
   </w:style>
-  <w:style w:type="paragraph" w:styleId="TOC5">
+  <w:style w:type="paragraph" w:styleId="T5">
     <w:name w:val="toc 5"/>
     <w:basedOn w:val="Normal"/>
     <w:next w:val="Normal"/>
@@ -5013,7 +5269,7 @@
       <w:noProof/>
     </w:rPr>
   </w:style>
-  <w:style w:type="paragraph" w:styleId="TOC6">
+  <w:style w:type="paragraph" w:styleId="T6">
     <w:name w:val="toc 6"/>
     <w:basedOn w:val="Normal"/>
     <w:next w:val="Normal"/>
@@ -5034,7 +5290,7 @@
       <w:noProof/>
     </w:rPr>
   </w:style>
-  <w:style w:type="paragraph" w:styleId="TOC7">
+  <w:style w:type="paragraph" w:styleId="T7">
     <w:name w:val="toc 7"/>
     <w:basedOn w:val="Normal"/>
     <w:next w:val="Normal"/>
@@ -5055,7 +5311,7 @@
       <w:noProof/>
     </w:rPr>
   </w:style>
-  <w:style w:type="paragraph" w:styleId="TOC8">
+  <w:style w:type="paragraph" w:styleId="T8">
     <w:name w:val="toc 8"/>
     <w:basedOn w:val="Normal"/>
     <w:next w:val="Normal"/>
@@ -5076,7 +5332,7 @@
       <w:noProof/>
     </w:rPr>
   </w:style>
-  <w:style w:type="paragraph" w:styleId="TOC9">
+  <w:style w:type="paragraph" w:styleId="T9">
     <w:name w:val="toc 9"/>
     <w:basedOn w:val="Normal"/>
     <w:next w:val="Normal"/>
@@ -5097,7 +5353,7 @@
       <w:noProof/>
     </w:rPr>
   </w:style>
-  <w:style w:type="paragraph" w:styleId="ListParagraph">
+  <w:style w:type="paragraph" w:styleId="ListeParagraf">
     <w:name w:val="List Paragraph"/>
     <w:basedOn w:val="Normal"/>
     <w:uiPriority w:val="34"/>
@@ -5111,1137 +5367,8 @@
 </w:styles>
 </file>
 
-<file path=word/stylesWithEffects.xml><?xml version="1.0" encoding="utf-8"?>
-<w:styles xmlns:wpc="http://schemas.microsoft.com/office/word/2010/wordprocessingCanvas" xmlns:mc="http://schemas.openxmlformats.org/markup-compatibility/2006" xmlns:o="urn:schemas-microsoft-com:office:office" xmlns:r="http://schemas.openxmlformats.org/officeDocument/2006/relationships" xmlns:m="http://schemas.openxmlformats.org/officeDocument/2006/math" xmlns:v="urn:schemas-microsoft-com:vml" xmlns:wp14="http://schemas.microsoft.com/office/word/2010/wordprocessingDrawing" xmlns:wp="http://schemas.openxmlformats.org/drawingml/2006/wordprocessingDrawing" xmlns:w10="urn:schemas-microsoft-com:office:word" xmlns:w="http://schemas.openxmlformats.org/wordprocessingml/2006/main" xmlns:w14="http://schemas.microsoft.com/office/word/2010/wordml" xmlns:wpg="http://schemas.microsoft.com/office/word/2010/wordprocessingGroup" xmlns:wpi="http://schemas.microsoft.com/office/word/2010/wordprocessingInk" xmlns:wne="http://schemas.microsoft.com/office/word/2006/wordml" xmlns:wps="http://schemas.microsoft.com/office/word/2010/wordprocessingShape" mc:Ignorable="w14 wp14">
-  <w:docDefaults>
-    <w:rPrDefault>
-      <w:rPr>
-        <w:rFonts w:asciiTheme="minorHAnsi" w:eastAsiaTheme="minorHAnsi" w:hAnsiTheme="minorHAnsi" w:cstheme="minorBidi"/>
-        <w:sz w:val="22"/>
-        <w:szCs w:val="22"/>
-        <w:lang w:val="en-US" w:eastAsia="en-US" w:bidi="ar-SA"/>
-      </w:rPr>
-    </w:rPrDefault>
-    <w:pPrDefault>
-      <w:pPr>
-        <w:spacing w:after="200" w:line="276" w:lineRule="auto"/>
-      </w:pPr>
-    </w:pPrDefault>
-  </w:docDefaults>
-  <w:latentStyles w:defLockedState="0" w:defUIPriority="99" w:defSemiHidden="1" w:defUnhideWhenUsed="1" w:defQFormat="0" w:count="267">
-    <w:lsdException w:name="Normal" w:semiHidden="0" w:uiPriority="0" w:unhideWhenUsed="0" w:qFormat="1"/>
-    <w:lsdException w:name="heading 1" w:semiHidden="0" w:uiPriority="9" w:unhideWhenUsed="0" w:qFormat="1"/>
-    <w:lsdException w:name="heading 2" w:semiHidden="0" w:uiPriority="9" w:unhideWhenUsed="0" w:qFormat="1"/>
-    <w:lsdException w:name="heading 3" w:semiHidden="0" w:uiPriority="9" w:unhideWhenUsed="0" w:qFormat="1"/>
-    <w:lsdException w:name="heading 4" w:uiPriority="9" w:qFormat="1"/>
-    <w:lsdException w:name="heading 5" w:uiPriority="9" w:qFormat="1"/>
-    <w:lsdException w:name="heading 6" w:uiPriority="9" w:qFormat="1"/>
-    <w:lsdException w:name="heading 7" w:uiPriority="9" w:qFormat="1"/>
-    <w:lsdException w:name="heading 8" w:uiPriority="9" w:qFormat="1"/>
-    <w:lsdException w:name="heading 9" w:uiPriority="9" w:qFormat="1"/>
-    <w:lsdException w:name="toc 1" w:qFormat="1"/>
-    <w:lsdException w:name="toc 2" w:qFormat="1"/>
-    <w:lsdException w:name="toc 3" w:qFormat="1"/>
-    <w:lsdException w:name="toc 4" w:qFormat="1"/>
-    <w:lsdException w:name="toc 5" w:qFormat="1"/>
-    <w:lsdException w:name="toc 6" w:qFormat="1"/>
-    <w:lsdException w:name="toc 7" w:qFormat="1"/>
-    <w:lsdException w:name="toc 8" w:qFormat="1"/>
-    <w:lsdException w:name="toc 9" w:qFormat="1"/>
-    <w:lsdException w:name="caption" w:semiHidden="0" w:uiPriority="35" w:unhideWhenUsed="0" w:qFormat="1"/>
-    <w:lsdException w:name="List Bullet" w:uiPriority="36" w:qFormat="1"/>
-    <w:lsdException w:name="List Bullet 2" w:uiPriority="36" w:qFormat="1"/>
-    <w:lsdException w:name="List Bullet 3" w:uiPriority="36" w:qFormat="1"/>
-    <w:lsdException w:name="List Bullet 4" w:uiPriority="36" w:qFormat="1"/>
-    <w:lsdException w:name="List Bullet 5" w:uiPriority="36" w:qFormat="1"/>
-    <w:lsdException w:name="Title" w:semiHidden="0" w:uiPriority="10" w:unhideWhenUsed="0" w:qFormat="1"/>
-    <w:lsdException w:name="Default Paragraph Font" w:uiPriority="1"/>
-    <w:lsdException w:name="Subtitle" w:semiHidden="0" w:uiPriority="11" w:unhideWhenUsed="0" w:qFormat="1"/>
-    <w:lsdException w:name="Block Text" w:uiPriority="40"/>
-    <w:lsdException w:name="Strong" w:semiHidden="0" w:uiPriority="22" w:unhideWhenUsed="0" w:qFormat="1"/>
-    <w:lsdException w:name="Emphasis" w:semiHidden="0" w:uiPriority="20" w:unhideWhenUsed="0" w:qFormat="1"/>
-    <w:lsdException w:name="Table Grid" w:semiHidden="0" w:uiPriority="1" w:unhideWhenUsed="0"/>
-    <w:lsdException w:name="Placeholder Text" w:unhideWhenUsed="0"/>
-    <w:lsdException w:name="No Spacing" w:semiHidden="0" w:uiPriority="1" w:unhideWhenUsed="0" w:qFormat="1"/>
-    <w:lsdException w:name="Light Shading" w:semiHidden="0" w:uiPriority="60" w:unhideWhenUsed="0"/>
-    <w:lsdException w:name="Light List" w:semiHidden="0" w:uiPriority="61" w:unhideWhenUsed="0"/>
-    <w:lsdException w:name="Light Grid" w:semiHidden="0" w:uiPriority="62" w:unhideWhenUsed="0"/>
-    <w:lsdException w:name="Medium Shading 1" w:semiHidden="0" w:uiPriority="63" w:unhideWhenUsed="0"/>
-    <w:lsdException w:name="Medium Shading 2" w:semiHidden="0" w:uiPriority="64" w:unhideWhenUsed="0"/>
-    <w:lsdException w:name="Medium List 1" w:semiHidden="0" w:uiPriority="65" w:unhideWhenUsed="0"/>
-    <w:lsdException w:name="Medium List 2" w:semiHidden="0" w:uiPriority="66" w:unhideWhenUsed="0"/>
-    <w:lsdException w:name="Medium Grid 1" w:semiHidden="0" w:uiPriority="67" w:unhideWhenUsed="0"/>
-    <w:lsdException w:name="Medium Grid 2" w:semiHidden="0" w:uiPriority="68" w:unhideWhenUsed="0"/>
-    <w:lsdException w:name="Medium Grid 3" w:semiHidden="0" w:uiPriority="69" w:unhideWhenUsed="0"/>
-    <w:lsdException w:name="Dark List" w:semiHidden="0" w:uiPriority="70" w:unhideWhenUsed="0"/>
-    <w:lsdException w:name="Colorful Shading" w:semiHidden="0" w:uiPriority="71" w:unhideWhenUsed="0"/>
-    <w:lsdException w:name="Colorful List" w:semiHidden="0" w:uiPriority="72" w:unhideWhenUsed="0"/>
-    <w:lsdException w:name="Colorful Grid" w:semiHidden="0" w:uiPriority="73" w:unhideWhenUsed="0"/>
-    <w:lsdException w:name="Light Shading Accent 1" w:semiHidden="0" w:uiPriority="60" w:unhideWhenUsed="0"/>
-    <w:lsdException w:name="Light List Accent 1" w:semiHidden="0" w:uiPriority="61" w:unhideWhenUsed="0"/>
-    <w:lsdException w:name="Light Grid Accent 1" w:semiHidden="0" w:uiPriority="62" w:unhideWhenUsed="0"/>
-    <w:lsdException w:name="Medium Shading 1 Accent 1" w:semiHidden="0" w:uiPriority="63" w:unhideWhenUsed="0"/>
-    <w:lsdException w:name="Medium Shading 2 Accent 1" w:semiHidden="0" w:uiPriority="64" w:unhideWhenUsed="0"/>
-    <w:lsdException w:name="Medium List 1 Accent 1" w:semiHidden="0" w:uiPriority="65" w:unhideWhenUsed="0"/>
-    <w:lsdException w:name="Revision" w:unhideWhenUsed="0"/>
-    <w:lsdException w:name="List Paragraph" w:semiHidden="0" w:uiPriority="34" w:unhideWhenUsed="0" w:qFormat="1"/>
-    <w:lsdException w:name="Quote" w:semiHidden="0" w:uiPriority="29" w:unhideWhenUsed="0" w:qFormat="1"/>
-    <w:lsdException w:name="Intense Quote" w:semiHidden="0" w:uiPriority="0" w:unhideWhenUsed="0" w:qFormat="1"/>
-    <w:lsdException w:name="Medium List 2 Accent 1" w:semiHidden="0" w:uiPriority="66" w:unhideWhenUsed="0"/>
-    <w:lsdException w:name="Medium Grid 1 Accent 1" w:semiHidden="0" w:uiPriority="67" w:unhideWhenUsed="0"/>
-    <w:lsdException w:name="Medium Grid 2 Accent 1" w:semiHidden="0" w:uiPriority="68" w:unhideWhenUsed="0"/>
-    <w:lsdException w:name="Medium Grid 3 Accent 1" w:semiHidden="0" w:uiPriority="69" w:unhideWhenUsed="0"/>
-    <w:lsdException w:name="Dark List Accent 1" w:semiHidden="0" w:uiPriority="70" w:unhideWhenUsed="0"/>
-    <w:lsdException w:name="Colorful Shading Accent 1" w:semiHidden="0" w:uiPriority="71" w:unhideWhenUsed="0"/>
-    <w:lsdException w:name="Colorful List Accent 1" w:semiHidden="0" w:uiPriority="72" w:unhideWhenUsed="0"/>
-    <w:lsdException w:name="Colorful Grid Accent 1" w:semiHidden="0" w:uiPriority="73" w:unhideWhenUsed="0"/>
-    <w:lsdException w:name="Light Shading Accent 2" w:semiHidden="0" w:uiPriority="60" w:unhideWhenUsed="0"/>
-    <w:lsdException w:name="Light List Accent 2" w:semiHidden="0" w:uiPriority="61" w:unhideWhenUsed="0"/>
-    <w:lsdException w:name="Light Grid Accent 2" w:semiHidden="0" w:uiPriority="62" w:unhideWhenUsed="0"/>
-    <w:lsdException w:name="Medium Shading 1 Accent 2" w:semiHidden="0" w:uiPriority="63" w:unhideWhenUsed="0"/>
-    <w:lsdException w:name="Medium Shading 2 Accent 2" w:semiHidden="0" w:uiPriority="64" w:unhideWhenUsed="0"/>
-    <w:lsdException w:name="Medium List 1 Accent 2" w:semiHidden="0" w:uiPriority="65" w:unhideWhenUsed="0"/>
-    <w:lsdException w:name="Medium List 2 Accent 2" w:semiHidden="0" w:uiPriority="66" w:unhideWhenUsed="0"/>
-    <w:lsdException w:name="Medium Grid 1 Accent 2" w:semiHidden="0" w:uiPriority="67" w:unhideWhenUsed="0"/>
-    <w:lsdException w:name="Medium Grid 2 Accent 2" w:semiHidden="0" w:uiPriority="68" w:unhideWhenUsed="0"/>
-    <w:lsdException w:name="Medium Grid 3 Accent 2" w:semiHidden="0" w:uiPriority="69" w:unhideWhenUsed="0"/>
-    <w:lsdException w:name="Dark List Accent 2" w:semiHidden="0" w:uiPriority="70" w:unhideWhenUsed="0"/>
-    <w:lsdException w:name="Colorful Shading Accent 2" w:semiHidden="0" w:uiPriority="71" w:unhideWhenUsed="0"/>
-    <w:lsdException w:name="Colorful List Accent 2" w:semiHidden="0" w:uiPriority="72" w:unhideWhenUsed="0"/>
-    <w:lsdException w:name="Colorful Grid Accent 2" w:semiHidden="0" w:uiPriority="73" w:unhideWhenUsed="0"/>
-    <w:lsdException w:name="Light Shading Accent 3" w:semiHidden="0" w:uiPriority="60" w:unhideWhenUsed="0"/>
-    <w:lsdException w:name="Light List Accent 3" w:semiHidden="0" w:uiPriority="61" w:unhideWhenUsed="0"/>
-    <w:lsdException w:name="Light Grid Accent 3" w:semiHidden="0" w:uiPriority="62" w:unhideWhenUsed="0"/>
-    <w:lsdException w:name="Medium Shading 1 Accent 3" w:semiHidden="0" w:uiPriority="63" w:unhideWhenUsed="0"/>
-    <w:lsdException w:name="Medium Shading 2 Accent 3" w:semiHidden="0" w:uiPriority="64" w:unhideWhenUsed="0"/>
-    <w:lsdException w:name="Medium List 1 Accent 3" w:semiHidden="0" w:uiPriority="65" w:unhideWhenUsed="0"/>
-    <w:lsdException w:name="Medium List 2 Accent 3" w:semiHidden="0" w:uiPriority="66" w:unhideWhenUsed="0"/>
-    <w:lsdException w:name="Medium Grid 1 Accent 3" w:semiHidden="0" w:uiPriority="67" w:unhideWhenUsed="0"/>
-    <w:lsdException w:name="Medium Grid 2 Accent 3" w:semiHidden="0" w:uiPriority="68" w:unhideWhenUsed="0"/>
-    <w:lsdException w:name="Medium Grid 3 Accent 3" w:semiHidden="0" w:uiPriority="69" w:unhideWhenUsed="0"/>
-    <w:lsdException w:name="Dark List Accent 3" w:semiHidden="0" w:uiPriority="70" w:unhideWhenUsed="0"/>
-    <w:lsdException w:name="Colorful Shading Accent 3" w:semiHidden="0" w:uiPriority="71" w:unhideWhenUsed="0"/>
-    <w:lsdException w:name="Colorful List Accent 3" w:semiHidden="0" w:uiPriority="72" w:unhideWhenUsed="0"/>
-    <w:lsdException w:name="Colorful Grid Accent 3" w:semiHidden="0" w:uiPriority="73" w:unhideWhenUsed="0"/>
-    <w:lsdException w:name="Light Shading Accent 4" w:semiHidden="0" w:uiPriority="60" w:unhideWhenUsed="0"/>
-    <w:lsdException w:name="Light List Accent 4" w:semiHidden="0" w:uiPriority="61" w:unhideWhenUsed="0"/>
-    <w:lsdException w:name="Light Grid Accent 4" w:semiHidden="0" w:uiPriority="62" w:unhideWhenUsed="0"/>
-    <w:lsdException w:name="Medium Shading 1 Accent 4" w:semiHidden="0" w:uiPriority="63" w:unhideWhenUsed="0"/>
-    <w:lsdException w:name="Medium Shading 2 Accent 4" w:semiHidden="0" w:uiPriority="64" w:unhideWhenUsed="0"/>
-    <w:lsdException w:name="Medium List 1 Accent 4" w:semiHidden="0" w:uiPriority="65" w:unhideWhenUsed="0"/>
-    <w:lsdException w:name="Medium List 2 Accent 4" w:semiHidden="0" w:uiPriority="66" w:unhideWhenUsed="0"/>
-    <w:lsdException w:name="Medium Grid 1 Accent 4" w:semiHidden="0" w:uiPriority="67" w:unhideWhenUsed="0"/>
-    <w:lsdException w:name="Medium Grid 2 Accent 4" w:semiHidden="0" w:uiPriority="68" w:unhideWhenUsed="0"/>
-    <w:lsdException w:name="Medium Grid 3 Accent 4" w:semiHidden="0" w:uiPriority="69" w:unhideWhenUsed="0"/>
-    <w:lsdException w:name="Dark List Accent 4" w:semiHidden="0" w:uiPriority="70" w:unhideWhenUsed="0"/>
-    <w:lsdException w:name="Colorful Shading Accent 4" w:semiHidden="0" w:uiPriority="71" w:unhideWhenUsed="0"/>
-    <w:lsdException w:name="Colorful List Accent 4" w:semiHidden="0" w:uiPriority="72" w:unhideWhenUsed="0"/>
-    <w:lsdException w:name="Colorful Grid Accent 4" w:semiHidden="0" w:uiPriority="73" w:unhideWhenUsed="0"/>
-    <w:lsdException w:name="Light Shading Accent 5" w:semiHidden="0" w:uiPriority="60" w:unhideWhenUsed="0"/>
-    <w:lsdException w:name="Light List Accent 5" w:semiHidden="0" w:uiPriority="61" w:unhideWhenUsed="0"/>
-    <w:lsdException w:name="Light Grid Accent 5" w:semiHidden="0" w:uiPriority="62" w:unhideWhenUsed="0"/>
-    <w:lsdException w:name="Medium Shading 1 Accent 5" w:semiHidden="0" w:uiPriority="63" w:unhideWhenUsed="0"/>
-    <w:lsdException w:name="Medium Shading 2 Accent 5" w:semiHidden="0" w:uiPriority="64" w:unhideWhenUsed="0"/>
-    <w:lsdException w:name="Medium List 1 Accent 5" w:semiHidden="0" w:uiPriority="65" w:unhideWhenUsed="0"/>
-    <w:lsdException w:name="Medium List 2 Accent 5" w:semiHidden="0" w:uiPriority="66" w:unhideWhenUsed="0"/>
-    <w:lsdException w:name="Medium Grid 1 Accent 5" w:semiHidden="0" w:uiPriority="67" w:unhideWhenUsed="0"/>
-    <w:lsdException w:name="Medium Grid 2 Accent 5" w:semiHidden="0" w:uiPriority="68" w:unhideWhenUsed="0"/>
-    <w:lsdException w:name="Medium Grid 3 Accent 5" w:semiHidden="0" w:uiPriority="69" w:unhideWhenUsed="0"/>
-    <w:lsdException w:name="Dark List Accent 5" w:semiHidden="0" w:uiPriority="70" w:unhideWhenUsed="0"/>
-    <w:lsdException w:name="Colorful Shading Accent 5" w:semiHidden="0" w:uiPriority="71" w:unhideWhenUsed="0"/>
-    <w:lsdException w:name="Colorful List Accent 5" w:semiHidden="0" w:uiPriority="72" w:unhideWhenUsed="0"/>
-    <w:lsdException w:name="Colorful Grid Accent 5" w:semiHidden="0" w:uiPriority="73" w:unhideWhenUsed="0"/>
-    <w:lsdException w:name="Light Shading Accent 6" w:semiHidden="0" w:uiPriority="60" w:unhideWhenUsed="0"/>
-    <w:lsdException w:name="Light List Accent 6" w:semiHidden="0" w:uiPriority="61" w:unhideWhenUsed="0"/>
-    <w:lsdException w:name="Light Grid Accent 6" w:semiHidden="0" w:uiPriority="62" w:unhideWhenUsed="0"/>
-    <w:lsdException w:name="Medium Shading 1 Accent 6" w:semiHidden="0" w:uiPriority="63" w:unhideWhenUsed="0"/>
-    <w:lsdException w:name="Medium Shading 2 Accent 6" w:semiHidden="0" w:uiPriority="64" w:unhideWhenUsed="0"/>
-    <w:lsdException w:name="Medium List 1 Accent 6" w:semiHidden="0" w:uiPriority="65" w:unhideWhenUsed="0"/>
-    <w:lsdException w:name="Medium List 2 Accent 6" w:semiHidden="0" w:uiPriority="66" w:unhideWhenUsed="0"/>
-    <w:lsdException w:name="Medium Grid 1 Accent 6" w:semiHidden="0" w:uiPriority="67" w:unhideWhenUsed="0"/>
-    <w:lsdException w:name="Medium Grid 2 Accent 6" w:semiHidden="0" w:uiPriority="68" w:unhideWhenUsed="0"/>
-    <w:lsdException w:name="Medium Grid 3 Accent 6" w:semiHidden="0" w:uiPriority="69" w:unhideWhenUsed="0"/>
-    <w:lsdException w:name="Dark List Accent 6" w:semiHidden="0" w:uiPriority="70" w:unhideWhenUsed="0"/>
-    <w:lsdException w:name="Colorful Shading Accent 6" w:semiHidden="0" w:uiPriority="71" w:unhideWhenUsed="0"/>
-    <w:lsdException w:name="Colorful List Accent 6" w:semiHidden="0" w:uiPriority="72" w:unhideWhenUsed="0"/>
-    <w:lsdException w:name="Colorful Grid Accent 6" w:semiHidden="0" w:uiPriority="73" w:unhideWhenUsed="0"/>
-    <w:lsdException w:name="Subtle Emphasis" w:semiHidden="0" w:uiPriority="19" w:unhideWhenUsed="0" w:qFormat="1"/>
-    <w:lsdException w:name="Intense Emphasis" w:semiHidden="0" w:uiPriority="21" w:unhideWhenUsed="0" w:qFormat="1"/>
-    <w:lsdException w:name="Subtle Reference" w:semiHidden="0" w:uiPriority="31" w:unhideWhenUsed="0" w:qFormat="1"/>
-    <w:lsdException w:name="Intense Reference" w:semiHidden="0" w:uiPriority="32" w:unhideWhenUsed="0" w:qFormat="1"/>
-    <w:lsdException w:name="Book Title" w:semiHidden="0" w:uiPriority="33" w:unhideWhenUsed="0" w:qFormat="1"/>
-    <w:lsdException w:name="Bibliography" w:uiPriority="37"/>
-    <w:lsdException w:name="TOC Heading" w:uiPriority="39" w:qFormat="1"/>
-  </w:latentStyles>
-  <w:style w:type="paragraph" w:default="1" w:styleId="Normal">
-    <w:name w:val="Normal"/>
-    <w:qFormat/>
-    <w:pPr>
-      <w:spacing w:after="160"/>
-    </w:pPr>
-    <w:rPr>
-      <w:rFonts w:cs="Times New Roman"/>
-      <w:color w:val="000000" w:themeColor="text1"/>
-      <w:szCs w:val="20"/>
-    </w:rPr>
-  </w:style>
-  <w:style w:type="paragraph" w:styleId="Heading1">
-    <w:name w:val="heading 1"/>
-    <w:basedOn w:val="Normal"/>
-    <w:next w:val="Normal"/>
-    <w:link w:val="Heading1Char"/>
-    <w:uiPriority w:val="9"/>
-    <w:qFormat/>
-    <w:pPr>
-      <w:spacing w:before="300" w:after="40" w:line="240" w:lineRule="auto"/>
-      <w:outlineLvl w:val="0"/>
-    </w:pPr>
-    <w:rPr>
-      <w:rFonts w:asciiTheme="majorHAnsi" w:hAnsiTheme="majorHAnsi"/>
-      <w:b/>
-      <w:color w:val="9D3511" w:themeColor="accent1" w:themeShade="BF"/>
-      <w:spacing w:val="20"/>
-      <w:sz w:val="28"/>
-      <w:szCs w:val="32"/>
-    </w:rPr>
-  </w:style>
-  <w:style w:type="paragraph" w:styleId="Heading2">
-    <w:name w:val="heading 2"/>
-    <w:basedOn w:val="Normal"/>
-    <w:next w:val="Normal"/>
-    <w:link w:val="Heading2Char"/>
-    <w:uiPriority w:val="9"/>
-    <w:qFormat/>
-    <w:pPr>
-      <w:spacing w:before="240" w:after="40" w:line="240" w:lineRule="auto"/>
-      <w:outlineLvl w:val="1"/>
-    </w:pPr>
-    <w:rPr>
-      <w:rFonts w:asciiTheme="majorHAnsi" w:hAnsiTheme="majorHAnsi"/>
-      <w:b/>
-      <w:color w:val="9D3511" w:themeColor="accent1" w:themeShade="BF"/>
-      <w:spacing w:val="20"/>
-      <w:sz w:val="24"/>
-      <w:szCs w:val="28"/>
-    </w:rPr>
-  </w:style>
-  <w:style w:type="paragraph" w:styleId="Heading3">
-    <w:name w:val="heading 3"/>
-    <w:basedOn w:val="Normal"/>
-    <w:next w:val="Normal"/>
-    <w:link w:val="Heading3Char"/>
-    <w:uiPriority w:val="9"/>
-    <w:qFormat/>
-    <w:pPr>
-      <w:spacing w:before="200" w:after="40" w:line="240" w:lineRule="auto"/>
-      <w:outlineLvl w:val="2"/>
-    </w:pPr>
-    <w:rPr>
-      <w:rFonts w:asciiTheme="majorHAnsi" w:hAnsiTheme="majorHAnsi"/>
-      <w:b/>
-      <w:color w:val="D34817" w:themeColor="accent1"/>
-      <w:spacing w:val="20"/>
-      <w:sz w:val="24"/>
-      <w:szCs w:val="24"/>
-    </w:rPr>
-  </w:style>
-  <w:style w:type="paragraph" w:styleId="Heading4">
-    <w:name w:val="heading 4"/>
-    <w:basedOn w:val="Normal"/>
-    <w:next w:val="Normal"/>
-    <w:link w:val="Heading4Char"/>
-    <w:uiPriority w:val="9"/>
-    <w:unhideWhenUsed/>
-    <w:qFormat/>
-    <w:pPr>
-      <w:spacing w:before="240" w:after="0"/>
-      <w:outlineLvl w:val="3"/>
-    </w:pPr>
-    <w:rPr>
-      <w:rFonts w:asciiTheme="majorHAnsi" w:hAnsiTheme="majorHAnsi"/>
-      <w:b/>
-      <w:color w:val="7B6A4D" w:themeColor="accent3" w:themeShade="BF"/>
-      <w:spacing w:val="20"/>
-      <w:sz w:val="24"/>
-      <w:szCs w:val="22"/>
-    </w:rPr>
-  </w:style>
-  <w:style w:type="paragraph" w:styleId="Heading5">
-    <w:name w:val="heading 5"/>
-    <w:basedOn w:val="Normal"/>
-    <w:next w:val="Normal"/>
-    <w:link w:val="Heading5Char"/>
-    <w:uiPriority w:val="9"/>
-    <w:unhideWhenUsed/>
-    <w:qFormat/>
-    <w:pPr>
-      <w:spacing w:before="200" w:after="0"/>
-      <w:outlineLvl w:val="4"/>
-    </w:pPr>
-    <w:rPr>
-      <w:rFonts w:asciiTheme="majorHAnsi" w:hAnsiTheme="majorHAnsi"/>
-      <w:b/>
-      <w:i/>
-      <w:color w:val="7B6A4D" w:themeColor="accent3" w:themeShade="BF"/>
-      <w:spacing w:val="20"/>
-      <w:szCs w:val="26"/>
-    </w:rPr>
-  </w:style>
-  <w:style w:type="paragraph" w:styleId="Heading6">
-    <w:name w:val="heading 6"/>
-    <w:basedOn w:val="Normal"/>
-    <w:next w:val="Normal"/>
-    <w:link w:val="Heading6Char"/>
-    <w:uiPriority w:val="9"/>
-    <w:unhideWhenUsed/>
-    <w:qFormat/>
-    <w:pPr>
-      <w:spacing w:before="200" w:after="0"/>
-      <w:outlineLvl w:val="5"/>
-    </w:pPr>
-    <w:rPr>
-      <w:rFonts w:asciiTheme="majorHAnsi" w:hAnsiTheme="majorHAnsi"/>
-      <w:color w:val="524733" w:themeColor="accent3" w:themeShade="80"/>
-      <w:spacing w:val="10"/>
-      <w:sz w:val="24"/>
-    </w:rPr>
-  </w:style>
-  <w:style w:type="paragraph" w:styleId="Heading7">
-    <w:name w:val="heading 7"/>
-    <w:basedOn w:val="Normal"/>
-    <w:next w:val="Normal"/>
-    <w:link w:val="Heading7Char"/>
-    <w:uiPriority w:val="9"/>
-    <w:unhideWhenUsed/>
-    <w:qFormat/>
-    <w:pPr>
-      <w:spacing w:before="200" w:after="0"/>
-      <w:outlineLvl w:val="6"/>
-    </w:pPr>
-    <w:rPr>
-      <w:rFonts w:asciiTheme="majorHAnsi" w:hAnsiTheme="majorHAnsi"/>
-      <w:i/>
-      <w:color w:val="524733" w:themeColor="accent3" w:themeShade="80"/>
-      <w:spacing w:val="10"/>
-      <w:sz w:val="24"/>
-    </w:rPr>
-  </w:style>
-  <w:style w:type="paragraph" w:styleId="Heading8">
-    <w:name w:val="heading 8"/>
-    <w:basedOn w:val="Normal"/>
-    <w:next w:val="Normal"/>
-    <w:link w:val="Heading8Char"/>
-    <w:uiPriority w:val="9"/>
-    <w:unhideWhenUsed/>
-    <w:qFormat/>
-    <w:pPr>
-      <w:spacing w:before="200" w:after="0"/>
-      <w:outlineLvl w:val="7"/>
-    </w:pPr>
-    <w:rPr>
-      <w:rFonts w:asciiTheme="majorHAnsi" w:hAnsiTheme="majorHAnsi"/>
-      <w:color w:val="D34817" w:themeColor="accent1"/>
-      <w:spacing w:val="10"/>
-    </w:rPr>
-  </w:style>
-  <w:style w:type="paragraph" w:styleId="Heading9">
-    <w:name w:val="heading 9"/>
-    <w:basedOn w:val="Normal"/>
-    <w:next w:val="Normal"/>
-    <w:link w:val="Heading9Char"/>
-    <w:uiPriority w:val="9"/>
-    <w:unhideWhenUsed/>
-    <w:qFormat/>
-    <w:pPr>
-      <w:spacing w:before="200" w:after="0"/>
-      <w:outlineLvl w:val="8"/>
-    </w:pPr>
-    <w:rPr>
-      <w:rFonts w:asciiTheme="majorHAnsi" w:hAnsiTheme="majorHAnsi"/>
-      <w:i/>
-      <w:color w:val="D34817" w:themeColor="accent1"/>
-      <w:spacing w:val="10"/>
-    </w:rPr>
-  </w:style>
-  <w:style w:type="character" w:default="1" w:styleId="DefaultParagraphFont">
-    <w:name w:val="Default Paragraph Font"/>
-    <w:uiPriority w:val="1"/>
-    <w:semiHidden/>
-    <w:unhideWhenUsed/>
-  </w:style>
-  <w:style w:type="table" w:default="1" w:styleId="TableNormal">
-    <w:name w:val="Normal Table"/>
-    <w:uiPriority w:val="99"/>
-    <w:semiHidden/>
-    <w:unhideWhenUsed/>
-    <w:tblPr>
-      <w:tblInd w:w="0" w:type="dxa"/>
-      <w:tblCellMar>
-        <w:top w:w="0" w:type="dxa"/>
-        <w:left w:w="108" w:type="dxa"/>
-        <w:bottom w:w="0" w:type="dxa"/>
-        <w:right w:w="108" w:type="dxa"/>
-      </w:tblCellMar>
-    </w:tblPr>
-  </w:style>
-  <w:style w:type="numbering" w:default="1" w:styleId="NoList">
-    <w:name w:val="No List"/>
-    <w:uiPriority w:val="99"/>
-    <w:semiHidden/>
-    <w:unhideWhenUsed/>
-  </w:style>
-  <w:style w:type="character" w:customStyle="1" w:styleId="Heading1Char">
-    <w:name w:val="Heading 1 Char"/>
-    <w:basedOn w:val="DefaultParagraphFont"/>
-    <w:link w:val="Heading1"/>
-    <w:uiPriority w:val="9"/>
-    <w:rPr>
-      <w:rFonts w:asciiTheme="majorHAnsi" w:hAnsiTheme="majorHAnsi" w:cs="Times New Roman"/>
-      <w:b/>
-      <w:color w:val="9D3511" w:themeColor="accent1" w:themeShade="BF"/>
-      <w:spacing w:val="20"/>
-      <w:sz w:val="28"/>
-      <w:szCs w:val="32"/>
-    </w:rPr>
-  </w:style>
-  <w:style w:type="character" w:customStyle="1" w:styleId="Heading2Char">
-    <w:name w:val="Heading 2 Char"/>
-    <w:basedOn w:val="DefaultParagraphFont"/>
-    <w:link w:val="Heading2"/>
-    <w:uiPriority w:val="9"/>
-    <w:rPr>
-      <w:rFonts w:asciiTheme="majorHAnsi" w:hAnsiTheme="majorHAnsi" w:cs="Times New Roman"/>
-      <w:b/>
-      <w:color w:val="9D3511" w:themeColor="accent1" w:themeShade="BF"/>
-      <w:spacing w:val="20"/>
-      <w:sz w:val="24"/>
-      <w:szCs w:val="28"/>
-    </w:rPr>
-  </w:style>
-  <w:style w:type="character" w:customStyle="1" w:styleId="Heading3Char">
-    <w:name w:val="Heading 3 Char"/>
-    <w:basedOn w:val="DefaultParagraphFont"/>
-    <w:link w:val="Heading3"/>
-    <w:uiPriority w:val="9"/>
-    <w:rPr>
-      <w:rFonts w:asciiTheme="majorHAnsi" w:hAnsiTheme="majorHAnsi" w:cs="Times New Roman"/>
-      <w:b/>
-      <w:color w:val="D34817" w:themeColor="accent1"/>
-      <w:spacing w:val="20"/>
-      <w:sz w:val="24"/>
-      <w:szCs w:val="24"/>
-    </w:rPr>
-  </w:style>
-  <w:style w:type="paragraph" w:styleId="Title">
-    <w:name w:val="Title"/>
-    <w:basedOn w:val="Normal"/>
-    <w:link w:val="TitleChar"/>
-    <w:uiPriority w:val="10"/>
-    <w:qFormat/>
-    <w:pPr>
-      <w:pBdr>
-        <w:bottom w:val="single" w:sz="8" w:space="4" w:color="D34817" w:themeColor="accent1"/>
-      </w:pBdr>
-      <w:spacing w:line="240" w:lineRule="auto"/>
-      <w:contextualSpacing/>
-      <w:jc w:val="center"/>
-    </w:pPr>
-    <w:rPr>
-      <w:rFonts w:asciiTheme="majorHAnsi" w:hAnsiTheme="majorHAnsi"/>
-      <w:b/>
-      <w:smallCaps/>
-      <w:color w:val="D34817" w:themeColor="accent1"/>
-      <w:sz w:val="48"/>
-      <w:szCs w:val="48"/>
-    </w:rPr>
-  </w:style>
-  <w:style w:type="character" w:customStyle="1" w:styleId="TitleChar">
-    <w:name w:val="Title Char"/>
-    <w:basedOn w:val="DefaultParagraphFont"/>
-    <w:link w:val="Title"/>
-    <w:uiPriority w:val="10"/>
-    <w:rPr>
-      <w:rFonts w:asciiTheme="majorHAnsi" w:hAnsiTheme="majorHAnsi" w:cs="Times New Roman"/>
-      <w:b/>
-      <w:smallCaps/>
-      <w:color w:val="D34817" w:themeColor="accent1"/>
-      <w:sz w:val="48"/>
-      <w:szCs w:val="48"/>
-    </w:rPr>
-  </w:style>
-  <w:style w:type="paragraph" w:styleId="Subtitle">
-    <w:name w:val="Subtitle"/>
-    <w:basedOn w:val="Normal"/>
-    <w:link w:val="SubtitleChar"/>
-    <w:uiPriority w:val="11"/>
-    <w:qFormat/>
-    <w:pPr>
-      <w:spacing w:after="480" w:line="240" w:lineRule="auto"/>
-      <w:jc w:val="center"/>
-    </w:pPr>
-    <w:rPr>
-      <w:rFonts w:asciiTheme="majorHAnsi" w:hAnsiTheme="majorHAnsi" w:cstheme="minorHAnsi"/>
-      <w:color w:val="000000"/>
-      <w:sz w:val="28"/>
-      <w:szCs w:val="24"/>
-    </w:rPr>
-  </w:style>
-  <w:style w:type="character" w:customStyle="1" w:styleId="SubtitleChar">
-    <w:name w:val="Subtitle Char"/>
-    <w:basedOn w:val="DefaultParagraphFont"/>
-    <w:link w:val="Subtitle"/>
-    <w:uiPriority w:val="11"/>
-    <w:rPr>
-      <w:rFonts w:asciiTheme="majorHAnsi" w:hAnsiTheme="majorHAnsi" w:cstheme="minorHAnsi"/>
-      <w:sz w:val="28"/>
-      <w:szCs w:val="24"/>
-    </w:rPr>
-  </w:style>
-  <w:style w:type="paragraph" w:styleId="Footer">
-    <w:name w:val="footer"/>
-    <w:basedOn w:val="Normal"/>
-    <w:link w:val="FooterChar"/>
-    <w:uiPriority w:val="99"/>
-    <w:unhideWhenUsed/>
-    <w:pPr>
-      <w:tabs>
-        <w:tab w:val="center" w:pos="4320"/>
-        <w:tab w:val="right" w:pos="8640"/>
-      </w:tabs>
-    </w:pPr>
-  </w:style>
-  <w:style w:type="character" w:customStyle="1" w:styleId="FooterChar">
-    <w:name w:val="Footer Char"/>
-    <w:basedOn w:val="DefaultParagraphFont"/>
-    <w:link w:val="Footer"/>
-    <w:uiPriority w:val="99"/>
-    <w:rPr>
-      <w:rFonts w:cs="Times New Roman"/>
-      <w:color w:val="000000" w:themeColor="text1"/>
-      <w:szCs w:val="20"/>
-    </w:rPr>
-  </w:style>
-  <w:style w:type="paragraph" w:styleId="Caption">
-    <w:name w:val="caption"/>
-    <w:basedOn w:val="Normal"/>
-    <w:next w:val="Normal"/>
-    <w:uiPriority w:val="35"/>
-    <w:unhideWhenUsed/>
-    <w:qFormat/>
-    <w:pPr>
-      <w:spacing w:after="0" w:line="240" w:lineRule="auto"/>
-    </w:pPr>
-    <w:rPr>
-      <w:bCs/>
-      <w:smallCaps/>
-      <w:color w:val="732117" w:themeColor="accent2" w:themeShade="BF"/>
-      <w:spacing w:val="10"/>
-      <w:sz w:val="18"/>
-      <w:szCs w:val="18"/>
-    </w:rPr>
-  </w:style>
-  <w:style w:type="paragraph" w:styleId="BalloonText">
-    <w:name w:val="Balloon Text"/>
-    <w:basedOn w:val="Normal"/>
-    <w:link w:val="BalloonTextChar"/>
-    <w:uiPriority w:val="99"/>
-    <w:semiHidden/>
-    <w:unhideWhenUsed/>
-    <w:rPr>
-      <w:rFonts w:ascii="Tahoma" w:hAnsi="Tahoma" w:cs="Tahoma"/>
-      <w:sz w:val="16"/>
-      <w:szCs w:val="16"/>
-    </w:rPr>
-  </w:style>
-  <w:style w:type="character" w:customStyle="1" w:styleId="BalloonTextChar">
-    <w:name w:val="Balloon Text Char"/>
-    <w:basedOn w:val="DefaultParagraphFont"/>
-    <w:link w:val="BalloonText"/>
-    <w:uiPriority w:val="99"/>
-    <w:semiHidden/>
-    <w:rPr>
-      <w:rFonts w:ascii="Tahoma" w:hAnsi="Tahoma" w:cs="Tahoma"/>
-      <w:color w:val="000000" w:themeColor="text1"/>
-      <w:sz w:val="16"/>
-      <w:szCs w:val="16"/>
-    </w:rPr>
-  </w:style>
-  <w:style w:type="paragraph" w:styleId="BlockText">
-    <w:name w:val="Block Text"/>
-    <w:aliases w:val="Block Quote"/>
-    <w:uiPriority w:val="40"/>
-    <w:pPr>
-      <w:pBdr>
-        <w:top w:val="single" w:sz="2" w:space="10" w:color="EE8C69" w:themeColor="accent1" w:themeTint="99"/>
-        <w:bottom w:val="single" w:sz="24" w:space="10" w:color="EE8C69" w:themeColor="accent1" w:themeTint="99"/>
-      </w:pBdr>
-      <w:spacing w:after="280" w:line="240" w:lineRule="auto"/>
-      <w:ind w:left="1440" w:right="1440"/>
-      <w:jc w:val="both"/>
-    </w:pPr>
-    <w:rPr>
-      <w:rFonts w:eastAsia="Times New Roman" w:cs="Times New Roman"/>
-      <w:color w:val="808080" w:themeColor="background1" w:themeShade="80"/>
-      <w:sz w:val="28"/>
-      <w:szCs w:val="28"/>
-      <w:lang w:eastAsia="ko-KR" w:bidi="hi-IN"/>
-    </w:rPr>
-  </w:style>
-  <w:style w:type="character" w:styleId="BookTitle">
-    <w:name w:val="Book Title"/>
-    <w:basedOn w:val="DefaultParagraphFont"/>
-    <w:uiPriority w:val="33"/>
-    <w:qFormat/>
-    <w:rPr>
-      <w:rFonts w:asciiTheme="majorHAnsi" w:hAnsiTheme="majorHAnsi" w:cs="Times New Roman"/>
-      <w:i/>
-      <w:color w:val="855D5D" w:themeColor="accent6"/>
-      <w:sz w:val="20"/>
-      <w:szCs w:val="20"/>
-    </w:rPr>
-  </w:style>
-  <w:style w:type="character" w:styleId="Emphasis">
-    <w:name w:val="Emphasis"/>
-    <w:uiPriority w:val="20"/>
-    <w:qFormat/>
-    <w:rPr>
-      <w:b/>
-      <w:i/>
-      <w:color w:val="404040" w:themeColor="text1" w:themeTint="BF"/>
-      <w:spacing w:val="2"/>
-      <w:w w:val="100"/>
-    </w:rPr>
-  </w:style>
-  <w:style w:type="paragraph" w:styleId="Header">
-    <w:name w:val="header"/>
-    <w:basedOn w:val="Normal"/>
-    <w:link w:val="HeaderChar"/>
-    <w:uiPriority w:val="99"/>
-    <w:unhideWhenUsed/>
-    <w:pPr>
-      <w:tabs>
-        <w:tab w:val="center" w:pos="4320"/>
-        <w:tab w:val="right" w:pos="8640"/>
-      </w:tabs>
-    </w:pPr>
-  </w:style>
-  <w:style w:type="character" w:customStyle="1" w:styleId="HeaderChar">
-    <w:name w:val="Header Char"/>
-    <w:basedOn w:val="DefaultParagraphFont"/>
-    <w:link w:val="Header"/>
-    <w:uiPriority w:val="99"/>
-    <w:rPr>
-      <w:rFonts w:cs="Times New Roman"/>
-      <w:color w:val="000000" w:themeColor="text1"/>
-      <w:szCs w:val="20"/>
-    </w:rPr>
-  </w:style>
-  <w:style w:type="character" w:customStyle="1" w:styleId="Heading4Char">
-    <w:name w:val="Heading 4 Char"/>
-    <w:basedOn w:val="DefaultParagraphFont"/>
-    <w:link w:val="Heading4"/>
-    <w:uiPriority w:val="9"/>
-    <w:rPr>
-      <w:rFonts w:asciiTheme="majorHAnsi" w:hAnsiTheme="majorHAnsi" w:cs="Times New Roman"/>
-      <w:b/>
-      <w:color w:val="7B6A4D" w:themeColor="accent3" w:themeShade="BF"/>
-      <w:spacing w:val="20"/>
-      <w:sz w:val="24"/>
-    </w:rPr>
-  </w:style>
-  <w:style w:type="character" w:customStyle="1" w:styleId="Heading5Char">
-    <w:name w:val="Heading 5 Char"/>
-    <w:basedOn w:val="DefaultParagraphFont"/>
-    <w:link w:val="Heading5"/>
-    <w:uiPriority w:val="9"/>
-    <w:rPr>
-      <w:rFonts w:asciiTheme="majorHAnsi" w:hAnsiTheme="majorHAnsi" w:cs="Times New Roman"/>
-      <w:b/>
-      <w:i/>
-      <w:color w:val="7B6A4D" w:themeColor="accent3" w:themeShade="BF"/>
-      <w:spacing w:val="20"/>
-      <w:szCs w:val="26"/>
-    </w:rPr>
-  </w:style>
-  <w:style w:type="character" w:customStyle="1" w:styleId="Heading6Char">
-    <w:name w:val="Heading 6 Char"/>
-    <w:basedOn w:val="DefaultParagraphFont"/>
-    <w:link w:val="Heading6"/>
-    <w:uiPriority w:val="9"/>
-    <w:rPr>
-      <w:rFonts w:asciiTheme="majorHAnsi" w:hAnsiTheme="majorHAnsi" w:cs="Times New Roman"/>
-      <w:color w:val="524733" w:themeColor="accent3" w:themeShade="80"/>
-      <w:spacing w:val="10"/>
-      <w:sz w:val="24"/>
-      <w:szCs w:val="20"/>
-    </w:rPr>
-  </w:style>
-  <w:style w:type="character" w:customStyle="1" w:styleId="Heading7Char">
-    <w:name w:val="Heading 7 Char"/>
-    <w:basedOn w:val="DefaultParagraphFont"/>
-    <w:link w:val="Heading7"/>
-    <w:uiPriority w:val="9"/>
-    <w:rPr>
-      <w:rFonts w:asciiTheme="majorHAnsi" w:hAnsiTheme="majorHAnsi" w:cs="Times New Roman"/>
-      <w:i/>
-      <w:color w:val="524733" w:themeColor="accent3" w:themeShade="80"/>
-      <w:spacing w:val="10"/>
-      <w:sz w:val="24"/>
-      <w:szCs w:val="20"/>
-    </w:rPr>
-  </w:style>
-  <w:style w:type="character" w:customStyle="1" w:styleId="Heading8Char">
-    <w:name w:val="Heading 8 Char"/>
-    <w:basedOn w:val="DefaultParagraphFont"/>
-    <w:link w:val="Heading8"/>
-    <w:uiPriority w:val="9"/>
-    <w:rPr>
-      <w:rFonts w:asciiTheme="majorHAnsi" w:hAnsiTheme="majorHAnsi" w:cs="Times New Roman"/>
-      <w:color w:val="D34817" w:themeColor="accent1"/>
-      <w:spacing w:val="10"/>
-      <w:szCs w:val="20"/>
-    </w:rPr>
-  </w:style>
-  <w:style w:type="character" w:customStyle="1" w:styleId="Heading9Char">
-    <w:name w:val="Heading 9 Char"/>
-    <w:basedOn w:val="DefaultParagraphFont"/>
-    <w:link w:val="Heading9"/>
-    <w:uiPriority w:val="9"/>
-    <w:rPr>
-      <w:rFonts w:asciiTheme="majorHAnsi" w:hAnsiTheme="majorHAnsi" w:cs="Times New Roman"/>
-      <w:i/>
-      <w:color w:val="D34817" w:themeColor="accent1"/>
-      <w:spacing w:val="10"/>
-      <w:szCs w:val="20"/>
-    </w:rPr>
-  </w:style>
-  <w:style w:type="character" w:styleId="IntenseEmphasis">
-    <w:name w:val="Intense Emphasis"/>
-    <w:basedOn w:val="DefaultParagraphFont"/>
-    <w:uiPriority w:val="21"/>
-    <w:qFormat/>
-    <w:rPr>
-      <w:rFonts w:asciiTheme="minorHAnsi" w:hAnsiTheme="minorHAnsi" w:cs="Times New Roman"/>
-      <w:b/>
-      <w:i/>
-      <w:smallCaps/>
-      <w:color w:val="9B2D1F" w:themeColor="accent2"/>
-      <w:spacing w:val="2"/>
-      <w:w w:val="100"/>
-      <w:sz w:val="20"/>
-      <w:szCs w:val="20"/>
-    </w:rPr>
-  </w:style>
-  <w:style w:type="paragraph" w:styleId="IntenseQuote">
-    <w:name w:val="Intense Quote"/>
-    <w:basedOn w:val="Normal"/>
-    <w:qFormat/>
-    <w:pPr>
-      <w:pBdr>
-        <w:top w:val="single" w:sz="36" w:space="10" w:color="EE8C69" w:themeColor="accent1" w:themeTint="99"/>
-        <w:left w:val="single" w:sz="24" w:space="10" w:color="D34817" w:themeColor="accent1"/>
-        <w:bottom w:val="single" w:sz="36" w:space="10" w:color="A28E6A" w:themeColor="accent3"/>
-        <w:right w:val="single" w:sz="24" w:space="10" w:color="D34817" w:themeColor="accent1"/>
-      </w:pBdr>
-      <w:shd w:val="clear" w:color="auto" w:fill="D34817" w:themeFill="accent1"/>
-      <w:ind w:left="1440" w:right="1440"/>
-      <w:jc w:val="center"/>
-    </w:pPr>
-    <w:rPr>
-      <w:rFonts w:asciiTheme="majorHAnsi" w:hAnsiTheme="majorHAnsi"/>
-      <w:i/>
-      <w:color w:val="FFFFFF" w:themeColor="background1"/>
-      <w:sz w:val="32"/>
-    </w:rPr>
-  </w:style>
-  <w:style w:type="character" w:styleId="IntenseReference">
-    <w:name w:val="Intense Reference"/>
-    <w:basedOn w:val="DefaultParagraphFont"/>
-    <w:uiPriority w:val="32"/>
-    <w:qFormat/>
-    <w:rPr>
-      <w:rFonts w:cs="Times New Roman"/>
-      <w:b/>
-      <w:color w:val="D34817" w:themeColor="accent1"/>
-      <w:sz w:val="22"/>
-      <w:szCs w:val="20"/>
-      <w:u w:val="single"/>
-    </w:rPr>
-  </w:style>
-  <w:style w:type="paragraph" w:styleId="ListBullet">
-    <w:name w:val="List Bullet"/>
-    <w:basedOn w:val="Normal"/>
-    <w:uiPriority w:val="36"/>
-    <w:unhideWhenUsed/>
-    <w:qFormat/>
-    <w:pPr>
-      <w:numPr>
-        <w:numId w:val="2"/>
-      </w:numPr>
-      <w:spacing w:after="0"/>
-      <w:contextualSpacing/>
-    </w:pPr>
-  </w:style>
-  <w:style w:type="paragraph" w:styleId="ListBullet2">
-    <w:name w:val="List Bullet 2"/>
-    <w:basedOn w:val="Normal"/>
-    <w:uiPriority w:val="36"/>
-    <w:unhideWhenUsed/>
-    <w:qFormat/>
-    <w:pPr>
-      <w:numPr>
-        <w:numId w:val="4"/>
-      </w:numPr>
-      <w:spacing w:after="0"/>
-    </w:pPr>
-  </w:style>
-  <w:style w:type="paragraph" w:styleId="ListBullet3">
-    <w:name w:val="List Bullet 3"/>
-    <w:basedOn w:val="Normal"/>
-    <w:uiPriority w:val="36"/>
-    <w:unhideWhenUsed/>
-    <w:qFormat/>
-    <w:pPr>
-      <w:numPr>
-        <w:numId w:val="6"/>
-      </w:numPr>
-      <w:spacing w:after="0"/>
-    </w:pPr>
-  </w:style>
-  <w:style w:type="paragraph" w:styleId="ListBullet4">
-    <w:name w:val="List Bullet 4"/>
-    <w:basedOn w:val="Normal"/>
-    <w:uiPriority w:val="36"/>
-    <w:unhideWhenUsed/>
-    <w:qFormat/>
-    <w:pPr>
-      <w:numPr>
-        <w:numId w:val="8"/>
-      </w:numPr>
-      <w:spacing w:after="0"/>
-    </w:pPr>
-  </w:style>
-  <w:style w:type="paragraph" w:styleId="ListBullet5">
-    <w:name w:val="List Bullet 5"/>
-    <w:basedOn w:val="Normal"/>
-    <w:uiPriority w:val="36"/>
-    <w:unhideWhenUsed/>
-    <w:qFormat/>
-    <w:pPr>
-      <w:numPr>
-        <w:numId w:val="10"/>
-      </w:numPr>
-      <w:spacing w:after="0"/>
-    </w:pPr>
-  </w:style>
-  <w:style w:type="paragraph" w:styleId="NoSpacing">
-    <w:name w:val="No Spacing"/>
-    <w:basedOn w:val="Normal"/>
-    <w:uiPriority w:val="1"/>
-    <w:qFormat/>
-    <w:pPr>
-      <w:spacing w:after="0" w:line="240" w:lineRule="auto"/>
-    </w:pPr>
-  </w:style>
-  <w:style w:type="character" w:styleId="PlaceholderText">
-    <w:name w:val="Placeholder Text"/>
-    <w:basedOn w:val="DefaultParagraphFont"/>
-    <w:uiPriority w:val="99"/>
-    <w:semiHidden/>
-    <w:rPr>
-      <w:color w:val="808080"/>
-    </w:rPr>
-  </w:style>
-  <w:style w:type="paragraph" w:styleId="Quote">
-    <w:name w:val="Quote"/>
-    <w:basedOn w:val="Normal"/>
-    <w:link w:val="QuoteChar"/>
-    <w:uiPriority w:val="29"/>
-    <w:qFormat/>
-    <w:rPr>
-      <w:i/>
-      <w:color w:val="808080" w:themeColor="background1" w:themeShade="80"/>
-      <w:sz w:val="24"/>
-    </w:rPr>
-  </w:style>
-  <w:style w:type="character" w:customStyle="1" w:styleId="QuoteChar">
-    <w:name w:val="Quote Char"/>
-    <w:basedOn w:val="DefaultParagraphFont"/>
-    <w:link w:val="Quote"/>
-    <w:uiPriority w:val="29"/>
-    <w:rPr>
-      <w:rFonts w:cs="Times New Roman"/>
-      <w:i/>
-      <w:color w:val="808080" w:themeColor="background1" w:themeShade="80"/>
-      <w:sz w:val="24"/>
-      <w:szCs w:val="20"/>
-    </w:rPr>
-  </w:style>
-  <w:style w:type="character" w:styleId="Strong">
-    <w:name w:val="Strong"/>
-    <w:uiPriority w:val="22"/>
-    <w:qFormat/>
-    <w:rPr>
-      <w:rFonts w:asciiTheme="minorHAnsi" w:hAnsiTheme="minorHAnsi"/>
-      <w:b/>
-      <w:color w:val="9B2D1F" w:themeColor="accent2"/>
-    </w:rPr>
-  </w:style>
-  <w:style w:type="character" w:styleId="SubtleEmphasis">
-    <w:name w:val="Subtle Emphasis"/>
-    <w:basedOn w:val="DefaultParagraphFont"/>
-    <w:uiPriority w:val="19"/>
-    <w:qFormat/>
-    <w:rPr>
-      <w:rFonts w:asciiTheme="minorHAnsi" w:hAnsiTheme="minorHAnsi" w:cs="Times New Roman"/>
-      <w:i/>
-      <w:color w:val="737373" w:themeColor="text1" w:themeTint="8C"/>
-      <w:spacing w:val="2"/>
-      <w:w w:val="100"/>
-      <w:kern w:val="0"/>
-      <w:sz w:val="22"/>
-      <w:szCs w:val="24"/>
-    </w:rPr>
-  </w:style>
-  <w:style w:type="character" w:styleId="SubtleReference">
-    <w:name w:val="Subtle Reference"/>
-    <w:basedOn w:val="DefaultParagraphFont"/>
-    <w:uiPriority w:val="31"/>
-    <w:qFormat/>
-    <w:rPr>
-      <w:rFonts w:cs="Times New Roman"/>
-      <w:color w:val="737373" w:themeColor="text1" w:themeTint="8C"/>
-      <w:sz w:val="22"/>
-      <w:szCs w:val="20"/>
-      <w:u w:val="single"/>
-    </w:rPr>
-  </w:style>
-  <w:style w:type="table" w:styleId="TableGrid">
-    <w:name w:val="Table Grid"/>
-    <w:basedOn w:val="TableNormal"/>
-    <w:uiPriority w:val="1"/>
-    <w:pPr>
-      <w:spacing w:after="0" w:line="240" w:lineRule="auto"/>
-    </w:pPr>
-    <w:rPr>
-      <w:rFonts w:cstheme="minorHAnsi"/>
-    </w:rPr>
-    <w:tblPr>
-      <w:tblBorders>
-        <w:top w:val="single" w:sz="4" w:space="0" w:color="000000" w:themeColor="text1"/>
-        <w:left w:val="single" w:sz="4" w:space="0" w:color="000000" w:themeColor="text1"/>
-        <w:bottom w:val="single" w:sz="4" w:space="0" w:color="000000" w:themeColor="text1"/>
-        <w:right w:val="single" w:sz="4" w:space="0" w:color="000000" w:themeColor="text1"/>
-        <w:insideH w:val="single" w:sz="4" w:space="0" w:color="000000" w:themeColor="text1"/>
-        <w:insideV w:val="single" w:sz="4" w:space="0" w:color="000000" w:themeColor="text1"/>
-      </w:tblBorders>
-    </w:tblPr>
-  </w:style>
-  <w:style w:type="paragraph" w:styleId="TOC1">
-    <w:name w:val="toc 1"/>
-    <w:basedOn w:val="Normal"/>
-    <w:next w:val="Normal"/>
-    <w:autoRedefine/>
-    <w:uiPriority w:val="99"/>
-    <w:semiHidden/>
-    <w:unhideWhenUsed/>
-    <w:qFormat/>
-    <w:pPr>
-      <w:tabs>
-        <w:tab w:val="right" w:leader="dot" w:pos="8630"/>
-      </w:tabs>
-      <w:spacing w:after="40" w:line="240" w:lineRule="auto"/>
-    </w:pPr>
-    <w:rPr>
-      <w:smallCaps/>
-      <w:noProof/>
-      <w:color w:val="9B2D1F" w:themeColor="accent2"/>
-    </w:rPr>
-  </w:style>
-  <w:style w:type="paragraph" w:styleId="TOC2">
-    <w:name w:val="toc 2"/>
-    <w:basedOn w:val="Normal"/>
-    <w:next w:val="Normal"/>
-    <w:autoRedefine/>
-    <w:uiPriority w:val="99"/>
-    <w:semiHidden/>
-    <w:unhideWhenUsed/>
-    <w:qFormat/>
-    <w:pPr>
-      <w:tabs>
-        <w:tab w:val="right" w:leader="dot" w:pos="8630"/>
-      </w:tabs>
-      <w:spacing w:after="40" w:line="240" w:lineRule="auto"/>
-      <w:ind w:left="216"/>
-    </w:pPr>
-    <w:rPr>
-      <w:smallCaps/>
-      <w:noProof/>
-    </w:rPr>
-  </w:style>
-  <w:style w:type="paragraph" w:styleId="TOC3">
-    <w:name w:val="toc 3"/>
-    <w:basedOn w:val="Normal"/>
-    <w:next w:val="Normal"/>
-    <w:autoRedefine/>
-    <w:uiPriority w:val="99"/>
-    <w:semiHidden/>
-    <w:unhideWhenUsed/>
-    <w:qFormat/>
-    <w:pPr>
-      <w:tabs>
-        <w:tab w:val="right" w:leader="dot" w:pos="8630"/>
-      </w:tabs>
-      <w:spacing w:after="40" w:line="240" w:lineRule="auto"/>
-      <w:ind w:left="446"/>
-    </w:pPr>
-    <w:rPr>
-      <w:smallCaps/>
-      <w:noProof/>
-    </w:rPr>
-  </w:style>
-  <w:style w:type="paragraph" w:styleId="TOC4">
-    <w:name w:val="toc 4"/>
-    <w:basedOn w:val="Normal"/>
-    <w:next w:val="Normal"/>
-    <w:autoRedefine/>
-    <w:uiPriority w:val="99"/>
-    <w:semiHidden/>
-    <w:unhideWhenUsed/>
-    <w:qFormat/>
-    <w:pPr>
-      <w:tabs>
-        <w:tab w:val="right" w:leader="dot" w:pos="8630"/>
-      </w:tabs>
-      <w:spacing w:after="40" w:line="240" w:lineRule="auto"/>
-      <w:ind w:left="662"/>
-    </w:pPr>
-    <w:rPr>
-      <w:smallCaps/>
-      <w:noProof/>
-    </w:rPr>
-  </w:style>
-  <w:style w:type="paragraph" w:styleId="TOC5">
-    <w:name w:val="toc 5"/>
-    <w:basedOn w:val="Normal"/>
-    <w:next w:val="Normal"/>
-    <w:autoRedefine/>
-    <w:uiPriority w:val="99"/>
-    <w:semiHidden/>
-    <w:unhideWhenUsed/>
-    <w:qFormat/>
-    <w:pPr>
-      <w:tabs>
-        <w:tab w:val="right" w:leader="dot" w:pos="8630"/>
-      </w:tabs>
-      <w:spacing w:after="40" w:line="240" w:lineRule="auto"/>
-      <w:ind w:left="878"/>
-    </w:pPr>
-    <w:rPr>
-      <w:smallCaps/>
-      <w:noProof/>
-    </w:rPr>
-  </w:style>
-  <w:style w:type="paragraph" w:styleId="TOC6">
-    <w:name w:val="toc 6"/>
-    <w:basedOn w:val="Normal"/>
-    <w:next w:val="Normal"/>
-    <w:autoRedefine/>
-    <w:uiPriority w:val="99"/>
-    <w:semiHidden/>
-    <w:unhideWhenUsed/>
-    <w:qFormat/>
-    <w:pPr>
-      <w:tabs>
-        <w:tab w:val="right" w:leader="dot" w:pos="8630"/>
-      </w:tabs>
-      <w:spacing w:after="40" w:line="240" w:lineRule="auto"/>
-      <w:ind w:left="1094"/>
-    </w:pPr>
-    <w:rPr>
-      <w:smallCaps/>
-      <w:noProof/>
-    </w:rPr>
-  </w:style>
-  <w:style w:type="paragraph" w:styleId="TOC7">
-    <w:name w:val="toc 7"/>
-    <w:basedOn w:val="Normal"/>
-    <w:next w:val="Normal"/>
-    <w:autoRedefine/>
-    <w:uiPriority w:val="99"/>
-    <w:semiHidden/>
-    <w:unhideWhenUsed/>
-    <w:qFormat/>
-    <w:pPr>
-      <w:tabs>
-        <w:tab w:val="right" w:leader="dot" w:pos="8630"/>
-      </w:tabs>
-      <w:spacing w:after="40" w:line="240" w:lineRule="auto"/>
-      <w:ind w:left="1325"/>
-    </w:pPr>
-    <w:rPr>
-      <w:smallCaps/>
-      <w:noProof/>
-    </w:rPr>
-  </w:style>
-  <w:style w:type="paragraph" w:styleId="TOC8">
-    <w:name w:val="toc 8"/>
-    <w:basedOn w:val="Normal"/>
-    <w:next w:val="Normal"/>
-    <w:autoRedefine/>
-    <w:uiPriority w:val="99"/>
-    <w:semiHidden/>
-    <w:unhideWhenUsed/>
-    <w:qFormat/>
-    <w:pPr>
-      <w:tabs>
-        <w:tab w:val="right" w:leader="dot" w:pos="8630"/>
-      </w:tabs>
-      <w:spacing w:after="40" w:line="240" w:lineRule="auto"/>
-      <w:ind w:left="1540"/>
-    </w:pPr>
-    <w:rPr>
-      <w:smallCaps/>
-      <w:noProof/>
-    </w:rPr>
-  </w:style>
-  <w:style w:type="paragraph" w:styleId="TOC9">
-    <w:name w:val="toc 9"/>
-    <w:basedOn w:val="Normal"/>
-    <w:next w:val="Normal"/>
-    <w:autoRedefine/>
-    <w:uiPriority w:val="99"/>
-    <w:semiHidden/>
-    <w:unhideWhenUsed/>
-    <w:qFormat/>
-    <w:pPr>
-      <w:tabs>
-        <w:tab w:val="right" w:leader="dot" w:pos="8630"/>
-      </w:tabs>
-      <w:spacing w:after="40" w:line="240" w:lineRule="auto"/>
-      <w:ind w:left="1760"/>
-    </w:pPr>
-    <w:rPr>
-      <w:smallCaps/>
-      <w:noProof/>
-    </w:rPr>
-  </w:style>
-  <w:style w:type="paragraph" w:styleId="ListParagraph">
-    <w:name w:val="List Paragraph"/>
-    <w:basedOn w:val="Normal"/>
-    <w:uiPriority w:val="34"/>
-    <w:qFormat/>
-    <w:rsid w:val="0083147A"/>
-    <w:pPr>
-      <w:ind w:left="720"/>
-      <w:contextualSpacing/>
-    </w:pPr>
-  </w:style>
-</w:styles>
-</file>
-
 <file path=word/glossary/document.xml><?xml version="1.0" encoding="utf-8"?>
-<w:glossaryDocument xmlns:wpc="http://schemas.microsoft.com/office/word/2010/wordprocessingCanvas" xmlns:mc="http://schemas.openxmlformats.org/markup-compatibility/2006" xmlns:o="urn:schemas-microsoft-com:office:office" xmlns:r="http://schemas.openxmlformats.org/officeDocument/2006/relationships" xmlns:m="http://schemas.openxmlformats.org/officeDocument/2006/math" xmlns:v="urn:schemas-microsoft-com:vml" xmlns:wp14="http://schemas.microsoft.com/office/word/2010/wordprocessingDrawing" xmlns:wp="http://schemas.openxmlformats.org/drawingml/2006/wordprocessingDrawing" xmlns:w10="urn:schemas-microsoft-com:office:word" xmlns:w="http://schemas.openxmlformats.org/wordprocessingml/2006/main" xmlns:w14="http://schemas.microsoft.com/office/word/2010/wordml" xmlns:wpg="http://schemas.microsoft.com/office/word/2010/wordprocessingGroup" xmlns:wpi="http://schemas.microsoft.com/office/word/2010/wordprocessingInk" xmlns:wne="http://schemas.microsoft.com/office/word/2006/wordml" xmlns:wps="http://schemas.microsoft.com/office/word/2010/wordprocessingShape" mc:Ignorable="w14 wp14">
+<w:glossaryDocument xmlns:wpc="http://schemas.microsoft.com/office/word/2010/wordprocessingCanvas" xmlns:cx="http://schemas.microsoft.com/office/drawing/2014/chartex" xmlns:cx1="http://schemas.microsoft.com/office/drawing/2015/9/8/chartex" xmlns:mc="http://schemas.openxmlformats.org/markup-compatibility/2006" xmlns:o="urn:schemas-microsoft-com:office:office" xmlns:r="http://schemas.openxmlformats.org/officeDocument/2006/relationships" xmlns:m="http://schemas.openxmlformats.org/officeDocument/2006/math" xmlns:v="urn:schemas-microsoft-com:vml" xmlns:wp14="http://schemas.microsoft.com/office/word/2010/wordprocessingDrawing" xmlns:wp="http://schemas.openxmlformats.org/drawingml/2006/wordprocessingDrawing" xmlns:w10="urn:schemas-microsoft-com:office:word" xmlns:w="http://schemas.openxmlformats.org/wordprocessingml/2006/main" xmlns:w14="http://schemas.microsoft.com/office/word/2010/wordml" xmlns:w15="http://schemas.microsoft.com/office/word/2012/wordml" xmlns:w16se="http://schemas.microsoft.com/office/word/2015/wordml/symex" xmlns:wpg="http://schemas.microsoft.com/office/word/2010/wordprocessingGroup" xmlns:wpi="http://schemas.microsoft.com/office/word/2010/wordprocessingInk" xmlns:wne="http://schemas.microsoft.com/office/word/2006/wordml" xmlns:wps="http://schemas.microsoft.com/office/word/2010/wordprocessingShape" mc:Ignorable="w14 w15 w16se wp14">
   <w:docParts>
     <w:docPart>
       <w:docPartPr>
@@ -6570,7 +5697,7 @@
 </file>
 
 <file path=word/glossary/fontTable.xml><?xml version="1.0" encoding="utf-8"?>
-<w:fonts xmlns:mc="http://schemas.openxmlformats.org/markup-compatibility/2006" xmlns:r="http://schemas.openxmlformats.org/officeDocument/2006/relationships" xmlns:w="http://schemas.openxmlformats.org/wordprocessingml/2006/main" xmlns:w14="http://schemas.microsoft.com/office/word/2010/wordml" mc:Ignorable="w14">
+<w:fonts xmlns:mc="http://schemas.openxmlformats.org/markup-compatibility/2006" xmlns:r="http://schemas.openxmlformats.org/officeDocument/2006/relationships" xmlns:w="http://schemas.openxmlformats.org/wordprocessingml/2006/main" xmlns:w14="http://schemas.microsoft.com/office/word/2010/wordml" xmlns:w15="http://schemas.microsoft.com/office/word/2012/wordml" xmlns:w16se="http://schemas.microsoft.com/office/word/2015/wordml/symex" mc:Ignorable="w14 w15 w16se">
   <w:font w:name="Monotype Corsiva">
     <w:panose1 w:val="03010101010201010101"/>
     <w:charset w:val="00"/>
@@ -6583,7 +5710,7 @@
     <w:charset w:val="A2"/>
     <w:family w:val="roman"/>
     <w:pitch w:val="variable"/>
-    <w:sig w:usb0="E0002AFF" w:usb1="C0007841" w:usb2="00000009" w:usb3="00000000" w:csb0="000001FF" w:csb1="00000000"/>
+    <w:sig w:usb0="E0002EFF" w:usb1="C000785B" w:usb2="00000009" w:usb3="00000000" w:csb0="000001FF" w:csb1="00000000"/>
   </w:font>
   <w:font w:name="Symbol">
     <w:panose1 w:val="05050102010706020507"/>
@@ -6633,20 +5760,20 @@
     <w:charset w:val="A2"/>
     <w:family w:val="swiss"/>
     <w:pitch w:val="variable"/>
-    <w:sig w:usb0="E00002FF" w:usb1="4000ACFF" w:usb2="00000001" w:usb3="00000000" w:csb0="0000019F" w:csb1="00000000"/>
+    <w:sig w:usb0="E0002AFF" w:usb1="C000247B" w:usb2="00000009" w:usb3="00000000" w:csb0="000001FF" w:csb1="00000000"/>
   </w:font>
-  <w:font w:name="Cambria">
-    <w:panose1 w:val="02040503050406030204"/>
+  <w:font w:name="Calibri Light">
+    <w:panose1 w:val="020F0302020204030204"/>
     <w:charset w:val="A2"/>
-    <w:family w:val="roman"/>
+    <w:family w:val="swiss"/>
     <w:pitch w:val="variable"/>
-    <w:sig w:usb0="E00002FF" w:usb1="400004FF" w:usb2="00000000" w:usb3="00000000" w:csb0="0000019F" w:csb1="00000000"/>
+    <w:sig w:usb0="E0002AFF" w:usb1="C000247B" w:usb2="00000009" w:usb3="00000000" w:csb0="000001FF" w:csb1="00000000"/>
   </w:font>
 </w:fonts>
 </file>
 
 <file path=word/glossary/settings.xml><?xml version="1.0" encoding="utf-8"?>
-<w:settings xmlns:mc="http://schemas.openxmlformats.org/markup-compatibility/2006" xmlns:o="urn:schemas-microsoft-com:office:office" xmlns:r="http://schemas.openxmlformats.org/officeDocument/2006/relationships" xmlns:m="http://schemas.openxmlformats.org/officeDocument/2006/math" xmlns:v="urn:schemas-microsoft-com:vml" xmlns:w10="urn:schemas-microsoft-com:office:word" xmlns:w="http://schemas.openxmlformats.org/wordprocessingml/2006/main" xmlns:w14="http://schemas.microsoft.com/office/word/2010/wordml" xmlns:sl="http://schemas.openxmlformats.org/schemaLibrary/2006/main" mc:Ignorable="w14">
+<w:settings xmlns:mc="http://schemas.openxmlformats.org/markup-compatibility/2006" xmlns:o="urn:schemas-microsoft-com:office:office" xmlns:r="http://schemas.openxmlformats.org/officeDocument/2006/relationships" xmlns:m="http://schemas.openxmlformats.org/officeDocument/2006/math" xmlns:v="urn:schemas-microsoft-com:vml" xmlns:w10="urn:schemas-microsoft-com:office:word" xmlns:w="http://schemas.openxmlformats.org/wordprocessingml/2006/main" xmlns:w14="http://schemas.microsoft.com/office/word/2010/wordml" xmlns:w15="http://schemas.microsoft.com/office/word/2012/wordml" xmlns:w16se="http://schemas.microsoft.com/office/word/2015/wordml/symex" xmlns:sl="http://schemas.openxmlformats.org/schemaLibrary/2006/main" mc:Ignorable="w14 w15 w16se">
   <w:view w:val="normal"/>
   <w:defaultTabStop w:val="708"/>
   <w:hyphenationZone w:val="425"/>
@@ -6661,7 +5788,9 @@
   <w:rsids>
     <w:rsidRoot w:val="000F609F"/>
     <w:rsid w:val="000F609F"/>
+    <w:rsid w:val="00533D99"/>
     <w:rsid w:val="00973C4B"/>
+    <w:rsid w:val="00E628AC"/>
   </w:rsids>
   <m:mathPr>
     <m:mathFont m:val="Cambria Math"/>
@@ -6684,7 +5813,7 @@
 </file>
 
 <file path=word/glossary/styles.xml><?xml version="1.0" encoding="utf-8"?>
-<w:styles xmlns:mc="http://schemas.openxmlformats.org/markup-compatibility/2006" xmlns:r="http://schemas.openxmlformats.org/officeDocument/2006/relationships" xmlns:w="http://schemas.openxmlformats.org/wordprocessingml/2006/main" xmlns:w14="http://schemas.microsoft.com/office/word/2010/wordml" mc:Ignorable="w14">
+<w:styles xmlns:mc="http://schemas.openxmlformats.org/markup-compatibility/2006" xmlns:r="http://schemas.openxmlformats.org/officeDocument/2006/relationships" xmlns:w="http://schemas.openxmlformats.org/wordprocessingml/2006/main" xmlns:w14="http://schemas.microsoft.com/office/word/2010/wordml" xmlns:w15="http://schemas.microsoft.com/office/word/2012/wordml" xmlns:w16se="http://schemas.microsoft.com/office/word/2015/wordml/symex" mc:Ignorable="w14 w15 w16se">
   <w:docDefaults>
     <w:rPrDefault>
       <w:rPr>
@@ -6700,154 +5829,388 @@
       </w:pPr>
     </w:pPrDefault>
   </w:docDefaults>
-  <w:latentStyles w:defLockedState="0" w:defUIPriority="99" w:defSemiHidden="1" w:defUnhideWhenUsed="1" w:defQFormat="0" w:count="267">
-    <w:lsdException w:name="Normal" w:semiHidden="0" w:uiPriority="0" w:unhideWhenUsed="0" w:qFormat="1"/>
-    <w:lsdException w:name="heading 1" w:semiHidden="0" w:uiPriority="9" w:unhideWhenUsed="0" w:qFormat="1"/>
-    <w:lsdException w:name="heading 2" w:uiPriority="9" w:qFormat="1"/>
-    <w:lsdException w:name="heading 3" w:uiPriority="9" w:qFormat="1"/>
-    <w:lsdException w:name="heading 4" w:uiPriority="9" w:qFormat="1"/>
-    <w:lsdException w:name="heading 5" w:uiPriority="9" w:qFormat="1"/>
-    <w:lsdException w:name="heading 6" w:uiPriority="9" w:qFormat="1"/>
-    <w:lsdException w:name="heading 7" w:uiPriority="9" w:qFormat="1"/>
-    <w:lsdException w:name="heading 8" w:uiPriority="9" w:qFormat="1"/>
-    <w:lsdException w:name="heading 9" w:uiPriority="9" w:qFormat="1"/>
-    <w:lsdException w:name="toc 1" w:uiPriority="39"/>
-    <w:lsdException w:name="toc 2" w:uiPriority="39"/>
-    <w:lsdException w:name="toc 3" w:uiPriority="39"/>
-    <w:lsdException w:name="toc 4" w:uiPriority="39"/>
-    <w:lsdException w:name="toc 5" w:uiPriority="39"/>
-    <w:lsdException w:name="toc 6" w:uiPriority="39"/>
-    <w:lsdException w:name="toc 7" w:uiPriority="39"/>
-    <w:lsdException w:name="toc 8" w:uiPriority="39"/>
-    <w:lsdException w:name="toc 9" w:uiPriority="39"/>
-    <w:lsdException w:name="caption" w:uiPriority="35" w:qFormat="1"/>
-    <w:lsdException w:name="Title" w:semiHidden="0" w:uiPriority="10" w:unhideWhenUsed="0" w:qFormat="1"/>
-    <w:lsdException w:name="Default Paragraph Font" w:uiPriority="1"/>
-    <w:lsdException w:name="Subtitle" w:semiHidden="0" w:uiPriority="11" w:unhideWhenUsed="0" w:qFormat="1"/>
-    <w:lsdException w:name="Strong" w:semiHidden="0" w:uiPriority="22" w:unhideWhenUsed="0" w:qFormat="1"/>
-    <w:lsdException w:name="Emphasis" w:semiHidden="0" w:uiPriority="20" w:unhideWhenUsed="0" w:qFormat="1"/>
-    <w:lsdException w:name="Table Grid" w:semiHidden="0" w:uiPriority="59" w:unhideWhenUsed="0"/>
-    <w:lsdException w:name="Placeholder Text" w:unhideWhenUsed="0"/>
-    <w:lsdException w:name="No Spacing" w:semiHidden="0" w:uiPriority="1" w:unhideWhenUsed="0" w:qFormat="1"/>
-    <w:lsdException w:name="Light Shading" w:semiHidden="0" w:uiPriority="60" w:unhideWhenUsed="0"/>
-    <w:lsdException w:name="Light List" w:semiHidden="0" w:uiPriority="61" w:unhideWhenUsed="0"/>
-    <w:lsdException w:name="Light Grid" w:semiHidden="0" w:uiPriority="62" w:unhideWhenUsed="0"/>
-    <w:lsdException w:name="Medium Shading 1" w:semiHidden="0" w:uiPriority="63" w:unhideWhenUsed="0"/>
-    <w:lsdException w:name="Medium Shading 2" w:semiHidden="0" w:uiPriority="64" w:unhideWhenUsed="0"/>
-    <w:lsdException w:name="Medium List 1" w:semiHidden="0" w:uiPriority="65" w:unhideWhenUsed="0"/>
-    <w:lsdException w:name="Medium List 2" w:semiHidden="0" w:uiPriority="66" w:unhideWhenUsed="0"/>
-    <w:lsdException w:name="Medium Grid 1" w:semiHidden="0" w:uiPriority="67" w:unhideWhenUsed="0"/>
-    <w:lsdException w:name="Medium Grid 2" w:semiHidden="0" w:uiPriority="68" w:unhideWhenUsed="0"/>
-    <w:lsdException w:name="Medium Grid 3" w:semiHidden="0" w:uiPriority="69" w:unhideWhenUsed="0"/>
-    <w:lsdException w:name="Dark List" w:semiHidden="0" w:uiPriority="70" w:unhideWhenUsed="0"/>
-    <w:lsdException w:name="Colorful Shading" w:semiHidden="0" w:uiPriority="71" w:unhideWhenUsed="0"/>
-    <w:lsdException w:name="Colorful List" w:semiHidden="0" w:uiPriority="72" w:unhideWhenUsed="0"/>
-    <w:lsdException w:name="Colorful Grid" w:semiHidden="0" w:uiPriority="73" w:unhideWhenUsed="0"/>
-    <w:lsdException w:name="Light Shading Accent 1" w:semiHidden="0" w:uiPriority="60" w:unhideWhenUsed="0"/>
-    <w:lsdException w:name="Light List Accent 1" w:semiHidden="0" w:uiPriority="61" w:unhideWhenUsed="0"/>
-    <w:lsdException w:name="Light Grid Accent 1" w:semiHidden="0" w:uiPriority="62" w:unhideWhenUsed="0"/>
-    <w:lsdException w:name="Medium Shading 1 Accent 1" w:semiHidden="0" w:uiPriority="63" w:unhideWhenUsed="0"/>
-    <w:lsdException w:name="Medium Shading 2 Accent 1" w:semiHidden="0" w:uiPriority="64" w:unhideWhenUsed="0"/>
-    <w:lsdException w:name="Medium List 1 Accent 1" w:semiHidden="0" w:uiPriority="65" w:unhideWhenUsed="0"/>
-    <w:lsdException w:name="Revision" w:unhideWhenUsed="0"/>
-    <w:lsdException w:name="List Paragraph" w:semiHidden="0" w:uiPriority="34" w:unhideWhenUsed="0" w:qFormat="1"/>
-    <w:lsdException w:name="Quote" w:semiHidden="0" w:uiPriority="29" w:unhideWhenUsed="0" w:qFormat="1"/>
-    <w:lsdException w:name="Intense Quote" w:semiHidden="0" w:uiPriority="30" w:unhideWhenUsed="0" w:qFormat="1"/>
-    <w:lsdException w:name="Medium List 2 Accent 1" w:semiHidden="0" w:uiPriority="66" w:unhideWhenUsed="0"/>
-    <w:lsdException w:name="Medium Grid 1 Accent 1" w:semiHidden="0" w:uiPriority="67" w:unhideWhenUsed="0"/>
-    <w:lsdException w:name="Medium Grid 2 Accent 1" w:semiHidden="0" w:uiPriority="68" w:unhideWhenUsed="0"/>
-    <w:lsdException w:name="Medium Grid 3 Accent 1" w:semiHidden="0" w:uiPriority="69" w:unhideWhenUsed="0"/>
-    <w:lsdException w:name="Dark List Accent 1" w:semiHidden="0" w:uiPriority="70" w:unhideWhenUsed="0"/>
-    <w:lsdException w:name="Colorful Shading Accent 1" w:semiHidden="0" w:uiPriority="71" w:unhideWhenUsed="0"/>
-    <w:lsdException w:name="Colorful List Accent 1" w:semiHidden="0" w:uiPriority="72" w:unhideWhenUsed="0"/>
-    <w:lsdException w:name="Colorful Grid Accent 1" w:semiHidden="0" w:uiPriority="73" w:unhideWhenUsed="0"/>
-    <w:lsdException w:name="Light Shading Accent 2" w:semiHidden="0" w:uiPriority="60" w:unhideWhenUsed="0"/>
-    <w:lsdException w:name="Light List Accent 2" w:semiHidden="0" w:uiPriority="61" w:unhideWhenUsed="0"/>
-    <w:lsdException w:name="Light Grid Accent 2" w:semiHidden="0" w:uiPriority="62" w:unhideWhenUsed="0"/>
-    <w:lsdException w:name="Medium Shading 1 Accent 2" w:semiHidden="0" w:uiPriority="63" w:unhideWhenUsed="0"/>
-    <w:lsdException w:name="Medium Shading 2 Accent 2" w:semiHidden="0" w:uiPriority="64" w:unhideWhenUsed="0"/>
-    <w:lsdException w:name="Medium List 1 Accent 2" w:semiHidden="0" w:uiPriority="65" w:unhideWhenUsed="0"/>
-    <w:lsdException w:name="Medium List 2 Accent 2" w:semiHidden="0" w:uiPriority="66" w:unhideWhenUsed="0"/>
-    <w:lsdException w:name="Medium Grid 1 Accent 2" w:semiHidden="0" w:uiPriority="67" w:unhideWhenUsed="0"/>
-    <w:lsdException w:name="Medium Grid 2 Accent 2" w:semiHidden="0" w:uiPriority="68" w:unhideWhenUsed="0"/>
-    <w:lsdException w:name="Medium Grid 3 Accent 2" w:semiHidden="0" w:uiPriority="69" w:unhideWhenUsed="0"/>
-    <w:lsdException w:name="Dark List Accent 2" w:semiHidden="0" w:uiPriority="70" w:unhideWhenUsed="0"/>
-    <w:lsdException w:name="Colorful Shading Accent 2" w:semiHidden="0" w:uiPriority="71" w:unhideWhenUsed="0"/>
-    <w:lsdException w:name="Colorful List Accent 2" w:semiHidden="0" w:uiPriority="72" w:unhideWhenUsed="0"/>
-    <w:lsdException w:name="Colorful Grid Accent 2" w:semiHidden="0" w:uiPriority="73" w:unhideWhenUsed="0"/>
-    <w:lsdException w:name="Light Shading Accent 3" w:semiHidden="0" w:uiPriority="60" w:unhideWhenUsed="0"/>
-    <w:lsdException w:name="Light List Accent 3" w:semiHidden="0" w:uiPriority="61" w:unhideWhenUsed="0"/>
-    <w:lsdException w:name="Light Grid Accent 3" w:semiHidden="0" w:uiPriority="62" w:unhideWhenUsed="0"/>
-    <w:lsdException w:name="Medium Shading 1 Accent 3" w:semiHidden="0" w:uiPriority="63" w:unhideWhenUsed="0"/>
-    <w:lsdException w:name="Medium Shading 2 Accent 3" w:semiHidden="0" w:uiPriority="64" w:unhideWhenUsed="0"/>
-    <w:lsdException w:name="Medium List 1 Accent 3" w:semiHidden="0" w:uiPriority="65" w:unhideWhenUsed="0"/>
-    <w:lsdException w:name="Medium List 2 Accent 3" w:semiHidden="0" w:uiPriority="66" w:unhideWhenUsed="0"/>
-    <w:lsdException w:name="Medium Grid 1 Accent 3" w:semiHidden="0" w:uiPriority="67" w:unhideWhenUsed="0"/>
-    <w:lsdException w:name="Medium Grid 2 Accent 3" w:semiHidden="0" w:uiPriority="68" w:unhideWhenUsed="0"/>
-    <w:lsdException w:name="Medium Grid 3 Accent 3" w:semiHidden="0" w:uiPriority="69" w:unhideWhenUsed="0"/>
-    <w:lsdException w:name="Dark List Accent 3" w:semiHidden="0" w:uiPriority="70" w:unhideWhenUsed="0"/>
-    <w:lsdException w:name="Colorful Shading Accent 3" w:semiHidden="0" w:uiPriority="71" w:unhideWhenUsed="0"/>
-    <w:lsdException w:name="Colorful List Accent 3" w:semiHidden="0" w:uiPriority="72" w:unhideWhenUsed="0"/>
-    <w:lsdException w:name="Colorful Grid Accent 3" w:semiHidden="0" w:uiPriority="73" w:unhideWhenUsed="0"/>
-    <w:lsdException w:name="Light Shading Accent 4" w:semiHidden="0" w:uiPriority="60" w:unhideWhenUsed="0"/>
-    <w:lsdException w:name="Light List Accent 4" w:semiHidden="0" w:uiPriority="61" w:unhideWhenUsed="0"/>
-    <w:lsdException w:name="Light Grid Accent 4" w:semiHidden="0" w:uiPriority="62" w:unhideWhenUsed="0"/>
-    <w:lsdException w:name="Medium Shading 1 Accent 4" w:semiHidden="0" w:uiPriority="63" w:unhideWhenUsed="0"/>
-    <w:lsdException w:name="Medium Shading 2 Accent 4" w:semiHidden="0" w:uiPriority="64" w:unhideWhenUsed="0"/>
-    <w:lsdException w:name="Medium List 1 Accent 4" w:semiHidden="0" w:uiPriority="65" w:unhideWhenUsed="0"/>
-    <w:lsdException w:name="Medium List 2 Accent 4" w:semiHidden="0" w:uiPriority="66" w:unhideWhenUsed="0"/>
-    <w:lsdException w:name="Medium Grid 1 Accent 4" w:semiHidden="0" w:uiPriority="67" w:unhideWhenUsed="0"/>
-    <w:lsdException w:name="Medium Grid 2 Accent 4" w:semiHidden="0" w:uiPriority="68" w:unhideWhenUsed="0"/>
-    <w:lsdException w:name="Medium Grid 3 Accent 4" w:semiHidden="0" w:uiPriority="69" w:unhideWhenUsed="0"/>
-    <w:lsdException w:name="Dark List Accent 4" w:semiHidden="0" w:uiPriority="70" w:unhideWhenUsed="0"/>
-    <w:lsdException w:name="Colorful Shading Accent 4" w:semiHidden="0" w:uiPriority="71" w:unhideWhenUsed="0"/>
-    <w:lsdException w:name="Colorful List Accent 4" w:semiHidden="0" w:uiPriority="72" w:unhideWhenUsed="0"/>
-    <w:lsdException w:name="Colorful Grid Accent 4" w:semiHidden="0" w:uiPriority="73" w:unhideWhenUsed="0"/>
-    <w:lsdException w:name="Light Shading Accent 5" w:semiHidden="0" w:uiPriority="60" w:unhideWhenUsed="0"/>
-    <w:lsdException w:name="Light List Accent 5" w:semiHidden="0" w:uiPriority="61" w:unhideWhenUsed="0"/>
-    <w:lsdException w:name="Light Grid Accent 5" w:semiHidden="0" w:uiPriority="62" w:unhideWhenUsed="0"/>
-    <w:lsdException w:name="Medium Shading 1 Accent 5" w:semiHidden="0" w:uiPriority="63" w:unhideWhenUsed="0"/>
-    <w:lsdException w:name="Medium Shading 2 Accent 5" w:semiHidden="0" w:uiPriority="64" w:unhideWhenUsed="0"/>
-    <w:lsdException w:name="Medium List 1 Accent 5" w:semiHidden="0" w:uiPriority="65" w:unhideWhenUsed="0"/>
-    <w:lsdException w:name="Medium List 2 Accent 5" w:semiHidden="0" w:uiPriority="66" w:unhideWhenUsed="0"/>
-    <w:lsdException w:name="Medium Grid 1 Accent 5" w:semiHidden="0" w:uiPriority="67" w:unhideWhenUsed="0"/>
-    <w:lsdException w:name="Medium Grid 2 Accent 5" w:semiHidden="0" w:uiPriority="68" w:unhideWhenUsed="0"/>
-    <w:lsdException w:name="Medium Grid 3 Accent 5" w:semiHidden="0" w:uiPriority="69" w:unhideWhenUsed="0"/>
-    <w:lsdException w:name="Dark List Accent 5" w:semiHidden="0" w:uiPriority="70" w:unhideWhenUsed="0"/>
-    <w:lsdException w:name="Colorful Shading Accent 5" w:semiHidden="0" w:uiPriority="71" w:unhideWhenUsed="0"/>
-    <w:lsdException w:name="Colorful List Accent 5" w:semiHidden="0" w:uiPriority="72" w:unhideWhenUsed="0"/>
-    <w:lsdException w:name="Colorful Grid Accent 5" w:semiHidden="0" w:uiPriority="73" w:unhideWhenUsed="0"/>
-    <w:lsdException w:name="Light Shading Accent 6" w:semiHidden="0" w:uiPriority="60" w:unhideWhenUsed="0"/>
-    <w:lsdException w:name="Light List Accent 6" w:semiHidden="0" w:uiPriority="61" w:unhideWhenUsed="0"/>
-    <w:lsdException w:name="Light Grid Accent 6" w:semiHidden="0" w:uiPriority="62" w:unhideWhenUsed="0"/>
-    <w:lsdException w:name="Medium Shading 1 Accent 6" w:semiHidden="0" w:uiPriority="63" w:unhideWhenUsed="0"/>
-    <w:lsdException w:name="Medium Shading 2 Accent 6" w:semiHidden="0" w:uiPriority="64" w:unhideWhenUsed="0"/>
-    <w:lsdException w:name="Medium List 1 Accent 6" w:semiHidden="0" w:uiPriority="65" w:unhideWhenUsed="0"/>
-    <w:lsdException w:name="Medium List 2 Accent 6" w:semiHidden="0" w:uiPriority="66" w:unhideWhenUsed="0"/>
-    <w:lsdException w:name="Medium Grid 1 Accent 6" w:semiHidden="0" w:uiPriority="67" w:unhideWhenUsed="0"/>
-    <w:lsdException w:name="Medium Grid 2 Accent 6" w:semiHidden="0" w:uiPriority="68" w:unhideWhenUsed="0"/>
-    <w:lsdException w:name="Medium Grid 3 Accent 6" w:semiHidden="0" w:uiPriority="69" w:unhideWhenUsed="0"/>
-    <w:lsdException w:name="Dark List Accent 6" w:semiHidden="0" w:uiPriority="70" w:unhideWhenUsed="0"/>
-    <w:lsdException w:name="Colorful Shading Accent 6" w:semiHidden="0" w:uiPriority="71" w:unhideWhenUsed="0"/>
-    <w:lsdException w:name="Colorful List Accent 6" w:semiHidden="0" w:uiPriority="72" w:unhideWhenUsed="0"/>
-    <w:lsdException w:name="Colorful Grid Accent 6" w:semiHidden="0" w:uiPriority="73" w:unhideWhenUsed="0"/>
-    <w:lsdException w:name="Subtle Emphasis" w:semiHidden="0" w:uiPriority="19" w:unhideWhenUsed="0" w:qFormat="1"/>
-    <w:lsdException w:name="Intense Emphasis" w:semiHidden="0" w:uiPriority="21" w:unhideWhenUsed="0" w:qFormat="1"/>
-    <w:lsdException w:name="Subtle Reference" w:semiHidden="0" w:uiPriority="31" w:unhideWhenUsed="0" w:qFormat="1"/>
-    <w:lsdException w:name="Intense Reference" w:semiHidden="0" w:uiPriority="32" w:unhideWhenUsed="0" w:qFormat="1"/>
-    <w:lsdException w:name="Book Title" w:semiHidden="0" w:uiPriority="33" w:unhideWhenUsed="0" w:qFormat="1"/>
-    <w:lsdException w:name="Bibliography" w:uiPriority="37"/>
-    <w:lsdException w:name="TOC Heading" w:uiPriority="39" w:qFormat="1"/>
+  <w:latentStyles w:defLockedState="0" w:defUIPriority="99" w:defSemiHidden="0" w:defUnhideWhenUsed="0" w:defQFormat="0" w:count="371">
+    <w:lsdException w:name="Normal" w:uiPriority="0" w:qFormat="1"/>
+    <w:lsdException w:name="heading 1" w:uiPriority="9" w:qFormat="1"/>
+    <w:lsdException w:name="heading 2" w:semiHidden="1" w:uiPriority="9" w:unhideWhenUsed="1" w:qFormat="1"/>
+    <w:lsdException w:name="heading 3" w:semiHidden="1" w:uiPriority="9" w:unhideWhenUsed="1" w:qFormat="1"/>
+    <w:lsdException w:name="heading 4" w:semiHidden="1" w:uiPriority="9" w:unhideWhenUsed="1" w:qFormat="1"/>
+    <w:lsdException w:name="heading 5" w:semiHidden="1" w:uiPriority="9" w:unhideWhenUsed="1" w:qFormat="1"/>
+    <w:lsdException w:name="heading 6" w:semiHidden="1" w:uiPriority="9" w:unhideWhenUsed="1" w:qFormat="1"/>
+    <w:lsdException w:name="heading 7" w:semiHidden="1" w:uiPriority="9" w:unhideWhenUsed="1" w:qFormat="1"/>
+    <w:lsdException w:name="heading 8" w:semiHidden="1" w:uiPriority="9" w:unhideWhenUsed="1" w:qFormat="1"/>
+    <w:lsdException w:name="heading 9" w:semiHidden="1" w:uiPriority="9" w:unhideWhenUsed="1" w:qFormat="1"/>
+    <w:lsdException w:name="index 1" w:semiHidden="1" w:unhideWhenUsed="1"/>
+    <w:lsdException w:name="index 2" w:semiHidden="1" w:unhideWhenUsed="1"/>
+    <w:lsdException w:name="index 3" w:semiHidden="1" w:unhideWhenUsed="1"/>
+    <w:lsdException w:name="index 4" w:semiHidden="1" w:unhideWhenUsed="1"/>
+    <w:lsdException w:name="index 5" w:semiHidden="1" w:unhideWhenUsed="1"/>
+    <w:lsdException w:name="index 6" w:semiHidden="1" w:unhideWhenUsed="1"/>
+    <w:lsdException w:name="index 7" w:semiHidden="1" w:unhideWhenUsed="1"/>
+    <w:lsdException w:name="index 8" w:semiHidden="1" w:unhideWhenUsed="1"/>
+    <w:lsdException w:name="index 9" w:semiHidden="1" w:unhideWhenUsed="1"/>
+    <w:lsdException w:name="toc 1" w:semiHidden="1" w:uiPriority="39" w:unhideWhenUsed="1"/>
+    <w:lsdException w:name="toc 2" w:semiHidden="1" w:uiPriority="39" w:unhideWhenUsed="1"/>
+    <w:lsdException w:name="toc 3" w:semiHidden="1" w:uiPriority="39" w:unhideWhenUsed="1"/>
+    <w:lsdException w:name="toc 4" w:semiHidden="1" w:uiPriority="39" w:unhideWhenUsed="1"/>
+    <w:lsdException w:name="toc 5" w:semiHidden="1" w:uiPriority="39" w:unhideWhenUsed="1"/>
+    <w:lsdException w:name="toc 6" w:semiHidden="1" w:uiPriority="39" w:unhideWhenUsed="1"/>
+    <w:lsdException w:name="toc 7" w:semiHidden="1" w:uiPriority="39" w:unhideWhenUsed="1"/>
+    <w:lsdException w:name="toc 8" w:semiHidden="1" w:uiPriority="39" w:unhideWhenUsed="1"/>
+    <w:lsdException w:name="toc 9" w:semiHidden="1" w:uiPriority="39" w:unhideWhenUsed="1"/>
+    <w:lsdException w:name="Normal Indent" w:semiHidden="1" w:unhideWhenUsed="1"/>
+    <w:lsdException w:name="footnote text" w:semiHidden="1" w:unhideWhenUsed="1"/>
+    <w:lsdException w:name="annotation text" w:semiHidden="1" w:unhideWhenUsed="1"/>
+    <w:lsdException w:name="header" w:semiHidden="1" w:unhideWhenUsed="1"/>
+    <w:lsdException w:name="footer" w:semiHidden="1" w:unhideWhenUsed="1"/>
+    <w:lsdException w:name="index heading" w:semiHidden="1" w:unhideWhenUsed="1"/>
+    <w:lsdException w:name="caption" w:semiHidden="1" w:uiPriority="35" w:unhideWhenUsed="1" w:qFormat="1"/>
+    <w:lsdException w:name="table of figures" w:semiHidden="1" w:unhideWhenUsed="1"/>
+    <w:lsdException w:name="envelope address" w:semiHidden="1" w:unhideWhenUsed="1"/>
+    <w:lsdException w:name="envelope return" w:semiHidden="1" w:unhideWhenUsed="1"/>
+    <w:lsdException w:name="footnote reference" w:semiHidden="1" w:unhideWhenUsed="1"/>
+    <w:lsdException w:name="annotation reference" w:semiHidden="1" w:unhideWhenUsed="1"/>
+    <w:lsdException w:name="line number" w:semiHidden="1" w:unhideWhenUsed="1"/>
+    <w:lsdException w:name="page number" w:semiHidden="1" w:unhideWhenUsed="1"/>
+    <w:lsdException w:name="endnote reference" w:semiHidden="1" w:unhideWhenUsed="1"/>
+    <w:lsdException w:name="endnote text" w:semiHidden="1" w:unhideWhenUsed="1"/>
+    <w:lsdException w:name="table of authorities" w:semiHidden="1" w:unhideWhenUsed="1"/>
+    <w:lsdException w:name="macro" w:semiHidden="1" w:unhideWhenUsed="1"/>
+    <w:lsdException w:name="toa heading" w:semiHidden="1" w:unhideWhenUsed="1"/>
+    <w:lsdException w:name="List" w:semiHidden="1" w:unhideWhenUsed="1"/>
+    <w:lsdException w:name="List Bullet" w:semiHidden="1" w:unhideWhenUsed="1"/>
+    <w:lsdException w:name="List Number" w:semiHidden="1" w:unhideWhenUsed="1"/>
+    <w:lsdException w:name="List 2" w:semiHidden="1" w:unhideWhenUsed="1"/>
+    <w:lsdException w:name="List 3" w:semiHidden="1" w:unhideWhenUsed="1"/>
+    <w:lsdException w:name="List 4" w:semiHidden="1" w:unhideWhenUsed="1"/>
+    <w:lsdException w:name="List 5" w:semiHidden="1" w:unhideWhenUsed="1"/>
+    <w:lsdException w:name="List Bullet 2" w:semiHidden="1" w:unhideWhenUsed="1"/>
+    <w:lsdException w:name="List Bullet 3" w:semiHidden="1" w:unhideWhenUsed="1"/>
+    <w:lsdException w:name="List Bullet 4" w:semiHidden="1" w:unhideWhenUsed="1"/>
+    <w:lsdException w:name="List Bullet 5" w:semiHidden="1" w:unhideWhenUsed="1"/>
+    <w:lsdException w:name="List Number 2" w:semiHidden="1" w:unhideWhenUsed="1"/>
+    <w:lsdException w:name="List Number 3" w:semiHidden="1" w:unhideWhenUsed="1"/>
+    <w:lsdException w:name="List Number 4" w:semiHidden="1" w:unhideWhenUsed="1"/>
+    <w:lsdException w:name="List Number 5" w:semiHidden="1" w:unhideWhenUsed="1"/>
+    <w:lsdException w:name="Title" w:uiPriority="10" w:qFormat="1"/>
+    <w:lsdException w:name="Closing" w:semiHidden="1" w:unhideWhenUsed="1"/>
+    <w:lsdException w:name="Signature" w:semiHidden="1" w:unhideWhenUsed="1"/>
+    <w:lsdException w:name="Default Paragraph Font" w:semiHidden="1" w:uiPriority="1" w:unhideWhenUsed="1"/>
+    <w:lsdException w:name="Body Text" w:semiHidden="1" w:unhideWhenUsed="1"/>
+    <w:lsdException w:name="Body Text Indent" w:semiHidden="1" w:unhideWhenUsed="1"/>
+    <w:lsdException w:name="List Continue" w:semiHidden="1" w:unhideWhenUsed="1"/>
+    <w:lsdException w:name="List Continue 2" w:semiHidden="1" w:unhideWhenUsed="1"/>
+    <w:lsdException w:name="List Continue 3" w:semiHidden="1" w:unhideWhenUsed="1"/>
+    <w:lsdException w:name="List Continue 4" w:semiHidden="1" w:unhideWhenUsed="1"/>
+    <w:lsdException w:name="List Continue 5" w:semiHidden="1" w:unhideWhenUsed="1"/>
+    <w:lsdException w:name="Message Header" w:semiHidden="1" w:unhideWhenUsed="1"/>
+    <w:lsdException w:name="Subtitle" w:uiPriority="11" w:qFormat="1"/>
+    <w:lsdException w:name="Salutation" w:semiHidden="1" w:unhideWhenUsed="1"/>
+    <w:lsdException w:name="Date" w:semiHidden="1" w:unhideWhenUsed="1"/>
+    <w:lsdException w:name="Body Text First Indent" w:semiHidden="1" w:unhideWhenUsed="1"/>
+    <w:lsdException w:name="Body Text First Indent 2" w:semiHidden="1" w:unhideWhenUsed="1"/>
+    <w:lsdException w:name="Note Heading" w:semiHidden="1" w:unhideWhenUsed="1"/>
+    <w:lsdException w:name="Body Text 2" w:semiHidden="1" w:unhideWhenUsed="1"/>
+    <w:lsdException w:name="Body Text 3" w:semiHidden="1" w:unhideWhenUsed="1"/>
+    <w:lsdException w:name="Body Text Indent 2" w:semiHidden="1" w:unhideWhenUsed="1"/>
+    <w:lsdException w:name="Body Text Indent 3" w:semiHidden="1" w:unhideWhenUsed="1"/>
+    <w:lsdException w:name="Block Text" w:semiHidden="1" w:unhideWhenUsed="1"/>
+    <w:lsdException w:name="Hyperlink" w:semiHidden="1" w:unhideWhenUsed="1"/>
+    <w:lsdException w:name="FollowedHyperlink" w:semiHidden="1" w:unhideWhenUsed="1"/>
+    <w:lsdException w:name="Strong" w:uiPriority="22" w:qFormat="1"/>
+    <w:lsdException w:name="Emphasis" w:uiPriority="20" w:qFormat="1"/>
+    <w:lsdException w:name="Document Map" w:semiHidden="1" w:unhideWhenUsed="1"/>
+    <w:lsdException w:name="Plain Text" w:semiHidden="1" w:unhideWhenUsed="1"/>
+    <w:lsdException w:name="E-mail Signature" w:semiHidden="1" w:unhideWhenUsed="1"/>
+    <w:lsdException w:name="HTML Top of Form" w:semiHidden="1" w:unhideWhenUsed="1"/>
+    <w:lsdException w:name="HTML Bottom of Form" w:semiHidden="1" w:unhideWhenUsed="1"/>
+    <w:lsdException w:name="Normal (Web)" w:semiHidden="1" w:unhideWhenUsed="1"/>
+    <w:lsdException w:name="HTML Acronym" w:semiHidden="1" w:unhideWhenUsed="1"/>
+    <w:lsdException w:name="HTML Address" w:semiHidden="1" w:unhideWhenUsed="1"/>
+    <w:lsdException w:name="HTML Cite" w:semiHidden="1" w:unhideWhenUsed="1"/>
+    <w:lsdException w:name="HTML Code" w:semiHidden="1" w:unhideWhenUsed="1"/>
+    <w:lsdException w:name="HTML Definition" w:semiHidden="1" w:unhideWhenUsed="1"/>
+    <w:lsdException w:name="HTML Keyboard" w:semiHidden="1" w:unhideWhenUsed="1"/>
+    <w:lsdException w:name="HTML Preformatted" w:semiHidden="1" w:unhideWhenUsed="1"/>
+    <w:lsdException w:name="HTML Sample" w:semiHidden="1" w:unhideWhenUsed="1"/>
+    <w:lsdException w:name="HTML Typewriter" w:semiHidden="1" w:unhideWhenUsed="1"/>
+    <w:lsdException w:name="HTML Variable" w:semiHidden="1" w:unhideWhenUsed="1"/>
+    <w:lsdException w:name="Normal Table" w:semiHidden="1" w:unhideWhenUsed="1"/>
+    <w:lsdException w:name="annotation subject" w:semiHidden="1" w:unhideWhenUsed="1"/>
+    <w:lsdException w:name="No List" w:semiHidden="1" w:unhideWhenUsed="1"/>
+    <w:lsdException w:name="Outline List 1" w:semiHidden="1" w:unhideWhenUsed="1"/>
+    <w:lsdException w:name="Outline List 2" w:semiHidden="1" w:unhideWhenUsed="1"/>
+    <w:lsdException w:name="Outline List 3" w:semiHidden="1" w:unhideWhenUsed="1"/>
+    <w:lsdException w:name="Table Simple 1" w:semiHidden="1" w:unhideWhenUsed="1"/>
+    <w:lsdException w:name="Table Simple 2" w:semiHidden="1" w:unhideWhenUsed="1"/>
+    <w:lsdException w:name="Table Simple 3" w:semiHidden="1" w:unhideWhenUsed="1"/>
+    <w:lsdException w:name="Table Classic 1" w:semiHidden="1" w:unhideWhenUsed="1"/>
+    <w:lsdException w:name="Table Classic 2" w:semiHidden="1" w:unhideWhenUsed="1"/>
+    <w:lsdException w:name="Table Classic 3" w:semiHidden="1" w:unhideWhenUsed="1"/>
+    <w:lsdException w:name="Table Classic 4" w:semiHidden="1" w:unhideWhenUsed="1"/>
+    <w:lsdException w:name="Table Colorful 1" w:semiHidden="1" w:unhideWhenUsed="1"/>
+    <w:lsdException w:name="Table Colorful 2" w:semiHidden="1" w:unhideWhenUsed="1"/>
+    <w:lsdException w:name="Table Colorful 3" w:semiHidden="1" w:unhideWhenUsed="1"/>
+    <w:lsdException w:name="Table Columns 1" w:semiHidden="1" w:unhideWhenUsed="1"/>
+    <w:lsdException w:name="Table Columns 2" w:semiHidden="1" w:unhideWhenUsed="1"/>
+    <w:lsdException w:name="Table Columns 3" w:semiHidden="1" w:unhideWhenUsed="1"/>
+    <w:lsdException w:name="Table Columns 4" w:semiHidden="1" w:unhideWhenUsed="1"/>
+    <w:lsdException w:name="Table Columns 5" w:semiHidden="1" w:unhideWhenUsed="1"/>
+    <w:lsdException w:name="Table Grid 1" w:semiHidden="1" w:unhideWhenUsed="1"/>
+    <w:lsdException w:name="Table Grid 2" w:semiHidden="1" w:unhideWhenUsed="1"/>
+    <w:lsdException w:name="Table Grid 3" w:semiHidden="1" w:unhideWhenUsed="1"/>
+    <w:lsdException w:name="Table Grid 4" w:semiHidden="1" w:unhideWhenUsed="1"/>
+    <w:lsdException w:name="Table Grid 5" w:semiHidden="1" w:unhideWhenUsed="1"/>
+    <w:lsdException w:name="Table Grid 6" w:semiHidden="1" w:unhideWhenUsed="1"/>
+    <w:lsdException w:name="Table Grid 7" w:semiHidden="1" w:unhideWhenUsed="1"/>
+    <w:lsdException w:name="Table Grid 8" w:semiHidden="1" w:unhideWhenUsed="1"/>
+    <w:lsdException w:name="Table List 1" w:semiHidden="1" w:unhideWhenUsed="1"/>
+    <w:lsdException w:name="Table List 2" w:semiHidden="1" w:unhideWhenUsed="1"/>
+    <w:lsdException w:name="Table List 3" w:semiHidden="1" w:unhideWhenUsed="1"/>
+    <w:lsdException w:name="Table List 4" w:semiHidden="1" w:unhideWhenUsed="1"/>
+    <w:lsdException w:name="Table List 5" w:semiHidden="1" w:unhideWhenUsed="1"/>
+    <w:lsdException w:name="Table List 6" w:semiHidden="1" w:unhideWhenUsed="1"/>
+    <w:lsdException w:name="Table List 7" w:semiHidden="1" w:unhideWhenUsed="1"/>
+    <w:lsdException w:name="Table List 8" w:semiHidden="1" w:unhideWhenUsed="1"/>
+    <w:lsdException w:name="Table 3D effects 1" w:semiHidden="1" w:unhideWhenUsed="1"/>
+    <w:lsdException w:name="Table 3D effects 2" w:semiHidden="1" w:unhideWhenUsed="1"/>
+    <w:lsdException w:name="Table 3D effects 3" w:semiHidden="1" w:unhideWhenUsed="1"/>
+    <w:lsdException w:name="Table Contemporary" w:semiHidden="1" w:unhideWhenUsed="1"/>
+    <w:lsdException w:name="Table Elegant" w:semiHidden="1" w:unhideWhenUsed="1"/>
+    <w:lsdException w:name="Table Professional" w:semiHidden="1" w:unhideWhenUsed="1"/>
+    <w:lsdException w:name="Table Subtle 1" w:semiHidden="1" w:unhideWhenUsed="1"/>
+    <w:lsdException w:name="Table Subtle 2" w:semiHidden="1" w:unhideWhenUsed="1"/>
+    <w:lsdException w:name="Table Web 1" w:semiHidden="1" w:unhideWhenUsed="1"/>
+    <w:lsdException w:name="Table Web 2" w:semiHidden="1" w:unhideWhenUsed="1"/>
+    <w:lsdException w:name="Table Web 3" w:semiHidden="1" w:unhideWhenUsed="1"/>
+    <w:lsdException w:name="Balloon Text" w:semiHidden="1" w:unhideWhenUsed="1"/>
+    <w:lsdException w:name="Table Grid" w:uiPriority="59"/>
+    <w:lsdException w:name="Table Theme" w:semiHidden="1" w:unhideWhenUsed="1"/>
+    <w:lsdException w:name="Placeholder Text" w:semiHidden="1"/>
+    <w:lsdException w:name="No Spacing" w:uiPriority="1" w:qFormat="1"/>
+    <w:lsdException w:name="Light Shading" w:uiPriority="60"/>
+    <w:lsdException w:name="Light List" w:uiPriority="61"/>
+    <w:lsdException w:name="Light Grid" w:uiPriority="62"/>
+    <w:lsdException w:name="Medium Shading 1" w:uiPriority="63"/>
+    <w:lsdException w:name="Medium Shading 2" w:uiPriority="64"/>
+    <w:lsdException w:name="Medium List 1" w:uiPriority="65"/>
+    <w:lsdException w:name="Medium List 2" w:uiPriority="66"/>
+    <w:lsdException w:name="Medium Grid 1" w:uiPriority="67"/>
+    <w:lsdException w:name="Medium Grid 2" w:uiPriority="68"/>
+    <w:lsdException w:name="Medium Grid 3" w:uiPriority="69"/>
+    <w:lsdException w:name="Dark List" w:uiPriority="70"/>
+    <w:lsdException w:name="Colorful Shading" w:uiPriority="71"/>
+    <w:lsdException w:name="Colorful List" w:uiPriority="72"/>
+    <w:lsdException w:name="Colorful Grid" w:uiPriority="73"/>
+    <w:lsdException w:name="Light Shading Accent 1" w:uiPriority="60"/>
+    <w:lsdException w:name="Light List Accent 1" w:uiPriority="61"/>
+    <w:lsdException w:name="Light Grid Accent 1" w:uiPriority="62"/>
+    <w:lsdException w:name="Medium Shading 1 Accent 1" w:uiPriority="63"/>
+    <w:lsdException w:name="Medium Shading 2 Accent 1" w:uiPriority="64"/>
+    <w:lsdException w:name="Medium List 1 Accent 1" w:uiPriority="65"/>
+    <w:lsdException w:name="Revision" w:semiHidden="1"/>
+    <w:lsdException w:name="List Paragraph" w:uiPriority="34" w:qFormat="1"/>
+    <w:lsdException w:name="Quote" w:uiPriority="29" w:qFormat="1"/>
+    <w:lsdException w:name="Intense Quote" w:uiPriority="30" w:qFormat="1"/>
+    <w:lsdException w:name="Medium List 2 Accent 1" w:uiPriority="66"/>
+    <w:lsdException w:name="Medium Grid 1 Accent 1" w:uiPriority="67"/>
+    <w:lsdException w:name="Medium Grid 2 Accent 1" w:uiPriority="68"/>
+    <w:lsdException w:name="Medium Grid 3 Accent 1" w:uiPriority="69"/>
+    <w:lsdException w:name="Dark List Accent 1" w:uiPriority="70"/>
+    <w:lsdException w:name="Colorful Shading Accent 1" w:uiPriority="71"/>
+    <w:lsdException w:name="Colorful List Accent 1" w:uiPriority="72"/>
+    <w:lsdException w:name="Colorful Grid Accent 1" w:uiPriority="73"/>
+    <w:lsdException w:name="Light Shading Accent 2" w:uiPriority="60"/>
+    <w:lsdException w:name="Light List Accent 2" w:uiPriority="61"/>
+    <w:lsdException w:name="Light Grid Accent 2" w:uiPriority="62"/>
+    <w:lsdException w:name="Medium Shading 1 Accent 2" w:uiPriority="63"/>
+    <w:lsdException w:name="Medium Shading 2 Accent 2" w:uiPriority="64"/>
+    <w:lsdException w:name="Medium List 1 Accent 2" w:uiPriority="65"/>
+    <w:lsdException w:name="Medium List 2 Accent 2" w:uiPriority="66"/>
+    <w:lsdException w:name="Medium Grid 1 Accent 2" w:uiPriority="67"/>
+    <w:lsdException w:name="Medium Grid 2 Accent 2" w:uiPriority="68"/>
+    <w:lsdException w:name="Medium Grid 3 Accent 2" w:uiPriority="69"/>
+    <w:lsdException w:name="Dark List Accent 2" w:uiPriority="70"/>
+    <w:lsdException w:name="Colorful Shading Accent 2" w:uiPriority="71"/>
+    <w:lsdException w:name="Colorful List Accent 2" w:uiPriority="72"/>
+    <w:lsdException w:name="Colorful Grid Accent 2" w:uiPriority="73"/>
+    <w:lsdException w:name="Light Shading Accent 3" w:uiPriority="60"/>
+    <w:lsdException w:name="Light List Accent 3" w:uiPriority="61"/>
+    <w:lsdException w:name="Light Grid Accent 3" w:uiPriority="62"/>
+    <w:lsdException w:name="Medium Shading 1 Accent 3" w:uiPriority="63"/>
+    <w:lsdException w:name="Medium Shading 2 Accent 3" w:uiPriority="64"/>
+    <w:lsdException w:name="Medium List 1 Accent 3" w:uiPriority="65"/>
+    <w:lsdException w:name="Medium List 2 Accent 3" w:uiPriority="66"/>
+    <w:lsdException w:name="Medium Grid 1 Accent 3" w:uiPriority="67"/>
+    <w:lsdException w:name="Medium Grid 2 Accent 3" w:uiPriority="68"/>
+    <w:lsdException w:name="Medium Grid 3 Accent 3" w:uiPriority="69"/>
+    <w:lsdException w:name="Dark List Accent 3" w:uiPriority="70"/>
+    <w:lsdException w:name="Colorful Shading Accent 3" w:uiPriority="71"/>
+    <w:lsdException w:name="Colorful List Accent 3" w:uiPriority="72"/>
+    <w:lsdException w:name="Colorful Grid Accent 3" w:uiPriority="73"/>
+    <w:lsdException w:name="Light Shading Accent 4" w:uiPriority="60"/>
+    <w:lsdException w:name="Light List Accent 4" w:uiPriority="61"/>
+    <w:lsdException w:name="Light Grid Accent 4" w:uiPriority="62"/>
+    <w:lsdException w:name="Medium Shading 1 Accent 4" w:uiPriority="63"/>
+    <w:lsdException w:name="Medium Shading 2 Accent 4" w:uiPriority="64"/>
+    <w:lsdException w:name="Medium List 1 Accent 4" w:uiPriority="65"/>
+    <w:lsdException w:name="Medium List 2 Accent 4" w:uiPriority="66"/>
+    <w:lsdException w:name="Medium Grid 1 Accent 4" w:uiPriority="67"/>
+    <w:lsdException w:name="Medium Grid 2 Accent 4" w:uiPriority="68"/>
+    <w:lsdException w:name="Medium Grid 3 Accent 4" w:uiPriority="69"/>
+    <w:lsdException w:name="Dark List Accent 4" w:uiPriority="70"/>
+    <w:lsdException w:name="Colorful Shading Accent 4" w:uiPriority="71"/>
+    <w:lsdException w:name="Colorful List Accent 4" w:uiPriority="72"/>
+    <w:lsdException w:name="Colorful Grid Accent 4" w:uiPriority="73"/>
+    <w:lsdException w:name="Light Shading Accent 5" w:uiPriority="60"/>
+    <w:lsdException w:name="Light List Accent 5" w:uiPriority="61"/>
+    <w:lsdException w:name="Light Grid Accent 5" w:uiPriority="62"/>
+    <w:lsdException w:name="Medium Shading 1 Accent 5" w:uiPriority="63"/>
+    <w:lsdException w:name="Medium Shading 2 Accent 5" w:uiPriority="64"/>
+    <w:lsdException w:name="Medium List 1 Accent 5" w:uiPriority="65"/>
+    <w:lsdException w:name="Medium List 2 Accent 5" w:uiPriority="66"/>
+    <w:lsdException w:name="Medium Grid 1 Accent 5" w:uiPriority="67"/>
+    <w:lsdException w:name="Medium Grid 2 Accent 5" w:uiPriority="68"/>
+    <w:lsdException w:name="Medium Grid 3 Accent 5" w:uiPriority="69"/>
+    <w:lsdException w:name="Dark List Accent 5" w:uiPriority="70"/>
+    <w:lsdException w:name="Colorful Shading Accent 5" w:uiPriority="71"/>
+    <w:lsdException w:name="Colorful List Accent 5" w:uiPriority="72"/>
+    <w:lsdException w:name="Colorful Grid Accent 5" w:uiPriority="73"/>
+    <w:lsdException w:name="Light Shading Accent 6" w:uiPriority="60"/>
+    <w:lsdException w:name="Light List Accent 6" w:uiPriority="61"/>
+    <w:lsdException w:name="Light Grid Accent 6" w:uiPriority="62"/>
+    <w:lsdException w:name="Medium Shading 1 Accent 6" w:uiPriority="63"/>
+    <w:lsdException w:name="Medium Shading 2 Accent 6" w:uiPriority="64"/>
+    <w:lsdException w:name="Medium List 1 Accent 6" w:uiPriority="65"/>
+    <w:lsdException w:name="Medium List 2 Accent 6" w:uiPriority="66"/>
+    <w:lsdException w:name="Medium Grid 1 Accent 6" w:uiPriority="67"/>
+    <w:lsdException w:name="Medium Grid 2 Accent 6" w:uiPriority="68"/>
+    <w:lsdException w:name="Medium Grid 3 Accent 6" w:uiPriority="69"/>
+    <w:lsdException w:name="Dark List Accent 6" w:uiPriority="70"/>
+    <w:lsdException w:name="Colorful Shading Accent 6" w:uiPriority="71"/>
+    <w:lsdException w:name="Colorful List Accent 6" w:uiPriority="72"/>
+    <w:lsdException w:name="Colorful Grid Accent 6" w:uiPriority="73"/>
+    <w:lsdException w:name="Subtle Emphasis" w:uiPriority="19" w:qFormat="1"/>
+    <w:lsdException w:name="Intense Emphasis" w:uiPriority="21" w:qFormat="1"/>
+    <w:lsdException w:name="Subtle Reference" w:uiPriority="31" w:qFormat="1"/>
+    <w:lsdException w:name="Intense Reference" w:uiPriority="32" w:qFormat="1"/>
+    <w:lsdException w:name="Book Title" w:uiPriority="33" w:qFormat="1"/>
+    <w:lsdException w:name="Bibliography" w:semiHidden="1" w:uiPriority="37" w:unhideWhenUsed="1"/>
+    <w:lsdException w:name="TOC Heading" w:semiHidden="1" w:uiPriority="39" w:unhideWhenUsed="1" w:qFormat="1"/>
+    <w:lsdException w:name="Plain Table 1" w:uiPriority="41"/>
+    <w:lsdException w:name="Plain Table 2" w:uiPriority="42"/>
+    <w:lsdException w:name="Plain Table 3" w:uiPriority="43"/>
+    <w:lsdException w:name="Plain Table 4" w:uiPriority="44"/>
+    <w:lsdException w:name="Plain Table 5" w:uiPriority="45"/>
+    <w:lsdException w:name="Grid Table Light" w:uiPriority="40"/>
+    <w:lsdException w:name="Grid Table 1 Light" w:uiPriority="46"/>
+    <w:lsdException w:name="Grid Table 2" w:uiPriority="47"/>
+    <w:lsdException w:name="Grid Table 3" w:uiPriority="48"/>
+    <w:lsdException w:name="Grid Table 4" w:uiPriority="49"/>
+    <w:lsdException w:name="Grid Table 5 Dark" w:uiPriority="50"/>
+    <w:lsdException w:name="Grid Table 6 Colorful" w:uiPriority="51"/>
+    <w:lsdException w:name="Grid Table 7 Colorful" w:uiPriority="52"/>
+    <w:lsdException w:name="Grid Table 1 Light Accent 1" w:uiPriority="46"/>
+    <w:lsdException w:name="Grid Table 2 Accent 1" w:uiPriority="47"/>
+    <w:lsdException w:name="Grid Table 3 Accent 1" w:uiPriority="48"/>
+    <w:lsdException w:name="Grid Table 4 Accent 1" w:uiPriority="49"/>
+    <w:lsdException w:name="Grid Table 5 Dark Accent 1" w:uiPriority="50"/>
+    <w:lsdException w:name="Grid Table 6 Colorful Accent 1" w:uiPriority="51"/>
+    <w:lsdException w:name="Grid Table 7 Colorful Accent 1" w:uiPriority="52"/>
+    <w:lsdException w:name="Grid Table 1 Light Accent 2" w:uiPriority="46"/>
+    <w:lsdException w:name="Grid Table 2 Accent 2" w:uiPriority="47"/>
+    <w:lsdException w:name="Grid Table 3 Accent 2" w:uiPriority="48"/>
+    <w:lsdException w:name="Grid Table 4 Accent 2" w:uiPriority="49"/>
+    <w:lsdException w:name="Grid Table 5 Dark Accent 2" w:uiPriority="50"/>
+    <w:lsdException w:name="Grid Table 6 Colorful Accent 2" w:uiPriority="51"/>
+    <w:lsdException w:name="Grid Table 7 Colorful Accent 2" w:uiPriority="52"/>
+    <w:lsdException w:name="Grid Table 1 Light Accent 3" w:uiPriority="46"/>
+    <w:lsdException w:name="Grid Table 2 Accent 3" w:uiPriority="47"/>
+    <w:lsdException w:name="Grid Table 3 Accent 3" w:uiPriority="48"/>
+    <w:lsdException w:name="Grid Table 4 Accent 3" w:uiPriority="49"/>
+    <w:lsdException w:name="Grid Table 5 Dark Accent 3" w:uiPriority="50"/>
+    <w:lsdException w:name="Grid Table 6 Colorful Accent 3" w:uiPriority="51"/>
+    <w:lsdException w:name="Grid Table 7 Colorful Accent 3" w:uiPriority="52"/>
+    <w:lsdException w:name="Grid Table 1 Light Accent 4" w:uiPriority="46"/>
+    <w:lsdException w:name="Grid Table 2 Accent 4" w:uiPriority="47"/>
+    <w:lsdException w:name="Grid Table 3 Accent 4" w:uiPriority="48"/>
+    <w:lsdException w:name="Grid Table 4 Accent 4" w:uiPriority="49"/>
+    <w:lsdException w:name="Grid Table 5 Dark Accent 4" w:uiPriority="50"/>
+    <w:lsdException w:name="Grid Table 6 Colorful Accent 4" w:uiPriority="51"/>
+    <w:lsdException w:name="Grid Table 7 Colorful Accent 4" w:uiPriority="52"/>
+    <w:lsdException w:name="Grid Table 1 Light Accent 5" w:uiPriority="46"/>
+    <w:lsdException w:name="Grid Table 2 Accent 5" w:uiPriority="47"/>
+    <w:lsdException w:name="Grid Table 3 Accent 5" w:uiPriority="48"/>
+    <w:lsdException w:name="Grid Table 4 Accent 5" w:uiPriority="49"/>
+    <w:lsdException w:name="Grid Table 5 Dark Accent 5" w:uiPriority="50"/>
+    <w:lsdException w:name="Grid Table 6 Colorful Accent 5" w:uiPriority="51"/>
+    <w:lsdException w:name="Grid Table 7 Colorful Accent 5" w:uiPriority="52"/>
+    <w:lsdException w:name="Grid Table 1 Light Accent 6" w:uiPriority="46"/>
+    <w:lsdException w:name="Grid Table 2 Accent 6" w:uiPriority="47"/>
+    <w:lsdException w:name="Grid Table 3 Accent 6" w:uiPriority="48"/>
+    <w:lsdException w:name="Grid Table 4 Accent 6" w:uiPriority="49"/>
+    <w:lsdException w:name="Grid Table 5 Dark Accent 6" w:uiPriority="50"/>
+    <w:lsdException w:name="Grid Table 6 Colorful Accent 6" w:uiPriority="51"/>
+    <w:lsdException w:name="Grid Table 7 Colorful Accent 6" w:uiPriority="52"/>
+    <w:lsdException w:name="List Table 1 Light" w:uiPriority="46"/>
+    <w:lsdException w:name="List Table 2" w:uiPriority="47"/>
+    <w:lsdException w:name="List Table 3" w:uiPriority="48"/>
+    <w:lsdException w:name="List Table 4" w:uiPriority="49"/>
+    <w:lsdException w:name="List Table 5 Dark" w:uiPriority="50"/>
+    <w:lsdException w:name="List Table 6 Colorful" w:uiPriority="51"/>
+    <w:lsdException w:name="List Table 7 Colorful" w:uiPriority="52"/>
+    <w:lsdException w:name="List Table 1 Light Accent 1" w:uiPriority="46"/>
+    <w:lsdException w:name="List Table 2 Accent 1" w:uiPriority="47"/>
+    <w:lsdException w:name="List Table 3 Accent 1" w:uiPriority="48"/>
+    <w:lsdException w:name="List Table 4 Accent 1" w:uiPriority="49"/>
+    <w:lsdException w:name="List Table 5 Dark Accent 1" w:uiPriority="50"/>
+    <w:lsdException w:name="List Table 6 Colorful Accent 1" w:uiPriority="51"/>
+    <w:lsdException w:name="List Table 7 Colorful Accent 1" w:uiPriority="52"/>
+    <w:lsdException w:name="List Table 1 Light Accent 2" w:uiPriority="46"/>
+    <w:lsdException w:name="List Table 2 Accent 2" w:uiPriority="47"/>
+    <w:lsdException w:name="List Table 3 Accent 2" w:uiPriority="48"/>
+    <w:lsdException w:name="List Table 4 Accent 2" w:uiPriority="49"/>
+    <w:lsdException w:name="List Table 5 Dark Accent 2" w:uiPriority="50"/>
+    <w:lsdException w:name="List Table 6 Colorful Accent 2" w:uiPriority="51"/>
+    <w:lsdException w:name="List Table 7 Colorful Accent 2" w:uiPriority="52"/>
+    <w:lsdException w:name="List Table 1 Light Accent 3" w:uiPriority="46"/>
+    <w:lsdException w:name="List Table 2 Accent 3" w:uiPriority="47"/>
+    <w:lsdException w:name="List Table 3 Accent 3" w:uiPriority="48"/>
+    <w:lsdException w:name="List Table 4 Accent 3" w:uiPriority="49"/>
+    <w:lsdException w:name="List Table 5 Dark Accent 3" w:uiPriority="50"/>
+    <w:lsdException w:name="List Table 6 Colorful Accent 3" w:uiPriority="51"/>
+    <w:lsdException w:name="List Table 7 Colorful Accent 3" w:uiPriority="52"/>
+    <w:lsdException w:name="List Table 1 Light Accent 4" w:uiPriority="46"/>
+    <w:lsdException w:name="List Table 2 Accent 4" w:uiPriority="47"/>
+    <w:lsdException w:name="List Table 3 Accent 4" w:uiPriority="48"/>
+    <w:lsdException w:name="List Table 4 Accent 4" w:uiPriority="49"/>
+    <w:lsdException w:name="List Table 5 Dark Accent 4" w:uiPriority="50"/>
+    <w:lsdException w:name="List Table 6 Colorful Accent 4" w:uiPriority="51"/>
+    <w:lsdException w:name="List Table 7 Colorful Accent 4" w:uiPriority="52"/>
+    <w:lsdException w:name="List Table 1 Light Accent 5" w:uiPriority="46"/>
+    <w:lsdException w:name="List Table 2 Accent 5" w:uiPriority="47"/>
+    <w:lsdException w:name="List Table 3 Accent 5" w:uiPriority="48"/>
+    <w:lsdException w:name="List Table 4 Accent 5" w:uiPriority="49"/>
+    <w:lsdException w:name="List Table 5 Dark Accent 5" w:uiPriority="50"/>
+    <w:lsdException w:name="List Table 6 Colorful Accent 5" w:uiPriority="51"/>
+    <w:lsdException w:name="List Table 7 Colorful Accent 5" w:uiPriority="52"/>
+    <w:lsdException w:name="List Table 1 Light Accent 6" w:uiPriority="46"/>
+    <w:lsdException w:name="List Table 2 Accent 6" w:uiPriority="47"/>
+    <w:lsdException w:name="List Table 3 Accent 6" w:uiPriority="48"/>
+    <w:lsdException w:name="List Table 4 Accent 6" w:uiPriority="49"/>
+    <w:lsdException w:name="List Table 5 Dark Accent 6" w:uiPriority="50"/>
+    <w:lsdException w:name="List Table 6 Colorful Accent 6" w:uiPriority="51"/>
+    <w:lsdException w:name="List Table 7 Colorful Accent 6" w:uiPriority="52"/>
   </w:latentStyles>
   <w:style w:type="paragraph" w:default="1" w:styleId="Normal">
     <w:name w:val="Normal"/>
     <w:qFormat/>
   </w:style>
-  <w:style w:type="paragraph" w:styleId="Heading1">
+  <w:style w:type="paragraph" w:styleId="Balk1">
     <w:name w:val="heading 1"/>
     <w:basedOn w:val="Normal"/>
     <w:next w:val="Normal"/>
-    <w:link w:val="Heading1Char"/>
+    <w:link w:val="Balk1Char"/>
     <w:uiPriority w:val="9"/>
     <w:qFormat/>
     <w:pPr>
@@ -6857,18 +6220,18 @@
     <w:rPr>
       <w:rFonts w:asciiTheme="majorHAnsi" w:eastAsiaTheme="minorHAnsi" w:hAnsiTheme="majorHAnsi" w:cs="Times New Roman"/>
       <w:b/>
-      <w:color w:val="365F91" w:themeColor="accent1" w:themeShade="BF"/>
+      <w:color w:val="2E74B5" w:themeColor="accent1" w:themeShade="BF"/>
       <w:spacing w:val="20"/>
       <w:sz w:val="28"/>
       <w:szCs w:val="32"/>
       <w:lang w:val="en-US" w:eastAsia="ja-JP"/>
     </w:rPr>
   </w:style>
-  <w:style w:type="paragraph" w:styleId="Heading2">
+  <w:style w:type="paragraph" w:styleId="Balk2">
     <w:name w:val="heading 2"/>
     <w:basedOn w:val="Normal"/>
     <w:next w:val="Normal"/>
-    <w:link w:val="Heading2Char"/>
+    <w:link w:val="Balk2Char"/>
     <w:uiPriority w:val="9"/>
     <w:qFormat/>
     <w:pPr>
@@ -6878,18 +6241,18 @@
     <w:rPr>
       <w:rFonts w:asciiTheme="majorHAnsi" w:eastAsiaTheme="minorHAnsi" w:hAnsiTheme="majorHAnsi" w:cs="Times New Roman"/>
       <w:b/>
-      <w:color w:val="365F91" w:themeColor="accent1" w:themeShade="BF"/>
+      <w:color w:val="2E74B5" w:themeColor="accent1" w:themeShade="BF"/>
       <w:spacing w:val="20"/>
       <w:sz w:val="24"/>
       <w:szCs w:val="28"/>
       <w:lang w:val="en-US" w:eastAsia="en-US"/>
     </w:rPr>
   </w:style>
-  <w:style w:type="paragraph" w:styleId="Heading3">
+  <w:style w:type="paragraph" w:styleId="Balk3">
     <w:name w:val="heading 3"/>
     <w:basedOn w:val="Normal"/>
     <w:next w:val="Normal"/>
-    <w:link w:val="Heading3Char"/>
+    <w:link w:val="Balk3Char"/>
     <w:uiPriority w:val="9"/>
     <w:qFormat/>
     <w:pPr>
@@ -6899,20 +6262,20 @@
     <w:rPr>
       <w:rFonts w:asciiTheme="majorHAnsi" w:eastAsiaTheme="minorHAnsi" w:hAnsiTheme="majorHAnsi" w:cs="Times New Roman"/>
       <w:b/>
-      <w:color w:val="4F81BD" w:themeColor="accent1"/>
+      <w:color w:val="5B9BD5" w:themeColor="accent1"/>
       <w:spacing w:val="20"/>
       <w:sz w:val="24"/>
       <w:szCs w:val="24"/>
       <w:lang w:val="en-US" w:eastAsia="en-US"/>
     </w:rPr>
   </w:style>
-  <w:style w:type="character" w:default="1" w:styleId="DefaultParagraphFont">
+  <w:style w:type="character" w:default="1" w:styleId="VarsaylanParagrafYazTipi">
     <w:name w:val="Default Paragraph Font"/>
     <w:uiPriority w:val="1"/>
     <w:semiHidden/>
     <w:unhideWhenUsed/>
   </w:style>
-  <w:style w:type="table" w:default="1" w:styleId="TableNormal">
+  <w:style w:type="table" w:default="1" w:styleId="NormalTablo">
     <w:name w:val="Normal Table"/>
     <w:uiPriority w:val="99"/>
     <w:semiHidden/>
@@ -6927,7 +6290,7 @@
       </w:tblCellMar>
     </w:tblPr>
   </w:style>
-  <w:style w:type="numbering" w:default="1" w:styleId="NoList">
+  <w:style w:type="numbering" w:default="1" w:styleId="ListeYok">
     <w:name w:val="No List"/>
     <w:uiPriority w:val="99"/>
     <w:semiHidden/>
@@ -6939,54 +6302,54 @@
   <w:style w:type="paragraph" w:customStyle="1" w:styleId="D6FB44D725A840F3B69459D8F9B79626">
     <w:name w:val="D6FB44D725A840F3B69459D8F9B79626"/>
   </w:style>
-  <w:style w:type="character" w:customStyle="1" w:styleId="Heading1Char">
-    <w:name w:val="Heading 1 Char"/>
-    <w:basedOn w:val="DefaultParagraphFont"/>
-    <w:link w:val="Heading1"/>
+  <w:style w:type="character" w:customStyle="1" w:styleId="Balk1Char">
+    <w:name w:val="Başlık 1 Char"/>
+    <w:basedOn w:val="VarsaylanParagrafYazTipi"/>
+    <w:link w:val="Balk1"/>
     <w:uiPriority w:val="9"/>
     <w:rPr>
       <w:rFonts w:asciiTheme="majorHAnsi" w:eastAsiaTheme="minorHAnsi" w:hAnsiTheme="majorHAnsi" w:cs="Times New Roman"/>
       <w:b/>
-      <w:color w:val="365F91" w:themeColor="accent1" w:themeShade="BF"/>
+      <w:color w:val="2E74B5" w:themeColor="accent1" w:themeShade="BF"/>
       <w:spacing w:val="20"/>
       <w:sz w:val="28"/>
       <w:szCs w:val="32"/>
       <w:lang w:val="en-US" w:eastAsia="ja-JP"/>
     </w:rPr>
   </w:style>
-  <w:style w:type="character" w:customStyle="1" w:styleId="Heading2Char">
-    <w:name w:val="Heading 2 Char"/>
-    <w:basedOn w:val="DefaultParagraphFont"/>
-    <w:link w:val="Heading2"/>
+  <w:style w:type="character" w:customStyle="1" w:styleId="Balk2Char">
+    <w:name w:val="Başlık 2 Char"/>
+    <w:basedOn w:val="VarsaylanParagrafYazTipi"/>
+    <w:link w:val="Balk2"/>
     <w:uiPriority w:val="9"/>
     <w:rPr>
       <w:rFonts w:asciiTheme="majorHAnsi" w:eastAsiaTheme="minorHAnsi" w:hAnsiTheme="majorHAnsi" w:cs="Times New Roman"/>
       <w:b/>
-      <w:color w:val="365F91" w:themeColor="accent1" w:themeShade="BF"/>
+      <w:color w:val="2E74B5" w:themeColor="accent1" w:themeShade="BF"/>
       <w:spacing w:val="20"/>
       <w:sz w:val="24"/>
       <w:szCs w:val="28"/>
       <w:lang w:val="en-US" w:eastAsia="en-US"/>
     </w:rPr>
   </w:style>
-  <w:style w:type="character" w:customStyle="1" w:styleId="Heading3Char">
-    <w:name w:val="Heading 3 Char"/>
-    <w:basedOn w:val="DefaultParagraphFont"/>
-    <w:link w:val="Heading3"/>
+  <w:style w:type="character" w:customStyle="1" w:styleId="Balk3Char">
+    <w:name w:val="Başlık 3 Char"/>
+    <w:basedOn w:val="VarsaylanParagrafYazTipi"/>
+    <w:link w:val="Balk3"/>
     <w:uiPriority w:val="9"/>
     <w:rPr>
       <w:rFonts w:asciiTheme="majorHAnsi" w:eastAsiaTheme="minorHAnsi" w:hAnsiTheme="majorHAnsi" w:cs="Times New Roman"/>
       <w:b/>
-      <w:color w:val="4F81BD" w:themeColor="accent1"/>
+      <w:color w:val="5B9BD5" w:themeColor="accent1"/>
       <w:spacing w:val="20"/>
       <w:sz w:val="24"/>
       <w:szCs w:val="24"/>
       <w:lang w:val="en-US" w:eastAsia="en-US"/>
     </w:rPr>
   </w:style>
-  <w:style w:type="character" w:styleId="PlaceholderText">
+  <w:style w:type="character" w:styleId="YerTutucuMetni">
     <w:name w:val="Placeholder Text"/>
-    <w:basedOn w:val="DefaultParagraphFont"/>
+    <w:basedOn w:val="VarsaylanParagrafYazTipi"/>
     <w:uiPriority w:val="99"/>
     <w:semiHidden/>
     <w:rPr>
@@ -7082,407 +6445,8 @@
 </w:styles>
 </file>
 
-<file path=word/glossary/stylesWithEffects.xml><?xml version="1.0" encoding="utf-8"?>
-<w:styles xmlns:wpc="http://schemas.microsoft.com/office/word/2010/wordprocessingCanvas" xmlns:mc="http://schemas.openxmlformats.org/markup-compatibility/2006" xmlns:o="urn:schemas-microsoft-com:office:office" xmlns:r="http://schemas.openxmlformats.org/officeDocument/2006/relationships" xmlns:m="http://schemas.openxmlformats.org/officeDocument/2006/math" xmlns:v="urn:schemas-microsoft-com:vml" xmlns:wp14="http://schemas.microsoft.com/office/word/2010/wordprocessingDrawing" xmlns:wp="http://schemas.openxmlformats.org/drawingml/2006/wordprocessingDrawing" xmlns:w10="urn:schemas-microsoft-com:office:word" xmlns:w="http://schemas.openxmlformats.org/wordprocessingml/2006/main" xmlns:w14="http://schemas.microsoft.com/office/word/2010/wordml" xmlns:wpg="http://schemas.microsoft.com/office/word/2010/wordprocessingGroup" xmlns:wpi="http://schemas.microsoft.com/office/word/2010/wordprocessingInk" xmlns:wne="http://schemas.microsoft.com/office/word/2006/wordml" xmlns:wps="http://schemas.microsoft.com/office/word/2010/wordprocessingShape" mc:Ignorable="w14 wp14">
-  <w:docDefaults>
-    <w:rPrDefault>
-      <w:rPr>
-        <w:rFonts w:asciiTheme="minorHAnsi" w:eastAsiaTheme="minorEastAsia" w:hAnsiTheme="minorHAnsi" w:cstheme="minorBidi"/>
-        <w:sz w:val="22"/>
-        <w:szCs w:val="22"/>
-        <w:lang w:val="tr-TR" w:eastAsia="tr-TR" w:bidi="ar-SA"/>
-      </w:rPr>
-    </w:rPrDefault>
-    <w:pPrDefault>
-      <w:pPr>
-        <w:spacing w:after="200" w:line="276" w:lineRule="auto"/>
-      </w:pPr>
-    </w:pPrDefault>
-  </w:docDefaults>
-  <w:latentStyles w:defLockedState="0" w:defUIPriority="99" w:defSemiHidden="1" w:defUnhideWhenUsed="1" w:defQFormat="0" w:count="267">
-    <w:lsdException w:name="Normal" w:semiHidden="0" w:uiPriority="0" w:unhideWhenUsed="0" w:qFormat="1"/>
-    <w:lsdException w:name="heading 1" w:semiHidden="0" w:uiPriority="9" w:unhideWhenUsed="0" w:qFormat="1"/>
-    <w:lsdException w:name="heading 2" w:uiPriority="9" w:qFormat="1"/>
-    <w:lsdException w:name="heading 3" w:uiPriority="9" w:qFormat="1"/>
-    <w:lsdException w:name="heading 4" w:uiPriority="9" w:qFormat="1"/>
-    <w:lsdException w:name="heading 5" w:uiPriority="9" w:qFormat="1"/>
-    <w:lsdException w:name="heading 6" w:uiPriority="9" w:qFormat="1"/>
-    <w:lsdException w:name="heading 7" w:uiPriority="9" w:qFormat="1"/>
-    <w:lsdException w:name="heading 8" w:uiPriority="9" w:qFormat="1"/>
-    <w:lsdException w:name="heading 9" w:uiPriority="9" w:qFormat="1"/>
-    <w:lsdException w:name="toc 1" w:uiPriority="39"/>
-    <w:lsdException w:name="toc 2" w:uiPriority="39"/>
-    <w:lsdException w:name="toc 3" w:uiPriority="39"/>
-    <w:lsdException w:name="toc 4" w:uiPriority="39"/>
-    <w:lsdException w:name="toc 5" w:uiPriority="39"/>
-    <w:lsdException w:name="toc 6" w:uiPriority="39"/>
-    <w:lsdException w:name="toc 7" w:uiPriority="39"/>
-    <w:lsdException w:name="toc 8" w:uiPriority="39"/>
-    <w:lsdException w:name="toc 9" w:uiPriority="39"/>
-    <w:lsdException w:name="caption" w:uiPriority="35" w:qFormat="1"/>
-    <w:lsdException w:name="Title" w:semiHidden="0" w:uiPriority="10" w:unhideWhenUsed="0" w:qFormat="1"/>
-    <w:lsdException w:name="Default Paragraph Font" w:uiPriority="1"/>
-    <w:lsdException w:name="Subtitle" w:semiHidden="0" w:uiPriority="11" w:unhideWhenUsed="0" w:qFormat="1"/>
-    <w:lsdException w:name="Strong" w:semiHidden="0" w:uiPriority="22" w:unhideWhenUsed="0" w:qFormat="1"/>
-    <w:lsdException w:name="Emphasis" w:semiHidden="0" w:uiPriority="20" w:unhideWhenUsed="0" w:qFormat="1"/>
-    <w:lsdException w:name="Table Grid" w:semiHidden="0" w:uiPriority="59" w:unhideWhenUsed="0"/>
-    <w:lsdException w:name="Placeholder Text" w:unhideWhenUsed="0"/>
-    <w:lsdException w:name="No Spacing" w:semiHidden="0" w:uiPriority="1" w:unhideWhenUsed="0" w:qFormat="1"/>
-    <w:lsdException w:name="Light Shading" w:semiHidden="0" w:uiPriority="60" w:unhideWhenUsed="0"/>
-    <w:lsdException w:name="Light List" w:semiHidden="0" w:uiPriority="61" w:unhideWhenUsed="0"/>
-    <w:lsdException w:name="Light Grid" w:semiHidden="0" w:uiPriority="62" w:unhideWhenUsed="0"/>
-    <w:lsdException w:name="Medium Shading 1" w:semiHidden="0" w:uiPriority="63" w:unhideWhenUsed="0"/>
-    <w:lsdException w:name="Medium Shading 2" w:semiHidden="0" w:uiPriority="64" w:unhideWhenUsed="0"/>
-    <w:lsdException w:name="Medium List 1" w:semiHidden="0" w:uiPriority="65" w:unhideWhenUsed="0"/>
-    <w:lsdException w:name="Medium List 2" w:semiHidden="0" w:uiPriority="66" w:unhideWhenUsed="0"/>
-    <w:lsdException w:name="Medium Grid 1" w:semiHidden="0" w:uiPriority="67" w:unhideWhenUsed="0"/>
-    <w:lsdException w:name="Medium Grid 2" w:semiHidden="0" w:uiPriority="68" w:unhideWhenUsed="0"/>
-    <w:lsdException w:name="Medium Grid 3" w:semiHidden="0" w:uiPriority="69" w:unhideWhenUsed="0"/>
-    <w:lsdException w:name="Dark List" w:semiHidden="0" w:uiPriority="70" w:unhideWhenUsed="0"/>
-    <w:lsdException w:name="Colorful Shading" w:semiHidden="0" w:uiPriority="71" w:unhideWhenUsed="0"/>
-    <w:lsdException w:name="Colorful List" w:semiHidden="0" w:uiPriority="72" w:unhideWhenUsed="0"/>
-    <w:lsdException w:name="Colorful Grid" w:semiHidden="0" w:uiPriority="73" w:unhideWhenUsed="0"/>
-    <w:lsdException w:name="Light Shading Accent 1" w:semiHidden="0" w:uiPriority="60" w:unhideWhenUsed="0"/>
-    <w:lsdException w:name="Light List Accent 1" w:semiHidden="0" w:uiPriority="61" w:unhideWhenUsed="0"/>
-    <w:lsdException w:name="Light Grid Accent 1" w:semiHidden="0" w:uiPriority="62" w:unhideWhenUsed="0"/>
-    <w:lsdException w:name="Medium Shading 1 Accent 1" w:semiHidden="0" w:uiPriority="63" w:unhideWhenUsed="0"/>
-    <w:lsdException w:name="Medium Shading 2 Accent 1" w:semiHidden="0" w:uiPriority="64" w:unhideWhenUsed="0"/>
-    <w:lsdException w:name="Medium List 1 Accent 1" w:semiHidden="0" w:uiPriority="65" w:unhideWhenUsed="0"/>
-    <w:lsdException w:name="Revision" w:unhideWhenUsed="0"/>
-    <w:lsdException w:name="List Paragraph" w:semiHidden="0" w:uiPriority="34" w:unhideWhenUsed="0" w:qFormat="1"/>
-    <w:lsdException w:name="Quote" w:semiHidden="0" w:uiPriority="29" w:unhideWhenUsed="0" w:qFormat="1"/>
-    <w:lsdException w:name="Intense Quote" w:semiHidden="0" w:uiPriority="30" w:unhideWhenUsed="0" w:qFormat="1"/>
-    <w:lsdException w:name="Medium List 2 Accent 1" w:semiHidden="0" w:uiPriority="66" w:unhideWhenUsed="0"/>
-    <w:lsdException w:name="Medium Grid 1 Accent 1" w:semiHidden="0" w:uiPriority="67" w:unhideWhenUsed="0"/>
-    <w:lsdException w:name="Medium Grid 2 Accent 1" w:semiHidden="0" w:uiPriority="68" w:unhideWhenUsed="0"/>
-    <w:lsdException w:name="Medium Grid 3 Accent 1" w:semiHidden="0" w:uiPriority="69" w:unhideWhenUsed="0"/>
-    <w:lsdException w:name="Dark List Accent 1" w:semiHidden="0" w:uiPriority="70" w:unhideWhenUsed="0"/>
-    <w:lsdException w:name="Colorful Shading Accent 1" w:semiHidden="0" w:uiPriority="71" w:unhideWhenUsed="0"/>
-    <w:lsdException w:name="Colorful List Accent 1" w:semiHidden="0" w:uiPriority="72" w:unhideWhenUsed="0"/>
-    <w:lsdException w:name="Colorful Grid Accent 1" w:semiHidden="0" w:uiPriority="73" w:unhideWhenUsed="0"/>
-    <w:lsdException w:name="Light Shading Accent 2" w:semiHidden="0" w:uiPriority="60" w:unhideWhenUsed="0"/>
-    <w:lsdException w:name="Light List Accent 2" w:semiHidden="0" w:uiPriority="61" w:unhideWhenUsed="0"/>
-    <w:lsdException w:name="Light Grid Accent 2" w:semiHidden="0" w:uiPriority="62" w:unhideWhenUsed="0"/>
-    <w:lsdException w:name="Medium Shading 1 Accent 2" w:semiHidden="0" w:uiPriority="63" w:unhideWhenUsed="0"/>
-    <w:lsdException w:name="Medium Shading 2 Accent 2" w:semiHidden="0" w:uiPriority="64" w:unhideWhenUsed="0"/>
-    <w:lsdException w:name="Medium List 1 Accent 2" w:semiHidden="0" w:uiPriority="65" w:unhideWhenUsed="0"/>
-    <w:lsdException w:name="Medium List 2 Accent 2" w:semiHidden="0" w:uiPriority="66" w:unhideWhenUsed="0"/>
-    <w:lsdException w:name="Medium Grid 1 Accent 2" w:semiHidden="0" w:uiPriority="67" w:unhideWhenUsed="0"/>
-    <w:lsdException w:name="Medium Grid 2 Accent 2" w:semiHidden="0" w:uiPriority="68" w:unhideWhenUsed="0"/>
-    <w:lsdException w:name="Medium Grid 3 Accent 2" w:semiHidden="0" w:uiPriority="69" w:unhideWhenUsed="0"/>
-    <w:lsdException w:name="Dark List Accent 2" w:semiHidden="0" w:uiPriority="70" w:unhideWhenUsed="0"/>
-    <w:lsdException w:name="Colorful Shading Accent 2" w:semiHidden="0" w:uiPriority="71" w:unhideWhenUsed="0"/>
-    <w:lsdException w:name="Colorful List Accent 2" w:semiHidden="0" w:uiPriority="72" w:unhideWhenUsed="0"/>
-    <w:lsdException w:name="Colorful Grid Accent 2" w:semiHidden="0" w:uiPriority="73" w:unhideWhenUsed="0"/>
-    <w:lsdException w:name="Light Shading Accent 3" w:semiHidden="0" w:uiPriority="60" w:unhideWhenUsed="0"/>
-    <w:lsdException w:name="Light List Accent 3" w:semiHidden="0" w:uiPriority="61" w:unhideWhenUsed="0"/>
-    <w:lsdException w:name="Light Grid Accent 3" w:semiHidden="0" w:uiPriority="62" w:unhideWhenUsed="0"/>
-    <w:lsdException w:name="Medium Shading 1 Accent 3" w:semiHidden="0" w:uiPriority="63" w:unhideWhenUsed="0"/>
-    <w:lsdException w:name="Medium Shading 2 Accent 3" w:semiHidden="0" w:uiPriority="64" w:unhideWhenUsed="0"/>
-    <w:lsdException w:name="Medium List 1 Accent 3" w:semiHidden="0" w:uiPriority="65" w:unhideWhenUsed="0"/>
-    <w:lsdException w:name="Medium List 2 Accent 3" w:semiHidden="0" w:uiPriority="66" w:unhideWhenUsed="0"/>
-    <w:lsdException w:name="Medium Grid 1 Accent 3" w:semiHidden="0" w:uiPriority="67" w:unhideWhenUsed="0"/>
-    <w:lsdException w:name="Medium Grid 2 Accent 3" w:semiHidden="0" w:uiPriority="68" w:unhideWhenUsed="0"/>
-    <w:lsdException w:name="Medium Grid 3 Accent 3" w:semiHidden="0" w:uiPriority="69" w:unhideWhenUsed="0"/>
-    <w:lsdException w:name="Dark List Accent 3" w:semiHidden="0" w:uiPriority="70" w:unhideWhenUsed="0"/>
-    <w:lsdException w:name="Colorful Shading Accent 3" w:semiHidden="0" w:uiPriority="71" w:unhideWhenUsed="0"/>
-    <w:lsdException w:name="Colorful List Accent 3" w:semiHidden="0" w:uiPriority="72" w:unhideWhenUsed="0"/>
-    <w:lsdException w:name="Colorful Grid Accent 3" w:semiHidden="0" w:uiPriority="73" w:unhideWhenUsed="0"/>
-    <w:lsdException w:name="Light Shading Accent 4" w:semiHidden="0" w:uiPriority="60" w:unhideWhenUsed="0"/>
-    <w:lsdException w:name="Light List Accent 4" w:semiHidden="0" w:uiPriority="61" w:unhideWhenUsed="0"/>
-    <w:lsdException w:name="Light Grid Accent 4" w:semiHidden="0" w:uiPriority="62" w:unhideWhenUsed="0"/>
-    <w:lsdException w:name="Medium Shading 1 Accent 4" w:semiHidden="0" w:uiPriority="63" w:unhideWhenUsed="0"/>
-    <w:lsdException w:name="Medium Shading 2 Accent 4" w:semiHidden="0" w:uiPriority="64" w:unhideWhenUsed="0"/>
-    <w:lsdException w:name="Medium List 1 Accent 4" w:semiHidden="0" w:uiPriority="65" w:unhideWhenUsed="0"/>
-    <w:lsdException w:name="Medium List 2 Accent 4" w:semiHidden="0" w:uiPriority="66" w:unhideWhenUsed="0"/>
-    <w:lsdException w:name="Medium Grid 1 Accent 4" w:semiHidden="0" w:uiPriority="67" w:unhideWhenUsed="0"/>
-    <w:lsdException w:name="Medium Grid 2 Accent 4" w:semiHidden="0" w:uiPriority="68" w:unhideWhenUsed="0"/>
-    <w:lsdException w:name="Medium Grid 3 Accent 4" w:semiHidden="0" w:uiPriority="69" w:unhideWhenUsed="0"/>
-    <w:lsdException w:name="Dark List Accent 4" w:semiHidden="0" w:uiPriority="70" w:unhideWhenUsed="0"/>
-    <w:lsdException w:name="Colorful Shading Accent 4" w:semiHidden="0" w:uiPriority="71" w:unhideWhenUsed="0"/>
-    <w:lsdException w:name="Colorful List Accent 4" w:semiHidden="0" w:uiPriority="72" w:unhideWhenUsed="0"/>
-    <w:lsdException w:name="Colorful Grid Accent 4" w:semiHidden="0" w:uiPriority="73" w:unhideWhenUsed="0"/>
-    <w:lsdException w:name="Light Shading Accent 5" w:semiHidden="0" w:uiPriority="60" w:unhideWhenUsed="0"/>
-    <w:lsdException w:name="Light List Accent 5" w:semiHidden="0" w:uiPriority="61" w:unhideWhenUsed="0"/>
-    <w:lsdException w:name="Light Grid Accent 5" w:semiHidden="0" w:uiPriority="62" w:unhideWhenUsed="0"/>
-    <w:lsdException w:name="Medium Shading 1 Accent 5" w:semiHidden="0" w:uiPriority="63" w:unhideWhenUsed="0"/>
-    <w:lsdException w:name="Medium Shading 2 Accent 5" w:semiHidden="0" w:uiPriority="64" w:unhideWhenUsed="0"/>
-    <w:lsdException w:name="Medium List 1 Accent 5" w:semiHidden="0" w:uiPriority="65" w:unhideWhenUsed="0"/>
-    <w:lsdException w:name="Medium List 2 Accent 5" w:semiHidden="0" w:uiPriority="66" w:unhideWhenUsed="0"/>
-    <w:lsdException w:name="Medium Grid 1 Accent 5" w:semiHidden="0" w:uiPriority="67" w:unhideWhenUsed="0"/>
-    <w:lsdException w:name="Medium Grid 2 Accent 5" w:semiHidden="0" w:uiPriority="68" w:unhideWhenUsed="0"/>
-    <w:lsdException w:name="Medium Grid 3 Accent 5" w:semiHidden="0" w:uiPriority="69" w:unhideWhenUsed="0"/>
-    <w:lsdException w:name="Dark List Accent 5" w:semiHidden="0" w:uiPriority="70" w:unhideWhenUsed="0"/>
-    <w:lsdException w:name="Colorful Shading Accent 5" w:semiHidden="0" w:uiPriority="71" w:unhideWhenUsed="0"/>
-    <w:lsdException w:name="Colorful List Accent 5" w:semiHidden="0" w:uiPriority="72" w:unhideWhenUsed="0"/>
-    <w:lsdException w:name="Colorful Grid Accent 5" w:semiHidden="0" w:uiPriority="73" w:unhideWhenUsed="0"/>
-    <w:lsdException w:name="Light Shading Accent 6" w:semiHidden="0" w:uiPriority="60" w:unhideWhenUsed="0"/>
-    <w:lsdException w:name="Light List Accent 6" w:semiHidden="0" w:uiPriority="61" w:unhideWhenUsed="0"/>
-    <w:lsdException w:name="Light Grid Accent 6" w:semiHidden="0" w:uiPriority="62" w:unhideWhenUsed="0"/>
-    <w:lsdException w:name="Medium Shading 1 Accent 6" w:semiHidden="0" w:uiPriority="63" w:unhideWhenUsed="0"/>
-    <w:lsdException w:name="Medium Shading 2 Accent 6" w:semiHidden="0" w:uiPriority="64" w:unhideWhenUsed="0"/>
-    <w:lsdException w:name="Medium List 1 Accent 6" w:semiHidden="0" w:uiPriority="65" w:unhideWhenUsed="0"/>
-    <w:lsdException w:name="Medium List 2 Accent 6" w:semiHidden="0" w:uiPriority="66" w:unhideWhenUsed="0"/>
-    <w:lsdException w:name="Medium Grid 1 Accent 6" w:semiHidden="0" w:uiPriority="67" w:unhideWhenUsed="0"/>
-    <w:lsdException w:name="Medium Grid 2 Accent 6" w:semiHidden="0" w:uiPriority="68" w:unhideWhenUsed="0"/>
-    <w:lsdException w:name="Medium Grid 3 Accent 6" w:semiHidden="0" w:uiPriority="69" w:unhideWhenUsed="0"/>
-    <w:lsdException w:name="Dark List Accent 6" w:semiHidden="0" w:uiPriority="70" w:unhideWhenUsed="0"/>
-    <w:lsdException w:name="Colorful Shading Accent 6" w:semiHidden="0" w:uiPriority="71" w:unhideWhenUsed="0"/>
-    <w:lsdException w:name="Colorful List Accent 6" w:semiHidden="0" w:uiPriority="72" w:unhideWhenUsed="0"/>
-    <w:lsdException w:name="Colorful Grid Accent 6" w:semiHidden="0" w:uiPriority="73" w:unhideWhenUsed="0"/>
-    <w:lsdException w:name="Subtle Emphasis" w:semiHidden="0" w:uiPriority="19" w:unhideWhenUsed="0" w:qFormat="1"/>
-    <w:lsdException w:name="Intense Emphasis" w:semiHidden="0" w:uiPriority="21" w:unhideWhenUsed="0" w:qFormat="1"/>
-    <w:lsdException w:name="Subtle Reference" w:semiHidden="0" w:uiPriority="31" w:unhideWhenUsed="0" w:qFormat="1"/>
-    <w:lsdException w:name="Intense Reference" w:semiHidden="0" w:uiPriority="32" w:unhideWhenUsed="0" w:qFormat="1"/>
-    <w:lsdException w:name="Book Title" w:semiHidden="0" w:uiPriority="33" w:unhideWhenUsed="0" w:qFormat="1"/>
-    <w:lsdException w:name="Bibliography" w:uiPriority="37"/>
-    <w:lsdException w:name="TOC Heading" w:uiPriority="39" w:qFormat="1"/>
-  </w:latentStyles>
-  <w:style w:type="paragraph" w:default="1" w:styleId="Normal">
-    <w:name w:val="Normal"/>
-    <w:qFormat/>
-  </w:style>
-  <w:style w:type="paragraph" w:styleId="Heading1">
-    <w:name w:val="heading 1"/>
-    <w:basedOn w:val="Normal"/>
-    <w:next w:val="Normal"/>
-    <w:link w:val="Heading1Char"/>
-    <w:uiPriority w:val="9"/>
-    <w:qFormat/>
-    <w:pPr>
-      <w:spacing w:before="300" w:after="40" w:line="240" w:lineRule="auto"/>
-      <w:outlineLvl w:val="0"/>
-    </w:pPr>
-    <w:rPr>
-      <w:rFonts w:asciiTheme="majorHAnsi" w:eastAsiaTheme="minorHAnsi" w:hAnsiTheme="majorHAnsi" w:cs="Times New Roman"/>
-      <w:b/>
-      <w:color w:val="365F91" w:themeColor="accent1" w:themeShade="BF"/>
-      <w:spacing w:val="20"/>
-      <w:sz w:val="28"/>
-      <w:szCs w:val="32"/>
-      <w:lang w:val="en-US" w:eastAsia="ja-JP"/>
-    </w:rPr>
-  </w:style>
-  <w:style w:type="paragraph" w:styleId="Heading2">
-    <w:name w:val="heading 2"/>
-    <w:basedOn w:val="Normal"/>
-    <w:next w:val="Normal"/>
-    <w:link w:val="Heading2Char"/>
-    <w:uiPriority w:val="9"/>
-    <w:qFormat/>
-    <w:pPr>
-      <w:spacing w:before="240" w:after="40" w:line="240" w:lineRule="auto"/>
-      <w:outlineLvl w:val="1"/>
-    </w:pPr>
-    <w:rPr>
-      <w:rFonts w:asciiTheme="majorHAnsi" w:eastAsiaTheme="minorHAnsi" w:hAnsiTheme="majorHAnsi" w:cs="Times New Roman"/>
-      <w:b/>
-      <w:color w:val="365F91" w:themeColor="accent1" w:themeShade="BF"/>
-      <w:spacing w:val="20"/>
-      <w:sz w:val="24"/>
-      <w:szCs w:val="28"/>
-      <w:lang w:val="en-US" w:eastAsia="en-US"/>
-    </w:rPr>
-  </w:style>
-  <w:style w:type="paragraph" w:styleId="Heading3">
-    <w:name w:val="heading 3"/>
-    <w:basedOn w:val="Normal"/>
-    <w:next w:val="Normal"/>
-    <w:link w:val="Heading3Char"/>
-    <w:uiPriority w:val="9"/>
-    <w:qFormat/>
-    <w:pPr>
-      <w:spacing w:before="200" w:after="40" w:line="240" w:lineRule="auto"/>
-      <w:outlineLvl w:val="2"/>
-    </w:pPr>
-    <w:rPr>
-      <w:rFonts w:asciiTheme="majorHAnsi" w:eastAsiaTheme="minorHAnsi" w:hAnsiTheme="majorHAnsi" w:cs="Times New Roman"/>
-      <w:b/>
-      <w:color w:val="4F81BD" w:themeColor="accent1"/>
-      <w:spacing w:val="20"/>
-      <w:sz w:val="24"/>
-      <w:szCs w:val="24"/>
-      <w:lang w:val="en-US" w:eastAsia="en-US"/>
-    </w:rPr>
-  </w:style>
-  <w:style w:type="character" w:default="1" w:styleId="DefaultParagraphFont">
-    <w:name w:val="Default Paragraph Font"/>
-    <w:uiPriority w:val="1"/>
-    <w:semiHidden/>
-    <w:unhideWhenUsed/>
-  </w:style>
-  <w:style w:type="table" w:default="1" w:styleId="TableNormal">
-    <w:name w:val="Normal Table"/>
-    <w:uiPriority w:val="99"/>
-    <w:semiHidden/>
-    <w:unhideWhenUsed/>
-    <w:tblPr>
-      <w:tblInd w:w="0" w:type="dxa"/>
-      <w:tblCellMar>
-        <w:top w:w="0" w:type="dxa"/>
-        <w:left w:w="108" w:type="dxa"/>
-        <w:bottom w:w="0" w:type="dxa"/>
-        <w:right w:w="108" w:type="dxa"/>
-      </w:tblCellMar>
-    </w:tblPr>
-  </w:style>
-  <w:style w:type="numbering" w:default="1" w:styleId="NoList">
-    <w:name w:val="No List"/>
-    <w:uiPriority w:val="99"/>
-    <w:semiHidden/>
-    <w:unhideWhenUsed/>
-  </w:style>
-  <w:style w:type="paragraph" w:customStyle="1" w:styleId="CC4B29FCD5B64AF887FA8005E4328644">
-    <w:name w:val="CC4B29FCD5B64AF887FA8005E4328644"/>
-  </w:style>
-  <w:style w:type="paragraph" w:customStyle="1" w:styleId="D6FB44D725A840F3B69459D8F9B79626">
-    <w:name w:val="D6FB44D725A840F3B69459D8F9B79626"/>
-  </w:style>
-  <w:style w:type="character" w:customStyle="1" w:styleId="Heading1Char">
-    <w:name w:val="Heading 1 Char"/>
-    <w:basedOn w:val="DefaultParagraphFont"/>
-    <w:link w:val="Heading1"/>
-    <w:uiPriority w:val="9"/>
-    <w:rPr>
-      <w:rFonts w:asciiTheme="majorHAnsi" w:eastAsiaTheme="minorHAnsi" w:hAnsiTheme="majorHAnsi" w:cs="Times New Roman"/>
-      <w:b/>
-      <w:color w:val="365F91" w:themeColor="accent1" w:themeShade="BF"/>
-      <w:spacing w:val="20"/>
-      <w:sz w:val="28"/>
-      <w:szCs w:val="32"/>
-      <w:lang w:val="en-US" w:eastAsia="ja-JP"/>
-    </w:rPr>
-  </w:style>
-  <w:style w:type="character" w:customStyle="1" w:styleId="Heading2Char">
-    <w:name w:val="Heading 2 Char"/>
-    <w:basedOn w:val="DefaultParagraphFont"/>
-    <w:link w:val="Heading2"/>
-    <w:uiPriority w:val="9"/>
-    <w:rPr>
-      <w:rFonts w:asciiTheme="majorHAnsi" w:eastAsiaTheme="minorHAnsi" w:hAnsiTheme="majorHAnsi" w:cs="Times New Roman"/>
-      <w:b/>
-      <w:color w:val="365F91" w:themeColor="accent1" w:themeShade="BF"/>
-      <w:spacing w:val="20"/>
-      <w:sz w:val="24"/>
-      <w:szCs w:val="28"/>
-      <w:lang w:val="en-US" w:eastAsia="en-US"/>
-    </w:rPr>
-  </w:style>
-  <w:style w:type="character" w:customStyle="1" w:styleId="Heading3Char">
-    <w:name w:val="Heading 3 Char"/>
-    <w:basedOn w:val="DefaultParagraphFont"/>
-    <w:link w:val="Heading3"/>
-    <w:uiPriority w:val="9"/>
-    <w:rPr>
-      <w:rFonts w:asciiTheme="majorHAnsi" w:eastAsiaTheme="minorHAnsi" w:hAnsiTheme="majorHAnsi" w:cs="Times New Roman"/>
-      <w:b/>
-      <w:color w:val="4F81BD" w:themeColor="accent1"/>
-      <w:spacing w:val="20"/>
-      <w:sz w:val="24"/>
-      <w:szCs w:val="24"/>
-      <w:lang w:val="en-US" w:eastAsia="en-US"/>
-    </w:rPr>
-  </w:style>
-  <w:style w:type="character" w:styleId="PlaceholderText">
-    <w:name w:val="Placeholder Text"/>
-    <w:basedOn w:val="DefaultParagraphFont"/>
-    <w:uiPriority w:val="99"/>
-    <w:semiHidden/>
-    <w:rPr>
-      <w:color w:val="808080"/>
-    </w:rPr>
-  </w:style>
-  <w:style w:type="paragraph" w:customStyle="1" w:styleId="B6F20EC0D7A348EA8071C79FFD06D6AA">
-    <w:name w:val="B6F20EC0D7A348EA8071C79FFD06D6AA"/>
-  </w:style>
-  <w:style w:type="paragraph" w:customStyle="1" w:styleId="9CB7740BEF2C465CBBB0453804A6433C">
-    <w:name w:val="9CB7740BEF2C465CBBB0453804A6433C"/>
-  </w:style>
-  <w:style w:type="paragraph" w:customStyle="1" w:styleId="A20A132EAD884FE6B6D6F8701358C355">
-    <w:name w:val="A20A132EAD884FE6B6D6F8701358C355"/>
-    <w:rsid w:val="000F609F"/>
-  </w:style>
-  <w:style w:type="paragraph" w:customStyle="1" w:styleId="6D2E6599CEF54A2C92794E1F230F6D9E">
-    <w:name w:val="6D2E6599CEF54A2C92794E1F230F6D9E"/>
-    <w:rsid w:val="000F609F"/>
-  </w:style>
-  <w:style w:type="paragraph" w:customStyle="1" w:styleId="635C5FF41AC54414847A6C9691FB9B46">
-    <w:name w:val="635C5FF41AC54414847A6C9691FB9B46"/>
-    <w:rsid w:val="000F609F"/>
-  </w:style>
-  <w:style w:type="paragraph" w:customStyle="1" w:styleId="3C2816592515475AA400960D4ABA1678">
-    <w:name w:val="3C2816592515475AA400960D4ABA1678"/>
-    <w:rsid w:val="000F609F"/>
-  </w:style>
-  <w:style w:type="paragraph" w:customStyle="1" w:styleId="E0903C576C0E42DD94992B541F173E55">
-    <w:name w:val="E0903C576C0E42DD94992B541F173E55"/>
-    <w:rsid w:val="000F609F"/>
-  </w:style>
-  <w:style w:type="paragraph" w:customStyle="1" w:styleId="F52EE5F0E6E5430DADDEEE18700C5112">
-    <w:name w:val="F52EE5F0E6E5430DADDEEE18700C5112"/>
-    <w:rsid w:val="000F609F"/>
-  </w:style>
-  <w:style w:type="paragraph" w:customStyle="1" w:styleId="02EF738FB4AF42E4A755B8F07B0A5012">
-    <w:name w:val="02EF738FB4AF42E4A755B8F07B0A5012"/>
-    <w:rsid w:val="000F609F"/>
-  </w:style>
-  <w:style w:type="paragraph" w:customStyle="1" w:styleId="674E8F5DB8EE4D26AF0E83916B50ECC4">
-    <w:name w:val="674E8F5DB8EE4D26AF0E83916B50ECC4"/>
-    <w:rsid w:val="000F609F"/>
-  </w:style>
-  <w:style w:type="paragraph" w:customStyle="1" w:styleId="B64E4C16B8F0450C9021B4D0B044ED04">
-    <w:name w:val="B64E4C16B8F0450C9021B4D0B044ED04"/>
-    <w:rsid w:val="000F609F"/>
-  </w:style>
-  <w:style w:type="paragraph" w:customStyle="1" w:styleId="5763522B52F248379ABAE6B838AC7FC1">
-    <w:name w:val="5763522B52F248379ABAE6B838AC7FC1"/>
-    <w:rsid w:val="000F609F"/>
-  </w:style>
-  <w:style w:type="paragraph" w:customStyle="1" w:styleId="94D68CF9D69E46818BA4A632372F3D76">
-    <w:name w:val="94D68CF9D69E46818BA4A632372F3D76"/>
-    <w:rsid w:val="000F609F"/>
-  </w:style>
-  <w:style w:type="paragraph" w:customStyle="1" w:styleId="A21C2269CAA94A519407F07D45A50631">
-    <w:name w:val="A21C2269CAA94A519407F07D45A50631"/>
-    <w:rsid w:val="000F609F"/>
-  </w:style>
-  <w:style w:type="paragraph" w:customStyle="1" w:styleId="9805BF7F923B4D15B39825B1C3ABF216">
-    <w:name w:val="9805BF7F923B4D15B39825B1C3ABF216"/>
-    <w:rsid w:val="000F609F"/>
-  </w:style>
-  <w:style w:type="paragraph" w:customStyle="1" w:styleId="D209A79F38E2439BAE1723AA4A272F75">
-    <w:name w:val="D209A79F38E2439BAE1723AA4A272F75"/>
-    <w:rsid w:val="000F609F"/>
-  </w:style>
-  <w:style w:type="paragraph" w:customStyle="1" w:styleId="EDC555B7B3374A30BEF1DFA016728B2E">
-    <w:name w:val="EDC555B7B3374A30BEF1DFA016728B2E"/>
-    <w:rsid w:val="000F609F"/>
-  </w:style>
-  <w:style w:type="paragraph" w:customStyle="1" w:styleId="9A1E13D4369246A8A704E89B2715E43E">
-    <w:name w:val="9A1E13D4369246A8A704E89B2715E43E"/>
-    <w:rsid w:val="000F609F"/>
-  </w:style>
-  <w:style w:type="paragraph" w:customStyle="1" w:styleId="D95FD610645F45CE9EC4A32278E54C0C">
-    <w:name w:val="D95FD610645F45CE9EC4A32278E54C0C"/>
-    <w:rsid w:val="000F609F"/>
-  </w:style>
-  <w:style w:type="paragraph" w:customStyle="1" w:styleId="C694D9C127C3440B893929B6891C2CEE">
-    <w:name w:val="C694D9C127C3440B893929B6891C2CEE"/>
-    <w:rsid w:val="000F609F"/>
-  </w:style>
-  <w:style w:type="paragraph" w:customStyle="1" w:styleId="2A0FE53D07EC4439BD9EDDAA64020482">
-    <w:name w:val="2A0FE53D07EC4439BD9EDDAA64020482"/>
-    <w:rsid w:val="000F609F"/>
-  </w:style>
-  <w:style w:type="paragraph" w:customStyle="1" w:styleId="036D5CEF1BAC48BA9F31608E2D46EAD3">
-    <w:name w:val="036D5CEF1BAC48BA9F31608E2D46EAD3"/>
-    <w:rsid w:val="000F609F"/>
-  </w:style>
-</w:styles>
-</file>
-
 <file path=word/glossary/webSettings.xml><?xml version="1.0" encoding="utf-8"?>
-<w:webSettings xmlns:mc="http://schemas.openxmlformats.org/markup-compatibility/2006" xmlns:r="http://schemas.openxmlformats.org/officeDocument/2006/relationships" xmlns:w="http://schemas.openxmlformats.org/wordprocessingml/2006/main" xmlns:w14="http://schemas.microsoft.com/office/word/2010/wordml" mc:Ignorable="w14">
+<w:webSettings xmlns:mc="http://schemas.openxmlformats.org/markup-compatibility/2006" xmlns:r="http://schemas.openxmlformats.org/officeDocument/2006/relationships" xmlns:w="http://schemas.openxmlformats.org/wordprocessingml/2006/main" xmlns:w14="http://schemas.microsoft.com/office/word/2010/wordml" xmlns:w15="http://schemas.microsoft.com/office/word/2012/wordml" xmlns:w16se="http://schemas.microsoft.com/office/word/2015/wordml/symex" mc:Ignorable="w14 w15 w16se">
   <w:optimizeForBrowser/>
   <w:allowPNG/>
 </w:webSettings>
@@ -7759,12 +6723,14 @@
 </file>
 
 <file path=customXml/item1.xml><?xml version="1.0" encoding="utf-8"?>
-<?mso-contentType ?>
-<FormTemplates xmlns="http://schemas.microsoft.com/sharepoint/v3/contenttype/forms">
-  <Display>DocumentLibraryForm</Display>
-  <Edit>AssetEditForm</Edit>
-  <New>DocumentLibraryForm</New>
-</FormTemplates>
+<CoverPageProperties xmlns="http://schemas.microsoft.com/office/2006/coverPageProps">
+  <PublishDate>2017-10-20T00:00:00</PublishDate>
+  <Abstract/>
+  <CompanyAddress/>
+  <CompanyPhone/>
+  <CompanyFax/>
+  <CompanyEmail/>
+</CoverPageProperties>
 </file>
 
 <file path=customXml/item2.xml><?xml version="1.0" encoding="utf-8"?>
@@ -7778,14 +6744,12 @@
 </file>
 
 <file path=customXml/item3.xml><?xml version="1.0" encoding="utf-8"?>
-<CoverPageProperties xmlns="http://schemas.microsoft.com/office/2006/coverPageProps">
-  <PublishDate>2017-10-12T00:00:00</PublishDate>
-  <Abstract/>
-  <CompanyAddress/>
-  <CompanyPhone/>
-  <CompanyFax/>
-  <CompanyEmail/>
-</CoverPageProperties>
+<?mso-contentType ?>
+<FormTemplates xmlns="http://schemas.microsoft.com/sharepoint/v3/contenttype/forms">
+  <Display>DocumentLibraryForm</Display>
+  <Edit>AssetEditForm</Edit>
+  <New>DocumentLibraryForm</New>
+</FormTemplates>
 </file>
 
 <file path=customXml/item4.xml><?xml version="1.0" encoding="utf-8"?>
@@ -7793,9 +6757,9 @@
 </file>
 
 <file path=customXml/itemProps1.xml><?xml version="1.0" encoding="utf-8"?>
-<ds:datastoreItem xmlns:ds="http://schemas.openxmlformats.org/officeDocument/2006/customXml" ds:itemID="{9C4EA158-6381-4403-B672-7654AF6C664C}">
+<ds:datastoreItem xmlns:ds="http://schemas.openxmlformats.org/officeDocument/2006/customXml" ds:itemID="{55AF091B-3C7A-41E3-B477-F2FDAA23CFDA}">
   <ds:schemaRefs>
-    <ds:schemaRef ds:uri="http://schemas.microsoft.com/sharepoint/v3/contenttype/forms"/>
+    <ds:schemaRef ds:uri="http://schemas.microsoft.com/office/2006/coverPageProps"/>
   </ds:schemaRefs>
 </ds:datastoreItem>
 </file>
@@ -7809,15 +6773,15 @@
 </file>
 
 <file path=customXml/itemProps3.xml><?xml version="1.0" encoding="utf-8"?>
-<ds:datastoreItem xmlns:ds="http://schemas.openxmlformats.org/officeDocument/2006/customXml" ds:itemID="{55AF091B-3C7A-41E3-B477-F2FDAA23CFDA}">
+<ds:datastoreItem xmlns:ds="http://schemas.openxmlformats.org/officeDocument/2006/customXml" ds:itemID="{9C4EA158-6381-4403-B672-7654AF6C664C}">
   <ds:schemaRefs>
-    <ds:schemaRef ds:uri="http://schemas.microsoft.com/office/2006/coverPageProps"/>
+    <ds:schemaRef ds:uri="http://schemas.microsoft.com/sharepoint/v3/contenttype/forms"/>
   </ds:schemaRefs>
 </ds:datastoreItem>
 </file>
 
 <file path=customXml/itemProps4.xml><?xml version="1.0" encoding="utf-8"?>
-<ds:datastoreItem xmlns:ds="http://schemas.openxmlformats.org/officeDocument/2006/customXml" ds:itemID="{62E0959B-CFB6-424B-8694-85A0639960A2}">
+<ds:datastoreItem xmlns:ds="http://schemas.openxmlformats.org/officeDocument/2006/customXml" ds:itemID="{0F043919-5D55-4EDC-B71E-8BD0BFDF09C2}">
   <ds:schemaRefs>
     <ds:schemaRef ds:uri="http://schemas.openxmlformats.org/officeDocument/2006/bibliography"/>
   </ds:schemaRefs>

--- a/WeeklyProgressReportTemplate.docx
+++ b/WeeklyProgressReportTemplate.docx
@@ -91,7 +91,7 @@
               </mc:Choice>
               <mc:Fallback>
                 <w:pict>
-                  <v:roundrect w14:anchorId="6E12D64E" id="AutoShape 622" o:spid="_x0000_s1026" style="position:absolute;margin-left:0;margin-top:0;width:561.35pt;height:742.95pt;z-index:251662336;visibility:visible;mso-wrap-style:square;mso-width-percent:920;mso-height-percent:940;mso-wrap-distance-left:9pt;mso-wrap-distance-top:0;mso-wrap-distance-right:9pt;mso-wrap-distance-bottom:0;mso-position-horizontal:center;mso-position-horizontal-relative:page;mso-position-vertical:center;mso-position-vertical-relative:page;mso-width-percent:920;mso-height-percent:940;mso-width-relative:page;mso-height-relative:page;v-text-anchor:top" arcsize="2269f" o:gfxdata="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" o:allowincell="f" filled="f" fillcolor="black">
+                  <v:roundrect w14:anchorId="5DEFB00F" id="AutoShape 622" o:spid="_x0000_s1026" style="position:absolute;margin-left:0;margin-top:0;width:561.35pt;height:742.95pt;z-index:251662336;visibility:visible;mso-wrap-style:square;mso-width-percent:920;mso-height-percent:940;mso-wrap-distance-left:9pt;mso-wrap-distance-top:0;mso-wrap-distance-right:9pt;mso-wrap-distance-bottom:0;mso-position-horizontal:center;mso-position-horizontal-relative:page;mso-position-vertical:center;mso-position-vertical-relative:page;mso-width-percent:920;mso-height-percent:940;mso-width-relative:page;mso-height-relative:page;v-text-anchor:top" arcsize="2269f" o:gfxdata="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" o:allowincell="f" filled="f" fillcolor="black">
                     <w10:wrap anchorx="page" anchory="page"/>
                   </v:roundrect>
                 </w:pict>
@@ -963,7 +963,14 @@
               <w:rPr>
                 <w:b/>
               </w:rPr>
-              <w:t>Oytun AKPULAT</w:t>
+              <w:t xml:space="preserve">Oytun </w:t>
+            </w:r>
+            <w:r>
+              <w:rPr>
+                <w:b/>
+                <w:noProof/>
+              </w:rPr>
+              <w:t>AKPULAT</w:t>
             </w:r>
           </w:p>
         </w:tc>
@@ -1101,7 +1108,34 @@
               <w:rPr>
                 <w:b/>
               </w:rPr>
-              <w:t xml:space="preserve"> (short term plan)</w:t>
+              <w:t xml:space="preserve"> (</w:t>
+            </w:r>
+            <w:r>
+              <w:rPr>
+                <w:b/>
+                <w:noProof/>
+              </w:rPr>
+              <w:t>short</w:t>
+            </w:r>
+            <w:r>
+              <w:rPr>
+                <w:b/>
+                <w:noProof/>
+              </w:rPr>
+              <w:t>-</w:t>
+            </w:r>
+            <w:r>
+              <w:rPr>
+                <w:b/>
+                <w:noProof/>
+              </w:rPr>
+              <w:t>term</w:t>
+            </w:r>
+            <w:r>
+              <w:rPr>
+                <w:b/>
+              </w:rPr>
+              <w:t xml:space="preserve"> plan)</w:t>
             </w:r>
           </w:p>
           <w:p>
@@ -1147,7 +1181,34 @@
               <w:rPr>
                 <w:b/>
               </w:rPr>
-              <w:t>Activities for after the next week (medium term plan)</w:t>
+              <w:t>Activities for after the next week (</w:t>
+            </w:r>
+            <w:r>
+              <w:rPr>
+                <w:b/>
+                <w:noProof/>
+              </w:rPr>
+              <w:t>medium</w:t>
+            </w:r>
+            <w:r>
+              <w:rPr>
+                <w:b/>
+                <w:noProof/>
+              </w:rPr>
+              <w:t>-</w:t>
+            </w:r>
+            <w:r>
+              <w:rPr>
+                <w:b/>
+                <w:noProof/>
+              </w:rPr>
+              <w:t>term</w:t>
+            </w:r>
+            <w:r>
+              <w:rPr>
+                <w:b/>
+              </w:rPr>
+              <w:t xml:space="preserve"> plan)</w:t>
             </w:r>
           </w:p>
         </w:tc>
@@ -1386,7 +1447,34 @@
               <w:rPr>
                 <w:b/>
               </w:rPr>
-              <w:t>Activities for the next week (short term plan)</w:t>
+              <w:t>Activities for the next week (</w:t>
+            </w:r>
+            <w:r>
+              <w:rPr>
+                <w:b/>
+                <w:noProof/>
+              </w:rPr>
+              <w:t>short</w:t>
+            </w:r>
+            <w:r>
+              <w:rPr>
+                <w:b/>
+                <w:noProof/>
+              </w:rPr>
+              <w:t>-</w:t>
+            </w:r>
+            <w:r>
+              <w:rPr>
+                <w:b/>
+                <w:noProof/>
+              </w:rPr>
+              <w:t>term</w:t>
+            </w:r>
+            <w:r>
+              <w:rPr>
+                <w:b/>
+              </w:rPr>
+              <w:t xml:space="preserve"> plan)</w:t>
             </w:r>
           </w:p>
           <w:p>
@@ -1432,7 +1520,34 @@
               <w:rPr>
                 <w:b/>
               </w:rPr>
-              <w:t>Activities for after the next week (medium term plan)</w:t>
+              <w:t>Activities for after the next week (</w:t>
+            </w:r>
+            <w:r>
+              <w:rPr>
+                <w:b/>
+                <w:noProof/>
+              </w:rPr>
+              <w:t>medium</w:t>
+            </w:r>
+            <w:r>
+              <w:rPr>
+                <w:b/>
+                <w:noProof/>
+              </w:rPr>
+              <w:t>-</w:t>
+            </w:r>
+            <w:r>
+              <w:rPr>
+                <w:b/>
+                <w:noProof/>
+              </w:rPr>
+              <w:t>term</w:t>
+            </w:r>
+            <w:r>
+              <w:rPr>
+                <w:b/>
+              </w:rPr>
+              <w:t xml:space="preserve"> plan)</w:t>
             </w:r>
           </w:p>
         </w:tc>
@@ -1672,7 +1787,34 @@
               <w:rPr>
                 <w:b/>
               </w:rPr>
-              <w:t>Activities for the next week (short term plan)</w:t>
+              <w:t>Activities for the next week (</w:t>
+            </w:r>
+            <w:r>
+              <w:rPr>
+                <w:b/>
+                <w:noProof/>
+              </w:rPr>
+              <w:t>short</w:t>
+            </w:r>
+            <w:r>
+              <w:rPr>
+                <w:b/>
+                <w:noProof/>
+              </w:rPr>
+              <w:t>-</w:t>
+            </w:r>
+            <w:r>
+              <w:rPr>
+                <w:b/>
+                <w:noProof/>
+              </w:rPr>
+              <w:t>term</w:t>
+            </w:r>
+            <w:r>
+              <w:rPr>
+                <w:b/>
+              </w:rPr>
+              <w:t xml:space="preserve"> plan)</w:t>
             </w:r>
           </w:p>
           <w:p>
@@ -1718,7 +1860,34 @@
               <w:rPr>
                 <w:b/>
               </w:rPr>
-              <w:t>Activities for after the next week (medium term plan)</w:t>
+              <w:t>Activities for after the next week (</w:t>
+            </w:r>
+            <w:r>
+              <w:rPr>
+                <w:b/>
+                <w:noProof/>
+              </w:rPr>
+              <w:t>medium</w:t>
+            </w:r>
+            <w:r>
+              <w:rPr>
+                <w:b/>
+                <w:noProof/>
+              </w:rPr>
+              <w:t>-</w:t>
+            </w:r>
+            <w:r>
+              <w:rPr>
+                <w:b/>
+                <w:noProof/>
+              </w:rPr>
+              <w:t>term</w:t>
+            </w:r>
+            <w:r>
+              <w:rPr>
+                <w:b/>
+              </w:rPr>
+              <w:t xml:space="preserve"> plan)</w:t>
             </w:r>
           </w:p>
         </w:tc>
@@ -1864,6 +2033,50 @@
                 <w:b/>
               </w:rPr>
             </w:pPr>
+            <w:r>
+              <w:rPr>
+                <w:b/>
+              </w:rPr>
+              <w:t xml:space="preserve">This week I have examined the 5 possible projects and did some research about each </w:t>
+            </w:r>
+            <w:r>
+              <w:rPr>
+                <w:b/>
+                <w:noProof/>
+              </w:rPr>
+              <w:t>project</w:t>
+            </w:r>
+            <w:r>
+              <w:rPr>
+                <w:b/>
+              </w:rPr>
+              <w:t xml:space="preserve"> to understand the needs. I initialized an Excel, that is an evaluation rubric for different projects like shown in the </w:t>
+            </w:r>
+            <w:r>
+              <w:rPr>
+                <w:b/>
+                <w:noProof/>
+              </w:rPr>
+              <w:t>first</w:t>
+            </w:r>
+            <w:r>
+              <w:rPr>
+                <w:b/>
+              </w:rPr>
+              <w:t xml:space="preserve"> lecture, </w:t>
+            </w:r>
+            <w:r>
+              <w:rPr>
+                <w:b/>
+              </w:rPr>
+              <w:t>to select our project</w:t>
+            </w:r>
+            <w:r>
+              <w:rPr>
+                <w:b/>
+              </w:rPr>
+              <w:t xml:space="preserve">. </w:t>
+            </w:r>
           </w:p>
         </w:tc>
       </w:tr>
@@ -1892,6 +2105,21 @@
           </w:p>
           <w:p>
             <w:pPr>
+              <w:pStyle w:val="ListeParagraf"/>
+              <w:rPr>
+                <w:b/>
+              </w:rPr>
+            </w:pPr>
+            <w:r>
+              <w:rPr>
+                <w:b/>
+              </w:rPr>
+              <w:t>This is the first week.</w:t>
+            </w:r>
+          </w:p>
+          <w:p>
+            <w:pPr>
+              <w:pStyle w:val="ListeParagraf"/>
               <w:rPr>
                 <w:b/>
               </w:rPr>
@@ -1958,26 +2186,63 @@
               <w:rPr>
                 <w:b/>
               </w:rPr>
-              <w:t>Activities for the next week (short term plan)</w:t>
+              <w:t>Activities for the next week (</w:t>
+            </w:r>
+            <w:r>
+              <w:rPr>
+                <w:b/>
+                <w:noProof/>
+              </w:rPr>
+              <w:t>short</w:t>
+            </w:r>
+            <w:r>
+              <w:rPr>
+                <w:b/>
+                <w:noProof/>
+              </w:rPr>
+              <w:t>-</w:t>
+            </w:r>
+            <w:r>
+              <w:rPr>
+                <w:b/>
+                <w:noProof/>
+              </w:rPr>
+              <w:t>term</w:t>
+            </w:r>
+            <w:r>
+              <w:rPr>
+                <w:b/>
+              </w:rPr>
+              <w:t xml:space="preserve"> plan)</w:t>
             </w:r>
           </w:p>
           <w:p>
             <w:pPr>
               <w:pStyle w:val="ListeParagraf"/>
-              <w:ind w:left="0"/>
-              <w:rPr>
-                <w:b/>
-              </w:rPr>
-            </w:pPr>
-          </w:p>
-          <w:p>
-            <w:pPr>
-              <w:pStyle w:val="ListeParagraf"/>
-              <w:ind w:left="0"/>
-              <w:rPr>
-                <w:b/>
-              </w:rPr>
-            </w:pPr>
+              <w:rPr>
+                <w:b/>
+              </w:rPr>
+            </w:pPr>
+            <w:r>
+              <w:rPr>
+                <w:b/>
+              </w:rPr>
+              <w:t xml:space="preserve">Next week the proposal report is going to be submitted. Some detailed research and a </w:t>
+            </w:r>
+            <w:r>
+              <w:rPr>
+                <w:b/>
+              </w:rPr>
+              <w:t>group meeting should</w:t>
+            </w:r>
+            <w:r>
+              <w:rPr>
+                <w:b/>
+              </w:rPr>
+              <w:t xml:space="preserve"> be done.</w:t>
+            </w:r>
+            <w:bookmarkStart w:id="0" w:name="_GoBack"/>
+            <w:bookmarkEnd w:id="0"/>
           </w:p>
         </w:tc>
       </w:tr>
@@ -2004,8 +2269,43 @@
               <w:rPr>
                 <w:b/>
               </w:rPr>
-              <w:t>Activities for after the next week (medium term plan)</w:t>
-            </w:r>
+              <w:t>Activities for after the next week (</w:t>
+            </w:r>
+            <w:r>
+              <w:rPr>
+                <w:b/>
+                <w:noProof/>
+              </w:rPr>
+              <w:t>medium</w:t>
+            </w:r>
+            <w:r>
+              <w:rPr>
+                <w:b/>
+                <w:noProof/>
+              </w:rPr>
+              <w:t>-</w:t>
+            </w:r>
+            <w:r>
+              <w:rPr>
+                <w:b/>
+                <w:noProof/>
+              </w:rPr>
+              <w:t>term</w:t>
+            </w:r>
+            <w:r>
+              <w:rPr>
+                <w:b/>
+              </w:rPr>
+              <w:t xml:space="preserve"> plan)</w:t>
+            </w:r>
+          </w:p>
+          <w:p>
+            <w:pPr>
+              <w:pStyle w:val="ListeParagraf"/>
+              <w:rPr>
+                <w:b/>
+              </w:rPr>
+            </w:pPr>
           </w:p>
         </w:tc>
       </w:tr>
@@ -2114,8 +2414,6 @@
               </w:rPr>
               <w:t>Burak SEZGIN</w:t>
             </w:r>
-            <w:bookmarkStart w:id="0" w:name="_GoBack"/>
-            <w:bookmarkEnd w:id="0"/>
           </w:p>
         </w:tc>
       </w:tr>
@@ -2246,7 +2544,34 @@
               <w:rPr>
                 <w:b/>
               </w:rPr>
-              <w:t>Activities for the next week (short term plan)</w:t>
+              <w:t>Activities for the next week (</w:t>
+            </w:r>
+            <w:r>
+              <w:rPr>
+                <w:b/>
+                <w:noProof/>
+              </w:rPr>
+              <w:t>short</w:t>
+            </w:r>
+            <w:r>
+              <w:rPr>
+                <w:b/>
+                <w:noProof/>
+              </w:rPr>
+              <w:t>-</w:t>
+            </w:r>
+            <w:r>
+              <w:rPr>
+                <w:b/>
+                <w:noProof/>
+              </w:rPr>
+              <w:t>term</w:t>
+            </w:r>
+            <w:r>
+              <w:rPr>
+                <w:b/>
+              </w:rPr>
+              <w:t xml:space="preserve"> plan)</w:t>
             </w:r>
           </w:p>
           <w:p>
@@ -2292,7 +2617,35 @@
               <w:rPr>
                 <w:b/>
               </w:rPr>
-              <w:t>Activities for after the next week (medium term plan)</w:t>
+              <w:lastRenderedPageBreak/>
+              <w:t>Activities for after the next week (</w:t>
+            </w:r>
+            <w:r>
+              <w:rPr>
+                <w:b/>
+                <w:noProof/>
+              </w:rPr>
+              <w:t>medium</w:t>
+            </w:r>
+            <w:r>
+              <w:rPr>
+                <w:b/>
+                <w:noProof/>
+              </w:rPr>
+              <w:t>-</w:t>
+            </w:r>
+            <w:r>
+              <w:rPr>
+                <w:b/>
+                <w:noProof/>
+              </w:rPr>
+              <w:t>term</w:t>
+            </w:r>
+            <w:r>
+              <w:rPr>
+                <w:b/>
+              </w:rPr>
+              <w:t xml:space="preserve"> plan)</w:t>
             </w:r>
           </w:p>
         </w:tc>
@@ -2647,7 +3000,7 @@
         </mc:Choice>
         <mc:Fallback>
           <w:pict>
-            <v:roundrect w14:anchorId="246674BF" id="AutoShape 24" o:spid="_x0000_s1026" style="position:absolute;margin-left:0;margin-top:0;width:561.15pt;height:742.85pt;z-index:251665408;visibility:visible;mso-wrap-style:square;mso-width-percent:920;mso-height-percent:940;mso-wrap-distance-left:9pt;mso-wrap-distance-top:0;mso-wrap-distance-right:9pt;mso-wrap-distance-bottom:0;mso-position-horizontal:center;mso-position-horizontal-relative:page;mso-position-vertical:center;mso-position-vertical-relative:page;mso-width-percent:920;mso-height-percent:940;mso-width-relative:page;mso-height-relative:page;v-text-anchor:top" arcsize="2637f" o:gfxdata="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" o:allowincell="f" filled="f" fillcolor="black" strokeweight="1pt">
+            <v:roundrect w14:anchorId="472AA91E" id="AutoShape 24" o:spid="_x0000_s1026" style="position:absolute;margin-left:0;margin-top:0;width:561.15pt;height:742.85pt;z-index:251665408;visibility:visible;mso-wrap-style:square;mso-width-percent:920;mso-height-percent:940;mso-wrap-distance-left:9pt;mso-wrap-distance-top:0;mso-wrap-distance-right:9pt;mso-wrap-distance-bottom:0;mso-position-horizontal:center;mso-position-horizontal-relative:page;mso-position-vertical:center;mso-position-vertical-relative:page;mso-width-percent:920;mso-height-percent:940;mso-width-relative:page;mso-height-relative:page;v-text-anchor:top" arcsize="2637f" o:gfxdata="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" o:allowincell="f" filled="f" fillcolor="black" strokeweight="1pt">
               <w10:wrap anchorx="page" anchory="page"/>
             </v:roundrect>
           </w:pict>
@@ -3136,7 +3489,7 @@
         </mc:Choice>
         <mc:Fallback>
           <w:pict>
-            <v:roundrect w14:anchorId="4DEF397E" id="AutoShape 21" o:spid="_x0000_s1026" style="position:absolute;margin-left:0;margin-top:0;width:561.15pt;height:742.85pt;z-index:251660288;visibility:visible;mso-wrap-style:square;mso-width-percent:920;mso-height-percent:940;mso-wrap-distance-left:9pt;mso-wrap-distance-top:0;mso-wrap-distance-right:9pt;mso-wrap-distance-bottom:0;mso-position-horizontal:center;mso-position-horizontal-relative:page;mso-position-vertical:center;mso-position-vertical-relative:page;mso-width-percent:920;mso-height-percent:940;mso-width-relative:page;mso-height-relative:page;v-text-anchor:top" arcsize="2637f" o:gfxdata="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" o:allowincell="f" filled="f" fillcolor="black" strokeweight="1pt">
+            <v:roundrect w14:anchorId="1A487E39" id="AutoShape 21" o:spid="_x0000_s1026" style="position:absolute;margin-left:0;margin-top:0;width:561.15pt;height:742.85pt;z-index:251660288;visibility:visible;mso-wrap-style:square;mso-width-percent:920;mso-height-percent:940;mso-wrap-distance-left:9pt;mso-wrap-distance-top:0;mso-wrap-distance-right:9pt;mso-wrap-distance-bottom:0;mso-position-horizontal:center;mso-position-horizontal-relative:page;mso-position-vertical:center;mso-position-vertical-relative:page;mso-width-percent:920;mso-height-percent:940;mso-width-relative:page;mso-height-relative:page;v-text-anchor:top" arcsize="2637f" o:gfxdata="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" o:allowincell="f" filled="f" fillcolor="black" strokeweight="1pt">
               <w10:wrap anchorx="page" anchory="page"/>
             </v:roundrect>
           </w:pict>
@@ -3228,7 +3581,7 @@
                               <w:sz w:val="40"/>
                               <w:szCs w:val="40"/>
                             </w:rPr>
-                            <w:t>5</w:t>
+                            <w:t>3</w:t>
                           </w:r>
                           <w:r>
                             <w:rPr>
@@ -3288,7 +3641,7 @@
                         <w:sz w:val="40"/>
                         <w:szCs w:val="40"/>
                       </w:rPr>
-                      <w:t>5</w:t>
+                      <w:t>3</w:t>
                     </w:r>
                     <w:r>
                       <w:rPr>
@@ -5789,6 +6142,7 @@
     <w:rsidRoot w:val="000F609F"/>
     <w:rsid w:val="000F609F"/>
     <w:rsid w:val="00533D99"/>
+    <w:rsid w:val="006C4D09"/>
     <w:rsid w:val="00973C4B"/>
     <w:rsid w:val="00E628AC"/>
   </w:rsids>
@@ -6734,6 +7088,15 @@
 </file>
 
 <file path=customXml/item2.xml><?xml version="1.0" encoding="utf-8"?>
+<?mso-contentType ?>
+<FormTemplates xmlns="http://schemas.microsoft.com/sharepoint/v3/contenttype/forms">
+  <Display>DocumentLibraryForm</Display>
+  <Edit>AssetEditForm</Edit>
+  <New>DocumentLibraryForm</New>
+</FormTemplates>
+</file>
+
+<file path=customXml/item3.xml><?xml version="1.0" encoding="utf-8"?>
 <outs:outSpaceData xmlns:outs="http://schemas.microsoft.com/office/2009/outspace/metadata">
   <outs:relatedDates/>
   <outs:relatedDocuments/>
@@ -6741,15 +7104,6 @@
   <outs:propertyMetadataList/>
   <outs:corruptMetadataWasLost/>
 </outs:outSpaceData>
-</file>
-
-<file path=customXml/item3.xml><?xml version="1.0" encoding="utf-8"?>
-<?mso-contentType ?>
-<FormTemplates xmlns="http://schemas.microsoft.com/sharepoint/v3/contenttype/forms">
-  <Display>DocumentLibraryForm</Display>
-  <Edit>AssetEditForm</Edit>
-  <New>DocumentLibraryForm</New>
-</FormTemplates>
 </file>
 
 <file path=customXml/item4.xml><?xml version="1.0" encoding="utf-8"?>
@@ -6765,6 +7119,14 @@
 </file>
 
 <file path=customXml/itemProps2.xml><?xml version="1.0" encoding="utf-8"?>
+<ds:datastoreItem xmlns:ds="http://schemas.openxmlformats.org/officeDocument/2006/customXml" ds:itemID="{9C4EA158-6381-4403-B672-7654AF6C664C}">
+  <ds:schemaRefs>
+    <ds:schemaRef ds:uri="http://schemas.microsoft.com/sharepoint/v3/contenttype/forms"/>
+  </ds:schemaRefs>
+</ds:datastoreItem>
+</file>
+
+<file path=customXml/itemProps3.xml><?xml version="1.0" encoding="utf-8"?>
 <ds:datastoreItem xmlns:ds="http://schemas.openxmlformats.org/officeDocument/2006/customXml" ds:itemID="{800B806B-C3C7-4EFE-A57F-81DC87A14EE1}">
   <ds:schemaRefs>
     <ds:schemaRef ds:uri="http://schemas.microsoft.com/office/2009/outspace/metadata"/>
@@ -6772,16 +7134,8 @@
 </ds:datastoreItem>
 </file>
 
-<file path=customXml/itemProps3.xml><?xml version="1.0" encoding="utf-8"?>
-<ds:datastoreItem xmlns:ds="http://schemas.openxmlformats.org/officeDocument/2006/customXml" ds:itemID="{9C4EA158-6381-4403-B672-7654AF6C664C}">
-  <ds:schemaRefs>
-    <ds:schemaRef ds:uri="http://schemas.microsoft.com/sharepoint/v3/contenttype/forms"/>
-  </ds:schemaRefs>
-</ds:datastoreItem>
-</file>
-
 <file path=customXml/itemProps4.xml><?xml version="1.0" encoding="utf-8"?>
-<ds:datastoreItem xmlns:ds="http://schemas.openxmlformats.org/officeDocument/2006/customXml" ds:itemID="{0F043919-5D55-4EDC-B71E-8BD0BFDF09C2}">
+<ds:datastoreItem xmlns:ds="http://schemas.openxmlformats.org/officeDocument/2006/customXml" ds:itemID="{6EA78511-BABF-4466-B221-ECD1B591FB7C}">
   <ds:schemaRefs>
     <ds:schemaRef ds:uri="http://schemas.openxmlformats.org/officeDocument/2006/bibliography"/>
   </ds:schemaRefs>

--- a/WeeklyProgressReportTemplate.docx
+++ b/WeeklyProgressReportTemplate.docx
@@ -91,7 +91,7 @@
               </mc:Choice>
               <mc:Fallback>
                 <w:pict>
-                  <v:roundrect w14:anchorId="5DEFB00F" id="AutoShape 622" o:spid="_x0000_s1026" style="position:absolute;margin-left:0;margin-top:0;width:561.35pt;height:742.95pt;z-index:251662336;visibility:visible;mso-wrap-style:square;mso-width-percent:920;mso-height-percent:940;mso-wrap-distance-left:9pt;mso-wrap-distance-top:0;mso-wrap-distance-right:9pt;mso-wrap-distance-bottom:0;mso-position-horizontal:center;mso-position-horizontal-relative:page;mso-position-vertical:center;mso-position-vertical-relative:page;mso-width-percent:920;mso-height-percent:940;mso-width-relative:page;mso-height-relative:page;v-text-anchor:top" arcsize="2269f" o:gfxdata="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" o:allowincell="f" filled="f" fillcolor="black">
+                  <v:roundrect w14:anchorId="0D4A2737" id="AutoShape 622" o:spid="_x0000_s1026" style="position:absolute;margin-left:0;margin-top:0;width:561.35pt;height:742.95pt;z-index:251662336;visibility:visible;mso-wrap-style:square;mso-width-percent:920;mso-height-percent:940;mso-wrap-distance-left:9pt;mso-wrap-distance-top:0;mso-wrap-distance-right:9pt;mso-wrap-distance-bottom:0;mso-position-horizontal:center;mso-position-horizontal-relative:page;mso-position-vertical:center;mso-position-vertical-relative:page;mso-width-percent:920;mso-height-percent:940;mso-width-relative:page;mso-height-relative:page;v-text-anchor:top" arcsize="2269f" o:gfxdata="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" o:allowincell="f" filled="f" fillcolor="black">
                     <w10:wrap anchorx="page" anchory="page"/>
                   </v:roundrect>
                 </w:pict>
@@ -2050,20 +2050,7 @@
               <w:rPr>
                 <w:b/>
               </w:rPr>
-              <w:t xml:space="preserve"> to understand the needs. I initialized an Excel, that is an evaluation rubric for different projects like shown in the </w:t>
-            </w:r>
-            <w:r>
-              <w:rPr>
-                <w:b/>
-                <w:noProof/>
-              </w:rPr>
-              <w:t>first</w:t>
-            </w:r>
-            <w:r>
-              <w:rPr>
-                <w:b/>
-              </w:rPr>
-              <w:t xml:space="preserve"> lecture, </w:t>
+              <w:t xml:space="preserve"> to understand the needs. I initialized an Excel, that is an evaluation rubric for different projects like shown in the first EE493 lecture, </w:t>
             </w:r>
             <w:r>
               <w:rPr>
@@ -2075,7 +2062,21 @@
               <w:rPr>
                 <w:b/>
               </w:rPr>
-              <w:t xml:space="preserve">. </w:t>
+              <w:t>. Additionally, I updated my CV according to my recent activities. We shared the business statement report, and I finished the part that is assigned to me.</w:t>
+            </w:r>
+          </w:p>
+          <w:p>
+            <w:pPr>
+              <w:pStyle w:val="ListeParagraf"/>
+              <w:rPr>
+                <w:b/>
+              </w:rPr>
+            </w:pPr>
+            <w:r>
+              <w:rPr>
+                <w:b/>
+              </w:rPr>
+              <w:t>I did some researches to learn GitHub efficiently and I got used to how to collaborate on GitHub with my teammates.</w:t>
             </w:r>
           </w:p>
         </w:tc>
@@ -2227,13 +2228,19 @@
               <w:rPr>
                 <w:b/>
               </w:rPr>
-              <w:t xml:space="preserve">Next week the proposal report is going to be submitted. Some detailed research and a </w:t>
-            </w:r>
-            <w:r>
-              <w:rPr>
-                <w:b/>
-              </w:rPr>
-              <w:t>group meeting should</w:t>
+              <w:t xml:space="preserve">Next week </w:t>
+            </w:r>
+            <w:r>
+              <w:rPr>
+                <w:b/>
+              </w:rPr>
+              <w:t>we are going to start to work on proposal report</w:t>
+            </w:r>
+            <w:r>
+              <w:rPr>
+                <w:b/>
+              </w:rPr>
+              <w:t>. Some detailed research and a group meeting should</w:t>
             </w:r>
             <w:r>
               <w:rPr>
@@ -2241,8 +2248,6 @@
               </w:rPr>
               <w:t xml:space="preserve"> be done.</w:t>
             </w:r>
-            <w:bookmarkStart w:id="0" w:name="_GoBack"/>
-            <w:bookmarkEnd w:id="0"/>
           </w:p>
         </w:tc>
       </w:tr>
@@ -2306,6 +2311,14 @@
                 <w:b/>
               </w:rPr>
             </w:pPr>
+            <w:r>
+              <w:rPr>
+                <w:b/>
+              </w:rPr>
+              <w:t>At that week, we are going to submit our proposal report. Thus, an excessive research and an efficient debate are required in order to end up with an optimum result.</w:t>
+            </w:r>
+            <w:bookmarkStart w:id="0" w:name="_GoBack"/>
+            <w:bookmarkEnd w:id="0"/>
           </w:p>
         </w:tc>
       </w:tr>
@@ -3000,7 +3013,7 @@
         </mc:Choice>
         <mc:Fallback>
           <w:pict>
-            <v:roundrect w14:anchorId="472AA91E" id="AutoShape 24" o:spid="_x0000_s1026" style="position:absolute;margin-left:0;margin-top:0;width:561.15pt;height:742.85pt;z-index:251665408;visibility:visible;mso-wrap-style:square;mso-width-percent:920;mso-height-percent:940;mso-wrap-distance-left:9pt;mso-wrap-distance-top:0;mso-wrap-distance-right:9pt;mso-wrap-distance-bottom:0;mso-position-horizontal:center;mso-position-horizontal-relative:page;mso-position-vertical:center;mso-position-vertical-relative:page;mso-width-percent:920;mso-height-percent:940;mso-width-relative:page;mso-height-relative:page;v-text-anchor:top" arcsize="2637f" o:gfxdata="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" o:allowincell="f" filled="f" fillcolor="black" strokeweight="1pt">
+            <v:roundrect w14:anchorId="6DDD6A3B" id="AutoShape 24" o:spid="_x0000_s1026" style="position:absolute;margin-left:0;margin-top:0;width:561.15pt;height:742.85pt;z-index:251665408;visibility:visible;mso-wrap-style:square;mso-width-percent:920;mso-height-percent:940;mso-wrap-distance-left:9pt;mso-wrap-distance-top:0;mso-wrap-distance-right:9pt;mso-wrap-distance-bottom:0;mso-position-horizontal:center;mso-position-horizontal-relative:page;mso-position-vertical:center;mso-position-vertical-relative:page;mso-width-percent:920;mso-height-percent:940;mso-width-relative:page;mso-height-relative:page;v-text-anchor:top" arcsize="2637f" o:gfxdata="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" o:allowincell="f" filled="f" fillcolor="black" strokeweight="1pt">
               <w10:wrap anchorx="page" anchory="page"/>
             </v:roundrect>
           </w:pict>
@@ -3489,7 +3502,7 @@
         </mc:Choice>
         <mc:Fallback>
           <w:pict>
-            <v:roundrect w14:anchorId="1A487E39" id="AutoShape 21" o:spid="_x0000_s1026" style="position:absolute;margin-left:0;margin-top:0;width:561.15pt;height:742.85pt;z-index:251660288;visibility:visible;mso-wrap-style:square;mso-width-percent:920;mso-height-percent:940;mso-wrap-distance-left:9pt;mso-wrap-distance-top:0;mso-wrap-distance-right:9pt;mso-wrap-distance-bottom:0;mso-position-horizontal:center;mso-position-horizontal-relative:page;mso-position-vertical:center;mso-position-vertical-relative:page;mso-width-percent:920;mso-height-percent:940;mso-width-relative:page;mso-height-relative:page;v-text-anchor:top" arcsize="2637f" o:gfxdata="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" o:allowincell="f" filled="f" fillcolor="black" strokeweight="1pt">
+            <v:roundrect w14:anchorId="412C73D3" id="AutoShape 21" o:spid="_x0000_s1026" style="position:absolute;margin-left:0;margin-top:0;width:561.15pt;height:742.85pt;z-index:251660288;visibility:visible;mso-wrap-style:square;mso-width-percent:920;mso-height-percent:940;mso-wrap-distance-left:9pt;mso-wrap-distance-top:0;mso-wrap-distance-right:9pt;mso-wrap-distance-bottom:0;mso-position-horizontal:center;mso-position-horizontal-relative:page;mso-position-vertical:center;mso-position-vertical-relative:page;mso-width-percent:920;mso-height-percent:940;mso-width-relative:page;mso-height-relative:page;v-text-anchor:top" arcsize="2637f" o:gfxdata="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" o:allowincell="f" filled="f" fillcolor="black" strokeweight="1pt">
               <w10:wrap anchorx="page" anchory="page"/>
             </v:roundrect>
           </w:pict>
@@ -3581,7 +3594,7 @@
                               <w:sz w:val="40"/>
                               <w:szCs w:val="40"/>
                             </w:rPr>
-                            <w:t>3</w:t>
+                            <w:t>5</w:t>
                           </w:r>
                           <w:r>
                             <w:rPr>
@@ -3641,7 +3654,7 @@
                         <w:sz w:val="40"/>
                         <w:szCs w:val="40"/>
                       </w:rPr>
-                      <w:t>3</w:t>
+                      <w:t>5</w:t>
                     </w:r>
                     <w:r>
                       <w:rPr>
@@ -6141,6 +6154,7 @@
   <w:rsids>
     <w:rsidRoot w:val="000F609F"/>
     <w:rsid w:val="000F609F"/>
+    <w:rsid w:val="001E4AD1"/>
     <w:rsid w:val="00533D99"/>
     <w:rsid w:val="006C4D09"/>
     <w:rsid w:val="00973C4B"/>
@@ -7135,7 +7149,7 @@
 </file>
 
 <file path=customXml/itemProps4.xml><?xml version="1.0" encoding="utf-8"?>
-<ds:datastoreItem xmlns:ds="http://schemas.openxmlformats.org/officeDocument/2006/customXml" ds:itemID="{6EA78511-BABF-4466-B221-ECD1B591FB7C}">
+<ds:datastoreItem xmlns:ds="http://schemas.openxmlformats.org/officeDocument/2006/customXml" ds:itemID="{8C3E640B-9E48-4145-9814-D37DAD4431DD}">
   <ds:schemaRefs>
     <ds:schemaRef ds:uri="http://schemas.openxmlformats.org/officeDocument/2006/bibliography"/>
   </ds:schemaRefs>

--- a/WeeklyProgressReportTemplate.docx
+++ b/WeeklyProgressReportTemplate.docx
@@ -1,6 +1,6 @@
 
 <file path=word/document.xml><?xml version="1.0" encoding="utf-8"?>
-<w:document xmlns:wpc="http://schemas.microsoft.com/office/word/2010/wordprocessingCanvas" xmlns:cx="http://schemas.microsoft.com/office/drawing/2014/chartex" xmlns:cx1="http://schemas.microsoft.com/office/drawing/2015/9/8/chartex" xmlns:mc="http://schemas.openxmlformats.org/markup-compatibility/2006" xmlns:o="urn:schemas-microsoft-com:office:office" xmlns:r="http://schemas.openxmlformats.org/officeDocument/2006/relationships" xmlns:m="http://schemas.openxmlformats.org/officeDocument/2006/math" xmlns:v="urn:schemas-microsoft-com:vml" xmlns:wp14="http://schemas.microsoft.com/office/word/2010/wordprocessingDrawing" xmlns:wp="http://schemas.openxmlformats.org/drawingml/2006/wordprocessingDrawing" xmlns:w10="urn:schemas-microsoft-com:office:word" xmlns:w="http://schemas.openxmlformats.org/wordprocessingml/2006/main" xmlns:w14="http://schemas.microsoft.com/office/word/2010/wordml" xmlns:w15="http://schemas.microsoft.com/office/word/2012/wordml" xmlns:w16se="http://schemas.microsoft.com/office/word/2015/wordml/symex" xmlns:wpg="http://schemas.microsoft.com/office/word/2010/wordprocessingGroup" xmlns:wpi="http://schemas.microsoft.com/office/word/2010/wordprocessingInk" xmlns:wne="http://schemas.microsoft.com/office/word/2006/wordml" xmlns:wps="http://schemas.microsoft.com/office/word/2010/wordprocessingShape" mc:Ignorable="w14 w15 w16se wp14">
+<w:document xmlns:wpc="http://schemas.microsoft.com/office/word/2010/wordprocessingCanvas" xmlns:cx="http://schemas.microsoft.com/office/drawing/2014/chartex" xmlns:cx1="http://schemas.microsoft.com/office/drawing/2015/9/8/chartex" xmlns:cx2="http://schemas.microsoft.com/office/drawing/2015/10/21/chartex" xmlns:cx3="http://schemas.microsoft.com/office/drawing/2016/5/9/chartex" xmlns:cx4="http://schemas.microsoft.com/office/drawing/2016/5/10/chartex" xmlns:cx5="http://schemas.microsoft.com/office/drawing/2016/5/11/chartex" xmlns:cx6="http://schemas.microsoft.com/office/drawing/2016/5/12/chartex" xmlns:cx7="http://schemas.microsoft.com/office/drawing/2016/5/13/chartex" xmlns:cx8="http://schemas.microsoft.com/office/drawing/2016/5/14/chartex" xmlns:mc="http://schemas.openxmlformats.org/markup-compatibility/2006" xmlns:aink="http://schemas.microsoft.com/office/drawing/2016/ink" xmlns:am3d="http://schemas.microsoft.com/office/drawing/2017/model3d" xmlns:o="urn:schemas-microsoft-com:office:office" xmlns:r="http://schemas.openxmlformats.org/officeDocument/2006/relationships" xmlns:m="http://schemas.openxmlformats.org/officeDocument/2006/math" xmlns:v="urn:schemas-microsoft-com:vml" xmlns:wp14="http://schemas.microsoft.com/office/word/2010/wordprocessingDrawing" xmlns:wp="http://schemas.openxmlformats.org/drawingml/2006/wordprocessingDrawing" xmlns:w10="urn:schemas-microsoft-com:office:word" xmlns:w="http://schemas.openxmlformats.org/wordprocessingml/2006/main" xmlns:w14="http://schemas.microsoft.com/office/word/2010/wordml" xmlns:w15="http://schemas.microsoft.com/office/word/2012/wordml" xmlns:w16cid="http://schemas.microsoft.com/office/word/2016/wordml/cid" xmlns:w16se="http://schemas.microsoft.com/office/word/2015/wordml/symex" xmlns:wpg="http://schemas.microsoft.com/office/word/2010/wordprocessingGroup" xmlns:wpi="http://schemas.microsoft.com/office/word/2010/wordprocessingInk" xmlns:wne="http://schemas.microsoft.com/office/word/2006/wordml" xmlns:wps="http://schemas.microsoft.com/office/word/2010/wordprocessingShape" mc:Ignorable="w14 w15 w16se w16cid wp14">
   <w:body>
     <w:p>
       <w:sdt>
@@ -91,7 +91,7 @@
               </mc:Choice>
               <mc:Fallback>
                 <w:pict>
-                  <v:roundrect w14:anchorId="0D4A2737" id="AutoShape 622" o:spid="_x0000_s1026" style="position:absolute;margin-left:0;margin-top:0;width:561.35pt;height:742.95pt;z-index:251662336;visibility:visible;mso-wrap-style:square;mso-width-percent:920;mso-height-percent:940;mso-wrap-distance-left:9pt;mso-wrap-distance-top:0;mso-wrap-distance-right:9pt;mso-wrap-distance-bottom:0;mso-position-horizontal:center;mso-position-horizontal-relative:page;mso-position-vertical:center;mso-position-vertical-relative:page;mso-width-percent:920;mso-height-percent:940;mso-width-relative:page;mso-height-relative:page;v-text-anchor:top" arcsize="2269f" o:gfxdata="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" o:allowincell="f" filled="f" fillcolor="black">
+                  <v:roundrect w14:anchorId="0A38E183" id="AutoShape 622" o:spid="_x0000_s1026" style="position:absolute;margin-left:0;margin-top:0;width:561.35pt;height:742.95pt;z-index:251662336;visibility:visible;mso-wrap-style:square;mso-width-percent:920;mso-height-percent:940;mso-wrap-distance-left:9pt;mso-wrap-distance-top:0;mso-wrap-distance-right:9pt;mso-wrap-distance-bottom:0;mso-position-horizontal:center;mso-position-horizontal-relative:page;mso-position-vertical:center;mso-position-vertical-relative:page;mso-width-percent:920;mso-height-percent:940;mso-width-relative:page;mso-height-relative:page;v-text-anchor:top" arcsize="2269f" o:gfxdata="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" o:allowincell="f" filled="f" fillcolor="black">
                     <w10:wrap anchorx="page" anchory="page"/>
                   </v:roundrect>
                 </w:pict>
@@ -252,6 +252,7 @@
                                         </w:sdtPr>
                                         <w:sdtEndPr/>
                                         <w:sdtContent>
+                                          <w:proofErr w:type="spellStart"/>
                                           <w:r>
                                             <w:rPr>
                                               <w:rFonts w:asciiTheme="majorHAnsi" w:eastAsiaTheme="majorEastAsia" w:hAnsiTheme="majorHAnsi" w:cstheme="majorBidi"/>
@@ -260,7 +261,40 @@
                                               <w:szCs w:val="72"/>
                                               <w:lang w:val="tr-TR"/>
                                             </w:rPr>
-                                            <w:t>Weekly Progress Report</w:t>
+                                            <w:t>Weekly</w:t>
+                                          </w:r>
+                                          <w:proofErr w:type="spellEnd"/>
+                                          <w:r>
+                                            <w:rPr>
+                                              <w:rFonts w:asciiTheme="majorHAnsi" w:eastAsiaTheme="majorEastAsia" w:hAnsiTheme="majorHAnsi" w:cstheme="majorBidi"/>
+                                              <w:color w:val="FFFFFF" w:themeColor="background1"/>
+                                              <w:sz w:val="72"/>
+                                              <w:szCs w:val="72"/>
+                                              <w:lang w:val="tr-TR"/>
+                                            </w:rPr>
+                                            <w:t xml:space="preserve"> </w:t>
+                                          </w:r>
+                                          <w:proofErr w:type="spellStart"/>
+                                          <w:r>
+                                            <w:rPr>
+                                              <w:rFonts w:asciiTheme="majorHAnsi" w:eastAsiaTheme="majorEastAsia" w:hAnsiTheme="majorHAnsi" w:cstheme="majorBidi"/>
+                                              <w:color w:val="FFFFFF" w:themeColor="background1"/>
+                                              <w:sz w:val="72"/>
+                                              <w:szCs w:val="72"/>
+                                              <w:lang w:val="tr-TR"/>
+                                            </w:rPr>
+                                            <w:t>Progress</w:t>
+                                          </w:r>
+                                          <w:proofErr w:type="spellEnd"/>
+                                          <w:r>
+                                            <w:rPr>
+                                              <w:rFonts w:asciiTheme="majorHAnsi" w:eastAsiaTheme="majorEastAsia" w:hAnsiTheme="majorHAnsi" w:cstheme="majorBidi"/>
+                                              <w:color w:val="FFFFFF" w:themeColor="background1"/>
+                                              <w:sz w:val="72"/>
+                                              <w:szCs w:val="72"/>
+                                              <w:lang w:val="tr-TR"/>
+                                            </w:rPr>
+                                            <w:t xml:space="preserve"> Report</w:t>
                                           </w:r>
                                         </w:sdtContent>
                                       </w:sdt>
@@ -331,6 +365,7 @@
                                         </w:sdtPr>
                                         <w:sdtEndPr/>
                                         <w:sdtContent>
+                                          <w:proofErr w:type="spellStart"/>
                                           <w:r>
                                             <w:rPr>
                                               <w:rFonts w:ascii="Times New Roman" w:hAnsi="Times New Roman"/>
@@ -338,7 +373,17 @@
                                               <w:szCs w:val="36"/>
                                               <w:lang w:val="tr-TR"/>
                                             </w:rPr>
-                                            <w:t xml:space="preserve">Company </w:t>
+                                            <w:t>Company</w:t>
+                                          </w:r>
+                                          <w:proofErr w:type="spellEnd"/>
+                                          <w:r>
+                                            <w:rPr>
+                                              <w:rFonts w:ascii="Times New Roman" w:hAnsi="Times New Roman"/>
+                                              <w:sz w:val="36"/>
+                                              <w:szCs w:val="36"/>
+                                              <w:lang w:val="tr-TR"/>
+                                            </w:rPr>
+                                            <w:t xml:space="preserve"> </w:t>
                                           </w:r>
                                           <w:r>
                                             <w:rPr>
@@ -347,8 +392,19 @@
                                               <w:szCs w:val="36"/>
                                               <w:lang w:val="tr-TR"/>
                                             </w:rPr>
-                                            <w:t>X-Cali</w:t>
+                                            <w:t>X-</w:t>
                                           </w:r>
+                                          <w:proofErr w:type="spellStart"/>
+                                          <w:r>
+                                            <w:rPr>
+                                              <w:rFonts w:ascii="Times New Roman" w:hAnsi="Times New Roman"/>
+                                              <w:sz w:val="36"/>
+                                              <w:szCs w:val="36"/>
+                                              <w:lang w:val="tr-TR"/>
+                                            </w:rPr>
+                                            <w:t>Cali</w:t>
+                                          </w:r>
+                                          <w:proofErr w:type="spellEnd"/>
                                         </w:sdtContent>
                                       </w:sdt>
                                     </w:p>
@@ -460,6 +516,7 @@
                                   </w:sdtPr>
                                   <w:sdtEndPr/>
                                   <w:sdtContent>
+                                    <w:proofErr w:type="spellStart"/>
                                     <w:r>
                                       <w:rPr>
                                         <w:rFonts w:asciiTheme="majorHAnsi" w:eastAsiaTheme="majorEastAsia" w:hAnsiTheme="majorHAnsi" w:cstheme="majorBidi"/>
@@ -468,7 +525,40 @@
                                         <w:szCs w:val="72"/>
                                         <w:lang w:val="tr-TR"/>
                                       </w:rPr>
-                                      <w:t>Weekly Progress Report</w:t>
+                                      <w:t>Weekly</w:t>
+                                    </w:r>
+                                    <w:proofErr w:type="spellEnd"/>
+                                    <w:r>
+                                      <w:rPr>
+                                        <w:rFonts w:asciiTheme="majorHAnsi" w:eastAsiaTheme="majorEastAsia" w:hAnsiTheme="majorHAnsi" w:cstheme="majorBidi"/>
+                                        <w:color w:val="FFFFFF" w:themeColor="background1"/>
+                                        <w:sz w:val="72"/>
+                                        <w:szCs w:val="72"/>
+                                        <w:lang w:val="tr-TR"/>
+                                      </w:rPr>
+                                      <w:t xml:space="preserve"> </w:t>
+                                    </w:r>
+                                    <w:proofErr w:type="spellStart"/>
+                                    <w:r>
+                                      <w:rPr>
+                                        <w:rFonts w:asciiTheme="majorHAnsi" w:eastAsiaTheme="majorEastAsia" w:hAnsiTheme="majorHAnsi" w:cstheme="majorBidi"/>
+                                        <w:color w:val="FFFFFF" w:themeColor="background1"/>
+                                        <w:sz w:val="72"/>
+                                        <w:szCs w:val="72"/>
+                                        <w:lang w:val="tr-TR"/>
+                                      </w:rPr>
+                                      <w:t>Progress</w:t>
+                                    </w:r>
+                                    <w:proofErr w:type="spellEnd"/>
+                                    <w:r>
+                                      <w:rPr>
+                                        <w:rFonts w:asciiTheme="majorHAnsi" w:eastAsiaTheme="majorEastAsia" w:hAnsiTheme="majorHAnsi" w:cstheme="majorBidi"/>
+                                        <w:color w:val="FFFFFF" w:themeColor="background1"/>
+                                        <w:sz w:val="72"/>
+                                        <w:szCs w:val="72"/>
+                                        <w:lang w:val="tr-TR"/>
+                                      </w:rPr>
+                                      <w:t xml:space="preserve"> Report</w:t>
                                     </w:r>
                                   </w:sdtContent>
                                 </w:sdt>
@@ -539,6 +629,7 @@
                                   </w:sdtPr>
                                   <w:sdtEndPr/>
                                   <w:sdtContent>
+                                    <w:proofErr w:type="spellStart"/>
                                     <w:r>
                                       <w:rPr>
                                         <w:rFonts w:ascii="Times New Roman" w:hAnsi="Times New Roman"/>
@@ -546,7 +637,17 @@
                                         <w:szCs w:val="36"/>
                                         <w:lang w:val="tr-TR"/>
                                       </w:rPr>
-                                      <w:t xml:space="preserve">Company </w:t>
+                                      <w:t>Company</w:t>
+                                    </w:r>
+                                    <w:proofErr w:type="spellEnd"/>
+                                    <w:r>
+                                      <w:rPr>
+                                        <w:rFonts w:ascii="Times New Roman" w:hAnsi="Times New Roman"/>
+                                        <w:sz w:val="36"/>
+                                        <w:szCs w:val="36"/>
+                                        <w:lang w:val="tr-TR"/>
+                                      </w:rPr>
+                                      <w:t xml:space="preserve"> </w:t>
                                     </w:r>
                                     <w:r>
                                       <w:rPr>
@@ -555,8 +656,19 @@
                                         <w:szCs w:val="36"/>
                                         <w:lang w:val="tr-TR"/>
                                       </w:rPr>
-                                      <w:t>X-Cali</w:t>
+                                      <w:t>X-</w:t>
                                     </w:r>
+                                    <w:proofErr w:type="spellStart"/>
+                                    <w:r>
+                                      <w:rPr>
+                                        <w:rFonts w:ascii="Times New Roman" w:hAnsi="Times New Roman"/>
+                                        <w:sz w:val="36"/>
+                                        <w:szCs w:val="36"/>
+                                        <w:lang w:val="tr-TR"/>
+                                      </w:rPr>
+                                      <w:t>Cali</w:t>
+                                    </w:r>
+                                    <w:proofErr w:type="spellEnd"/>
                                   </w:sdtContent>
                                 </w:sdt>
                               </w:p>
@@ -885,12 +997,37 @@
         </w:sdtPr>
         <w:sdtEndPr/>
         <w:sdtContent>
+          <w:proofErr w:type="spellStart"/>
           <w:r>
             <w:rPr>
               <w:smallCaps w:val="0"/>
               <w:lang w:val="tr-TR"/>
             </w:rPr>
-            <w:t>Weekly Progress Report</w:t>
+            <w:t>Weekly</w:t>
+          </w:r>
+          <w:proofErr w:type="spellEnd"/>
+          <w:r>
+            <w:rPr>
+              <w:smallCaps w:val="0"/>
+              <w:lang w:val="tr-TR"/>
+            </w:rPr>
+            <w:t xml:space="preserve"> </w:t>
+          </w:r>
+          <w:proofErr w:type="spellStart"/>
+          <w:r>
+            <w:rPr>
+              <w:smallCaps w:val="0"/>
+              <w:lang w:val="tr-TR"/>
+            </w:rPr>
+            <w:t>Progress</w:t>
+          </w:r>
+          <w:proofErr w:type="spellEnd"/>
+          <w:r>
+            <w:rPr>
+              <w:smallCaps w:val="0"/>
+              <w:lang w:val="tr-TR"/>
+            </w:rPr>
+            <w:t xml:space="preserve"> Report</w:t>
           </w:r>
         </w:sdtContent>
       </w:sdt>
@@ -959,11 +1096,19 @@
               </w:rPr>
               <w:t xml:space="preserve">Staff Name: </w:t>
             </w:r>
-            <w:r>
-              <w:rPr>
-                <w:b/>
-              </w:rPr>
-              <w:t xml:space="preserve">Oytun </w:t>
+            <w:proofErr w:type="spellStart"/>
+            <w:r>
+              <w:rPr>
+                <w:b/>
+              </w:rPr>
+              <w:t>Oytun</w:t>
+            </w:r>
+            <w:proofErr w:type="spellEnd"/>
+            <w:r>
+              <w:rPr>
+                <w:b/>
+              </w:rPr>
+              <w:t xml:space="preserve"> </w:t>
             </w:r>
             <w:r>
               <w:rPr>
@@ -1237,12 +1382,37 @@
         </w:sdtPr>
         <w:sdtEndPr/>
         <w:sdtContent>
+          <w:proofErr w:type="spellStart"/>
           <w:r>
             <w:rPr>
               <w:smallCaps w:val="0"/>
               <w:lang w:val="tr-TR"/>
             </w:rPr>
-            <w:t>Weekly Progress Report</w:t>
+            <w:t>Weekly</w:t>
+          </w:r>
+          <w:proofErr w:type="spellEnd"/>
+          <w:r>
+            <w:rPr>
+              <w:smallCaps w:val="0"/>
+              <w:lang w:val="tr-TR"/>
+            </w:rPr>
+            <w:t xml:space="preserve"> </w:t>
+          </w:r>
+          <w:proofErr w:type="spellStart"/>
+          <w:r>
+            <w:rPr>
+              <w:smallCaps w:val="0"/>
+              <w:lang w:val="tr-TR"/>
+            </w:rPr>
+            <w:t>Progress</w:t>
+          </w:r>
+          <w:proofErr w:type="spellEnd"/>
+          <w:r>
+            <w:rPr>
+              <w:smallCaps w:val="0"/>
+              <w:lang w:val="tr-TR"/>
+            </w:rPr>
+            <w:t xml:space="preserve"> Report</w:t>
           </w:r>
         </w:sdtContent>
       </w:sdt>
@@ -1311,11 +1481,33 @@
               </w:rPr>
               <w:t xml:space="preserve">Staff Name: </w:t>
             </w:r>
-            <w:r>
-              <w:rPr>
-                <w:b/>
-              </w:rPr>
-              <w:t>Göksenin Hande BAYAZIT</w:t>
+            <w:proofErr w:type="spellStart"/>
+            <w:r>
+              <w:rPr>
+                <w:b/>
+              </w:rPr>
+              <w:t>Göksenin</w:t>
+            </w:r>
+            <w:proofErr w:type="spellEnd"/>
+            <w:r>
+              <w:rPr>
+                <w:b/>
+              </w:rPr>
+              <w:t xml:space="preserve"> </w:t>
+            </w:r>
+            <w:proofErr w:type="spellStart"/>
+            <w:r>
+              <w:rPr>
+                <w:b/>
+              </w:rPr>
+              <w:t>Hande</w:t>
+            </w:r>
+            <w:proofErr w:type="spellEnd"/>
+            <w:r>
+              <w:rPr>
+                <w:b/>
+              </w:rPr>
+              <w:t xml:space="preserve"> BAYAZIT</w:t>
             </w:r>
           </w:p>
         </w:tc>
@@ -1577,12 +1769,37 @@
         </w:sdtPr>
         <w:sdtEndPr/>
         <w:sdtContent>
+          <w:proofErr w:type="spellStart"/>
           <w:r>
             <w:rPr>
               <w:smallCaps w:val="0"/>
               <w:lang w:val="tr-TR"/>
             </w:rPr>
-            <w:t>Weekly Progress Report</w:t>
+            <w:t>Weekly</w:t>
+          </w:r>
+          <w:proofErr w:type="spellEnd"/>
+          <w:r>
+            <w:rPr>
+              <w:smallCaps w:val="0"/>
+              <w:lang w:val="tr-TR"/>
+            </w:rPr>
+            <w:t xml:space="preserve"> </w:t>
+          </w:r>
+          <w:proofErr w:type="spellStart"/>
+          <w:r>
+            <w:rPr>
+              <w:smallCaps w:val="0"/>
+              <w:lang w:val="tr-TR"/>
+            </w:rPr>
+            <w:t>Progress</w:t>
+          </w:r>
+          <w:proofErr w:type="spellEnd"/>
+          <w:r>
+            <w:rPr>
+              <w:smallCaps w:val="0"/>
+              <w:lang w:val="tr-TR"/>
+            </w:rPr>
+            <w:t xml:space="preserve"> Report</w:t>
           </w:r>
         </w:sdtContent>
       </w:sdt>
@@ -1917,12 +2134,37 @@
         </w:sdtPr>
         <w:sdtEndPr/>
         <w:sdtContent>
+          <w:proofErr w:type="spellStart"/>
           <w:r>
             <w:rPr>
               <w:smallCaps w:val="0"/>
               <w:lang w:val="tr-TR"/>
             </w:rPr>
-            <w:t>Weekly Progress Report</w:t>
+            <w:t>Weekly</w:t>
+          </w:r>
+          <w:proofErr w:type="spellEnd"/>
+          <w:r>
+            <w:rPr>
+              <w:smallCaps w:val="0"/>
+              <w:lang w:val="tr-TR"/>
+            </w:rPr>
+            <w:t xml:space="preserve"> </w:t>
+          </w:r>
+          <w:proofErr w:type="spellStart"/>
+          <w:r>
+            <w:rPr>
+              <w:smallCaps w:val="0"/>
+              <w:lang w:val="tr-TR"/>
+            </w:rPr>
+            <w:t>Progress</w:t>
+          </w:r>
+          <w:proofErr w:type="spellEnd"/>
+          <w:r>
+            <w:rPr>
+              <w:smallCaps w:val="0"/>
+              <w:lang w:val="tr-TR"/>
+            </w:rPr>
+            <w:t xml:space="preserve"> Report</w:t>
           </w:r>
         </w:sdtContent>
       </w:sdt>
@@ -2315,10 +2557,22 @@
               <w:rPr>
                 <w:b/>
               </w:rPr>
-              <w:t>At that week, we are going to submit our proposal report. Thus, an excessive research and an efficient debate are required in order to end up with an optimum result.</w:t>
-            </w:r>
-            <w:bookmarkStart w:id="0" w:name="_GoBack"/>
-            <w:bookmarkEnd w:id="0"/>
+              <w:t xml:space="preserve">At that week, we are going to submit our proposal report. Thus, an excessive research and an efficient debate are required </w:t>
+            </w:r>
+            <w:proofErr w:type="gramStart"/>
+            <w:r>
+              <w:rPr>
+                <w:b/>
+              </w:rPr>
+              <w:t>in order to</w:t>
+            </w:r>
+            <w:proofErr w:type="gramEnd"/>
+            <w:r>
+              <w:rPr>
+                <w:b/>
+              </w:rPr>
+              <w:t xml:space="preserve"> end up with an optimum result.</w:t>
+            </w:r>
           </w:p>
         </w:tc>
       </w:tr>
@@ -2347,12 +2601,37 @@
         </w:sdtPr>
         <w:sdtEndPr/>
         <w:sdtContent>
+          <w:proofErr w:type="spellStart"/>
           <w:r>
             <w:rPr>
               <w:smallCaps w:val="0"/>
               <w:lang w:val="tr-TR"/>
             </w:rPr>
-            <w:t>Weekly Progress Report</w:t>
+            <w:t>Weekly</w:t>
+          </w:r>
+          <w:proofErr w:type="spellEnd"/>
+          <w:r>
+            <w:rPr>
+              <w:smallCaps w:val="0"/>
+              <w:lang w:val="tr-TR"/>
+            </w:rPr>
+            <w:t xml:space="preserve"> </w:t>
+          </w:r>
+          <w:proofErr w:type="spellStart"/>
+          <w:r>
+            <w:rPr>
+              <w:smallCaps w:val="0"/>
+              <w:lang w:val="tr-TR"/>
+            </w:rPr>
+            <w:t>Progress</w:t>
+          </w:r>
+          <w:proofErr w:type="spellEnd"/>
+          <w:r>
+            <w:rPr>
+              <w:smallCaps w:val="0"/>
+              <w:lang w:val="tr-TR"/>
+            </w:rPr>
+            <w:t xml:space="preserve"> Report</w:t>
           </w:r>
         </w:sdtContent>
       </w:sdt>
@@ -2463,6 +2742,265 @@
                 <w:b/>
               </w:rPr>
             </w:pPr>
+            <w:r>
+              <w:rPr>
+                <w:b/>
+              </w:rPr>
+              <w:t xml:space="preserve">This week, I have considered all possible projects and conducted some research to understand how one can construct such a project and </w:t>
+            </w:r>
+            <w:r>
+              <w:rPr>
+                <w:b/>
+              </w:rPr>
+              <w:t xml:space="preserve">satisfy its </w:t>
+            </w:r>
+            <w:r>
+              <w:rPr>
+                <w:b/>
+              </w:rPr>
+              <w:t>requirements such as image processing, software utilization, mechanical parts etc. I created a GitHub account</w:t>
+            </w:r>
+            <w:r>
+              <w:rPr>
+                <w:b/>
+              </w:rPr>
+              <w:t xml:space="preserve"> as our advisor, Ali </w:t>
+            </w:r>
+            <w:proofErr w:type="spellStart"/>
+            <w:r>
+              <w:rPr>
+                <w:b/>
+              </w:rPr>
+              <w:t>Özgür</w:t>
+            </w:r>
+            <w:proofErr w:type="spellEnd"/>
+            <w:r>
+              <w:rPr>
+                <w:b/>
+              </w:rPr>
+              <w:t xml:space="preserve"> </w:t>
+            </w:r>
+            <w:proofErr w:type="spellStart"/>
+            <w:r>
+              <w:rPr>
+                <w:b/>
+              </w:rPr>
+              <w:t>Yılmaz</w:t>
+            </w:r>
+            <w:proofErr w:type="spellEnd"/>
+            <w:r>
+              <w:rPr>
+                <w:b/>
+              </w:rPr>
+              <w:t>, asked</w:t>
+            </w:r>
+            <w:r>
+              <w:rPr>
+                <w:b/>
+              </w:rPr>
+              <w:t xml:space="preserve"> and learnt how to use it </w:t>
+            </w:r>
+            <w:proofErr w:type="gramStart"/>
+            <w:r>
+              <w:rPr>
+                <w:b/>
+              </w:rPr>
+              <w:t>in order to</w:t>
+            </w:r>
+            <w:proofErr w:type="gramEnd"/>
+            <w:r>
+              <w:rPr>
+                <w:b/>
+              </w:rPr>
+              <w:t xml:space="preserve"> cooperate with my </w:t>
+            </w:r>
+            <w:r>
+              <w:rPr>
+                <w:b/>
+              </w:rPr>
+              <w:t>teammates</w:t>
+            </w:r>
+            <w:r>
+              <w:rPr>
+                <w:b/>
+              </w:rPr>
+              <w:t xml:space="preserve">.  </w:t>
+            </w:r>
+            <w:r>
+              <w:rPr>
+                <w:b/>
+              </w:rPr>
+              <w:t xml:space="preserve">I </w:t>
+            </w:r>
+            <w:r>
+              <w:rPr>
+                <w:b/>
+              </w:rPr>
+              <w:t xml:space="preserve">added some columns </w:t>
+            </w:r>
+            <w:r>
+              <w:rPr>
+                <w:b/>
+              </w:rPr>
+              <w:t>and wrote the functions tha</w:t>
+            </w:r>
+            <w:r>
+              <w:rPr>
+                <w:b/>
+              </w:rPr>
+              <w:t xml:space="preserve">t shows the final grade and </w:t>
+            </w:r>
+            <w:r>
+              <w:rPr>
+                <w:b/>
+              </w:rPr>
+              <w:t>resulting project name</w:t>
+            </w:r>
+            <w:r>
+              <w:rPr>
+                <w:b/>
+              </w:rPr>
+              <w:t xml:space="preserve"> </w:t>
+            </w:r>
+            <w:r>
+              <w:rPr>
+                <w:b/>
+              </w:rPr>
+              <w:t xml:space="preserve">in </w:t>
+            </w:r>
+            <w:proofErr w:type="gramStart"/>
+            <w:r>
+              <w:rPr>
+                <w:b/>
+              </w:rPr>
+              <w:t xml:space="preserve">to </w:t>
+            </w:r>
+            <w:r>
+              <w:rPr>
+                <w:b/>
+              </w:rPr>
+              <w:t xml:space="preserve"> the</w:t>
+            </w:r>
+            <w:proofErr w:type="gramEnd"/>
+            <w:r>
+              <w:rPr>
+                <w:b/>
+              </w:rPr>
+              <w:t xml:space="preserve"> excel file</w:t>
+            </w:r>
+            <w:r>
+              <w:rPr>
+                <w:b/>
+              </w:rPr>
+              <w:t xml:space="preserve"> </w:t>
+            </w:r>
+            <w:r>
+              <w:rPr>
+                <w:b/>
+              </w:rPr>
+              <w:t xml:space="preserve">which was </w:t>
+            </w:r>
+            <w:r>
+              <w:rPr>
+                <w:b/>
+              </w:rPr>
+              <w:t xml:space="preserve">created by Taha Dogan and moved to Google Docs by Emre Dogan. </w:t>
+            </w:r>
+            <w:r>
+              <w:rPr>
+                <w:b/>
+              </w:rPr>
+              <w:t>Also</w:t>
+            </w:r>
+            <w:r>
+              <w:rPr>
+                <w:b/>
+              </w:rPr>
+              <w:t xml:space="preserve">, I </w:t>
+            </w:r>
+            <w:r>
+              <w:rPr>
+                <w:b/>
+              </w:rPr>
+              <w:t>submitted</w:t>
+            </w:r>
+            <w:r>
+              <w:rPr>
+                <w:b/>
+              </w:rPr>
+              <w:t xml:space="preserve"> my resume to the </w:t>
+            </w:r>
+            <w:proofErr w:type="spellStart"/>
+            <w:r>
+              <w:rPr>
+                <w:b/>
+              </w:rPr>
+              <w:t>Göksenin</w:t>
+            </w:r>
+            <w:proofErr w:type="spellEnd"/>
+            <w:r>
+              <w:rPr>
+                <w:b/>
+              </w:rPr>
+              <w:t xml:space="preserve"> </w:t>
+            </w:r>
+            <w:proofErr w:type="spellStart"/>
+            <w:r>
+              <w:rPr>
+                <w:b/>
+              </w:rPr>
+              <w:t>Hande</w:t>
+            </w:r>
+            <w:proofErr w:type="spellEnd"/>
+            <w:r>
+              <w:rPr>
+                <w:b/>
+              </w:rPr>
+              <w:t xml:space="preserve"> </w:t>
+            </w:r>
+            <w:proofErr w:type="spellStart"/>
+            <w:r>
+              <w:rPr>
+                <w:b/>
+              </w:rPr>
+              <w:t>Bayazit</w:t>
+            </w:r>
+            <w:proofErr w:type="spellEnd"/>
+            <w:r>
+              <w:rPr>
+                <w:b/>
+              </w:rPr>
+              <w:t xml:space="preserve"> for her to add in to the business statement r</w:t>
+            </w:r>
+            <w:bookmarkStart w:id="0" w:name="_GoBack"/>
+            <w:bookmarkEnd w:id="0"/>
+            <w:r>
+              <w:rPr>
+                <w:b/>
+              </w:rPr>
+              <w:t xml:space="preserve">eport.  </w:t>
+            </w:r>
+            <w:r>
+              <w:rPr>
+                <w:b/>
+              </w:rPr>
+              <w:t>And my part in the business statement report was explaining one of the project and writing conclusion part with Taha Dogan.</w:t>
+            </w:r>
+          </w:p>
+          <w:p>
+            <w:pPr>
+              <w:rPr>
+                <w:b/>
+              </w:rPr>
+            </w:pPr>
+          </w:p>
+          <w:p>
+            <w:pPr>
+              <w:pStyle w:val="ListeParagraf"/>
+              <w:rPr>
+                <w:b/>
+              </w:rPr>
+            </w:pPr>
           </w:p>
         </w:tc>
       </w:tr>
@@ -2487,6 +3025,44 @@
                 <w:b/>
               </w:rPr>
               <w:t>Activities remaining from last week</w:t>
+            </w:r>
+          </w:p>
+          <w:p>
+            <w:pPr>
+              <w:pStyle w:val="ListeParagraf"/>
+              <w:rPr>
+                <w:b/>
+              </w:rPr>
+            </w:pPr>
+            <w:r>
+              <w:rPr>
+                <w:b/>
+              </w:rPr>
+              <w:t xml:space="preserve">Since this is the first week </w:t>
+            </w:r>
+            <w:r>
+              <w:rPr>
+                <w:b/>
+              </w:rPr>
+              <w:t>of</w:t>
+            </w:r>
+            <w:r>
+              <w:rPr>
+                <w:b/>
+              </w:rPr>
+              <w:t xml:space="preserve"> the project, there were no previous </w:t>
+            </w:r>
+            <w:r>
+              <w:rPr>
+                <w:b/>
+              </w:rPr>
+              <w:t>week. Thus,</w:t>
+            </w:r>
+            <w:r>
+              <w:rPr>
+                <w:b/>
+              </w:rPr>
+              <w:t xml:space="preserve"> there was not any work left.</w:t>
             </w:r>
           </w:p>
           <w:p>
@@ -2590,20 +3166,54 @@
           <w:p>
             <w:pPr>
               <w:pStyle w:val="ListeParagraf"/>
-              <w:ind w:left="0"/>
-              <w:rPr>
-                <w:b/>
-              </w:rPr>
-            </w:pPr>
-          </w:p>
-          <w:p>
-            <w:pPr>
-              <w:pStyle w:val="ListeParagraf"/>
-              <w:ind w:left="0"/>
-              <w:rPr>
-                <w:b/>
-              </w:rPr>
-            </w:pPr>
+              <w:rPr>
+                <w:b/>
+              </w:rPr>
+            </w:pPr>
+            <w:r>
+              <w:rPr>
+                <w:b/>
+              </w:rPr>
+              <w:t>Proposal report is next thing to in the schedule of EE493 Engineering Design course.</w:t>
+            </w:r>
+            <w:r>
+              <w:rPr>
+                <w:b/>
+              </w:rPr>
+              <w:t xml:space="preserve"> To accomplish this task, we should come together and decide on the project we will be working on. </w:t>
+            </w:r>
+            <w:r>
+              <w:rPr>
+                <w:b/>
+              </w:rPr>
+              <w:t xml:space="preserve">Also, we </w:t>
+            </w:r>
+            <w:r>
+              <w:rPr>
+                <w:b/>
+              </w:rPr>
+              <w:t>must</w:t>
+            </w:r>
+            <w:r>
+              <w:rPr>
+                <w:b/>
+              </w:rPr>
+              <w:t xml:space="preserve"> conduct some research </w:t>
+            </w:r>
+            <w:proofErr w:type="gramStart"/>
+            <w:r>
+              <w:rPr>
+                <w:b/>
+              </w:rPr>
+              <w:t>in order to</w:t>
+            </w:r>
+            <w:proofErr w:type="gramEnd"/>
+            <w:r>
+              <w:rPr>
+                <w:b/>
+              </w:rPr>
+              <w:t xml:space="preserve"> understand which project is suitable for our team.</w:t>
+            </w:r>
           </w:p>
         </w:tc>
       </w:tr>
@@ -2660,6 +3270,46 @@
               </w:rPr>
               <w:t xml:space="preserve"> plan)</w:t>
             </w:r>
+          </w:p>
+          <w:p>
+            <w:pPr>
+              <w:pStyle w:val="ListeParagraf"/>
+              <w:rPr>
+                <w:b/>
+              </w:rPr>
+            </w:pPr>
+            <w:r>
+              <w:rPr>
+                <w:b/>
+              </w:rPr>
+              <w:t>This is the week that we must meet deadline of the proposal report.</w:t>
+            </w:r>
+            <w:r>
+              <w:rPr>
+                <w:b/>
+              </w:rPr>
+              <w:t xml:space="preserve"> Maybe, more research and discussions </w:t>
+            </w:r>
+            <w:r>
+              <w:rPr>
+                <w:b/>
+              </w:rPr>
+              <w:t>can be done on the projects since we will be dealing with this project from then on.</w:t>
+            </w:r>
+            <w:r>
+              <w:rPr>
+                <w:b/>
+              </w:rPr>
+              <w:t xml:space="preserve"> </w:t>
+            </w:r>
+          </w:p>
+          <w:p>
+            <w:pPr>
+              <w:pStyle w:val="ListeParagraf"/>
+              <w:rPr>
+                <w:b/>
+              </w:rPr>
+            </w:pPr>
           </w:p>
         </w:tc>
       </w:tr>
@@ -2680,7 +3330,7 @@
 </file>
 
 <file path=word/endnotes.xml><?xml version="1.0" encoding="utf-8"?>
-<w:endnotes xmlns:wpc="http://schemas.microsoft.com/office/word/2010/wordprocessingCanvas" xmlns:cx="http://schemas.microsoft.com/office/drawing/2014/chartex" xmlns:cx1="http://schemas.microsoft.com/office/drawing/2015/9/8/chartex" xmlns:mc="http://schemas.openxmlformats.org/markup-compatibility/2006" xmlns:o="urn:schemas-microsoft-com:office:office" xmlns:r="http://schemas.openxmlformats.org/officeDocument/2006/relationships" xmlns:m="http://schemas.openxmlformats.org/officeDocument/2006/math" xmlns:v="urn:schemas-microsoft-com:vml" xmlns:wp14="http://schemas.microsoft.com/office/word/2010/wordprocessingDrawing" xmlns:wp="http://schemas.openxmlformats.org/drawingml/2006/wordprocessingDrawing" xmlns:w10="urn:schemas-microsoft-com:office:word" xmlns:w="http://schemas.openxmlformats.org/wordprocessingml/2006/main" xmlns:w14="http://schemas.microsoft.com/office/word/2010/wordml" xmlns:w15="http://schemas.microsoft.com/office/word/2012/wordml" xmlns:w16se="http://schemas.microsoft.com/office/word/2015/wordml/symex" xmlns:wpg="http://schemas.microsoft.com/office/word/2010/wordprocessingGroup" xmlns:wpi="http://schemas.microsoft.com/office/word/2010/wordprocessingInk" xmlns:wne="http://schemas.microsoft.com/office/word/2006/wordml" xmlns:wps="http://schemas.microsoft.com/office/word/2010/wordprocessingShape" mc:Ignorable="w14 w15 w16se wp14">
+<w:endnotes xmlns:wpc="http://schemas.microsoft.com/office/word/2010/wordprocessingCanvas" xmlns:cx="http://schemas.microsoft.com/office/drawing/2014/chartex" xmlns:cx1="http://schemas.microsoft.com/office/drawing/2015/9/8/chartex" xmlns:cx2="http://schemas.microsoft.com/office/drawing/2015/10/21/chartex" xmlns:cx3="http://schemas.microsoft.com/office/drawing/2016/5/9/chartex" xmlns:cx4="http://schemas.microsoft.com/office/drawing/2016/5/10/chartex" xmlns:cx5="http://schemas.microsoft.com/office/drawing/2016/5/11/chartex" xmlns:cx6="http://schemas.microsoft.com/office/drawing/2016/5/12/chartex" xmlns:cx7="http://schemas.microsoft.com/office/drawing/2016/5/13/chartex" xmlns:cx8="http://schemas.microsoft.com/office/drawing/2016/5/14/chartex" xmlns:mc="http://schemas.openxmlformats.org/markup-compatibility/2006" xmlns:aink="http://schemas.microsoft.com/office/drawing/2016/ink" xmlns:am3d="http://schemas.microsoft.com/office/drawing/2017/model3d" xmlns:o="urn:schemas-microsoft-com:office:office" xmlns:r="http://schemas.openxmlformats.org/officeDocument/2006/relationships" xmlns:m="http://schemas.openxmlformats.org/officeDocument/2006/math" xmlns:v="urn:schemas-microsoft-com:vml" xmlns:wp14="http://schemas.microsoft.com/office/word/2010/wordprocessingDrawing" xmlns:wp="http://schemas.openxmlformats.org/drawingml/2006/wordprocessingDrawing" xmlns:w10="urn:schemas-microsoft-com:office:word" xmlns:w="http://schemas.openxmlformats.org/wordprocessingml/2006/main" xmlns:w14="http://schemas.microsoft.com/office/word/2010/wordml" xmlns:w15="http://schemas.microsoft.com/office/word/2012/wordml" xmlns:w16cid="http://schemas.microsoft.com/office/word/2016/wordml/cid" xmlns:w16se="http://schemas.microsoft.com/office/word/2015/wordml/symex" xmlns:wpg="http://schemas.microsoft.com/office/word/2010/wordprocessingGroup" xmlns:wpi="http://schemas.microsoft.com/office/word/2010/wordprocessingInk" xmlns:wne="http://schemas.microsoft.com/office/word/2006/wordml" xmlns:wps="http://schemas.microsoft.com/office/word/2010/wordprocessingShape" mc:Ignorable="w14 w15 w16se w16cid wp14">
   <w:endnote w:type="separator" w:id="-1">
     <w:p>
       <w:pPr>
@@ -2705,7 +3355,7 @@
 </file>
 
 <file path=word/footer1.xml><?xml version="1.0" encoding="utf-8"?>
-<w:ftr xmlns:wpc="http://schemas.microsoft.com/office/word/2010/wordprocessingCanvas" xmlns:cx="http://schemas.microsoft.com/office/drawing/2014/chartex" xmlns:cx1="http://schemas.microsoft.com/office/drawing/2015/9/8/chartex" xmlns:mc="http://schemas.openxmlformats.org/markup-compatibility/2006" xmlns:o="urn:schemas-microsoft-com:office:office" xmlns:r="http://schemas.openxmlformats.org/officeDocument/2006/relationships" xmlns:m="http://schemas.openxmlformats.org/officeDocument/2006/math" xmlns:v="urn:schemas-microsoft-com:vml" xmlns:wp14="http://schemas.microsoft.com/office/word/2010/wordprocessingDrawing" xmlns:wp="http://schemas.openxmlformats.org/drawingml/2006/wordprocessingDrawing" xmlns:w10="urn:schemas-microsoft-com:office:word" xmlns:w="http://schemas.openxmlformats.org/wordprocessingml/2006/main" xmlns:w14="http://schemas.microsoft.com/office/word/2010/wordml" xmlns:w15="http://schemas.microsoft.com/office/word/2012/wordml" xmlns:w16se="http://schemas.microsoft.com/office/word/2015/wordml/symex" xmlns:wpg="http://schemas.microsoft.com/office/word/2010/wordprocessingGroup" xmlns:wpi="http://schemas.microsoft.com/office/word/2010/wordprocessingInk" xmlns:wne="http://schemas.microsoft.com/office/word/2006/wordml" xmlns:wps="http://schemas.microsoft.com/office/word/2010/wordprocessingShape" mc:Ignorable="w14 w15 w16se wp14">
+<w:ftr xmlns:wpc="http://schemas.microsoft.com/office/word/2010/wordprocessingCanvas" xmlns:cx="http://schemas.microsoft.com/office/drawing/2014/chartex" xmlns:cx1="http://schemas.microsoft.com/office/drawing/2015/9/8/chartex" xmlns:cx2="http://schemas.microsoft.com/office/drawing/2015/10/21/chartex" xmlns:cx3="http://schemas.microsoft.com/office/drawing/2016/5/9/chartex" xmlns:cx4="http://schemas.microsoft.com/office/drawing/2016/5/10/chartex" xmlns:cx5="http://schemas.microsoft.com/office/drawing/2016/5/11/chartex" xmlns:cx6="http://schemas.microsoft.com/office/drawing/2016/5/12/chartex" xmlns:cx7="http://schemas.microsoft.com/office/drawing/2016/5/13/chartex" xmlns:cx8="http://schemas.microsoft.com/office/drawing/2016/5/14/chartex" xmlns:mc="http://schemas.openxmlformats.org/markup-compatibility/2006" xmlns:aink="http://schemas.microsoft.com/office/drawing/2016/ink" xmlns:am3d="http://schemas.microsoft.com/office/drawing/2017/model3d" xmlns:o="urn:schemas-microsoft-com:office:office" xmlns:r="http://schemas.openxmlformats.org/officeDocument/2006/relationships" xmlns:m="http://schemas.openxmlformats.org/officeDocument/2006/math" xmlns:v="urn:schemas-microsoft-com:vml" xmlns:wp14="http://schemas.microsoft.com/office/word/2010/wordprocessingDrawing" xmlns:wp="http://schemas.openxmlformats.org/drawingml/2006/wordprocessingDrawing" xmlns:w10="urn:schemas-microsoft-com:office:word" xmlns:w="http://schemas.openxmlformats.org/wordprocessingml/2006/main" xmlns:w14="http://schemas.microsoft.com/office/word/2010/wordml" xmlns:w15="http://schemas.microsoft.com/office/word/2012/wordml" xmlns:w16cid="http://schemas.microsoft.com/office/word/2016/wordml/cid" xmlns:w16se="http://schemas.microsoft.com/office/word/2015/wordml/symex" xmlns:wpg="http://schemas.microsoft.com/office/word/2010/wordprocessingGroup" xmlns:wpi="http://schemas.microsoft.com/office/word/2010/wordprocessingInk" xmlns:wne="http://schemas.microsoft.com/office/word/2006/wordml" xmlns:wps="http://schemas.microsoft.com/office/word/2010/wordprocessingShape" mc:Ignorable="w14 w15 w16se w16cid wp14">
   <w:p>
     <w:pPr>
       <w:pStyle w:val="AltBilgi"/>
@@ -2794,13 +3444,41 @@
                             </w:sdtPr>
                             <w:sdtEndPr/>
                             <w:sdtContent>
+                              <w:proofErr w:type="spellStart"/>
                               <w:r>
                                 <w:rPr>
                                   <w:rFonts w:asciiTheme="majorHAnsi" w:eastAsiaTheme="majorEastAsia" w:hAnsiTheme="majorHAnsi" w:cstheme="majorBidi"/>
                                   <w:sz w:val="20"/>
                                   <w:lang w:val="tr-TR"/>
                                 </w:rPr>
-                                <w:t>Weekly Progress Report</w:t>
+                                <w:t>Weekly</w:t>
+                              </w:r>
+                              <w:proofErr w:type="spellEnd"/>
+                              <w:r>
+                                <w:rPr>
+                                  <w:rFonts w:asciiTheme="majorHAnsi" w:eastAsiaTheme="majorEastAsia" w:hAnsiTheme="majorHAnsi" w:cstheme="majorBidi"/>
+                                  <w:sz w:val="20"/>
+                                  <w:lang w:val="tr-TR"/>
+                                </w:rPr>
+                                <w:t xml:space="preserve"> </w:t>
+                              </w:r>
+                              <w:proofErr w:type="spellStart"/>
+                              <w:r>
+                                <w:rPr>
+                                  <w:rFonts w:asciiTheme="majorHAnsi" w:eastAsiaTheme="majorEastAsia" w:hAnsiTheme="majorHAnsi" w:cstheme="majorBidi"/>
+                                  <w:sz w:val="20"/>
+                                  <w:lang w:val="tr-TR"/>
+                                </w:rPr>
+                                <w:t>Progress</w:t>
+                              </w:r>
+                              <w:proofErr w:type="spellEnd"/>
+                              <w:r>
+                                <w:rPr>
+                                  <w:rFonts w:asciiTheme="majorHAnsi" w:eastAsiaTheme="majorEastAsia" w:hAnsiTheme="majorHAnsi" w:cstheme="majorBidi"/>
+                                  <w:sz w:val="20"/>
+                                  <w:lang w:val="tr-TR"/>
+                                </w:rPr>
+                                <w:t xml:space="preserve"> Report</w:t>
                               </w:r>
                             </w:sdtContent>
                           </w:sdt>
@@ -2882,13 +3560,41 @@
                       </w:sdtPr>
                       <w:sdtEndPr/>
                       <w:sdtContent>
+                        <w:proofErr w:type="spellStart"/>
                         <w:r>
                           <w:rPr>
                             <w:rFonts w:asciiTheme="majorHAnsi" w:eastAsiaTheme="majorEastAsia" w:hAnsiTheme="majorHAnsi" w:cstheme="majorBidi"/>
                             <w:sz w:val="20"/>
                             <w:lang w:val="tr-TR"/>
                           </w:rPr>
-                          <w:t>Weekly Progress Report</w:t>
+                          <w:t>Weekly</w:t>
+                        </w:r>
+                        <w:proofErr w:type="spellEnd"/>
+                        <w:r>
+                          <w:rPr>
+                            <w:rFonts w:asciiTheme="majorHAnsi" w:eastAsiaTheme="majorEastAsia" w:hAnsiTheme="majorHAnsi" w:cstheme="majorBidi"/>
+                            <w:sz w:val="20"/>
+                            <w:lang w:val="tr-TR"/>
+                          </w:rPr>
+                          <w:t xml:space="preserve"> </w:t>
+                        </w:r>
+                        <w:proofErr w:type="spellStart"/>
+                        <w:r>
+                          <w:rPr>
+                            <w:rFonts w:asciiTheme="majorHAnsi" w:eastAsiaTheme="majorEastAsia" w:hAnsiTheme="majorHAnsi" w:cstheme="majorBidi"/>
+                            <w:sz w:val="20"/>
+                            <w:lang w:val="tr-TR"/>
+                          </w:rPr>
+                          <w:t>Progress</w:t>
+                        </w:r>
+                        <w:proofErr w:type="spellEnd"/>
+                        <w:r>
+                          <w:rPr>
+                            <w:rFonts w:asciiTheme="majorHAnsi" w:eastAsiaTheme="majorEastAsia" w:hAnsiTheme="majorHAnsi" w:cstheme="majorBidi"/>
+                            <w:sz w:val="20"/>
+                            <w:lang w:val="tr-TR"/>
+                          </w:rPr>
+                          <w:t xml:space="preserve"> Report</w:t>
                         </w:r>
                       </w:sdtContent>
                     </w:sdt>
@@ -3013,7 +3719,7 @@
         </mc:Choice>
         <mc:Fallback>
           <w:pict>
-            <v:roundrect w14:anchorId="6DDD6A3B" id="AutoShape 24" o:spid="_x0000_s1026" style="position:absolute;margin-left:0;margin-top:0;width:561.15pt;height:742.85pt;z-index:251665408;visibility:visible;mso-wrap-style:square;mso-width-percent:920;mso-height-percent:940;mso-wrap-distance-left:9pt;mso-wrap-distance-top:0;mso-wrap-distance-right:9pt;mso-wrap-distance-bottom:0;mso-position-horizontal:center;mso-position-horizontal-relative:page;mso-position-vertical:center;mso-position-vertical-relative:page;mso-width-percent:920;mso-height-percent:940;mso-width-relative:page;mso-height-relative:page;v-text-anchor:top" arcsize="2637f" o:gfxdata="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" o:allowincell="f" filled="f" fillcolor="black" strokeweight="1pt">
+            <v:roundrect w14:anchorId="20C9E867" id="AutoShape 24" o:spid="_x0000_s1026" style="position:absolute;margin-left:0;margin-top:0;width:561.15pt;height:742.85pt;z-index:251665408;visibility:visible;mso-wrap-style:square;mso-width-percent:920;mso-height-percent:940;mso-wrap-distance-left:9pt;mso-wrap-distance-top:0;mso-wrap-distance-right:9pt;mso-wrap-distance-bottom:0;mso-position-horizontal:center;mso-position-horizontal-relative:page;mso-position-vertical:center;mso-position-vertical-relative:page;mso-width-percent:920;mso-height-percent:940;mso-width-relative:page;mso-height-relative:page;v-text-anchor:top" arcsize="2637f" o:gfxdata="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" o:allowincell="f" filled="f" fillcolor="black" strokeweight="1pt">
               <w10:wrap anchorx="page" anchory="page"/>
             </v:roundrect>
           </w:pict>
@@ -3104,7 +3810,7 @@
                               <w:sz w:val="40"/>
                               <w:szCs w:val="40"/>
                             </w:rPr>
-                            <w:t>4</w:t>
+                            <w:t>6</w:t>
                           </w:r>
                           <w:r>
                             <w:rPr>
@@ -3164,7 +3870,7 @@
                         <w:sz w:val="40"/>
                         <w:szCs w:val="40"/>
                       </w:rPr>
-                      <w:t>4</w:t>
+                      <w:t>6</w:t>
                     </w:r>
                     <w:r>
                       <w:rPr>
@@ -3189,7 +3895,7 @@
 </file>
 
 <file path=word/footer2.xml><?xml version="1.0" encoding="utf-8"?>
-<w:ftr xmlns:wpc="http://schemas.microsoft.com/office/word/2010/wordprocessingCanvas" xmlns:cx="http://schemas.microsoft.com/office/drawing/2014/chartex" xmlns:cx1="http://schemas.microsoft.com/office/drawing/2015/9/8/chartex" xmlns:mc="http://schemas.openxmlformats.org/markup-compatibility/2006" xmlns:o="urn:schemas-microsoft-com:office:office" xmlns:r="http://schemas.openxmlformats.org/officeDocument/2006/relationships" xmlns:m="http://schemas.openxmlformats.org/officeDocument/2006/math" xmlns:v="urn:schemas-microsoft-com:vml" xmlns:wp14="http://schemas.microsoft.com/office/word/2010/wordprocessingDrawing" xmlns:wp="http://schemas.openxmlformats.org/drawingml/2006/wordprocessingDrawing" xmlns:w10="urn:schemas-microsoft-com:office:word" xmlns:w="http://schemas.openxmlformats.org/wordprocessingml/2006/main" xmlns:w14="http://schemas.microsoft.com/office/word/2010/wordml" xmlns:w15="http://schemas.microsoft.com/office/word/2012/wordml" xmlns:w16se="http://schemas.microsoft.com/office/word/2015/wordml/symex" xmlns:wpg="http://schemas.microsoft.com/office/word/2010/wordprocessingGroup" xmlns:wpi="http://schemas.microsoft.com/office/word/2010/wordprocessingInk" xmlns:wne="http://schemas.microsoft.com/office/word/2006/wordml" xmlns:wps="http://schemas.microsoft.com/office/word/2010/wordprocessingShape" mc:Ignorable="w14 w15 w16se wp14">
+<w:ftr xmlns:wpc="http://schemas.microsoft.com/office/word/2010/wordprocessingCanvas" xmlns:cx="http://schemas.microsoft.com/office/drawing/2014/chartex" xmlns:cx1="http://schemas.microsoft.com/office/drawing/2015/9/8/chartex" xmlns:cx2="http://schemas.microsoft.com/office/drawing/2015/10/21/chartex" xmlns:cx3="http://schemas.microsoft.com/office/drawing/2016/5/9/chartex" xmlns:cx4="http://schemas.microsoft.com/office/drawing/2016/5/10/chartex" xmlns:cx5="http://schemas.microsoft.com/office/drawing/2016/5/11/chartex" xmlns:cx6="http://schemas.microsoft.com/office/drawing/2016/5/12/chartex" xmlns:cx7="http://schemas.microsoft.com/office/drawing/2016/5/13/chartex" xmlns:cx8="http://schemas.microsoft.com/office/drawing/2016/5/14/chartex" xmlns:mc="http://schemas.openxmlformats.org/markup-compatibility/2006" xmlns:aink="http://schemas.microsoft.com/office/drawing/2016/ink" xmlns:am3d="http://schemas.microsoft.com/office/drawing/2017/model3d" xmlns:o="urn:schemas-microsoft-com:office:office" xmlns:r="http://schemas.openxmlformats.org/officeDocument/2006/relationships" xmlns:m="http://schemas.openxmlformats.org/officeDocument/2006/math" xmlns:v="urn:schemas-microsoft-com:vml" xmlns:wp14="http://schemas.microsoft.com/office/word/2010/wordprocessingDrawing" xmlns:wp="http://schemas.openxmlformats.org/drawingml/2006/wordprocessingDrawing" xmlns:w10="urn:schemas-microsoft-com:office:word" xmlns:w="http://schemas.openxmlformats.org/wordprocessingml/2006/main" xmlns:w14="http://schemas.microsoft.com/office/word/2010/wordml" xmlns:w15="http://schemas.microsoft.com/office/word/2012/wordml" xmlns:w16cid="http://schemas.microsoft.com/office/word/2016/wordml/cid" xmlns:w16se="http://schemas.microsoft.com/office/word/2015/wordml/symex" xmlns:wpg="http://schemas.microsoft.com/office/word/2010/wordprocessingGroup" xmlns:wpi="http://schemas.microsoft.com/office/word/2010/wordprocessingInk" xmlns:wne="http://schemas.microsoft.com/office/word/2006/wordml" xmlns:wps="http://schemas.microsoft.com/office/word/2010/wordprocessingShape" mc:Ignorable="w14 w15 w16se w16cid wp14">
   <w:p>
     <w:pPr>
       <w:rPr>
@@ -3282,13 +3988,41 @@
                             </w:sdtPr>
                             <w:sdtEndPr/>
                             <w:sdtContent>
+                              <w:proofErr w:type="spellStart"/>
                               <w:r>
                                 <w:rPr>
                                   <w:rFonts w:asciiTheme="majorHAnsi" w:eastAsiaTheme="majorEastAsia" w:hAnsiTheme="majorHAnsi" w:cstheme="majorBidi"/>
                                   <w:sz w:val="20"/>
                                   <w:lang w:val="tr-TR"/>
                                 </w:rPr>
-                                <w:t>Weekly Progress Report</w:t>
+                                <w:t>Weekly</w:t>
+                              </w:r>
+                              <w:proofErr w:type="spellEnd"/>
+                              <w:r>
+                                <w:rPr>
+                                  <w:rFonts w:asciiTheme="majorHAnsi" w:eastAsiaTheme="majorEastAsia" w:hAnsiTheme="majorHAnsi" w:cstheme="majorBidi"/>
+                                  <w:sz w:val="20"/>
+                                  <w:lang w:val="tr-TR"/>
+                                </w:rPr>
+                                <w:t xml:space="preserve"> </w:t>
+                              </w:r>
+                              <w:proofErr w:type="spellStart"/>
+                              <w:r>
+                                <w:rPr>
+                                  <w:rFonts w:asciiTheme="majorHAnsi" w:eastAsiaTheme="majorEastAsia" w:hAnsiTheme="majorHAnsi" w:cstheme="majorBidi"/>
+                                  <w:sz w:val="20"/>
+                                  <w:lang w:val="tr-TR"/>
+                                </w:rPr>
+                                <w:t>Progress</w:t>
+                              </w:r>
+                              <w:proofErr w:type="spellEnd"/>
+                              <w:r>
+                                <w:rPr>
+                                  <w:rFonts w:asciiTheme="majorHAnsi" w:eastAsiaTheme="majorEastAsia" w:hAnsiTheme="majorHAnsi" w:cstheme="majorBidi"/>
+                                  <w:sz w:val="20"/>
+                                  <w:lang w:val="tr-TR"/>
+                                </w:rPr>
+                                <w:t xml:space="preserve"> Report</w:t>
                               </w:r>
                             </w:sdtContent>
                           </w:sdt>
@@ -3370,13 +4104,41 @@
                       </w:sdtPr>
                       <w:sdtEndPr/>
                       <w:sdtContent>
+                        <w:proofErr w:type="spellStart"/>
                         <w:r>
                           <w:rPr>
                             <w:rFonts w:asciiTheme="majorHAnsi" w:eastAsiaTheme="majorEastAsia" w:hAnsiTheme="majorHAnsi" w:cstheme="majorBidi"/>
                             <w:sz w:val="20"/>
                             <w:lang w:val="tr-TR"/>
                           </w:rPr>
-                          <w:t>Weekly Progress Report</w:t>
+                          <w:t>Weekly</w:t>
+                        </w:r>
+                        <w:proofErr w:type="spellEnd"/>
+                        <w:r>
+                          <w:rPr>
+                            <w:rFonts w:asciiTheme="majorHAnsi" w:eastAsiaTheme="majorEastAsia" w:hAnsiTheme="majorHAnsi" w:cstheme="majorBidi"/>
+                            <w:sz w:val="20"/>
+                            <w:lang w:val="tr-TR"/>
+                          </w:rPr>
+                          <w:t xml:space="preserve"> </w:t>
+                        </w:r>
+                        <w:proofErr w:type="spellStart"/>
+                        <w:r>
+                          <w:rPr>
+                            <w:rFonts w:asciiTheme="majorHAnsi" w:eastAsiaTheme="majorEastAsia" w:hAnsiTheme="majorHAnsi" w:cstheme="majorBidi"/>
+                            <w:sz w:val="20"/>
+                            <w:lang w:val="tr-TR"/>
+                          </w:rPr>
+                          <w:t>Progress</w:t>
+                        </w:r>
+                        <w:proofErr w:type="spellEnd"/>
+                        <w:r>
+                          <w:rPr>
+                            <w:rFonts w:asciiTheme="majorHAnsi" w:eastAsiaTheme="majorEastAsia" w:hAnsiTheme="majorHAnsi" w:cstheme="majorBidi"/>
+                            <w:sz w:val="20"/>
+                            <w:lang w:val="tr-TR"/>
+                          </w:rPr>
+                          <w:t xml:space="preserve"> Report</w:t>
                         </w:r>
                       </w:sdtContent>
                     </w:sdt>
@@ -3502,7 +4264,7 @@
         </mc:Choice>
         <mc:Fallback>
           <w:pict>
-            <v:roundrect w14:anchorId="412C73D3" id="AutoShape 21" o:spid="_x0000_s1026" style="position:absolute;margin-left:0;margin-top:0;width:561.15pt;height:742.85pt;z-index:251660288;visibility:visible;mso-wrap-style:square;mso-width-percent:920;mso-height-percent:940;mso-wrap-distance-left:9pt;mso-wrap-distance-top:0;mso-wrap-distance-right:9pt;mso-wrap-distance-bottom:0;mso-position-horizontal:center;mso-position-horizontal-relative:page;mso-position-vertical:center;mso-position-vertical-relative:page;mso-width-percent:920;mso-height-percent:940;mso-width-relative:page;mso-height-relative:page;v-text-anchor:top" arcsize="2637f" o:gfxdata="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" o:allowincell="f" filled="f" fillcolor="black" strokeweight="1pt">
+            <v:roundrect w14:anchorId="4136559C" id="AutoShape 21" o:spid="_x0000_s1026" style="position:absolute;margin-left:0;margin-top:0;width:561.15pt;height:742.85pt;z-index:251660288;visibility:visible;mso-wrap-style:square;mso-width-percent:920;mso-height-percent:940;mso-wrap-distance-left:9pt;mso-wrap-distance-top:0;mso-wrap-distance-right:9pt;mso-wrap-distance-bottom:0;mso-position-horizontal:center;mso-position-horizontal-relative:page;mso-position-vertical:center;mso-position-vertical-relative:page;mso-width-percent:920;mso-height-percent:940;mso-width-relative:page;mso-height-relative:page;v-text-anchor:top" arcsize="2637f" o:gfxdata="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" o:allowincell="f" filled="f" fillcolor="black" strokeweight="1pt">
               <w10:wrap anchorx="page" anchory="page"/>
             </v:roundrect>
           </w:pict>
@@ -3594,7 +4356,7 @@
                               <w:sz w:val="40"/>
                               <w:szCs w:val="40"/>
                             </w:rPr>
-                            <w:t>5</w:t>
+                            <w:t>3</w:t>
                           </w:r>
                           <w:r>
                             <w:rPr>
@@ -3654,7 +4416,7 @@
                         <w:sz w:val="40"/>
                         <w:szCs w:val="40"/>
                       </w:rPr>
-                      <w:t>5</w:t>
+                      <w:t>3</w:t>
                     </w:r>
                     <w:r>
                       <w:rPr>
@@ -3688,7 +4450,7 @@
 </file>
 
 <file path=word/footnotes.xml><?xml version="1.0" encoding="utf-8"?>
-<w:footnotes xmlns:wpc="http://schemas.microsoft.com/office/word/2010/wordprocessingCanvas" xmlns:cx="http://schemas.microsoft.com/office/drawing/2014/chartex" xmlns:cx1="http://schemas.microsoft.com/office/drawing/2015/9/8/chartex" xmlns:mc="http://schemas.openxmlformats.org/markup-compatibility/2006" xmlns:o="urn:schemas-microsoft-com:office:office" xmlns:r="http://schemas.openxmlformats.org/officeDocument/2006/relationships" xmlns:m="http://schemas.openxmlformats.org/officeDocument/2006/math" xmlns:v="urn:schemas-microsoft-com:vml" xmlns:wp14="http://schemas.microsoft.com/office/word/2010/wordprocessingDrawing" xmlns:wp="http://schemas.openxmlformats.org/drawingml/2006/wordprocessingDrawing" xmlns:w10="urn:schemas-microsoft-com:office:word" xmlns:w="http://schemas.openxmlformats.org/wordprocessingml/2006/main" xmlns:w14="http://schemas.microsoft.com/office/word/2010/wordml" xmlns:w15="http://schemas.microsoft.com/office/word/2012/wordml" xmlns:w16se="http://schemas.microsoft.com/office/word/2015/wordml/symex" xmlns:wpg="http://schemas.microsoft.com/office/word/2010/wordprocessingGroup" xmlns:wpi="http://schemas.microsoft.com/office/word/2010/wordprocessingInk" xmlns:wne="http://schemas.microsoft.com/office/word/2006/wordml" xmlns:wps="http://schemas.microsoft.com/office/word/2010/wordprocessingShape" mc:Ignorable="w14 w15 w16se wp14">
+<w:footnotes xmlns:wpc="http://schemas.microsoft.com/office/word/2010/wordprocessingCanvas" xmlns:cx="http://schemas.microsoft.com/office/drawing/2014/chartex" xmlns:cx1="http://schemas.microsoft.com/office/drawing/2015/9/8/chartex" xmlns:cx2="http://schemas.microsoft.com/office/drawing/2015/10/21/chartex" xmlns:cx3="http://schemas.microsoft.com/office/drawing/2016/5/9/chartex" xmlns:cx4="http://schemas.microsoft.com/office/drawing/2016/5/10/chartex" xmlns:cx5="http://schemas.microsoft.com/office/drawing/2016/5/11/chartex" xmlns:cx6="http://schemas.microsoft.com/office/drawing/2016/5/12/chartex" xmlns:cx7="http://schemas.microsoft.com/office/drawing/2016/5/13/chartex" xmlns:cx8="http://schemas.microsoft.com/office/drawing/2016/5/14/chartex" xmlns:mc="http://schemas.openxmlformats.org/markup-compatibility/2006" xmlns:aink="http://schemas.microsoft.com/office/drawing/2016/ink" xmlns:am3d="http://schemas.microsoft.com/office/drawing/2017/model3d" xmlns:o="urn:schemas-microsoft-com:office:office" xmlns:r="http://schemas.openxmlformats.org/officeDocument/2006/relationships" xmlns:m="http://schemas.openxmlformats.org/officeDocument/2006/math" xmlns:v="urn:schemas-microsoft-com:vml" xmlns:wp14="http://schemas.microsoft.com/office/word/2010/wordprocessingDrawing" xmlns:wp="http://schemas.openxmlformats.org/drawingml/2006/wordprocessingDrawing" xmlns:w10="urn:schemas-microsoft-com:office:word" xmlns:w="http://schemas.openxmlformats.org/wordprocessingml/2006/main" xmlns:w14="http://schemas.microsoft.com/office/word/2010/wordml" xmlns:w15="http://schemas.microsoft.com/office/word/2012/wordml" xmlns:w16cid="http://schemas.microsoft.com/office/word/2016/wordml/cid" xmlns:w16se="http://schemas.microsoft.com/office/word/2015/wordml/symex" xmlns:wpg="http://schemas.microsoft.com/office/word/2010/wordprocessingGroup" xmlns:wpi="http://schemas.microsoft.com/office/word/2010/wordprocessingInk" xmlns:wne="http://schemas.microsoft.com/office/word/2006/wordml" xmlns:wps="http://schemas.microsoft.com/office/word/2010/wordprocessingShape" mc:Ignorable="w14 w15 w16se w16cid wp14">
   <w:footnote w:type="separator" w:id="-1">
     <w:p>
       <w:pPr>
@@ -3713,7 +4475,7 @@
 </file>
 
 <file path=word/numbering.xml><?xml version="1.0" encoding="utf-8"?>
-<w:numbering xmlns:wpc="http://schemas.microsoft.com/office/word/2010/wordprocessingCanvas" xmlns:cx="http://schemas.microsoft.com/office/drawing/2014/chartex" xmlns:cx1="http://schemas.microsoft.com/office/drawing/2015/9/8/chartex" xmlns:mc="http://schemas.openxmlformats.org/markup-compatibility/2006" xmlns:o="urn:schemas-microsoft-com:office:office" xmlns:r="http://schemas.openxmlformats.org/officeDocument/2006/relationships" xmlns:m="http://schemas.openxmlformats.org/officeDocument/2006/math" xmlns:v="urn:schemas-microsoft-com:vml" xmlns:wp14="http://schemas.microsoft.com/office/word/2010/wordprocessingDrawing" xmlns:wp="http://schemas.openxmlformats.org/drawingml/2006/wordprocessingDrawing" xmlns:w10="urn:schemas-microsoft-com:office:word" xmlns:w="http://schemas.openxmlformats.org/wordprocessingml/2006/main" xmlns:w14="http://schemas.microsoft.com/office/word/2010/wordml" xmlns:w15="http://schemas.microsoft.com/office/word/2012/wordml" xmlns:w16se="http://schemas.microsoft.com/office/word/2015/wordml/symex" xmlns:wpg="http://schemas.microsoft.com/office/word/2010/wordprocessingGroup" xmlns:wpi="http://schemas.microsoft.com/office/word/2010/wordprocessingInk" xmlns:wne="http://schemas.microsoft.com/office/word/2006/wordml" xmlns:wps="http://schemas.microsoft.com/office/word/2010/wordprocessingShape" mc:Ignorable="w14 w15 w16se wp14">
+<w:numbering xmlns:wpc="http://schemas.microsoft.com/office/word/2010/wordprocessingCanvas" xmlns:cx="http://schemas.microsoft.com/office/drawing/2014/chartex" xmlns:cx1="http://schemas.microsoft.com/office/drawing/2015/9/8/chartex" xmlns:cx2="http://schemas.microsoft.com/office/drawing/2015/10/21/chartex" xmlns:cx3="http://schemas.microsoft.com/office/drawing/2016/5/9/chartex" xmlns:cx4="http://schemas.microsoft.com/office/drawing/2016/5/10/chartex" xmlns:cx5="http://schemas.microsoft.com/office/drawing/2016/5/11/chartex" xmlns:cx6="http://schemas.microsoft.com/office/drawing/2016/5/12/chartex" xmlns:cx7="http://schemas.microsoft.com/office/drawing/2016/5/13/chartex" xmlns:cx8="http://schemas.microsoft.com/office/drawing/2016/5/14/chartex" xmlns:mc="http://schemas.openxmlformats.org/markup-compatibility/2006" xmlns:aink="http://schemas.microsoft.com/office/drawing/2016/ink" xmlns:am3d="http://schemas.microsoft.com/office/drawing/2017/model3d" xmlns:o="urn:schemas-microsoft-com:office:office" xmlns:r="http://schemas.openxmlformats.org/officeDocument/2006/relationships" xmlns:m="http://schemas.openxmlformats.org/officeDocument/2006/math" xmlns:v="urn:schemas-microsoft-com:vml" xmlns:wp14="http://schemas.microsoft.com/office/word/2010/wordprocessingDrawing" xmlns:wp="http://schemas.openxmlformats.org/drawingml/2006/wordprocessingDrawing" xmlns:w10="urn:schemas-microsoft-com:office:word" xmlns:w="http://schemas.openxmlformats.org/wordprocessingml/2006/main" xmlns:w14="http://schemas.microsoft.com/office/word/2010/wordml" xmlns:w15="http://schemas.microsoft.com/office/word/2012/wordml" xmlns:w16cid="http://schemas.microsoft.com/office/word/2016/wordml/cid" xmlns:w16se="http://schemas.microsoft.com/office/word/2015/wordml/symex" xmlns:wpg="http://schemas.microsoft.com/office/word/2010/wordprocessingGroup" xmlns:wpi="http://schemas.microsoft.com/office/word/2010/wordprocessingInk" xmlns:wne="http://schemas.microsoft.com/office/word/2006/wordml" xmlns:wps="http://schemas.microsoft.com/office/word/2010/wordprocessingShape" mc:Ignorable="w14 w15 w16se w16cid wp14">
   <w:abstractNum w:abstractNumId="0" w15:restartNumberingAfterBreak="0">
     <w:nsid w:val="FFFFFF80"/>
     <w:multiLevelType w:val="singleLevel"/>
@@ -4377,7 +5139,7 @@
 </file>
 
 <file path=word/styles.xml><?xml version="1.0" encoding="utf-8"?>
-<w:styles xmlns:mc="http://schemas.openxmlformats.org/markup-compatibility/2006" xmlns:r="http://schemas.openxmlformats.org/officeDocument/2006/relationships" xmlns:w="http://schemas.openxmlformats.org/wordprocessingml/2006/main" xmlns:w14="http://schemas.microsoft.com/office/word/2010/wordml" xmlns:w15="http://schemas.microsoft.com/office/word/2012/wordml" xmlns:w16se="http://schemas.microsoft.com/office/word/2015/wordml/symex" mc:Ignorable="w14 w15 w16se">
+<w:styles xmlns:mc="http://schemas.openxmlformats.org/markup-compatibility/2006" xmlns:r="http://schemas.openxmlformats.org/officeDocument/2006/relationships" xmlns:w="http://schemas.openxmlformats.org/wordprocessingml/2006/main" xmlns:w14="http://schemas.microsoft.com/office/word/2010/wordml" xmlns:w15="http://schemas.microsoft.com/office/word/2012/wordml" xmlns:w16cid="http://schemas.microsoft.com/office/word/2016/wordml/cid" xmlns:w16se="http://schemas.microsoft.com/office/word/2015/wordml/symex" mc:Ignorable="w14 w15 w16se w16cid">
   <w:docDefaults>
     <w:rPrDefault>
       <w:rPr>
@@ -4393,7 +5155,7 @@
       </w:pPr>
     </w:pPrDefault>
   </w:docDefaults>
-  <w:latentStyles w:defLockedState="0" w:defUIPriority="99" w:defSemiHidden="0" w:defUnhideWhenUsed="0" w:defQFormat="0" w:count="371">
+  <w:latentStyles w:defLockedState="0" w:defUIPriority="99" w:defSemiHidden="0" w:defUnhideWhenUsed="0" w:defQFormat="0" w:count="375">
     <w:lsdException w:name="Normal" w:uiPriority="0" w:qFormat="1"/>
     <w:lsdException w:name="heading 1" w:uiPriority="9" w:qFormat="1"/>
     <w:lsdException w:name="heading 2" w:uiPriority="9" w:qFormat="1"/>
@@ -4765,6 +5527,10 @@
     <w:lsdException w:name="List Table 5 Dark Accent 6" w:uiPriority="50"/>
     <w:lsdException w:name="List Table 6 Colorful Accent 6" w:uiPriority="51"/>
     <w:lsdException w:name="List Table 7 Colorful Accent 6" w:uiPriority="52"/>
+    <w:lsdException w:name="Mention" w:semiHidden="1" w:unhideWhenUsed="1"/>
+    <w:lsdException w:name="Smart Hyperlink" w:semiHidden="1" w:unhideWhenUsed="1"/>
+    <w:lsdException w:name="Hashtag" w:semiHidden="1" w:unhideWhenUsed="1"/>
+    <w:lsdException w:name="Unresolved Mention" w:semiHidden="1" w:unhideWhenUsed="1"/>
   </w:latentStyles>
   <w:style w:type="paragraph" w:default="1" w:styleId="Normal">
     <w:name w:val="Normal"/>
@@ -5734,7 +6500,7 @@
 </file>
 
 <file path=word/glossary/document.xml><?xml version="1.0" encoding="utf-8"?>
-<w:glossaryDocument xmlns:wpc="http://schemas.microsoft.com/office/word/2010/wordprocessingCanvas" xmlns:cx="http://schemas.microsoft.com/office/drawing/2014/chartex" xmlns:cx1="http://schemas.microsoft.com/office/drawing/2015/9/8/chartex" xmlns:mc="http://schemas.openxmlformats.org/markup-compatibility/2006" xmlns:o="urn:schemas-microsoft-com:office:office" xmlns:r="http://schemas.openxmlformats.org/officeDocument/2006/relationships" xmlns:m="http://schemas.openxmlformats.org/officeDocument/2006/math" xmlns:v="urn:schemas-microsoft-com:vml" xmlns:wp14="http://schemas.microsoft.com/office/word/2010/wordprocessingDrawing" xmlns:wp="http://schemas.openxmlformats.org/drawingml/2006/wordprocessingDrawing" xmlns:w10="urn:schemas-microsoft-com:office:word" xmlns:w="http://schemas.openxmlformats.org/wordprocessingml/2006/main" xmlns:w14="http://schemas.microsoft.com/office/word/2010/wordml" xmlns:w15="http://schemas.microsoft.com/office/word/2012/wordml" xmlns:w16se="http://schemas.microsoft.com/office/word/2015/wordml/symex" xmlns:wpg="http://schemas.microsoft.com/office/word/2010/wordprocessingGroup" xmlns:wpi="http://schemas.microsoft.com/office/word/2010/wordprocessingInk" xmlns:wne="http://schemas.microsoft.com/office/word/2006/wordml" xmlns:wps="http://schemas.microsoft.com/office/word/2010/wordprocessingShape" mc:Ignorable="w14 w15 w16se wp14">
+<w:glossaryDocument xmlns:wpc="http://schemas.microsoft.com/office/word/2010/wordprocessingCanvas" xmlns:cx="http://schemas.microsoft.com/office/drawing/2014/chartex" xmlns:cx1="http://schemas.microsoft.com/office/drawing/2015/9/8/chartex" xmlns:cx2="http://schemas.microsoft.com/office/drawing/2015/10/21/chartex" xmlns:cx3="http://schemas.microsoft.com/office/drawing/2016/5/9/chartex" xmlns:cx4="http://schemas.microsoft.com/office/drawing/2016/5/10/chartex" xmlns:cx5="http://schemas.microsoft.com/office/drawing/2016/5/11/chartex" xmlns:cx6="http://schemas.microsoft.com/office/drawing/2016/5/12/chartex" xmlns:cx7="http://schemas.microsoft.com/office/drawing/2016/5/13/chartex" xmlns:cx8="http://schemas.microsoft.com/office/drawing/2016/5/14/chartex" xmlns:mc="http://schemas.openxmlformats.org/markup-compatibility/2006" xmlns:aink="http://schemas.microsoft.com/office/drawing/2016/ink" xmlns:am3d="http://schemas.microsoft.com/office/drawing/2017/model3d" xmlns:o="urn:schemas-microsoft-com:office:office" xmlns:r="http://schemas.openxmlformats.org/officeDocument/2006/relationships" xmlns:m="http://schemas.openxmlformats.org/officeDocument/2006/math" xmlns:v="urn:schemas-microsoft-com:vml" xmlns:wp14="http://schemas.microsoft.com/office/word/2010/wordprocessingDrawing" xmlns:wp="http://schemas.openxmlformats.org/drawingml/2006/wordprocessingDrawing" xmlns:w10="urn:schemas-microsoft-com:office:word" xmlns:w="http://schemas.openxmlformats.org/wordprocessingml/2006/main" xmlns:w14="http://schemas.microsoft.com/office/word/2010/wordml" xmlns:w15="http://schemas.microsoft.com/office/word/2012/wordml" xmlns:w16cid="http://schemas.microsoft.com/office/word/2016/wordml/cid" xmlns:w16se="http://schemas.microsoft.com/office/word/2015/wordml/symex" xmlns:wpg="http://schemas.microsoft.com/office/word/2010/wordprocessingGroup" xmlns:wpi="http://schemas.microsoft.com/office/word/2010/wordprocessingInk" xmlns:wne="http://schemas.microsoft.com/office/word/2006/wordml" xmlns:wps="http://schemas.microsoft.com/office/word/2010/wordprocessingShape" mc:Ignorable="w14 w15 w16se w16cid wp14">
   <w:docParts>
     <w:docPart>
       <w:docPartPr>
@@ -6063,7 +6829,7 @@
 </file>
 
 <file path=word/glossary/fontTable.xml><?xml version="1.0" encoding="utf-8"?>
-<w:fonts xmlns:mc="http://schemas.openxmlformats.org/markup-compatibility/2006" xmlns:r="http://schemas.openxmlformats.org/officeDocument/2006/relationships" xmlns:w="http://schemas.openxmlformats.org/wordprocessingml/2006/main" xmlns:w14="http://schemas.microsoft.com/office/word/2010/wordml" xmlns:w15="http://schemas.microsoft.com/office/word/2012/wordml" xmlns:w16se="http://schemas.microsoft.com/office/word/2015/wordml/symex" mc:Ignorable="w14 w15 w16se">
+<w:fonts xmlns:mc="http://schemas.openxmlformats.org/markup-compatibility/2006" xmlns:r="http://schemas.openxmlformats.org/officeDocument/2006/relationships" xmlns:w="http://schemas.openxmlformats.org/wordprocessingml/2006/main" xmlns:w14="http://schemas.microsoft.com/office/word/2010/wordml" xmlns:w15="http://schemas.microsoft.com/office/word/2012/wordml" xmlns:w16cid="http://schemas.microsoft.com/office/word/2016/wordml/cid" xmlns:w16se="http://schemas.microsoft.com/office/word/2015/wordml/symex" mc:Ignorable="w14 w15 w16se w16cid">
   <w:font w:name="Monotype Corsiva">
     <w:panose1 w:val="03010101010201010101"/>
     <w:charset w:val="00"/>
@@ -6139,7 +6905,7 @@
 </file>
 
 <file path=word/glossary/settings.xml><?xml version="1.0" encoding="utf-8"?>
-<w:settings xmlns:mc="http://schemas.openxmlformats.org/markup-compatibility/2006" xmlns:o="urn:schemas-microsoft-com:office:office" xmlns:r="http://schemas.openxmlformats.org/officeDocument/2006/relationships" xmlns:m="http://schemas.openxmlformats.org/officeDocument/2006/math" xmlns:v="urn:schemas-microsoft-com:vml" xmlns:w10="urn:schemas-microsoft-com:office:word" xmlns:w="http://schemas.openxmlformats.org/wordprocessingml/2006/main" xmlns:w14="http://schemas.microsoft.com/office/word/2010/wordml" xmlns:w15="http://schemas.microsoft.com/office/word/2012/wordml" xmlns:w16se="http://schemas.microsoft.com/office/word/2015/wordml/symex" xmlns:sl="http://schemas.openxmlformats.org/schemaLibrary/2006/main" mc:Ignorable="w14 w15 w16se">
+<w:settings xmlns:mc="http://schemas.openxmlformats.org/markup-compatibility/2006" xmlns:o="urn:schemas-microsoft-com:office:office" xmlns:r="http://schemas.openxmlformats.org/officeDocument/2006/relationships" xmlns:m="http://schemas.openxmlformats.org/officeDocument/2006/math" xmlns:v="urn:schemas-microsoft-com:vml" xmlns:w10="urn:schemas-microsoft-com:office:word" xmlns:w="http://schemas.openxmlformats.org/wordprocessingml/2006/main" xmlns:w14="http://schemas.microsoft.com/office/word/2010/wordml" xmlns:w15="http://schemas.microsoft.com/office/word/2012/wordml" xmlns:w16cid="http://schemas.microsoft.com/office/word/2016/wordml/cid" xmlns:w16se="http://schemas.microsoft.com/office/word/2015/wordml/symex" xmlns:sl="http://schemas.openxmlformats.org/schemaLibrary/2006/main" mc:Ignorable="w14 w15 w16se w16cid">
   <w:view w:val="normal"/>
   <w:defaultTabStop w:val="708"/>
   <w:hyphenationZone w:val="425"/>
@@ -6155,9 +6921,11 @@
     <w:rsidRoot w:val="000F609F"/>
     <w:rsid w:val="000F609F"/>
     <w:rsid w:val="001E4AD1"/>
+    <w:rsid w:val="0026196B"/>
     <w:rsid w:val="00533D99"/>
     <w:rsid w:val="006C4D09"/>
     <w:rsid w:val="00973C4B"/>
+    <w:rsid w:val="00DA065D"/>
     <w:rsid w:val="00E628AC"/>
   </w:rsids>
   <m:mathPr>
@@ -6181,7 +6949,7 @@
 </file>
 
 <file path=word/glossary/styles.xml><?xml version="1.0" encoding="utf-8"?>
-<w:styles xmlns:mc="http://schemas.openxmlformats.org/markup-compatibility/2006" xmlns:r="http://schemas.openxmlformats.org/officeDocument/2006/relationships" xmlns:w="http://schemas.openxmlformats.org/wordprocessingml/2006/main" xmlns:w14="http://schemas.microsoft.com/office/word/2010/wordml" xmlns:w15="http://schemas.microsoft.com/office/word/2012/wordml" xmlns:w16se="http://schemas.microsoft.com/office/word/2015/wordml/symex" mc:Ignorable="w14 w15 w16se">
+<w:styles xmlns:mc="http://schemas.openxmlformats.org/markup-compatibility/2006" xmlns:r="http://schemas.openxmlformats.org/officeDocument/2006/relationships" xmlns:w="http://schemas.openxmlformats.org/wordprocessingml/2006/main" xmlns:w14="http://schemas.microsoft.com/office/word/2010/wordml" xmlns:w15="http://schemas.microsoft.com/office/word/2012/wordml" xmlns:w16cid="http://schemas.microsoft.com/office/word/2016/wordml/cid" xmlns:w16se="http://schemas.microsoft.com/office/word/2015/wordml/symex" mc:Ignorable="w14 w15 w16se w16cid">
   <w:docDefaults>
     <w:rPrDefault>
       <w:rPr>
@@ -6197,7 +6965,7 @@
       </w:pPr>
     </w:pPrDefault>
   </w:docDefaults>
-  <w:latentStyles w:defLockedState="0" w:defUIPriority="99" w:defSemiHidden="0" w:defUnhideWhenUsed="0" w:defQFormat="0" w:count="371">
+  <w:latentStyles w:defLockedState="0" w:defUIPriority="99" w:defSemiHidden="0" w:defUnhideWhenUsed="0" w:defQFormat="0" w:count="375">
     <w:lsdException w:name="Normal" w:uiPriority="0" w:qFormat="1"/>
     <w:lsdException w:name="heading 1" w:uiPriority="9" w:qFormat="1"/>
     <w:lsdException w:name="heading 2" w:semiHidden="1" w:uiPriority="9" w:unhideWhenUsed="1" w:qFormat="1"/>
@@ -6569,6 +7337,10 @@
     <w:lsdException w:name="List Table 5 Dark Accent 6" w:uiPriority="50"/>
     <w:lsdException w:name="List Table 6 Colorful Accent 6" w:uiPriority="51"/>
     <w:lsdException w:name="List Table 7 Colorful Accent 6" w:uiPriority="52"/>
+    <w:lsdException w:name="Mention" w:semiHidden="1" w:unhideWhenUsed="1"/>
+    <w:lsdException w:name="Smart Hyperlink" w:semiHidden="1" w:unhideWhenUsed="1"/>
+    <w:lsdException w:name="Hashtag" w:semiHidden="1" w:unhideWhenUsed="1"/>
+    <w:lsdException w:name="Unresolved Mention" w:semiHidden="1" w:unhideWhenUsed="1"/>
   </w:latentStyles>
   <w:style w:type="paragraph" w:default="1" w:styleId="Normal">
     <w:name w:val="Normal"/>
@@ -6588,7 +7360,7 @@
     <w:rPr>
       <w:rFonts w:asciiTheme="majorHAnsi" w:eastAsiaTheme="minorHAnsi" w:hAnsiTheme="majorHAnsi" w:cs="Times New Roman"/>
       <w:b/>
-      <w:color w:val="2E74B5" w:themeColor="accent1" w:themeShade="BF"/>
+      <w:color w:val="2F5496" w:themeColor="accent1" w:themeShade="BF"/>
       <w:spacing w:val="20"/>
       <w:sz w:val="28"/>
       <w:szCs w:val="32"/>
@@ -6609,7 +7381,7 @@
     <w:rPr>
       <w:rFonts w:asciiTheme="majorHAnsi" w:eastAsiaTheme="minorHAnsi" w:hAnsiTheme="majorHAnsi" w:cs="Times New Roman"/>
       <w:b/>
-      <w:color w:val="2E74B5" w:themeColor="accent1" w:themeShade="BF"/>
+      <w:color w:val="2F5496" w:themeColor="accent1" w:themeShade="BF"/>
       <w:spacing w:val="20"/>
       <w:sz w:val="24"/>
       <w:szCs w:val="28"/>
@@ -6630,7 +7402,7 @@
     <w:rPr>
       <w:rFonts w:asciiTheme="majorHAnsi" w:eastAsiaTheme="minorHAnsi" w:hAnsiTheme="majorHAnsi" w:cs="Times New Roman"/>
       <w:b/>
-      <w:color w:val="5B9BD5" w:themeColor="accent1"/>
+      <w:color w:val="4472C4" w:themeColor="accent1"/>
       <w:spacing w:val="20"/>
       <w:sz w:val="24"/>
       <w:szCs w:val="24"/>
@@ -6678,7 +7450,7 @@
     <w:rPr>
       <w:rFonts w:asciiTheme="majorHAnsi" w:eastAsiaTheme="minorHAnsi" w:hAnsiTheme="majorHAnsi" w:cs="Times New Roman"/>
       <w:b/>
-      <w:color w:val="2E74B5" w:themeColor="accent1" w:themeShade="BF"/>
+      <w:color w:val="2F5496" w:themeColor="accent1" w:themeShade="BF"/>
       <w:spacing w:val="20"/>
       <w:sz w:val="28"/>
       <w:szCs w:val="32"/>
@@ -6693,7 +7465,7 @@
     <w:rPr>
       <w:rFonts w:asciiTheme="majorHAnsi" w:eastAsiaTheme="minorHAnsi" w:hAnsiTheme="majorHAnsi" w:cs="Times New Roman"/>
       <w:b/>
-      <w:color w:val="2E74B5" w:themeColor="accent1" w:themeShade="BF"/>
+      <w:color w:val="2F5496" w:themeColor="accent1" w:themeShade="BF"/>
       <w:spacing w:val="20"/>
       <w:sz w:val="24"/>
       <w:szCs w:val="28"/>
@@ -6708,7 +7480,7 @@
     <w:rPr>
       <w:rFonts w:asciiTheme="majorHAnsi" w:eastAsiaTheme="minorHAnsi" w:hAnsiTheme="majorHAnsi" w:cs="Times New Roman"/>
       <w:b/>
-      <w:color w:val="5B9BD5" w:themeColor="accent1"/>
+      <w:color w:val="4472C4" w:themeColor="accent1"/>
       <w:spacing w:val="20"/>
       <w:sz w:val="24"/>
       <w:szCs w:val="24"/>
@@ -6814,7 +7586,7 @@
 </file>
 
 <file path=word/glossary/webSettings.xml><?xml version="1.0" encoding="utf-8"?>
-<w:webSettings xmlns:mc="http://schemas.openxmlformats.org/markup-compatibility/2006" xmlns:r="http://schemas.openxmlformats.org/officeDocument/2006/relationships" xmlns:w="http://schemas.openxmlformats.org/wordprocessingml/2006/main" xmlns:w14="http://schemas.microsoft.com/office/word/2010/wordml" xmlns:w15="http://schemas.microsoft.com/office/word/2012/wordml" xmlns:w16se="http://schemas.microsoft.com/office/word/2015/wordml/symex" mc:Ignorable="w14 w15 w16se">
+<w:webSettings xmlns:mc="http://schemas.openxmlformats.org/markup-compatibility/2006" xmlns:r="http://schemas.openxmlformats.org/officeDocument/2006/relationships" xmlns:w="http://schemas.openxmlformats.org/wordprocessingml/2006/main" xmlns:w14="http://schemas.microsoft.com/office/word/2010/wordml" xmlns:w15="http://schemas.microsoft.com/office/word/2012/wordml" xmlns:w16cid="http://schemas.microsoft.com/office/word/2016/wordml/cid" xmlns:w16se="http://schemas.microsoft.com/office/word/2015/wordml/symex" mc:Ignorable="w14 w15 w16se w16cid">
   <w:optimizeForBrowser/>
   <w:allowPNG/>
 </w:webSettings>
@@ -7149,7 +7921,7 @@
 </file>
 
 <file path=customXml/itemProps4.xml><?xml version="1.0" encoding="utf-8"?>
-<ds:datastoreItem xmlns:ds="http://schemas.openxmlformats.org/officeDocument/2006/customXml" ds:itemID="{8C3E640B-9E48-4145-9814-D37DAD4431DD}">
+<ds:datastoreItem xmlns:ds="http://schemas.openxmlformats.org/officeDocument/2006/customXml" ds:itemID="{3BCF38A7-4FE2-45B5-BEF0-BDFD7F47CCE0}">
   <ds:schemaRefs>
     <ds:schemaRef ds:uri="http://schemas.openxmlformats.org/officeDocument/2006/bibliography"/>
   </ds:schemaRefs>

--- a/WeeklyProgressReportTemplate.docx
+++ b/WeeklyProgressReportTemplate.docx
@@ -91,7 +91,7 @@
               </mc:Choice>
               <mc:Fallback>
                 <w:pict>
-                  <v:roundrect w14:anchorId="0A38E183" id="AutoShape 622" o:spid="_x0000_s1026" style="position:absolute;margin-left:0;margin-top:0;width:561.35pt;height:742.95pt;z-index:251662336;visibility:visible;mso-wrap-style:square;mso-width-percent:920;mso-height-percent:940;mso-wrap-distance-left:9pt;mso-wrap-distance-top:0;mso-wrap-distance-right:9pt;mso-wrap-distance-bottom:0;mso-position-horizontal:center;mso-position-horizontal-relative:page;mso-position-vertical:center;mso-position-vertical-relative:page;mso-width-percent:920;mso-height-percent:940;mso-width-relative:page;mso-height-relative:page;v-text-anchor:top" arcsize="2269f" o:gfxdata="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" o:allowincell="f" filled="f" fillcolor="black">
+                  <v:roundrect w14:anchorId="1883FC6B" id="AutoShape 622" o:spid="_x0000_s1026" style="position:absolute;margin-left:0;margin-top:0;width:561.35pt;height:742.95pt;z-index:251662336;visibility:visible;mso-wrap-style:square;mso-width-percent:920;mso-height-percent:940;mso-wrap-distance-left:9pt;mso-wrap-distance-top:0;mso-wrap-distance-right:9pt;mso-wrap-distance-bottom:0;mso-position-horizontal:center;mso-position-horizontal-relative:page;mso-position-vertical:center;mso-position-vertical-relative:page;mso-width-percent:920;mso-height-percent:940;mso-width-relative:page;mso-height-relative:page;v-text-anchor:top" arcsize="2269f" o:gfxdata="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" o:allowincell="f" filled="f" fillcolor="black">
                     <w10:wrap anchorx="page" anchory="page"/>
                   </v:roundrect>
                 </w:pict>
@@ -203,7 +203,7 @@
                                     </w:tcPr>
                                     <w:p>
                                       <w:pPr>
-                                        <w:pStyle w:val="AralkYok"/>
+                                        <w:pStyle w:val="NoSpacing"/>
                                         <w:rPr>
                                           <w:sz w:val="8"/>
                                           <w:szCs w:val="8"/>
@@ -225,7 +225,7 @@
                                     </w:tcPr>
                                     <w:p>
                                       <w:pPr>
-                                        <w:pStyle w:val="AralkYok"/>
+                                        <w:pStyle w:val="NoSpacing"/>
                                         <w:suppressOverlap/>
                                         <w:jc w:val="center"/>
                                         <w:rPr>
@@ -318,7 +318,7 @@
                                     </w:tcPr>
                                     <w:p>
                                       <w:pPr>
-                                        <w:pStyle w:val="AralkYok"/>
+                                        <w:pStyle w:val="NoSpacing"/>
                                         <w:rPr>
                                           <w:sz w:val="8"/>
                                           <w:szCs w:val="8"/>
@@ -339,7 +339,7 @@
                                     </w:tcPr>
                                     <w:p>
                                       <w:pPr>
-                                        <w:pStyle w:val="AralkYok"/>
+                                        <w:pStyle w:val="NoSpacing"/>
                                         <w:suppressOverlap/>
                                         <w:jc w:val="center"/>
                                         <w:rPr>
@@ -467,7 +467,7 @@
                               </w:tcPr>
                               <w:p>
                                 <w:pPr>
-                                  <w:pStyle w:val="AralkYok"/>
+                                  <w:pStyle w:val="NoSpacing"/>
                                   <w:rPr>
                                     <w:sz w:val="8"/>
                                     <w:szCs w:val="8"/>
@@ -489,7 +489,7 @@
                               </w:tcPr>
                               <w:p>
                                 <w:pPr>
-                                  <w:pStyle w:val="AralkYok"/>
+                                  <w:pStyle w:val="NoSpacing"/>
                                   <w:suppressOverlap/>
                                   <w:jc w:val="center"/>
                                   <w:rPr>
@@ -582,7 +582,7 @@
                               </w:tcPr>
                               <w:p>
                                 <w:pPr>
-                                  <w:pStyle w:val="AralkYok"/>
+                                  <w:pStyle w:val="NoSpacing"/>
                                   <w:rPr>
                                     <w:sz w:val="8"/>
                                     <w:szCs w:val="8"/>
@@ -603,7 +603,7 @@
                               </w:tcPr>
                               <w:p>
                                 <w:pPr>
-                                  <w:pStyle w:val="AralkYok"/>
+                                  <w:pStyle w:val="NoSpacing"/>
                                   <w:suppressOverlap/>
                                   <w:jc w:val="center"/>
                                   <w:rPr>
@@ -758,7 +758,7 @@
                             <w:txbxContent>
                               <w:p>
                                 <w:pPr>
-                                  <w:pStyle w:val="AralkYok"/>
+                                  <w:pStyle w:val="NoSpacing"/>
                                   <w:spacing w:line="276" w:lineRule="auto"/>
                                   <w:suppressOverlap/>
                                   <w:jc w:val="center"/>
@@ -799,7 +799,7 @@
                               </w:p>
                               <w:p>
                                 <w:pPr>
-                                  <w:pStyle w:val="AralkYok"/>
+                                  <w:pStyle w:val="NoSpacing"/>
                                   <w:spacing w:line="276" w:lineRule="auto"/>
                                   <w:suppressOverlap/>
                                   <w:jc w:val="center"/>
@@ -813,7 +813,7 @@
                               </w:p>
                               <w:p>
                                 <w:pPr>
-                                  <w:pStyle w:val="AralkYok"/>
+                                  <w:pStyle w:val="NoSpacing"/>
                                   <w:spacing w:line="276" w:lineRule="auto"/>
                                   <w:suppressOverlap/>
                                   <w:jc w:val="center"/>
@@ -842,7 +842,7 @@
                               </w:p>
                               <w:p>
                                 <w:pPr>
-                                  <w:pStyle w:val="AralkYok"/>
+                                  <w:pStyle w:val="NoSpacing"/>
                                   <w:spacing w:line="276" w:lineRule="auto"/>
                                   <w:jc w:val="center"/>
                                 </w:pPr>
@@ -871,7 +871,7 @@
                       <w:txbxContent>
                         <w:p>
                           <w:pPr>
-                            <w:pStyle w:val="AralkYok"/>
+                            <w:pStyle w:val="NoSpacing"/>
                             <w:spacing w:line="276" w:lineRule="auto"/>
                             <w:suppressOverlap/>
                             <w:jc w:val="center"/>
@@ -912,7 +912,7 @@
                         </w:p>
                         <w:p>
                           <w:pPr>
-                            <w:pStyle w:val="AralkYok"/>
+                            <w:pStyle w:val="NoSpacing"/>
                             <w:spacing w:line="276" w:lineRule="auto"/>
                             <w:suppressOverlap/>
                             <w:jc w:val="center"/>
@@ -926,7 +926,7 @@
                         </w:p>
                         <w:p>
                           <w:pPr>
-                            <w:pStyle w:val="AralkYok"/>
+                            <w:pStyle w:val="NoSpacing"/>
                             <w:spacing w:line="276" w:lineRule="auto"/>
                             <w:suppressOverlap/>
                             <w:jc w:val="center"/>
@@ -955,7 +955,7 @@
                         </w:p>
                         <w:p>
                           <w:pPr>
-                            <w:pStyle w:val="AralkYok"/>
+                            <w:pStyle w:val="NoSpacing"/>
                             <w:spacing w:line="276" w:lineRule="auto"/>
                             <w:jc w:val="center"/>
                           </w:pPr>
@@ -976,7 +976,7 @@
     </w:p>
     <w:p>
       <w:pPr>
-        <w:pStyle w:val="KonuBal"/>
+        <w:pStyle w:val="Title"/>
         <w:rPr>
           <w:smallCaps w:val="0"/>
         </w:rPr>
@@ -1034,7 +1034,7 @@
     </w:p>
     <w:p>
       <w:pPr>
-        <w:pStyle w:val="Altyaz"/>
+        <w:pStyle w:val="Subtitle"/>
       </w:pPr>
       <w:sdt>
         <w:sdtPr>
@@ -1057,7 +1057,7 @@
     </w:p>
     <w:tbl>
       <w:tblPr>
-        <w:tblStyle w:val="TabloKlavuzu"/>
+        <w:tblStyle w:val="TableGrid"/>
         <w:tblW w:w="10207" w:type="dxa"/>
         <w:tblInd w:w="-176" w:type="dxa"/>
         <w:tblLook w:val="04A0" w:firstRow="1" w:lastRow="0" w:firstColumn="1" w:lastColumn="0" w:noHBand="0" w:noVBand="1"/>
@@ -1075,7 +1075,7 @@
           </w:tcPr>
           <w:p>
             <w:pPr>
-              <w:pStyle w:val="ListeParagraf"/>
+              <w:pStyle w:val="ListParagraph"/>
               <w:ind w:left="0"/>
               <w:rPr>
                 <w:b/>
@@ -1084,7 +1084,7 @@
           </w:p>
           <w:p>
             <w:pPr>
-              <w:pStyle w:val="ListeParagraf"/>
+              <w:pStyle w:val="ListParagraph"/>
               <w:ind w:left="0"/>
               <w:rPr>
                 <w:b/>
@@ -1130,7 +1130,7 @@
           </w:tcPr>
           <w:p>
             <w:pPr>
-              <w:pStyle w:val="ListeParagraf"/>
+              <w:pStyle w:val="ListParagraph"/>
               <w:numPr>
                 <w:ilvl w:val="0"/>
                 <w:numId w:val="11"/>
@@ -1148,7 +1148,7 @@
           </w:p>
           <w:p>
             <w:pPr>
-              <w:pStyle w:val="ListeParagraf"/>
+              <w:pStyle w:val="ListParagraph"/>
               <w:rPr>
                 <w:b/>
               </w:rPr>
@@ -1163,7 +1163,7 @@
           </w:tcPr>
           <w:p>
             <w:pPr>
-              <w:pStyle w:val="ListeParagraf"/>
+              <w:pStyle w:val="ListParagraph"/>
               <w:numPr>
                 <w:ilvl w:val="0"/>
                 <w:numId w:val="11"/>
@@ -1216,7 +1216,7 @@
           </w:p>
           <w:p>
             <w:pPr>
-              <w:pStyle w:val="ListeParagraf"/>
+              <w:pStyle w:val="ListParagraph"/>
               <w:rPr>
                 <w:b/>
               </w:rPr>
@@ -1234,7 +1234,7 @@
           </w:tcPr>
           <w:p>
             <w:pPr>
-              <w:pStyle w:val="ListeParagraf"/>
+              <w:pStyle w:val="ListParagraph"/>
               <w:numPr>
                 <w:ilvl w:val="0"/>
                 <w:numId w:val="11"/>
@@ -1285,7 +1285,7 @@
           </w:p>
           <w:p>
             <w:pPr>
-              <w:pStyle w:val="ListeParagraf"/>
+              <w:pStyle w:val="ListParagraph"/>
               <w:ind w:left="0"/>
               <w:rPr>
                 <w:b/>
@@ -1294,7 +1294,7 @@
           </w:p>
           <w:p>
             <w:pPr>
-              <w:pStyle w:val="ListeParagraf"/>
+              <w:pStyle w:val="ListParagraph"/>
               <w:ind w:left="0"/>
               <w:rPr>
                 <w:b/>
@@ -1313,7 +1313,7 @@
           </w:tcPr>
           <w:p>
             <w:pPr>
-              <w:pStyle w:val="ListeParagraf"/>
+              <w:pStyle w:val="ListParagraph"/>
               <w:numPr>
                 <w:ilvl w:val="0"/>
                 <w:numId w:val="11"/>
@@ -1361,7 +1361,7 @@
     </w:tbl>
     <w:p>
       <w:pPr>
-        <w:pStyle w:val="KonuBal"/>
+        <w:pStyle w:val="Title"/>
         <w:rPr>
           <w:smallCaps w:val="0"/>
         </w:rPr>
@@ -1419,7 +1419,7 @@
     </w:p>
     <w:p>
       <w:pPr>
-        <w:pStyle w:val="Altyaz"/>
+        <w:pStyle w:val="Subtitle"/>
       </w:pPr>
       <w:sdt>
         <w:sdtPr>
@@ -1442,7 +1442,7 @@
     </w:p>
     <w:tbl>
       <w:tblPr>
-        <w:tblStyle w:val="TabloKlavuzu"/>
+        <w:tblStyle w:val="TableGrid"/>
         <w:tblW w:w="10207" w:type="dxa"/>
         <w:tblInd w:w="-176" w:type="dxa"/>
         <w:tblLook w:val="04A0" w:firstRow="1" w:lastRow="0" w:firstColumn="1" w:lastColumn="0" w:noHBand="0" w:noVBand="1"/>
@@ -1460,7 +1460,7 @@
           </w:tcPr>
           <w:p>
             <w:pPr>
-              <w:pStyle w:val="ListeParagraf"/>
+              <w:pStyle w:val="ListParagraph"/>
               <w:ind w:left="0"/>
               <w:rPr>
                 <w:b/>
@@ -1469,7 +1469,7 @@
           </w:p>
           <w:p>
             <w:pPr>
-              <w:pStyle w:val="ListeParagraf"/>
+              <w:pStyle w:val="ListParagraph"/>
               <w:ind w:left="0"/>
               <w:rPr>
                 <w:b/>
@@ -1481,33 +1481,11 @@
               </w:rPr>
               <w:t xml:space="preserve">Staff Name: </w:t>
             </w:r>
-            <w:proofErr w:type="spellStart"/>
-            <w:r>
-              <w:rPr>
-                <w:b/>
-              </w:rPr>
-              <w:t>Göksenin</w:t>
-            </w:r>
-            <w:proofErr w:type="spellEnd"/>
-            <w:r>
-              <w:rPr>
-                <w:b/>
-              </w:rPr>
-              <w:t xml:space="preserve"> </w:t>
-            </w:r>
-            <w:proofErr w:type="spellStart"/>
-            <w:r>
-              <w:rPr>
-                <w:b/>
-              </w:rPr>
-              <w:t>Hande</w:t>
-            </w:r>
-            <w:proofErr w:type="spellEnd"/>
-            <w:r>
-              <w:rPr>
-                <w:b/>
-              </w:rPr>
-              <w:t xml:space="preserve"> BAYAZIT</w:t>
+            <w:r>
+              <w:rPr>
+                <w:b/>
+              </w:rPr>
+              <w:t>Göksenin Hande BAYAZIT</w:t>
             </w:r>
           </w:p>
         </w:tc>
@@ -1522,7 +1500,7 @@
           </w:tcPr>
           <w:p>
             <w:pPr>
-              <w:pStyle w:val="ListeParagraf"/>
+              <w:pStyle w:val="ListParagraph"/>
               <w:numPr>
                 <w:ilvl w:val="0"/>
                 <w:numId w:val="13"/>
@@ -1540,11 +1518,63 @@
           </w:p>
           <w:p>
             <w:pPr>
-              <w:pStyle w:val="ListeParagraf"/>
+              <w:pStyle w:val="ListParagraph"/>
               <w:rPr>
                 <w:b/>
               </w:rPr>
             </w:pPr>
+          </w:p>
+          <w:p>
+            <w:pPr>
+              <w:pStyle w:val="ListParagraph"/>
+              <w:rPr>
+                <w:b/>
+              </w:rPr>
+            </w:pPr>
+            <w:r>
+              <w:rPr>
+                <w:b/>
+              </w:rPr>
+              <w:t xml:space="preserve">This week, </w:t>
+            </w:r>
+            <w:r>
+              <w:rPr>
+                <w:b/>
+              </w:rPr>
+              <w:t>I helped my teammates with their GitHub accounts and</w:t>
+            </w:r>
+            <w:r>
+              <w:rPr>
+                <w:b/>
+              </w:rPr>
+              <w:t xml:space="preserve"> explained them</w:t>
+            </w:r>
+            <w:r>
+              <w:rPr>
+                <w:b/>
+              </w:rPr>
+              <w:t xml:space="preserve"> the basics of using version control system. Further, I made some research concerning the project</w:t>
+            </w:r>
+            <w:r>
+              <w:rPr>
+                <w:b/>
+              </w:rPr>
+              <w:t xml:space="preserve"> alternatives, </w:t>
+            </w:r>
+            <w:proofErr w:type="gramStart"/>
+            <w:r>
+              <w:rPr>
+                <w:b/>
+              </w:rPr>
+              <w:t>in order to</w:t>
+            </w:r>
+            <w:proofErr w:type="gramEnd"/>
+            <w:r>
+              <w:rPr>
+                <w:b/>
+              </w:rPr>
+              <w:t xml:space="preserve"> decide which one to choose. Also, I collaborated with my friends while writing the Business Statement Report.</w:t>
+            </w:r>
           </w:p>
         </w:tc>
       </w:tr>
@@ -1555,7 +1585,7 @@
           </w:tcPr>
           <w:p>
             <w:pPr>
-              <w:pStyle w:val="ListeParagraf"/>
+              <w:pStyle w:val="ListParagraph"/>
               <w:numPr>
                 <w:ilvl w:val="0"/>
                 <w:numId w:val="13"/>
@@ -1573,6 +1603,23 @@
           </w:p>
           <w:p>
             <w:pPr>
+              <w:tabs>
+                <w:tab w:val="left" w:pos="900"/>
+              </w:tabs>
+              <w:ind w:firstLine="720"/>
+              <w:rPr>
+                <w:b/>
+              </w:rPr>
+            </w:pPr>
+            <w:r>
+              <w:rPr>
+                <w:b/>
+              </w:rPr>
+              <w:t>As this is the first week, there is no activity remaining from last week.</w:t>
+            </w:r>
+          </w:p>
+          <w:p>
+            <w:pPr>
               <w:rPr>
                 <w:b/>
               </w:rPr>
@@ -1601,14 +1648,7 @@
           </w:p>
           <w:p>
             <w:pPr>
-              <w:rPr>
-                <w:b/>
-              </w:rPr>
-            </w:pPr>
-          </w:p>
-          <w:p>
-            <w:pPr>
-              <w:pStyle w:val="ListeParagraf"/>
+              <w:pStyle w:val="ListParagraph"/>
               <w:rPr>
                 <w:b/>
               </w:rPr>
@@ -1626,7 +1666,7 @@
           </w:tcPr>
           <w:p>
             <w:pPr>
-              <w:pStyle w:val="ListeParagraf"/>
+              <w:pStyle w:val="ListParagraph"/>
               <w:numPr>
                 <w:ilvl w:val="0"/>
                 <w:numId w:val="13"/>
@@ -1671,7 +1711,7 @@
           </w:p>
           <w:p>
             <w:pPr>
-              <w:pStyle w:val="ListeParagraf"/>
+              <w:pStyle w:val="ListParagraph"/>
               <w:ind w:left="0"/>
               <w:rPr>
                 <w:b/>
@@ -1680,12 +1720,49 @@
           </w:p>
           <w:p>
             <w:pPr>
-              <w:pStyle w:val="ListeParagraf"/>
-              <w:ind w:left="0"/>
+              <w:pStyle w:val="ListParagraph"/>
               <w:rPr>
                 <w:b/>
               </w:rPr>
             </w:pPr>
+            <w:r>
+              <w:rPr>
+                <w:b/>
+              </w:rPr>
+              <w:t xml:space="preserve">Next week, I will do some further research about the projects to figure out </w:t>
+            </w:r>
+            <w:r>
+              <w:rPr>
+                <w:b/>
+              </w:rPr>
+              <w:t>how to</w:t>
+            </w:r>
+            <w:r>
+              <w:rPr>
+                <w:b/>
+              </w:rPr>
+              <w:t xml:space="preserve"> approach </w:t>
+            </w:r>
+            <w:r>
+              <w:rPr>
+                <w:b/>
+              </w:rPr>
+              <w:t xml:space="preserve">to them and </w:t>
+            </w:r>
+            <w:r>
+              <w:rPr>
+                <w:b/>
+              </w:rPr>
+              <w:t xml:space="preserve">to </w:t>
+            </w:r>
+            <w:bookmarkStart w:id="0" w:name="_GoBack"/>
+            <w:bookmarkEnd w:id="0"/>
+            <w:r>
+              <w:rPr>
+                <w:b/>
+              </w:rPr>
+              <w:t>their implementation. I will also collaborate with my friends on writing the proposal report.</w:t>
+            </w:r>
           </w:p>
         </w:tc>
       </w:tr>
@@ -1699,7 +1776,7 @@
           </w:tcPr>
           <w:p>
             <w:pPr>
-              <w:pStyle w:val="ListeParagraf"/>
+              <w:pStyle w:val="ListParagraph"/>
               <w:numPr>
                 <w:ilvl w:val="0"/>
                 <w:numId w:val="13"/>
@@ -1740,6 +1817,20 @@
                 <w:b/>
               </w:rPr>
               <w:t xml:space="preserve"> plan)</w:t>
+            </w:r>
+          </w:p>
+          <w:p>
+            <w:pPr>
+              <w:ind w:left="720"/>
+              <w:rPr>
+                <w:b/>
+              </w:rPr>
+            </w:pPr>
+            <w:r>
+              <w:rPr>
+                <w:b/>
+              </w:rPr>
+              <w:t>In medium term, as we will have chosen the project on which we will work on and implement, I will do some specific research about it and focus on my duties about it.</w:t>
             </w:r>
           </w:p>
         </w:tc>
@@ -1748,7 +1839,7 @@
     <w:p/>
     <w:p>
       <w:pPr>
-        <w:pStyle w:val="KonuBal"/>
+        <w:pStyle w:val="Title"/>
         <w:rPr>
           <w:smallCaps w:val="0"/>
         </w:rPr>
@@ -1806,7 +1897,7 @@
     </w:p>
     <w:p>
       <w:pPr>
-        <w:pStyle w:val="Altyaz"/>
+        <w:pStyle w:val="Subtitle"/>
       </w:pPr>
       <w:sdt>
         <w:sdtPr>
@@ -1829,7 +1920,7 @@
     </w:p>
     <w:tbl>
       <w:tblPr>
-        <w:tblStyle w:val="TabloKlavuzu"/>
+        <w:tblStyle w:val="TableGrid"/>
         <w:tblW w:w="10207" w:type="dxa"/>
         <w:tblInd w:w="-176" w:type="dxa"/>
         <w:tblLook w:val="04A0" w:firstRow="1" w:lastRow="0" w:firstColumn="1" w:lastColumn="0" w:noHBand="0" w:noVBand="1"/>
@@ -1847,7 +1938,7 @@
           </w:tcPr>
           <w:p>
             <w:pPr>
-              <w:pStyle w:val="ListeParagraf"/>
+              <w:pStyle w:val="ListParagraph"/>
               <w:ind w:left="0"/>
               <w:rPr>
                 <w:b/>
@@ -1856,7 +1947,7 @@
           </w:p>
           <w:p>
             <w:pPr>
-              <w:pStyle w:val="ListeParagraf"/>
+              <w:pStyle w:val="ListParagraph"/>
               <w:ind w:left="0"/>
               <w:rPr>
                 <w:b/>
@@ -1887,7 +1978,7 @@
           </w:tcPr>
           <w:p>
             <w:pPr>
-              <w:pStyle w:val="ListeParagraf"/>
+              <w:pStyle w:val="ListParagraph"/>
               <w:numPr>
                 <w:ilvl w:val="0"/>
                 <w:numId w:val="14"/>
@@ -1905,7 +1996,7 @@
           </w:p>
           <w:p>
             <w:pPr>
-              <w:pStyle w:val="ListeParagraf"/>
+              <w:pStyle w:val="ListParagraph"/>
               <w:rPr>
                 <w:b/>
               </w:rPr>
@@ -1920,7 +2011,7 @@
           </w:tcPr>
           <w:p>
             <w:pPr>
-              <w:pStyle w:val="ListeParagraf"/>
+              <w:pStyle w:val="ListParagraph"/>
               <w:numPr>
                 <w:ilvl w:val="0"/>
                 <w:numId w:val="14"/>
@@ -1973,7 +2064,7 @@
           </w:p>
           <w:p>
             <w:pPr>
-              <w:pStyle w:val="ListeParagraf"/>
+              <w:pStyle w:val="ListParagraph"/>
               <w:rPr>
                 <w:b/>
               </w:rPr>
@@ -1991,7 +2082,7 @@
           </w:tcPr>
           <w:p>
             <w:pPr>
-              <w:pStyle w:val="ListeParagraf"/>
+              <w:pStyle w:val="ListParagraph"/>
               <w:numPr>
                 <w:ilvl w:val="0"/>
                 <w:numId w:val="14"/>
@@ -2036,7 +2127,7 @@
           </w:p>
           <w:p>
             <w:pPr>
-              <w:pStyle w:val="ListeParagraf"/>
+              <w:pStyle w:val="ListParagraph"/>
               <w:ind w:left="0"/>
               <w:rPr>
                 <w:b/>
@@ -2045,7 +2136,7 @@
           </w:p>
           <w:p>
             <w:pPr>
-              <w:pStyle w:val="ListeParagraf"/>
+              <w:pStyle w:val="ListParagraph"/>
               <w:ind w:left="0"/>
               <w:rPr>
                 <w:b/>
@@ -2064,7 +2155,7 @@
           </w:tcPr>
           <w:p>
             <w:pPr>
-              <w:pStyle w:val="ListeParagraf"/>
+              <w:pStyle w:val="ListParagraph"/>
               <w:numPr>
                 <w:ilvl w:val="0"/>
                 <w:numId w:val="14"/>
@@ -2113,7 +2204,7 @@
     <w:p/>
     <w:p>
       <w:pPr>
-        <w:pStyle w:val="KonuBal"/>
+        <w:pStyle w:val="Title"/>
         <w:rPr>
           <w:smallCaps w:val="0"/>
         </w:rPr>
@@ -2171,7 +2262,7 @@
     </w:p>
     <w:p>
       <w:pPr>
-        <w:pStyle w:val="Altyaz"/>
+        <w:pStyle w:val="Subtitle"/>
       </w:pPr>
       <w:sdt>
         <w:sdtPr>
@@ -2194,7 +2285,7 @@
     </w:p>
     <w:tbl>
       <w:tblPr>
-        <w:tblStyle w:val="TabloKlavuzu"/>
+        <w:tblStyle w:val="TableGrid"/>
         <w:tblW w:w="10207" w:type="dxa"/>
         <w:tblInd w:w="-176" w:type="dxa"/>
         <w:tblLook w:val="04A0" w:firstRow="1" w:lastRow="0" w:firstColumn="1" w:lastColumn="0" w:noHBand="0" w:noVBand="1"/>
@@ -2212,7 +2303,7 @@
           </w:tcPr>
           <w:p>
             <w:pPr>
-              <w:pStyle w:val="ListeParagraf"/>
+              <w:pStyle w:val="ListParagraph"/>
               <w:ind w:left="0"/>
               <w:rPr>
                 <w:b/>
@@ -2221,7 +2312,7 @@
           </w:p>
           <w:p>
             <w:pPr>
-              <w:pStyle w:val="ListeParagraf"/>
+              <w:pStyle w:val="ListParagraph"/>
               <w:ind w:left="0"/>
               <w:rPr>
                 <w:b/>
@@ -2252,7 +2343,7 @@
           </w:tcPr>
           <w:p>
             <w:pPr>
-              <w:pStyle w:val="ListeParagraf"/>
+              <w:pStyle w:val="ListParagraph"/>
               <w:numPr>
                 <w:ilvl w:val="0"/>
                 <w:numId w:val="15"/>
@@ -2270,7 +2361,7 @@
           </w:p>
           <w:p>
             <w:pPr>
-              <w:pStyle w:val="ListeParagraf"/>
+              <w:pStyle w:val="ListParagraph"/>
               <w:rPr>
                 <w:b/>
               </w:rPr>
@@ -2309,7 +2400,7 @@
           </w:p>
           <w:p>
             <w:pPr>
-              <w:pStyle w:val="ListeParagraf"/>
+              <w:pStyle w:val="ListParagraph"/>
               <w:rPr>
                 <w:b/>
               </w:rPr>
@@ -2330,7 +2421,7 @@
           </w:tcPr>
           <w:p>
             <w:pPr>
-              <w:pStyle w:val="ListeParagraf"/>
+              <w:pStyle w:val="ListParagraph"/>
               <w:numPr>
                 <w:ilvl w:val="0"/>
                 <w:numId w:val="15"/>
@@ -2348,7 +2439,7 @@
           </w:p>
           <w:p>
             <w:pPr>
-              <w:pStyle w:val="ListeParagraf"/>
+              <w:pStyle w:val="ListParagraph"/>
               <w:rPr>
                 <w:b/>
               </w:rPr>
@@ -2362,7 +2453,7 @@
           </w:p>
           <w:p>
             <w:pPr>
-              <w:pStyle w:val="ListeParagraf"/>
+              <w:pStyle w:val="ListParagraph"/>
               <w:rPr>
                 <w:b/>
               </w:rPr>
@@ -2398,7 +2489,7 @@
           </w:p>
           <w:p>
             <w:pPr>
-              <w:pStyle w:val="ListeParagraf"/>
+              <w:pStyle w:val="ListParagraph"/>
               <w:rPr>
                 <w:b/>
               </w:rPr>
@@ -2416,7 +2507,7 @@
           </w:tcPr>
           <w:p>
             <w:pPr>
-              <w:pStyle w:val="ListeParagraf"/>
+              <w:pStyle w:val="ListParagraph"/>
               <w:numPr>
                 <w:ilvl w:val="0"/>
                 <w:numId w:val="15"/>
@@ -2461,7 +2552,7 @@
           </w:p>
           <w:p>
             <w:pPr>
-              <w:pStyle w:val="ListeParagraf"/>
+              <w:pStyle w:val="ListParagraph"/>
               <w:rPr>
                 <w:b/>
               </w:rPr>
@@ -2503,7 +2594,7 @@
           </w:tcPr>
           <w:p>
             <w:pPr>
-              <w:pStyle w:val="ListeParagraf"/>
+              <w:pStyle w:val="ListParagraph"/>
               <w:numPr>
                 <w:ilvl w:val="0"/>
                 <w:numId w:val="15"/>
@@ -2548,7 +2639,7 @@
           </w:p>
           <w:p>
             <w:pPr>
-              <w:pStyle w:val="ListeParagraf"/>
+              <w:pStyle w:val="ListParagraph"/>
               <w:rPr>
                 <w:b/>
               </w:rPr>
@@ -2580,7 +2671,7 @@
     <w:p/>
     <w:p>
       <w:pPr>
-        <w:pStyle w:val="KonuBal"/>
+        <w:pStyle w:val="Title"/>
         <w:rPr>
           <w:smallCaps w:val="0"/>
         </w:rPr>
@@ -2638,7 +2729,7 @@
     </w:p>
     <w:p>
       <w:pPr>
-        <w:pStyle w:val="Altyaz"/>
+        <w:pStyle w:val="Subtitle"/>
       </w:pPr>
       <w:sdt>
         <w:sdtPr>
@@ -2661,7 +2752,7 @@
     </w:p>
     <w:tbl>
       <w:tblPr>
-        <w:tblStyle w:val="TabloKlavuzu"/>
+        <w:tblStyle w:val="TableGrid"/>
         <w:tblW w:w="10207" w:type="dxa"/>
         <w:tblInd w:w="-176" w:type="dxa"/>
         <w:tblLook w:val="04A0" w:firstRow="1" w:lastRow="0" w:firstColumn="1" w:lastColumn="0" w:noHBand="0" w:noVBand="1"/>
@@ -2679,7 +2770,7 @@
           </w:tcPr>
           <w:p>
             <w:pPr>
-              <w:pStyle w:val="ListeParagraf"/>
+              <w:pStyle w:val="ListParagraph"/>
               <w:ind w:left="0"/>
               <w:rPr>
                 <w:b/>
@@ -2688,7 +2779,7 @@
           </w:p>
           <w:p>
             <w:pPr>
-              <w:pStyle w:val="ListeParagraf"/>
+              <w:pStyle w:val="ListParagraph"/>
               <w:ind w:left="0"/>
               <w:rPr>
                 <w:b/>
@@ -2719,7 +2810,7 @@
           </w:tcPr>
           <w:p>
             <w:pPr>
-              <w:pStyle w:val="ListeParagraf"/>
+              <w:pStyle w:val="ListParagraph"/>
               <w:numPr>
                 <w:ilvl w:val="0"/>
                 <w:numId w:val="16"/>
@@ -2737,7 +2828,7 @@
           </w:p>
           <w:p>
             <w:pPr>
-              <w:pStyle w:val="ListeParagraf"/>
+              <w:pStyle w:val="ListParagraph"/>
               <w:rPr>
                 <w:b/>
               </w:rPr>
@@ -2928,57 +3019,25 @@
               <w:rPr>
                 <w:b/>
               </w:rPr>
-              <w:t xml:space="preserve"> my resume to the </w:t>
-            </w:r>
-            <w:proofErr w:type="spellStart"/>
-            <w:r>
-              <w:rPr>
-                <w:b/>
-              </w:rPr>
-              <w:t>Göksenin</w:t>
-            </w:r>
-            <w:proofErr w:type="spellEnd"/>
-            <w:r>
-              <w:rPr>
-                <w:b/>
-              </w:rPr>
-              <w:t xml:space="preserve"> </w:t>
-            </w:r>
-            <w:proofErr w:type="spellStart"/>
-            <w:r>
-              <w:rPr>
-                <w:b/>
-              </w:rPr>
-              <w:t>Hande</w:t>
-            </w:r>
-            <w:proofErr w:type="spellEnd"/>
-            <w:r>
-              <w:rPr>
-                <w:b/>
-              </w:rPr>
-              <w:t xml:space="preserve"> </w:t>
-            </w:r>
-            <w:proofErr w:type="spellStart"/>
+              <w:t xml:space="preserve"> my resume to </w:t>
+            </w:r>
+            <w:r>
+              <w:rPr>
+                <w:b/>
+              </w:rPr>
+              <w:t xml:space="preserve">Göksenin Hande </w:t>
+            </w:r>
             <w:r>
               <w:rPr>
                 <w:b/>
               </w:rPr>
               <w:t>Bayazit</w:t>
             </w:r>
-            <w:proofErr w:type="spellEnd"/>
-            <w:r>
-              <w:rPr>
-                <w:b/>
-              </w:rPr>
-              <w:t xml:space="preserve"> for her to add in to the business statement r</w:t>
-            </w:r>
-            <w:bookmarkStart w:id="0" w:name="_GoBack"/>
-            <w:bookmarkEnd w:id="0"/>
-            <w:r>
-              <w:rPr>
-                <w:b/>
-              </w:rPr>
-              <w:t xml:space="preserve">eport.  </w:t>
+            <w:r>
+              <w:rPr>
+                <w:b/>
+              </w:rPr>
+              <w:t xml:space="preserve"> for her to add in to the business statement report.  </w:t>
             </w:r>
             <w:r>
               <w:rPr>
@@ -2996,7 +3055,7 @@
           </w:p>
           <w:p>
             <w:pPr>
-              <w:pStyle w:val="ListeParagraf"/>
+              <w:pStyle w:val="ListParagraph"/>
               <w:rPr>
                 <w:b/>
               </w:rPr>
@@ -3011,7 +3070,7 @@
           </w:tcPr>
           <w:p>
             <w:pPr>
-              <w:pStyle w:val="ListeParagraf"/>
+              <w:pStyle w:val="ListParagraph"/>
               <w:numPr>
                 <w:ilvl w:val="0"/>
                 <w:numId w:val="16"/>
@@ -3029,7 +3088,7 @@
           </w:p>
           <w:p>
             <w:pPr>
-              <w:pStyle w:val="ListeParagraf"/>
+              <w:pStyle w:val="ListParagraph"/>
               <w:rPr>
                 <w:b/>
               </w:rPr>
@@ -3074,35 +3133,7 @@
           </w:p>
           <w:p>
             <w:pPr>
-              <w:rPr>
-                <w:b/>
-              </w:rPr>
-            </w:pPr>
-          </w:p>
-          <w:p>
-            <w:pPr>
-              <w:rPr>
-                <w:b/>
-              </w:rPr>
-            </w:pPr>
-          </w:p>
-          <w:p>
-            <w:pPr>
-              <w:rPr>
-                <w:b/>
-              </w:rPr>
-            </w:pPr>
-          </w:p>
-          <w:p>
-            <w:pPr>
-              <w:rPr>
-                <w:b/>
-              </w:rPr>
-            </w:pPr>
-          </w:p>
-          <w:p>
-            <w:pPr>
-              <w:pStyle w:val="ListeParagraf"/>
+              <w:pStyle w:val="ListParagraph"/>
               <w:rPr>
                 <w:b/>
               </w:rPr>
@@ -3120,7 +3151,7 @@
           </w:tcPr>
           <w:p>
             <w:pPr>
-              <w:pStyle w:val="ListeParagraf"/>
+              <w:pStyle w:val="ListParagraph"/>
               <w:numPr>
                 <w:ilvl w:val="0"/>
                 <w:numId w:val="16"/>
@@ -3165,7 +3196,7 @@
           </w:p>
           <w:p>
             <w:pPr>
-              <w:pStyle w:val="ListeParagraf"/>
+              <w:pStyle w:val="ListParagraph"/>
               <w:rPr>
                 <w:b/>
               </w:rPr>
@@ -3198,7 +3229,19 @@
               <w:rPr>
                 <w:b/>
               </w:rPr>
-              <w:t xml:space="preserve"> conduct some research </w:t>
+              <w:t xml:space="preserve"> con</w:t>
+            </w:r>
+            <w:r>
+              <w:rPr>
+                <w:b/>
+              </w:rPr>
+              <w:t>d</w:t>
+            </w:r>
+            <w:r>
+              <w:rPr>
+                <w:b/>
+              </w:rPr>
+              <w:t xml:space="preserve">uct some research </w:t>
             </w:r>
             <w:proofErr w:type="gramStart"/>
             <w:r>
@@ -3227,7 +3270,7 @@
           </w:tcPr>
           <w:p>
             <w:pPr>
-              <w:pStyle w:val="ListeParagraf"/>
+              <w:pStyle w:val="ListParagraph"/>
               <w:numPr>
                 <w:ilvl w:val="0"/>
                 <w:numId w:val="16"/>
@@ -3240,7 +3283,6 @@
               <w:rPr>
                 <w:b/>
               </w:rPr>
-              <w:lastRenderedPageBreak/>
               <w:t>Activities for after the next week (</w:t>
             </w:r>
             <w:r>
@@ -3273,7 +3315,7 @@
           </w:p>
           <w:p>
             <w:pPr>
-              <w:pStyle w:val="ListeParagraf"/>
+              <w:pStyle w:val="ListParagraph"/>
               <w:rPr>
                 <w:b/>
               </w:rPr>
@@ -3305,7 +3347,7 @@
           </w:p>
           <w:p>
             <w:pPr>
-              <w:pStyle w:val="ListeParagraf"/>
+              <w:pStyle w:val="ListParagraph"/>
               <w:rPr>
                 <w:b/>
               </w:rPr>
@@ -3358,7 +3400,7 @@
 <w:ftr xmlns:wpc="http://schemas.microsoft.com/office/word/2010/wordprocessingCanvas" xmlns:cx="http://schemas.microsoft.com/office/drawing/2014/chartex" xmlns:cx1="http://schemas.microsoft.com/office/drawing/2015/9/8/chartex" xmlns:cx2="http://schemas.microsoft.com/office/drawing/2015/10/21/chartex" xmlns:cx3="http://schemas.microsoft.com/office/drawing/2016/5/9/chartex" xmlns:cx4="http://schemas.microsoft.com/office/drawing/2016/5/10/chartex" xmlns:cx5="http://schemas.microsoft.com/office/drawing/2016/5/11/chartex" xmlns:cx6="http://schemas.microsoft.com/office/drawing/2016/5/12/chartex" xmlns:cx7="http://schemas.microsoft.com/office/drawing/2016/5/13/chartex" xmlns:cx8="http://schemas.microsoft.com/office/drawing/2016/5/14/chartex" xmlns:mc="http://schemas.openxmlformats.org/markup-compatibility/2006" xmlns:aink="http://schemas.microsoft.com/office/drawing/2016/ink" xmlns:am3d="http://schemas.microsoft.com/office/drawing/2017/model3d" xmlns:o="urn:schemas-microsoft-com:office:office" xmlns:r="http://schemas.openxmlformats.org/officeDocument/2006/relationships" xmlns:m="http://schemas.openxmlformats.org/officeDocument/2006/math" xmlns:v="urn:schemas-microsoft-com:vml" xmlns:wp14="http://schemas.microsoft.com/office/word/2010/wordprocessingDrawing" xmlns:wp="http://schemas.openxmlformats.org/drawingml/2006/wordprocessingDrawing" xmlns:w10="urn:schemas-microsoft-com:office:word" xmlns:w="http://schemas.openxmlformats.org/wordprocessingml/2006/main" xmlns:w14="http://schemas.microsoft.com/office/word/2010/wordml" xmlns:w15="http://schemas.microsoft.com/office/word/2012/wordml" xmlns:w16cid="http://schemas.microsoft.com/office/word/2016/wordml/cid" xmlns:w16se="http://schemas.microsoft.com/office/word/2015/wordml/symex" xmlns:wpg="http://schemas.microsoft.com/office/word/2010/wordprocessingGroup" xmlns:wpi="http://schemas.microsoft.com/office/word/2010/wordprocessingInk" xmlns:wne="http://schemas.microsoft.com/office/word/2006/wordml" xmlns:wps="http://schemas.microsoft.com/office/word/2010/wordprocessingShape" mc:Ignorable="w14 w15 w16se w16cid wp14">
   <w:p>
     <w:pPr>
-      <w:pStyle w:val="AltBilgi"/>
+      <w:pStyle w:val="Footer"/>
     </w:pPr>
     <w:r>
       <w:rPr>
@@ -3425,7 +3467,7 @@
                       <w:txbxContent>
                         <w:p>
                           <w:pPr>
-                            <w:pStyle w:val="AralkYok"/>
+                            <w:pStyle w:val="NoSpacing"/>
                             <w:rPr>
                               <w:rFonts w:asciiTheme="majorHAnsi" w:eastAsiaTheme="majorEastAsia" w:hAnsiTheme="majorHAnsi" w:cstheme="majorBidi"/>
                               <w:sz w:val="20"/>
@@ -3541,7 +3583,7 @@
                 <w:txbxContent>
                   <w:p>
                     <w:pPr>
-                      <w:pStyle w:val="AralkYok"/>
+                      <w:pStyle w:val="NoSpacing"/>
                       <w:rPr>
                         <w:rFonts w:asciiTheme="majorHAnsi" w:eastAsiaTheme="majorEastAsia" w:hAnsiTheme="majorHAnsi" w:cstheme="majorBidi"/>
                         <w:sz w:val="20"/>
@@ -3719,7 +3761,7 @@
         </mc:Choice>
         <mc:Fallback>
           <w:pict>
-            <v:roundrect w14:anchorId="20C9E867" id="AutoShape 24" o:spid="_x0000_s1026" style="position:absolute;margin-left:0;margin-top:0;width:561.15pt;height:742.85pt;z-index:251665408;visibility:visible;mso-wrap-style:square;mso-width-percent:920;mso-height-percent:940;mso-wrap-distance-left:9pt;mso-wrap-distance-top:0;mso-wrap-distance-right:9pt;mso-wrap-distance-bottom:0;mso-position-horizontal:center;mso-position-horizontal-relative:page;mso-position-vertical:center;mso-position-vertical-relative:page;mso-width-percent:920;mso-height-percent:940;mso-width-relative:page;mso-height-relative:page;v-text-anchor:top" arcsize="2637f" o:gfxdata="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" o:allowincell="f" filled="f" fillcolor="black" strokeweight="1pt">
+            <v:roundrect w14:anchorId="35F2AA19" id="AutoShape 24" o:spid="_x0000_s1026" style="position:absolute;margin-left:0;margin-top:0;width:561.15pt;height:742.85pt;z-index:251665408;visibility:visible;mso-wrap-style:square;mso-width-percent:920;mso-height-percent:940;mso-wrap-distance-left:9pt;mso-wrap-distance-top:0;mso-wrap-distance-right:9pt;mso-wrap-distance-bottom:0;mso-position-horizontal:center;mso-position-horizontal-relative:page;mso-position-vertical:center;mso-position-vertical-relative:page;mso-width-percent:920;mso-height-percent:940;mso-width-relative:page;mso-height-relative:page;v-text-anchor:top" arcsize="2637f" o:gfxdata="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" o:allowincell="f" filled="f" fillcolor="black" strokeweight="1pt">
               <w10:wrap anchorx="page" anchory="page"/>
             </v:roundrect>
           </w:pict>
@@ -3786,7 +3828,7 @@
                       <w:txbxContent>
                         <w:p>
                           <w:pPr>
-                            <w:pStyle w:val="AralkYok"/>
+                            <w:pStyle w:val="NoSpacing"/>
                             <w:jc w:val="center"/>
                             <w:rPr>
                               <w:color w:val="FFFFFF" w:themeColor="background1"/>
@@ -3810,7 +3852,7 @@
                               <w:sz w:val="40"/>
                               <w:szCs w:val="40"/>
                             </w:rPr>
-                            <w:t>6</w:t>
+                            <w:t>4</w:t>
                           </w:r>
                           <w:r>
                             <w:rPr>
@@ -3846,7 +3888,7 @@
                 <w:txbxContent>
                   <w:p>
                     <w:pPr>
-                      <w:pStyle w:val="AralkYok"/>
+                      <w:pStyle w:val="NoSpacing"/>
                       <w:jc w:val="center"/>
                       <w:rPr>
                         <w:color w:val="FFFFFF" w:themeColor="background1"/>
@@ -3870,7 +3912,7 @@
                         <w:sz w:val="40"/>
                         <w:szCs w:val="40"/>
                       </w:rPr>
-                      <w:t>6</w:t>
+                      <w:t>4</w:t>
                     </w:r>
                     <w:r>
                       <w:rPr>
@@ -3969,7 +4011,7 @@
                       <w:txbxContent>
                         <w:p>
                           <w:pPr>
-                            <w:pStyle w:val="AralkYok"/>
+                            <w:pStyle w:val="NoSpacing"/>
                             <w:rPr>
                               <w:rFonts w:asciiTheme="majorHAnsi" w:eastAsiaTheme="majorEastAsia" w:hAnsiTheme="majorHAnsi" w:cstheme="majorBidi"/>
                               <w:sz w:val="20"/>
@@ -4085,7 +4127,7 @@
                 <w:txbxContent>
                   <w:p>
                     <w:pPr>
-                      <w:pStyle w:val="AralkYok"/>
+                      <w:pStyle w:val="NoSpacing"/>
                       <w:rPr>
                         <w:rFonts w:asciiTheme="majorHAnsi" w:eastAsiaTheme="majorEastAsia" w:hAnsiTheme="majorHAnsi" w:cstheme="majorBidi"/>
                         <w:sz w:val="20"/>
@@ -4264,7 +4306,7 @@
         </mc:Choice>
         <mc:Fallback>
           <w:pict>
-            <v:roundrect w14:anchorId="4136559C" id="AutoShape 21" o:spid="_x0000_s1026" style="position:absolute;margin-left:0;margin-top:0;width:561.15pt;height:742.85pt;z-index:251660288;visibility:visible;mso-wrap-style:square;mso-width-percent:920;mso-height-percent:940;mso-wrap-distance-left:9pt;mso-wrap-distance-top:0;mso-wrap-distance-right:9pt;mso-wrap-distance-bottom:0;mso-position-horizontal:center;mso-position-horizontal-relative:page;mso-position-vertical:center;mso-position-vertical-relative:page;mso-width-percent:920;mso-height-percent:940;mso-width-relative:page;mso-height-relative:page;v-text-anchor:top" arcsize="2637f" o:gfxdata="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" o:allowincell="f" filled="f" fillcolor="black" strokeweight="1pt">
+            <v:roundrect w14:anchorId="1D5E3424" id="AutoShape 21" o:spid="_x0000_s1026" style="position:absolute;margin-left:0;margin-top:0;width:561.15pt;height:742.85pt;z-index:251660288;visibility:visible;mso-wrap-style:square;mso-width-percent:920;mso-height-percent:940;mso-wrap-distance-left:9pt;mso-wrap-distance-top:0;mso-wrap-distance-right:9pt;mso-wrap-distance-bottom:0;mso-position-horizontal:center;mso-position-horizontal-relative:page;mso-position-vertical:center;mso-position-vertical-relative:page;mso-width-percent:920;mso-height-percent:940;mso-width-relative:page;mso-height-relative:page;v-text-anchor:top" arcsize="2637f" o:gfxdata="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" o:allowincell="f" filled="f" fillcolor="black" strokeweight="1pt">
               <w10:wrap anchorx="page" anchory="page"/>
             </v:roundrect>
           </w:pict>
@@ -4332,7 +4374,7 @@
                       <w:txbxContent>
                         <w:p>
                           <w:pPr>
-                            <w:pStyle w:val="AralkYok"/>
+                            <w:pStyle w:val="NoSpacing"/>
                             <w:jc w:val="center"/>
                             <w:rPr>
                               <w:color w:val="FFFFFF" w:themeColor="background1"/>
@@ -4356,7 +4398,7 @@
                               <w:sz w:val="40"/>
                               <w:szCs w:val="40"/>
                             </w:rPr>
-                            <w:t>3</w:t>
+                            <w:t>5</w:t>
                           </w:r>
                           <w:r>
                             <w:rPr>
@@ -4392,7 +4434,7 @@
                 <w:txbxContent>
                   <w:p>
                     <w:pPr>
-                      <w:pStyle w:val="AralkYok"/>
+                      <w:pStyle w:val="NoSpacing"/>
                       <w:jc w:val="center"/>
                       <w:rPr>
                         <w:color w:val="FFFFFF" w:themeColor="background1"/>
@@ -4416,7 +4458,7 @@
                         <w:sz w:val="40"/>
                         <w:szCs w:val="40"/>
                       </w:rPr>
-                      <w:t>3</w:t>
+                      <w:t>5</w:t>
                     </w:r>
                     <w:r>
                       <w:rPr>
@@ -4439,7 +4481,7 @@
   </w:p>
   <w:p>
     <w:pPr>
-      <w:pStyle w:val="AltBilgi"/>
+      <w:pStyle w:val="Footer"/>
       <w:rPr>
         <w:sz w:val="2"/>
         <w:szCs w:val="2"/>
@@ -4483,7 +4525,7 @@
     <w:lvl w:ilvl="0">
       <w:start w:val="1"/>
       <w:numFmt w:val="bullet"/>
-      <w:pStyle w:val="ListeMaddemi5"/>
+      <w:pStyle w:val="ListBullet5"/>
       <w:lvlText w:val="○"/>
       <w:lvlJc w:val="left"/>
       <w:pPr>
@@ -4502,7 +4544,7 @@
     <w:lvl w:ilvl="0">
       <w:start w:val="1"/>
       <w:numFmt w:val="bullet"/>
-      <w:pStyle w:val="ListeMaddemi4"/>
+      <w:pStyle w:val="ListBullet4"/>
       <w:lvlText w:val=""/>
       <w:lvlJc w:val="left"/>
       <w:pPr>
@@ -4521,7 +4563,7 @@
     <w:lvl w:ilvl="0">
       <w:start w:val="1"/>
       <w:numFmt w:val="bullet"/>
-      <w:pStyle w:val="ListeMaddemi3"/>
+      <w:pStyle w:val="ListBullet3"/>
       <w:lvlText w:val=""/>
       <w:lvlJc w:val="left"/>
       <w:pPr>
@@ -4540,7 +4582,7 @@
     <w:lvl w:ilvl="0">
       <w:start w:val="1"/>
       <w:numFmt w:val="bullet"/>
-      <w:pStyle w:val="ListeMaddemi2"/>
+      <w:pStyle w:val="ListBullet2"/>
       <w:lvlText w:val=""/>
       <w:lvlJc w:val="left"/>
       <w:pPr>
@@ -4559,7 +4601,7 @@
     <w:lvl w:ilvl="0">
       <w:start w:val="1"/>
       <w:numFmt w:val="bullet"/>
-      <w:pStyle w:val="ListeMaddemi"/>
+      <w:pStyle w:val="ListBullet"/>
       <w:lvlText w:val=""/>
       <w:lvlJc w:val="left"/>
       <w:pPr>
@@ -5544,11 +5586,11 @@
       <w:szCs w:val="20"/>
     </w:rPr>
   </w:style>
-  <w:style w:type="paragraph" w:styleId="Balk1">
+  <w:style w:type="paragraph" w:styleId="Heading1">
     <w:name w:val="heading 1"/>
     <w:basedOn w:val="Normal"/>
     <w:next w:val="Normal"/>
-    <w:link w:val="Balk1Char"/>
+    <w:link w:val="Heading1Char"/>
     <w:uiPriority w:val="9"/>
     <w:qFormat/>
     <w:pPr>
@@ -5564,11 +5606,11 @@
       <w:szCs w:val="32"/>
     </w:rPr>
   </w:style>
-  <w:style w:type="paragraph" w:styleId="Balk2">
+  <w:style w:type="paragraph" w:styleId="Heading2">
     <w:name w:val="heading 2"/>
     <w:basedOn w:val="Normal"/>
     <w:next w:val="Normal"/>
-    <w:link w:val="Balk2Char"/>
+    <w:link w:val="Heading2Char"/>
     <w:uiPriority w:val="9"/>
     <w:qFormat/>
     <w:pPr>
@@ -5584,11 +5626,11 @@
       <w:szCs w:val="28"/>
     </w:rPr>
   </w:style>
-  <w:style w:type="paragraph" w:styleId="Balk3">
+  <w:style w:type="paragraph" w:styleId="Heading3">
     <w:name w:val="heading 3"/>
     <w:basedOn w:val="Normal"/>
     <w:next w:val="Normal"/>
-    <w:link w:val="Balk3Char"/>
+    <w:link w:val="Heading3Char"/>
     <w:uiPriority w:val="9"/>
     <w:qFormat/>
     <w:pPr>
@@ -5604,11 +5646,11 @@
       <w:szCs w:val="24"/>
     </w:rPr>
   </w:style>
-  <w:style w:type="paragraph" w:styleId="Balk4">
+  <w:style w:type="paragraph" w:styleId="Heading4">
     <w:name w:val="heading 4"/>
     <w:basedOn w:val="Normal"/>
     <w:next w:val="Normal"/>
-    <w:link w:val="Balk4Char"/>
+    <w:link w:val="Heading4Char"/>
     <w:uiPriority w:val="9"/>
     <w:unhideWhenUsed/>
     <w:qFormat/>
@@ -5625,11 +5667,11 @@
       <w:szCs w:val="22"/>
     </w:rPr>
   </w:style>
-  <w:style w:type="paragraph" w:styleId="Balk5">
+  <w:style w:type="paragraph" w:styleId="Heading5">
     <w:name w:val="heading 5"/>
     <w:basedOn w:val="Normal"/>
     <w:next w:val="Normal"/>
-    <w:link w:val="Balk5Char"/>
+    <w:link w:val="Heading5Char"/>
     <w:uiPriority w:val="9"/>
     <w:unhideWhenUsed/>
     <w:qFormat/>
@@ -5646,11 +5688,11 @@
       <w:szCs w:val="26"/>
     </w:rPr>
   </w:style>
-  <w:style w:type="paragraph" w:styleId="Balk6">
+  <w:style w:type="paragraph" w:styleId="Heading6">
     <w:name w:val="heading 6"/>
     <w:basedOn w:val="Normal"/>
     <w:next w:val="Normal"/>
-    <w:link w:val="Balk6Char"/>
+    <w:link w:val="Heading6Char"/>
     <w:uiPriority w:val="9"/>
     <w:unhideWhenUsed/>
     <w:qFormat/>
@@ -5665,11 +5707,11 @@
       <w:sz w:val="24"/>
     </w:rPr>
   </w:style>
-  <w:style w:type="paragraph" w:styleId="Balk7">
+  <w:style w:type="paragraph" w:styleId="Heading7">
     <w:name w:val="heading 7"/>
     <w:basedOn w:val="Normal"/>
     <w:next w:val="Normal"/>
-    <w:link w:val="Balk7Char"/>
+    <w:link w:val="Heading7Char"/>
     <w:uiPriority w:val="9"/>
     <w:unhideWhenUsed/>
     <w:qFormat/>
@@ -5685,11 +5727,11 @@
       <w:sz w:val="24"/>
     </w:rPr>
   </w:style>
-  <w:style w:type="paragraph" w:styleId="Balk8">
+  <w:style w:type="paragraph" w:styleId="Heading8">
     <w:name w:val="heading 8"/>
     <w:basedOn w:val="Normal"/>
     <w:next w:val="Normal"/>
-    <w:link w:val="Balk8Char"/>
+    <w:link w:val="Heading8Char"/>
     <w:uiPriority w:val="9"/>
     <w:unhideWhenUsed/>
     <w:qFormat/>
@@ -5703,11 +5745,11 @@
       <w:spacing w:val="10"/>
     </w:rPr>
   </w:style>
-  <w:style w:type="paragraph" w:styleId="Balk9">
+  <w:style w:type="paragraph" w:styleId="Heading9">
     <w:name w:val="heading 9"/>
     <w:basedOn w:val="Normal"/>
     <w:next w:val="Normal"/>
-    <w:link w:val="Balk9Char"/>
+    <w:link w:val="Heading9Char"/>
     <w:uiPriority w:val="9"/>
     <w:unhideWhenUsed/>
     <w:qFormat/>
@@ -5722,13 +5764,13 @@
       <w:spacing w:val="10"/>
     </w:rPr>
   </w:style>
-  <w:style w:type="character" w:default="1" w:styleId="VarsaylanParagrafYazTipi">
+  <w:style w:type="character" w:default="1" w:styleId="DefaultParagraphFont">
     <w:name w:val="Default Paragraph Font"/>
     <w:uiPriority w:val="1"/>
     <w:semiHidden/>
     <w:unhideWhenUsed/>
   </w:style>
-  <w:style w:type="table" w:default="1" w:styleId="NormalTablo">
+  <w:style w:type="table" w:default="1" w:styleId="TableNormal">
     <w:name w:val="Normal Table"/>
     <w:uiPriority w:val="99"/>
     <w:semiHidden/>
@@ -5743,16 +5785,16 @@
       </w:tblCellMar>
     </w:tblPr>
   </w:style>
-  <w:style w:type="numbering" w:default="1" w:styleId="ListeYok">
+  <w:style w:type="numbering" w:default="1" w:styleId="NoList">
     <w:name w:val="No List"/>
     <w:uiPriority w:val="99"/>
     <w:semiHidden/>
     <w:unhideWhenUsed/>
   </w:style>
-  <w:style w:type="character" w:customStyle="1" w:styleId="Balk1Char">
-    <w:name w:val="Başlık 1 Char"/>
-    <w:basedOn w:val="VarsaylanParagrafYazTipi"/>
-    <w:link w:val="Balk1"/>
+  <w:style w:type="character" w:customStyle="1" w:styleId="Heading1Char">
+    <w:name w:val="Heading 1 Char"/>
+    <w:basedOn w:val="DefaultParagraphFont"/>
+    <w:link w:val="Heading1"/>
     <w:uiPriority w:val="9"/>
     <w:rPr>
       <w:rFonts w:asciiTheme="majorHAnsi" w:hAnsiTheme="majorHAnsi" w:cs="Times New Roman"/>
@@ -5763,10 +5805,10 @@
       <w:szCs w:val="32"/>
     </w:rPr>
   </w:style>
-  <w:style w:type="character" w:customStyle="1" w:styleId="Balk2Char">
-    <w:name w:val="Başlık 2 Char"/>
-    <w:basedOn w:val="VarsaylanParagrafYazTipi"/>
-    <w:link w:val="Balk2"/>
+  <w:style w:type="character" w:customStyle="1" w:styleId="Heading2Char">
+    <w:name w:val="Heading 2 Char"/>
+    <w:basedOn w:val="DefaultParagraphFont"/>
+    <w:link w:val="Heading2"/>
     <w:uiPriority w:val="9"/>
     <w:rPr>
       <w:rFonts w:asciiTheme="majorHAnsi" w:hAnsiTheme="majorHAnsi" w:cs="Times New Roman"/>
@@ -5777,10 +5819,10 @@
       <w:szCs w:val="28"/>
     </w:rPr>
   </w:style>
-  <w:style w:type="character" w:customStyle="1" w:styleId="Balk3Char">
-    <w:name w:val="Başlık 3 Char"/>
-    <w:basedOn w:val="VarsaylanParagrafYazTipi"/>
-    <w:link w:val="Balk3"/>
+  <w:style w:type="character" w:customStyle="1" w:styleId="Heading3Char">
+    <w:name w:val="Heading 3 Char"/>
+    <w:basedOn w:val="DefaultParagraphFont"/>
+    <w:link w:val="Heading3"/>
     <w:uiPriority w:val="9"/>
     <w:rPr>
       <w:rFonts w:asciiTheme="majorHAnsi" w:hAnsiTheme="majorHAnsi" w:cs="Times New Roman"/>
@@ -5791,10 +5833,10 @@
       <w:szCs w:val="24"/>
     </w:rPr>
   </w:style>
-  <w:style w:type="paragraph" w:styleId="KonuBal">
+  <w:style w:type="paragraph" w:styleId="Title">
     <w:name w:val="Title"/>
     <w:basedOn w:val="Normal"/>
-    <w:link w:val="KonuBalChar"/>
+    <w:link w:val="TitleChar"/>
     <w:uiPriority w:val="10"/>
     <w:qFormat/>
     <w:pPr>
@@ -5814,10 +5856,10 @@
       <w:szCs w:val="48"/>
     </w:rPr>
   </w:style>
-  <w:style w:type="character" w:customStyle="1" w:styleId="KonuBalChar">
-    <w:name w:val="Konu Başlığı Char"/>
-    <w:basedOn w:val="VarsaylanParagrafYazTipi"/>
-    <w:link w:val="KonuBal"/>
+  <w:style w:type="character" w:customStyle="1" w:styleId="TitleChar">
+    <w:name w:val="Title Char"/>
+    <w:basedOn w:val="DefaultParagraphFont"/>
+    <w:link w:val="Title"/>
     <w:uiPriority w:val="10"/>
     <w:rPr>
       <w:rFonts w:asciiTheme="majorHAnsi" w:hAnsiTheme="majorHAnsi" w:cs="Times New Roman"/>
@@ -5828,10 +5870,10 @@
       <w:szCs w:val="48"/>
     </w:rPr>
   </w:style>
-  <w:style w:type="paragraph" w:styleId="Altyaz">
+  <w:style w:type="paragraph" w:styleId="Subtitle">
     <w:name w:val="Subtitle"/>
     <w:basedOn w:val="Normal"/>
-    <w:link w:val="AltyazChar"/>
+    <w:link w:val="SubtitleChar"/>
     <w:uiPriority w:val="11"/>
     <w:qFormat/>
     <w:pPr>
@@ -5845,10 +5887,10 @@
       <w:szCs w:val="24"/>
     </w:rPr>
   </w:style>
-  <w:style w:type="character" w:customStyle="1" w:styleId="AltyazChar">
-    <w:name w:val="Altyazı Char"/>
-    <w:basedOn w:val="VarsaylanParagrafYazTipi"/>
-    <w:link w:val="Altyaz"/>
+  <w:style w:type="character" w:customStyle="1" w:styleId="SubtitleChar">
+    <w:name w:val="Subtitle Char"/>
+    <w:basedOn w:val="DefaultParagraphFont"/>
+    <w:link w:val="Subtitle"/>
     <w:uiPriority w:val="11"/>
     <w:rPr>
       <w:rFonts w:asciiTheme="majorHAnsi" w:hAnsiTheme="majorHAnsi" w:cstheme="minorHAnsi"/>
@@ -5856,10 +5898,10 @@
       <w:szCs w:val="24"/>
     </w:rPr>
   </w:style>
-  <w:style w:type="paragraph" w:styleId="AltBilgi">
+  <w:style w:type="paragraph" w:styleId="Footer">
     <w:name w:val="footer"/>
     <w:basedOn w:val="Normal"/>
-    <w:link w:val="AltBilgiChar"/>
+    <w:link w:val="FooterChar"/>
     <w:uiPriority w:val="99"/>
     <w:unhideWhenUsed/>
     <w:pPr>
@@ -5869,10 +5911,10 @@
       </w:tabs>
     </w:pPr>
   </w:style>
-  <w:style w:type="character" w:customStyle="1" w:styleId="AltBilgiChar">
-    <w:name w:val="Alt Bilgi Char"/>
-    <w:basedOn w:val="VarsaylanParagrafYazTipi"/>
-    <w:link w:val="AltBilgi"/>
+  <w:style w:type="character" w:customStyle="1" w:styleId="FooterChar">
+    <w:name w:val="Footer Char"/>
+    <w:basedOn w:val="DefaultParagraphFont"/>
+    <w:link w:val="Footer"/>
     <w:uiPriority w:val="99"/>
     <w:rPr>
       <w:rFonts w:cs="Times New Roman"/>
@@ -5880,7 +5922,7 @@
       <w:szCs w:val="20"/>
     </w:rPr>
   </w:style>
-  <w:style w:type="paragraph" w:styleId="ResimYazs">
+  <w:style w:type="paragraph" w:styleId="Caption">
     <w:name w:val="caption"/>
     <w:basedOn w:val="Normal"/>
     <w:next w:val="Normal"/>
@@ -5899,10 +5941,10 @@
       <w:szCs w:val="18"/>
     </w:rPr>
   </w:style>
-  <w:style w:type="paragraph" w:styleId="BalonMetni">
+  <w:style w:type="paragraph" w:styleId="BalloonText">
     <w:name w:val="Balloon Text"/>
     <w:basedOn w:val="Normal"/>
-    <w:link w:val="BalonMetniChar"/>
+    <w:link w:val="BalloonTextChar"/>
     <w:uiPriority w:val="99"/>
     <w:semiHidden/>
     <w:unhideWhenUsed/>
@@ -5912,10 +5954,10 @@
       <w:szCs w:val="16"/>
     </w:rPr>
   </w:style>
-  <w:style w:type="character" w:customStyle="1" w:styleId="BalonMetniChar">
-    <w:name w:val="Balon Metni Char"/>
-    <w:basedOn w:val="VarsaylanParagrafYazTipi"/>
-    <w:link w:val="BalonMetni"/>
+  <w:style w:type="character" w:customStyle="1" w:styleId="BalloonTextChar">
+    <w:name w:val="Balloon Text Char"/>
+    <w:basedOn w:val="DefaultParagraphFont"/>
+    <w:link w:val="BalloonText"/>
     <w:uiPriority w:val="99"/>
     <w:semiHidden/>
     <w:rPr>
@@ -5925,7 +5967,7 @@
       <w:szCs w:val="16"/>
     </w:rPr>
   </w:style>
-  <w:style w:type="paragraph" w:styleId="bekMetni">
+  <w:style w:type="paragraph" w:styleId="BlockText">
     <w:name w:val="Block Text"/>
     <w:aliases w:val="Block Quote"/>
     <w:uiPriority w:val="40"/>
@@ -5946,9 +5988,9 @@
       <w:lang w:eastAsia="ko-KR" w:bidi="hi-IN"/>
     </w:rPr>
   </w:style>
-  <w:style w:type="character" w:styleId="KitapBal">
+  <w:style w:type="character" w:styleId="BookTitle">
     <w:name w:val="Book Title"/>
-    <w:basedOn w:val="VarsaylanParagrafYazTipi"/>
+    <w:basedOn w:val="DefaultParagraphFont"/>
     <w:uiPriority w:val="33"/>
     <w:qFormat/>
     <w:rPr>
@@ -5959,7 +6001,7 @@
       <w:szCs w:val="20"/>
     </w:rPr>
   </w:style>
-  <w:style w:type="character" w:styleId="Vurgu">
+  <w:style w:type="character" w:styleId="Emphasis">
     <w:name w:val="Emphasis"/>
     <w:uiPriority w:val="20"/>
     <w:qFormat/>
@@ -5971,10 +6013,10 @@
       <w:w w:val="100"/>
     </w:rPr>
   </w:style>
-  <w:style w:type="paragraph" w:styleId="stBilgi">
+  <w:style w:type="paragraph" w:styleId="Header">
     <w:name w:val="header"/>
     <w:basedOn w:val="Normal"/>
-    <w:link w:val="stBilgiChar"/>
+    <w:link w:val="HeaderChar"/>
     <w:uiPriority w:val="99"/>
     <w:unhideWhenUsed/>
     <w:pPr>
@@ -5984,10 +6026,10 @@
       </w:tabs>
     </w:pPr>
   </w:style>
-  <w:style w:type="character" w:customStyle="1" w:styleId="stBilgiChar">
-    <w:name w:val="Üst Bilgi Char"/>
-    <w:basedOn w:val="VarsaylanParagrafYazTipi"/>
-    <w:link w:val="stBilgi"/>
+  <w:style w:type="character" w:customStyle="1" w:styleId="HeaderChar">
+    <w:name w:val="Header Char"/>
+    <w:basedOn w:val="DefaultParagraphFont"/>
+    <w:link w:val="Header"/>
     <w:uiPriority w:val="99"/>
     <w:rPr>
       <w:rFonts w:cs="Times New Roman"/>
@@ -5995,10 +6037,10 @@
       <w:szCs w:val="20"/>
     </w:rPr>
   </w:style>
-  <w:style w:type="character" w:customStyle="1" w:styleId="Balk4Char">
-    <w:name w:val="Başlık 4 Char"/>
-    <w:basedOn w:val="VarsaylanParagrafYazTipi"/>
-    <w:link w:val="Balk4"/>
+  <w:style w:type="character" w:customStyle="1" w:styleId="Heading4Char">
+    <w:name w:val="Heading 4 Char"/>
+    <w:basedOn w:val="DefaultParagraphFont"/>
+    <w:link w:val="Heading4"/>
     <w:uiPriority w:val="9"/>
     <w:rPr>
       <w:rFonts w:asciiTheme="majorHAnsi" w:hAnsiTheme="majorHAnsi" w:cs="Times New Roman"/>
@@ -6008,10 +6050,10 @@
       <w:sz w:val="24"/>
     </w:rPr>
   </w:style>
-  <w:style w:type="character" w:customStyle="1" w:styleId="Balk5Char">
-    <w:name w:val="Başlık 5 Char"/>
-    <w:basedOn w:val="VarsaylanParagrafYazTipi"/>
-    <w:link w:val="Balk5"/>
+  <w:style w:type="character" w:customStyle="1" w:styleId="Heading5Char">
+    <w:name w:val="Heading 5 Char"/>
+    <w:basedOn w:val="DefaultParagraphFont"/>
+    <w:link w:val="Heading5"/>
     <w:uiPriority w:val="9"/>
     <w:rPr>
       <w:rFonts w:asciiTheme="majorHAnsi" w:hAnsiTheme="majorHAnsi" w:cs="Times New Roman"/>
@@ -6022,10 +6064,10 @@
       <w:szCs w:val="26"/>
     </w:rPr>
   </w:style>
-  <w:style w:type="character" w:customStyle="1" w:styleId="Balk6Char">
-    <w:name w:val="Başlık 6 Char"/>
-    <w:basedOn w:val="VarsaylanParagrafYazTipi"/>
-    <w:link w:val="Balk6"/>
+  <w:style w:type="character" w:customStyle="1" w:styleId="Heading6Char">
+    <w:name w:val="Heading 6 Char"/>
+    <w:basedOn w:val="DefaultParagraphFont"/>
+    <w:link w:val="Heading6"/>
     <w:uiPriority w:val="9"/>
     <w:rPr>
       <w:rFonts w:asciiTheme="majorHAnsi" w:hAnsiTheme="majorHAnsi" w:cs="Times New Roman"/>
@@ -6035,10 +6077,10 @@
       <w:szCs w:val="20"/>
     </w:rPr>
   </w:style>
-  <w:style w:type="character" w:customStyle="1" w:styleId="Balk7Char">
-    <w:name w:val="Başlık 7 Char"/>
-    <w:basedOn w:val="VarsaylanParagrafYazTipi"/>
-    <w:link w:val="Balk7"/>
+  <w:style w:type="character" w:customStyle="1" w:styleId="Heading7Char">
+    <w:name w:val="Heading 7 Char"/>
+    <w:basedOn w:val="DefaultParagraphFont"/>
+    <w:link w:val="Heading7"/>
     <w:uiPriority w:val="9"/>
     <w:rPr>
       <w:rFonts w:asciiTheme="majorHAnsi" w:hAnsiTheme="majorHAnsi" w:cs="Times New Roman"/>
@@ -6049,10 +6091,10 @@
       <w:szCs w:val="20"/>
     </w:rPr>
   </w:style>
-  <w:style w:type="character" w:customStyle="1" w:styleId="Balk8Char">
-    <w:name w:val="Başlık 8 Char"/>
-    <w:basedOn w:val="VarsaylanParagrafYazTipi"/>
-    <w:link w:val="Balk8"/>
+  <w:style w:type="character" w:customStyle="1" w:styleId="Heading8Char">
+    <w:name w:val="Heading 8 Char"/>
+    <w:basedOn w:val="DefaultParagraphFont"/>
+    <w:link w:val="Heading8"/>
     <w:uiPriority w:val="9"/>
     <w:rPr>
       <w:rFonts w:asciiTheme="majorHAnsi" w:hAnsiTheme="majorHAnsi" w:cs="Times New Roman"/>
@@ -6061,10 +6103,10 @@
       <w:szCs w:val="20"/>
     </w:rPr>
   </w:style>
-  <w:style w:type="character" w:customStyle="1" w:styleId="Balk9Char">
-    <w:name w:val="Başlık 9 Char"/>
-    <w:basedOn w:val="VarsaylanParagrafYazTipi"/>
-    <w:link w:val="Balk9"/>
+  <w:style w:type="character" w:customStyle="1" w:styleId="Heading9Char">
+    <w:name w:val="Heading 9 Char"/>
+    <w:basedOn w:val="DefaultParagraphFont"/>
+    <w:link w:val="Heading9"/>
     <w:uiPriority w:val="9"/>
     <w:rPr>
       <w:rFonts w:asciiTheme="majorHAnsi" w:hAnsiTheme="majorHAnsi" w:cs="Times New Roman"/>
@@ -6074,9 +6116,9 @@
       <w:szCs w:val="20"/>
     </w:rPr>
   </w:style>
-  <w:style w:type="character" w:styleId="GlVurgulama">
+  <w:style w:type="character" w:styleId="IntenseEmphasis">
     <w:name w:val="Intense Emphasis"/>
-    <w:basedOn w:val="VarsaylanParagrafYazTipi"/>
+    <w:basedOn w:val="DefaultParagraphFont"/>
     <w:uiPriority w:val="21"/>
     <w:qFormat/>
     <w:rPr>
@@ -6091,7 +6133,7 @@
       <w:szCs w:val="20"/>
     </w:rPr>
   </w:style>
-  <w:style w:type="paragraph" w:styleId="GlAlnt">
+  <w:style w:type="paragraph" w:styleId="IntenseQuote">
     <w:name w:val="Intense Quote"/>
     <w:basedOn w:val="Normal"/>
     <w:qFormat/>
@@ -6113,9 +6155,9 @@
       <w:sz w:val="32"/>
     </w:rPr>
   </w:style>
-  <w:style w:type="character" w:styleId="GlBavuru">
+  <w:style w:type="character" w:styleId="IntenseReference">
     <w:name w:val="Intense Reference"/>
-    <w:basedOn w:val="VarsaylanParagrafYazTipi"/>
+    <w:basedOn w:val="DefaultParagraphFont"/>
     <w:uiPriority w:val="32"/>
     <w:qFormat/>
     <w:rPr>
@@ -6127,7 +6169,7 @@
       <w:u w:val="single"/>
     </w:rPr>
   </w:style>
-  <w:style w:type="paragraph" w:styleId="ListeMaddemi">
+  <w:style w:type="paragraph" w:styleId="ListBullet">
     <w:name w:val="List Bullet"/>
     <w:basedOn w:val="Normal"/>
     <w:uiPriority w:val="36"/>
@@ -6141,7 +6183,7 @@
       <w:contextualSpacing/>
     </w:pPr>
   </w:style>
-  <w:style w:type="paragraph" w:styleId="ListeMaddemi2">
+  <w:style w:type="paragraph" w:styleId="ListBullet2">
     <w:name w:val="List Bullet 2"/>
     <w:basedOn w:val="Normal"/>
     <w:uiPriority w:val="36"/>
@@ -6154,7 +6196,7 @@
       <w:spacing w:after="0"/>
     </w:pPr>
   </w:style>
-  <w:style w:type="paragraph" w:styleId="ListeMaddemi3">
+  <w:style w:type="paragraph" w:styleId="ListBullet3">
     <w:name w:val="List Bullet 3"/>
     <w:basedOn w:val="Normal"/>
     <w:uiPriority w:val="36"/>
@@ -6167,7 +6209,7 @@
       <w:spacing w:after="0"/>
     </w:pPr>
   </w:style>
-  <w:style w:type="paragraph" w:styleId="ListeMaddemi4">
+  <w:style w:type="paragraph" w:styleId="ListBullet4">
     <w:name w:val="List Bullet 4"/>
     <w:basedOn w:val="Normal"/>
     <w:uiPriority w:val="36"/>
@@ -6180,7 +6222,7 @@
       <w:spacing w:after="0"/>
     </w:pPr>
   </w:style>
-  <w:style w:type="paragraph" w:styleId="ListeMaddemi5">
+  <w:style w:type="paragraph" w:styleId="ListBullet5">
     <w:name w:val="List Bullet 5"/>
     <w:basedOn w:val="Normal"/>
     <w:uiPriority w:val="36"/>
@@ -6193,7 +6235,7 @@
       <w:spacing w:after="0"/>
     </w:pPr>
   </w:style>
-  <w:style w:type="paragraph" w:styleId="AralkYok">
+  <w:style w:type="paragraph" w:styleId="NoSpacing">
     <w:name w:val="No Spacing"/>
     <w:basedOn w:val="Normal"/>
     <w:uiPriority w:val="1"/>
@@ -6202,19 +6244,19 @@
       <w:spacing w:after="0" w:line="240" w:lineRule="auto"/>
     </w:pPr>
   </w:style>
-  <w:style w:type="character" w:styleId="YerTutucuMetni">
+  <w:style w:type="character" w:styleId="PlaceholderText">
     <w:name w:val="Placeholder Text"/>
-    <w:basedOn w:val="VarsaylanParagrafYazTipi"/>
+    <w:basedOn w:val="DefaultParagraphFont"/>
     <w:uiPriority w:val="99"/>
     <w:semiHidden/>
     <w:rPr>
       <w:color w:val="808080"/>
     </w:rPr>
   </w:style>
-  <w:style w:type="paragraph" w:styleId="Alnt">
+  <w:style w:type="paragraph" w:styleId="Quote">
     <w:name w:val="Quote"/>
     <w:basedOn w:val="Normal"/>
-    <w:link w:val="AlntChar"/>
+    <w:link w:val="QuoteChar"/>
     <w:uiPriority w:val="29"/>
     <w:qFormat/>
     <w:rPr>
@@ -6223,10 +6265,10 @@
       <w:sz w:val="24"/>
     </w:rPr>
   </w:style>
-  <w:style w:type="character" w:customStyle="1" w:styleId="AlntChar">
-    <w:name w:val="Alıntı Char"/>
-    <w:basedOn w:val="VarsaylanParagrafYazTipi"/>
-    <w:link w:val="Alnt"/>
+  <w:style w:type="character" w:customStyle="1" w:styleId="QuoteChar">
+    <w:name w:val="Quote Char"/>
+    <w:basedOn w:val="DefaultParagraphFont"/>
+    <w:link w:val="Quote"/>
     <w:uiPriority w:val="29"/>
     <w:rPr>
       <w:rFonts w:cs="Times New Roman"/>
@@ -6236,7 +6278,7 @@
       <w:szCs w:val="20"/>
     </w:rPr>
   </w:style>
-  <w:style w:type="character" w:styleId="Gl">
+  <w:style w:type="character" w:styleId="Strong">
     <w:name w:val="Strong"/>
     <w:uiPriority w:val="22"/>
     <w:qFormat/>
@@ -6246,9 +6288,9 @@
       <w:color w:val="9B2D1F" w:themeColor="accent2"/>
     </w:rPr>
   </w:style>
-  <w:style w:type="character" w:styleId="HafifVurgulama">
+  <w:style w:type="character" w:styleId="SubtleEmphasis">
     <w:name w:val="Subtle Emphasis"/>
-    <w:basedOn w:val="VarsaylanParagrafYazTipi"/>
+    <w:basedOn w:val="DefaultParagraphFont"/>
     <w:uiPriority w:val="19"/>
     <w:qFormat/>
     <w:rPr>
@@ -6262,9 +6304,9 @@
       <w:szCs w:val="24"/>
     </w:rPr>
   </w:style>
-  <w:style w:type="character" w:styleId="HafifBavuru">
+  <w:style w:type="character" w:styleId="SubtleReference">
     <w:name w:val="Subtle Reference"/>
-    <w:basedOn w:val="VarsaylanParagrafYazTipi"/>
+    <w:basedOn w:val="DefaultParagraphFont"/>
     <w:uiPriority w:val="31"/>
     <w:qFormat/>
     <w:rPr>
@@ -6275,9 +6317,9 @@
       <w:u w:val="single"/>
     </w:rPr>
   </w:style>
-  <w:style w:type="table" w:styleId="TabloKlavuzu">
+  <w:style w:type="table" w:styleId="TableGrid">
     <w:name w:val="Table Grid"/>
-    <w:basedOn w:val="NormalTablo"/>
+    <w:basedOn w:val="TableNormal"/>
     <w:uiPriority w:val="1"/>
     <w:pPr>
       <w:spacing w:after="0" w:line="240" w:lineRule="auto"/>
@@ -6296,7 +6338,7 @@
       </w:tblBorders>
     </w:tblPr>
   </w:style>
-  <w:style w:type="paragraph" w:styleId="T1">
+  <w:style w:type="paragraph" w:styleId="TOC1">
     <w:name w:val="toc 1"/>
     <w:basedOn w:val="Normal"/>
     <w:next w:val="Normal"/>
@@ -6317,7 +6359,7 @@
       <w:color w:val="9B2D1F" w:themeColor="accent2"/>
     </w:rPr>
   </w:style>
-  <w:style w:type="paragraph" w:styleId="T2">
+  <w:style w:type="paragraph" w:styleId="TOC2">
     <w:name w:val="toc 2"/>
     <w:basedOn w:val="Normal"/>
     <w:next w:val="Normal"/>
@@ -6338,7 +6380,7 @@
       <w:noProof/>
     </w:rPr>
   </w:style>
-  <w:style w:type="paragraph" w:styleId="T3">
+  <w:style w:type="paragraph" w:styleId="TOC3">
     <w:name w:val="toc 3"/>
     <w:basedOn w:val="Normal"/>
     <w:next w:val="Normal"/>
@@ -6359,7 +6401,7 @@
       <w:noProof/>
     </w:rPr>
   </w:style>
-  <w:style w:type="paragraph" w:styleId="T4">
+  <w:style w:type="paragraph" w:styleId="TOC4">
     <w:name w:val="toc 4"/>
     <w:basedOn w:val="Normal"/>
     <w:next w:val="Normal"/>
@@ -6380,7 +6422,7 @@
       <w:noProof/>
     </w:rPr>
   </w:style>
-  <w:style w:type="paragraph" w:styleId="T5">
+  <w:style w:type="paragraph" w:styleId="TOC5">
     <w:name w:val="toc 5"/>
     <w:basedOn w:val="Normal"/>
     <w:next w:val="Normal"/>
@@ -6401,7 +6443,7 @@
       <w:noProof/>
     </w:rPr>
   </w:style>
-  <w:style w:type="paragraph" w:styleId="T6">
+  <w:style w:type="paragraph" w:styleId="TOC6">
     <w:name w:val="toc 6"/>
     <w:basedOn w:val="Normal"/>
     <w:next w:val="Normal"/>
@@ -6422,7 +6464,7 @@
       <w:noProof/>
     </w:rPr>
   </w:style>
-  <w:style w:type="paragraph" w:styleId="T7">
+  <w:style w:type="paragraph" w:styleId="TOC7">
     <w:name w:val="toc 7"/>
     <w:basedOn w:val="Normal"/>
     <w:next w:val="Normal"/>
@@ -6443,7 +6485,7 @@
       <w:noProof/>
     </w:rPr>
   </w:style>
-  <w:style w:type="paragraph" w:styleId="T8">
+  <w:style w:type="paragraph" w:styleId="TOC8">
     <w:name w:val="toc 8"/>
     <w:basedOn w:val="Normal"/>
     <w:next w:val="Normal"/>
@@ -6464,7 +6506,7 @@
       <w:noProof/>
     </w:rPr>
   </w:style>
-  <w:style w:type="paragraph" w:styleId="T9">
+  <w:style w:type="paragraph" w:styleId="TOC9">
     <w:name w:val="toc 9"/>
     <w:basedOn w:val="Normal"/>
     <w:next w:val="Normal"/>
@@ -6485,7 +6527,7 @@
       <w:noProof/>
     </w:rPr>
   </w:style>
-  <w:style w:type="paragraph" w:styleId="ListeParagraf">
+  <w:style w:type="paragraph" w:styleId="ListParagraph">
     <w:name w:val="List Paragraph"/>
     <w:basedOn w:val="Normal"/>
     <w:uiPriority w:val="34"/>
@@ -6839,7 +6881,7 @@
   </w:font>
   <w:font w:name="Times New Roman">
     <w:panose1 w:val="02020603050405020304"/>
-    <w:charset w:val="A2"/>
+    <w:charset w:val="00"/>
     <w:family w:val="roman"/>
     <w:pitch w:val="variable"/>
     <w:sig w:usb0="E0002EFF" w:usb1="C000785B" w:usb2="00000009" w:usb3="00000000" w:csb0="000001FF" w:csb1="00000000"/>
@@ -6860,14 +6902,14 @@
   </w:font>
   <w:font w:name="Franklin Gothic Book">
     <w:panose1 w:val="020B0503020102020204"/>
-    <w:charset w:val="A2"/>
+    <w:charset w:val="00"/>
     <w:family w:val="swiss"/>
     <w:pitch w:val="variable"/>
     <w:sig w:usb0="00000287" w:usb1="00000000" w:usb2="00000000" w:usb3="00000000" w:csb0="0000009F" w:csb1="00000000"/>
   </w:font>
   <w:font w:name="Tahoma">
     <w:panose1 w:val="020B0604030504040204"/>
-    <w:charset w:val="A2"/>
+    <w:charset w:val="00"/>
     <w:family w:val="swiss"/>
     <w:pitch w:val="variable"/>
     <w:sig w:usb0="E1002EFF" w:usb1="C000605B" w:usb2="00000029" w:usb3="00000000" w:csb0="000101FF" w:csb1="00000000"/>
@@ -6889,14 +6931,21 @@
   </w:font>
   <w:font w:name="Calibri">
     <w:panose1 w:val="020F0502020204030204"/>
-    <w:charset w:val="A2"/>
+    <w:charset w:val="00"/>
     <w:family w:val="swiss"/>
     <w:pitch w:val="variable"/>
     <w:sig w:usb0="E0002AFF" w:usb1="C000247B" w:usb2="00000009" w:usb3="00000000" w:csb0="000001FF" w:csb1="00000000"/>
   </w:font>
+  <w:font w:name="Arial">
+    <w:panose1 w:val="020B0604020202020204"/>
+    <w:charset w:val="00"/>
+    <w:family w:val="swiss"/>
+    <w:pitch w:val="variable"/>
+    <w:sig w:usb0="E0002EFF" w:usb1="C0007843" w:usb2="00000009" w:usb3="00000000" w:csb0="000001FF" w:csb1="00000000"/>
+  </w:font>
   <w:font w:name="Calibri Light">
     <w:panose1 w:val="020F0302020204030204"/>
-    <w:charset w:val="A2"/>
+    <w:charset w:val="00"/>
     <w:family w:val="swiss"/>
     <w:pitch w:val="variable"/>
     <w:sig w:usb0="E0002AFF" w:usb1="C000247B" w:usb2="00000009" w:usb3="00000000" w:csb0="000001FF" w:csb1="00000000"/>
@@ -6922,6 +6971,7 @@
     <w:rsid w:val="000F609F"/>
     <w:rsid w:val="001E4AD1"/>
     <w:rsid w:val="0026196B"/>
+    <w:rsid w:val="004F416E"/>
     <w:rsid w:val="00533D99"/>
     <w:rsid w:val="006C4D09"/>
     <w:rsid w:val="00973C4B"/>
@@ -6941,10 +6991,10 @@
     <m:intLim m:val="subSup"/>
     <m:naryLim m:val="undOvr"/>
   </m:mathPr>
-  <w:themeFontLang w:val="tr-TR"/>
+  <w:themeFontLang w:val="tr-TR" w:bidi="ar-SA"/>
   <w:clrSchemeMapping w:bg1="light1" w:t1="dark1" w:bg2="light2" w:t2="dark2" w:accent1="accent1" w:accent2="accent2" w:accent3="accent3" w:accent4="accent4" w:accent5="accent5" w:accent6="accent6" w:hyperlink="hyperlink" w:followedHyperlink="followedHyperlink"/>
-  <w:decimalSymbol w:val=","/>
-  <w:listSeparator w:val=";"/>
+  <w:decimalSymbol w:val="."/>
+  <w:listSeparator w:val=","/>
 </w:settings>
 </file>
 
@@ -7346,11 +7396,11 @@
     <w:name w:val="Normal"/>
     <w:qFormat/>
   </w:style>
-  <w:style w:type="paragraph" w:styleId="Balk1">
+  <w:style w:type="paragraph" w:styleId="Heading1">
     <w:name w:val="heading 1"/>
     <w:basedOn w:val="Normal"/>
     <w:next w:val="Normal"/>
-    <w:link w:val="Balk1Char"/>
+    <w:link w:val="Heading1Char"/>
     <w:uiPriority w:val="9"/>
     <w:qFormat/>
     <w:pPr>
@@ -7367,11 +7417,11 @@
       <w:lang w:val="en-US" w:eastAsia="ja-JP"/>
     </w:rPr>
   </w:style>
-  <w:style w:type="paragraph" w:styleId="Balk2">
+  <w:style w:type="paragraph" w:styleId="Heading2">
     <w:name w:val="heading 2"/>
     <w:basedOn w:val="Normal"/>
     <w:next w:val="Normal"/>
-    <w:link w:val="Balk2Char"/>
+    <w:link w:val="Heading2Char"/>
     <w:uiPriority w:val="9"/>
     <w:qFormat/>
     <w:pPr>
@@ -7388,11 +7438,11 @@
       <w:lang w:val="en-US" w:eastAsia="en-US"/>
     </w:rPr>
   </w:style>
-  <w:style w:type="paragraph" w:styleId="Balk3">
+  <w:style w:type="paragraph" w:styleId="Heading3">
     <w:name w:val="heading 3"/>
     <w:basedOn w:val="Normal"/>
     <w:next w:val="Normal"/>
-    <w:link w:val="Balk3Char"/>
+    <w:link w:val="Heading3Char"/>
     <w:uiPriority w:val="9"/>
     <w:qFormat/>
     <w:pPr>
@@ -7409,13 +7459,13 @@
       <w:lang w:val="en-US" w:eastAsia="en-US"/>
     </w:rPr>
   </w:style>
-  <w:style w:type="character" w:default="1" w:styleId="VarsaylanParagrafYazTipi">
+  <w:style w:type="character" w:default="1" w:styleId="DefaultParagraphFont">
     <w:name w:val="Default Paragraph Font"/>
     <w:uiPriority w:val="1"/>
     <w:semiHidden/>
     <w:unhideWhenUsed/>
   </w:style>
-  <w:style w:type="table" w:default="1" w:styleId="NormalTablo">
+  <w:style w:type="table" w:default="1" w:styleId="TableNormal">
     <w:name w:val="Normal Table"/>
     <w:uiPriority w:val="99"/>
     <w:semiHidden/>
@@ -7430,7 +7480,7 @@
       </w:tblCellMar>
     </w:tblPr>
   </w:style>
-  <w:style w:type="numbering" w:default="1" w:styleId="ListeYok">
+  <w:style w:type="numbering" w:default="1" w:styleId="NoList">
     <w:name w:val="No List"/>
     <w:uiPriority w:val="99"/>
     <w:semiHidden/>
@@ -7442,10 +7492,10 @@
   <w:style w:type="paragraph" w:customStyle="1" w:styleId="D6FB44D725A840F3B69459D8F9B79626">
     <w:name w:val="D6FB44D725A840F3B69459D8F9B79626"/>
   </w:style>
-  <w:style w:type="character" w:customStyle="1" w:styleId="Balk1Char">
-    <w:name w:val="Başlık 1 Char"/>
-    <w:basedOn w:val="VarsaylanParagrafYazTipi"/>
-    <w:link w:val="Balk1"/>
+  <w:style w:type="character" w:customStyle="1" w:styleId="Heading1Char">
+    <w:name w:val="Heading 1 Char"/>
+    <w:basedOn w:val="DefaultParagraphFont"/>
+    <w:link w:val="Heading1"/>
     <w:uiPriority w:val="9"/>
     <w:rPr>
       <w:rFonts w:asciiTheme="majorHAnsi" w:eastAsiaTheme="minorHAnsi" w:hAnsiTheme="majorHAnsi" w:cs="Times New Roman"/>
@@ -7457,10 +7507,10 @@
       <w:lang w:val="en-US" w:eastAsia="ja-JP"/>
     </w:rPr>
   </w:style>
-  <w:style w:type="character" w:customStyle="1" w:styleId="Balk2Char">
-    <w:name w:val="Başlık 2 Char"/>
-    <w:basedOn w:val="VarsaylanParagrafYazTipi"/>
-    <w:link w:val="Balk2"/>
+  <w:style w:type="character" w:customStyle="1" w:styleId="Heading2Char">
+    <w:name w:val="Heading 2 Char"/>
+    <w:basedOn w:val="DefaultParagraphFont"/>
+    <w:link w:val="Heading2"/>
     <w:uiPriority w:val="9"/>
     <w:rPr>
       <w:rFonts w:asciiTheme="majorHAnsi" w:eastAsiaTheme="minorHAnsi" w:hAnsiTheme="majorHAnsi" w:cs="Times New Roman"/>
@@ -7472,10 +7522,10 @@
       <w:lang w:val="en-US" w:eastAsia="en-US"/>
     </w:rPr>
   </w:style>
-  <w:style w:type="character" w:customStyle="1" w:styleId="Balk3Char">
-    <w:name w:val="Başlık 3 Char"/>
-    <w:basedOn w:val="VarsaylanParagrafYazTipi"/>
-    <w:link w:val="Balk3"/>
+  <w:style w:type="character" w:customStyle="1" w:styleId="Heading3Char">
+    <w:name w:val="Heading 3 Char"/>
+    <w:basedOn w:val="DefaultParagraphFont"/>
+    <w:link w:val="Heading3"/>
     <w:uiPriority w:val="9"/>
     <w:rPr>
       <w:rFonts w:asciiTheme="majorHAnsi" w:eastAsiaTheme="minorHAnsi" w:hAnsiTheme="majorHAnsi" w:cs="Times New Roman"/>
@@ -7487,9 +7537,9 @@
       <w:lang w:val="en-US" w:eastAsia="en-US"/>
     </w:rPr>
   </w:style>
-  <w:style w:type="character" w:styleId="YerTutucuMetni">
+  <w:style w:type="character" w:styleId="PlaceholderText">
     <w:name w:val="Placeholder Text"/>
-    <w:basedOn w:val="VarsaylanParagrafYazTipi"/>
+    <w:basedOn w:val="DefaultParagraphFont"/>
     <w:uiPriority w:val="99"/>
     <w:semiHidden/>
     <w:rPr>
@@ -7874,15 +7924,6 @@
 </file>
 
 <file path=customXml/item2.xml><?xml version="1.0" encoding="utf-8"?>
-<?mso-contentType ?>
-<FormTemplates xmlns="http://schemas.microsoft.com/sharepoint/v3/contenttype/forms">
-  <Display>DocumentLibraryForm</Display>
-  <Edit>AssetEditForm</Edit>
-  <New>DocumentLibraryForm</New>
-</FormTemplates>
-</file>
-
-<file path=customXml/item3.xml><?xml version="1.0" encoding="utf-8"?>
 <outs:outSpaceData xmlns:outs="http://schemas.microsoft.com/office/2009/outspace/metadata">
   <outs:relatedDates/>
   <outs:relatedDocuments/>
@@ -7890,6 +7931,15 @@
   <outs:propertyMetadataList/>
   <outs:corruptMetadataWasLost/>
 </outs:outSpaceData>
+</file>
+
+<file path=customXml/item3.xml><?xml version="1.0" encoding="utf-8"?>
+<?mso-contentType ?>
+<FormTemplates xmlns="http://schemas.microsoft.com/sharepoint/v3/contenttype/forms">
+  <Display>DocumentLibraryForm</Display>
+  <Edit>AssetEditForm</Edit>
+  <New>DocumentLibraryForm</New>
+</FormTemplates>
 </file>
 
 <file path=customXml/item4.xml><?xml version="1.0" encoding="utf-8"?>
@@ -7905,6 +7955,14 @@
 </file>
 
 <file path=customXml/itemProps2.xml><?xml version="1.0" encoding="utf-8"?>
+<ds:datastoreItem xmlns:ds="http://schemas.openxmlformats.org/officeDocument/2006/customXml" ds:itemID="{800B806B-C3C7-4EFE-A57F-81DC87A14EE1}">
+  <ds:schemaRefs>
+    <ds:schemaRef ds:uri="http://schemas.microsoft.com/office/2009/outspace/metadata"/>
+  </ds:schemaRefs>
+</ds:datastoreItem>
+</file>
+
+<file path=customXml/itemProps3.xml><?xml version="1.0" encoding="utf-8"?>
 <ds:datastoreItem xmlns:ds="http://schemas.openxmlformats.org/officeDocument/2006/customXml" ds:itemID="{9C4EA158-6381-4403-B672-7654AF6C664C}">
   <ds:schemaRefs>
     <ds:schemaRef ds:uri="http://schemas.microsoft.com/sharepoint/v3/contenttype/forms"/>
@@ -7912,16 +7970,8 @@
 </ds:datastoreItem>
 </file>
 
-<file path=customXml/itemProps3.xml><?xml version="1.0" encoding="utf-8"?>
-<ds:datastoreItem xmlns:ds="http://schemas.openxmlformats.org/officeDocument/2006/customXml" ds:itemID="{800B806B-C3C7-4EFE-A57F-81DC87A14EE1}">
-  <ds:schemaRefs>
-    <ds:schemaRef ds:uri="http://schemas.microsoft.com/office/2009/outspace/metadata"/>
-  </ds:schemaRefs>
-</ds:datastoreItem>
-</file>
-
 <file path=customXml/itemProps4.xml><?xml version="1.0" encoding="utf-8"?>
-<ds:datastoreItem xmlns:ds="http://schemas.openxmlformats.org/officeDocument/2006/customXml" ds:itemID="{3BCF38A7-4FE2-45B5-BEF0-BDFD7F47CCE0}">
+<ds:datastoreItem xmlns:ds="http://schemas.openxmlformats.org/officeDocument/2006/customXml" ds:itemID="{276FA81E-CB76-44A1-B6D6-6486E7C21093}">
   <ds:schemaRefs>
     <ds:schemaRef ds:uri="http://schemas.openxmlformats.org/officeDocument/2006/bibliography"/>
   </ds:schemaRefs>

--- a/WeeklyProgressReportTemplate.docx
+++ b/WeeklyProgressReportTemplate.docx
@@ -1,6 +1,6 @@
 
 <file path=word/document.xml><?xml version="1.0" encoding="utf-8"?>
-<w:document xmlns:wpc="http://schemas.microsoft.com/office/word/2010/wordprocessingCanvas" xmlns:cx="http://schemas.microsoft.com/office/drawing/2014/chartex" xmlns:cx1="http://schemas.microsoft.com/office/drawing/2015/9/8/chartex" xmlns:cx2="http://schemas.microsoft.com/office/drawing/2015/10/21/chartex" xmlns:cx3="http://schemas.microsoft.com/office/drawing/2016/5/9/chartex" xmlns:cx4="http://schemas.microsoft.com/office/drawing/2016/5/10/chartex" xmlns:cx5="http://schemas.microsoft.com/office/drawing/2016/5/11/chartex" xmlns:cx6="http://schemas.microsoft.com/office/drawing/2016/5/12/chartex" xmlns:cx7="http://schemas.microsoft.com/office/drawing/2016/5/13/chartex" xmlns:cx8="http://schemas.microsoft.com/office/drawing/2016/5/14/chartex" xmlns:mc="http://schemas.openxmlformats.org/markup-compatibility/2006" xmlns:aink="http://schemas.microsoft.com/office/drawing/2016/ink" xmlns:am3d="http://schemas.microsoft.com/office/drawing/2017/model3d" xmlns:o="urn:schemas-microsoft-com:office:office" xmlns:r="http://schemas.openxmlformats.org/officeDocument/2006/relationships" xmlns:m="http://schemas.openxmlformats.org/officeDocument/2006/math" xmlns:v="urn:schemas-microsoft-com:vml" xmlns:wp14="http://schemas.microsoft.com/office/word/2010/wordprocessingDrawing" xmlns:wp="http://schemas.openxmlformats.org/drawingml/2006/wordprocessingDrawing" xmlns:w10="urn:schemas-microsoft-com:office:word" xmlns:w="http://schemas.openxmlformats.org/wordprocessingml/2006/main" xmlns:w14="http://schemas.microsoft.com/office/word/2010/wordml" xmlns:w15="http://schemas.microsoft.com/office/word/2012/wordml" xmlns:w16cid="http://schemas.microsoft.com/office/word/2016/wordml/cid" xmlns:w16se="http://schemas.microsoft.com/office/word/2015/wordml/symex" xmlns:wpg="http://schemas.microsoft.com/office/word/2010/wordprocessingGroup" xmlns:wpi="http://schemas.microsoft.com/office/word/2010/wordprocessingInk" xmlns:wne="http://schemas.microsoft.com/office/word/2006/wordml" xmlns:wps="http://schemas.microsoft.com/office/word/2010/wordprocessingShape" mc:Ignorable="w14 w15 w16se w16cid wp14">
+<w:document xmlns:wpc="http://schemas.microsoft.com/office/word/2010/wordprocessingCanvas" xmlns:mo="http://schemas.microsoft.com/office/mac/office/2008/main" xmlns:mc="http://schemas.openxmlformats.org/markup-compatibility/2006" xmlns:mv="urn:schemas-microsoft-com:mac:vml" xmlns:o="urn:schemas-microsoft-com:office:office" xmlns:r="http://schemas.openxmlformats.org/officeDocument/2006/relationships" xmlns:m="http://schemas.openxmlformats.org/officeDocument/2006/math" xmlns:v="urn:schemas-microsoft-com:vml" xmlns:wp14="http://schemas.microsoft.com/office/word/2010/wordprocessingDrawing" xmlns:wp="http://schemas.openxmlformats.org/drawingml/2006/wordprocessingDrawing" xmlns:w10="urn:schemas-microsoft-com:office:word" xmlns:w="http://schemas.openxmlformats.org/wordprocessingml/2006/main" xmlns:w14="http://schemas.microsoft.com/office/word/2010/wordml" xmlns:w15="http://schemas.microsoft.com/office/word/2012/wordml" xmlns:wpg="http://schemas.microsoft.com/office/word/2010/wordprocessingGroup" xmlns:wpi="http://schemas.microsoft.com/office/word/2010/wordprocessingInk" xmlns:wne="http://schemas.microsoft.com/office/word/2006/wordml" xmlns:wps="http://schemas.microsoft.com/office/word/2010/wordprocessingShape" mc:Ignorable="w14 w15 wp14">
   <w:body>
     <w:p>
       <w:sdt>
@@ -21,7 +21,7 @@
             <mc:AlternateContent>
               <mc:Choice Requires="wps">
                 <w:drawing>
-                  <wp:anchor distT="0" distB="0" distL="114300" distR="114300" simplePos="0" relativeHeight="251662336" behindDoc="0" locked="0" layoutInCell="0" allowOverlap="1" wp14:editId="12DFCFD4">
+                  <wp:anchor distT="0" distB="0" distL="114300" distR="114300" simplePos="0" relativeHeight="251662336" behindDoc="0" locked="0" layoutInCell="0" allowOverlap="1" wp14:anchorId="0E6A6E36" wp14:editId="2412B3C2">
                     <wp:simplePos x="0" y="0"/>
                     <wp:positionH relativeFrom="page">
                       <wp:align>center</wp:align>
@@ -89,7 +89,7 @@
                   </wp:anchor>
                 </w:drawing>
               </mc:Choice>
-              <mc:Fallback>
+              <mc:Fallback xmlns:w16se="http://schemas.microsoft.com/office/word/2015/wordml/symex" xmlns:w16cid="http://schemas.microsoft.com/office/word/2016/wordml/cid" xmlns:am3d="http://schemas.microsoft.com/office/drawing/2017/model3d" xmlns:aink="http://schemas.microsoft.com/office/drawing/2016/ink" xmlns:cx8="http://schemas.microsoft.com/office/drawing/2016/5/14/chartex" xmlns:cx7="http://schemas.microsoft.com/office/drawing/2016/5/13/chartex" xmlns:cx6="http://schemas.microsoft.com/office/drawing/2016/5/12/chartex" xmlns:cx5="http://schemas.microsoft.com/office/drawing/2016/5/11/chartex" xmlns:cx4="http://schemas.microsoft.com/office/drawing/2016/5/10/chartex" xmlns:cx3="http://schemas.microsoft.com/office/drawing/2016/5/9/chartex" xmlns:cx2="http://schemas.microsoft.com/office/drawing/2015/10/21/chartex" xmlns:cx1="http://schemas.microsoft.com/office/drawing/2015/9/8/chartex" xmlns:cx="http://schemas.microsoft.com/office/drawing/2014/chartex">
                 <w:pict>
                   <v:roundrect w14:anchorId="1883FC6B" id="AutoShape 622" o:spid="_x0000_s1026" style="position:absolute;margin-left:0;margin-top:0;width:561.35pt;height:742.95pt;z-index:251662336;visibility:visible;mso-wrap-style:square;mso-width-percent:920;mso-height-percent:940;mso-wrap-distance-left:9pt;mso-wrap-distance-top:0;mso-wrap-distance-right:9pt;mso-wrap-distance-bottom:0;mso-position-horizontal:center;mso-position-horizontal-relative:page;mso-position-vertical:center;mso-position-vertical-relative:page;mso-width-percent:920;mso-height-percent:940;mso-width-relative:page;mso-height-relative:page;v-text-anchor:top" arcsize="2269f" o:gfxdata="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" o:allowincell="f" filled="f" fillcolor="black">
                     <w10:wrap anchorx="page" anchory="page"/>
@@ -106,7 +106,7 @@
             <mc:AlternateContent>
               <mc:Choice Requires="wps">
                 <w:drawing>
-                  <wp:anchor distT="0" distB="0" distL="114300" distR="114300" simplePos="0" relativeHeight="251661312" behindDoc="0" locked="0" layoutInCell="0" allowOverlap="1" wp14:editId="1CAC23A2">
+                  <wp:anchor distT="0" distB="0" distL="114300" distR="114300" simplePos="0" relativeHeight="251661312" behindDoc="0" locked="0" layoutInCell="0" allowOverlap="1" wp14:anchorId="7C86DE68" wp14:editId="5D0F402E">
                     <wp:simplePos x="0" y="0"/>
                     <wp:positionH relativeFrom="page">
                       <wp:align>center</wp:align>
@@ -203,7 +203,7 @@
                                     </w:tcPr>
                                     <w:p>
                                       <w:pPr>
-                                        <w:pStyle w:val="NoSpacing"/>
+                                        <w:pStyle w:val="AralkYok"/>
                                         <w:rPr>
                                           <w:sz w:val="8"/>
                                           <w:szCs w:val="8"/>
@@ -225,7 +225,7 @@
                                     </w:tcPr>
                                     <w:p>
                                       <w:pPr>
-                                        <w:pStyle w:val="NoSpacing"/>
+                                        <w:pStyle w:val="AralkYok"/>
                                         <w:suppressOverlap/>
                                         <w:jc w:val="center"/>
                                         <w:rPr>
@@ -252,7 +252,6 @@
                                         </w:sdtPr>
                                         <w:sdtEndPr/>
                                         <w:sdtContent>
-                                          <w:proofErr w:type="spellStart"/>
                                           <w:r>
                                             <w:rPr>
                                               <w:rFonts w:asciiTheme="majorHAnsi" w:eastAsiaTheme="majorEastAsia" w:hAnsiTheme="majorHAnsi" w:cstheme="majorBidi"/>
@@ -261,40 +260,7 @@
                                               <w:szCs w:val="72"/>
                                               <w:lang w:val="tr-TR"/>
                                             </w:rPr>
-                                            <w:t>Weekly</w:t>
-                                          </w:r>
-                                          <w:proofErr w:type="spellEnd"/>
-                                          <w:r>
-                                            <w:rPr>
-                                              <w:rFonts w:asciiTheme="majorHAnsi" w:eastAsiaTheme="majorEastAsia" w:hAnsiTheme="majorHAnsi" w:cstheme="majorBidi"/>
-                                              <w:color w:val="FFFFFF" w:themeColor="background1"/>
-                                              <w:sz w:val="72"/>
-                                              <w:szCs w:val="72"/>
-                                              <w:lang w:val="tr-TR"/>
-                                            </w:rPr>
-                                            <w:t xml:space="preserve"> </w:t>
-                                          </w:r>
-                                          <w:proofErr w:type="spellStart"/>
-                                          <w:r>
-                                            <w:rPr>
-                                              <w:rFonts w:asciiTheme="majorHAnsi" w:eastAsiaTheme="majorEastAsia" w:hAnsiTheme="majorHAnsi" w:cstheme="majorBidi"/>
-                                              <w:color w:val="FFFFFF" w:themeColor="background1"/>
-                                              <w:sz w:val="72"/>
-                                              <w:szCs w:val="72"/>
-                                              <w:lang w:val="tr-TR"/>
-                                            </w:rPr>
-                                            <w:t>Progress</w:t>
-                                          </w:r>
-                                          <w:proofErr w:type="spellEnd"/>
-                                          <w:r>
-                                            <w:rPr>
-                                              <w:rFonts w:asciiTheme="majorHAnsi" w:eastAsiaTheme="majorEastAsia" w:hAnsiTheme="majorHAnsi" w:cstheme="majorBidi"/>
-                                              <w:color w:val="FFFFFF" w:themeColor="background1"/>
-                                              <w:sz w:val="72"/>
-                                              <w:szCs w:val="72"/>
-                                              <w:lang w:val="tr-TR"/>
-                                            </w:rPr>
-                                            <w:t xml:space="preserve"> Report</w:t>
+                                            <w:t>Weekly Progress Report</w:t>
                                           </w:r>
                                         </w:sdtContent>
                                       </w:sdt>
@@ -318,7 +284,7 @@
                                     </w:tcPr>
                                     <w:p>
                                       <w:pPr>
-                                        <w:pStyle w:val="NoSpacing"/>
+                                        <w:pStyle w:val="AralkYok"/>
                                         <w:rPr>
                                           <w:sz w:val="8"/>
                                           <w:szCs w:val="8"/>
@@ -339,7 +305,7 @@
                                     </w:tcPr>
                                     <w:p>
                                       <w:pPr>
-                                        <w:pStyle w:val="NoSpacing"/>
+                                        <w:pStyle w:val="AralkYok"/>
                                         <w:suppressOverlap/>
                                         <w:jc w:val="center"/>
                                         <w:rPr>
@@ -365,7 +331,6 @@
                                         </w:sdtPr>
                                         <w:sdtEndPr/>
                                         <w:sdtContent>
-                                          <w:proofErr w:type="spellStart"/>
                                           <w:r>
                                             <w:rPr>
                                               <w:rFonts w:ascii="Times New Roman" w:hAnsi="Times New Roman"/>
@@ -373,17 +338,7 @@
                                               <w:szCs w:val="36"/>
                                               <w:lang w:val="tr-TR"/>
                                             </w:rPr>
-                                            <w:t>Company</w:t>
-                                          </w:r>
-                                          <w:proofErr w:type="spellEnd"/>
-                                          <w:r>
-                                            <w:rPr>
-                                              <w:rFonts w:ascii="Times New Roman" w:hAnsi="Times New Roman"/>
-                                              <w:sz w:val="36"/>
-                                              <w:szCs w:val="36"/>
-                                              <w:lang w:val="tr-TR"/>
-                                            </w:rPr>
-                                            <w:t xml:space="preserve"> </w:t>
+                                            <w:t xml:space="preserve">Company </w:t>
                                           </w:r>
                                           <w:r>
                                             <w:rPr>
@@ -392,19 +347,8 @@
                                               <w:szCs w:val="36"/>
                                               <w:lang w:val="tr-TR"/>
                                             </w:rPr>
-                                            <w:t>X-</w:t>
+                                            <w:t>X-Cali</w:t>
                                           </w:r>
-                                          <w:proofErr w:type="spellStart"/>
-                                          <w:r>
-                                            <w:rPr>
-                                              <w:rFonts w:ascii="Times New Roman" w:hAnsi="Times New Roman"/>
-                                              <w:sz w:val="36"/>
-                                              <w:szCs w:val="36"/>
-                                              <w:lang w:val="tr-TR"/>
-                                            </w:rPr>
-                                            <w:t>Cali</w:t>
-                                          </w:r>
-                                          <w:proofErr w:type="spellEnd"/>
                                         </w:sdtContent>
                                       </w:sdt>
                                     </w:p>
@@ -431,7 +375,7 @@
               </mc:Choice>
               <mc:Fallback>
                 <w:pict>
-                  <v:rect id="Rectangle 619" o:spid="_x0000_s1026" style="position:absolute;margin-left:0;margin-top:0;width:561.1pt;height:173.7pt;z-index:251661312;visibility:visible;mso-wrap-style:square;mso-width-percent:917;mso-height-percent:1000;mso-top-percent:250;mso-wrap-distance-left:9pt;mso-wrap-distance-top:0;mso-wrap-distance-right:9pt;mso-wrap-distance-bottom:0;mso-position-horizontal:center;mso-position-horizontal-relative:page;mso-position-vertical-relative:page;mso-width-percent:917;mso-height-percent:1000;mso-top-percent:250;mso-width-relative:page;mso-height-relative:margin;v-text-anchor:top" o:gfxdata="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" o:allowincell="f" filled="f" stroked="f">
+                  <v:rect w14:anchorId="7C86DE68" id="Rectangle 619" o:spid="_x0000_s1026" style="position:absolute;margin-left:0;margin-top:0;width:561.1pt;height:173.7pt;z-index:251661312;visibility:visible;mso-wrap-style:square;mso-width-percent:917;mso-height-percent:1000;mso-top-percent:250;mso-wrap-distance-left:9pt;mso-wrap-distance-top:0;mso-wrap-distance-right:9pt;mso-wrap-distance-bottom:0;mso-position-horizontal:center;mso-position-horizontal-relative:page;mso-position-vertical-relative:page;mso-width-percent:917;mso-height-percent:1000;mso-top-percent:250;mso-width-relative:page;mso-height-relative:margin;v-text-anchor:top" o:gfxdata="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" o:allowincell="f" filled="f" stroked="f">
                     <v:textbox style="mso-fit-shape-to-text:t" inset="0,0,0,0">
                       <w:txbxContent>
                         <w:tbl>
@@ -467,7 +411,7 @@
                               </w:tcPr>
                               <w:p>
                                 <w:pPr>
-                                  <w:pStyle w:val="NoSpacing"/>
+                                  <w:pStyle w:val="AralkYok"/>
                                   <w:rPr>
                                     <w:sz w:val="8"/>
                                     <w:szCs w:val="8"/>
@@ -489,7 +433,7 @@
                               </w:tcPr>
                               <w:p>
                                 <w:pPr>
-                                  <w:pStyle w:val="NoSpacing"/>
+                                  <w:pStyle w:val="AralkYok"/>
                                   <w:suppressOverlap/>
                                   <w:jc w:val="center"/>
                                   <w:rPr>
@@ -516,7 +460,6 @@
                                   </w:sdtPr>
                                   <w:sdtEndPr/>
                                   <w:sdtContent>
-                                    <w:proofErr w:type="spellStart"/>
                                     <w:r>
                                       <w:rPr>
                                         <w:rFonts w:asciiTheme="majorHAnsi" w:eastAsiaTheme="majorEastAsia" w:hAnsiTheme="majorHAnsi" w:cstheme="majorBidi"/>
@@ -525,40 +468,7 @@
                                         <w:szCs w:val="72"/>
                                         <w:lang w:val="tr-TR"/>
                                       </w:rPr>
-                                      <w:t>Weekly</w:t>
-                                    </w:r>
-                                    <w:proofErr w:type="spellEnd"/>
-                                    <w:r>
-                                      <w:rPr>
-                                        <w:rFonts w:asciiTheme="majorHAnsi" w:eastAsiaTheme="majorEastAsia" w:hAnsiTheme="majorHAnsi" w:cstheme="majorBidi"/>
-                                        <w:color w:val="FFFFFF" w:themeColor="background1"/>
-                                        <w:sz w:val="72"/>
-                                        <w:szCs w:val="72"/>
-                                        <w:lang w:val="tr-TR"/>
-                                      </w:rPr>
-                                      <w:t xml:space="preserve"> </w:t>
-                                    </w:r>
-                                    <w:proofErr w:type="spellStart"/>
-                                    <w:r>
-                                      <w:rPr>
-                                        <w:rFonts w:asciiTheme="majorHAnsi" w:eastAsiaTheme="majorEastAsia" w:hAnsiTheme="majorHAnsi" w:cstheme="majorBidi"/>
-                                        <w:color w:val="FFFFFF" w:themeColor="background1"/>
-                                        <w:sz w:val="72"/>
-                                        <w:szCs w:val="72"/>
-                                        <w:lang w:val="tr-TR"/>
-                                      </w:rPr>
-                                      <w:t>Progress</w:t>
-                                    </w:r>
-                                    <w:proofErr w:type="spellEnd"/>
-                                    <w:r>
-                                      <w:rPr>
-                                        <w:rFonts w:asciiTheme="majorHAnsi" w:eastAsiaTheme="majorEastAsia" w:hAnsiTheme="majorHAnsi" w:cstheme="majorBidi"/>
-                                        <w:color w:val="FFFFFF" w:themeColor="background1"/>
-                                        <w:sz w:val="72"/>
-                                        <w:szCs w:val="72"/>
-                                        <w:lang w:val="tr-TR"/>
-                                      </w:rPr>
-                                      <w:t xml:space="preserve"> Report</w:t>
+                                      <w:t>Weekly Progress Report</w:t>
                                     </w:r>
                                   </w:sdtContent>
                                 </w:sdt>
@@ -582,7 +492,7 @@
                               </w:tcPr>
                               <w:p>
                                 <w:pPr>
-                                  <w:pStyle w:val="NoSpacing"/>
+                                  <w:pStyle w:val="AralkYok"/>
                                   <w:rPr>
                                     <w:sz w:val="8"/>
                                     <w:szCs w:val="8"/>
@@ -603,7 +513,7 @@
                               </w:tcPr>
                               <w:p>
                                 <w:pPr>
-                                  <w:pStyle w:val="NoSpacing"/>
+                                  <w:pStyle w:val="AralkYok"/>
                                   <w:suppressOverlap/>
                                   <w:jc w:val="center"/>
                                   <w:rPr>
@@ -629,7 +539,6 @@
                                   </w:sdtPr>
                                   <w:sdtEndPr/>
                                   <w:sdtContent>
-                                    <w:proofErr w:type="spellStart"/>
                                     <w:r>
                                       <w:rPr>
                                         <w:rFonts w:ascii="Times New Roman" w:hAnsi="Times New Roman"/>
@@ -637,17 +546,7 @@
                                         <w:szCs w:val="36"/>
                                         <w:lang w:val="tr-TR"/>
                                       </w:rPr>
-                                      <w:t>Company</w:t>
-                                    </w:r>
-                                    <w:proofErr w:type="spellEnd"/>
-                                    <w:r>
-                                      <w:rPr>
-                                        <w:rFonts w:ascii="Times New Roman" w:hAnsi="Times New Roman"/>
-                                        <w:sz w:val="36"/>
-                                        <w:szCs w:val="36"/>
-                                        <w:lang w:val="tr-TR"/>
-                                      </w:rPr>
-                                      <w:t xml:space="preserve"> </w:t>
+                                      <w:t xml:space="preserve">Company </w:t>
                                     </w:r>
                                     <w:r>
                                       <w:rPr>
@@ -656,19 +555,8 @@
                                         <w:szCs w:val="36"/>
                                         <w:lang w:val="tr-TR"/>
                                       </w:rPr>
-                                      <w:t>X-</w:t>
+                                      <w:t>X-Cali</w:t>
                                     </w:r>
-                                    <w:proofErr w:type="spellStart"/>
-                                    <w:r>
-                                      <w:rPr>
-                                        <w:rFonts w:ascii="Times New Roman" w:hAnsi="Times New Roman"/>
-                                        <w:sz w:val="36"/>
-                                        <w:szCs w:val="36"/>
-                                        <w:lang w:val="tr-TR"/>
-                                      </w:rPr>
-                                      <w:t>Cali</w:t>
-                                    </w:r>
-                                    <w:proofErr w:type="spellEnd"/>
                                   </w:sdtContent>
                                 </w:sdt>
                               </w:p>
@@ -692,7 +580,7 @@
             <mc:AlternateContent>
               <mc:Choice Requires="wps">
                 <w:drawing>
-                  <wp:anchor distT="0" distB="0" distL="114300" distR="114300" simplePos="0" relativeHeight="251660288" behindDoc="0" locked="0" layoutInCell="0" allowOverlap="1" wp14:editId="4938A203">
+                  <wp:anchor distT="0" distB="0" distL="114300" distR="114300" simplePos="0" relativeHeight="251660288" behindDoc="0" locked="0" layoutInCell="0" allowOverlap="1" wp14:anchorId="2D1DFD0E" wp14:editId="7281BB7A">
                     <wp:simplePos x="0" y="0"/>
                     <wp:positionH relativeFrom="margin">
                       <wp:align>center</wp:align>
@@ -758,7 +646,7 @@
                             <w:txbxContent>
                               <w:p>
                                 <w:pPr>
-                                  <w:pStyle w:val="NoSpacing"/>
+                                  <w:pStyle w:val="AralkYok"/>
                                   <w:spacing w:line="276" w:lineRule="auto"/>
                                   <w:suppressOverlap/>
                                   <w:jc w:val="center"/>
@@ -799,7 +687,7 @@
                               </w:p>
                               <w:p>
                                 <w:pPr>
-                                  <w:pStyle w:val="NoSpacing"/>
+                                  <w:pStyle w:val="AralkYok"/>
                                   <w:spacing w:line="276" w:lineRule="auto"/>
                                   <w:suppressOverlap/>
                                   <w:jc w:val="center"/>
@@ -813,7 +701,7 @@
                               </w:p>
                               <w:p>
                                 <w:pPr>
-                                  <w:pStyle w:val="NoSpacing"/>
+                                  <w:pStyle w:val="AralkYok"/>
                                   <w:spacing w:line="276" w:lineRule="auto"/>
                                   <w:suppressOverlap/>
                                   <w:jc w:val="center"/>
@@ -842,7 +730,7 @@
                               </w:p>
                               <w:p>
                                 <w:pPr>
-                                  <w:pStyle w:val="NoSpacing"/>
+                                  <w:pStyle w:val="AralkYok"/>
                                   <w:spacing w:line="276" w:lineRule="auto"/>
                                   <w:jc w:val="center"/>
                                 </w:pPr>
@@ -866,12 +754,12 @@
               </mc:Choice>
               <mc:Fallback>
                 <w:pict>
-                  <v:rect id="Rectangle 618" o:spid="_x0000_s1027" style="position:absolute;margin-left:0;margin-top:0;width:468pt;height:94pt;z-index:251660288;visibility:visible;mso-wrap-style:square;mso-width-percent:1000;mso-height-percent:1000;mso-top-percent:800;mso-wrap-distance-left:9pt;mso-wrap-distance-top:0;mso-wrap-distance-right:9pt;mso-wrap-distance-bottom:0;mso-position-horizontal:center;mso-position-horizontal-relative:margin;mso-position-vertical-relative:margin;mso-width-percent:1000;mso-height-percent:1000;mso-top-percent:800;mso-width-relative:margin;mso-height-relative:margin;v-text-anchor:bottom" o:gfxdata="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" o:allowincell="f" filled="f" stroked="f" strokeweight=".25pt">
+                  <v:rect w14:anchorId="2D1DFD0E" id="Rectangle 618" o:spid="_x0000_s1027" style="position:absolute;margin-left:0;margin-top:0;width:468pt;height:94pt;z-index:251660288;visibility:visible;mso-wrap-style:square;mso-width-percent:1000;mso-height-percent:1000;mso-top-percent:800;mso-wrap-distance-left:9pt;mso-wrap-distance-top:0;mso-wrap-distance-right:9pt;mso-wrap-distance-bottom:0;mso-position-horizontal:center;mso-position-horizontal-relative:margin;mso-position-vertical-relative:margin;mso-width-percent:1000;mso-height-percent:1000;mso-top-percent:800;mso-width-relative:margin;mso-height-relative:margin;v-text-anchor:bottom" o:gfxdata="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" o:allowincell="f" filled="f" stroked="f" strokeweight=".25pt">
                     <v:textbox style="mso-fit-shape-to-text:t" inset=",18pt,,18pt">
                       <w:txbxContent>
                         <w:p>
                           <w:pPr>
-                            <w:pStyle w:val="NoSpacing"/>
+                            <w:pStyle w:val="AralkYok"/>
                             <w:spacing w:line="276" w:lineRule="auto"/>
                             <w:suppressOverlap/>
                             <w:jc w:val="center"/>
@@ -912,7 +800,7 @@
                         </w:p>
                         <w:p>
                           <w:pPr>
-                            <w:pStyle w:val="NoSpacing"/>
+                            <w:pStyle w:val="AralkYok"/>
                             <w:spacing w:line="276" w:lineRule="auto"/>
                             <w:suppressOverlap/>
                             <w:jc w:val="center"/>
@@ -926,7 +814,7 @@
                         </w:p>
                         <w:p>
                           <w:pPr>
-                            <w:pStyle w:val="NoSpacing"/>
+                            <w:pStyle w:val="AralkYok"/>
                             <w:spacing w:line="276" w:lineRule="auto"/>
                             <w:suppressOverlap/>
                             <w:jc w:val="center"/>
@@ -955,7 +843,7 @@
                         </w:p>
                         <w:p>
                           <w:pPr>
-                            <w:pStyle w:val="NoSpacing"/>
+                            <w:pStyle w:val="AralkYok"/>
                             <w:spacing w:line="276" w:lineRule="auto"/>
                             <w:jc w:val="center"/>
                           </w:pPr>
@@ -976,7 +864,7 @@
     </w:p>
     <w:p>
       <w:pPr>
-        <w:pStyle w:val="Title"/>
+        <w:pStyle w:val="KonuBal"/>
         <w:rPr>
           <w:smallCaps w:val="0"/>
         </w:rPr>
@@ -997,44 +885,19 @@
         </w:sdtPr>
         <w:sdtEndPr/>
         <w:sdtContent>
-          <w:proofErr w:type="spellStart"/>
           <w:r>
             <w:rPr>
               <w:smallCaps w:val="0"/>
               <w:lang w:val="tr-TR"/>
             </w:rPr>
-            <w:t>Weekly</w:t>
-          </w:r>
-          <w:proofErr w:type="spellEnd"/>
-          <w:r>
-            <w:rPr>
-              <w:smallCaps w:val="0"/>
-              <w:lang w:val="tr-TR"/>
-            </w:rPr>
-            <w:t xml:space="preserve"> </w:t>
-          </w:r>
-          <w:proofErr w:type="spellStart"/>
-          <w:r>
-            <w:rPr>
-              <w:smallCaps w:val="0"/>
-              <w:lang w:val="tr-TR"/>
-            </w:rPr>
-            <w:t>Progress</w:t>
-          </w:r>
-          <w:proofErr w:type="spellEnd"/>
-          <w:r>
-            <w:rPr>
-              <w:smallCaps w:val="0"/>
-              <w:lang w:val="tr-TR"/>
-            </w:rPr>
-            <w:t xml:space="preserve"> Report</w:t>
+            <w:t>Weekly Progress Report</w:t>
           </w:r>
         </w:sdtContent>
       </w:sdt>
     </w:p>
     <w:p>
       <w:pPr>
-        <w:pStyle w:val="Subtitle"/>
+        <w:pStyle w:val="Altyaz"/>
       </w:pPr>
       <w:sdt>
         <w:sdtPr>
@@ -1057,7 +920,7 @@
     </w:p>
     <w:tbl>
       <w:tblPr>
-        <w:tblStyle w:val="TableGrid"/>
+        <w:tblStyle w:val="TabloKlavuzu"/>
         <w:tblW w:w="10207" w:type="dxa"/>
         <w:tblInd w:w="-176" w:type="dxa"/>
         <w:tblLook w:val="04A0" w:firstRow="1" w:lastRow="0" w:firstColumn="1" w:lastColumn="0" w:noHBand="0" w:noVBand="1"/>
@@ -1075,7 +938,7 @@
           </w:tcPr>
           <w:p>
             <w:pPr>
-              <w:pStyle w:val="ListParagraph"/>
+              <w:pStyle w:val="ListeParagraf"/>
               <w:ind w:left="0"/>
               <w:rPr>
                 <w:b/>
@@ -1084,7 +947,7 @@
           </w:p>
           <w:p>
             <w:pPr>
-              <w:pStyle w:val="ListParagraph"/>
+              <w:pStyle w:val="ListeParagraf"/>
               <w:ind w:left="0"/>
               <w:rPr>
                 <w:b/>
@@ -1096,19 +959,11 @@
               </w:rPr>
               <w:t xml:space="preserve">Staff Name: </w:t>
             </w:r>
-            <w:proofErr w:type="spellStart"/>
-            <w:r>
-              <w:rPr>
-                <w:b/>
-              </w:rPr>
-              <w:t>Oytun</w:t>
-            </w:r>
-            <w:proofErr w:type="spellEnd"/>
-            <w:r>
-              <w:rPr>
-                <w:b/>
-              </w:rPr>
-              <w:t xml:space="preserve"> </w:t>
+            <w:r>
+              <w:rPr>
+                <w:b/>
+              </w:rPr>
+              <w:t xml:space="preserve">Oytun </w:t>
             </w:r>
             <w:r>
               <w:rPr>
@@ -1130,7 +985,7 @@
           </w:tcPr>
           <w:p>
             <w:pPr>
-              <w:pStyle w:val="ListParagraph"/>
+              <w:pStyle w:val="ListeParagraf"/>
               <w:numPr>
                 <w:ilvl w:val="0"/>
                 <w:numId w:val="11"/>
@@ -1148,7 +1003,29 @@
           </w:p>
           <w:p>
             <w:pPr>
-              <w:pStyle w:val="ListParagraph"/>
+              <w:rPr>
+                <w:b/>
+                <w:lang w:val="tr-TR"/>
+              </w:rPr>
+            </w:pPr>
+            <w:r>
+              <w:rPr>
+                <w:b/>
+                <w:lang w:val="tr-TR"/>
+              </w:rPr>
+              <w:t xml:space="preserve">               </w:t>
+            </w:r>
+            <w:r>
+              <w:rPr>
+                <w:b/>
+                <w:lang w:val="tr-TR"/>
+              </w:rPr>
+              <w:t>I read carefully descriptions of the all of the five projects and examined the design specifications and requirements in detail. I also did some research about the processes of each project. I created my CV in order to add it to Business Statement Report.  I studied about how to use GitHub efficiently since all of the reports and the work conducted will be uploaded to GitHub. I have written the parts of Business Statement Report that have been assigned to me.</w:t>
+            </w:r>
+          </w:p>
+          <w:p>
+            <w:pPr>
+              <w:pStyle w:val="ListeParagraf"/>
               <w:rPr>
                 <w:b/>
               </w:rPr>
@@ -1163,7 +1040,7 @@
           </w:tcPr>
           <w:p>
             <w:pPr>
-              <w:pStyle w:val="ListParagraph"/>
+              <w:pStyle w:val="ListeParagraf"/>
               <w:numPr>
                 <w:ilvl w:val="0"/>
                 <w:numId w:val="11"/>
@@ -1181,42 +1058,70 @@
           </w:p>
           <w:p>
             <w:pPr>
-              <w:rPr>
-                <w:b/>
-              </w:rPr>
-            </w:pPr>
-          </w:p>
-          <w:p>
-            <w:pPr>
-              <w:rPr>
-                <w:b/>
-              </w:rPr>
-            </w:pPr>
-          </w:p>
-          <w:p>
-            <w:pPr>
-              <w:rPr>
-                <w:b/>
-              </w:rPr>
-            </w:pPr>
-          </w:p>
-          <w:p>
-            <w:pPr>
-              <w:rPr>
-                <w:b/>
-              </w:rPr>
-            </w:pPr>
-          </w:p>
-          <w:p>
-            <w:pPr>
-              <w:rPr>
-                <w:b/>
-              </w:rPr>
-            </w:pPr>
-          </w:p>
-          <w:p>
-            <w:pPr>
-              <w:pStyle w:val="ListParagraph"/>
+              <w:ind w:left="720"/>
+              <w:rPr>
+                <w:rFonts w:ascii="Calibri" w:hAnsi="Calibri" w:cs="Calibri"/>
+                <w:b/>
+              </w:rPr>
+            </w:pPr>
+            <w:r>
+              <w:rPr>
+                <w:b/>
+              </w:rPr>
+              <w:t>This week is the first one, hence no activities has remained from the last week.</w:t>
+            </w:r>
+          </w:p>
+          <w:p>
+            <w:pPr>
+              <w:pStyle w:val="ListeParagraf"/>
+              <w:rPr>
+                <w:b/>
+              </w:rPr>
+            </w:pPr>
+          </w:p>
+          <w:p>
+            <w:pPr>
+              <w:pStyle w:val="ListeParagraf"/>
+              <w:rPr>
+                <w:b/>
+              </w:rPr>
+            </w:pPr>
+          </w:p>
+          <w:p>
+            <w:pPr>
+              <w:pStyle w:val="ListeParagraf"/>
+              <w:rPr>
+                <w:b/>
+              </w:rPr>
+            </w:pPr>
+          </w:p>
+          <w:p>
+            <w:pPr>
+              <w:pStyle w:val="ListeParagraf"/>
+              <w:rPr>
+                <w:b/>
+              </w:rPr>
+            </w:pPr>
+          </w:p>
+          <w:p>
+            <w:pPr>
+              <w:pStyle w:val="ListeParagraf"/>
+              <w:rPr>
+                <w:b/>
+              </w:rPr>
+            </w:pPr>
+          </w:p>
+          <w:p>
+            <w:pPr>
+              <w:pStyle w:val="ListeParagraf"/>
+              <w:rPr>
+                <w:b/>
+              </w:rPr>
+            </w:pPr>
+          </w:p>
+          <w:p>
+            <w:pPr>
+              <w:pStyle w:val="ListeParagraf"/>
               <w:rPr>
                 <w:b/>
               </w:rPr>
@@ -1234,7 +1139,7 @@
           </w:tcPr>
           <w:p>
             <w:pPr>
-              <w:pStyle w:val="ListParagraph"/>
+              <w:pStyle w:val="ListeParagraf"/>
               <w:numPr>
                 <w:ilvl w:val="0"/>
                 <w:numId w:val="11"/>
@@ -1285,7 +1190,7 @@
           </w:p>
           <w:p>
             <w:pPr>
-              <w:pStyle w:val="ListParagraph"/>
+              <w:pStyle w:val="ListeParagraf"/>
               <w:ind w:left="0"/>
               <w:rPr>
                 <w:b/>
@@ -1294,7 +1199,28 @@
           </w:p>
           <w:p>
             <w:pPr>
-              <w:pStyle w:val="ListParagraph"/>
+              <w:pStyle w:val="ListeParagraf"/>
+              <w:ind w:left="0"/>
+              <w:rPr>
+                <w:b/>
+              </w:rPr>
+            </w:pPr>
+            <w:r>
+              <w:rPr>
+                <w:b/>
+              </w:rPr>
+              <w:t xml:space="preserve">             </w:t>
+            </w:r>
+            <w:r>
+              <w:rPr>
+                <w:b/>
+              </w:rPr>
+              <w:t>Next week we will start to make preparations about the proposal report and discuss about which project to choose.</w:t>
+            </w:r>
+          </w:p>
+          <w:p>
+            <w:pPr>
+              <w:pStyle w:val="ListeParagraf"/>
               <w:ind w:left="0"/>
               <w:rPr>
                 <w:b/>
@@ -1313,7 +1239,7 @@
           </w:tcPr>
           <w:p>
             <w:pPr>
-              <w:pStyle w:val="ListParagraph"/>
+              <w:pStyle w:val="ListeParagraf"/>
               <w:numPr>
                 <w:ilvl w:val="0"/>
                 <w:numId w:val="11"/>
@@ -1355,13 +1281,37 @@
               </w:rPr>
               <w:t xml:space="preserve"> plan)</w:t>
             </w:r>
+          </w:p>
+          <w:p>
+            <w:r>
+              <w:rPr>
+                <w:b/>
+              </w:rPr>
+              <w:t xml:space="preserve">             </w:t>
+            </w:r>
+            <w:bookmarkStart w:id="0" w:name="_GoBack"/>
+            <w:bookmarkEnd w:id="0"/>
+            <w:r>
+              <w:rPr>
+                <w:b/>
+              </w:rPr>
+              <w:t>The proposal report will be written and the project will be chosen. To accomplish these, group meeting may be necessary.</w:t>
+            </w:r>
+          </w:p>
+          <w:p>
+            <w:pPr>
+              <w:pStyle w:val="ListeParagraf"/>
+              <w:rPr>
+                <w:b/>
+              </w:rPr>
+            </w:pPr>
           </w:p>
         </w:tc>
       </w:tr>
     </w:tbl>
     <w:p>
       <w:pPr>
-        <w:pStyle w:val="Title"/>
+        <w:pStyle w:val="KonuBal"/>
         <w:rPr>
           <w:smallCaps w:val="0"/>
         </w:rPr>
@@ -1382,44 +1332,19 @@
         </w:sdtPr>
         <w:sdtEndPr/>
         <w:sdtContent>
-          <w:proofErr w:type="spellStart"/>
           <w:r>
             <w:rPr>
               <w:smallCaps w:val="0"/>
               <w:lang w:val="tr-TR"/>
             </w:rPr>
-            <w:t>Weekly</w:t>
-          </w:r>
-          <w:proofErr w:type="spellEnd"/>
-          <w:r>
-            <w:rPr>
-              <w:smallCaps w:val="0"/>
-              <w:lang w:val="tr-TR"/>
-            </w:rPr>
-            <w:t xml:space="preserve"> </w:t>
-          </w:r>
-          <w:proofErr w:type="spellStart"/>
-          <w:r>
-            <w:rPr>
-              <w:smallCaps w:val="0"/>
-              <w:lang w:val="tr-TR"/>
-            </w:rPr>
-            <w:t>Progress</w:t>
-          </w:r>
-          <w:proofErr w:type="spellEnd"/>
-          <w:r>
-            <w:rPr>
-              <w:smallCaps w:val="0"/>
-              <w:lang w:val="tr-TR"/>
-            </w:rPr>
-            <w:t xml:space="preserve"> Report</w:t>
+            <w:t>Weekly Progress Report</w:t>
           </w:r>
         </w:sdtContent>
       </w:sdt>
     </w:p>
     <w:p>
       <w:pPr>
-        <w:pStyle w:val="Subtitle"/>
+        <w:pStyle w:val="Altyaz"/>
       </w:pPr>
       <w:sdt>
         <w:sdtPr>
@@ -1442,7 +1367,7 @@
     </w:p>
     <w:tbl>
       <w:tblPr>
-        <w:tblStyle w:val="TableGrid"/>
+        <w:tblStyle w:val="TabloKlavuzu"/>
         <w:tblW w:w="10207" w:type="dxa"/>
         <w:tblInd w:w="-176" w:type="dxa"/>
         <w:tblLook w:val="04A0" w:firstRow="1" w:lastRow="0" w:firstColumn="1" w:lastColumn="0" w:noHBand="0" w:noVBand="1"/>
@@ -1460,7 +1385,7 @@
           </w:tcPr>
           <w:p>
             <w:pPr>
-              <w:pStyle w:val="ListParagraph"/>
+              <w:pStyle w:val="ListeParagraf"/>
               <w:ind w:left="0"/>
               <w:rPr>
                 <w:b/>
@@ -1469,7 +1394,7 @@
           </w:p>
           <w:p>
             <w:pPr>
-              <w:pStyle w:val="ListParagraph"/>
+              <w:pStyle w:val="ListeParagraf"/>
               <w:ind w:left="0"/>
               <w:rPr>
                 <w:b/>
@@ -1500,7 +1425,7 @@
           </w:tcPr>
           <w:p>
             <w:pPr>
-              <w:pStyle w:val="ListParagraph"/>
+              <w:pStyle w:val="ListeParagraf"/>
               <w:numPr>
                 <w:ilvl w:val="0"/>
                 <w:numId w:val="13"/>
@@ -1518,15 +1443,15 @@
           </w:p>
           <w:p>
             <w:pPr>
-              <w:pStyle w:val="ListParagraph"/>
-              <w:rPr>
-                <w:b/>
-              </w:rPr>
-            </w:pPr>
-          </w:p>
-          <w:p>
-            <w:pPr>
-              <w:pStyle w:val="ListParagraph"/>
+              <w:pStyle w:val="ListeParagraf"/>
+              <w:rPr>
+                <w:b/>
+              </w:rPr>
+            </w:pPr>
+          </w:p>
+          <w:p>
+            <w:pPr>
+              <w:pStyle w:val="ListeParagraf"/>
               <w:rPr>
                 <w:b/>
               </w:rPr>
@@ -1559,21 +1484,7 @@
               <w:rPr>
                 <w:b/>
               </w:rPr>
-              <w:t xml:space="preserve"> alternatives, </w:t>
-            </w:r>
-            <w:proofErr w:type="gramStart"/>
-            <w:r>
-              <w:rPr>
-                <w:b/>
-              </w:rPr>
-              <w:t>in order to</w:t>
-            </w:r>
-            <w:proofErr w:type="gramEnd"/>
-            <w:r>
-              <w:rPr>
-                <w:b/>
-              </w:rPr>
-              <w:t xml:space="preserve"> decide which one to choose. Also, I collaborated with my friends while writing the Business Statement Report.</w:t>
+              <w:t xml:space="preserve"> alternatives, in order to decide which one to choose. Also, I collaborated with my friends while writing the Business Statement Report.</w:t>
             </w:r>
           </w:p>
         </w:tc>
@@ -1585,7 +1496,7 @@
           </w:tcPr>
           <w:p>
             <w:pPr>
-              <w:pStyle w:val="ListParagraph"/>
+              <w:pStyle w:val="ListeParagraf"/>
               <w:numPr>
                 <w:ilvl w:val="0"/>
                 <w:numId w:val="13"/>
@@ -1648,7 +1559,7 @@
           </w:p>
           <w:p>
             <w:pPr>
-              <w:pStyle w:val="ListParagraph"/>
+              <w:pStyle w:val="ListeParagraf"/>
               <w:rPr>
                 <w:b/>
               </w:rPr>
@@ -1666,7 +1577,7 @@
           </w:tcPr>
           <w:p>
             <w:pPr>
-              <w:pStyle w:val="ListParagraph"/>
+              <w:pStyle w:val="ListeParagraf"/>
               <w:numPr>
                 <w:ilvl w:val="0"/>
                 <w:numId w:val="13"/>
@@ -1711,7 +1622,7 @@
           </w:p>
           <w:p>
             <w:pPr>
-              <w:pStyle w:val="ListParagraph"/>
+              <w:pStyle w:val="ListeParagraf"/>
               <w:ind w:left="0"/>
               <w:rPr>
                 <w:b/>
@@ -1720,7 +1631,7 @@
           </w:p>
           <w:p>
             <w:pPr>
-              <w:pStyle w:val="ListParagraph"/>
+              <w:pStyle w:val="ListeParagraf"/>
               <w:rPr>
                 <w:b/>
               </w:rPr>
@@ -1755,8 +1666,6 @@
               </w:rPr>
               <w:t xml:space="preserve">to </w:t>
             </w:r>
-            <w:bookmarkStart w:id="0" w:name="_GoBack"/>
-            <w:bookmarkEnd w:id="0"/>
             <w:r>
               <w:rPr>
                 <w:b/>
@@ -1776,7 +1685,7 @@
           </w:tcPr>
           <w:p>
             <w:pPr>
-              <w:pStyle w:val="ListParagraph"/>
+              <w:pStyle w:val="ListeParagraf"/>
               <w:numPr>
                 <w:ilvl w:val="0"/>
                 <w:numId w:val="13"/>
@@ -1839,7 +1748,7 @@
     <w:p/>
     <w:p>
       <w:pPr>
-        <w:pStyle w:val="Title"/>
+        <w:pStyle w:val="KonuBal"/>
         <w:rPr>
           <w:smallCaps w:val="0"/>
         </w:rPr>
@@ -1860,44 +1769,19 @@
         </w:sdtPr>
         <w:sdtEndPr/>
         <w:sdtContent>
-          <w:proofErr w:type="spellStart"/>
           <w:r>
             <w:rPr>
               <w:smallCaps w:val="0"/>
               <w:lang w:val="tr-TR"/>
             </w:rPr>
-            <w:t>Weekly</w:t>
-          </w:r>
-          <w:proofErr w:type="spellEnd"/>
-          <w:r>
-            <w:rPr>
-              <w:smallCaps w:val="0"/>
-              <w:lang w:val="tr-TR"/>
-            </w:rPr>
-            <w:t xml:space="preserve"> </w:t>
-          </w:r>
-          <w:proofErr w:type="spellStart"/>
-          <w:r>
-            <w:rPr>
-              <w:smallCaps w:val="0"/>
-              <w:lang w:val="tr-TR"/>
-            </w:rPr>
-            <w:t>Progress</w:t>
-          </w:r>
-          <w:proofErr w:type="spellEnd"/>
-          <w:r>
-            <w:rPr>
-              <w:smallCaps w:val="0"/>
-              <w:lang w:val="tr-TR"/>
-            </w:rPr>
-            <w:t xml:space="preserve"> Report</w:t>
+            <w:t>Weekly Progress Report</w:t>
           </w:r>
         </w:sdtContent>
       </w:sdt>
     </w:p>
     <w:p>
       <w:pPr>
-        <w:pStyle w:val="Subtitle"/>
+        <w:pStyle w:val="Altyaz"/>
       </w:pPr>
       <w:sdt>
         <w:sdtPr>
@@ -1920,7 +1804,7 @@
     </w:p>
     <w:tbl>
       <w:tblPr>
-        <w:tblStyle w:val="TableGrid"/>
+        <w:tblStyle w:val="TabloKlavuzu"/>
         <w:tblW w:w="10207" w:type="dxa"/>
         <w:tblInd w:w="-176" w:type="dxa"/>
         <w:tblLook w:val="04A0" w:firstRow="1" w:lastRow="0" w:firstColumn="1" w:lastColumn="0" w:noHBand="0" w:noVBand="1"/>
@@ -1938,7 +1822,7 @@
           </w:tcPr>
           <w:p>
             <w:pPr>
-              <w:pStyle w:val="ListParagraph"/>
+              <w:pStyle w:val="ListeParagraf"/>
               <w:ind w:left="0"/>
               <w:rPr>
                 <w:b/>
@@ -1947,7 +1831,7 @@
           </w:p>
           <w:p>
             <w:pPr>
-              <w:pStyle w:val="ListParagraph"/>
+              <w:pStyle w:val="ListeParagraf"/>
               <w:ind w:left="0"/>
               <w:rPr>
                 <w:b/>
@@ -1978,7 +1862,7 @@
           </w:tcPr>
           <w:p>
             <w:pPr>
-              <w:pStyle w:val="ListParagraph"/>
+              <w:pStyle w:val="ListeParagraf"/>
               <w:numPr>
                 <w:ilvl w:val="0"/>
                 <w:numId w:val="14"/>
@@ -1996,7 +1880,7 @@
           </w:p>
           <w:p>
             <w:pPr>
-              <w:pStyle w:val="ListParagraph"/>
+              <w:pStyle w:val="ListeParagraf"/>
               <w:rPr>
                 <w:b/>
               </w:rPr>
@@ -2011,7 +1895,7 @@
           </w:tcPr>
           <w:p>
             <w:pPr>
-              <w:pStyle w:val="ListParagraph"/>
+              <w:pStyle w:val="ListeParagraf"/>
               <w:numPr>
                 <w:ilvl w:val="0"/>
                 <w:numId w:val="14"/>
@@ -2064,7 +1948,7 @@
           </w:p>
           <w:p>
             <w:pPr>
-              <w:pStyle w:val="ListParagraph"/>
+              <w:pStyle w:val="ListeParagraf"/>
               <w:rPr>
                 <w:b/>
               </w:rPr>
@@ -2082,7 +1966,7 @@
           </w:tcPr>
           <w:p>
             <w:pPr>
-              <w:pStyle w:val="ListParagraph"/>
+              <w:pStyle w:val="ListeParagraf"/>
               <w:numPr>
                 <w:ilvl w:val="0"/>
                 <w:numId w:val="14"/>
@@ -2127,7 +2011,7 @@
           </w:p>
           <w:p>
             <w:pPr>
-              <w:pStyle w:val="ListParagraph"/>
+              <w:pStyle w:val="ListeParagraf"/>
               <w:ind w:left="0"/>
               <w:rPr>
                 <w:b/>
@@ -2136,7 +2020,7 @@
           </w:p>
           <w:p>
             <w:pPr>
-              <w:pStyle w:val="ListParagraph"/>
+              <w:pStyle w:val="ListeParagraf"/>
               <w:ind w:left="0"/>
               <w:rPr>
                 <w:b/>
@@ -2155,7 +2039,7 @@
           </w:tcPr>
           <w:p>
             <w:pPr>
-              <w:pStyle w:val="ListParagraph"/>
+              <w:pStyle w:val="ListeParagraf"/>
               <w:numPr>
                 <w:ilvl w:val="0"/>
                 <w:numId w:val="14"/>
@@ -2204,7 +2088,7 @@
     <w:p/>
     <w:p>
       <w:pPr>
-        <w:pStyle w:val="Title"/>
+        <w:pStyle w:val="KonuBal"/>
         <w:rPr>
           <w:smallCaps w:val="0"/>
         </w:rPr>
@@ -2225,44 +2109,19 @@
         </w:sdtPr>
         <w:sdtEndPr/>
         <w:sdtContent>
-          <w:proofErr w:type="spellStart"/>
           <w:r>
             <w:rPr>
               <w:smallCaps w:val="0"/>
               <w:lang w:val="tr-TR"/>
             </w:rPr>
-            <w:t>Weekly</w:t>
-          </w:r>
-          <w:proofErr w:type="spellEnd"/>
-          <w:r>
-            <w:rPr>
-              <w:smallCaps w:val="0"/>
-              <w:lang w:val="tr-TR"/>
-            </w:rPr>
-            <w:t xml:space="preserve"> </w:t>
-          </w:r>
-          <w:proofErr w:type="spellStart"/>
-          <w:r>
-            <w:rPr>
-              <w:smallCaps w:val="0"/>
-              <w:lang w:val="tr-TR"/>
-            </w:rPr>
-            <w:t>Progress</w:t>
-          </w:r>
-          <w:proofErr w:type="spellEnd"/>
-          <w:r>
-            <w:rPr>
-              <w:smallCaps w:val="0"/>
-              <w:lang w:val="tr-TR"/>
-            </w:rPr>
-            <w:t xml:space="preserve"> Report</w:t>
+            <w:t>Weekly Progress Report</w:t>
           </w:r>
         </w:sdtContent>
       </w:sdt>
     </w:p>
     <w:p>
       <w:pPr>
-        <w:pStyle w:val="Subtitle"/>
+        <w:pStyle w:val="Altyaz"/>
       </w:pPr>
       <w:sdt>
         <w:sdtPr>
@@ -2285,7 +2144,7 @@
     </w:p>
     <w:tbl>
       <w:tblPr>
-        <w:tblStyle w:val="TableGrid"/>
+        <w:tblStyle w:val="TabloKlavuzu"/>
         <w:tblW w:w="10207" w:type="dxa"/>
         <w:tblInd w:w="-176" w:type="dxa"/>
         <w:tblLook w:val="04A0" w:firstRow="1" w:lastRow="0" w:firstColumn="1" w:lastColumn="0" w:noHBand="0" w:noVBand="1"/>
@@ -2303,7 +2162,7 @@
           </w:tcPr>
           <w:p>
             <w:pPr>
-              <w:pStyle w:val="ListParagraph"/>
+              <w:pStyle w:val="ListeParagraf"/>
               <w:ind w:left="0"/>
               <w:rPr>
                 <w:b/>
@@ -2312,7 +2171,7 @@
           </w:p>
           <w:p>
             <w:pPr>
-              <w:pStyle w:val="ListParagraph"/>
+              <w:pStyle w:val="ListeParagraf"/>
               <w:ind w:left="0"/>
               <w:rPr>
                 <w:b/>
@@ -2343,7 +2202,7 @@
           </w:tcPr>
           <w:p>
             <w:pPr>
-              <w:pStyle w:val="ListParagraph"/>
+              <w:pStyle w:val="ListeParagraf"/>
               <w:numPr>
                 <w:ilvl w:val="0"/>
                 <w:numId w:val="15"/>
@@ -2361,7 +2220,7 @@
           </w:p>
           <w:p>
             <w:pPr>
-              <w:pStyle w:val="ListParagraph"/>
+              <w:pStyle w:val="ListeParagraf"/>
               <w:rPr>
                 <w:b/>
               </w:rPr>
@@ -2400,7 +2259,7 @@
           </w:p>
           <w:p>
             <w:pPr>
-              <w:pStyle w:val="ListParagraph"/>
+              <w:pStyle w:val="ListeParagraf"/>
               <w:rPr>
                 <w:b/>
               </w:rPr>
@@ -2421,7 +2280,7 @@
           </w:tcPr>
           <w:p>
             <w:pPr>
-              <w:pStyle w:val="ListParagraph"/>
+              <w:pStyle w:val="ListeParagraf"/>
               <w:numPr>
                 <w:ilvl w:val="0"/>
                 <w:numId w:val="15"/>
@@ -2439,7 +2298,7 @@
           </w:p>
           <w:p>
             <w:pPr>
-              <w:pStyle w:val="ListParagraph"/>
+              <w:pStyle w:val="ListeParagraf"/>
               <w:rPr>
                 <w:b/>
               </w:rPr>
@@ -2453,43 +2312,43 @@
           </w:p>
           <w:p>
             <w:pPr>
-              <w:pStyle w:val="ListParagraph"/>
-              <w:rPr>
-                <w:b/>
-              </w:rPr>
-            </w:pPr>
-          </w:p>
-          <w:p>
-            <w:pPr>
-              <w:rPr>
-                <w:b/>
-              </w:rPr>
-            </w:pPr>
-          </w:p>
-          <w:p>
-            <w:pPr>
-              <w:rPr>
-                <w:b/>
-              </w:rPr>
-            </w:pPr>
-          </w:p>
-          <w:p>
-            <w:pPr>
-              <w:rPr>
-                <w:b/>
-              </w:rPr>
-            </w:pPr>
-          </w:p>
-          <w:p>
-            <w:pPr>
-              <w:rPr>
-                <w:b/>
-              </w:rPr>
-            </w:pPr>
-          </w:p>
-          <w:p>
-            <w:pPr>
-              <w:pStyle w:val="ListParagraph"/>
+              <w:pStyle w:val="ListeParagraf"/>
+              <w:rPr>
+                <w:b/>
+              </w:rPr>
+            </w:pPr>
+          </w:p>
+          <w:p>
+            <w:pPr>
+              <w:rPr>
+                <w:b/>
+              </w:rPr>
+            </w:pPr>
+          </w:p>
+          <w:p>
+            <w:pPr>
+              <w:rPr>
+                <w:b/>
+              </w:rPr>
+            </w:pPr>
+          </w:p>
+          <w:p>
+            <w:pPr>
+              <w:rPr>
+                <w:b/>
+              </w:rPr>
+            </w:pPr>
+          </w:p>
+          <w:p>
+            <w:pPr>
+              <w:rPr>
+                <w:b/>
+              </w:rPr>
+            </w:pPr>
+          </w:p>
+          <w:p>
+            <w:pPr>
+              <w:pStyle w:val="ListeParagraf"/>
               <w:rPr>
                 <w:b/>
               </w:rPr>
@@ -2507,7 +2366,7 @@
           </w:tcPr>
           <w:p>
             <w:pPr>
-              <w:pStyle w:val="ListParagraph"/>
+              <w:pStyle w:val="ListeParagraf"/>
               <w:numPr>
                 <w:ilvl w:val="0"/>
                 <w:numId w:val="15"/>
@@ -2552,7 +2411,7 @@
           </w:p>
           <w:p>
             <w:pPr>
-              <w:pStyle w:val="ListParagraph"/>
+              <w:pStyle w:val="ListeParagraf"/>
               <w:rPr>
                 <w:b/>
               </w:rPr>
@@ -2594,7 +2453,7 @@
           </w:tcPr>
           <w:p>
             <w:pPr>
-              <w:pStyle w:val="ListParagraph"/>
+              <w:pStyle w:val="ListeParagraf"/>
               <w:numPr>
                 <w:ilvl w:val="0"/>
                 <w:numId w:val="15"/>
@@ -2639,30 +2498,16 @@
           </w:p>
           <w:p>
             <w:pPr>
-              <w:pStyle w:val="ListParagraph"/>
-              <w:rPr>
-                <w:b/>
-              </w:rPr>
-            </w:pPr>
-            <w:r>
-              <w:rPr>
-                <w:b/>
-              </w:rPr>
-              <w:t xml:space="preserve">At that week, we are going to submit our proposal report. Thus, an excessive research and an efficient debate are required </w:t>
-            </w:r>
-            <w:proofErr w:type="gramStart"/>
-            <w:r>
-              <w:rPr>
-                <w:b/>
-              </w:rPr>
-              <w:t>in order to</w:t>
-            </w:r>
-            <w:proofErr w:type="gramEnd"/>
-            <w:r>
-              <w:rPr>
-                <w:b/>
-              </w:rPr>
-              <w:t xml:space="preserve"> end up with an optimum result.</w:t>
+              <w:pStyle w:val="ListeParagraf"/>
+              <w:rPr>
+                <w:b/>
+              </w:rPr>
+            </w:pPr>
+            <w:r>
+              <w:rPr>
+                <w:b/>
+              </w:rPr>
+              <w:t>At that week, we are going to submit our proposal report. Thus, an excessive research and an efficient debate are required in order to end up with an optimum result.</w:t>
             </w:r>
           </w:p>
         </w:tc>
@@ -2671,7 +2516,7 @@
     <w:p/>
     <w:p>
       <w:pPr>
-        <w:pStyle w:val="Title"/>
+        <w:pStyle w:val="KonuBal"/>
         <w:rPr>
           <w:smallCaps w:val="0"/>
         </w:rPr>
@@ -2692,44 +2537,19 @@
         </w:sdtPr>
         <w:sdtEndPr/>
         <w:sdtContent>
-          <w:proofErr w:type="spellStart"/>
           <w:r>
             <w:rPr>
               <w:smallCaps w:val="0"/>
               <w:lang w:val="tr-TR"/>
             </w:rPr>
-            <w:t>Weekly</w:t>
-          </w:r>
-          <w:proofErr w:type="spellEnd"/>
-          <w:r>
-            <w:rPr>
-              <w:smallCaps w:val="0"/>
-              <w:lang w:val="tr-TR"/>
-            </w:rPr>
-            <w:t xml:space="preserve"> </w:t>
-          </w:r>
-          <w:proofErr w:type="spellStart"/>
-          <w:r>
-            <w:rPr>
-              <w:smallCaps w:val="0"/>
-              <w:lang w:val="tr-TR"/>
-            </w:rPr>
-            <w:t>Progress</w:t>
-          </w:r>
-          <w:proofErr w:type="spellEnd"/>
-          <w:r>
-            <w:rPr>
-              <w:smallCaps w:val="0"/>
-              <w:lang w:val="tr-TR"/>
-            </w:rPr>
-            <w:t xml:space="preserve"> Report</w:t>
+            <w:t>Weekly Progress Report</w:t>
           </w:r>
         </w:sdtContent>
       </w:sdt>
     </w:p>
     <w:p>
       <w:pPr>
-        <w:pStyle w:val="Subtitle"/>
+        <w:pStyle w:val="Altyaz"/>
       </w:pPr>
       <w:sdt>
         <w:sdtPr>
@@ -2752,7 +2572,7 @@
     </w:p>
     <w:tbl>
       <w:tblPr>
-        <w:tblStyle w:val="TableGrid"/>
+        <w:tblStyle w:val="TabloKlavuzu"/>
         <w:tblW w:w="10207" w:type="dxa"/>
         <w:tblInd w:w="-176" w:type="dxa"/>
         <w:tblLook w:val="04A0" w:firstRow="1" w:lastRow="0" w:firstColumn="1" w:lastColumn="0" w:noHBand="0" w:noVBand="1"/>
@@ -2770,7 +2590,7 @@
           </w:tcPr>
           <w:p>
             <w:pPr>
-              <w:pStyle w:val="ListParagraph"/>
+              <w:pStyle w:val="ListeParagraf"/>
               <w:ind w:left="0"/>
               <w:rPr>
                 <w:b/>
@@ -2779,7 +2599,7 @@
           </w:p>
           <w:p>
             <w:pPr>
-              <w:pStyle w:val="ListParagraph"/>
+              <w:pStyle w:val="ListeParagraf"/>
               <w:ind w:left="0"/>
               <w:rPr>
                 <w:b/>
@@ -2810,7 +2630,7 @@
           </w:tcPr>
           <w:p>
             <w:pPr>
-              <w:pStyle w:val="ListParagraph"/>
+              <w:pStyle w:val="ListeParagraf"/>
               <w:numPr>
                 <w:ilvl w:val="0"/>
                 <w:numId w:val="16"/>
@@ -2828,7 +2648,7 @@
           </w:p>
           <w:p>
             <w:pPr>
-              <w:pStyle w:val="ListParagraph"/>
+              <w:pStyle w:val="ListeParagraf"/>
               <w:rPr>
                 <w:b/>
               </w:rPr>
@@ -2855,97 +2675,73 @@
               <w:rPr>
                 <w:b/>
               </w:rPr>
-              <w:t xml:space="preserve"> as our advisor, Ali </w:t>
-            </w:r>
-            <w:proofErr w:type="spellStart"/>
-            <w:r>
-              <w:rPr>
-                <w:b/>
-              </w:rPr>
-              <w:t>Özgür</w:t>
-            </w:r>
-            <w:proofErr w:type="spellEnd"/>
+              <w:t xml:space="preserve"> as our advisor, Ali Özgür Yılmaz, asked</w:t>
+            </w:r>
+            <w:r>
+              <w:rPr>
+                <w:b/>
+              </w:rPr>
+              <w:t xml:space="preserve"> and learnt how to use it in order to cooperate with my </w:t>
+            </w:r>
+            <w:r>
+              <w:rPr>
+                <w:b/>
+              </w:rPr>
+              <w:t>teammates</w:t>
+            </w:r>
+            <w:r>
+              <w:rPr>
+                <w:b/>
+              </w:rPr>
+              <w:t xml:space="preserve">.  </w:t>
+            </w:r>
+            <w:r>
+              <w:rPr>
+                <w:b/>
+              </w:rPr>
+              <w:t xml:space="preserve">I </w:t>
+            </w:r>
+            <w:r>
+              <w:rPr>
+                <w:b/>
+              </w:rPr>
+              <w:t xml:space="preserve">added some columns </w:t>
+            </w:r>
+            <w:r>
+              <w:rPr>
+                <w:b/>
+              </w:rPr>
+              <w:t>and wrote the functions tha</w:t>
+            </w:r>
+            <w:r>
+              <w:rPr>
+                <w:b/>
+              </w:rPr>
+              <w:t xml:space="preserve">t shows the final grade and </w:t>
+            </w:r>
+            <w:r>
+              <w:rPr>
+                <w:b/>
+              </w:rPr>
+              <w:t>resulting project name</w:t>
+            </w:r>
             <w:r>
               <w:rPr>
                 <w:b/>
               </w:rPr>
               <w:t xml:space="preserve"> </w:t>
             </w:r>
-            <w:proofErr w:type="spellStart"/>
-            <w:r>
-              <w:rPr>
-                <w:b/>
-              </w:rPr>
-              <w:t>Yılmaz</w:t>
-            </w:r>
-            <w:proofErr w:type="spellEnd"/>
-            <w:r>
-              <w:rPr>
-                <w:b/>
-              </w:rPr>
-              <w:t>, asked</w:t>
-            </w:r>
-            <w:r>
-              <w:rPr>
-                <w:b/>
-              </w:rPr>
-              <w:t xml:space="preserve"> and learnt how to use it </w:t>
-            </w:r>
-            <w:proofErr w:type="gramStart"/>
-            <w:r>
-              <w:rPr>
-                <w:b/>
-              </w:rPr>
-              <w:t>in order to</w:t>
-            </w:r>
-            <w:proofErr w:type="gramEnd"/>
-            <w:r>
-              <w:rPr>
-                <w:b/>
-              </w:rPr>
-              <w:t xml:space="preserve"> cooperate with my </w:t>
-            </w:r>
-            <w:r>
-              <w:rPr>
-                <w:b/>
-              </w:rPr>
-              <w:t>teammates</w:t>
-            </w:r>
-            <w:r>
-              <w:rPr>
-                <w:b/>
-              </w:rPr>
-              <w:t xml:space="preserve">.  </w:t>
-            </w:r>
-            <w:r>
-              <w:rPr>
-                <w:b/>
-              </w:rPr>
-              <w:t xml:space="preserve">I </w:t>
-            </w:r>
-            <w:r>
-              <w:rPr>
-                <w:b/>
-              </w:rPr>
-              <w:t xml:space="preserve">added some columns </w:t>
-            </w:r>
-            <w:r>
-              <w:rPr>
-                <w:b/>
-              </w:rPr>
-              <w:t>and wrote the functions tha</w:t>
-            </w:r>
-            <w:r>
-              <w:rPr>
-                <w:b/>
-              </w:rPr>
-              <w:t xml:space="preserve">t shows the final grade and </w:t>
-            </w:r>
-            <w:r>
-              <w:rPr>
-                <w:b/>
-              </w:rPr>
-              <w:t>resulting project name</w:t>
+            <w:r>
+              <w:rPr>
+                <w:b/>
+              </w:rPr>
+              <w:t xml:space="preserve">in to </w:t>
+            </w:r>
+            <w:r>
+              <w:rPr>
+                <w:b/>
+              </w:rPr>
+              <w:t xml:space="preserve"> the excel file</w:t>
             </w:r>
             <w:r>
               <w:rPr>
@@ -2957,38 +2753,6 @@
               <w:rPr>
                 <w:b/>
               </w:rPr>
-              <w:t xml:space="preserve">in </w:t>
-            </w:r>
-            <w:proofErr w:type="gramStart"/>
-            <w:r>
-              <w:rPr>
-                <w:b/>
-              </w:rPr>
-              <w:t xml:space="preserve">to </w:t>
-            </w:r>
-            <w:r>
-              <w:rPr>
-                <w:b/>
-              </w:rPr>
-              <w:t xml:space="preserve"> the</w:t>
-            </w:r>
-            <w:proofErr w:type="gramEnd"/>
-            <w:r>
-              <w:rPr>
-                <w:b/>
-              </w:rPr>
-              <w:t xml:space="preserve"> excel file</w:t>
-            </w:r>
-            <w:r>
-              <w:rPr>
-                <w:b/>
-              </w:rPr>
-              <w:t xml:space="preserve"> </w:t>
-            </w:r>
-            <w:r>
-              <w:rPr>
-                <w:b/>
-              </w:rPr>
               <w:t xml:space="preserve">which was </w:t>
             </w:r>
             <w:r>
@@ -3055,7 +2819,7 @@
           </w:p>
           <w:p>
             <w:pPr>
-              <w:pStyle w:val="ListParagraph"/>
+              <w:pStyle w:val="ListeParagraf"/>
               <w:rPr>
                 <w:b/>
               </w:rPr>
@@ -3070,7 +2834,7 @@
           </w:tcPr>
           <w:p>
             <w:pPr>
-              <w:pStyle w:val="ListParagraph"/>
+              <w:pStyle w:val="ListeParagraf"/>
               <w:numPr>
                 <w:ilvl w:val="0"/>
                 <w:numId w:val="16"/>
@@ -3088,7 +2852,7 @@
           </w:p>
           <w:p>
             <w:pPr>
-              <w:pStyle w:val="ListParagraph"/>
+              <w:pStyle w:val="ListeParagraf"/>
               <w:rPr>
                 <w:b/>
               </w:rPr>
@@ -3133,7 +2897,7 @@
           </w:p>
           <w:p>
             <w:pPr>
-              <w:pStyle w:val="ListParagraph"/>
+              <w:pStyle w:val="ListeParagraf"/>
               <w:rPr>
                 <w:b/>
               </w:rPr>
@@ -3151,7 +2915,7 @@
           </w:tcPr>
           <w:p>
             <w:pPr>
-              <w:pStyle w:val="ListParagraph"/>
+              <w:pStyle w:val="ListeParagraf"/>
               <w:numPr>
                 <w:ilvl w:val="0"/>
                 <w:numId w:val="16"/>
@@ -3196,7 +2960,7 @@
           </w:p>
           <w:p>
             <w:pPr>
-              <w:pStyle w:val="ListParagraph"/>
+              <w:pStyle w:val="ListeParagraf"/>
               <w:rPr>
                 <w:b/>
               </w:rPr>
@@ -3241,21 +3005,7 @@
               <w:rPr>
                 <w:b/>
               </w:rPr>
-              <w:t xml:space="preserve">uct some research </w:t>
-            </w:r>
-            <w:proofErr w:type="gramStart"/>
-            <w:r>
-              <w:rPr>
-                <w:b/>
-              </w:rPr>
-              <w:t>in order to</w:t>
-            </w:r>
-            <w:proofErr w:type="gramEnd"/>
-            <w:r>
-              <w:rPr>
-                <w:b/>
-              </w:rPr>
-              <w:t xml:space="preserve"> understand which project is suitable for our team.</w:t>
+              <w:t>uct some research in order to understand which project is suitable for our team.</w:t>
             </w:r>
           </w:p>
         </w:tc>
@@ -3270,7 +3020,7 @@
           </w:tcPr>
           <w:p>
             <w:pPr>
-              <w:pStyle w:val="ListParagraph"/>
+              <w:pStyle w:val="ListeParagraf"/>
               <w:numPr>
                 <w:ilvl w:val="0"/>
                 <w:numId w:val="16"/>
@@ -3315,7 +3065,7 @@
           </w:p>
           <w:p>
             <w:pPr>
-              <w:pStyle w:val="ListParagraph"/>
+              <w:pStyle w:val="ListeParagraf"/>
               <w:rPr>
                 <w:b/>
               </w:rPr>
@@ -3347,7 +3097,7 @@
           </w:p>
           <w:p>
             <w:pPr>
-              <w:pStyle w:val="ListParagraph"/>
+              <w:pStyle w:val="ListeParagraf"/>
               <w:rPr>
                 <w:b/>
               </w:rPr>
@@ -3372,7 +3122,7 @@
 </file>
 
 <file path=word/endnotes.xml><?xml version="1.0" encoding="utf-8"?>
-<w:endnotes xmlns:wpc="http://schemas.microsoft.com/office/word/2010/wordprocessingCanvas" xmlns:cx="http://schemas.microsoft.com/office/drawing/2014/chartex" xmlns:cx1="http://schemas.microsoft.com/office/drawing/2015/9/8/chartex" xmlns:cx2="http://schemas.microsoft.com/office/drawing/2015/10/21/chartex" xmlns:cx3="http://schemas.microsoft.com/office/drawing/2016/5/9/chartex" xmlns:cx4="http://schemas.microsoft.com/office/drawing/2016/5/10/chartex" xmlns:cx5="http://schemas.microsoft.com/office/drawing/2016/5/11/chartex" xmlns:cx6="http://schemas.microsoft.com/office/drawing/2016/5/12/chartex" xmlns:cx7="http://schemas.microsoft.com/office/drawing/2016/5/13/chartex" xmlns:cx8="http://schemas.microsoft.com/office/drawing/2016/5/14/chartex" xmlns:mc="http://schemas.openxmlformats.org/markup-compatibility/2006" xmlns:aink="http://schemas.microsoft.com/office/drawing/2016/ink" xmlns:am3d="http://schemas.microsoft.com/office/drawing/2017/model3d" xmlns:o="urn:schemas-microsoft-com:office:office" xmlns:r="http://schemas.openxmlformats.org/officeDocument/2006/relationships" xmlns:m="http://schemas.openxmlformats.org/officeDocument/2006/math" xmlns:v="urn:schemas-microsoft-com:vml" xmlns:wp14="http://schemas.microsoft.com/office/word/2010/wordprocessingDrawing" xmlns:wp="http://schemas.openxmlformats.org/drawingml/2006/wordprocessingDrawing" xmlns:w10="urn:schemas-microsoft-com:office:word" xmlns:w="http://schemas.openxmlformats.org/wordprocessingml/2006/main" xmlns:w14="http://schemas.microsoft.com/office/word/2010/wordml" xmlns:w15="http://schemas.microsoft.com/office/word/2012/wordml" xmlns:w16cid="http://schemas.microsoft.com/office/word/2016/wordml/cid" xmlns:w16se="http://schemas.microsoft.com/office/word/2015/wordml/symex" xmlns:wpg="http://schemas.microsoft.com/office/word/2010/wordprocessingGroup" xmlns:wpi="http://schemas.microsoft.com/office/word/2010/wordprocessingInk" xmlns:wne="http://schemas.microsoft.com/office/word/2006/wordml" xmlns:wps="http://schemas.microsoft.com/office/word/2010/wordprocessingShape" mc:Ignorable="w14 w15 w16se w16cid wp14">
+<w:endnotes xmlns:wpc="http://schemas.microsoft.com/office/word/2010/wordprocessingCanvas" xmlns:mo="http://schemas.microsoft.com/office/mac/office/2008/main" xmlns:mc="http://schemas.openxmlformats.org/markup-compatibility/2006" xmlns:mv="urn:schemas-microsoft-com:mac:vml" xmlns:o="urn:schemas-microsoft-com:office:office" xmlns:r="http://schemas.openxmlformats.org/officeDocument/2006/relationships" xmlns:m="http://schemas.openxmlformats.org/officeDocument/2006/math" xmlns:v="urn:schemas-microsoft-com:vml" xmlns:wp14="http://schemas.microsoft.com/office/word/2010/wordprocessingDrawing" xmlns:wp="http://schemas.openxmlformats.org/drawingml/2006/wordprocessingDrawing" xmlns:w10="urn:schemas-microsoft-com:office:word" xmlns:w="http://schemas.openxmlformats.org/wordprocessingml/2006/main" xmlns:w14="http://schemas.microsoft.com/office/word/2010/wordml" xmlns:w15="http://schemas.microsoft.com/office/word/2012/wordml" xmlns:wpg="http://schemas.microsoft.com/office/word/2010/wordprocessingGroup" xmlns:wpi="http://schemas.microsoft.com/office/word/2010/wordprocessingInk" xmlns:wne="http://schemas.microsoft.com/office/word/2006/wordml" xmlns:wps="http://schemas.microsoft.com/office/word/2010/wordprocessingShape" mc:Ignorable="w14 w15 wp14">
   <w:endnote w:type="separator" w:id="-1">
     <w:p>
       <w:pPr>
@@ -3397,10 +3147,10 @@
 </file>
 
 <file path=word/footer1.xml><?xml version="1.0" encoding="utf-8"?>
-<w:ftr xmlns:wpc="http://schemas.microsoft.com/office/word/2010/wordprocessingCanvas" xmlns:cx="http://schemas.microsoft.com/office/drawing/2014/chartex" xmlns:cx1="http://schemas.microsoft.com/office/drawing/2015/9/8/chartex" xmlns:cx2="http://schemas.microsoft.com/office/drawing/2015/10/21/chartex" xmlns:cx3="http://schemas.microsoft.com/office/drawing/2016/5/9/chartex" xmlns:cx4="http://schemas.microsoft.com/office/drawing/2016/5/10/chartex" xmlns:cx5="http://schemas.microsoft.com/office/drawing/2016/5/11/chartex" xmlns:cx6="http://schemas.microsoft.com/office/drawing/2016/5/12/chartex" xmlns:cx7="http://schemas.microsoft.com/office/drawing/2016/5/13/chartex" xmlns:cx8="http://schemas.microsoft.com/office/drawing/2016/5/14/chartex" xmlns:mc="http://schemas.openxmlformats.org/markup-compatibility/2006" xmlns:aink="http://schemas.microsoft.com/office/drawing/2016/ink" xmlns:am3d="http://schemas.microsoft.com/office/drawing/2017/model3d" xmlns:o="urn:schemas-microsoft-com:office:office" xmlns:r="http://schemas.openxmlformats.org/officeDocument/2006/relationships" xmlns:m="http://schemas.openxmlformats.org/officeDocument/2006/math" xmlns:v="urn:schemas-microsoft-com:vml" xmlns:wp14="http://schemas.microsoft.com/office/word/2010/wordprocessingDrawing" xmlns:wp="http://schemas.openxmlformats.org/drawingml/2006/wordprocessingDrawing" xmlns:w10="urn:schemas-microsoft-com:office:word" xmlns:w="http://schemas.openxmlformats.org/wordprocessingml/2006/main" xmlns:w14="http://schemas.microsoft.com/office/word/2010/wordml" xmlns:w15="http://schemas.microsoft.com/office/word/2012/wordml" xmlns:w16cid="http://schemas.microsoft.com/office/word/2016/wordml/cid" xmlns:w16se="http://schemas.microsoft.com/office/word/2015/wordml/symex" xmlns:wpg="http://schemas.microsoft.com/office/word/2010/wordprocessingGroup" xmlns:wpi="http://schemas.microsoft.com/office/word/2010/wordprocessingInk" xmlns:wne="http://schemas.microsoft.com/office/word/2006/wordml" xmlns:wps="http://schemas.microsoft.com/office/word/2010/wordprocessingShape" mc:Ignorable="w14 w15 w16se w16cid wp14">
+<w:ftr xmlns:wpc="http://schemas.microsoft.com/office/word/2010/wordprocessingCanvas" xmlns:mo="http://schemas.microsoft.com/office/mac/office/2008/main" xmlns:mc="http://schemas.openxmlformats.org/markup-compatibility/2006" xmlns:mv="urn:schemas-microsoft-com:mac:vml" xmlns:o="urn:schemas-microsoft-com:office:office" xmlns:r="http://schemas.openxmlformats.org/officeDocument/2006/relationships" xmlns:m="http://schemas.openxmlformats.org/officeDocument/2006/math" xmlns:v="urn:schemas-microsoft-com:vml" xmlns:wp14="http://schemas.microsoft.com/office/word/2010/wordprocessingDrawing" xmlns:wp="http://schemas.openxmlformats.org/drawingml/2006/wordprocessingDrawing" xmlns:w10="urn:schemas-microsoft-com:office:word" xmlns:w="http://schemas.openxmlformats.org/wordprocessingml/2006/main" xmlns:w14="http://schemas.microsoft.com/office/word/2010/wordml" xmlns:w15="http://schemas.microsoft.com/office/word/2012/wordml" xmlns:wpg="http://schemas.microsoft.com/office/word/2010/wordprocessingGroup" xmlns:wpi="http://schemas.microsoft.com/office/word/2010/wordprocessingInk" xmlns:wne="http://schemas.microsoft.com/office/word/2006/wordml" xmlns:wps="http://schemas.microsoft.com/office/word/2010/wordprocessingShape" mc:Ignorable="w14 w15 wp14">
   <w:p>
     <w:pPr>
-      <w:pStyle w:val="Footer"/>
+      <w:pStyle w:val="AltBilgi"/>
     </w:pPr>
     <w:r>
       <w:rPr>
@@ -3410,7 +3160,7 @@
       <mc:AlternateContent>
         <mc:Choice Requires="wps">
           <w:drawing>
-            <wp:anchor distT="0" distB="0" distL="114300" distR="114300" simplePos="0" relativeHeight="251664384" behindDoc="0" locked="0" layoutInCell="0" allowOverlap="1" wp14:editId="1695E6CF">
+            <wp:anchor distT="0" distB="0" distL="114300" distR="114300" simplePos="0" relativeHeight="251664384" behindDoc="0" locked="0" layoutInCell="0" allowOverlap="1" wp14:anchorId="7AF75FD4" wp14:editId="7F244AC3">
               <wp:simplePos x="0" y="0"/>
               <wp:positionH relativeFrom="rightMargin">
                 <wp:align>left</wp:align>
@@ -3467,7 +3217,7 @@
                       <w:txbxContent>
                         <w:p>
                           <w:pPr>
-                            <w:pStyle w:val="NoSpacing"/>
+                            <w:pStyle w:val="AralkYok"/>
                             <w:rPr>
                               <w:rFonts w:asciiTheme="majorHAnsi" w:eastAsiaTheme="majorEastAsia" w:hAnsiTheme="majorHAnsi" w:cstheme="majorBidi"/>
                               <w:sz w:val="20"/>
@@ -3486,41 +3236,13 @@
                             </w:sdtPr>
                             <w:sdtEndPr/>
                             <w:sdtContent>
-                              <w:proofErr w:type="spellStart"/>
                               <w:r>
                                 <w:rPr>
                                   <w:rFonts w:asciiTheme="majorHAnsi" w:eastAsiaTheme="majorEastAsia" w:hAnsiTheme="majorHAnsi" w:cstheme="majorBidi"/>
                                   <w:sz w:val="20"/>
                                   <w:lang w:val="tr-TR"/>
                                 </w:rPr>
-                                <w:t>Weekly</w:t>
-                              </w:r>
-                              <w:proofErr w:type="spellEnd"/>
-                              <w:r>
-                                <w:rPr>
-                                  <w:rFonts w:asciiTheme="majorHAnsi" w:eastAsiaTheme="majorEastAsia" w:hAnsiTheme="majorHAnsi" w:cstheme="majorBidi"/>
-                                  <w:sz w:val="20"/>
-                                  <w:lang w:val="tr-TR"/>
-                                </w:rPr>
-                                <w:t xml:space="preserve"> </w:t>
-                              </w:r>
-                              <w:proofErr w:type="spellStart"/>
-                              <w:r>
-                                <w:rPr>
-                                  <w:rFonts w:asciiTheme="majorHAnsi" w:eastAsiaTheme="majorEastAsia" w:hAnsiTheme="majorHAnsi" w:cstheme="majorBidi"/>
-                                  <w:sz w:val="20"/>
-                                  <w:lang w:val="tr-TR"/>
-                                </w:rPr>
-                                <w:t>Progress</w:t>
-                              </w:r>
-                              <w:proofErr w:type="spellEnd"/>
-                              <w:r>
-                                <w:rPr>
-                                  <w:rFonts w:asciiTheme="majorHAnsi" w:eastAsiaTheme="majorEastAsia" w:hAnsiTheme="majorHAnsi" w:cstheme="majorBidi"/>
-                                  <w:sz w:val="20"/>
-                                  <w:lang w:val="tr-TR"/>
-                                </w:rPr>
-                                <w:t xml:space="preserve"> Report</w:t>
+                                <w:t>Weekly Progress Report</w:t>
                               </w:r>
                             </w:sdtContent>
                           </w:sdt>
@@ -3578,12 +3300,12 @@
         </mc:Choice>
         <mc:Fallback>
           <w:pict>
-            <v:rect id="Rectangle 22" o:spid="_x0000_s1028" style="position:absolute;margin-left:0;margin-top:0;width:41.85pt;height:9in;z-index:251664384;visibility:visible;mso-wrap-style:square;mso-width-percent:500;mso-height-percent:1000;mso-wrap-distance-left:9pt;mso-wrap-distance-top:0;mso-wrap-distance-right:9pt;mso-wrap-distance-bottom:0;mso-position-horizontal:left;mso-position-horizontal-relative:right-margin-area;mso-position-vertical:bottom;mso-position-vertical-relative:margin;mso-width-percent:500;mso-height-percent:1000;mso-width-relative:margin;mso-height-relative:margin;v-text-anchor:middle" o:gfxdata="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" o:allowincell="f" filled="f" stroked="f">
+            <v:rect w14:anchorId="7AF75FD4" id="Rectangle 22" o:spid="_x0000_s1028" style="position:absolute;margin-left:0;margin-top:0;width:41.85pt;height:9in;z-index:251664384;visibility:visible;mso-wrap-style:square;mso-width-percent:500;mso-height-percent:1000;mso-wrap-distance-left:9pt;mso-wrap-distance-top:0;mso-wrap-distance-right:9pt;mso-wrap-distance-bottom:0;mso-position-horizontal:left;mso-position-horizontal-relative:right-margin-area;mso-position-vertical:bottom;mso-position-vertical-relative:margin;mso-width-percent:500;mso-height-percent:1000;mso-width-relative:margin;mso-height-relative:margin;v-text-anchor:middle" o:gfxdata="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" o:allowincell="f" filled="f" stroked="f">
               <v:textbox style="layout-flow:vertical;mso-layout-flow-alt:bottom-to-top" inset=",,8.64pt,10.8pt">
                 <w:txbxContent>
                   <w:p>
                     <w:pPr>
-                      <w:pStyle w:val="NoSpacing"/>
+                      <w:pStyle w:val="AralkYok"/>
                       <w:rPr>
                         <w:rFonts w:asciiTheme="majorHAnsi" w:eastAsiaTheme="majorEastAsia" w:hAnsiTheme="majorHAnsi" w:cstheme="majorBidi"/>
                         <w:sz w:val="20"/>
@@ -3602,41 +3324,13 @@
                       </w:sdtPr>
                       <w:sdtEndPr/>
                       <w:sdtContent>
-                        <w:proofErr w:type="spellStart"/>
                         <w:r>
                           <w:rPr>
                             <w:rFonts w:asciiTheme="majorHAnsi" w:eastAsiaTheme="majorEastAsia" w:hAnsiTheme="majorHAnsi" w:cstheme="majorBidi"/>
                             <w:sz w:val="20"/>
                             <w:lang w:val="tr-TR"/>
                           </w:rPr>
-                          <w:t>Weekly</w:t>
-                        </w:r>
-                        <w:proofErr w:type="spellEnd"/>
-                        <w:r>
-                          <w:rPr>
-                            <w:rFonts w:asciiTheme="majorHAnsi" w:eastAsiaTheme="majorEastAsia" w:hAnsiTheme="majorHAnsi" w:cstheme="majorBidi"/>
-                            <w:sz w:val="20"/>
-                            <w:lang w:val="tr-TR"/>
-                          </w:rPr>
-                          <w:t xml:space="preserve"> </w:t>
-                        </w:r>
-                        <w:proofErr w:type="spellStart"/>
-                        <w:r>
-                          <w:rPr>
-                            <w:rFonts w:asciiTheme="majorHAnsi" w:eastAsiaTheme="majorEastAsia" w:hAnsiTheme="majorHAnsi" w:cstheme="majorBidi"/>
-                            <w:sz w:val="20"/>
-                            <w:lang w:val="tr-TR"/>
-                          </w:rPr>
-                          <w:t>Progress</w:t>
-                        </w:r>
-                        <w:proofErr w:type="spellEnd"/>
-                        <w:r>
-                          <w:rPr>
-                            <w:rFonts w:asciiTheme="majorHAnsi" w:eastAsiaTheme="majorEastAsia" w:hAnsiTheme="majorHAnsi" w:cstheme="majorBidi"/>
-                            <w:sz w:val="20"/>
-                            <w:lang w:val="tr-TR"/>
-                          </w:rPr>
-                          <w:t xml:space="preserve"> Report</w:t>
+                          <w:t>Weekly Progress Report</w:t>
                         </w:r>
                       </w:sdtContent>
                     </w:sdt>
@@ -3691,7 +3385,7 @@
       <mc:AlternateContent>
         <mc:Choice Requires="wps">
           <w:drawing>
-            <wp:anchor distT="0" distB="0" distL="114300" distR="114300" simplePos="0" relativeHeight="251665408" behindDoc="0" locked="0" layoutInCell="0" allowOverlap="1" wp14:editId="77551866">
+            <wp:anchor distT="0" distB="0" distL="114300" distR="114300" simplePos="0" relativeHeight="251665408" behindDoc="0" locked="0" layoutInCell="0" allowOverlap="1" wp14:anchorId="2E5519B2" wp14:editId="11C78913">
               <wp:simplePos x="0" y="0"/>
               <wp:positionH relativeFrom="page">
                 <wp:align>center</wp:align>
@@ -3759,7 +3453,7 @@
             </wp:anchor>
           </w:drawing>
         </mc:Choice>
-        <mc:Fallback>
+        <mc:Fallback xmlns:w16se="http://schemas.microsoft.com/office/word/2015/wordml/symex" xmlns:w16cid="http://schemas.microsoft.com/office/word/2016/wordml/cid" xmlns:am3d="http://schemas.microsoft.com/office/drawing/2017/model3d" xmlns:aink="http://schemas.microsoft.com/office/drawing/2016/ink" xmlns:cx8="http://schemas.microsoft.com/office/drawing/2016/5/14/chartex" xmlns:cx7="http://schemas.microsoft.com/office/drawing/2016/5/13/chartex" xmlns:cx6="http://schemas.microsoft.com/office/drawing/2016/5/12/chartex" xmlns:cx5="http://schemas.microsoft.com/office/drawing/2016/5/11/chartex" xmlns:cx4="http://schemas.microsoft.com/office/drawing/2016/5/10/chartex" xmlns:cx3="http://schemas.microsoft.com/office/drawing/2016/5/9/chartex" xmlns:cx2="http://schemas.microsoft.com/office/drawing/2015/10/21/chartex" xmlns:cx1="http://schemas.microsoft.com/office/drawing/2015/9/8/chartex" xmlns:cx="http://schemas.microsoft.com/office/drawing/2014/chartex">
           <w:pict>
             <v:roundrect w14:anchorId="35F2AA19" id="AutoShape 24" o:spid="_x0000_s1026" style="position:absolute;margin-left:0;margin-top:0;width:561.15pt;height:742.85pt;z-index:251665408;visibility:visible;mso-wrap-style:square;mso-width-percent:920;mso-height-percent:940;mso-wrap-distance-left:9pt;mso-wrap-distance-top:0;mso-wrap-distance-right:9pt;mso-wrap-distance-bottom:0;mso-position-horizontal:center;mso-position-horizontal-relative:page;mso-position-vertical:center;mso-position-vertical-relative:page;mso-width-percent:920;mso-height-percent:940;mso-width-relative:page;mso-height-relative:page;v-text-anchor:top" arcsize="2637f" o:gfxdata="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" o:allowincell="f" filled="f" fillcolor="black" strokeweight="1pt">
               <w10:wrap anchorx="page" anchory="page"/>
@@ -3776,7 +3470,7 @@
       <mc:AlternateContent>
         <mc:Choice Requires="wps">
           <w:drawing>
-            <wp:anchor distT="0" distB="0" distL="114300" distR="114300" simplePos="0" relativeHeight="251663360" behindDoc="0" locked="0" layoutInCell="0" allowOverlap="1" wp14:editId="57BC8C09">
+            <wp:anchor distT="0" distB="0" distL="114300" distR="114300" simplePos="0" relativeHeight="251663360" behindDoc="0" locked="0" layoutInCell="0" allowOverlap="1" wp14:anchorId="2EE2555A" wp14:editId="3BF1210E">
               <wp:simplePos x="0" y="0"/>
               <wp:positionH relativeFrom="rightMargin">
                 <wp:align>left</wp:align>
@@ -3828,7 +3522,7 @@
                       <w:txbxContent>
                         <w:p>
                           <w:pPr>
-                            <w:pStyle w:val="NoSpacing"/>
+                            <w:pStyle w:val="AralkYok"/>
                             <w:jc w:val="center"/>
                             <w:rPr>
                               <w:color w:val="FFFFFF" w:themeColor="background1"/>
@@ -3852,7 +3546,7 @@
                               <w:sz w:val="40"/>
                               <w:szCs w:val="40"/>
                             </w:rPr>
-                            <w:t>4</w:t>
+                            <w:t>2</w:t>
                           </w:r>
                           <w:r>
                             <w:rPr>
@@ -3883,12 +3577,12 @@
         </mc:Choice>
         <mc:Fallback>
           <w:pict>
-            <v:oval id="Oval 21" o:spid="_x0000_s1029" style="position:absolute;margin-left:0;margin-top:0;width:41pt;height:41pt;z-index:251663360;visibility:visible;mso-wrap-style:square;mso-width-percent:0;mso-height-percent:0;mso-wrap-distance-left:9pt;mso-wrap-distance-top:0;mso-wrap-distance-right:9pt;mso-wrap-distance-bottom:0;mso-position-horizontal:left;mso-position-horizontal-relative:right-margin-area;mso-position-vertical:top;mso-position-vertical-relative:bottom-margin-area;mso-width-percent:0;mso-height-percent:0;mso-width-relative:page;mso-height-relative:page;v-text-anchor:middle" o:gfxdata="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" o:allowincell="f" fillcolor="#d34817 [3204]" stroked="f">
+            <v:oval w14:anchorId="2EE2555A" id="Oval 21" o:spid="_x0000_s1029" style="position:absolute;margin-left:0;margin-top:0;width:41pt;height:41pt;z-index:251663360;visibility:visible;mso-wrap-style:square;mso-width-percent:0;mso-height-percent:0;mso-wrap-distance-left:9pt;mso-wrap-distance-top:0;mso-wrap-distance-right:9pt;mso-wrap-distance-bottom:0;mso-position-horizontal:left;mso-position-horizontal-relative:right-margin-area;mso-position-vertical:top;mso-position-vertical-relative:bottom-margin-area;mso-width-percent:0;mso-height-percent:0;mso-width-relative:page;mso-height-relative:page;v-text-anchor:middle" o:gfxdata="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" o:allowincell="f" fillcolor="#d34817 [3204]" stroked="f">
               <v:textbox inset="0,0,0,0">
                 <w:txbxContent>
                   <w:p>
                     <w:pPr>
-                      <w:pStyle w:val="NoSpacing"/>
+                      <w:pStyle w:val="AralkYok"/>
                       <w:jc w:val="center"/>
                       <w:rPr>
                         <w:color w:val="FFFFFF" w:themeColor="background1"/>
@@ -3912,7 +3606,7 @@
                         <w:sz w:val="40"/>
                         <w:szCs w:val="40"/>
                       </w:rPr>
-                      <w:t>4</w:t>
+                      <w:t>2</w:t>
                     </w:r>
                     <w:r>
                       <w:rPr>
@@ -3937,7 +3631,7 @@
 </file>
 
 <file path=word/footer2.xml><?xml version="1.0" encoding="utf-8"?>
-<w:ftr xmlns:wpc="http://schemas.microsoft.com/office/word/2010/wordprocessingCanvas" xmlns:cx="http://schemas.microsoft.com/office/drawing/2014/chartex" xmlns:cx1="http://schemas.microsoft.com/office/drawing/2015/9/8/chartex" xmlns:cx2="http://schemas.microsoft.com/office/drawing/2015/10/21/chartex" xmlns:cx3="http://schemas.microsoft.com/office/drawing/2016/5/9/chartex" xmlns:cx4="http://schemas.microsoft.com/office/drawing/2016/5/10/chartex" xmlns:cx5="http://schemas.microsoft.com/office/drawing/2016/5/11/chartex" xmlns:cx6="http://schemas.microsoft.com/office/drawing/2016/5/12/chartex" xmlns:cx7="http://schemas.microsoft.com/office/drawing/2016/5/13/chartex" xmlns:cx8="http://schemas.microsoft.com/office/drawing/2016/5/14/chartex" xmlns:mc="http://schemas.openxmlformats.org/markup-compatibility/2006" xmlns:aink="http://schemas.microsoft.com/office/drawing/2016/ink" xmlns:am3d="http://schemas.microsoft.com/office/drawing/2017/model3d" xmlns:o="urn:schemas-microsoft-com:office:office" xmlns:r="http://schemas.openxmlformats.org/officeDocument/2006/relationships" xmlns:m="http://schemas.openxmlformats.org/officeDocument/2006/math" xmlns:v="urn:schemas-microsoft-com:vml" xmlns:wp14="http://schemas.microsoft.com/office/word/2010/wordprocessingDrawing" xmlns:wp="http://schemas.openxmlformats.org/drawingml/2006/wordprocessingDrawing" xmlns:w10="urn:schemas-microsoft-com:office:word" xmlns:w="http://schemas.openxmlformats.org/wordprocessingml/2006/main" xmlns:w14="http://schemas.microsoft.com/office/word/2010/wordml" xmlns:w15="http://schemas.microsoft.com/office/word/2012/wordml" xmlns:w16cid="http://schemas.microsoft.com/office/word/2016/wordml/cid" xmlns:w16se="http://schemas.microsoft.com/office/word/2015/wordml/symex" xmlns:wpg="http://schemas.microsoft.com/office/word/2010/wordprocessingGroup" xmlns:wpi="http://schemas.microsoft.com/office/word/2010/wordprocessingInk" xmlns:wne="http://schemas.microsoft.com/office/word/2006/wordml" xmlns:wps="http://schemas.microsoft.com/office/word/2010/wordprocessingShape" mc:Ignorable="w14 w15 w16se w16cid wp14">
+<w:ftr xmlns:wpc="http://schemas.microsoft.com/office/word/2010/wordprocessingCanvas" xmlns:mo="http://schemas.microsoft.com/office/mac/office/2008/main" xmlns:mc="http://schemas.openxmlformats.org/markup-compatibility/2006" xmlns:mv="urn:schemas-microsoft-com:mac:vml" xmlns:o="urn:schemas-microsoft-com:office:office" xmlns:r="http://schemas.openxmlformats.org/officeDocument/2006/relationships" xmlns:m="http://schemas.openxmlformats.org/officeDocument/2006/math" xmlns:v="urn:schemas-microsoft-com:vml" xmlns:wp14="http://schemas.microsoft.com/office/word/2010/wordprocessingDrawing" xmlns:wp="http://schemas.openxmlformats.org/drawingml/2006/wordprocessingDrawing" xmlns:w10="urn:schemas-microsoft-com:office:word" xmlns:w="http://schemas.openxmlformats.org/wordprocessingml/2006/main" xmlns:w14="http://schemas.microsoft.com/office/word/2010/wordml" xmlns:w15="http://schemas.microsoft.com/office/word/2012/wordml" xmlns:wpg="http://schemas.microsoft.com/office/word/2010/wordprocessingGroup" xmlns:wpi="http://schemas.microsoft.com/office/word/2010/wordprocessingInk" xmlns:wne="http://schemas.microsoft.com/office/word/2006/wordml" xmlns:wps="http://schemas.microsoft.com/office/word/2010/wordprocessingShape" mc:Ignorable="w14 w15 wp14">
   <w:p>
     <w:pPr>
       <w:rPr>
@@ -3954,7 +3648,7 @@
       <mc:AlternateContent>
         <mc:Choice Requires="wps">
           <w:drawing>
-            <wp:anchor distT="0" distB="0" distL="114300" distR="114300" simplePos="0" relativeHeight="251661312" behindDoc="0" locked="0" layoutInCell="0" allowOverlap="1" wp14:editId="36B85038">
+            <wp:anchor distT="0" distB="0" distL="114300" distR="114300" simplePos="0" relativeHeight="251661312" behindDoc="0" locked="0" layoutInCell="0" allowOverlap="1" wp14:anchorId="2C8DFB3E" wp14:editId="5DEC353D">
               <wp:simplePos x="0" y="0"/>
               <wp:positionH relativeFrom="leftMargin">
                 <wp:align>right</wp:align>
@@ -4011,7 +3705,7 @@
                       <w:txbxContent>
                         <w:p>
                           <w:pPr>
-                            <w:pStyle w:val="NoSpacing"/>
+                            <w:pStyle w:val="AralkYok"/>
                             <w:rPr>
                               <w:rFonts w:asciiTheme="majorHAnsi" w:eastAsiaTheme="majorEastAsia" w:hAnsiTheme="majorHAnsi" w:cstheme="majorBidi"/>
                               <w:sz w:val="20"/>
@@ -4030,41 +3724,13 @@
                             </w:sdtPr>
                             <w:sdtEndPr/>
                             <w:sdtContent>
-                              <w:proofErr w:type="spellStart"/>
                               <w:r>
                                 <w:rPr>
                                   <w:rFonts w:asciiTheme="majorHAnsi" w:eastAsiaTheme="majorEastAsia" w:hAnsiTheme="majorHAnsi" w:cstheme="majorBidi"/>
                                   <w:sz w:val="20"/>
                                   <w:lang w:val="tr-TR"/>
                                 </w:rPr>
-                                <w:t>Weekly</w:t>
-                              </w:r>
-                              <w:proofErr w:type="spellEnd"/>
-                              <w:r>
-                                <w:rPr>
-                                  <w:rFonts w:asciiTheme="majorHAnsi" w:eastAsiaTheme="majorEastAsia" w:hAnsiTheme="majorHAnsi" w:cstheme="majorBidi"/>
-                                  <w:sz w:val="20"/>
-                                  <w:lang w:val="tr-TR"/>
-                                </w:rPr>
-                                <w:t xml:space="preserve"> </w:t>
-                              </w:r>
-                              <w:proofErr w:type="spellStart"/>
-                              <w:r>
-                                <w:rPr>
-                                  <w:rFonts w:asciiTheme="majorHAnsi" w:eastAsiaTheme="majorEastAsia" w:hAnsiTheme="majorHAnsi" w:cstheme="majorBidi"/>
-                                  <w:sz w:val="20"/>
-                                  <w:lang w:val="tr-TR"/>
-                                </w:rPr>
-                                <w:t>Progress</w:t>
-                              </w:r>
-                              <w:proofErr w:type="spellEnd"/>
-                              <w:r>
-                                <w:rPr>
-                                  <w:rFonts w:asciiTheme="majorHAnsi" w:eastAsiaTheme="majorEastAsia" w:hAnsiTheme="majorHAnsi" w:cstheme="majorBidi"/>
-                                  <w:sz w:val="20"/>
-                                  <w:lang w:val="tr-TR"/>
-                                </w:rPr>
-                                <w:t xml:space="preserve"> Report</w:t>
+                                <w:t>Weekly Progress Report</w:t>
                               </w:r>
                             </w:sdtContent>
                           </w:sdt>
@@ -4122,12 +3788,12 @@
         </mc:Choice>
         <mc:Fallback>
           <w:pict>
-            <v:rect id="Rectangle 24" o:spid="_x0000_s1030" style="position:absolute;margin-left:-4.35pt;margin-top:0;width:46.85pt;height:9in;z-index:251661312;visibility:visible;mso-wrap-style:square;mso-width-percent:500;mso-height-percent:1000;mso-wrap-distance-left:9pt;mso-wrap-distance-top:0;mso-wrap-distance-right:9pt;mso-wrap-distance-bottom:0;mso-position-horizontal:right;mso-position-horizontal-relative:left-margin-area;mso-position-vertical:bottom;mso-position-vertical-relative:margin;mso-width-percent:500;mso-height-percent:1000;mso-width-relative:margin;mso-height-relative:margin;v-text-anchor:middle" o:gfxdata="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" o:allowincell="f" filled="f" stroked="f">
+            <v:rect w14:anchorId="2C8DFB3E" id="Rectangle 24" o:spid="_x0000_s1030" style="position:absolute;margin-left:-4.35pt;margin-top:0;width:46.85pt;height:9in;z-index:251661312;visibility:visible;mso-wrap-style:square;mso-width-percent:500;mso-height-percent:1000;mso-wrap-distance-left:9pt;mso-wrap-distance-top:0;mso-wrap-distance-right:9pt;mso-wrap-distance-bottom:0;mso-position-horizontal:right;mso-position-horizontal-relative:left-margin-area;mso-position-vertical:bottom;mso-position-vertical-relative:margin;mso-width-percent:500;mso-height-percent:1000;mso-width-relative:margin;mso-height-relative:margin;v-text-anchor:middle" o:gfxdata="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" o:allowincell="f" filled="f" stroked="f">
               <v:textbox style="layout-flow:vertical;mso-layout-flow-alt:bottom-to-top" inset=",,8.64pt,10.8pt">
                 <w:txbxContent>
                   <w:p>
                     <w:pPr>
-                      <w:pStyle w:val="NoSpacing"/>
+                      <w:pStyle w:val="AralkYok"/>
                       <w:rPr>
                         <w:rFonts w:asciiTheme="majorHAnsi" w:eastAsiaTheme="majorEastAsia" w:hAnsiTheme="majorHAnsi" w:cstheme="majorBidi"/>
                         <w:sz w:val="20"/>
@@ -4146,41 +3812,13 @@
                       </w:sdtPr>
                       <w:sdtEndPr/>
                       <w:sdtContent>
-                        <w:proofErr w:type="spellStart"/>
                         <w:r>
                           <w:rPr>
                             <w:rFonts w:asciiTheme="majorHAnsi" w:eastAsiaTheme="majorEastAsia" w:hAnsiTheme="majorHAnsi" w:cstheme="majorBidi"/>
                             <w:sz w:val="20"/>
                             <w:lang w:val="tr-TR"/>
                           </w:rPr>
-                          <w:t>Weekly</w:t>
-                        </w:r>
-                        <w:proofErr w:type="spellEnd"/>
-                        <w:r>
-                          <w:rPr>
-                            <w:rFonts w:asciiTheme="majorHAnsi" w:eastAsiaTheme="majorEastAsia" w:hAnsiTheme="majorHAnsi" w:cstheme="majorBidi"/>
-                            <w:sz w:val="20"/>
-                            <w:lang w:val="tr-TR"/>
-                          </w:rPr>
-                          <w:t xml:space="preserve"> </w:t>
-                        </w:r>
-                        <w:proofErr w:type="spellStart"/>
-                        <w:r>
-                          <w:rPr>
-                            <w:rFonts w:asciiTheme="majorHAnsi" w:eastAsiaTheme="majorEastAsia" w:hAnsiTheme="majorHAnsi" w:cstheme="majorBidi"/>
-                            <w:sz w:val="20"/>
-                            <w:lang w:val="tr-TR"/>
-                          </w:rPr>
-                          <w:t>Progress</w:t>
-                        </w:r>
-                        <w:proofErr w:type="spellEnd"/>
-                        <w:r>
-                          <w:rPr>
-                            <w:rFonts w:asciiTheme="majorHAnsi" w:eastAsiaTheme="majorEastAsia" w:hAnsiTheme="majorHAnsi" w:cstheme="majorBidi"/>
-                            <w:sz w:val="20"/>
-                            <w:lang w:val="tr-TR"/>
-                          </w:rPr>
-                          <w:t xml:space="preserve"> Report</w:t>
+                          <w:t>Weekly Progress Report</w:t>
                         </w:r>
                       </w:sdtContent>
                     </w:sdt>
@@ -4236,7 +3874,7 @@
       <mc:AlternateContent>
         <mc:Choice Requires="wps">
           <w:drawing>
-            <wp:anchor distT="0" distB="0" distL="114300" distR="114300" simplePos="0" relativeHeight="251660288" behindDoc="0" locked="0" layoutInCell="0" allowOverlap="1" wp14:editId="4087D9B8">
+            <wp:anchor distT="0" distB="0" distL="114300" distR="114300" simplePos="0" relativeHeight="251660288" behindDoc="0" locked="0" layoutInCell="0" allowOverlap="1" wp14:anchorId="49C35C72" wp14:editId="66BE61D8">
               <wp:simplePos x="0" y="0"/>
               <wp:positionH relativeFrom="page">
                 <wp:align>center</wp:align>
@@ -4304,7 +3942,7 @@
             </wp:anchor>
           </w:drawing>
         </mc:Choice>
-        <mc:Fallback>
+        <mc:Fallback xmlns:w16se="http://schemas.microsoft.com/office/word/2015/wordml/symex" xmlns:w16cid="http://schemas.microsoft.com/office/word/2016/wordml/cid" xmlns:am3d="http://schemas.microsoft.com/office/drawing/2017/model3d" xmlns:aink="http://schemas.microsoft.com/office/drawing/2016/ink" xmlns:cx8="http://schemas.microsoft.com/office/drawing/2016/5/14/chartex" xmlns:cx7="http://schemas.microsoft.com/office/drawing/2016/5/13/chartex" xmlns:cx6="http://schemas.microsoft.com/office/drawing/2016/5/12/chartex" xmlns:cx5="http://schemas.microsoft.com/office/drawing/2016/5/11/chartex" xmlns:cx4="http://schemas.microsoft.com/office/drawing/2016/5/10/chartex" xmlns:cx3="http://schemas.microsoft.com/office/drawing/2016/5/9/chartex" xmlns:cx2="http://schemas.microsoft.com/office/drawing/2015/10/21/chartex" xmlns:cx1="http://schemas.microsoft.com/office/drawing/2015/9/8/chartex" xmlns:cx="http://schemas.microsoft.com/office/drawing/2014/chartex">
           <w:pict>
             <v:roundrect w14:anchorId="1D5E3424" id="AutoShape 21" o:spid="_x0000_s1026" style="position:absolute;margin-left:0;margin-top:0;width:561.15pt;height:742.85pt;z-index:251660288;visibility:visible;mso-wrap-style:square;mso-width-percent:920;mso-height-percent:940;mso-wrap-distance-left:9pt;mso-wrap-distance-top:0;mso-wrap-distance-right:9pt;mso-wrap-distance-bottom:0;mso-position-horizontal:center;mso-position-horizontal-relative:page;mso-position-vertical:center;mso-position-vertical-relative:page;mso-width-percent:920;mso-height-percent:940;mso-width-relative:page;mso-height-relative:page;v-text-anchor:top" arcsize="2637f" o:gfxdata="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" o:allowincell="f" filled="f" fillcolor="black" strokeweight="1pt">
               <w10:wrap anchorx="page" anchory="page"/>
@@ -4322,7 +3960,7 @@
       <mc:AlternateContent>
         <mc:Choice Requires="wps">
           <w:drawing>
-            <wp:anchor distT="0" distB="0" distL="114300" distR="114300" simplePos="0" relativeHeight="251659264" behindDoc="0" locked="0" layoutInCell="0" allowOverlap="1" wp14:editId="04014A31">
+            <wp:anchor distT="0" distB="0" distL="114300" distR="114300" simplePos="0" relativeHeight="251659264" behindDoc="0" locked="0" layoutInCell="0" allowOverlap="1" wp14:anchorId="30BC92E8" wp14:editId="4D5C9649">
               <wp:simplePos x="0" y="0"/>
               <wp:positionH relativeFrom="leftMargin">
                 <wp:align>right</wp:align>
@@ -4374,7 +4012,7 @@
                       <w:txbxContent>
                         <w:p>
                           <w:pPr>
-                            <w:pStyle w:val="NoSpacing"/>
+                            <w:pStyle w:val="AralkYok"/>
                             <w:jc w:val="center"/>
                             <w:rPr>
                               <w:color w:val="FFFFFF" w:themeColor="background1"/>
@@ -4398,7 +4036,7 @@
                               <w:sz w:val="40"/>
                               <w:szCs w:val="40"/>
                             </w:rPr>
-                            <w:t>5</w:t>
+                            <w:t>1</w:t>
                           </w:r>
                           <w:r>
                             <w:rPr>
@@ -4429,12 +4067,12 @@
         </mc:Choice>
         <mc:Fallback>
           <w:pict>
-            <v:oval id="Oval 18" o:spid="_x0000_s1031" style="position:absolute;margin-left:-10.2pt;margin-top:0;width:41pt;height:41pt;z-index:251659264;visibility:visible;mso-wrap-style:square;mso-width-percent:0;mso-height-percent:0;mso-wrap-distance-left:9pt;mso-wrap-distance-top:0;mso-wrap-distance-right:9pt;mso-wrap-distance-bottom:0;mso-position-horizontal:right;mso-position-horizontal-relative:left-margin-area;mso-position-vertical:top;mso-position-vertical-relative:bottom-margin-area;mso-width-percent:0;mso-height-percent:0;mso-width-relative:page;mso-height-relative:page;v-text-anchor:middle" o:gfxdata="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" o:allowincell="f" fillcolor="#d34817 [3204]" stroked="f">
+            <v:oval w14:anchorId="30BC92E8" id="Oval 18" o:spid="_x0000_s1031" style="position:absolute;margin-left:-10.2pt;margin-top:0;width:41pt;height:41pt;z-index:251659264;visibility:visible;mso-wrap-style:square;mso-width-percent:0;mso-height-percent:0;mso-wrap-distance-left:9pt;mso-wrap-distance-top:0;mso-wrap-distance-right:9pt;mso-wrap-distance-bottom:0;mso-position-horizontal:right;mso-position-horizontal-relative:left-margin-area;mso-position-vertical:top;mso-position-vertical-relative:bottom-margin-area;mso-width-percent:0;mso-height-percent:0;mso-width-relative:page;mso-height-relative:page;v-text-anchor:middle" o:gfxdata="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" o:allowincell="f" fillcolor="#d34817 [3204]" stroked="f">
               <v:textbox inset="0,0,0,0">
                 <w:txbxContent>
                   <w:p>
                     <w:pPr>
-                      <w:pStyle w:val="NoSpacing"/>
+                      <w:pStyle w:val="AralkYok"/>
                       <w:jc w:val="center"/>
                       <w:rPr>
                         <w:color w:val="FFFFFF" w:themeColor="background1"/>
@@ -4458,7 +4096,7 @@
                         <w:sz w:val="40"/>
                         <w:szCs w:val="40"/>
                       </w:rPr>
-                      <w:t>5</w:t>
+                      <w:t>1</w:t>
                     </w:r>
                     <w:r>
                       <w:rPr>
@@ -4481,7 +4119,7 @@
   </w:p>
   <w:p>
     <w:pPr>
-      <w:pStyle w:val="Footer"/>
+      <w:pStyle w:val="AltBilgi"/>
       <w:rPr>
         <w:sz w:val="2"/>
         <w:szCs w:val="2"/>
@@ -4492,7 +4130,7 @@
 </file>
 
 <file path=word/footnotes.xml><?xml version="1.0" encoding="utf-8"?>
-<w:footnotes xmlns:wpc="http://schemas.microsoft.com/office/word/2010/wordprocessingCanvas" xmlns:cx="http://schemas.microsoft.com/office/drawing/2014/chartex" xmlns:cx1="http://schemas.microsoft.com/office/drawing/2015/9/8/chartex" xmlns:cx2="http://schemas.microsoft.com/office/drawing/2015/10/21/chartex" xmlns:cx3="http://schemas.microsoft.com/office/drawing/2016/5/9/chartex" xmlns:cx4="http://schemas.microsoft.com/office/drawing/2016/5/10/chartex" xmlns:cx5="http://schemas.microsoft.com/office/drawing/2016/5/11/chartex" xmlns:cx6="http://schemas.microsoft.com/office/drawing/2016/5/12/chartex" xmlns:cx7="http://schemas.microsoft.com/office/drawing/2016/5/13/chartex" xmlns:cx8="http://schemas.microsoft.com/office/drawing/2016/5/14/chartex" xmlns:mc="http://schemas.openxmlformats.org/markup-compatibility/2006" xmlns:aink="http://schemas.microsoft.com/office/drawing/2016/ink" xmlns:am3d="http://schemas.microsoft.com/office/drawing/2017/model3d" xmlns:o="urn:schemas-microsoft-com:office:office" xmlns:r="http://schemas.openxmlformats.org/officeDocument/2006/relationships" xmlns:m="http://schemas.openxmlformats.org/officeDocument/2006/math" xmlns:v="urn:schemas-microsoft-com:vml" xmlns:wp14="http://schemas.microsoft.com/office/word/2010/wordprocessingDrawing" xmlns:wp="http://schemas.openxmlformats.org/drawingml/2006/wordprocessingDrawing" xmlns:w10="urn:schemas-microsoft-com:office:word" xmlns:w="http://schemas.openxmlformats.org/wordprocessingml/2006/main" xmlns:w14="http://schemas.microsoft.com/office/word/2010/wordml" xmlns:w15="http://schemas.microsoft.com/office/word/2012/wordml" xmlns:w16cid="http://schemas.microsoft.com/office/word/2016/wordml/cid" xmlns:w16se="http://schemas.microsoft.com/office/word/2015/wordml/symex" xmlns:wpg="http://schemas.microsoft.com/office/word/2010/wordprocessingGroup" xmlns:wpi="http://schemas.microsoft.com/office/word/2010/wordprocessingInk" xmlns:wne="http://schemas.microsoft.com/office/word/2006/wordml" xmlns:wps="http://schemas.microsoft.com/office/word/2010/wordprocessingShape" mc:Ignorable="w14 w15 w16se w16cid wp14">
+<w:footnotes xmlns:wpc="http://schemas.microsoft.com/office/word/2010/wordprocessingCanvas" xmlns:mo="http://schemas.microsoft.com/office/mac/office/2008/main" xmlns:mc="http://schemas.openxmlformats.org/markup-compatibility/2006" xmlns:mv="urn:schemas-microsoft-com:mac:vml" xmlns:o="urn:schemas-microsoft-com:office:office" xmlns:r="http://schemas.openxmlformats.org/officeDocument/2006/relationships" xmlns:m="http://schemas.openxmlformats.org/officeDocument/2006/math" xmlns:v="urn:schemas-microsoft-com:vml" xmlns:wp14="http://schemas.microsoft.com/office/word/2010/wordprocessingDrawing" xmlns:wp="http://schemas.openxmlformats.org/drawingml/2006/wordprocessingDrawing" xmlns:w10="urn:schemas-microsoft-com:office:word" xmlns:w="http://schemas.openxmlformats.org/wordprocessingml/2006/main" xmlns:w14="http://schemas.microsoft.com/office/word/2010/wordml" xmlns:w15="http://schemas.microsoft.com/office/word/2012/wordml" xmlns:wpg="http://schemas.microsoft.com/office/word/2010/wordprocessingGroup" xmlns:wpi="http://schemas.microsoft.com/office/word/2010/wordprocessingInk" xmlns:wne="http://schemas.microsoft.com/office/word/2006/wordml" xmlns:wps="http://schemas.microsoft.com/office/word/2010/wordprocessingShape" mc:Ignorable="w14 w15 wp14">
   <w:footnote w:type="separator" w:id="-1">
     <w:p>
       <w:pPr>
@@ -4517,15 +4155,15 @@
 </file>
 
 <file path=word/numbering.xml><?xml version="1.0" encoding="utf-8"?>
-<w:numbering xmlns:wpc="http://schemas.microsoft.com/office/word/2010/wordprocessingCanvas" xmlns:cx="http://schemas.microsoft.com/office/drawing/2014/chartex" xmlns:cx1="http://schemas.microsoft.com/office/drawing/2015/9/8/chartex" xmlns:cx2="http://schemas.microsoft.com/office/drawing/2015/10/21/chartex" xmlns:cx3="http://schemas.microsoft.com/office/drawing/2016/5/9/chartex" xmlns:cx4="http://schemas.microsoft.com/office/drawing/2016/5/10/chartex" xmlns:cx5="http://schemas.microsoft.com/office/drawing/2016/5/11/chartex" xmlns:cx6="http://schemas.microsoft.com/office/drawing/2016/5/12/chartex" xmlns:cx7="http://schemas.microsoft.com/office/drawing/2016/5/13/chartex" xmlns:cx8="http://schemas.microsoft.com/office/drawing/2016/5/14/chartex" xmlns:mc="http://schemas.openxmlformats.org/markup-compatibility/2006" xmlns:aink="http://schemas.microsoft.com/office/drawing/2016/ink" xmlns:am3d="http://schemas.microsoft.com/office/drawing/2017/model3d" xmlns:o="urn:schemas-microsoft-com:office:office" xmlns:r="http://schemas.openxmlformats.org/officeDocument/2006/relationships" xmlns:m="http://schemas.openxmlformats.org/officeDocument/2006/math" xmlns:v="urn:schemas-microsoft-com:vml" xmlns:wp14="http://schemas.microsoft.com/office/word/2010/wordprocessingDrawing" xmlns:wp="http://schemas.openxmlformats.org/drawingml/2006/wordprocessingDrawing" xmlns:w10="urn:schemas-microsoft-com:office:word" xmlns:w="http://schemas.openxmlformats.org/wordprocessingml/2006/main" xmlns:w14="http://schemas.microsoft.com/office/word/2010/wordml" xmlns:w15="http://schemas.microsoft.com/office/word/2012/wordml" xmlns:w16cid="http://schemas.microsoft.com/office/word/2016/wordml/cid" xmlns:w16se="http://schemas.microsoft.com/office/word/2015/wordml/symex" xmlns:wpg="http://schemas.microsoft.com/office/word/2010/wordprocessingGroup" xmlns:wpi="http://schemas.microsoft.com/office/word/2010/wordprocessingInk" xmlns:wne="http://schemas.microsoft.com/office/word/2006/wordml" xmlns:wps="http://schemas.microsoft.com/office/word/2010/wordprocessingShape" mc:Ignorable="w14 w15 w16se w16cid wp14">
-  <w:abstractNum w:abstractNumId="0" w15:restartNumberingAfterBreak="0">
+<w:numbering xmlns:wpc="http://schemas.microsoft.com/office/word/2010/wordprocessingCanvas" xmlns:mo="http://schemas.microsoft.com/office/mac/office/2008/main" xmlns:mc="http://schemas.openxmlformats.org/markup-compatibility/2006" xmlns:mv="urn:schemas-microsoft-com:mac:vml" xmlns:o="urn:schemas-microsoft-com:office:office" xmlns:r="http://schemas.openxmlformats.org/officeDocument/2006/relationships" xmlns:m="http://schemas.openxmlformats.org/officeDocument/2006/math" xmlns:v="urn:schemas-microsoft-com:vml" xmlns:wp14="http://schemas.microsoft.com/office/word/2010/wordprocessingDrawing" xmlns:wp="http://schemas.openxmlformats.org/drawingml/2006/wordprocessingDrawing" xmlns:w10="urn:schemas-microsoft-com:office:word" xmlns:w="http://schemas.openxmlformats.org/wordprocessingml/2006/main" xmlns:w14="http://schemas.microsoft.com/office/word/2010/wordml" xmlns:w15="http://schemas.microsoft.com/office/word/2012/wordml" xmlns:wpg="http://schemas.microsoft.com/office/word/2010/wordprocessingGroup" xmlns:wpi="http://schemas.microsoft.com/office/word/2010/wordprocessingInk" xmlns:wne="http://schemas.microsoft.com/office/word/2006/wordml" xmlns:wps="http://schemas.microsoft.com/office/word/2010/wordprocessingShape" mc:Ignorable="w14 w15 wp14">
+  <w:abstractNum w:abstractNumId="0">
     <w:nsid w:val="FFFFFF80"/>
     <w:multiLevelType w:val="singleLevel"/>
     <w:tmpl w:val="B9B6F702"/>
     <w:lvl w:ilvl="0">
       <w:start w:val="1"/>
       <w:numFmt w:val="bullet"/>
-      <w:pStyle w:val="ListBullet5"/>
+      <w:pStyle w:val="ListeMaddemi5"/>
       <w:lvlText w:val="○"/>
       <w:lvlJc w:val="left"/>
       <w:pPr>
@@ -4537,14 +4175,14 @@
       </w:rPr>
     </w:lvl>
   </w:abstractNum>
-  <w:abstractNum w:abstractNumId="1" w15:restartNumberingAfterBreak="0">
+  <w:abstractNum w:abstractNumId="1">
     <w:nsid w:val="FFFFFF81"/>
     <w:multiLevelType w:val="singleLevel"/>
     <w:tmpl w:val="9A8A1DFA"/>
     <w:lvl w:ilvl="0">
       <w:start w:val="1"/>
       <w:numFmt w:val="bullet"/>
-      <w:pStyle w:val="ListBullet4"/>
+      <w:pStyle w:val="ListeMaddemi4"/>
       <w:lvlText w:val=""/>
       <w:lvlJc w:val="left"/>
       <w:pPr>
@@ -4556,14 +4194,14 @@
       </w:rPr>
     </w:lvl>
   </w:abstractNum>
-  <w:abstractNum w:abstractNumId="2" w15:restartNumberingAfterBreak="0">
+  <w:abstractNum w:abstractNumId="2">
     <w:nsid w:val="FFFFFF82"/>
     <w:multiLevelType w:val="singleLevel"/>
     <w:tmpl w:val="AC6E7B80"/>
     <w:lvl w:ilvl="0">
       <w:start w:val="1"/>
       <w:numFmt w:val="bullet"/>
-      <w:pStyle w:val="ListBullet3"/>
+      <w:pStyle w:val="ListeMaddemi3"/>
       <w:lvlText w:val=""/>
       <w:lvlJc w:val="left"/>
       <w:pPr>
@@ -4575,14 +4213,14 @@
       </w:rPr>
     </w:lvl>
   </w:abstractNum>
-  <w:abstractNum w:abstractNumId="3" w15:restartNumberingAfterBreak="0">
+  <w:abstractNum w:abstractNumId="3">
     <w:nsid w:val="FFFFFF83"/>
     <w:multiLevelType w:val="singleLevel"/>
     <w:tmpl w:val="3EFA84BC"/>
     <w:lvl w:ilvl="0">
       <w:start w:val="1"/>
       <w:numFmt w:val="bullet"/>
-      <w:pStyle w:val="ListBullet2"/>
+      <w:pStyle w:val="ListeMaddemi2"/>
       <w:lvlText w:val=""/>
       <w:lvlJc w:val="left"/>
       <w:pPr>
@@ -4594,14 +4232,14 @@
       </w:rPr>
     </w:lvl>
   </w:abstractNum>
-  <w:abstractNum w:abstractNumId="4" w15:restartNumberingAfterBreak="0">
+  <w:abstractNum w:abstractNumId="4">
     <w:nsid w:val="FFFFFF89"/>
     <w:multiLevelType w:val="singleLevel"/>
     <w:tmpl w:val="7E249CE2"/>
     <w:lvl w:ilvl="0">
       <w:start w:val="1"/>
       <w:numFmt w:val="bullet"/>
-      <w:pStyle w:val="ListBullet"/>
+      <w:pStyle w:val="ListeMaddemi"/>
       <w:lvlText w:val=""/>
       <w:lvlJc w:val="left"/>
       <w:pPr>
@@ -4613,7 +4251,7 @@
       </w:rPr>
     </w:lvl>
   </w:abstractNum>
-  <w:abstractNum w:abstractNumId="5" w15:restartNumberingAfterBreak="0">
+  <w:abstractNum w:abstractNumId="5">
     <w:nsid w:val="153A744F"/>
     <w:multiLevelType w:val="hybridMultilevel"/>
     <w:tmpl w:val="4B9E4704"/>
@@ -4699,7 +4337,7 @@
       </w:pPr>
     </w:lvl>
   </w:abstractNum>
-  <w:abstractNum w:abstractNumId="6" w15:restartNumberingAfterBreak="0">
+  <w:abstractNum w:abstractNumId="6">
     <w:nsid w:val="1C801E68"/>
     <w:multiLevelType w:val="hybridMultilevel"/>
     <w:tmpl w:val="4B9E4704"/>
@@ -4785,7 +4423,7 @@
       </w:pPr>
     </w:lvl>
   </w:abstractNum>
-  <w:abstractNum w:abstractNumId="7" w15:restartNumberingAfterBreak="0">
+  <w:abstractNum w:abstractNumId="7">
     <w:nsid w:val="290F5C35"/>
     <w:multiLevelType w:val="hybridMultilevel"/>
     <w:tmpl w:val="4B9E4704"/>
@@ -4871,7 +4509,7 @@
       </w:pPr>
     </w:lvl>
   </w:abstractNum>
-  <w:abstractNum w:abstractNumId="8" w15:restartNumberingAfterBreak="0">
+  <w:abstractNum w:abstractNumId="8">
     <w:nsid w:val="4C71432D"/>
     <w:multiLevelType w:val="hybridMultilevel"/>
     <w:tmpl w:val="4B9E4704"/>
@@ -4957,7 +4595,7 @@
       </w:pPr>
     </w:lvl>
   </w:abstractNum>
-  <w:abstractNum w:abstractNumId="9" w15:restartNumberingAfterBreak="0">
+  <w:abstractNum w:abstractNumId="9">
     <w:nsid w:val="560D0B07"/>
     <w:multiLevelType w:val="hybridMultilevel"/>
     <w:tmpl w:val="4B9E4704"/>
@@ -5043,7 +4681,7 @@
       </w:pPr>
     </w:lvl>
   </w:abstractNum>
-  <w:abstractNum w:abstractNumId="10" w15:restartNumberingAfterBreak="0">
+  <w:abstractNum w:abstractNumId="10">
     <w:nsid w:val="70D57CFB"/>
     <w:multiLevelType w:val="hybridMultilevel"/>
     <w:tmpl w:val="4B9E4704"/>
@@ -5181,7 +4819,7 @@
 </file>
 
 <file path=word/styles.xml><?xml version="1.0" encoding="utf-8"?>
-<w:styles xmlns:mc="http://schemas.openxmlformats.org/markup-compatibility/2006" xmlns:r="http://schemas.openxmlformats.org/officeDocument/2006/relationships" xmlns:w="http://schemas.openxmlformats.org/wordprocessingml/2006/main" xmlns:w14="http://schemas.microsoft.com/office/word/2010/wordml" xmlns:w15="http://schemas.microsoft.com/office/word/2012/wordml" xmlns:w16cid="http://schemas.microsoft.com/office/word/2016/wordml/cid" xmlns:w16se="http://schemas.microsoft.com/office/word/2015/wordml/symex" mc:Ignorable="w14 w15 w16se w16cid">
+<w:styles xmlns:mc="http://schemas.openxmlformats.org/markup-compatibility/2006" xmlns:r="http://schemas.openxmlformats.org/officeDocument/2006/relationships" xmlns:w="http://schemas.openxmlformats.org/wordprocessingml/2006/main" xmlns:w14="http://schemas.microsoft.com/office/word/2010/wordml" xmlns:w15="http://schemas.microsoft.com/office/word/2012/wordml" mc:Ignorable="w14 w15">
   <w:docDefaults>
     <w:rPrDefault>
       <w:rPr>
@@ -5197,7 +4835,7 @@
       </w:pPr>
     </w:pPrDefault>
   </w:docDefaults>
-  <w:latentStyles w:defLockedState="0" w:defUIPriority="99" w:defSemiHidden="0" w:defUnhideWhenUsed="0" w:defQFormat="0" w:count="375">
+  <w:latentStyles w:defLockedState="0" w:defUIPriority="99" w:defSemiHidden="0" w:defUnhideWhenUsed="0" w:defQFormat="0" w:count="380">
     <w:lsdException w:name="Normal" w:uiPriority="0" w:qFormat="1"/>
     <w:lsdException w:name="heading 1" w:uiPriority="9" w:qFormat="1"/>
     <w:lsdException w:name="heading 2" w:uiPriority="9" w:qFormat="1"/>
@@ -5569,10 +5207,6 @@
     <w:lsdException w:name="List Table 5 Dark Accent 6" w:uiPriority="50"/>
     <w:lsdException w:name="List Table 6 Colorful Accent 6" w:uiPriority="51"/>
     <w:lsdException w:name="List Table 7 Colorful Accent 6" w:uiPriority="52"/>
-    <w:lsdException w:name="Mention" w:semiHidden="1" w:unhideWhenUsed="1"/>
-    <w:lsdException w:name="Smart Hyperlink" w:semiHidden="1" w:unhideWhenUsed="1"/>
-    <w:lsdException w:name="Hashtag" w:semiHidden="1" w:unhideWhenUsed="1"/>
-    <w:lsdException w:name="Unresolved Mention" w:semiHidden="1" w:unhideWhenUsed="1"/>
   </w:latentStyles>
   <w:style w:type="paragraph" w:default="1" w:styleId="Normal">
     <w:name w:val="Normal"/>
@@ -5586,11 +5220,11 @@
       <w:szCs w:val="20"/>
     </w:rPr>
   </w:style>
-  <w:style w:type="paragraph" w:styleId="Heading1">
+  <w:style w:type="paragraph" w:styleId="Balk1">
     <w:name w:val="heading 1"/>
     <w:basedOn w:val="Normal"/>
     <w:next w:val="Normal"/>
-    <w:link w:val="Heading1Char"/>
+    <w:link w:val="Balk1Char"/>
     <w:uiPriority w:val="9"/>
     <w:qFormat/>
     <w:pPr>
@@ -5606,11 +5240,11 @@
       <w:szCs w:val="32"/>
     </w:rPr>
   </w:style>
-  <w:style w:type="paragraph" w:styleId="Heading2">
+  <w:style w:type="paragraph" w:styleId="Balk2">
     <w:name w:val="heading 2"/>
     <w:basedOn w:val="Normal"/>
     <w:next w:val="Normal"/>
-    <w:link w:val="Heading2Char"/>
+    <w:link w:val="Balk2Char"/>
     <w:uiPriority w:val="9"/>
     <w:qFormat/>
     <w:pPr>
@@ -5626,11 +5260,11 @@
       <w:szCs w:val="28"/>
     </w:rPr>
   </w:style>
-  <w:style w:type="paragraph" w:styleId="Heading3">
+  <w:style w:type="paragraph" w:styleId="Balk3">
     <w:name w:val="heading 3"/>
     <w:basedOn w:val="Normal"/>
     <w:next w:val="Normal"/>
-    <w:link w:val="Heading3Char"/>
+    <w:link w:val="Balk3Char"/>
     <w:uiPriority w:val="9"/>
     <w:qFormat/>
     <w:pPr>
@@ -5646,11 +5280,11 @@
       <w:szCs w:val="24"/>
     </w:rPr>
   </w:style>
-  <w:style w:type="paragraph" w:styleId="Heading4">
+  <w:style w:type="paragraph" w:styleId="Balk4">
     <w:name w:val="heading 4"/>
     <w:basedOn w:val="Normal"/>
     <w:next w:val="Normal"/>
-    <w:link w:val="Heading4Char"/>
+    <w:link w:val="Balk4Char"/>
     <w:uiPriority w:val="9"/>
     <w:unhideWhenUsed/>
     <w:qFormat/>
@@ -5667,11 +5301,11 @@
       <w:szCs w:val="22"/>
     </w:rPr>
   </w:style>
-  <w:style w:type="paragraph" w:styleId="Heading5">
+  <w:style w:type="paragraph" w:styleId="Balk5">
     <w:name w:val="heading 5"/>
     <w:basedOn w:val="Normal"/>
     <w:next w:val="Normal"/>
-    <w:link w:val="Heading5Char"/>
+    <w:link w:val="Balk5Char"/>
     <w:uiPriority w:val="9"/>
     <w:unhideWhenUsed/>
     <w:qFormat/>
@@ -5688,11 +5322,11 @@
       <w:szCs w:val="26"/>
     </w:rPr>
   </w:style>
-  <w:style w:type="paragraph" w:styleId="Heading6">
+  <w:style w:type="paragraph" w:styleId="Balk6">
     <w:name w:val="heading 6"/>
     <w:basedOn w:val="Normal"/>
     <w:next w:val="Normal"/>
-    <w:link w:val="Heading6Char"/>
+    <w:link w:val="Balk6Char"/>
     <w:uiPriority w:val="9"/>
     <w:unhideWhenUsed/>
     <w:qFormat/>
@@ -5707,11 +5341,11 @@
       <w:sz w:val="24"/>
     </w:rPr>
   </w:style>
-  <w:style w:type="paragraph" w:styleId="Heading7">
+  <w:style w:type="paragraph" w:styleId="Balk7">
     <w:name w:val="heading 7"/>
     <w:basedOn w:val="Normal"/>
     <w:next w:val="Normal"/>
-    <w:link w:val="Heading7Char"/>
+    <w:link w:val="Balk7Char"/>
     <w:uiPriority w:val="9"/>
     <w:unhideWhenUsed/>
     <w:qFormat/>
@@ -5727,11 +5361,11 @@
       <w:sz w:val="24"/>
     </w:rPr>
   </w:style>
-  <w:style w:type="paragraph" w:styleId="Heading8">
+  <w:style w:type="paragraph" w:styleId="Balk8">
     <w:name w:val="heading 8"/>
     <w:basedOn w:val="Normal"/>
     <w:next w:val="Normal"/>
-    <w:link w:val="Heading8Char"/>
+    <w:link w:val="Balk8Char"/>
     <w:uiPriority w:val="9"/>
     <w:unhideWhenUsed/>
     <w:qFormat/>
@@ -5745,11 +5379,11 @@
       <w:spacing w:val="10"/>
     </w:rPr>
   </w:style>
-  <w:style w:type="paragraph" w:styleId="Heading9">
+  <w:style w:type="paragraph" w:styleId="Balk9">
     <w:name w:val="heading 9"/>
     <w:basedOn w:val="Normal"/>
     <w:next w:val="Normal"/>
-    <w:link w:val="Heading9Char"/>
+    <w:link w:val="Balk9Char"/>
     <w:uiPriority w:val="9"/>
     <w:unhideWhenUsed/>
     <w:qFormat/>
@@ -5764,13 +5398,12 @@
       <w:spacing w:val="10"/>
     </w:rPr>
   </w:style>
-  <w:style w:type="character" w:default="1" w:styleId="DefaultParagraphFont">
+  <w:style w:type="character" w:default="1" w:styleId="VarsaylanParagrafYazTipi">
     <w:name w:val="Default Paragraph Font"/>
     <w:uiPriority w:val="1"/>
-    <w:semiHidden/>
     <w:unhideWhenUsed/>
   </w:style>
-  <w:style w:type="table" w:default="1" w:styleId="TableNormal">
+  <w:style w:type="table" w:default="1" w:styleId="NormalTablo">
     <w:name w:val="Normal Table"/>
     <w:uiPriority w:val="99"/>
     <w:semiHidden/>
@@ -5785,16 +5418,16 @@
       </w:tblCellMar>
     </w:tblPr>
   </w:style>
-  <w:style w:type="numbering" w:default="1" w:styleId="NoList">
+  <w:style w:type="numbering" w:default="1" w:styleId="ListeYok">
     <w:name w:val="No List"/>
     <w:uiPriority w:val="99"/>
     <w:semiHidden/>
     <w:unhideWhenUsed/>
   </w:style>
-  <w:style w:type="character" w:customStyle="1" w:styleId="Heading1Char">
-    <w:name w:val="Heading 1 Char"/>
-    <w:basedOn w:val="DefaultParagraphFont"/>
-    <w:link w:val="Heading1"/>
+  <w:style w:type="character" w:customStyle="1" w:styleId="Balk1Char">
+    <w:name w:val="Başlık 1 Char"/>
+    <w:basedOn w:val="VarsaylanParagrafYazTipi"/>
+    <w:link w:val="Balk1"/>
     <w:uiPriority w:val="9"/>
     <w:rPr>
       <w:rFonts w:asciiTheme="majorHAnsi" w:hAnsiTheme="majorHAnsi" w:cs="Times New Roman"/>
@@ -5805,10 +5438,10 @@
       <w:szCs w:val="32"/>
     </w:rPr>
   </w:style>
-  <w:style w:type="character" w:customStyle="1" w:styleId="Heading2Char">
-    <w:name w:val="Heading 2 Char"/>
-    <w:basedOn w:val="DefaultParagraphFont"/>
-    <w:link w:val="Heading2"/>
+  <w:style w:type="character" w:customStyle="1" w:styleId="Balk2Char">
+    <w:name w:val="Başlık 2 Char"/>
+    <w:basedOn w:val="VarsaylanParagrafYazTipi"/>
+    <w:link w:val="Balk2"/>
     <w:uiPriority w:val="9"/>
     <w:rPr>
       <w:rFonts w:asciiTheme="majorHAnsi" w:hAnsiTheme="majorHAnsi" w:cs="Times New Roman"/>
@@ -5819,10 +5452,10 @@
       <w:szCs w:val="28"/>
     </w:rPr>
   </w:style>
-  <w:style w:type="character" w:customStyle="1" w:styleId="Heading3Char">
-    <w:name w:val="Heading 3 Char"/>
-    <w:basedOn w:val="DefaultParagraphFont"/>
-    <w:link w:val="Heading3"/>
+  <w:style w:type="character" w:customStyle="1" w:styleId="Balk3Char">
+    <w:name w:val="Başlık 3 Char"/>
+    <w:basedOn w:val="VarsaylanParagrafYazTipi"/>
+    <w:link w:val="Balk3"/>
     <w:uiPriority w:val="9"/>
     <w:rPr>
       <w:rFonts w:asciiTheme="majorHAnsi" w:hAnsiTheme="majorHAnsi" w:cs="Times New Roman"/>
@@ -5833,10 +5466,10 @@
       <w:szCs w:val="24"/>
     </w:rPr>
   </w:style>
-  <w:style w:type="paragraph" w:styleId="Title">
+  <w:style w:type="paragraph" w:styleId="KonuBal">
     <w:name w:val="Title"/>
     <w:basedOn w:val="Normal"/>
-    <w:link w:val="TitleChar"/>
+    <w:link w:val="KonuBalChar"/>
     <w:uiPriority w:val="10"/>
     <w:qFormat/>
     <w:pPr>
@@ -5856,10 +5489,10 @@
       <w:szCs w:val="48"/>
     </w:rPr>
   </w:style>
-  <w:style w:type="character" w:customStyle="1" w:styleId="TitleChar">
-    <w:name w:val="Title Char"/>
-    <w:basedOn w:val="DefaultParagraphFont"/>
-    <w:link w:val="Title"/>
+  <w:style w:type="character" w:customStyle="1" w:styleId="KonuBalChar">
+    <w:name w:val="Konu Başlığı Char"/>
+    <w:basedOn w:val="VarsaylanParagrafYazTipi"/>
+    <w:link w:val="KonuBal"/>
     <w:uiPriority w:val="10"/>
     <w:rPr>
       <w:rFonts w:asciiTheme="majorHAnsi" w:hAnsiTheme="majorHAnsi" w:cs="Times New Roman"/>
@@ -5870,10 +5503,10 @@
       <w:szCs w:val="48"/>
     </w:rPr>
   </w:style>
-  <w:style w:type="paragraph" w:styleId="Subtitle">
+  <w:style w:type="paragraph" w:styleId="Altyaz">
     <w:name w:val="Subtitle"/>
     <w:basedOn w:val="Normal"/>
-    <w:link w:val="SubtitleChar"/>
+    <w:link w:val="AltyazChar"/>
     <w:uiPriority w:val="11"/>
     <w:qFormat/>
     <w:pPr>
@@ -5887,10 +5520,10 @@
       <w:szCs w:val="24"/>
     </w:rPr>
   </w:style>
-  <w:style w:type="character" w:customStyle="1" w:styleId="SubtitleChar">
-    <w:name w:val="Subtitle Char"/>
-    <w:basedOn w:val="DefaultParagraphFont"/>
-    <w:link w:val="Subtitle"/>
+  <w:style w:type="character" w:customStyle="1" w:styleId="AltyazChar">
+    <w:name w:val="Altyazı Char"/>
+    <w:basedOn w:val="VarsaylanParagrafYazTipi"/>
+    <w:link w:val="Altyaz"/>
     <w:uiPriority w:val="11"/>
     <w:rPr>
       <w:rFonts w:asciiTheme="majorHAnsi" w:hAnsiTheme="majorHAnsi" w:cstheme="minorHAnsi"/>
@@ -5898,10 +5531,10 @@
       <w:szCs w:val="24"/>
     </w:rPr>
   </w:style>
-  <w:style w:type="paragraph" w:styleId="Footer">
+  <w:style w:type="paragraph" w:styleId="AltBilgi">
     <w:name w:val="footer"/>
     <w:basedOn w:val="Normal"/>
-    <w:link w:val="FooterChar"/>
+    <w:link w:val="AltBilgiChar"/>
     <w:uiPriority w:val="99"/>
     <w:unhideWhenUsed/>
     <w:pPr>
@@ -5911,10 +5544,10 @@
       </w:tabs>
     </w:pPr>
   </w:style>
-  <w:style w:type="character" w:customStyle="1" w:styleId="FooterChar">
-    <w:name w:val="Footer Char"/>
-    <w:basedOn w:val="DefaultParagraphFont"/>
-    <w:link w:val="Footer"/>
+  <w:style w:type="character" w:customStyle="1" w:styleId="AltBilgiChar">
+    <w:name w:val="Alt Bilgi Char"/>
+    <w:basedOn w:val="VarsaylanParagrafYazTipi"/>
+    <w:link w:val="AltBilgi"/>
     <w:uiPriority w:val="99"/>
     <w:rPr>
       <w:rFonts w:cs="Times New Roman"/>
@@ -5922,7 +5555,7 @@
       <w:szCs w:val="20"/>
     </w:rPr>
   </w:style>
-  <w:style w:type="paragraph" w:styleId="Caption">
+  <w:style w:type="paragraph" w:styleId="ResimYazs">
     <w:name w:val="caption"/>
     <w:basedOn w:val="Normal"/>
     <w:next w:val="Normal"/>
@@ -5941,10 +5574,10 @@
       <w:szCs w:val="18"/>
     </w:rPr>
   </w:style>
-  <w:style w:type="paragraph" w:styleId="BalloonText">
+  <w:style w:type="paragraph" w:styleId="BalonMetni">
     <w:name w:val="Balloon Text"/>
     <w:basedOn w:val="Normal"/>
-    <w:link w:val="BalloonTextChar"/>
+    <w:link w:val="BalonMetniChar"/>
     <w:uiPriority w:val="99"/>
     <w:semiHidden/>
     <w:unhideWhenUsed/>
@@ -5954,10 +5587,10 @@
       <w:szCs w:val="16"/>
     </w:rPr>
   </w:style>
-  <w:style w:type="character" w:customStyle="1" w:styleId="BalloonTextChar">
-    <w:name w:val="Balloon Text Char"/>
-    <w:basedOn w:val="DefaultParagraphFont"/>
-    <w:link w:val="BalloonText"/>
+  <w:style w:type="character" w:customStyle="1" w:styleId="BalonMetniChar">
+    <w:name w:val="Balon Metni Char"/>
+    <w:basedOn w:val="VarsaylanParagrafYazTipi"/>
+    <w:link w:val="BalonMetni"/>
     <w:uiPriority w:val="99"/>
     <w:semiHidden/>
     <w:rPr>
@@ -5967,7 +5600,7 @@
       <w:szCs w:val="16"/>
     </w:rPr>
   </w:style>
-  <w:style w:type="paragraph" w:styleId="BlockText">
+  <w:style w:type="paragraph" w:styleId="bekMetni">
     <w:name w:val="Block Text"/>
     <w:aliases w:val="Block Quote"/>
     <w:uiPriority w:val="40"/>
@@ -5988,9 +5621,9 @@
       <w:lang w:eastAsia="ko-KR" w:bidi="hi-IN"/>
     </w:rPr>
   </w:style>
-  <w:style w:type="character" w:styleId="BookTitle">
+  <w:style w:type="character" w:styleId="KitapBal">
     <w:name w:val="Book Title"/>
-    <w:basedOn w:val="DefaultParagraphFont"/>
+    <w:basedOn w:val="VarsaylanParagrafYazTipi"/>
     <w:uiPriority w:val="33"/>
     <w:qFormat/>
     <w:rPr>
@@ -6001,7 +5634,7 @@
       <w:szCs w:val="20"/>
     </w:rPr>
   </w:style>
-  <w:style w:type="character" w:styleId="Emphasis">
+  <w:style w:type="character" w:styleId="Vurgu">
     <w:name w:val="Emphasis"/>
     <w:uiPriority w:val="20"/>
     <w:qFormat/>
@@ -6013,10 +5646,10 @@
       <w:w w:val="100"/>
     </w:rPr>
   </w:style>
-  <w:style w:type="paragraph" w:styleId="Header">
+  <w:style w:type="paragraph" w:styleId="stBilgi">
     <w:name w:val="header"/>
     <w:basedOn w:val="Normal"/>
-    <w:link w:val="HeaderChar"/>
+    <w:link w:val="stBilgiChar"/>
     <w:uiPriority w:val="99"/>
     <w:unhideWhenUsed/>
     <w:pPr>
@@ -6026,10 +5659,10 @@
       </w:tabs>
     </w:pPr>
   </w:style>
-  <w:style w:type="character" w:customStyle="1" w:styleId="HeaderChar">
-    <w:name w:val="Header Char"/>
-    <w:basedOn w:val="DefaultParagraphFont"/>
-    <w:link w:val="Header"/>
+  <w:style w:type="character" w:customStyle="1" w:styleId="stBilgiChar">
+    <w:name w:val="Üst Bilgi Char"/>
+    <w:basedOn w:val="VarsaylanParagrafYazTipi"/>
+    <w:link w:val="stBilgi"/>
     <w:uiPriority w:val="99"/>
     <w:rPr>
       <w:rFonts w:cs="Times New Roman"/>
@@ -6037,10 +5670,10 @@
       <w:szCs w:val="20"/>
     </w:rPr>
   </w:style>
-  <w:style w:type="character" w:customStyle="1" w:styleId="Heading4Char">
-    <w:name w:val="Heading 4 Char"/>
-    <w:basedOn w:val="DefaultParagraphFont"/>
-    <w:link w:val="Heading4"/>
+  <w:style w:type="character" w:customStyle="1" w:styleId="Balk4Char">
+    <w:name w:val="Başlık 4 Char"/>
+    <w:basedOn w:val="VarsaylanParagrafYazTipi"/>
+    <w:link w:val="Balk4"/>
     <w:uiPriority w:val="9"/>
     <w:rPr>
       <w:rFonts w:asciiTheme="majorHAnsi" w:hAnsiTheme="majorHAnsi" w:cs="Times New Roman"/>
@@ -6050,10 +5683,10 @@
       <w:sz w:val="24"/>
     </w:rPr>
   </w:style>
-  <w:style w:type="character" w:customStyle="1" w:styleId="Heading5Char">
-    <w:name w:val="Heading 5 Char"/>
-    <w:basedOn w:val="DefaultParagraphFont"/>
-    <w:link w:val="Heading5"/>
+  <w:style w:type="character" w:customStyle="1" w:styleId="Balk5Char">
+    <w:name w:val="Başlık 5 Char"/>
+    <w:basedOn w:val="VarsaylanParagrafYazTipi"/>
+    <w:link w:val="Balk5"/>
     <w:uiPriority w:val="9"/>
     <w:rPr>
       <w:rFonts w:asciiTheme="majorHAnsi" w:hAnsiTheme="majorHAnsi" w:cs="Times New Roman"/>
@@ -6064,10 +5697,10 @@
       <w:szCs w:val="26"/>
     </w:rPr>
   </w:style>
-  <w:style w:type="character" w:customStyle="1" w:styleId="Heading6Char">
-    <w:name w:val="Heading 6 Char"/>
-    <w:basedOn w:val="DefaultParagraphFont"/>
-    <w:link w:val="Heading6"/>
+  <w:style w:type="character" w:customStyle="1" w:styleId="Balk6Char">
+    <w:name w:val="Başlık 6 Char"/>
+    <w:basedOn w:val="VarsaylanParagrafYazTipi"/>
+    <w:link w:val="Balk6"/>
     <w:uiPriority w:val="9"/>
     <w:rPr>
       <w:rFonts w:asciiTheme="majorHAnsi" w:hAnsiTheme="majorHAnsi" w:cs="Times New Roman"/>
@@ -6077,10 +5710,10 @@
       <w:szCs w:val="20"/>
     </w:rPr>
   </w:style>
-  <w:style w:type="character" w:customStyle="1" w:styleId="Heading7Char">
-    <w:name w:val="Heading 7 Char"/>
-    <w:basedOn w:val="DefaultParagraphFont"/>
-    <w:link w:val="Heading7"/>
+  <w:style w:type="character" w:customStyle="1" w:styleId="Balk7Char">
+    <w:name w:val="Başlık 7 Char"/>
+    <w:basedOn w:val="VarsaylanParagrafYazTipi"/>
+    <w:link w:val="Balk7"/>
     <w:uiPriority w:val="9"/>
     <w:rPr>
       <w:rFonts w:asciiTheme="majorHAnsi" w:hAnsiTheme="majorHAnsi" w:cs="Times New Roman"/>
@@ -6091,10 +5724,10 @@
       <w:szCs w:val="20"/>
     </w:rPr>
   </w:style>
-  <w:style w:type="character" w:customStyle="1" w:styleId="Heading8Char">
-    <w:name w:val="Heading 8 Char"/>
-    <w:basedOn w:val="DefaultParagraphFont"/>
-    <w:link w:val="Heading8"/>
+  <w:style w:type="character" w:customStyle="1" w:styleId="Balk8Char">
+    <w:name w:val="Başlık 8 Char"/>
+    <w:basedOn w:val="VarsaylanParagrafYazTipi"/>
+    <w:link w:val="Balk8"/>
     <w:uiPriority w:val="9"/>
     <w:rPr>
       <w:rFonts w:asciiTheme="majorHAnsi" w:hAnsiTheme="majorHAnsi" w:cs="Times New Roman"/>
@@ -6103,10 +5736,10 @@
       <w:szCs w:val="20"/>
     </w:rPr>
   </w:style>
-  <w:style w:type="character" w:customStyle="1" w:styleId="Heading9Char">
-    <w:name w:val="Heading 9 Char"/>
-    <w:basedOn w:val="DefaultParagraphFont"/>
-    <w:link w:val="Heading9"/>
+  <w:style w:type="character" w:customStyle="1" w:styleId="Balk9Char">
+    <w:name w:val="Başlık 9 Char"/>
+    <w:basedOn w:val="VarsaylanParagrafYazTipi"/>
+    <w:link w:val="Balk9"/>
     <w:uiPriority w:val="9"/>
     <w:rPr>
       <w:rFonts w:asciiTheme="majorHAnsi" w:hAnsiTheme="majorHAnsi" w:cs="Times New Roman"/>
@@ -6116,9 +5749,9 @@
       <w:szCs w:val="20"/>
     </w:rPr>
   </w:style>
-  <w:style w:type="character" w:styleId="IntenseEmphasis">
+  <w:style w:type="character" w:styleId="GlVurgulama">
     <w:name w:val="Intense Emphasis"/>
-    <w:basedOn w:val="DefaultParagraphFont"/>
+    <w:basedOn w:val="VarsaylanParagrafYazTipi"/>
     <w:uiPriority w:val="21"/>
     <w:qFormat/>
     <w:rPr>
@@ -6133,7 +5766,7 @@
       <w:szCs w:val="20"/>
     </w:rPr>
   </w:style>
-  <w:style w:type="paragraph" w:styleId="IntenseQuote">
+  <w:style w:type="paragraph" w:styleId="GlAlnt">
     <w:name w:val="Intense Quote"/>
     <w:basedOn w:val="Normal"/>
     <w:qFormat/>
@@ -6155,9 +5788,9 @@
       <w:sz w:val="32"/>
     </w:rPr>
   </w:style>
-  <w:style w:type="character" w:styleId="IntenseReference">
+  <w:style w:type="character" w:styleId="GlBavuru">
     <w:name w:val="Intense Reference"/>
-    <w:basedOn w:val="DefaultParagraphFont"/>
+    <w:basedOn w:val="VarsaylanParagrafYazTipi"/>
     <w:uiPriority w:val="32"/>
     <w:qFormat/>
     <w:rPr>
@@ -6169,7 +5802,7 @@
       <w:u w:val="single"/>
     </w:rPr>
   </w:style>
-  <w:style w:type="paragraph" w:styleId="ListBullet">
+  <w:style w:type="paragraph" w:styleId="ListeMaddemi">
     <w:name w:val="List Bullet"/>
     <w:basedOn w:val="Normal"/>
     <w:uiPriority w:val="36"/>
@@ -6183,7 +5816,7 @@
       <w:contextualSpacing/>
     </w:pPr>
   </w:style>
-  <w:style w:type="paragraph" w:styleId="ListBullet2">
+  <w:style w:type="paragraph" w:styleId="ListeMaddemi2">
     <w:name w:val="List Bullet 2"/>
     <w:basedOn w:val="Normal"/>
     <w:uiPriority w:val="36"/>
@@ -6196,7 +5829,7 @@
       <w:spacing w:after="0"/>
     </w:pPr>
   </w:style>
-  <w:style w:type="paragraph" w:styleId="ListBullet3">
+  <w:style w:type="paragraph" w:styleId="ListeMaddemi3">
     <w:name w:val="List Bullet 3"/>
     <w:basedOn w:val="Normal"/>
     <w:uiPriority w:val="36"/>
@@ -6209,7 +5842,7 @@
       <w:spacing w:after="0"/>
     </w:pPr>
   </w:style>
-  <w:style w:type="paragraph" w:styleId="ListBullet4">
+  <w:style w:type="paragraph" w:styleId="ListeMaddemi4">
     <w:name w:val="List Bullet 4"/>
     <w:basedOn w:val="Normal"/>
     <w:uiPriority w:val="36"/>
@@ -6222,7 +5855,7 @@
       <w:spacing w:after="0"/>
     </w:pPr>
   </w:style>
-  <w:style w:type="paragraph" w:styleId="ListBullet5">
+  <w:style w:type="paragraph" w:styleId="ListeMaddemi5">
     <w:name w:val="List Bullet 5"/>
     <w:basedOn w:val="Normal"/>
     <w:uiPriority w:val="36"/>
@@ -6235,7 +5868,7 @@
       <w:spacing w:after="0"/>
     </w:pPr>
   </w:style>
-  <w:style w:type="paragraph" w:styleId="NoSpacing">
+  <w:style w:type="paragraph" w:styleId="AralkYok">
     <w:name w:val="No Spacing"/>
     <w:basedOn w:val="Normal"/>
     <w:uiPriority w:val="1"/>
@@ -6244,19 +5877,19 @@
       <w:spacing w:after="0" w:line="240" w:lineRule="auto"/>
     </w:pPr>
   </w:style>
-  <w:style w:type="character" w:styleId="PlaceholderText">
+  <w:style w:type="character" w:styleId="YerTutucuMetni">
     <w:name w:val="Placeholder Text"/>
-    <w:basedOn w:val="DefaultParagraphFont"/>
+    <w:basedOn w:val="VarsaylanParagrafYazTipi"/>
     <w:uiPriority w:val="99"/>
     <w:semiHidden/>
     <w:rPr>
       <w:color w:val="808080"/>
     </w:rPr>
   </w:style>
-  <w:style w:type="paragraph" w:styleId="Quote">
+  <w:style w:type="paragraph" w:styleId="Alnt">
     <w:name w:val="Quote"/>
     <w:basedOn w:val="Normal"/>
-    <w:link w:val="QuoteChar"/>
+    <w:link w:val="AlntChar"/>
     <w:uiPriority w:val="29"/>
     <w:qFormat/>
     <w:rPr>
@@ -6265,10 +5898,10 @@
       <w:sz w:val="24"/>
     </w:rPr>
   </w:style>
-  <w:style w:type="character" w:customStyle="1" w:styleId="QuoteChar">
-    <w:name w:val="Quote Char"/>
-    <w:basedOn w:val="DefaultParagraphFont"/>
-    <w:link w:val="Quote"/>
+  <w:style w:type="character" w:customStyle="1" w:styleId="AlntChar">
+    <w:name w:val="Alıntı Char"/>
+    <w:basedOn w:val="VarsaylanParagrafYazTipi"/>
+    <w:link w:val="Alnt"/>
     <w:uiPriority w:val="29"/>
     <w:rPr>
       <w:rFonts w:cs="Times New Roman"/>
@@ -6278,7 +5911,7 @@
       <w:szCs w:val="20"/>
     </w:rPr>
   </w:style>
-  <w:style w:type="character" w:styleId="Strong">
+  <w:style w:type="character" w:styleId="Gl">
     <w:name w:val="Strong"/>
     <w:uiPriority w:val="22"/>
     <w:qFormat/>
@@ -6288,9 +5921,9 @@
       <w:color w:val="9B2D1F" w:themeColor="accent2"/>
     </w:rPr>
   </w:style>
-  <w:style w:type="character" w:styleId="SubtleEmphasis">
+  <w:style w:type="character" w:styleId="HafifVurgulama">
     <w:name w:val="Subtle Emphasis"/>
-    <w:basedOn w:val="DefaultParagraphFont"/>
+    <w:basedOn w:val="VarsaylanParagrafYazTipi"/>
     <w:uiPriority w:val="19"/>
     <w:qFormat/>
     <w:rPr>
@@ -6304,9 +5937,9 @@
       <w:szCs w:val="24"/>
     </w:rPr>
   </w:style>
-  <w:style w:type="character" w:styleId="SubtleReference">
+  <w:style w:type="character" w:styleId="HafifBavuru">
     <w:name w:val="Subtle Reference"/>
-    <w:basedOn w:val="DefaultParagraphFont"/>
+    <w:basedOn w:val="VarsaylanParagrafYazTipi"/>
     <w:uiPriority w:val="31"/>
     <w:qFormat/>
     <w:rPr>
@@ -6317,9 +5950,9 @@
       <w:u w:val="single"/>
     </w:rPr>
   </w:style>
-  <w:style w:type="table" w:styleId="TableGrid">
+  <w:style w:type="table" w:styleId="TabloKlavuzu">
     <w:name w:val="Table Grid"/>
-    <w:basedOn w:val="TableNormal"/>
+    <w:basedOn w:val="NormalTablo"/>
     <w:uiPriority w:val="1"/>
     <w:pPr>
       <w:spacing w:after="0" w:line="240" w:lineRule="auto"/>
@@ -6328,6 +5961,7 @@
       <w:rFonts w:cstheme="minorHAnsi"/>
     </w:rPr>
     <w:tblPr>
+      <w:tblInd w:w="0" w:type="dxa"/>
       <w:tblBorders>
         <w:top w:val="single" w:sz="4" w:space="0" w:color="000000" w:themeColor="text1"/>
         <w:left w:val="single" w:sz="4" w:space="0" w:color="000000" w:themeColor="text1"/>
@@ -6336,9 +5970,15 @@
         <w:insideH w:val="single" w:sz="4" w:space="0" w:color="000000" w:themeColor="text1"/>
         <w:insideV w:val="single" w:sz="4" w:space="0" w:color="000000" w:themeColor="text1"/>
       </w:tblBorders>
+      <w:tblCellMar>
+        <w:top w:w="0" w:type="dxa"/>
+        <w:left w:w="108" w:type="dxa"/>
+        <w:bottom w:w="0" w:type="dxa"/>
+        <w:right w:w="108" w:type="dxa"/>
+      </w:tblCellMar>
     </w:tblPr>
   </w:style>
-  <w:style w:type="paragraph" w:styleId="TOC1">
+  <w:style w:type="paragraph" w:styleId="T1">
     <w:name w:val="toc 1"/>
     <w:basedOn w:val="Normal"/>
     <w:next w:val="Normal"/>
@@ -6359,7 +5999,7 @@
       <w:color w:val="9B2D1F" w:themeColor="accent2"/>
     </w:rPr>
   </w:style>
-  <w:style w:type="paragraph" w:styleId="TOC2">
+  <w:style w:type="paragraph" w:styleId="T2">
     <w:name w:val="toc 2"/>
     <w:basedOn w:val="Normal"/>
     <w:next w:val="Normal"/>
@@ -6380,7 +6020,7 @@
       <w:noProof/>
     </w:rPr>
   </w:style>
-  <w:style w:type="paragraph" w:styleId="TOC3">
+  <w:style w:type="paragraph" w:styleId="T3">
     <w:name w:val="toc 3"/>
     <w:basedOn w:val="Normal"/>
     <w:next w:val="Normal"/>
@@ -6401,7 +6041,7 @@
       <w:noProof/>
     </w:rPr>
   </w:style>
-  <w:style w:type="paragraph" w:styleId="TOC4">
+  <w:style w:type="paragraph" w:styleId="T4">
     <w:name w:val="toc 4"/>
     <w:basedOn w:val="Normal"/>
     <w:next w:val="Normal"/>
@@ -6422,7 +6062,7 @@
       <w:noProof/>
     </w:rPr>
   </w:style>
-  <w:style w:type="paragraph" w:styleId="TOC5">
+  <w:style w:type="paragraph" w:styleId="T5">
     <w:name w:val="toc 5"/>
     <w:basedOn w:val="Normal"/>
     <w:next w:val="Normal"/>
@@ -6443,7 +6083,7 @@
       <w:noProof/>
     </w:rPr>
   </w:style>
-  <w:style w:type="paragraph" w:styleId="TOC6">
+  <w:style w:type="paragraph" w:styleId="T6">
     <w:name w:val="toc 6"/>
     <w:basedOn w:val="Normal"/>
     <w:next w:val="Normal"/>
@@ -6464,7 +6104,7 @@
       <w:noProof/>
     </w:rPr>
   </w:style>
-  <w:style w:type="paragraph" w:styleId="TOC7">
+  <w:style w:type="paragraph" w:styleId="T7">
     <w:name w:val="toc 7"/>
     <w:basedOn w:val="Normal"/>
     <w:next w:val="Normal"/>
@@ -6485,7 +6125,7 @@
       <w:noProof/>
     </w:rPr>
   </w:style>
-  <w:style w:type="paragraph" w:styleId="TOC8">
+  <w:style w:type="paragraph" w:styleId="T8">
     <w:name w:val="toc 8"/>
     <w:basedOn w:val="Normal"/>
     <w:next w:val="Normal"/>
@@ -6506,7 +6146,7 @@
       <w:noProof/>
     </w:rPr>
   </w:style>
-  <w:style w:type="paragraph" w:styleId="TOC9">
+  <w:style w:type="paragraph" w:styleId="T9">
     <w:name w:val="toc 9"/>
     <w:basedOn w:val="Normal"/>
     <w:next w:val="Normal"/>
@@ -6527,7 +6167,7 @@
       <w:noProof/>
     </w:rPr>
   </w:style>
-  <w:style w:type="paragraph" w:styleId="ListParagraph">
+  <w:style w:type="paragraph" w:styleId="ListeParagraf">
     <w:name w:val="List Paragraph"/>
     <w:basedOn w:val="Normal"/>
     <w:uiPriority w:val="34"/>
@@ -6542,7 +6182,7 @@
 </file>
 
 <file path=word/glossary/document.xml><?xml version="1.0" encoding="utf-8"?>
-<w:glossaryDocument xmlns:wpc="http://schemas.microsoft.com/office/word/2010/wordprocessingCanvas" xmlns:cx="http://schemas.microsoft.com/office/drawing/2014/chartex" xmlns:cx1="http://schemas.microsoft.com/office/drawing/2015/9/8/chartex" xmlns:cx2="http://schemas.microsoft.com/office/drawing/2015/10/21/chartex" xmlns:cx3="http://schemas.microsoft.com/office/drawing/2016/5/9/chartex" xmlns:cx4="http://schemas.microsoft.com/office/drawing/2016/5/10/chartex" xmlns:cx5="http://schemas.microsoft.com/office/drawing/2016/5/11/chartex" xmlns:cx6="http://schemas.microsoft.com/office/drawing/2016/5/12/chartex" xmlns:cx7="http://schemas.microsoft.com/office/drawing/2016/5/13/chartex" xmlns:cx8="http://schemas.microsoft.com/office/drawing/2016/5/14/chartex" xmlns:mc="http://schemas.openxmlformats.org/markup-compatibility/2006" xmlns:aink="http://schemas.microsoft.com/office/drawing/2016/ink" xmlns:am3d="http://schemas.microsoft.com/office/drawing/2017/model3d" xmlns:o="urn:schemas-microsoft-com:office:office" xmlns:r="http://schemas.openxmlformats.org/officeDocument/2006/relationships" xmlns:m="http://schemas.openxmlformats.org/officeDocument/2006/math" xmlns:v="urn:schemas-microsoft-com:vml" xmlns:wp14="http://schemas.microsoft.com/office/word/2010/wordprocessingDrawing" xmlns:wp="http://schemas.openxmlformats.org/drawingml/2006/wordprocessingDrawing" xmlns:w10="urn:schemas-microsoft-com:office:word" xmlns:w="http://schemas.openxmlformats.org/wordprocessingml/2006/main" xmlns:w14="http://schemas.microsoft.com/office/word/2010/wordml" xmlns:w15="http://schemas.microsoft.com/office/word/2012/wordml" xmlns:w16cid="http://schemas.microsoft.com/office/word/2016/wordml/cid" xmlns:w16se="http://schemas.microsoft.com/office/word/2015/wordml/symex" xmlns:wpg="http://schemas.microsoft.com/office/word/2010/wordprocessingGroup" xmlns:wpi="http://schemas.microsoft.com/office/word/2010/wordprocessingInk" xmlns:wne="http://schemas.microsoft.com/office/word/2006/wordml" xmlns:wps="http://schemas.microsoft.com/office/word/2010/wordprocessingShape" mc:Ignorable="w14 w15 w16se w16cid wp14">
+<w:glossaryDocument xmlns:wpc="http://schemas.microsoft.com/office/word/2010/wordprocessingCanvas" xmlns:mo="http://schemas.microsoft.com/office/mac/office/2008/main" xmlns:mc="http://schemas.openxmlformats.org/markup-compatibility/2006" xmlns:mv="urn:schemas-microsoft-com:mac:vml" xmlns:o="urn:schemas-microsoft-com:office:office" xmlns:r="http://schemas.openxmlformats.org/officeDocument/2006/relationships" xmlns:m="http://schemas.openxmlformats.org/officeDocument/2006/math" xmlns:v="urn:schemas-microsoft-com:vml" xmlns:wp14="http://schemas.microsoft.com/office/word/2010/wordprocessingDrawing" xmlns:wp="http://schemas.openxmlformats.org/drawingml/2006/wordprocessingDrawing" xmlns:w10="urn:schemas-microsoft-com:office:word" xmlns:w="http://schemas.openxmlformats.org/wordprocessingml/2006/main" xmlns:w14="http://schemas.microsoft.com/office/word/2010/wordml" xmlns:w15="http://schemas.microsoft.com/office/word/2012/wordml" xmlns:wpg="http://schemas.microsoft.com/office/word/2010/wordprocessingGroup" xmlns:wpi="http://schemas.microsoft.com/office/word/2010/wordprocessingInk" xmlns:wne="http://schemas.microsoft.com/office/word/2006/wordml" xmlns:wps="http://schemas.microsoft.com/office/word/2010/wordprocessingShape" mc:Ignorable="w14 w15 wp14">
   <w:docParts>
     <w:docPart>
       <w:docPartPr>
@@ -6624,36 +6264,6 @@
               <w:szCs w:val="72"/>
             </w:rPr>
             <w:t>[Type the document title]</w:t>
-          </w:r>
-        </w:p>
-      </w:docPartBody>
-    </w:docPart>
-    <w:docPart>
-      <w:docPartPr>
-        <w:name w:val="9CB7740BEF2C465CBBB0453804A6433C"/>
-        <w:category>
-          <w:name w:val="General"/>
-          <w:gallery w:val="placeholder"/>
-        </w:category>
-        <w:types>
-          <w:type w:val="bbPlcHdr"/>
-        </w:types>
-        <w:behaviors>
-          <w:behavior w:val="content"/>
-        </w:behaviors>
-        <w:guid w:val="{B57AB195-C128-47EA-ACA8-B126A30582D7}"/>
-      </w:docPartPr>
-      <w:docPartBody>
-        <w:p>
-          <w:pPr>
-            <w:pStyle w:val="9CB7740BEF2C465CBBB0453804A6433C"/>
-          </w:pPr>
-          <w:r>
-            <w:rPr>
-              <w:sz w:val="36"/>
-              <w:szCs w:val="36"/>
-            </w:rPr>
-            <w:t>[Type the document subtitle]</w:t>
           </w:r>
         </w:p>
       </w:docPartBody>
@@ -6871,7 +6481,7 @@
 </file>
 
 <file path=word/glossary/fontTable.xml><?xml version="1.0" encoding="utf-8"?>
-<w:fonts xmlns:mc="http://schemas.openxmlformats.org/markup-compatibility/2006" xmlns:r="http://schemas.openxmlformats.org/officeDocument/2006/relationships" xmlns:w="http://schemas.openxmlformats.org/wordprocessingml/2006/main" xmlns:w14="http://schemas.microsoft.com/office/word/2010/wordml" xmlns:w15="http://schemas.microsoft.com/office/word/2012/wordml" xmlns:w16cid="http://schemas.microsoft.com/office/word/2016/wordml/cid" xmlns:w16se="http://schemas.microsoft.com/office/word/2015/wordml/symex" mc:Ignorable="w14 w15 w16se w16cid">
+<w:fonts xmlns:mc="http://schemas.openxmlformats.org/markup-compatibility/2006" xmlns:r="http://schemas.openxmlformats.org/officeDocument/2006/relationships" xmlns:w="http://schemas.openxmlformats.org/wordprocessingml/2006/main" xmlns:w14="http://schemas.microsoft.com/office/word/2010/wordml" xmlns:w15="http://schemas.microsoft.com/office/word/2012/wordml" mc:Ignorable="w14 w15">
   <w:font w:name="Monotype Corsiva">
     <w:panose1 w:val="03010101010201010101"/>
     <w:charset w:val="00"/>
@@ -6882,79 +6492,78 @@
   <w:font w:name="Times New Roman">
     <w:panose1 w:val="02020603050405020304"/>
     <w:charset w:val="00"/>
-    <w:family w:val="roman"/>
+    <w:family w:val="auto"/>
     <w:pitch w:val="variable"/>
-    <w:sig w:usb0="E0002EFF" w:usb1="C000785B" w:usb2="00000009" w:usb3="00000000" w:csb0="000001FF" w:csb1="00000000"/>
+    <w:sig w:usb0="E0002AEF" w:usb1="C0007841" w:usb2="00000009" w:usb3="00000000" w:csb0="000001FF" w:csb1="00000000"/>
   </w:font>
   <w:font w:name="Symbol">
-    <w:panose1 w:val="05050102010706020507"/>
+    <w:panose1 w:val="00000000000000000000"/>
     <w:charset w:val="02"/>
-    <w:family w:val="roman"/>
+    <w:family w:val="auto"/>
     <w:pitch w:val="variable"/>
     <w:sig w:usb0="00000000" w:usb1="10000000" w:usb2="00000000" w:usb3="00000000" w:csb0="80000000" w:csb1="00000000"/>
   </w:font>
   <w:font w:name="Perpetua">
     <w:panose1 w:val="02020502060401020303"/>
     <w:charset w:val="00"/>
-    <w:family w:val="roman"/>
+    <w:family w:val="auto"/>
     <w:pitch w:val="variable"/>
     <w:sig w:usb0="00000003" w:usb1="00000000" w:usb2="00000000" w:usb3="00000000" w:csb0="00000001" w:csb1="00000000"/>
   </w:font>
   <w:font w:name="Franklin Gothic Book">
     <w:panose1 w:val="020B0503020102020204"/>
     <w:charset w:val="00"/>
-    <w:family w:val="swiss"/>
+    <w:family w:val="auto"/>
     <w:pitch w:val="variable"/>
     <w:sig w:usb0="00000287" w:usb1="00000000" w:usb2="00000000" w:usb3="00000000" w:csb0="0000009F" w:csb1="00000000"/>
   </w:font>
   <w:font w:name="Tahoma">
     <w:panose1 w:val="020B0604030504040204"/>
     <w:charset w:val="00"/>
-    <w:family w:val="swiss"/>
+    <w:family w:val="auto"/>
     <w:pitch w:val="variable"/>
     <w:sig w:usb0="E1002EFF" w:usb1="C000605B" w:usb2="00000029" w:usb3="00000000" w:csb0="000101FF" w:csb1="00000000"/>
   </w:font>
-  <w:font w:name="HGGothicM">
-    <w:altName w:val="HGｺﾞｼｯｸM"/>
+  <w:font w:name="HGｺﾞｼｯｸM">
     <w:panose1 w:val="00000000000000000000"/>
-    <w:charset w:val="80"/>
+    <w:charset w:val="00"/>
     <w:family w:val="roman"/>
     <w:notTrueType/>
     <w:pitch w:val="default"/>
   </w:font>
-  <w:font w:name="HGSoeiPresenceEB">
-    <w:altName w:val="MS Mincho"/>
-    <w:charset w:val="80"/>
-    <w:family w:val="roman"/>
-    <w:pitch w:val="fixed"/>
-    <w:sig w:usb0="00000000" w:usb1="28C76CF8" w:usb2="00000010" w:usb3="00000000" w:csb0="00020000" w:csb1="00000000"/>
-  </w:font>
   <w:font w:name="Calibri">
     <w:panose1 w:val="020F0502020204030204"/>
     <w:charset w:val="00"/>
-    <w:family w:val="swiss"/>
+    <w:family w:val="auto"/>
     <w:pitch w:val="variable"/>
-    <w:sig w:usb0="E0002AFF" w:usb1="C000247B" w:usb2="00000009" w:usb3="00000000" w:csb0="000001FF" w:csb1="00000000"/>
+    <w:sig w:usb0="E00002FF" w:usb1="4000ACFF" w:usb2="00000001" w:usb3="00000000" w:csb0="0000019F" w:csb1="00000000"/>
   </w:font>
   <w:font w:name="Arial">
     <w:panose1 w:val="020B0604020202020204"/>
     <w:charset w:val="00"/>
-    <w:family w:val="swiss"/>
+    <w:family w:val="auto"/>
     <w:pitch w:val="variable"/>
-    <w:sig w:usb0="E0002EFF" w:usb1="C0007843" w:usb2="00000009" w:usb3="00000000" w:csb0="000001FF" w:csb1="00000000"/>
+    <w:sig w:usb0="E0002AFF" w:usb1="C0007843" w:usb2="00000009" w:usb3="00000000" w:csb0="000001FF" w:csb1="00000000"/>
+  </w:font>
+  <w:font w:name="HG創英ﾌﾟﾚｾﾞﾝｽEB">
+    <w:panose1 w:val="00000000000000000000"/>
+    <w:charset w:val="00"/>
+    <w:family w:val="roman"/>
+    <w:notTrueType/>
+    <w:pitch w:val="default"/>
   </w:font>
   <w:font w:name="Calibri Light">
     <w:panose1 w:val="020F0302020204030204"/>
     <w:charset w:val="00"/>
-    <w:family w:val="swiss"/>
+    <w:family w:val="auto"/>
     <w:pitch w:val="variable"/>
-    <w:sig w:usb0="E0002AFF" w:usb1="C000247B" w:usb2="00000009" w:usb3="00000000" w:csb0="000001FF" w:csb1="00000000"/>
+    <w:sig w:usb0="A00002EF" w:usb1="4000207B" w:usb2="00000000" w:usb3="00000000" w:csb0="0000019F" w:csb1="00000000"/>
   </w:font>
 </w:fonts>
 </file>
 
 <file path=word/glossary/settings.xml><?xml version="1.0" encoding="utf-8"?>
-<w:settings xmlns:mc="http://schemas.openxmlformats.org/markup-compatibility/2006" xmlns:o="urn:schemas-microsoft-com:office:office" xmlns:r="http://schemas.openxmlformats.org/officeDocument/2006/relationships" xmlns:m="http://schemas.openxmlformats.org/officeDocument/2006/math" xmlns:v="urn:schemas-microsoft-com:vml" xmlns:w10="urn:schemas-microsoft-com:office:word" xmlns:w="http://schemas.openxmlformats.org/wordprocessingml/2006/main" xmlns:w14="http://schemas.microsoft.com/office/word/2010/wordml" xmlns:w15="http://schemas.microsoft.com/office/word/2012/wordml" xmlns:w16cid="http://schemas.microsoft.com/office/word/2016/wordml/cid" xmlns:w16se="http://schemas.microsoft.com/office/word/2015/wordml/symex" xmlns:sl="http://schemas.openxmlformats.org/schemaLibrary/2006/main" mc:Ignorable="w14 w15 w16se w16cid">
+<w:settings xmlns:mc="http://schemas.openxmlformats.org/markup-compatibility/2006" xmlns:o="urn:schemas-microsoft-com:office:office" xmlns:r="http://schemas.openxmlformats.org/officeDocument/2006/relationships" xmlns:m="http://schemas.openxmlformats.org/officeDocument/2006/math" xmlns:v="urn:schemas-microsoft-com:vml" xmlns:w10="urn:schemas-microsoft-com:office:word" xmlns:w="http://schemas.openxmlformats.org/wordprocessingml/2006/main" xmlns:w14="http://schemas.microsoft.com/office/word/2010/wordml" xmlns:w15="http://schemas.microsoft.com/office/word/2012/wordml" xmlns:sl="http://schemas.openxmlformats.org/schemaLibrary/2006/main" mc:Ignorable="w14 w15">
   <w:view w:val="normal"/>
   <w:defaultTabStop w:val="708"/>
   <w:hyphenationZone w:val="425"/>
@@ -6975,6 +6584,7 @@
     <w:rsid w:val="00533D99"/>
     <w:rsid w:val="006C4D09"/>
     <w:rsid w:val="00973C4B"/>
+    <w:rsid w:val="00AD6182"/>
     <w:rsid w:val="00DA065D"/>
     <w:rsid w:val="00E628AC"/>
   </w:rsids>
@@ -6993,13 +6603,13 @@
   </m:mathPr>
   <w:themeFontLang w:val="tr-TR" w:bidi="ar-SA"/>
   <w:clrSchemeMapping w:bg1="light1" w:t1="dark1" w:bg2="light2" w:t2="dark2" w:accent1="accent1" w:accent2="accent2" w:accent3="accent3" w:accent4="accent4" w:accent5="accent5" w:accent6="accent6" w:hyperlink="hyperlink" w:followedHyperlink="followedHyperlink"/>
-  <w:decimalSymbol w:val="."/>
-  <w:listSeparator w:val=","/>
+  <w:decimalSymbol w:val=","/>
+  <w:listSeparator w:val=";"/>
 </w:settings>
 </file>
 
 <file path=word/glossary/styles.xml><?xml version="1.0" encoding="utf-8"?>
-<w:styles xmlns:mc="http://schemas.openxmlformats.org/markup-compatibility/2006" xmlns:r="http://schemas.openxmlformats.org/officeDocument/2006/relationships" xmlns:w="http://schemas.openxmlformats.org/wordprocessingml/2006/main" xmlns:w14="http://schemas.microsoft.com/office/word/2010/wordml" xmlns:w15="http://schemas.microsoft.com/office/word/2012/wordml" xmlns:w16cid="http://schemas.microsoft.com/office/word/2016/wordml/cid" xmlns:w16se="http://schemas.microsoft.com/office/word/2015/wordml/symex" mc:Ignorable="w14 w15 w16se w16cid">
+<w:styles xmlns:mc="http://schemas.openxmlformats.org/markup-compatibility/2006" xmlns:r="http://schemas.openxmlformats.org/officeDocument/2006/relationships" xmlns:w="http://schemas.openxmlformats.org/wordprocessingml/2006/main" xmlns:w14="http://schemas.microsoft.com/office/word/2010/wordml" xmlns:w15="http://schemas.microsoft.com/office/word/2012/wordml" mc:Ignorable="w14 w15">
   <w:docDefaults>
     <w:rPrDefault>
       <w:rPr>
@@ -7015,7 +6625,7 @@
       </w:pPr>
     </w:pPrDefault>
   </w:docDefaults>
-  <w:latentStyles w:defLockedState="0" w:defUIPriority="99" w:defSemiHidden="0" w:defUnhideWhenUsed="0" w:defQFormat="0" w:count="375">
+  <w:latentStyles w:defLockedState="0" w:defUIPriority="99" w:defSemiHidden="0" w:defUnhideWhenUsed="0" w:defQFormat="0" w:count="380">
     <w:lsdException w:name="Normal" w:uiPriority="0" w:qFormat="1"/>
     <w:lsdException w:name="heading 1" w:uiPriority="9" w:qFormat="1"/>
     <w:lsdException w:name="heading 2" w:semiHidden="1" w:uiPriority="9" w:unhideWhenUsed="1" w:qFormat="1"/>
@@ -7387,20 +6997,16 @@
     <w:lsdException w:name="List Table 5 Dark Accent 6" w:uiPriority="50"/>
     <w:lsdException w:name="List Table 6 Colorful Accent 6" w:uiPriority="51"/>
     <w:lsdException w:name="List Table 7 Colorful Accent 6" w:uiPriority="52"/>
-    <w:lsdException w:name="Mention" w:semiHidden="1" w:unhideWhenUsed="1"/>
-    <w:lsdException w:name="Smart Hyperlink" w:semiHidden="1" w:unhideWhenUsed="1"/>
-    <w:lsdException w:name="Hashtag" w:semiHidden="1" w:unhideWhenUsed="1"/>
-    <w:lsdException w:name="Unresolved Mention" w:semiHidden="1" w:unhideWhenUsed="1"/>
   </w:latentStyles>
   <w:style w:type="paragraph" w:default="1" w:styleId="Normal">
     <w:name w:val="Normal"/>
     <w:qFormat/>
   </w:style>
-  <w:style w:type="paragraph" w:styleId="Heading1">
+  <w:style w:type="paragraph" w:styleId="Balk1">
     <w:name w:val="heading 1"/>
     <w:basedOn w:val="Normal"/>
     <w:next w:val="Normal"/>
-    <w:link w:val="Heading1Char"/>
+    <w:link w:val="Balk1Char"/>
     <w:uiPriority w:val="9"/>
     <w:qFormat/>
     <w:pPr>
@@ -7410,18 +7016,18 @@
     <w:rPr>
       <w:rFonts w:asciiTheme="majorHAnsi" w:eastAsiaTheme="minorHAnsi" w:hAnsiTheme="majorHAnsi" w:cs="Times New Roman"/>
       <w:b/>
-      <w:color w:val="2F5496" w:themeColor="accent1" w:themeShade="BF"/>
+      <w:color w:val="2E74B5" w:themeColor="accent1" w:themeShade="BF"/>
       <w:spacing w:val="20"/>
       <w:sz w:val="28"/>
       <w:szCs w:val="32"/>
       <w:lang w:val="en-US" w:eastAsia="ja-JP"/>
     </w:rPr>
   </w:style>
-  <w:style w:type="paragraph" w:styleId="Heading2">
+  <w:style w:type="paragraph" w:styleId="Balk2">
     <w:name w:val="heading 2"/>
     <w:basedOn w:val="Normal"/>
     <w:next w:val="Normal"/>
-    <w:link w:val="Heading2Char"/>
+    <w:link w:val="Balk2Char"/>
     <w:uiPriority w:val="9"/>
     <w:qFormat/>
     <w:pPr>
@@ -7431,18 +7037,18 @@
     <w:rPr>
       <w:rFonts w:asciiTheme="majorHAnsi" w:eastAsiaTheme="minorHAnsi" w:hAnsiTheme="majorHAnsi" w:cs="Times New Roman"/>
       <w:b/>
-      <w:color w:val="2F5496" w:themeColor="accent1" w:themeShade="BF"/>
+      <w:color w:val="2E74B5" w:themeColor="accent1" w:themeShade="BF"/>
       <w:spacing w:val="20"/>
       <w:sz w:val="24"/>
       <w:szCs w:val="28"/>
       <w:lang w:val="en-US" w:eastAsia="en-US"/>
     </w:rPr>
   </w:style>
-  <w:style w:type="paragraph" w:styleId="Heading3">
+  <w:style w:type="paragraph" w:styleId="Balk3">
     <w:name w:val="heading 3"/>
     <w:basedOn w:val="Normal"/>
     <w:next w:val="Normal"/>
-    <w:link w:val="Heading3Char"/>
+    <w:link w:val="Balk3Char"/>
     <w:uiPriority w:val="9"/>
     <w:qFormat/>
     <w:pPr>
@@ -7452,20 +7058,20 @@
     <w:rPr>
       <w:rFonts w:asciiTheme="majorHAnsi" w:eastAsiaTheme="minorHAnsi" w:hAnsiTheme="majorHAnsi" w:cs="Times New Roman"/>
       <w:b/>
-      <w:color w:val="4472C4" w:themeColor="accent1"/>
+      <w:color w:val="5B9BD5" w:themeColor="accent1"/>
       <w:spacing w:val="20"/>
       <w:sz w:val="24"/>
       <w:szCs w:val="24"/>
       <w:lang w:val="en-US" w:eastAsia="en-US"/>
     </w:rPr>
   </w:style>
-  <w:style w:type="character" w:default="1" w:styleId="DefaultParagraphFont">
+  <w:style w:type="character" w:default="1" w:styleId="VarsaylanParagrafYazTipi">
     <w:name w:val="Default Paragraph Font"/>
     <w:uiPriority w:val="1"/>
     <w:semiHidden/>
     <w:unhideWhenUsed/>
   </w:style>
-  <w:style w:type="table" w:default="1" w:styleId="TableNormal">
+  <w:style w:type="table" w:default="1" w:styleId="NormalTablo">
     <w:name w:val="Normal Table"/>
     <w:uiPriority w:val="99"/>
     <w:semiHidden/>
@@ -7480,7 +7086,7 @@
       </w:tblCellMar>
     </w:tblPr>
   </w:style>
-  <w:style w:type="numbering" w:default="1" w:styleId="NoList">
+  <w:style w:type="numbering" w:default="1" w:styleId="ListeYok">
     <w:name w:val="No List"/>
     <w:uiPriority w:val="99"/>
     <w:semiHidden/>
@@ -7492,54 +7098,54 @@
   <w:style w:type="paragraph" w:customStyle="1" w:styleId="D6FB44D725A840F3B69459D8F9B79626">
     <w:name w:val="D6FB44D725A840F3B69459D8F9B79626"/>
   </w:style>
-  <w:style w:type="character" w:customStyle="1" w:styleId="Heading1Char">
-    <w:name w:val="Heading 1 Char"/>
-    <w:basedOn w:val="DefaultParagraphFont"/>
-    <w:link w:val="Heading1"/>
+  <w:style w:type="character" w:customStyle="1" w:styleId="Balk1Char">
+    <w:name w:val="Başlık 1 Char"/>
+    <w:basedOn w:val="VarsaylanParagrafYazTipi"/>
+    <w:link w:val="Balk1"/>
     <w:uiPriority w:val="9"/>
     <w:rPr>
       <w:rFonts w:asciiTheme="majorHAnsi" w:eastAsiaTheme="minorHAnsi" w:hAnsiTheme="majorHAnsi" w:cs="Times New Roman"/>
       <w:b/>
-      <w:color w:val="2F5496" w:themeColor="accent1" w:themeShade="BF"/>
+      <w:color w:val="2E74B5" w:themeColor="accent1" w:themeShade="BF"/>
       <w:spacing w:val="20"/>
       <w:sz w:val="28"/>
       <w:szCs w:val="32"/>
       <w:lang w:val="en-US" w:eastAsia="ja-JP"/>
     </w:rPr>
   </w:style>
-  <w:style w:type="character" w:customStyle="1" w:styleId="Heading2Char">
-    <w:name w:val="Heading 2 Char"/>
-    <w:basedOn w:val="DefaultParagraphFont"/>
-    <w:link w:val="Heading2"/>
+  <w:style w:type="character" w:customStyle="1" w:styleId="Balk2Char">
+    <w:name w:val="Başlık 2 Char"/>
+    <w:basedOn w:val="VarsaylanParagrafYazTipi"/>
+    <w:link w:val="Balk2"/>
     <w:uiPriority w:val="9"/>
     <w:rPr>
       <w:rFonts w:asciiTheme="majorHAnsi" w:eastAsiaTheme="minorHAnsi" w:hAnsiTheme="majorHAnsi" w:cs="Times New Roman"/>
       <w:b/>
-      <w:color w:val="2F5496" w:themeColor="accent1" w:themeShade="BF"/>
+      <w:color w:val="2E74B5" w:themeColor="accent1" w:themeShade="BF"/>
       <w:spacing w:val="20"/>
       <w:sz w:val="24"/>
       <w:szCs w:val="28"/>
       <w:lang w:val="en-US" w:eastAsia="en-US"/>
     </w:rPr>
   </w:style>
-  <w:style w:type="character" w:customStyle="1" w:styleId="Heading3Char">
-    <w:name w:val="Heading 3 Char"/>
-    <w:basedOn w:val="DefaultParagraphFont"/>
-    <w:link w:val="Heading3"/>
+  <w:style w:type="character" w:customStyle="1" w:styleId="Balk3Char">
+    <w:name w:val="Başlık 3 Char"/>
+    <w:basedOn w:val="VarsaylanParagrafYazTipi"/>
+    <w:link w:val="Balk3"/>
     <w:uiPriority w:val="9"/>
     <w:rPr>
       <w:rFonts w:asciiTheme="majorHAnsi" w:eastAsiaTheme="minorHAnsi" w:hAnsiTheme="majorHAnsi" w:cs="Times New Roman"/>
       <w:b/>
-      <w:color w:val="4472C4" w:themeColor="accent1"/>
+      <w:color w:val="5B9BD5" w:themeColor="accent1"/>
       <w:spacing w:val="20"/>
       <w:sz w:val="24"/>
       <w:szCs w:val="24"/>
       <w:lang w:val="en-US" w:eastAsia="en-US"/>
     </w:rPr>
   </w:style>
-  <w:style w:type="character" w:styleId="PlaceholderText">
+  <w:style w:type="character" w:styleId="YerTutucuMetni">
     <w:name w:val="Placeholder Text"/>
-    <w:basedOn w:val="DefaultParagraphFont"/>
+    <w:basedOn w:val="VarsaylanParagrafYazTipi"/>
     <w:uiPriority w:val="99"/>
     <w:semiHidden/>
     <w:rPr>
@@ -7636,9 +7242,10 @@
 </file>
 
 <file path=word/glossary/webSettings.xml><?xml version="1.0" encoding="utf-8"?>
-<w:webSettings xmlns:mc="http://schemas.openxmlformats.org/markup-compatibility/2006" xmlns:r="http://schemas.openxmlformats.org/officeDocument/2006/relationships" xmlns:w="http://schemas.openxmlformats.org/wordprocessingml/2006/main" xmlns:w14="http://schemas.microsoft.com/office/word/2010/wordml" xmlns:w15="http://schemas.microsoft.com/office/word/2012/wordml" xmlns:w16cid="http://schemas.microsoft.com/office/word/2016/wordml/cid" xmlns:w16se="http://schemas.microsoft.com/office/word/2015/wordml/symex" mc:Ignorable="w14 w15 w16se w16cid">
+<w:webSettings xmlns:mc="http://schemas.openxmlformats.org/markup-compatibility/2006" xmlns:r="http://schemas.openxmlformats.org/officeDocument/2006/relationships" xmlns:w="http://schemas.openxmlformats.org/wordprocessingml/2006/main" xmlns:w14="http://schemas.microsoft.com/office/word/2010/wordml" xmlns:w15="http://schemas.microsoft.com/office/word/2012/wordml" mc:Ignorable="w14 w15">
   <w:optimizeForBrowser/>
   <w:allowPNG/>
+  <w:doNotSaveAsSingleFile/>
 </w:webSettings>
 </file>
 
@@ -7971,7 +7578,7 @@
 </file>
 
 <file path=customXml/itemProps4.xml><?xml version="1.0" encoding="utf-8"?>
-<ds:datastoreItem xmlns:ds="http://schemas.openxmlformats.org/officeDocument/2006/customXml" ds:itemID="{276FA81E-CB76-44A1-B6D6-6486E7C21093}">
+<ds:datastoreItem xmlns:ds="http://schemas.openxmlformats.org/officeDocument/2006/customXml" ds:itemID="{2042A1A4-42F9-1742-B89F-50F551B4BA50}">
   <ds:schemaRefs>
     <ds:schemaRef ds:uri="http://schemas.openxmlformats.org/officeDocument/2006/bibliography"/>
   </ds:schemaRefs>

--- a/WeeklyProgressReportTemplate.docx
+++ b/WeeklyProgressReportTemplate.docx
@@ -16,7 +16,7 @@
           <w:r>
             <w:rPr>
               <w:noProof/>
-              <w:lang w:val="tr-TR" w:eastAsia="tr-TR"/>
+              <w:lang w:val="en-GB" w:eastAsia="en-GB"/>
             </w:rPr>
             <mc:AlternateContent>
               <mc:Choice Requires="wps">
@@ -89,7 +89,7 @@
                   </wp:anchor>
                 </w:drawing>
               </mc:Choice>
-              <mc:Fallback xmlns:w16se="http://schemas.microsoft.com/office/word/2015/wordml/symex" xmlns:w16cid="http://schemas.microsoft.com/office/word/2016/wordml/cid" xmlns:am3d="http://schemas.microsoft.com/office/drawing/2017/model3d" xmlns:aink="http://schemas.microsoft.com/office/drawing/2016/ink" xmlns:cx8="http://schemas.microsoft.com/office/drawing/2016/5/14/chartex" xmlns:cx7="http://schemas.microsoft.com/office/drawing/2016/5/13/chartex" xmlns:cx6="http://schemas.microsoft.com/office/drawing/2016/5/12/chartex" xmlns:cx5="http://schemas.microsoft.com/office/drawing/2016/5/11/chartex" xmlns:cx4="http://schemas.microsoft.com/office/drawing/2016/5/10/chartex" xmlns:cx3="http://schemas.microsoft.com/office/drawing/2016/5/9/chartex" xmlns:cx2="http://schemas.microsoft.com/office/drawing/2015/10/21/chartex" xmlns:cx1="http://schemas.microsoft.com/office/drawing/2015/9/8/chartex" xmlns:cx="http://schemas.microsoft.com/office/drawing/2014/chartex">
+              <mc:Fallback xmlns:cx="http://schemas.microsoft.com/office/drawing/2014/chartex" xmlns:cx1="http://schemas.microsoft.com/office/drawing/2015/9/8/chartex" xmlns:cx2="http://schemas.microsoft.com/office/drawing/2015/10/21/chartex" xmlns:cx3="http://schemas.microsoft.com/office/drawing/2016/5/9/chartex" xmlns:cx4="http://schemas.microsoft.com/office/drawing/2016/5/10/chartex" xmlns:cx5="http://schemas.microsoft.com/office/drawing/2016/5/11/chartex" xmlns:cx6="http://schemas.microsoft.com/office/drawing/2016/5/12/chartex" xmlns:cx7="http://schemas.microsoft.com/office/drawing/2016/5/13/chartex" xmlns:cx8="http://schemas.microsoft.com/office/drawing/2016/5/14/chartex" xmlns:aink="http://schemas.microsoft.com/office/drawing/2016/ink" xmlns:am3d="http://schemas.microsoft.com/office/drawing/2017/model3d" xmlns:w16cid="http://schemas.microsoft.com/office/word/2016/wordml/cid" xmlns:w16se="http://schemas.microsoft.com/office/word/2015/wordml/symex">
                 <w:pict>
                   <v:roundrect w14:anchorId="1883FC6B" id="AutoShape 622" o:spid="_x0000_s1026" style="position:absolute;margin-left:0;margin-top:0;width:561.35pt;height:742.95pt;z-index:251662336;visibility:visible;mso-wrap-style:square;mso-width-percent:920;mso-height-percent:940;mso-wrap-distance-left:9pt;mso-wrap-distance-top:0;mso-wrap-distance-right:9pt;mso-wrap-distance-bottom:0;mso-position-horizontal:center;mso-position-horizontal-relative:page;mso-position-vertical:center;mso-position-vertical-relative:page;mso-width-percent:920;mso-height-percent:940;mso-width-relative:page;mso-height-relative:page;v-text-anchor:top" arcsize="2269f" o:gfxdata="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" o:allowincell="f" filled="f" fillcolor="black">
                     <w10:wrap anchorx="page" anchory="page"/>
@@ -101,7 +101,7 @@
           <w:r>
             <w:rPr>
               <w:noProof/>
-              <w:lang w:val="tr-TR" w:eastAsia="tr-TR"/>
+              <w:lang w:val="en-GB" w:eastAsia="en-GB"/>
             </w:rPr>
             <mc:AlternateContent>
               <mc:Choice Requires="wps">
@@ -203,7 +203,7 @@
                                     </w:tcPr>
                                     <w:p>
                                       <w:pPr>
-                                        <w:pStyle w:val="AralkYok"/>
+                                        <w:pStyle w:val="NoSpacing"/>
                                         <w:rPr>
                                           <w:sz w:val="8"/>
                                           <w:szCs w:val="8"/>
@@ -225,7 +225,7 @@
                                     </w:tcPr>
                                     <w:p>
                                       <w:pPr>
-                                        <w:pStyle w:val="AralkYok"/>
+                                        <w:pStyle w:val="NoSpacing"/>
                                         <w:suppressOverlap/>
                                         <w:jc w:val="center"/>
                                         <w:rPr>
@@ -252,6 +252,7 @@
                                         </w:sdtPr>
                                         <w:sdtEndPr/>
                                         <w:sdtContent>
+                                          <w:proofErr w:type="spellStart"/>
                                           <w:r>
                                             <w:rPr>
                                               <w:rFonts w:asciiTheme="majorHAnsi" w:eastAsiaTheme="majorEastAsia" w:hAnsiTheme="majorHAnsi" w:cstheme="majorBidi"/>
@@ -260,7 +261,40 @@
                                               <w:szCs w:val="72"/>
                                               <w:lang w:val="tr-TR"/>
                                             </w:rPr>
-                                            <w:t>Weekly Progress Report</w:t>
+                                            <w:t>Weekly</w:t>
+                                          </w:r>
+                                          <w:proofErr w:type="spellEnd"/>
+                                          <w:r>
+                                            <w:rPr>
+                                              <w:rFonts w:asciiTheme="majorHAnsi" w:eastAsiaTheme="majorEastAsia" w:hAnsiTheme="majorHAnsi" w:cstheme="majorBidi"/>
+                                              <w:color w:val="FFFFFF" w:themeColor="background1"/>
+                                              <w:sz w:val="72"/>
+                                              <w:szCs w:val="72"/>
+                                              <w:lang w:val="tr-TR"/>
+                                            </w:rPr>
+                                            <w:t xml:space="preserve"> </w:t>
+                                          </w:r>
+                                          <w:proofErr w:type="spellStart"/>
+                                          <w:r>
+                                            <w:rPr>
+                                              <w:rFonts w:asciiTheme="majorHAnsi" w:eastAsiaTheme="majorEastAsia" w:hAnsiTheme="majorHAnsi" w:cstheme="majorBidi"/>
+                                              <w:color w:val="FFFFFF" w:themeColor="background1"/>
+                                              <w:sz w:val="72"/>
+                                              <w:szCs w:val="72"/>
+                                              <w:lang w:val="tr-TR"/>
+                                            </w:rPr>
+                                            <w:t>Progress</w:t>
+                                          </w:r>
+                                          <w:proofErr w:type="spellEnd"/>
+                                          <w:r>
+                                            <w:rPr>
+                                              <w:rFonts w:asciiTheme="majorHAnsi" w:eastAsiaTheme="majorEastAsia" w:hAnsiTheme="majorHAnsi" w:cstheme="majorBidi"/>
+                                              <w:color w:val="FFFFFF" w:themeColor="background1"/>
+                                              <w:sz w:val="72"/>
+                                              <w:szCs w:val="72"/>
+                                              <w:lang w:val="tr-TR"/>
+                                            </w:rPr>
+                                            <w:t xml:space="preserve"> Report</w:t>
                                           </w:r>
                                         </w:sdtContent>
                                       </w:sdt>
@@ -284,7 +318,7 @@
                                     </w:tcPr>
                                     <w:p>
                                       <w:pPr>
-                                        <w:pStyle w:val="AralkYok"/>
+                                        <w:pStyle w:val="NoSpacing"/>
                                         <w:rPr>
                                           <w:sz w:val="8"/>
                                           <w:szCs w:val="8"/>
@@ -305,7 +339,7 @@
                                     </w:tcPr>
                                     <w:p>
                                       <w:pPr>
-                                        <w:pStyle w:val="AralkYok"/>
+                                        <w:pStyle w:val="NoSpacing"/>
                                         <w:suppressOverlap/>
                                         <w:jc w:val="center"/>
                                         <w:rPr>
@@ -323,14 +357,12 @@
                                             <w:szCs w:val="36"/>
                                           </w:rPr>
                                           <w:id w:val="1652111"/>
-                                          <w:placeholder>
-                                            <w:docPart w:val="9CB7740BEF2C465CBBB0453804A6433C"/>
-                                          </w:placeholder>
                                           <w:dataBinding w:prefixMappings="xmlns:ns0='http://schemas.openxmlformats.org/package/2006/metadata/core-properties' xmlns:ns1='http://purl.org/dc/elements/1.1/'" w:xpath="/ns0:coreProperties[1]/ns1:subject[1]" w:storeItemID="{6C3C8BC8-F283-45AE-878A-BAB7291924A1}"/>
                                           <w:text/>
                                         </w:sdtPr>
                                         <w:sdtEndPr/>
                                         <w:sdtContent>
+                                          <w:proofErr w:type="spellStart"/>
                                           <w:r>
                                             <w:rPr>
                                               <w:rFonts w:ascii="Times New Roman" w:hAnsi="Times New Roman"/>
@@ -338,7 +370,17 @@
                                               <w:szCs w:val="36"/>
                                               <w:lang w:val="tr-TR"/>
                                             </w:rPr>
-                                            <w:t xml:space="preserve">Company </w:t>
+                                            <w:t>Company</w:t>
+                                          </w:r>
+                                          <w:proofErr w:type="spellEnd"/>
+                                          <w:r>
+                                            <w:rPr>
+                                              <w:rFonts w:ascii="Times New Roman" w:hAnsi="Times New Roman"/>
+                                              <w:sz w:val="36"/>
+                                              <w:szCs w:val="36"/>
+                                              <w:lang w:val="tr-TR"/>
+                                            </w:rPr>
+                                            <w:t xml:space="preserve"> </w:t>
                                           </w:r>
                                           <w:r>
                                             <w:rPr>
@@ -347,8 +389,19 @@
                                               <w:szCs w:val="36"/>
                                               <w:lang w:val="tr-TR"/>
                                             </w:rPr>
-                                            <w:t>X-Cali</w:t>
+                                            <w:t>X-</w:t>
                                           </w:r>
+                                          <w:proofErr w:type="spellStart"/>
+                                          <w:r>
+                                            <w:rPr>
+                                              <w:rFonts w:ascii="Times New Roman" w:hAnsi="Times New Roman"/>
+                                              <w:sz w:val="36"/>
+                                              <w:szCs w:val="36"/>
+                                              <w:lang w:val="tr-TR"/>
+                                            </w:rPr>
+                                            <w:t>Cali</w:t>
+                                          </w:r>
+                                          <w:proofErr w:type="spellEnd"/>
                                         </w:sdtContent>
                                       </w:sdt>
                                     </w:p>
@@ -411,7 +464,7 @@
                               </w:tcPr>
                               <w:p>
                                 <w:pPr>
-                                  <w:pStyle w:val="AralkYok"/>
+                                  <w:pStyle w:val="NoSpacing"/>
                                   <w:rPr>
                                     <w:sz w:val="8"/>
                                     <w:szCs w:val="8"/>
@@ -433,7 +486,7 @@
                               </w:tcPr>
                               <w:p>
                                 <w:pPr>
-                                  <w:pStyle w:val="AralkYok"/>
+                                  <w:pStyle w:val="NoSpacing"/>
                                   <w:suppressOverlap/>
                                   <w:jc w:val="center"/>
                                   <w:rPr>
@@ -460,6 +513,7 @@
                                   </w:sdtPr>
                                   <w:sdtEndPr/>
                                   <w:sdtContent>
+                                    <w:proofErr w:type="spellStart"/>
                                     <w:r>
                                       <w:rPr>
                                         <w:rFonts w:asciiTheme="majorHAnsi" w:eastAsiaTheme="majorEastAsia" w:hAnsiTheme="majorHAnsi" w:cstheme="majorBidi"/>
@@ -468,7 +522,40 @@
                                         <w:szCs w:val="72"/>
                                         <w:lang w:val="tr-TR"/>
                                       </w:rPr>
-                                      <w:t>Weekly Progress Report</w:t>
+                                      <w:t>Weekly</w:t>
+                                    </w:r>
+                                    <w:proofErr w:type="spellEnd"/>
+                                    <w:r>
+                                      <w:rPr>
+                                        <w:rFonts w:asciiTheme="majorHAnsi" w:eastAsiaTheme="majorEastAsia" w:hAnsiTheme="majorHAnsi" w:cstheme="majorBidi"/>
+                                        <w:color w:val="FFFFFF" w:themeColor="background1"/>
+                                        <w:sz w:val="72"/>
+                                        <w:szCs w:val="72"/>
+                                        <w:lang w:val="tr-TR"/>
+                                      </w:rPr>
+                                      <w:t xml:space="preserve"> </w:t>
+                                    </w:r>
+                                    <w:proofErr w:type="spellStart"/>
+                                    <w:r>
+                                      <w:rPr>
+                                        <w:rFonts w:asciiTheme="majorHAnsi" w:eastAsiaTheme="majorEastAsia" w:hAnsiTheme="majorHAnsi" w:cstheme="majorBidi"/>
+                                        <w:color w:val="FFFFFF" w:themeColor="background1"/>
+                                        <w:sz w:val="72"/>
+                                        <w:szCs w:val="72"/>
+                                        <w:lang w:val="tr-TR"/>
+                                      </w:rPr>
+                                      <w:t>Progress</w:t>
+                                    </w:r>
+                                    <w:proofErr w:type="spellEnd"/>
+                                    <w:r>
+                                      <w:rPr>
+                                        <w:rFonts w:asciiTheme="majorHAnsi" w:eastAsiaTheme="majorEastAsia" w:hAnsiTheme="majorHAnsi" w:cstheme="majorBidi"/>
+                                        <w:color w:val="FFFFFF" w:themeColor="background1"/>
+                                        <w:sz w:val="72"/>
+                                        <w:szCs w:val="72"/>
+                                        <w:lang w:val="tr-TR"/>
+                                      </w:rPr>
+                                      <w:t xml:space="preserve"> Report</w:t>
                                     </w:r>
                                   </w:sdtContent>
                                 </w:sdt>
@@ -492,7 +579,7 @@
                               </w:tcPr>
                               <w:p>
                                 <w:pPr>
-                                  <w:pStyle w:val="AralkYok"/>
+                                  <w:pStyle w:val="NoSpacing"/>
                                   <w:rPr>
                                     <w:sz w:val="8"/>
                                     <w:szCs w:val="8"/>
@@ -513,7 +600,7 @@
                               </w:tcPr>
                               <w:p>
                                 <w:pPr>
-                                  <w:pStyle w:val="AralkYok"/>
+                                  <w:pStyle w:val="NoSpacing"/>
                                   <w:suppressOverlap/>
                                   <w:jc w:val="center"/>
                                   <w:rPr>
@@ -531,14 +618,12 @@
                                       <w:szCs w:val="36"/>
                                     </w:rPr>
                                     <w:id w:val="1652111"/>
-                                    <w:placeholder>
-                                      <w:docPart w:val="9CB7740BEF2C465CBBB0453804A6433C"/>
-                                    </w:placeholder>
                                     <w:dataBinding w:prefixMappings="xmlns:ns0='http://schemas.openxmlformats.org/package/2006/metadata/core-properties' xmlns:ns1='http://purl.org/dc/elements/1.1/'" w:xpath="/ns0:coreProperties[1]/ns1:subject[1]" w:storeItemID="{6C3C8BC8-F283-45AE-878A-BAB7291924A1}"/>
                                     <w:text/>
                                   </w:sdtPr>
                                   <w:sdtEndPr/>
                                   <w:sdtContent>
+                                    <w:proofErr w:type="spellStart"/>
                                     <w:r>
                                       <w:rPr>
                                         <w:rFonts w:ascii="Times New Roman" w:hAnsi="Times New Roman"/>
@@ -546,7 +631,17 @@
                                         <w:szCs w:val="36"/>
                                         <w:lang w:val="tr-TR"/>
                                       </w:rPr>
-                                      <w:t xml:space="preserve">Company </w:t>
+                                      <w:t>Company</w:t>
+                                    </w:r>
+                                    <w:proofErr w:type="spellEnd"/>
+                                    <w:r>
+                                      <w:rPr>
+                                        <w:rFonts w:ascii="Times New Roman" w:hAnsi="Times New Roman"/>
+                                        <w:sz w:val="36"/>
+                                        <w:szCs w:val="36"/>
+                                        <w:lang w:val="tr-TR"/>
+                                      </w:rPr>
+                                      <w:t xml:space="preserve"> </w:t>
                                     </w:r>
                                     <w:r>
                                       <w:rPr>
@@ -555,8 +650,19 @@
                                         <w:szCs w:val="36"/>
                                         <w:lang w:val="tr-TR"/>
                                       </w:rPr>
-                                      <w:t>X-Cali</w:t>
+                                      <w:t>X-</w:t>
                                     </w:r>
+                                    <w:proofErr w:type="spellStart"/>
+                                    <w:r>
+                                      <w:rPr>
+                                        <w:rFonts w:ascii="Times New Roman" w:hAnsi="Times New Roman"/>
+                                        <w:sz w:val="36"/>
+                                        <w:szCs w:val="36"/>
+                                        <w:lang w:val="tr-TR"/>
+                                      </w:rPr>
+                                      <w:t>Cali</w:t>
+                                    </w:r>
+                                    <w:proofErr w:type="spellEnd"/>
                                   </w:sdtContent>
                                 </w:sdt>
                               </w:p>
@@ -575,7 +681,7 @@
           <w:r>
             <w:rPr>
               <w:noProof/>
-              <w:lang w:val="tr-TR" w:eastAsia="tr-TR"/>
+              <w:lang w:val="en-GB" w:eastAsia="en-GB"/>
             </w:rPr>
             <mc:AlternateContent>
               <mc:Choice Requires="wps">
@@ -646,7 +752,7 @@
                             <w:txbxContent>
                               <w:p>
                                 <w:pPr>
-                                  <w:pStyle w:val="AralkYok"/>
+                                  <w:pStyle w:val="NoSpacing"/>
                                   <w:spacing w:line="276" w:lineRule="auto"/>
                                   <w:suppressOverlap/>
                                   <w:jc w:val="center"/>
@@ -687,7 +793,7 @@
                               </w:p>
                               <w:p>
                                 <w:pPr>
-                                  <w:pStyle w:val="AralkYok"/>
+                                  <w:pStyle w:val="NoSpacing"/>
                                   <w:spacing w:line="276" w:lineRule="auto"/>
                                   <w:suppressOverlap/>
                                   <w:jc w:val="center"/>
@@ -701,7 +807,7 @@
                               </w:p>
                               <w:p>
                                 <w:pPr>
-                                  <w:pStyle w:val="AralkYok"/>
+                                  <w:pStyle w:val="NoSpacing"/>
                                   <w:spacing w:line="276" w:lineRule="auto"/>
                                   <w:suppressOverlap/>
                                   <w:jc w:val="center"/>
@@ -730,7 +836,7 @@
                               </w:p>
                               <w:p>
                                 <w:pPr>
-                                  <w:pStyle w:val="AralkYok"/>
+                                  <w:pStyle w:val="NoSpacing"/>
                                   <w:spacing w:line="276" w:lineRule="auto"/>
                                   <w:jc w:val="center"/>
                                 </w:pPr>
@@ -864,7 +970,8 @@
     </w:p>
     <w:p>
       <w:pPr>
-        <w:pStyle w:val="KonuBal"/>
+        <w:pStyle w:val="Title"/>
+        <w:outlineLvl w:val="0"/>
         <w:rPr>
           <w:smallCaps w:val="0"/>
         </w:rPr>
@@ -885,19 +992,45 @@
         </w:sdtPr>
         <w:sdtEndPr/>
         <w:sdtContent>
+          <w:proofErr w:type="spellStart"/>
           <w:r>
             <w:rPr>
               <w:smallCaps w:val="0"/>
               <w:lang w:val="tr-TR"/>
             </w:rPr>
-            <w:t>Weekly Progress Report</w:t>
+            <w:t>Weekly</w:t>
+          </w:r>
+          <w:proofErr w:type="spellEnd"/>
+          <w:r>
+            <w:rPr>
+              <w:smallCaps w:val="0"/>
+              <w:lang w:val="tr-TR"/>
+            </w:rPr>
+            <w:t xml:space="preserve"> </w:t>
+          </w:r>
+          <w:proofErr w:type="spellStart"/>
+          <w:r>
+            <w:rPr>
+              <w:smallCaps w:val="0"/>
+              <w:lang w:val="tr-TR"/>
+            </w:rPr>
+            <w:t>Progress</w:t>
+          </w:r>
+          <w:proofErr w:type="spellEnd"/>
+          <w:r>
+            <w:rPr>
+              <w:smallCaps w:val="0"/>
+              <w:lang w:val="tr-TR"/>
+            </w:rPr>
+            <w:t xml:space="preserve"> Report</w:t>
           </w:r>
         </w:sdtContent>
       </w:sdt>
     </w:p>
     <w:p>
       <w:pPr>
-        <w:pStyle w:val="Altyaz"/>
+        <w:pStyle w:val="Subtitle"/>
+        <w:outlineLvl w:val="0"/>
       </w:pPr>
       <w:sdt>
         <w:sdtPr>
@@ -920,7 +1053,7 @@
     </w:p>
     <w:tbl>
       <w:tblPr>
-        <w:tblStyle w:val="TabloKlavuzu"/>
+        <w:tblStyle w:val="TableGrid"/>
         <w:tblW w:w="10207" w:type="dxa"/>
         <w:tblInd w:w="-176" w:type="dxa"/>
         <w:tblLook w:val="04A0" w:firstRow="1" w:lastRow="0" w:firstColumn="1" w:lastColumn="0" w:noHBand="0" w:noVBand="1"/>
@@ -938,7 +1071,7 @@
           </w:tcPr>
           <w:p>
             <w:pPr>
-              <w:pStyle w:val="ListeParagraf"/>
+              <w:pStyle w:val="ListParagraph"/>
               <w:ind w:left="0"/>
               <w:rPr>
                 <w:b/>
@@ -947,7 +1080,7 @@
           </w:p>
           <w:p>
             <w:pPr>
-              <w:pStyle w:val="ListeParagraf"/>
+              <w:pStyle w:val="ListParagraph"/>
               <w:ind w:left="0"/>
               <w:rPr>
                 <w:b/>
@@ -959,11 +1092,19 @@
               </w:rPr>
               <w:t xml:space="preserve">Staff Name: </w:t>
             </w:r>
-            <w:r>
-              <w:rPr>
-                <w:b/>
-              </w:rPr>
-              <w:t xml:space="preserve">Oytun </w:t>
+            <w:proofErr w:type="spellStart"/>
+            <w:r>
+              <w:rPr>
+                <w:b/>
+              </w:rPr>
+              <w:t>Oytun</w:t>
+            </w:r>
+            <w:proofErr w:type="spellEnd"/>
+            <w:r>
+              <w:rPr>
+                <w:b/>
+              </w:rPr>
+              <w:t xml:space="preserve"> </w:t>
             </w:r>
             <w:r>
               <w:rPr>
@@ -985,7 +1126,7 @@
           </w:tcPr>
           <w:p>
             <w:pPr>
-              <w:pStyle w:val="ListeParagraf"/>
+              <w:pStyle w:val="ListParagraph"/>
               <w:numPr>
                 <w:ilvl w:val="0"/>
                 <w:numId w:val="11"/>
@@ -1020,12 +1161,924 @@
                 <w:b/>
                 <w:lang w:val="tr-TR"/>
               </w:rPr>
-              <w:t>I read carefully descriptions of the all of the five projects and examined the design specifications and requirements in detail. I also did some research about the processes of each project. I created my CV in order to add it to Business Statement Report.  I studied about how to use GitHub efficiently since all of the reports and the work conducted will be uploaded to GitHub. I have written the parts of Business Statement Report that have been assigned to me.</w:t>
+              <w:t xml:space="preserve">I </w:t>
+            </w:r>
+            <w:proofErr w:type="spellStart"/>
+            <w:r>
+              <w:rPr>
+                <w:b/>
+                <w:lang w:val="tr-TR"/>
+              </w:rPr>
+              <w:t>read</w:t>
+            </w:r>
+            <w:proofErr w:type="spellEnd"/>
+            <w:r>
+              <w:rPr>
+                <w:b/>
+                <w:lang w:val="tr-TR"/>
+              </w:rPr>
+              <w:t xml:space="preserve"> </w:t>
+            </w:r>
+            <w:proofErr w:type="spellStart"/>
+            <w:r>
+              <w:rPr>
+                <w:b/>
+                <w:lang w:val="tr-TR"/>
+              </w:rPr>
+              <w:t>carefully</w:t>
+            </w:r>
+            <w:proofErr w:type="spellEnd"/>
+            <w:r>
+              <w:rPr>
+                <w:b/>
+                <w:lang w:val="tr-TR"/>
+              </w:rPr>
+              <w:t xml:space="preserve"> </w:t>
+            </w:r>
+            <w:proofErr w:type="spellStart"/>
+            <w:r>
+              <w:rPr>
+                <w:b/>
+                <w:lang w:val="tr-TR"/>
+              </w:rPr>
+              <w:t>descriptions</w:t>
+            </w:r>
+            <w:proofErr w:type="spellEnd"/>
+            <w:r>
+              <w:rPr>
+                <w:b/>
+                <w:lang w:val="tr-TR"/>
+              </w:rPr>
+              <w:t xml:space="preserve"> of </w:t>
+            </w:r>
+            <w:proofErr w:type="spellStart"/>
+            <w:r>
+              <w:rPr>
+                <w:b/>
+                <w:lang w:val="tr-TR"/>
+              </w:rPr>
+              <w:t>the</w:t>
+            </w:r>
+            <w:proofErr w:type="spellEnd"/>
+            <w:r>
+              <w:rPr>
+                <w:b/>
+                <w:lang w:val="tr-TR"/>
+              </w:rPr>
+              <w:t xml:space="preserve"> </w:t>
+            </w:r>
+            <w:proofErr w:type="spellStart"/>
+            <w:r>
+              <w:rPr>
+                <w:b/>
+                <w:lang w:val="tr-TR"/>
+              </w:rPr>
+              <w:t>all</w:t>
+            </w:r>
+            <w:proofErr w:type="spellEnd"/>
+            <w:r>
+              <w:rPr>
+                <w:b/>
+                <w:lang w:val="tr-TR"/>
+              </w:rPr>
+              <w:t xml:space="preserve"> of </w:t>
+            </w:r>
+            <w:proofErr w:type="spellStart"/>
+            <w:r>
+              <w:rPr>
+                <w:b/>
+                <w:lang w:val="tr-TR"/>
+              </w:rPr>
+              <w:t>the</w:t>
+            </w:r>
+            <w:proofErr w:type="spellEnd"/>
+            <w:r>
+              <w:rPr>
+                <w:b/>
+                <w:lang w:val="tr-TR"/>
+              </w:rPr>
+              <w:t xml:space="preserve"> </w:t>
+            </w:r>
+            <w:proofErr w:type="spellStart"/>
+            <w:r>
+              <w:rPr>
+                <w:b/>
+                <w:lang w:val="tr-TR"/>
+              </w:rPr>
+              <w:t>five</w:t>
+            </w:r>
+            <w:proofErr w:type="spellEnd"/>
+            <w:r>
+              <w:rPr>
+                <w:b/>
+                <w:lang w:val="tr-TR"/>
+              </w:rPr>
+              <w:t xml:space="preserve"> </w:t>
+            </w:r>
+            <w:proofErr w:type="spellStart"/>
+            <w:r>
+              <w:rPr>
+                <w:b/>
+                <w:lang w:val="tr-TR"/>
+              </w:rPr>
+              <w:t>projects</w:t>
+            </w:r>
+            <w:proofErr w:type="spellEnd"/>
+            <w:r>
+              <w:rPr>
+                <w:b/>
+                <w:lang w:val="tr-TR"/>
+              </w:rPr>
+              <w:t xml:space="preserve"> </w:t>
+            </w:r>
+            <w:proofErr w:type="spellStart"/>
+            <w:r>
+              <w:rPr>
+                <w:b/>
+                <w:lang w:val="tr-TR"/>
+              </w:rPr>
+              <w:t>and</w:t>
+            </w:r>
+            <w:proofErr w:type="spellEnd"/>
+            <w:r>
+              <w:rPr>
+                <w:b/>
+                <w:lang w:val="tr-TR"/>
+              </w:rPr>
+              <w:t xml:space="preserve"> </w:t>
+            </w:r>
+            <w:proofErr w:type="spellStart"/>
+            <w:r>
+              <w:rPr>
+                <w:b/>
+                <w:lang w:val="tr-TR"/>
+              </w:rPr>
+              <w:t>examined</w:t>
+            </w:r>
+            <w:proofErr w:type="spellEnd"/>
+            <w:r>
+              <w:rPr>
+                <w:b/>
+                <w:lang w:val="tr-TR"/>
+              </w:rPr>
+              <w:t xml:space="preserve"> </w:t>
+            </w:r>
+            <w:proofErr w:type="spellStart"/>
+            <w:r>
+              <w:rPr>
+                <w:b/>
+                <w:lang w:val="tr-TR"/>
+              </w:rPr>
+              <w:t>the</w:t>
+            </w:r>
+            <w:proofErr w:type="spellEnd"/>
+            <w:r>
+              <w:rPr>
+                <w:b/>
+                <w:lang w:val="tr-TR"/>
+              </w:rPr>
+              <w:t xml:space="preserve"> </w:t>
+            </w:r>
+            <w:proofErr w:type="spellStart"/>
+            <w:r>
+              <w:rPr>
+                <w:b/>
+                <w:lang w:val="tr-TR"/>
+              </w:rPr>
+              <w:t>design</w:t>
+            </w:r>
+            <w:proofErr w:type="spellEnd"/>
+            <w:r>
+              <w:rPr>
+                <w:b/>
+                <w:lang w:val="tr-TR"/>
+              </w:rPr>
+              <w:t xml:space="preserve"> </w:t>
+            </w:r>
+            <w:proofErr w:type="spellStart"/>
+            <w:r>
+              <w:rPr>
+                <w:b/>
+                <w:lang w:val="tr-TR"/>
+              </w:rPr>
+              <w:t>specifications</w:t>
+            </w:r>
+            <w:proofErr w:type="spellEnd"/>
+            <w:r>
+              <w:rPr>
+                <w:b/>
+                <w:lang w:val="tr-TR"/>
+              </w:rPr>
+              <w:t xml:space="preserve"> </w:t>
+            </w:r>
+            <w:proofErr w:type="spellStart"/>
+            <w:r>
+              <w:rPr>
+                <w:b/>
+                <w:lang w:val="tr-TR"/>
+              </w:rPr>
+              <w:t>and</w:t>
+            </w:r>
+            <w:proofErr w:type="spellEnd"/>
+            <w:r>
+              <w:rPr>
+                <w:b/>
+                <w:lang w:val="tr-TR"/>
+              </w:rPr>
+              <w:t xml:space="preserve"> </w:t>
+            </w:r>
+            <w:proofErr w:type="spellStart"/>
+            <w:r>
+              <w:rPr>
+                <w:b/>
+                <w:lang w:val="tr-TR"/>
+              </w:rPr>
+              <w:t>requirements</w:t>
+            </w:r>
+            <w:proofErr w:type="spellEnd"/>
+            <w:r>
+              <w:rPr>
+                <w:b/>
+                <w:lang w:val="tr-TR"/>
+              </w:rPr>
+              <w:t xml:space="preserve"> in </w:t>
+            </w:r>
+            <w:proofErr w:type="spellStart"/>
+            <w:r>
+              <w:rPr>
+                <w:b/>
+                <w:lang w:val="tr-TR"/>
+              </w:rPr>
+              <w:t>detail</w:t>
+            </w:r>
+            <w:proofErr w:type="spellEnd"/>
+            <w:r>
+              <w:rPr>
+                <w:b/>
+                <w:lang w:val="tr-TR"/>
+              </w:rPr>
+              <w:t xml:space="preserve">. I </w:t>
+            </w:r>
+            <w:proofErr w:type="spellStart"/>
+            <w:r>
+              <w:rPr>
+                <w:b/>
+                <w:lang w:val="tr-TR"/>
+              </w:rPr>
+              <w:t>also</w:t>
+            </w:r>
+            <w:proofErr w:type="spellEnd"/>
+            <w:r>
+              <w:rPr>
+                <w:b/>
+                <w:lang w:val="tr-TR"/>
+              </w:rPr>
+              <w:t xml:space="preserve"> </w:t>
+            </w:r>
+            <w:proofErr w:type="spellStart"/>
+            <w:r>
+              <w:rPr>
+                <w:b/>
+                <w:lang w:val="tr-TR"/>
+              </w:rPr>
+              <w:t>did</w:t>
+            </w:r>
+            <w:proofErr w:type="spellEnd"/>
+            <w:r>
+              <w:rPr>
+                <w:b/>
+                <w:lang w:val="tr-TR"/>
+              </w:rPr>
+              <w:t xml:space="preserve"> </w:t>
+            </w:r>
+            <w:proofErr w:type="spellStart"/>
+            <w:r>
+              <w:rPr>
+                <w:b/>
+                <w:lang w:val="tr-TR"/>
+              </w:rPr>
+              <w:t>some</w:t>
+            </w:r>
+            <w:proofErr w:type="spellEnd"/>
+            <w:r>
+              <w:rPr>
+                <w:b/>
+                <w:lang w:val="tr-TR"/>
+              </w:rPr>
+              <w:t xml:space="preserve"> </w:t>
+            </w:r>
+            <w:proofErr w:type="spellStart"/>
+            <w:r>
+              <w:rPr>
+                <w:b/>
+                <w:lang w:val="tr-TR"/>
+              </w:rPr>
+              <w:t>research</w:t>
+            </w:r>
+            <w:proofErr w:type="spellEnd"/>
+            <w:r>
+              <w:rPr>
+                <w:b/>
+                <w:lang w:val="tr-TR"/>
+              </w:rPr>
+              <w:t xml:space="preserve"> </w:t>
+            </w:r>
+            <w:proofErr w:type="spellStart"/>
+            <w:r>
+              <w:rPr>
+                <w:b/>
+                <w:lang w:val="tr-TR"/>
+              </w:rPr>
+              <w:t>about</w:t>
+            </w:r>
+            <w:proofErr w:type="spellEnd"/>
+            <w:r>
+              <w:rPr>
+                <w:b/>
+                <w:lang w:val="tr-TR"/>
+              </w:rPr>
+              <w:t xml:space="preserve"> </w:t>
+            </w:r>
+            <w:proofErr w:type="spellStart"/>
+            <w:r>
+              <w:rPr>
+                <w:b/>
+                <w:lang w:val="tr-TR"/>
+              </w:rPr>
+              <w:t>the</w:t>
+            </w:r>
+            <w:proofErr w:type="spellEnd"/>
+            <w:r>
+              <w:rPr>
+                <w:b/>
+                <w:lang w:val="tr-TR"/>
+              </w:rPr>
+              <w:t xml:space="preserve"> </w:t>
+            </w:r>
+            <w:proofErr w:type="spellStart"/>
+            <w:r>
+              <w:rPr>
+                <w:b/>
+                <w:lang w:val="tr-TR"/>
+              </w:rPr>
+              <w:t>processes</w:t>
+            </w:r>
+            <w:proofErr w:type="spellEnd"/>
+            <w:r>
+              <w:rPr>
+                <w:b/>
+                <w:lang w:val="tr-TR"/>
+              </w:rPr>
+              <w:t xml:space="preserve"> of </w:t>
+            </w:r>
+            <w:proofErr w:type="spellStart"/>
+            <w:r>
+              <w:rPr>
+                <w:b/>
+                <w:lang w:val="tr-TR"/>
+              </w:rPr>
+              <w:t>each</w:t>
+            </w:r>
+            <w:proofErr w:type="spellEnd"/>
+            <w:r>
+              <w:rPr>
+                <w:b/>
+                <w:lang w:val="tr-TR"/>
+              </w:rPr>
+              <w:t xml:space="preserve"> </w:t>
+            </w:r>
+            <w:proofErr w:type="spellStart"/>
+            <w:r>
+              <w:rPr>
+                <w:b/>
+                <w:lang w:val="tr-TR"/>
+              </w:rPr>
+              <w:t>project</w:t>
+            </w:r>
+            <w:proofErr w:type="spellEnd"/>
+            <w:r>
+              <w:rPr>
+                <w:b/>
+                <w:lang w:val="tr-TR"/>
+              </w:rPr>
+              <w:t xml:space="preserve">. I </w:t>
+            </w:r>
+            <w:proofErr w:type="spellStart"/>
+            <w:r>
+              <w:rPr>
+                <w:b/>
+                <w:lang w:val="tr-TR"/>
+              </w:rPr>
+              <w:t>created</w:t>
+            </w:r>
+            <w:proofErr w:type="spellEnd"/>
+            <w:r>
+              <w:rPr>
+                <w:b/>
+                <w:lang w:val="tr-TR"/>
+              </w:rPr>
+              <w:t xml:space="preserve"> </w:t>
+            </w:r>
+            <w:proofErr w:type="spellStart"/>
+            <w:r>
+              <w:rPr>
+                <w:b/>
+                <w:lang w:val="tr-TR"/>
+              </w:rPr>
+              <w:t>my</w:t>
+            </w:r>
+            <w:proofErr w:type="spellEnd"/>
+            <w:r>
+              <w:rPr>
+                <w:b/>
+                <w:lang w:val="tr-TR"/>
+              </w:rPr>
+              <w:t xml:space="preserve"> CV in </w:t>
+            </w:r>
+            <w:proofErr w:type="spellStart"/>
+            <w:r>
+              <w:rPr>
+                <w:b/>
+                <w:lang w:val="tr-TR"/>
+              </w:rPr>
+              <w:t>order</w:t>
+            </w:r>
+            <w:proofErr w:type="spellEnd"/>
+            <w:r>
+              <w:rPr>
+                <w:b/>
+                <w:lang w:val="tr-TR"/>
+              </w:rPr>
+              <w:t xml:space="preserve"> </w:t>
+            </w:r>
+            <w:proofErr w:type="spellStart"/>
+            <w:r>
+              <w:rPr>
+                <w:b/>
+                <w:lang w:val="tr-TR"/>
+              </w:rPr>
+              <w:t>to</w:t>
+            </w:r>
+            <w:proofErr w:type="spellEnd"/>
+            <w:r>
+              <w:rPr>
+                <w:b/>
+                <w:lang w:val="tr-TR"/>
+              </w:rPr>
+              <w:t xml:space="preserve"> </w:t>
+            </w:r>
+            <w:proofErr w:type="spellStart"/>
+            <w:r>
+              <w:rPr>
+                <w:b/>
+                <w:lang w:val="tr-TR"/>
+              </w:rPr>
+              <w:t>add</w:t>
+            </w:r>
+            <w:proofErr w:type="spellEnd"/>
+            <w:r>
+              <w:rPr>
+                <w:b/>
+                <w:lang w:val="tr-TR"/>
+              </w:rPr>
+              <w:t xml:space="preserve"> it </w:t>
+            </w:r>
+            <w:proofErr w:type="spellStart"/>
+            <w:r>
+              <w:rPr>
+                <w:b/>
+                <w:lang w:val="tr-TR"/>
+              </w:rPr>
+              <w:t>to</w:t>
+            </w:r>
+            <w:proofErr w:type="spellEnd"/>
+            <w:r>
+              <w:rPr>
+                <w:b/>
+                <w:lang w:val="tr-TR"/>
+              </w:rPr>
+              <w:t xml:space="preserve"> Business Statement Report.  I </w:t>
+            </w:r>
+            <w:proofErr w:type="spellStart"/>
+            <w:r>
+              <w:rPr>
+                <w:b/>
+                <w:lang w:val="tr-TR"/>
+              </w:rPr>
+              <w:t>studied</w:t>
+            </w:r>
+            <w:proofErr w:type="spellEnd"/>
+            <w:r>
+              <w:rPr>
+                <w:b/>
+                <w:lang w:val="tr-TR"/>
+              </w:rPr>
+              <w:t xml:space="preserve"> </w:t>
+            </w:r>
+            <w:proofErr w:type="spellStart"/>
+            <w:r>
+              <w:rPr>
+                <w:b/>
+                <w:lang w:val="tr-TR"/>
+              </w:rPr>
+              <w:t>about</w:t>
+            </w:r>
+            <w:proofErr w:type="spellEnd"/>
+            <w:r>
+              <w:rPr>
+                <w:b/>
+                <w:lang w:val="tr-TR"/>
+              </w:rPr>
+              <w:t xml:space="preserve"> how </w:t>
+            </w:r>
+            <w:proofErr w:type="spellStart"/>
+            <w:r>
+              <w:rPr>
+                <w:b/>
+                <w:lang w:val="tr-TR"/>
+              </w:rPr>
+              <w:t>to</w:t>
+            </w:r>
+            <w:proofErr w:type="spellEnd"/>
+            <w:r>
+              <w:rPr>
+                <w:b/>
+                <w:lang w:val="tr-TR"/>
+              </w:rPr>
+              <w:t xml:space="preserve"> </w:t>
+            </w:r>
+            <w:proofErr w:type="spellStart"/>
+            <w:r>
+              <w:rPr>
+                <w:b/>
+                <w:lang w:val="tr-TR"/>
+              </w:rPr>
+              <w:t>use</w:t>
+            </w:r>
+            <w:proofErr w:type="spellEnd"/>
+            <w:r>
+              <w:rPr>
+                <w:b/>
+                <w:lang w:val="tr-TR"/>
+              </w:rPr>
+              <w:t xml:space="preserve"> </w:t>
+            </w:r>
+            <w:proofErr w:type="spellStart"/>
+            <w:r>
+              <w:rPr>
+                <w:b/>
+                <w:lang w:val="tr-TR"/>
+              </w:rPr>
+              <w:t>GitHub</w:t>
+            </w:r>
+            <w:proofErr w:type="spellEnd"/>
+            <w:r>
+              <w:rPr>
+                <w:b/>
+                <w:lang w:val="tr-TR"/>
+              </w:rPr>
+              <w:t xml:space="preserve"> </w:t>
+            </w:r>
+            <w:proofErr w:type="spellStart"/>
+            <w:r>
+              <w:rPr>
+                <w:b/>
+                <w:lang w:val="tr-TR"/>
+              </w:rPr>
+              <w:t>efficiently</w:t>
+            </w:r>
+            <w:proofErr w:type="spellEnd"/>
+            <w:r>
+              <w:rPr>
+                <w:b/>
+                <w:lang w:val="tr-TR"/>
+              </w:rPr>
+              <w:t xml:space="preserve"> since </w:t>
+            </w:r>
+            <w:proofErr w:type="spellStart"/>
+            <w:r>
+              <w:rPr>
+                <w:b/>
+                <w:lang w:val="tr-TR"/>
+              </w:rPr>
+              <w:t>all</w:t>
+            </w:r>
+            <w:proofErr w:type="spellEnd"/>
+            <w:r>
+              <w:rPr>
+                <w:b/>
+                <w:lang w:val="tr-TR"/>
+              </w:rPr>
+              <w:t xml:space="preserve"> of </w:t>
+            </w:r>
+            <w:proofErr w:type="spellStart"/>
+            <w:r>
+              <w:rPr>
+                <w:b/>
+                <w:lang w:val="tr-TR"/>
+              </w:rPr>
+              <w:t>the</w:t>
+            </w:r>
+            <w:proofErr w:type="spellEnd"/>
+            <w:r>
+              <w:rPr>
+                <w:b/>
+                <w:lang w:val="tr-TR"/>
+              </w:rPr>
+              <w:t xml:space="preserve"> </w:t>
+            </w:r>
+            <w:proofErr w:type="spellStart"/>
+            <w:r>
+              <w:rPr>
+                <w:b/>
+                <w:lang w:val="tr-TR"/>
+              </w:rPr>
+              <w:t>reports</w:t>
+            </w:r>
+            <w:proofErr w:type="spellEnd"/>
+            <w:r>
+              <w:rPr>
+                <w:b/>
+                <w:lang w:val="tr-TR"/>
+              </w:rPr>
+              <w:t xml:space="preserve"> </w:t>
+            </w:r>
+            <w:proofErr w:type="spellStart"/>
+            <w:r>
+              <w:rPr>
+                <w:b/>
+                <w:lang w:val="tr-TR"/>
+              </w:rPr>
+              <w:t>and</w:t>
+            </w:r>
+            <w:proofErr w:type="spellEnd"/>
+            <w:r>
+              <w:rPr>
+                <w:b/>
+                <w:lang w:val="tr-TR"/>
+              </w:rPr>
+              <w:t xml:space="preserve"> </w:t>
+            </w:r>
+            <w:proofErr w:type="spellStart"/>
+            <w:r>
+              <w:rPr>
+                <w:b/>
+                <w:lang w:val="tr-TR"/>
+              </w:rPr>
+              <w:t>the</w:t>
+            </w:r>
+            <w:proofErr w:type="spellEnd"/>
+            <w:r>
+              <w:rPr>
+                <w:b/>
+                <w:lang w:val="tr-TR"/>
+              </w:rPr>
+              <w:t xml:space="preserve"> </w:t>
+            </w:r>
+            <w:proofErr w:type="spellStart"/>
+            <w:r>
+              <w:rPr>
+                <w:b/>
+                <w:lang w:val="tr-TR"/>
+              </w:rPr>
+              <w:t>work</w:t>
+            </w:r>
+            <w:proofErr w:type="spellEnd"/>
+            <w:r>
+              <w:rPr>
+                <w:b/>
+                <w:lang w:val="tr-TR"/>
+              </w:rPr>
+              <w:t xml:space="preserve"> </w:t>
+            </w:r>
+            <w:proofErr w:type="spellStart"/>
+            <w:r>
+              <w:rPr>
+                <w:b/>
+                <w:lang w:val="tr-TR"/>
+              </w:rPr>
+              <w:t>conducted</w:t>
+            </w:r>
+            <w:proofErr w:type="spellEnd"/>
+            <w:r>
+              <w:rPr>
+                <w:b/>
+                <w:lang w:val="tr-TR"/>
+              </w:rPr>
+              <w:t xml:space="preserve"> </w:t>
+            </w:r>
+            <w:proofErr w:type="spellStart"/>
+            <w:r>
+              <w:rPr>
+                <w:b/>
+                <w:lang w:val="tr-TR"/>
+              </w:rPr>
+              <w:t>will</w:t>
+            </w:r>
+            <w:proofErr w:type="spellEnd"/>
+            <w:r>
+              <w:rPr>
+                <w:b/>
+                <w:lang w:val="tr-TR"/>
+              </w:rPr>
+              <w:t xml:space="preserve"> be </w:t>
+            </w:r>
+            <w:proofErr w:type="spellStart"/>
+            <w:r>
+              <w:rPr>
+                <w:b/>
+                <w:lang w:val="tr-TR"/>
+              </w:rPr>
+              <w:t>uploaded</w:t>
+            </w:r>
+            <w:proofErr w:type="spellEnd"/>
+            <w:r>
+              <w:rPr>
+                <w:b/>
+                <w:lang w:val="tr-TR"/>
+              </w:rPr>
+              <w:t xml:space="preserve"> </w:t>
+            </w:r>
+            <w:proofErr w:type="spellStart"/>
+            <w:r>
+              <w:rPr>
+                <w:b/>
+                <w:lang w:val="tr-TR"/>
+              </w:rPr>
+              <w:t>to</w:t>
+            </w:r>
+            <w:proofErr w:type="spellEnd"/>
+            <w:r>
+              <w:rPr>
+                <w:b/>
+                <w:lang w:val="tr-TR"/>
+              </w:rPr>
+              <w:t xml:space="preserve"> </w:t>
+            </w:r>
+            <w:proofErr w:type="spellStart"/>
+            <w:r>
+              <w:rPr>
+                <w:b/>
+                <w:lang w:val="tr-TR"/>
+              </w:rPr>
+              <w:t>GitHub</w:t>
+            </w:r>
+            <w:proofErr w:type="spellEnd"/>
+            <w:r>
+              <w:rPr>
+                <w:b/>
+                <w:lang w:val="tr-TR"/>
+              </w:rPr>
+              <w:t xml:space="preserve">. I </w:t>
+            </w:r>
+            <w:proofErr w:type="spellStart"/>
+            <w:r>
+              <w:rPr>
+                <w:b/>
+                <w:lang w:val="tr-TR"/>
+              </w:rPr>
+              <w:t>have</w:t>
+            </w:r>
+            <w:proofErr w:type="spellEnd"/>
+            <w:r>
+              <w:rPr>
+                <w:b/>
+                <w:lang w:val="tr-TR"/>
+              </w:rPr>
+              <w:t xml:space="preserve"> </w:t>
+            </w:r>
+            <w:proofErr w:type="spellStart"/>
+            <w:r>
+              <w:rPr>
+                <w:b/>
+                <w:lang w:val="tr-TR"/>
+              </w:rPr>
+              <w:t>written</w:t>
+            </w:r>
+            <w:proofErr w:type="spellEnd"/>
+            <w:r>
+              <w:rPr>
+                <w:b/>
+                <w:lang w:val="tr-TR"/>
+              </w:rPr>
+              <w:t xml:space="preserve"> </w:t>
+            </w:r>
+            <w:proofErr w:type="spellStart"/>
+            <w:r>
+              <w:rPr>
+                <w:b/>
+                <w:lang w:val="tr-TR"/>
+              </w:rPr>
+              <w:t>the</w:t>
+            </w:r>
+            <w:proofErr w:type="spellEnd"/>
+            <w:r>
+              <w:rPr>
+                <w:b/>
+                <w:lang w:val="tr-TR"/>
+              </w:rPr>
+              <w:t xml:space="preserve"> </w:t>
+            </w:r>
+            <w:proofErr w:type="spellStart"/>
+            <w:r>
+              <w:rPr>
+                <w:b/>
+                <w:lang w:val="tr-TR"/>
+              </w:rPr>
+              <w:t>parts</w:t>
+            </w:r>
+            <w:proofErr w:type="spellEnd"/>
+            <w:r>
+              <w:rPr>
+                <w:b/>
+                <w:lang w:val="tr-TR"/>
+              </w:rPr>
+              <w:t xml:space="preserve"> of Business Statement Report </w:t>
+            </w:r>
+            <w:proofErr w:type="spellStart"/>
+            <w:r>
+              <w:rPr>
+                <w:b/>
+                <w:lang w:val="tr-TR"/>
+              </w:rPr>
+              <w:t>that</w:t>
+            </w:r>
+            <w:proofErr w:type="spellEnd"/>
+            <w:r>
+              <w:rPr>
+                <w:b/>
+                <w:lang w:val="tr-TR"/>
+              </w:rPr>
+              <w:t xml:space="preserve"> </w:t>
+            </w:r>
+            <w:proofErr w:type="spellStart"/>
+            <w:r>
+              <w:rPr>
+                <w:b/>
+                <w:lang w:val="tr-TR"/>
+              </w:rPr>
+              <w:t>have</w:t>
+            </w:r>
+            <w:proofErr w:type="spellEnd"/>
+            <w:r>
+              <w:rPr>
+                <w:b/>
+                <w:lang w:val="tr-TR"/>
+              </w:rPr>
+              <w:t xml:space="preserve"> </w:t>
+            </w:r>
+            <w:proofErr w:type="spellStart"/>
+            <w:r>
+              <w:rPr>
+                <w:b/>
+                <w:lang w:val="tr-TR"/>
+              </w:rPr>
+              <w:t>been</w:t>
+            </w:r>
+            <w:proofErr w:type="spellEnd"/>
+            <w:r>
+              <w:rPr>
+                <w:b/>
+                <w:lang w:val="tr-TR"/>
+              </w:rPr>
+              <w:t xml:space="preserve"> </w:t>
+            </w:r>
+            <w:proofErr w:type="spellStart"/>
+            <w:r>
+              <w:rPr>
+                <w:b/>
+                <w:lang w:val="tr-TR"/>
+              </w:rPr>
+              <w:t>assigned</w:t>
+            </w:r>
+            <w:proofErr w:type="spellEnd"/>
+            <w:r>
+              <w:rPr>
+                <w:b/>
+                <w:lang w:val="tr-TR"/>
+              </w:rPr>
+              <w:t xml:space="preserve"> </w:t>
+            </w:r>
+            <w:proofErr w:type="spellStart"/>
+            <w:r>
+              <w:rPr>
+                <w:b/>
+                <w:lang w:val="tr-TR"/>
+              </w:rPr>
+              <w:t>to</w:t>
+            </w:r>
+            <w:proofErr w:type="spellEnd"/>
+            <w:r>
+              <w:rPr>
+                <w:b/>
+                <w:lang w:val="tr-TR"/>
+              </w:rPr>
+              <w:t xml:space="preserve"> me.</w:t>
             </w:r>
           </w:p>
           <w:p>
             <w:pPr>
-              <w:pStyle w:val="ListeParagraf"/>
+              <w:pStyle w:val="ListParagraph"/>
               <w:rPr>
                 <w:b/>
               </w:rPr>
@@ -1040,7 +2093,7 @@
           </w:tcPr>
           <w:p>
             <w:pPr>
-              <w:pStyle w:val="ListeParagraf"/>
+              <w:pStyle w:val="ListParagraph"/>
               <w:numPr>
                 <w:ilvl w:val="0"/>
                 <w:numId w:val="11"/>
@@ -1073,7 +2126,7 @@
           </w:p>
           <w:p>
             <w:pPr>
-              <w:pStyle w:val="ListeParagraf"/>
+              <w:pStyle w:val="ListParagraph"/>
               <w:rPr>
                 <w:b/>
               </w:rPr>
@@ -1081,7 +2134,7 @@
           </w:p>
           <w:p>
             <w:pPr>
-              <w:pStyle w:val="ListeParagraf"/>
+              <w:pStyle w:val="ListParagraph"/>
               <w:rPr>
                 <w:b/>
               </w:rPr>
@@ -1089,7 +2142,7 @@
           </w:p>
           <w:p>
             <w:pPr>
-              <w:pStyle w:val="ListeParagraf"/>
+              <w:pStyle w:val="ListParagraph"/>
               <w:rPr>
                 <w:b/>
               </w:rPr>
@@ -1097,7 +2150,7 @@
           </w:p>
           <w:p>
             <w:pPr>
-              <w:pStyle w:val="ListeParagraf"/>
+              <w:pStyle w:val="ListParagraph"/>
               <w:rPr>
                 <w:b/>
               </w:rPr>
@@ -1105,7 +2158,7 @@
           </w:p>
           <w:p>
             <w:pPr>
-              <w:pStyle w:val="ListeParagraf"/>
+              <w:pStyle w:val="ListParagraph"/>
               <w:rPr>
                 <w:b/>
               </w:rPr>
@@ -1113,7 +2166,7 @@
           </w:p>
           <w:p>
             <w:pPr>
-              <w:pStyle w:val="ListeParagraf"/>
+              <w:pStyle w:val="ListParagraph"/>
               <w:rPr>
                 <w:b/>
               </w:rPr>
@@ -1121,7 +2174,7 @@
           </w:p>
           <w:p>
             <w:pPr>
-              <w:pStyle w:val="ListeParagraf"/>
+              <w:pStyle w:val="ListParagraph"/>
               <w:rPr>
                 <w:b/>
               </w:rPr>
@@ -1139,7 +2192,7 @@
           </w:tcPr>
           <w:p>
             <w:pPr>
-              <w:pStyle w:val="ListeParagraf"/>
+              <w:pStyle w:val="ListParagraph"/>
               <w:numPr>
                 <w:ilvl w:val="0"/>
                 <w:numId w:val="11"/>
@@ -1190,7 +2243,7 @@
           </w:p>
           <w:p>
             <w:pPr>
-              <w:pStyle w:val="ListeParagraf"/>
+              <w:pStyle w:val="ListParagraph"/>
               <w:ind w:left="0"/>
               <w:rPr>
                 <w:b/>
@@ -1199,7 +2252,7 @@
           </w:p>
           <w:p>
             <w:pPr>
-              <w:pStyle w:val="ListeParagraf"/>
+              <w:pStyle w:val="ListParagraph"/>
               <w:ind w:left="0"/>
               <w:rPr>
                 <w:b/>
@@ -1209,18 +2262,12 @@
               <w:rPr>
                 <w:b/>
               </w:rPr>
-              <w:t xml:space="preserve">             </w:t>
-            </w:r>
-            <w:r>
-              <w:rPr>
-                <w:b/>
-              </w:rPr>
-              <w:t>Next week we will start to make preparations about the proposal report and discuss about which project to choose.</w:t>
+              <w:t xml:space="preserve">             Next week we will start to make preparations about the proposal report and discuss about which project to choose.</w:t>
             </w:r>
           </w:p>
           <w:p>
             <w:pPr>
-              <w:pStyle w:val="ListeParagraf"/>
+              <w:pStyle w:val="ListParagraph"/>
               <w:ind w:left="0"/>
               <w:rPr>
                 <w:b/>
@@ -1239,7 +2286,7 @@
           </w:tcPr>
           <w:p>
             <w:pPr>
-              <w:pStyle w:val="ListeParagraf"/>
+              <w:pStyle w:val="ListParagraph"/>
               <w:numPr>
                 <w:ilvl w:val="0"/>
                 <w:numId w:val="11"/>
@@ -1287,20 +2334,12 @@
               <w:rPr>
                 <w:b/>
               </w:rPr>
-              <w:t xml:space="preserve">             </w:t>
-            </w:r>
-            <w:bookmarkStart w:id="0" w:name="_GoBack"/>
-            <w:bookmarkEnd w:id="0"/>
-            <w:r>
-              <w:rPr>
-                <w:b/>
-              </w:rPr>
-              <w:t>The proposal report will be written and the project will be chosen. To accomplish these, group meeting may be necessary.</w:t>
+              <w:t xml:space="preserve">             The proposal report will be written and the project will be chosen. To accomplish these, group meeting may be necessary.</w:t>
             </w:r>
           </w:p>
           <w:p>
             <w:pPr>
-              <w:pStyle w:val="ListeParagraf"/>
+              <w:pStyle w:val="ListParagraph"/>
               <w:rPr>
                 <w:b/>
               </w:rPr>
@@ -1311,7 +2350,7 @@
     </w:tbl>
     <w:p>
       <w:pPr>
-        <w:pStyle w:val="KonuBal"/>
+        <w:pStyle w:val="Title"/>
         <w:rPr>
           <w:smallCaps w:val="0"/>
         </w:rPr>
@@ -1332,19 +2371,45 @@
         </w:sdtPr>
         <w:sdtEndPr/>
         <w:sdtContent>
+          <w:proofErr w:type="spellStart"/>
           <w:r>
             <w:rPr>
               <w:smallCaps w:val="0"/>
               <w:lang w:val="tr-TR"/>
             </w:rPr>
-            <w:t>Weekly Progress Report</w:t>
+            <w:t>Weekly</w:t>
+          </w:r>
+          <w:proofErr w:type="spellEnd"/>
+          <w:r>
+            <w:rPr>
+              <w:smallCaps w:val="0"/>
+              <w:lang w:val="tr-TR"/>
+            </w:rPr>
+            <w:t xml:space="preserve"> </w:t>
+          </w:r>
+          <w:proofErr w:type="spellStart"/>
+          <w:r>
+            <w:rPr>
+              <w:smallCaps w:val="0"/>
+              <w:lang w:val="tr-TR"/>
+            </w:rPr>
+            <w:t>Progress</w:t>
+          </w:r>
+          <w:proofErr w:type="spellEnd"/>
+          <w:r>
+            <w:rPr>
+              <w:smallCaps w:val="0"/>
+              <w:lang w:val="tr-TR"/>
+            </w:rPr>
+            <w:t xml:space="preserve"> Report</w:t>
           </w:r>
         </w:sdtContent>
       </w:sdt>
     </w:p>
     <w:p>
       <w:pPr>
-        <w:pStyle w:val="Altyaz"/>
+        <w:pStyle w:val="Subtitle"/>
+        <w:outlineLvl w:val="0"/>
       </w:pPr>
       <w:sdt>
         <w:sdtPr>
@@ -1367,7 +2432,7 @@
     </w:p>
     <w:tbl>
       <w:tblPr>
-        <w:tblStyle w:val="TabloKlavuzu"/>
+        <w:tblStyle w:val="TableGrid"/>
         <w:tblW w:w="10207" w:type="dxa"/>
         <w:tblInd w:w="-176" w:type="dxa"/>
         <w:tblLook w:val="04A0" w:firstRow="1" w:lastRow="0" w:firstColumn="1" w:lastColumn="0" w:noHBand="0" w:noVBand="1"/>
@@ -1385,7 +2450,7 @@
           </w:tcPr>
           <w:p>
             <w:pPr>
-              <w:pStyle w:val="ListeParagraf"/>
+              <w:pStyle w:val="ListParagraph"/>
               <w:ind w:left="0"/>
               <w:rPr>
                 <w:b/>
@@ -1394,7 +2459,7 @@
           </w:p>
           <w:p>
             <w:pPr>
-              <w:pStyle w:val="ListeParagraf"/>
+              <w:pStyle w:val="ListParagraph"/>
               <w:ind w:left="0"/>
               <w:rPr>
                 <w:b/>
@@ -1406,11 +2471,33 @@
               </w:rPr>
               <w:t xml:space="preserve">Staff Name: </w:t>
             </w:r>
-            <w:r>
-              <w:rPr>
-                <w:b/>
-              </w:rPr>
-              <w:t>Göksenin Hande BAYAZIT</w:t>
+            <w:proofErr w:type="spellStart"/>
+            <w:r>
+              <w:rPr>
+                <w:b/>
+              </w:rPr>
+              <w:t>Göksenin</w:t>
+            </w:r>
+            <w:proofErr w:type="spellEnd"/>
+            <w:r>
+              <w:rPr>
+                <w:b/>
+              </w:rPr>
+              <w:t xml:space="preserve"> </w:t>
+            </w:r>
+            <w:proofErr w:type="spellStart"/>
+            <w:r>
+              <w:rPr>
+                <w:b/>
+              </w:rPr>
+              <w:t>Hande</w:t>
+            </w:r>
+            <w:proofErr w:type="spellEnd"/>
+            <w:r>
+              <w:rPr>
+                <w:b/>
+              </w:rPr>
+              <w:t xml:space="preserve"> BAYAZIT</w:t>
             </w:r>
           </w:p>
         </w:tc>
@@ -1425,7 +2512,7 @@
           </w:tcPr>
           <w:p>
             <w:pPr>
-              <w:pStyle w:val="ListeParagraf"/>
+              <w:pStyle w:val="ListParagraph"/>
               <w:numPr>
                 <w:ilvl w:val="0"/>
                 <w:numId w:val="13"/>
@@ -1443,7 +2530,7 @@
           </w:p>
           <w:p>
             <w:pPr>
-              <w:pStyle w:val="ListeParagraf"/>
+              <w:pStyle w:val="ListParagraph"/>
               <w:rPr>
                 <w:b/>
               </w:rPr>
@@ -1451,7 +2538,7 @@
           </w:p>
           <w:p>
             <w:pPr>
-              <w:pStyle w:val="ListeParagraf"/>
+              <w:pStyle w:val="ListParagraph"/>
               <w:rPr>
                 <w:b/>
               </w:rPr>
@@ -1496,7 +2583,7 @@
           </w:tcPr>
           <w:p>
             <w:pPr>
-              <w:pStyle w:val="ListeParagraf"/>
+              <w:pStyle w:val="ListParagraph"/>
               <w:numPr>
                 <w:ilvl w:val="0"/>
                 <w:numId w:val="13"/>
@@ -1559,7 +2646,7 @@
           </w:p>
           <w:p>
             <w:pPr>
-              <w:pStyle w:val="ListeParagraf"/>
+              <w:pStyle w:val="ListParagraph"/>
               <w:rPr>
                 <w:b/>
               </w:rPr>
@@ -1577,7 +2664,7 @@
           </w:tcPr>
           <w:p>
             <w:pPr>
-              <w:pStyle w:val="ListeParagraf"/>
+              <w:pStyle w:val="ListParagraph"/>
               <w:numPr>
                 <w:ilvl w:val="0"/>
                 <w:numId w:val="13"/>
@@ -1622,7 +2709,7 @@
           </w:p>
           <w:p>
             <w:pPr>
-              <w:pStyle w:val="ListeParagraf"/>
+              <w:pStyle w:val="ListParagraph"/>
               <w:ind w:left="0"/>
               <w:rPr>
                 <w:b/>
@@ -1631,7 +2718,7 @@
           </w:p>
           <w:p>
             <w:pPr>
-              <w:pStyle w:val="ListeParagraf"/>
+              <w:pStyle w:val="ListParagraph"/>
               <w:rPr>
                 <w:b/>
               </w:rPr>
@@ -1685,7 +2772,7 @@
           </w:tcPr>
           <w:p>
             <w:pPr>
-              <w:pStyle w:val="ListeParagraf"/>
+              <w:pStyle w:val="ListParagraph"/>
               <w:numPr>
                 <w:ilvl w:val="0"/>
                 <w:numId w:val="13"/>
@@ -1748,7 +2835,8 @@
     <w:p/>
     <w:p>
       <w:pPr>
-        <w:pStyle w:val="KonuBal"/>
+        <w:pStyle w:val="Title"/>
+        <w:outlineLvl w:val="0"/>
         <w:rPr>
           <w:smallCaps w:val="0"/>
         </w:rPr>
@@ -1769,19 +2857,44 @@
         </w:sdtPr>
         <w:sdtEndPr/>
         <w:sdtContent>
+          <w:proofErr w:type="spellStart"/>
           <w:r>
             <w:rPr>
               <w:smallCaps w:val="0"/>
               <w:lang w:val="tr-TR"/>
             </w:rPr>
-            <w:t>Weekly Progress Report</w:t>
+            <w:t>Weekly</w:t>
+          </w:r>
+          <w:proofErr w:type="spellEnd"/>
+          <w:r>
+            <w:rPr>
+              <w:smallCaps w:val="0"/>
+              <w:lang w:val="tr-TR"/>
+            </w:rPr>
+            <w:t xml:space="preserve"> </w:t>
+          </w:r>
+          <w:proofErr w:type="spellStart"/>
+          <w:r>
+            <w:rPr>
+              <w:smallCaps w:val="0"/>
+              <w:lang w:val="tr-TR"/>
+            </w:rPr>
+            <w:t>Progress</w:t>
+          </w:r>
+          <w:proofErr w:type="spellEnd"/>
+          <w:r>
+            <w:rPr>
+              <w:smallCaps w:val="0"/>
+              <w:lang w:val="tr-TR"/>
+            </w:rPr>
+            <w:t xml:space="preserve"> Report</w:t>
           </w:r>
         </w:sdtContent>
       </w:sdt>
     </w:p>
     <w:p>
       <w:pPr>
-        <w:pStyle w:val="Altyaz"/>
+        <w:pStyle w:val="Subtitle"/>
       </w:pPr>
       <w:sdt>
         <w:sdtPr>
@@ -1804,7 +2917,7 @@
     </w:p>
     <w:tbl>
       <w:tblPr>
-        <w:tblStyle w:val="TabloKlavuzu"/>
+        <w:tblStyle w:val="TableGrid"/>
         <w:tblW w:w="10207" w:type="dxa"/>
         <w:tblInd w:w="-176" w:type="dxa"/>
         <w:tblLook w:val="04A0" w:firstRow="1" w:lastRow="0" w:firstColumn="1" w:lastColumn="0" w:noHBand="0" w:noVBand="1"/>
@@ -1822,7 +2935,7 @@
           </w:tcPr>
           <w:p>
             <w:pPr>
-              <w:pStyle w:val="ListeParagraf"/>
+              <w:pStyle w:val="ListParagraph"/>
               <w:ind w:left="0"/>
               <w:rPr>
                 <w:b/>
@@ -1831,7 +2944,7 @@
           </w:p>
           <w:p>
             <w:pPr>
-              <w:pStyle w:val="ListeParagraf"/>
+              <w:pStyle w:val="ListParagraph"/>
               <w:ind w:left="0"/>
               <w:rPr>
                 <w:b/>
@@ -1862,7 +2975,7 @@
           </w:tcPr>
           <w:p>
             <w:pPr>
-              <w:pStyle w:val="ListeParagraf"/>
+              <w:pStyle w:val="ListParagraph"/>
               <w:numPr>
                 <w:ilvl w:val="0"/>
                 <w:numId w:val="14"/>
@@ -1880,7 +2993,57 @@
           </w:p>
           <w:p>
             <w:pPr>
-              <w:pStyle w:val="ListeParagraf"/>
+              <w:pStyle w:val="ListParagraph"/>
+              <w:rPr>
+                <w:b/>
+              </w:rPr>
+            </w:pPr>
+          </w:p>
+          <w:p>
+            <w:pPr>
+              <w:pStyle w:val="ListParagraph"/>
+              <w:rPr>
+                <w:b/>
+              </w:rPr>
+            </w:pPr>
+            <w:r>
+              <w:rPr>
+                <w:b/>
+              </w:rPr>
+              <w:t xml:space="preserve">This week, I have read all capstone design projects’ specifications and thought about how to meet all these needs given. I moved the evaluation rubric Excel sheet, prepared by </w:t>
+            </w:r>
+            <w:proofErr w:type="spellStart"/>
+            <w:r>
+              <w:rPr>
+                <w:b/>
+              </w:rPr>
+              <w:t>Taha</w:t>
+            </w:r>
+            <w:proofErr w:type="spellEnd"/>
+            <w:r>
+              <w:rPr>
+                <w:b/>
+              </w:rPr>
+              <w:t xml:space="preserve">, to the Google Sheets Platform. I prepared the Human Resources part and updated my resume for the Business Statement Document. </w:t>
+            </w:r>
+          </w:p>
+          <w:p>
+            <w:pPr>
+              <w:pStyle w:val="ListParagraph"/>
+              <w:rPr>
+                <w:b/>
+              </w:rPr>
+            </w:pPr>
+            <w:r>
+              <w:rPr>
+                <w:b/>
+              </w:rPr>
+              <w:t>Also, from the feedbacks of last year’s EE493-494 students, I have enrolled 2 online courses based on Clean Coding and Software Debugging, also shared the links with other group members.</w:t>
+            </w:r>
+          </w:p>
+          <w:p>
+            <w:pPr>
+              <w:pStyle w:val="ListParagraph"/>
               <w:rPr>
                 <w:b/>
               </w:rPr>
@@ -1895,7 +3058,7 @@
           </w:tcPr>
           <w:p>
             <w:pPr>
-              <w:pStyle w:val="ListeParagraf"/>
+              <w:pStyle w:val="ListParagraph"/>
               <w:numPr>
                 <w:ilvl w:val="0"/>
                 <w:numId w:val="14"/>
@@ -1913,6 +3076,21 @@
           </w:p>
           <w:p>
             <w:pPr>
+              <w:ind w:left="738"/>
+              <w:rPr>
+                <w:rFonts w:ascii="Calibri" w:hAnsi="Calibri" w:cs="Calibri"/>
+                <w:b/>
+              </w:rPr>
+            </w:pPr>
+            <w:r>
+              <w:rPr>
+                <w:b/>
+              </w:rPr>
+              <w:t>This is the week #1.</w:t>
+            </w:r>
+          </w:p>
+          <w:p>
+            <w:pPr>
               <w:rPr>
                 <w:b/>
               </w:rPr>
@@ -1941,14 +3119,7 @@
           </w:p>
           <w:p>
             <w:pPr>
-              <w:rPr>
-                <w:b/>
-              </w:rPr>
-            </w:pPr>
-          </w:p>
-          <w:p>
-            <w:pPr>
-              <w:pStyle w:val="ListeParagraf"/>
+              <w:pStyle w:val="ListParagraph"/>
               <w:rPr>
                 <w:b/>
               </w:rPr>
@@ -1966,7 +3137,7 @@
           </w:tcPr>
           <w:p>
             <w:pPr>
-              <w:pStyle w:val="ListeParagraf"/>
+              <w:pStyle w:val="ListParagraph"/>
               <w:numPr>
                 <w:ilvl w:val="0"/>
                 <w:numId w:val="14"/>
@@ -2011,7 +3182,7 @@
           </w:p>
           <w:p>
             <w:pPr>
-              <w:pStyle w:val="ListeParagraf"/>
+              <w:pStyle w:val="ListParagraph"/>
               <w:ind w:left="0"/>
               <w:rPr>
                 <w:b/>
@@ -2020,8 +3191,24 @@
           </w:p>
           <w:p>
             <w:pPr>
-              <w:pStyle w:val="ListeParagraf"/>
-              <w:ind w:left="0"/>
+              <w:pStyle w:val="ListParagraph"/>
+              <w:ind w:left="738"/>
+              <w:rPr>
+                <w:rFonts w:ascii="Calibri" w:hAnsi="Calibri" w:cs="Calibri"/>
+                <w:b/>
+              </w:rPr>
+            </w:pPr>
+            <w:r>
+              <w:rPr>
+                <w:b/>
+              </w:rPr>
+              <w:t xml:space="preserve">Next week, we will be dealing with the proposal report. Before this, we need to discuss which project to choose exhaustively. </w:t>
+            </w:r>
+          </w:p>
+          <w:p>
+            <w:pPr>
+              <w:pStyle w:val="ListParagraph"/>
+              <w:ind w:left="741"/>
               <w:rPr>
                 <w:b/>
               </w:rPr>
@@ -2039,7 +3226,7 @@
           </w:tcPr>
           <w:p>
             <w:pPr>
-              <w:pStyle w:val="ListeParagraf"/>
+              <w:pStyle w:val="ListParagraph"/>
               <w:numPr>
                 <w:ilvl w:val="0"/>
                 <w:numId w:val="14"/>
@@ -2081,6 +3268,22 @@
               </w:rPr>
               <w:t xml:space="preserve"> plan)</w:t>
             </w:r>
+          </w:p>
+          <w:p>
+            <w:pPr>
+              <w:ind w:left="741"/>
+              <w:rPr>
+                <w:b/>
+              </w:rPr>
+            </w:pPr>
+            <w:r>
+              <w:rPr>
+                <w:b/>
+              </w:rPr>
+              <w:t>At this week, we should have already chosen our project so that we can complete the proposal report. After deciding on the project, I can begin to research on the project.</w:t>
+            </w:r>
+            <w:bookmarkStart w:id="0" w:name="_GoBack"/>
+            <w:bookmarkEnd w:id="0"/>
           </w:p>
         </w:tc>
       </w:tr>
@@ -2088,7 +3291,8 @@
     <w:p/>
     <w:p>
       <w:pPr>
-        <w:pStyle w:val="KonuBal"/>
+        <w:pStyle w:val="Title"/>
+        <w:outlineLvl w:val="0"/>
         <w:rPr>
           <w:smallCaps w:val="0"/>
         </w:rPr>
@@ -2109,19 +3313,44 @@
         </w:sdtPr>
         <w:sdtEndPr/>
         <w:sdtContent>
+          <w:proofErr w:type="spellStart"/>
           <w:r>
             <w:rPr>
               <w:smallCaps w:val="0"/>
               <w:lang w:val="tr-TR"/>
             </w:rPr>
-            <w:t>Weekly Progress Report</w:t>
+            <w:t>Weekly</w:t>
+          </w:r>
+          <w:proofErr w:type="spellEnd"/>
+          <w:r>
+            <w:rPr>
+              <w:smallCaps w:val="0"/>
+              <w:lang w:val="tr-TR"/>
+            </w:rPr>
+            <w:t xml:space="preserve"> </w:t>
+          </w:r>
+          <w:proofErr w:type="spellStart"/>
+          <w:r>
+            <w:rPr>
+              <w:smallCaps w:val="0"/>
+              <w:lang w:val="tr-TR"/>
+            </w:rPr>
+            <w:t>Progress</w:t>
+          </w:r>
+          <w:proofErr w:type="spellEnd"/>
+          <w:r>
+            <w:rPr>
+              <w:smallCaps w:val="0"/>
+              <w:lang w:val="tr-TR"/>
+            </w:rPr>
+            <w:t xml:space="preserve"> Report</w:t>
           </w:r>
         </w:sdtContent>
       </w:sdt>
     </w:p>
     <w:p>
       <w:pPr>
-        <w:pStyle w:val="Altyaz"/>
+        <w:pStyle w:val="Subtitle"/>
       </w:pPr>
       <w:sdt>
         <w:sdtPr>
@@ -2144,7 +3373,7 @@
     </w:p>
     <w:tbl>
       <w:tblPr>
-        <w:tblStyle w:val="TabloKlavuzu"/>
+        <w:tblStyle w:val="TableGrid"/>
         <w:tblW w:w="10207" w:type="dxa"/>
         <w:tblInd w:w="-176" w:type="dxa"/>
         <w:tblLook w:val="04A0" w:firstRow="1" w:lastRow="0" w:firstColumn="1" w:lastColumn="0" w:noHBand="0" w:noVBand="1"/>
@@ -2162,7 +3391,7 @@
           </w:tcPr>
           <w:p>
             <w:pPr>
-              <w:pStyle w:val="ListeParagraf"/>
+              <w:pStyle w:val="ListParagraph"/>
               <w:ind w:left="0"/>
               <w:rPr>
                 <w:b/>
@@ -2171,7 +3400,7 @@
           </w:p>
           <w:p>
             <w:pPr>
-              <w:pStyle w:val="ListeParagraf"/>
+              <w:pStyle w:val="ListParagraph"/>
               <w:ind w:left="0"/>
               <w:rPr>
                 <w:b/>
@@ -2183,11 +3412,19 @@
               </w:rPr>
               <w:t xml:space="preserve">Staff Name: </w:t>
             </w:r>
-            <w:r>
-              <w:rPr>
-                <w:b/>
-              </w:rPr>
-              <w:t>Taha DOGAN</w:t>
+            <w:proofErr w:type="spellStart"/>
+            <w:r>
+              <w:rPr>
+                <w:b/>
+              </w:rPr>
+              <w:t>Taha</w:t>
+            </w:r>
+            <w:proofErr w:type="spellEnd"/>
+            <w:r>
+              <w:rPr>
+                <w:b/>
+              </w:rPr>
+              <w:t xml:space="preserve"> DOGAN</w:t>
             </w:r>
           </w:p>
         </w:tc>
@@ -2202,7 +3439,7 @@
           </w:tcPr>
           <w:p>
             <w:pPr>
-              <w:pStyle w:val="ListeParagraf"/>
+              <w:pStyle w:val="ListParagraph"/>
               <w:numPr>
                 <w:ilvl w:val="0"/>
                 <w:numId w:val="15"/>
@@ -2220,7 +3457,7 @@
           </w:p>
           <w:p>
             <w:pPr>
-              <w:pStyle w:val="ListeParagraf"/>
+              <w:pStyle w:val="ListParagraph"/>
               <w:rPr>
                 <w:b/>
               </w:rPr>
@@ -2259,7 +3496,7 @@
           </w:p>
           <w:p>
             <w:pPr>
-              <w:pStyle w:val="ListeParagraf"/>
+              <w:pStyle w:val="ListParagraph"/>
               <w:rPr>
                 <w:b/>
               </w:rPr>
@@ -2280,7 +3517,7 @@
           </w:tcPr>
           <w:p>
             <w:pPr>
-              <w:pStyle w:val="ListeParagraf"/>
+              <w:pStyle w:val="ListParagraph"/>
               <w:numPr>
                 <w:ilvl w:val="0"/>
                 <w:numId w:val="15"/>
@@ -2298,7 +3535,7 @@
           </w:p>
           <w:p>
             <w:pPr>
-              <w:pStyle w:val="ListeParagraf"/>
+              <w:pStyle w:val="ListParagraph"/>
               <w:rPr>
                 <w:b/>
               </w:rPr>
@@ -2312,7 +3549,7 @@
           </w:p>
           <w:p>
             <w:pPr>
-              <w:pStyle w:val="ListeParagraf"/>
+              <w:pStyle w:val="ListParagraph"/>
               <w:rPr>
                 <w:b/>
               </w:rPr>
@@ -2348,7 +3585,7 @@
           </w:p>
           <w:p>
             <w:pPr>
-              <w:pStyle w:val="ListeParagraf"/>
+              <w:pStyle w:val="ListParagraph"/>
               <w:rPr>
                 <w:b/>
               </w:rPr>
@@ -2366,7 +3603,7 @@
           </w:tcPr>
           <w:p>
             <w:pPr>
-              <w:pStyle w:val="ListeParagraf"/>
+              <w:pStyle w:val="ListParagraph"/>
               <w:numPr>
                 <w:ilvl w:val="0"/>
                 <w:numId w:val="15"/>
@@ -2411,7 +3648,7 @@
           </w:p>
           <w:p>
             <w:pPr>
-              <w:pStyle w:val="ListeParagraf"/>
+              <w:pStyle w:val="ListParagraph"/>
               <w:rPr>
                 <w:b/>
               </w:rPr>
@@ -2453,7 +3690,7 @@
           </w:tcPr>
           <w:p>
             <w:pPr>
-              <w:pStyle w:val="ListeParagraf"/>
+              <w:pStyle w:val="ListParagraph"/>
               <w:numPr>
                 <w:ilvl w:val="0"/>
                 <w:numId w:val="15"/>
@@ -2498,7 +3735,7 @@
           </w:p>
           <w:p>
             <w:pPr>
-              <w:pStyle w:val="ListeParagraf"/>
+              <w:pStyle w:val="ListParagraph"/>
               <w:rPr>
                 <w:b/>
               </w:rPr>
@@ -2516,7 +3753,8 @@
     <w:p/>
     <w:p>
       <w:pPr>
-        <w:pStyle w:val="KonuBal"/>
+        <w:pStyle w:val="Title"/>
+        <w:outlineLvl w:val="0"/>
         <w:rPr>
           <w:smallCaps w:val="0"/>
         </w:rPr>
@@ -2537,19 +3775,44 @@
         </w:sdtPr>
         <w:sdtEndPr/>
         <w:sdtContent>
+          <w:proofErr w:type="spellStart"/>
           <w:r>
             <w:rPr>
               <w:smallCaps w:val="0"/>
               <w:lang w:val="tr-TR"/>
             </w:rPr>
-            <w:t>Weekly Progress Report</w:t>
+            <w:t>Weekly</w:t>
+          </w:r>
+          <w:proofErr w:type="spellEnd"/>
+          <w:r>
+            <w:rPr>
+              <w:smallCaps w:val="0"/>
+              <w:lang w:val="tr-TR"/>
+            </w:rPr>
+            <w:t xml:space="preserve"> </w:t>
+          </w:r>
+          <w:proofErr w:type="spellStart"/>
+          <w:r>
+            <w:rPr>
+              <w:smallCaps w:val="0"/>
+              <w:lang w:val="tr-TR"/>
+            </w:rPr>
+            <w:t>Progress</w:t>
+          </w:r>
+          <w:proofErr w:type="spellEnd"/>
+          <w:r>
+            <w:rPr>
+              <w:smallCaps w:val="0"/>
+              <w:lang w:val="tr-TR"/>
+            </w:rPr>
+            <w:t xml:space="preserve"> Report</w:t>
           </w:r>
         </w:sdtContent>
       </w:sdt>
     </w:p>
     <w:p>
       <w:pPr>
-        <w:pStyle w:val="Altyaz"/>
+        <w:pStyle w:val="Subtitle"/>
       </w:pPr>
       <w:sdt>
         <w:sdtPr>
@@ -2572,7 +3835,7 @@
     </w:p>
     <w:tbl>
       <w:tblPr>
-        <w:tblStyle w:val="TabloKlavuzu"/>
+        <w:tblStyle w:val="TableGrid"/>
         <w:tblW w:w="10207" w:type="dxa"/>
         <w:tblInd w:w="-176" w:type="dxa"/>
         <w:tblLook w:val="04A0" w:firstRow="1" w:lastRow="0" w:firstColumn="1" w:lastColumn="0" w:noHBand="0" w:noVBand="1"/>
@@ -2590,7 +3853,7 @@
           </w:tcPr>
           <w:p>
             <w:pPr>
-              <w:pStyle w:val="ListeParagraf"/>
+              <w:pStyle w:val="ListParagraph"/>
               <w:ind w:left="0"/>
               <w:rPr>
                 <w:b/>
@@ -2599,7 +3862,7 @@
           </w:p>
           <w:p>
             <w:pPr>
-              <w:pStyle w:val="ListeParagraf"/>
+              <w:pStyle w:val="ListParagraph"/>
               <w:ind w:left="0"/>
               <w:rPr>
                 <w:b/>
@@ -2611,11 +3874,19 @@
               </w:rPr>
               <w:t xml:space="preserve">Staff Name: </w:t>
             </w:r>
-            <w:r>
-              <w:rPr>
-                <w:b/>
-              </w:rPr>
-              <w:t>Burak SEZGIN</w:t>
+            <w:proofErr w:type="spellStart"/>
+            <w:r>
+              <w:rPr>
+                <w:b/>
+              </w:rPr>
+              <w:t>Burak</w:t>
+            </w:r>
+            <w:proofErr w:type="spellEnd"/>
+            <w:r>
+              <w:rPr>
+                <w:b/>
+              </w:rPr>
+              <w:t xml:space="preserve"> SEZGIN</w:t>
             </w:r>
           </w:p>
         </w:tc>
@@ -2630,7 +3901,7 @@
           </w:tcPr>
           <w:p>
             <w:pPr>
-              <w:pStyle w:val="ListeParagraf"/>
+              <w:pStyle w:val="ListParagraph"/>
               <w:numPr>
                 <w:ilvl w:val="0"/>
                 <w:numId w:val="16"/>
@@ -2648,7 +3919,7 @@
           </w:p>
           <w:p>
             <w:pPr>
-              <w:pStyle w:val="ListeParagraf"/>
+              <w:pStyle w:val="ListParagraph"/>
               <w:rPr>
                 <w:b/>
               </w:rPr>
@@ -2675,7 +3946,21 @@
               <w:rPr>
                 <w:b/>
               </w:rPr>
-              <w:t xml:space="preserve"> as our advisor, Ali Özgür Yılmaz, asked</w:t>
+              <w:t xml:space="preserve"> as our advisor, Ali </w:t>
+            </w:r>
+            <w:proofErr w:type="spellStart"/>
+            <w:r>
+              <w:rPr>
+                <w:b/>
+              </w:rPr>
+              <w:t>Özgür</w:t>
+            </w:r>
+            <w:proofErr w:type="spellEnd"/>
+            <w:r>
+              <w:rPr>
+                <w:b/>
+              </w:rPr>
+              <w:t xml:space="preserve"> Yılmaz, asked</w:t>
             </w:r>
             <w:r>
               <w:rPr>
@@ -2735,13 +4020,27 @@
               <w:rPr>
                 <w:b/>
               </w:rPr>
-              <w:t xml:space="preserve">in to </w:t>
-            </w:r>
-            <w:r>
-              <w:rPr>
-                <w:b/>
-              </w:rPr>
-              <w:t xml:space="preserve"> the excel file</w:t>
+              <w:t xml:space="preserve">in </w:t>
+            </w:r>
+            <w:proofErr w:type="gramStart"/>
+            <w:r>
+              <w:rPr>
+                <w:b/>
+              </w:rPr>
+              <w:t xml:space="preserve">to </w:t>
+            </w:r>
+            <w:r>
+              <w:rPr>
+                <w:b/>
+              </w:rPr>
+              <w:t xml:space="preserve"> the</w:t>
+            </w:r>
+            <w:proofErr w:type="gramEnd"/>
+            <w:r>
+              <w:rPr>
+                <w:b/>
+              </w:rPr>
+              <w:t xml:space="preserve"> excel file</w:t>
             </w:r>
             <w:r>
               <w:rPr>
@@ -2759,7 +4058,49 @@
               <w:rPr>
                 <w:b/>
               </w:rPr>
-              <w:t xml:space="preserve">created by Taha Dogan and moved to Google Docs by Emre Dogan. </w:t>
+              <w:t xml:space="preserve">created by </w:t>
+            </w:r>
+            <w:proofErr w:type="spellStart"/>
+            <w:r>
+              <w:rPr>
+                <w:b/>
+              </w:rPr>
+              <w:t>Taha</w:t>
+            </w:r>
+            <w:proofErr w:type="spellEnd"/>
+            <w:r>
+              <w:rPr>
+                <w:b/>
+              </w:rPr>
+              <w:t xml:space="preserve"> </w:t>
+            </w:r>
+            <w:proofErr w:type="spellStart"/>
+            <w:r>
+              <w:rPr>
+                <w:b/>
+              </w:rPr>
+              <w:t>Dogan</w:t>
+            </w:r>
+            <w:proofErr w:type="spellEnd"/>
+            <w:r>
+              <w:rPr>
+                <w:b/>
+              </w:rPr>
+              <w:t xml:space="preserve"> and moved to Google Docs by Emre </w:t>
+            </w:r>
+            <w:proofErr w:type="spellStart"/>
+            <w:r>
+              <w:rPr>
+                <w:b/>
+              </w:rPr>
+              <w:t>Dogan</w:t>
+            </w:r>
+            <w:proofErr w:type="spellEnd"/>
+            <w:r>
+              <w:rPr>
+                <w:b/>
+              </w:rPr>
+              <w:t xml:space="preserve">. </w:t>
             </w:r>
             <w:r>
               <w:rPr>
@@ -2785,18 +4126,42 @@
               </w:rPr>
               <w:t xml:space="preserve"> my resume to </w:t>
             </w:r>
-            <w:r>
-              <w:rPr>
-                <w:b/>
-              </w:rPr>
-              <w:t xml:space="preserve">Göksenin Hande </w:t>
-            </w:r>
+            <w:proofErr w:type="spellStart"/>
+            <w:r>
+              <w:rPr>
+                <w:b/>
+              </w:rPr>
+              <w:t>Göksenin</w:t>
+            </w:r>
+            <w:proofErr w:type="spellEnd"/>
+            <w:r>
+              <w:rPr>
+                <w:b/>
+              </w:rPr>
+              <w:t xml:space="preserve"> </w:t>
+            </w:r>
+            <w:proofErr w:type="spellStart"/>
+            <w:r>
+              <w:rPr>
+                <w:b/>
+              </w:rPr>
+              <w:t>Hande</w:t>
+            </w:r>
+            <w:proofErr w:type="spellEnd"/>
+            <w:r>
+              <w:rPr>
+                <w:b/>
+              </w:rPr>
+              <w:t xml:space="preserve"> </w:t>
+            </w:r>
+            <w:proofErr w:type="spellStart"/>
             <w:r>
               <w:rPr>
                 <w:b/>
               </w:rPr>
               <w:t>Bayazit</w:t>
             </w:r>
+            <w:proofErr w:type="spellEnd"/>
             <w:r>
               <w:rPr>
                 <w:b/>
@@ -2807,7 +4172,35 @@
               <w:rPr>
                 <w:b/>
               </w:rPr>
-              <w:t>And my part in the business statement report was explaining one of the project and writing conclusion part with Taha Dogan.</w:t>
+              <w:t xml:space="preserve">And my part in the business statement report was explaining one of the project and writing conclusion part with </w:t>
+            </w:r>
+            <w:proofErr w:type="spellStart"/>
+            <w:r>
+              <w:rPr>
+                <w:b/>
+              </w:rPr>
+              <w:t>Taha</w:t>
+            </w:r>
+            <w:proofErr w:type="spellEnd"/>
+            <w:r>
+              <w:rPr>
+                <w:b/>
+              </w:rPr>
+              <w:t xml:space="preserve"> </w:t>
+            </w:r>
+            <w:proofErr w:type="spellStart"/>
+            <w:r>
+              <w:rPr>
+                <w:b/>
+              </w:rPr>
+              <w:t>Dogan</w:t>
+            </w:r>
+            <w:proofErr w:type="spellEnd"/>
+            <w:r>
+              <w:rPr>
+                <w:b/>
+              </w:rPr>
+              <w:t>.</w:t>
             </w:r>
           </w:p>
           <w:p>
@@ -2819,7 +4212,7 @@
           </w:p>
           <w:p>
             <w:pPr>
-              <w:pStyle w:val="ListeParagraf"/>
+              <w:pStyle w:val="ListParagraph"/>
               <w:rPr>
                 <w:b/>
               </w:rPr>
@@ -2834,7 +4227,7 @@
           </w:tcPr>
           <w:p>
             <w:pPr>
-              <w:pStyle w:val="ListeParagraf"/>
+              <w:pStyle w:val="ListParagraph"/>
               <w:numPr>
                 <w:ilvl w:val="0"/>
                 <w:numId w:val="16"/>
@@ -2852,7 +4245,7 @@
           </w:p>
           <w:p>
             <w:pPr>
-              <w:pStyle w:val="ListeParagraf"/>
+              <w:pStyle w:val="ListParagraph"/>
               <w:rPr>
                 <w:b/>
               </w:rPr>
@@ -2897,7 +4290,7 @@
           </w:p>
           <w:p>
             <w:pPr>
-              <w:pStyle w:val="ListeParagraf"/>
+              <w:pStyle w:val="ListParagraph"/>
               <w:rPr>
                 <w:b/>
               </w:rPr>
@@ -2915,7 +4308,7 @@
           </w:tcPr>
           <w:p>
             <w:pPr>
-              <w:pStyle w:val="ListeParagraf"/>
+              <w:pStyle w:val="ListParagraph"/>
               <w:numPr>
                 <w:ilvl w:val="0"/>
                 <w:numId w:val="16"/>
@@ -2960,7 +4353,7 @@
           </w:p>
           <w:p>
             <w:pPr>
-              <w:pStyle w:val="ListeParagraf"/>
+              <w:pStyle w:val="ListParagraph"/>
               <w:rPr>
                 <w:b/>
               </w:rPr>
@@ -3020,7 +4413,7 @@
           </w:tcPr>
           <w:p>
             <w:pPr>
-              <w:pStyle w:val="ListeParagraf"/>
+              <w:pStyle w:val="ListParagraph"/>
               <w:numPr>
                 <w:ilvl w:val="0"/>
                 <w:numId w:val="16"/>
@@ -3065,7 +4458,7 @@
           </w:p>
           <w:p>
             <w:pPr>
-              <w:pStyle w:val="ListeParagraf"/>
+              <w:pStyle w:val="ListParagraph"/>
               <w:rPr>
                 <w:b/>
               </w:rPr>
@@ -3097,7 +4490,7 @@
           </w:p>
           <w:p>
             <w:pPr>
-              <w:pStyle w:val="ListeParagraf"/>
+              <w:pStyle w:val="ListParagraph"/>
               <w:rPr>
                 <w:b/>
               </w:rPr>
@@ -3150,12 +4543,12 @@
 <w:ftr xmlns:wpc="http://schemas.microsoft.com/office/word/2010/wordprocessingCanvas" xmlns:mo="http://schemas.microsoft.com/office/mac/office/2008/main" xmlns:mc="http://schemas.openxmlformats.org/markup-compatibility/2006" xmlns:mv="urn:schemas-microsoft-com:mac:vml" xmlns:o="urn:schemas-microsoft-com:office:office" xmlns:r="http://schemas.openxmlformats.org/officeDocument/2006/relationships" xmlns:m="http://schemas.openxmlformats.org/officeDocument/2006/math" xmlns:v="urn:schemas-microsoft-com:vml" xmlns:wp14="http://schemas.microsoft.com/office/word/2010/wordprocessingDrawing" xmlns:wp="http://schemas.openxmlformats.org/drawingml/2006/wordprocessingDrawing" xmlns:w10="urn:schemas-microsoft-com:office:word" xmlns:w="http://schemas.openxmlformats.org/wordprocessingml/2006/main" xmlns:w14="http://schemas.microsoft.com/office/word/2010/wordml" xmlns:w15="http://schemas.microsoft.com/office/word/2012/wordml" xmlns:wpg="http://schemas.microsoft.com/office/word/2010/wordprocessingGroup" xmlns:wpi="http://schemas.microsoft.com/office/word/2010/wordprocessingInk" xmlns:wne="http://schemas.microsoft.com/office/word/2006/wordml" xmlns:wps="http://schemas.microsoft.com/office/word/2010/wordprocessingShape" mc:Ignorable="w14 w15 wp14">
   <w:p>
     <w:pPr>
-      <w:pStyle w:val="AltBilgi"/>
+      <w:pStyle w:val="Footer"/>
     </w:pPr>
     <w:r>
       <w:rPr>
         <w:noProof/>
-        <w:lang w:val="tr-TR" w:eastAsia="tr-TR"/>
+        <w:lang w:val="en-GB" w:eastAsia="en-GB"/>
       </w:rPr>
       <mc:AlternateContent>
         <mc:Choice Requires="wps">
@@ -3217,7 +4610,7 @@
                       <w:txbxContent>
                         <w:p>
                           <w:pPr>
-                            <w:pStyle w:val="AralkYok"/>
+                            <w:pStyle w:val="NoSpacing"/>
                             <w:rPr>
                               <w:rFonts w:asciiTheme="majorHAnsi" w:eastAsiaTheme="majorEastAsia" w:hAnsiTheme="majorHAnsi" w:cstheme="majorBidi"/>
                               <w:sz w:val="20"/>
@@ -3236,13 +4629,41 @@
                             </w:sdtPr>
                             <w:sdtEndPr/>
                             <w:sdtContent>
+                              <w:proofErr w:type="spellStart"/>
                               <w:r>
                                 <w:rPr>
                                   <w:rFonts w:asciiTheme="majorHAnsi" w:eastAsiaTheme="majorEastAsia" w:hAnsiTheme="majorHAnsi" w:cstheme="majorBidi"/>
                                   <w:sz w:val="20"/>
                                   <w:lang w:val="tr-TR"/>
                                 </w:rPr>
-                                <w:t>Weekly Progress Report</w:t>
+                                <w:t>Weekly</w:t>
+                              </w:r>
+                              <w:proofErr w:type="spellEnd"/>
+                              <w:r>
+                                <w:rPr>
+                                  <w:rFonts w:asciiTheme="majorHAnsi" w:eastAsiaTheme="majorEastAsia" w:hAnsiTheme="majorHAnsi" w:cstheme="majorBidi"/>
+                                  <w:sz w:val="20"/>
+                                  <w:lang w:val="tr-TR"/>
+                                </w:rPr>
+                                <w:t xml:space="preserve"> </w:t>
+                              </w:r>
+                              <w:proofErr w:type="spellStart"/>
+                              <w:r>
+                                <w:rPr>
+                                  <w:rFonts w:asciiTheme="majorHAnsi" w:eastAsiaTheme="majorEastAsia" w:hAnsiTheme="majorHAnsi" w:cstheme="majorBidi"/>
+                                  <w:sz w:val="20"/>
+                                  <w:lang w:val="tr-TR"/>
+                                </w:rPr>
+                                <w:t>Progress</w:t>
+                              </w:r>
+                              <w:proofErr w:type="spellEnd"/>
+                              <w:r>
+                                <w:rPr>
+                                  <w:rFonts w:asciiTheme="majorHAnsi" w:eastAsiaTheme="majorEastAsia" w:hAnsiTheme="majorHAnsi" w:cstheme="majorBidi"/>
+                                  <w:sz w:val="20"/>
+                                  <w:lang w:val="tr-TR"/>
+                                </w:rPr>
+                                <w:t xml:space="preserve"> Report</w:t>
                               </w:r>
                             </w:sdtContent>
                           </w:sdt>
@@ -3380,7 +4801,7 @@
     <w:r>
       <w:rPr>
         <w:noProof/>
-        <w:lang w:val="tr-TR" w:eastAsia="tr-TR"/>
+        <w:lang w:val="en-GB" w:eastAsia="en-GB"/>
       </w:rPr>
       <mc:AlternateContent>
         <mc:Choice Requires="wps">
@@ -3453,7 +4874,7 @@
             </wp:anchor>
           </w:drawing>
         </mc:Choice>
-        <mc:Fallback xmlns:w16se="http://schemas.microsoft.com/office/word/2015/wordml/symex" xmlns:w16cid="http://schemas.microsoft.com/office/word/2016/wordml/cid" xmlns:am3d="http://schemas.microsoft.com/office/drawing/2017/model3d" xmlns:aink="http://schemas.microsoft.com/office/drawing/2016/ink" xmlns:cx8="http://schemas.microsoft.com/office/drawing/2016/5/14/chartex" xmlns:cx7="http://schemas.microsoft.com/office/drawing/2016/5/13/chartex" xmlns:cx6="http://schemas.microsoft.com/office/drawing/2016/5/12/chartex" xmlns:cx5="http://schemas.microsoft.com/office/drawing/2016/5/11/chartex" xmlns:cx4="http://schemas.microsoft.com/office/drawing/2016/5/10/chartex" xmlns:cx3="http://schemas.microsoft.com/office/drawing/2016/5/9/chartex" xmlns:cx2="http://schemas.microsoft.com/office/drawing/2015/10/21/chartex" xmlns:cx1="http://schemas.microsoft.com/office/drawing/2015/9/8/chartex" xmlns:cx="http://schemas.microsoft.com/office/drawing/2014/chartex">
+        <mc:Fallback xmlns:cx="http://schemas.microsoft.com/office/drawing/2014/chartex" xmlns:cx1="http://schemas.microsoft.com/office/drawing/2015/9/8/chartex" xmlns:cx2="http://schemas.microsoft.com/office/drawing/2015/10/21/chartex" xmlns:cx3="http://schemas.microsoft.com/office/drawing/2016/5/9/chartex" xmlns:cx4="http://schemas.microsoft.com/office/drawing/2016/5/10/chartex" xmlns:cx5="http://schemas.microsoft.com/office/drawing/2016/5/11/chartex" xmlns:cx6="http://schemas.microsoft.com/office/drawing/2016/5/12/chartex" xmlns:cx7="http://schemas.microsoft.com/office/drawing/2016/5/13/chartex" xmlns:cx8="http://schemas.microsoft.com/office/drawing/2016/5/14/chartex" xmlns:aink="http://schemas.microsoft.com/office/drawing/2016/ink" xmlns:am3d="http://schemas.microsoft.com/office/drawing/2017/model3d" xmlns:w16cid="http://schemas.microsoft.com/office/word/2016/wordml/cid" xmlns:w16se="http://schemas.microsoft.com/office/word/2015/wordml/symex">
           <w:pict>
             <v:roundrect w14:anchorId="35F2AA19" id="AutoShape 24" o:spid="_x0000_s1026" style="position:absolute;margin-left:0;margin-top:0;width:561.15pt;height:742.85pt;z-index:251665408;visibility:visible;mso-wrap-style:square;mso-width-percent:920;mso-height-percent:940;mso-wrap-distance-left:9pt;mso-wrap-distance-top:0;mso-wrap-distance-right:9pt;mso-wrap-distance-bottom:0;mso-position-horizontal:center;mso-position-horizontal-relative:page;mso-position-vertical:center;mso-position-vertical-relative:page;mso-width-percent:920;mso-height-percent:940;mso-width-relative:page;mso-height-relative:page;v-text-anchor:top" arcsize="2637f" o:gfxdata="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" o:allowincell="f" filled="f" fillcolor="black" strokeweight="1pt">
               <w10:wrap anchorx="page" anchory="page"/>
@@ -3465,7 +4886,7 @@
     <w:r>
       <w:rPr>
         <w:noProof/>
-        <w:lang w:val="tr-TR" w:eastAsia="tr-TR"/>
+        <w:lang w:val="en-GB" w:eastAsia="en-GB"/>
       </w:rPr>
       <mc:AlternateContent>
         <mc:Choice Requires="wps">
@@ -3522,7 +4943,7 @@
                       <w:txbxContent>
                         <w:p>
                           <w:pPr>
-                            <w:pStyle w:val="AralkYok"/>
+                            <w:pStyle w:val="NoSpacing"/>
                             <w:jc w:val="center"/>
                             <w:rPr>
                               <w:color w:val="FFFFFF" w:themeColor="background1"/>
@@ -3643,7 +5064,7 @@
         <w:noProof/>
         <w:sz w:val="10"/>
         <w:szCs w:val="10"/>
-        <w:lang w:val="tr-TR" w:eastAsia="tr-TR"/>
+        <w:lang w:val="en-GB" w:eastAsia="en-GB"/>
       </w:rPr>
       <mc:AlternateContent>
         <mc:Choice Requires="wps">
@@ -3705,7 +5126,7 @@
                       <w:txbxContent>
                         <w:p>
                           <w:pPr>
-                            <w:pStyle w:val="AralkYok"/>
+                            <w:pStyle w:val="NoSpacing"/>
                             <w:rPr>
                               <w:rFonts w:asciiTheme="majorHAnsi" w:eastAsiaTheme="majorEastAsia" w:hAnsiTheme="majorHAnsi" w:cstheme="majorBidi"/>
                               <w:sz w:val="20"/>
@@ -3724,13 +5145,41 @@
                             </w:sdtPr>
                             <w:sdtEndPr/>
                             <w:sdtContent>
+                              <w:proofErr w:type="spellStart"/>
                               <w:r>
                                 <w:rPr>
                                   <w:rFonts w:asciiTheme="majorHAnsi" w:eastAsiaTheme="majorEastAsia" w:hAnsiTheme="majorHAnsi" w:cstheme="majorBidi"/>
                                   <w:sz w:val="20"/>
                                   <w:lang w:val="tr-TR"/>
                                 </w:rPr>
-                                <w:t>Weekly Progress Report</w:t>
+                                <w:t>Weekly</w:t>
+                              </w:r>
+                              <w:proofErr w:type="spellEnd"/>
+                              <w:r>
+                                <w:rPr>
+                                  <w:rFonts w:asciiTheme="majorHAnsi" w:eastAsiaTheme="majorEastAsia" w:hAnsiTheme="majorHAnsi" w:cstheme="majorBidi"/>
+                                  <w:sz w:val="20"/>
+                                  <w:lang w:val="tr-TR"/>
+                                </w:rPr>
+                                <w:t xml:space="preserve"> </w:t>
+                              </w:r>
+                              <w:proofErr w:type="spellStart"/>
+                              <w:r>
+                                <w:rPr>
+                                  <w:rFonts w:asciiTheme="majorHAnsi" w:eastAsiaTheme="majorEastAsia" w:hAnsiTheme="majorHAnsi" w:cstheme="majorBidi"/>
+                                  <w:sz w:val="20"/>
+                                  <w:lang w:val="tr-TR"/>
+                                </w:rPr>
+                                <w:t>Progress</w:t>
+                              </w:r>
+                              <w:proofErr w:type="spellEnd"/>
+                              <w:r>
+                                <w:rPr>
+                                  <w:rFonts w:asciiTheme="majorHAnsi" w:eastAsiaTheme="majorEastAsia" w:hAnsiTheme="majorHAnsi" w:cstheme="majorBidi"/>
+                                  <w:sz w:val="20"/>
+                                  <w:lang w:val="tr-TR"/>
+                                </w:rPr>
+                                <w:t xml:space="preserve"> Report</w:t>
                               </w:r>
                             </w:sdtContent>
                           </w:sdt>
@@ -3869,7 +5318,7 @@
       <w:rPr>
         <w:noProof/>
         <w:sz w:val="20"/>
-        <w:lang w:val="tr-TR" w:eastAsia="tr-TR"/>
+        <w:lang w:val="en-GB" w:eastAsia="en-GB"/>
       </w:rPr>
       <mc:AlternateContent>
         <mc:Choice Requires="wps">
@@ -3942,7 +5391,7 @@
             </wp:anchor>
           </w:drawing>
         </mc:Choice>
-        <mc:Fallback xmlns:w16se="http://schemas.microsoft.com/office/word/2015/wordml/symex" xmlns:w16cid="http://schemas.microsoft.com/office/word/2016/wordml/cid" xmlns:am3d="http://schemas.microsoft.com/office/drawing/2017/model3d" xmlns:aink="http://schemas.microsoft.com/office/drawing/2016/ink" xmlns:cx8="http://schemas.microsoft.com/office/drawing/2016/5/14/chartex" xmlns:cx7="http://schemas.microsoft.com/office/drawing/2016/5/13/chartex" xmlns:cx6="http://schemas.microsoft.com/office/drawing/2016/5/12/chartex" xmlns:cx5="http://schemas.microsoft.com/office/drawing/2016/5/11/chartex" xmlns:cx4="http://schemas.microsoft.com/office/drawing/2016/5/10/chartex" xmlns:cx3="http://schemas.microsoft.com/office/drawing/2016/5/9/chartex" xmlns:cx2="http://schemas.microsoft.com/office/drawing/2015/10/21/chartex" xmlns:cx1="http://schemas.microsoft.com/office/drawing/2015/9/8/chartex" xmlns:cx="http://schemas.microsoft.com/office/drawing/2014/chartex">
+        <mc:Fallback xmlns:cx="http://schemas.microsoft.com/office/drawing/2014/chartex" xmlns:cx1="http://schemas.microsoft.com/office/drawing/2015/9/8/chartex" xmlns:cx2="http://schemas.microsoft.com/office/drawing/2015/10/21/chartex" xmlns:cx3="http://schemas.microsoft.com/office/drawing/2016/5/9/chartex" xmlns:cx4="http://schemas.microsoft.com/office/drawing/2016/5/10/chartex" xmlns:cx5="http://schemas.microsoft.com/office/drawing/2016/5/11/chartex" xmlns:cx6="http://schemas.microsoft.com/office/drawing/2016/5/12/chartex" xmlns:cx7="http://schemas.microsoft.com/office/drawing/2016/5/13/chartex" xmlns:cx8="http://schemas.microsoft.com/office/drawing/2016/5/14/chartex" xmlns:aink="http://schemas.microsoft.com/office/drawing/2016/ink" xmlns:am3d="http://schemas.microsoft.com/office/drawing/2017/model3d" xmlns:w16cid="http://schemas.microsoft.com/office/word/2016/wordml/cid" xmlns:w16se="http://schemas.microsoft.com/office/word/2015/wordml/symex">
           <w:pict>
             <v:roundrect w14:anchorId="1D5E3424" id="AutoShape 21" o:spid="_x0000_s1026" style="position:absolute;margin-left:0;margin-top:0;width:561.15pt;height:742.85pt;z-index:251660288;visibility:visible;mso-wrap-style:square;mso-width-percent:920;mso-height-percent:940;mso-wrap-distance-left:9pt;mso-wrap-distance-top:0;mso-wrap-distance-right:9pt;mso-wrap-distance-bottom:0;mso-position-horizontal:center;mso-position-horizontal-relative:page;mso-position-vertical:center;mso-position-vertical-relative:page;mso-width-percent:920;mso-height-percent:940;mso-width-relative:page;mso-height-relative:page;v-text-anchor:top" arcsize="2637f" o:gfxdata="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" o:allowincell="f" filled="f" fillcolor="black" strokeweight="1pt">
               <w10:wrap anchorx="page" anchory="page"/>
@@ -3955,7 +5404,7 @@
       <w:rPr>
         <w:noProof/>
         <w:sz w:val="20"/>
-        <w:lang w:val="tr-TR" w:eastAsia="tr-TR"/>
+        <w:lang w:val="en-GB" w:eastAsia="en-GB"/>
       </w:rPr>
       <mc:AlternateContent>
         <mc:Choice Requires="wps">
@@ -4012,7 +5461,7 @@
                       <w:txbxContent>
                         <w:p>
                           <w:pPr>
-                            <w:pStyle w:val="AralkYok"/>
+                            <w:pStyle w:val="NoSpacing"/>
                             <w:jc w:val="center"/>
                             <w:rPr>
                               <w:color w:val="FFFFFF" w:themeColor="background1"/>
@@ -4119,7 +5568,7 @@
   </w:p>
   <w:p>
     <w:pPr>
-      <w:pStyle w:val="AltBilgi"/>
+      <w:pStyle w:val="Footer"/>
       <w:rPr>
         <w:sz w:val="2"/>
         <w:szCs w:val="2"/>
@@ -4163,7 +5612,7 @@
     <w:lvl w:ilvl="0">
       <w:start w:val="1"/>
       <w:numFmt w:val="bullet"/>
-      <w:pStyle w:val="ListeMaddemi5"/>
+      <w:pStyle w:val="ListBullet5"/>
       <w:lvlText w:val="○"/>
       <w:lvlJc w:val="left"/>
       <w:pPr>
@@ -4182,7 +5631,7 @@
     <w:lvl w:ilvl="0">
       <w:start w:val="1"/>
       <w:numFmt w:val="bullet"/>
-      <w:pStyle w:val="ListeMaddemi4"/>
+      <w:pStyle w:val="ListBullet4"/>
       <w:lvlText w:val=""/>
       <w:lvlJc w:val="left"/>
       <w:pPr>
@@ -4201,7 +5650,7 @@
     <w:lvl w:ilvl="0">
       <w:start w:val="1"/>
       <w:numFmt w:val="bullet"/>
-      <w:pStyle w:val="ListeMaddemi3"/>
+      <w:pStyle w:val="ListBullet3"/>
       <w:lvlText w:val=""/>
       <w:lvlJc w:val="left"/>
       <w:pPr>
@@ -4220,7 +5669,7 @@
     <w:lvl w:ilvl="0">
       <w:start w:val="1"/>
       <w:numFmt w:val="bullet"/>
-      <w:pStyle w:val="ListeMaddemi2"/>
+      <w:pStyle w:val="ListBullet2"/>
       <w:lvlText w:val=""/>
       <w:lvlJc w:val="left"/>
       <w:pPr>
@@ -4239,7 +5688,7 @@
     <w:lvl w:ilvl="0">
       <w:start w:val="1"/>
       <w:numFmt w:val="bullet"/>
-      <w:pStyle w:val="ListeMaddemi"/>
+      <w:pStyle w:val="ListBullet"/>
       <w:lvlText w:val=""/>
       <w:lvlJc w:val="left"/>
       <w:pPr>
@@ -4835,7 +6284,7 @@
       </w:pPr>
     </w:pPrDefault>
   </w:docDefaults>
-  <w:latentStyles w:defLockedState="0" w:defUIPriority="99" w:defSemiHidden="0" w:defUnhideWhenUsed="0" w:defQFormat="0" w:count="380">
+  <w:latentStyles w:defLockedState="0" w:defUIPriority="99" w:defSemiHidden="0" w:defUnhideWhenUsed="0" w:defQFormat="0" w:count="382">
     <w:lsdException w:name="Normal" w:uiPriority="0" w:qFormat="1"/>
     <w:lsdException w:name="heading 1" w:uiPriority="9" w:qFormat="1"/>
     <w:lsdException w:name="heading 2" w:uiPriority="9" w:qFormat="1"/>
@@ -4941,7 +6390,6 @@
     <w:lsdException w:name="HTML Sample" w:semiHidden="1" w:unhideWhenUsed="1"/>
     <w:lsdException w:name="HTML Typewriter" w:semiHidden="1" w:unhideWhenUsed="1"/>
     <w:lsdException w:name="HTML Variable" w:semiHidden="1" w:unhideWhenUsed="1"/>
-    <w:lsdException w:name="Normal Table" w:semiHidden="1" w:unhideWhenUsed="1"/>
     <w:lsdException w:name="annotation subject" w:semiHidden="1" w:unhideWhenUsed="1"/>
     <w:lsdException w:name="No List" w:semiHidden="1" w:unhideWhenUsed="1"/>
     <w:lsdException w:name="Outline List 1" w:semiHidden="1" w:unhideWhenUsed="1"/>
@@ -4987,11 +6435,9 @@
     <w:lsdException w:name="Table Subtle 1" w:semiHidden="1" w:unhideWhenUsed="1"/>
     <w:lsdException w:name="Table Subtle 2" w:semiHidden="1" w:unhideWhenUsed="1"/>
     <w:lsdException w:name="Table Web 1" w:semiHidden="1" w:unhideWhenUsed="1"/>
-    <w:lsdException w:name="Table Web 2" w:semiHidden="1" w:unhideWhenUsed="1"/>
     <w:lsdException w:name="Table Web 3" w:semiHidden="1" w:unhideWhenUsed="1"/>
     <w:lsdException w:name="Balloon Text" w:semiHidden="1" w:unhideWhenUsed="1"/>
     <w:lsdException w:name="Table Grid" w:uiPriority="1"/>
-    <w:lsdException w:name="Table Theme" w:semiHidden="1" w:unhideWhenUsed="1"/>
     <w:lsdException w:name="Placeholder Text" w:semiHidden="1"/>
     <w:lsdException w:name="No Spacing" w:uiPriority="1" w:qFormat="1"/>
     <w:lsdException w:name="Light Shading" w:uiPriority="60"/>
@@ -5207,6 +6653,8 @@
     <w:lsdException w:name="List Table 5 Dark Accent 6" w:uiPriority="50"/>
     <w:lsdException w:name="List Table 6 Colorful Accent 6" w:uiPriority="51"/>
     <w:lsdException w:name="List Table 7 Colorful Accent 6" w:uiPriority="52"/>
+    <w:lsdException w:name="Mention" w:semiHidden="1" w:unhideWhenUsed="1"/>
+    <w:lsdException w:name="Smart Hyperlink" w:semiHidden="1" w:unhideWhenUsed="1"/>
   </w:latentStyles>
   <w:style w:type="paragraph" w:default="1" w:styleId="Normal">
     <w:name w:val="Normal"/>
@@ -5220,11 +6668,11 @@
       <w:szCs w:val="20"/>
     </w:rPr>
   </w:style>
-  <w:style w:type="paragraph" w:styleId="Balk1">
+  <w:style w:type="paragraph" w:styleId="Heading1">
     <w:name w:val="heading 1"/>
     <w:basedOn w:val="Normal"/>
     <w:next w:val="Normal"/>
-    <w:link w:val="Balk1Char"/>
+    <w:link w:val="Heading1Char"/>
     <w:uiPriority w:val="9"/>
     <w:qFormat/>
     <w:pPr>
@@ -5240,11 +6688,11 @@
       <w:szCs w:val="32"/>
     </w:rPr>
   </w:style>
-  <w:style w:type="paragraph" w:styleId="Balk2">
+  <w:style w:type="paragraph" w:styleId="Heading2">
     <w:name w:val="heading 2"/>
     <w:basedOn w:val="Normal"/>
     <w:next w:val="Normal"/>
-    <w:link w:val="Balk2Char"/>
+    <w:link w:val="Heading2Char"/>
     <w:uiPriority w:val="9"/>
     <w:qFormat/>
     <w:pPr>
@@ -5260,11 +6708,11 @@
       <w:szCs w:val="28"/>
     </w:rPr>
   </w:style>
-  <w:style w:type="paragraph" w:styleId="Balk3">
+  <w:style w:type="paragraph" w:styleId="Heading3">
     <w:name w:val="heading 3"/>
     <w:basedOn w:val="Normal"/>
     <w:next w:val="Normal"/>
-    <w:link w:val="Balk3Char"/>
+    <w:link w:val="Heading3Char"/>
     <w:uiPriority w:val="9"/>
     <w:qFormat/>
     <w:pPr>
@@ -5280,11 +6728,11 @@
       <w:szCs w:val="24"/>
     </w:rPr>
   </w:style>
-  <w:style w:type="paragraph" w:styleId="Balk4">
+  <w:style w:type="paragraph" w:styleId="Heading4">
     <w:name w:val="heading 4"/>
     <w:basedOn w:val="Normal"/>
     <w:next w:val="Normal"/>
-    <w:link w:val="Balk4Char"/>
+    <w:link w:val="Heading4Char"/>
     <w:uiPriority w:val="9"/>
     <w:unhideWhenUsed/>
     <w:qFormat/>
@@ -5301,11 +6749,11 @@
       <w:szCs w:val="22"/>
     </w:rPr>
   </w:style>
-  <w:style w:type="paragraph" w:styleId="Balk5">
+  <w:style w:type="paragraph" w:styleId="Heading5">
     <w:name w:val="heading 5"/>
     <w:basedOn w:val="Normal"/>
     <w:next w:val="Normal"/>
-    <w:link w:val="Balk5Char"/>
+    <w:link w:val="Heading5Char"/>
     <w:uiPriority w:val="9"/>
     <w:unhideWhenUsed/>
     <w:qFormat/>
@@ -5322,11 +6770,11 @@
       <w:szCs w:val="26"/>
     </w:rPr>
   </w:style>
-  <w:style w:type="paragraph" w:styleId="Balk6">
+  <w:style w:type="paragraph" w:styleId="Heading6">
     <w:name w:val="heading 6"/>
     <w:basedOn w:val="Normal"/>
     <w:next w:val="Normal"/>
-    <w:link w:val="Balk6Char"/>
+    <w:link w:val="Heading6Char"/>
     <w:uiPriority w:val="9"/>
     <w:unhideWhenUsed/>
     <w:qFormat/>
@@ -5341,11 +6789,11 @@
       <w:sz w:val="24"/>
     </w:rPr>
   </w:style>
-  <w:style w:type="paragraph" w:styleId="Balk7">
+  <w:style w:type="paragraph" w:styleId="Heading7">
     <w:name w:val="heading 7"/>
     <w:basedOn w:val="Normal"/>
     <w:next w:val="Normal"/>
-    <w:link w:val="Balk7Char"/>
+    <w:link w:val="Heading7Char"/>
     <w:uiPriority w:val="9"/>
     <w:unhideWhenUsed/>
     <w:qFormat/>
@@ -5361,11 +6809,11 @@
       <w:sz w:val="24"/>
     </w:rPr>
   </w:style>
-  <w:style w:type="paragraph" w:styleId="Balk8">
+  <w:style w:type="paragraph" w:styleId="Heading8">
     <w:name w:val="heading 8"/>
     <w:basedOn w:val="Normal"/>
     <w:next w:val="Normal"/>
-    <w:link w:val="Balk8Char"/>
+    <w:link w:val="Heading8Char"/>
     <w:uiPriority w:val="9"/>
     <w:unhideWhenUsed/>
     <w:qFormat/>
@@ -5379,11 +6827,11 @@
       <w:spacing w:val="10"/>
     </w:rPr>
   </w:style>
-  <w:style w:type="paragraph" w:styleId="Balk9">
+  <w:style w:type="paragraph" w:styleId="Heading9">
     <w:name w:val="heading 9"/>
     <w:basedOn w:val="Normal"/>
     <w:next w:val="Normal"/>
-    <w:link w:val="Balk9Char"/>
+    <w:link w:val="Heading9Char"/>
     <w:uiPriority w:val="9"/>
     <w:unhideWhenUsed/>
     <w:qFormat/>
@@ -5398,12 +6846,13 @@
       <w:spacing w:val="10"/>
     </w:rPr>
   </w:style>
-  <w:style w:type="character" w:default="1" w:styleId="VarsaylanParagrafYazTipi">
+  <w:style w:type="character" w:default="1" w:styleId="DefaultParagraphFont">
     <w:name w:val="Default Paragraph Font"/>
     <w:uiPriority w:val="1"/>
+    <w:semiHidden/>
     <w:unhideWhenUsed/>
   </w:style>
-  <w:style w:type="table" w:default="1" w:styleId="NormalTablo">
+  <w:style w:type="table" w:default="1" w:styleId="TableNormal">
     <w:name w:val="Normal Table"/>
     <w:uiPriority w:val="99"/>
     <w:semiHidden/>
@@ -5418,16 +6867,16 @@
       </w:tblCellMar>
     </w:tblPr>
   </w:style>
-  <w:style w:type="numbering" w:default="1" w:styleId="ListeYok">
+  <w:style w:type="numbering" w:default="1" w:styleId="NoList">
     <w:name w:val="No List"/>
     <w:uiPriority w:val="99"/>
     <w:semiHidden/>
     <w:unhideWhenUsed/>
   </w:style>
-  <w:style w:type="character" w:customStyle="1" w:styleId="Balk1Char">
-    <w:name w:val="Başlık 1 Char"/>
-    <w:basedOn w:val="VarsaylanParagrafYazTipi"/>
-    <w:link w:val="Balk1"/>
+  <w:style w:type="character" w:customStyle="1" w:styleId="Heading1Char">
+    <w:name w:val="Heading 1 Char"/>
+    <w:basedOn w:val="DefaultParagraphFont"/>
+    <w:link w:val="Heading1"/>
     <w:uiPriority w:val="9"/>
     <w:rPr>
       <w:rFonts w:asciiTheme="majorHAnsi" w:hAnsiTheme="majorHAnsi" w:cs="Times New Roman"/>
@@ -5438,10 +6887,10 @@
       <w:szCs w:val="32"/>
     </w:rPr>
   </w:style>
-  <w:style w:type="character" w:customStyle="1" w:styleId="Balk2Char">
-    <w:name w:val="Başlık 2 Char"/>
-    <w:basedOn w:val="VarsaylanParagrafYazTipi"/>
-    <w:link w:val="Balk2"/>
+  <w:style w:type="character" w:customStyle="1" w:styleId="Heading2Char">
+    <w:name w:val="Heading 2 Char"/>
+    <w:basedOn w:val="DefaultParagraphFont"/>
+    <w:link w:val="Heading2"/>
     <w:uiPriority w:val="9"/>
     <w:rPr>
       <w:rFonts w:asciiTheme="majorHAnsi" w:hAnsiTheme="majorHAnsi" w:cs="Times New Roman"/>
@@ -5452,10 +6901,10 @@
       <w:szCs w:val="28"/>
     </w:rPr>
   </w:style>
-  <w:style w:type="character" w:customStyle="1" w:styleId="Balk3Char">
-    <w:name w:val="Başlık 3 Char"/>
-    <w:basedOn w:val="VarsaylanParagrafYazTipi"/>
-    <w:link w:val="Balk3"/>
+  <w:style w:type="character" w:customStyle="1" w:styleId="Heading3Char">
+    <w:name w:val="Heading 3 Char"/>
+    <w:basedOn w:val="DefaultParagraphFont"/>
+    <w:link w:val="Heading3"/>
     <w:uiPriority w:val="9"/>
     <w:rPr>
       <w:rFonts w:asciiTheme="majorHAnsi" w:hAnsiTheme="majorHAnsi" w:cs="Times New Roman"/>
@@ -5466,10 +6915,10 @@
       <w:szCs w:val="24"/>
     </w:rPr>
   </w:style>
-  <w:style w:type="paragraph" w:styleId="KonuBal">
+  <w:style w:type="paragraph" w:styleId="Title">
     <w:name w:val="Title"/>
     <w:basedOn w:val="Normal"/>
-    <w:link w:val="KonuBalChar"/>
+    <w:link w:val="TitleChar"/>
     <w:uiPriority w:val="10"/>
     <w:qFormat/>
     <w:pPr>
@@ -5489,10 +6938,10 @@
       <w:szCs w:val="48"/>
     </w:rPr>
   </w:style>
-  <w:style w:type="character" w:customStyle="1" w:styleId="KonuBalChar">
-    <w:name w:val="Konu Başlığı Char"/>
-    <w:basedOn w:val="VarsaylanParagrafYazTipi"/>
-    <w:link w:val="KonuBal"/>
+  <w:style w:type="character" w:customStyle="1" w:styleId="TitleChar">
+    <w:name w:val="Title Char"/>
+    <w:basedOn w:val="DefaultParagraphFont"/>
+    <w:link w:val="Title"/>
     <w:uiPriority w:val="10"/>
     <w:rPr>
       <w:rFonts w:asciiTheme="majorHAnsi" w:hAnsiTheme="majorHAnsi" w:cs="Times New Roman"/>
@@ -5503,10 +6952,10 @@
       <w:szCs w:val="48"/>
     </w:rPr>
   </w:style>
-  <w:style w:type="paragraph" w:styleId="Altyaz">
+  <w:style w:type="paragraph" w:styleId="Subtitle">
     <w:name w:val="Subtitle"/>
     <w:basedOn w:val="Normal"/>
-    <w:link w:val="AltyazChar"/>
+    <w:link w:val="SubtitleChar"/>
     <w:uiPriority w:val="11"/>
     <w:qFormat/>
     <w:pPr>
@@ -5520,10 +6969,10 @@
       <w:szCs w:val="24"/>
     </w:rPr>
   </w:style>
-  <w:style w:type="character" w:customStyle="1" w:styleId="AltyazChar">
-    <w:name w:val="Altyazı Char"/>
-    <w:basedOn w:val="VarsaylanParagrafYazTipi"/>
-    <w:link w:val="Altyaz"/>
+  <w:style w:type="character" w:customStyle="1" w:styleId="SubtitleChar">
+    <w:name w:val="Subtitle Char"/>
+    <w:basedOn w:val="DefaultParagraphFont"/>
+    <w:link w:val="Subtitle"/>
     <w:uiPriority w:val="11"/>
     <w:rPr>
       <w:rFonts w:asciiTheme="majorHAnsi" w:hAnsiTheme="majorHAnsi" w:cstheme="minorHAnsi"/>
@@ -5531,10 +6980,10 @@
       <w:szCs w:val="24"/>
     </w:rPr>
   </w:style>
-  <w:style w:type="paragraph" w:styleId="AltBilgi">
+  <w:style w:type="paragraph" w:styleId="Footer">
     <w:name w:val="footer"/>
     <w:basedOn w:val="Normal"/>
-    <w:link w:val="AltBilgiChar"/>
+    <w:link w:val="FooterChar"/>
     <w:uiPriority w:val="99"/>
     <w:unhideWhenUsed/>
     <w:pPr>
@@ -5544,10 +6993,10 @@
       </w:tabs>
     </w:pPr>
   </w:style>
-  <w:style w:type="character" w:customStyle="1" w:styleId="AltBilgiChar">
-    <w:name w:val="Alt Bilgi Char"/>
-    <w:basedOn w:val="VarsaylanParagrafYazTipi"/>
-    <w:link w:val="AltBilgi"/>
+  <w:style w:type="character" w:customStyle="1" w:styleId="FooterChar">
+    <w:name w:val="Footer Char"/>
+    <w:basedOn w:val="DefaultParagraphFont"/>
+    <w:link w:val="Footer"/>
     <w:uiPriority w:val="99"/>
     <w:rPr>
       <w:rFonts w:cs="Times New Roman"/>
@@ -5555,7 +7004,7 @@
       <w:szCs w:val="20"/>
     </w:rPr>
   </w:style>
-  <w:style w:type="paragraph" w:styleId="ResimYazs">
+  <w:style w:type="paragraph" w:styleId="Caption">
     <w:name w:val="caption"/>
     <w:basedOn w:val="Normal"/>
     <w:next w:val="Normal"/>
@@ -5574,10 +7023,10 @@
       <w:szCs w:val="18"/>
     </w:rPr>
   </w:style>
-  <w:style w:type="paragraph" w:styleId="BalonMetni">
+  <w:style w:type="paragraph" w:styleId="BalloonText">
     <w:name w:val="Balloon Text"/>
     <w:basedOn w:val="Normal"/>
-    <w:link w:val="BalonMetniChar"/>
+    <w:link w:val="BalloonTextChar"/>
     <w:uiPriority w:val="99"/>
     <w:semiHidden/>
     <w:unhideWhenUsed/>
@@ -5587,10 +7036,10 @@
       <w:szCs w:val="16"/>
     </w:rPr>
   </w:style>
-  <w:style w:type="character" w:customStyle="1" w:styleId="BalonMetniChar">
-    <w:name w:val="Balon Metni Char"/>
-    <w:basedOn w:val="VarsaylanParagrafYazTipi"/>
-    <w:link w:val="BalonMetni"/>
+  <w:style w:type="character" w:customStyle="1" w:styleId="BalloonTextChar">
+    <w:name w:val="Balloon Text Char"/>
+    <w:basedOn w:val="DefaultParagraphFont"/>
+    <w:link w:val="BalloonText"/>
     <w:uiPriority w:val="99"/>
     <w:semiHidden/>
     <w:rPr>
@@ -5600,7 +7049,7 @@
       <w:szCs w:val="16"/>
     </w:rPr>
   </w:style>
-  <w:style w:type="paragraph" w:styleId="bekMetni">
+  <w:style w:type="paragraph" w:styleId="BlockText">
     <w:name w:val="Block Text"/>
     <w:aliases w:val="Block Quote"/>
     <w:uiPriority w:val="40"/>
@@ -5621,9 +7070,9 @@
       <w:lang w:eastAsia="ko-KR" w:bidi="hi-IN"/>
     </w:rPr>
   </w:style>
-  <w:style w:type="character" w:styleId="KitapBal">
+  <w:style w:type="character" w:styleId="BookTitle">
     <w:name w:val="Book Title"/>
-    <w:basedOn w:val="VarsaylanParagrafYazTipi"/>
+    <w:basedOn w:val="DefaultParagraphFont"/>
     <w:uiPriority w:val="33"/>
     <w:qFormat/>
     <w:rPr>
@@ -5634,7 +7083,7 @@
       <w:szCs w:val="20"/>
     </w:rPr>
   </w:style>
-  <w:style w:type="character" w:styleId="Vurgu">
+  <w:style w:type="character" w:styleId="Emphasis">
     <w:name w:val="Emphasis"/>
     <w:uiPriority w:val="20"/>
     <w:qFormat/>
@@ -5646,10 +7095,10 @@
       <w:w w:val="100"/>
     </w:rPr>
   </w:style>
-  <w:style w:type="paragraph" w:styleId="stBilgi">
+  <w:style w:type="paragraph" w:styleId="Header">
     <w:name w:val="header"/>
     <w:basedOn w:val="Normal"/>
-    <w:link w:val="stBilgiChar"/>
+    <w:link w:val="HeaderChar"/>
     <w:uiPriority w:val="99"/>
     <w:unhideWhenUsed/>
     <w:pPr>
@@ -5659,10 +7108,10 @@
       </w:tabs>
     </w:pPr>
   </w:style>
-  <w:style w:type="character" w:customStyle="1" w:styleId="stBilgiChar">
-    <w:name w:val="Üst Bilgi Char"/>
-    <w:basedOn w:val="VarsaylanParagrafYazTipi"/>
-    <w:link w:val="stBilgi"/>
+  <w:style w:type="character" w:customStyle="1" w:styleId="HeaderChar">
+    <w:name w:val="Header Char"/>
+    <w:basedOn w:val="DefaultParagraphFont"/>
+    <w:link w:val="Header"/>
     <w:uiPriority w:val="99"/>
     <w:rPr>
       <w:rFonts w:cs="Times New Roman"/>
@@ -5670,10 +7119,10 @@
       <w:szCs w:val="20"/>
     </w:rPr>
   </w:style>
-  <w:style w:type="character" w:customStyle="1" w:styleId="Balk4Char">
-    <w:name w:val="Başlık 4 Char"/>
-    <w:basedOn w:val="VarsaylanParagrafYazTipi"/>
-    <w:link w:val="Balk4"/>
+  <w:style w:type="character" w:customStyle="1" w:styleId="Heading4Char">
+    <w:name w:val="Heading 4 Char"/>
+    <w:basedOn w:val="DefaultParagraphFont"/>
+    <w:link w:val="Heading4"/>
     <w:uiPriority w:val="9"/>
     <w:rPr>
       <w:rFonts w:asciiTheme="majorHAnsi" w:hAnsiTheme="majorHAnsi" w:cs="Times New Roman"/>
@@ -5683,10 +7132,10 @@
       <w:sz w:val="24"/>
     </w:rPr>
   </w:style>
-  <w:style w:type="character" w:customStyle="1" w:styleId="Balk5Char">
-    <w:name w:val="Başlık 5 Char"/>
-    <w:basedOn w:val="VarsaylanParagrafYazTipi"/>
-    <w:link w:val="Balk5"/>
+  <w:style w:type="character" w:customStyle="1" w:styleId="Heading5Char">
+    <w:name w:val="Heading 5 Char"/>
+    <w:basedOn w:val="DefaultParagraphFont"/>
+    <w:link w:val="Heading5"/>
     <w:uiPriority w:val="9"/>
     <w:rPr>
       <w:rFonts w:asciiTheme="majorHAnsi" w:hAnsiTheme="majorHAnsi" w:cs="Times New Roman"/>
@@ -5697,10 +7146,10 @@
       <w:szCs w:val="26"/>
     </w:rPr>
   </w:style>
-  <w:style w:type="character" w:customStyle="1" w:styleId="Balk6Char">
-    <w:name w:val="Başlık 6 Char"/>
-    <w:basedOn w:val="VarsaylanParagrafYazTipi"/>
-    <w:link w:val="Balk6"/>
+  <w:style w:type="character" w:customStyle="1" w:styleId="Heading6Char">
+    <w:name w:val="Heading 6 Char"/>
+    <w:basedOn w:val="DefaultParagraphFont"/>
+    <w:link w:val="Heading6"/>
     <w:uiPriority w:val="9"/>
     <w:rPr>
       <w:rFonts w:asciiTheme="majorHAnsi" w:hAnsiTheme="majorHAnsi" w:cs="Times New Roman"/>
@@ -5710,10 +7159,10 @@
       <w:szCs w:val="20"/>
     </w:rPr>
   </w:style>
-  <w:style w:type="character" w:customStyle="1" w:styleId="Balk7Char">
-    <w:name w:val="Başlık 7 Char"/>
-    <w:basedOn w:val="VarsaylanParagrafYazTipi"/>
-    <w:link w:val="Balk7"/>
+  <w:style w:type="character" w:customStyle="1" w:styleId="Heading7Char">
+    <w:name w:val="Heading 7 Char"/>
+    <w:basedOn w:val="DefaultParagraphFont"/>
+    <w:link w:val="Heading7"/>
     <w:uiPriority w:val="9"/>
     <w:rPr>
       <w:rFonts w:asciiTheme="majorHAnsi" w:hAnsiTheme="majorHAnsi" w:cs="Times New Roman"/>
@@ -5724,10 +7173,10 @@
       <w:szCs w:val="20"/>
     </w:rPr>
   </w:style>
-  <w:style w:type="character" w:customStyle="1" w:styleId="Balk8Char">
-    <w:name w:val="Başlık 8 Char"/>
-    <w:basedOn w:val="VarsaylanParagrafYazTipi"/>
-    <w:link w:val="Balk8"/>
+  <w:style w:type="character" w:customStyle="1" w:styleId="Heading8Char">
+    <w:name w:val="Heading 8 Char"/>
+    <w:basedOn w:val="DefaultParagraphFont"/>
+    <w:link w:val="Heading8"/>
     <w:uiPriority w:val="9"/>
     <w:rPr>
       <w:rFonts w:asciiTheme="majorHAnsi" w:hAnsiTheme="majorHAnsi" w:cs="Times New Roman"/>
@@ -5736,10 +7185,10 @@
       <w:szCs w:val="20"/>
     </w:rPr>
   </w:style>
-  <w:style w:type="character" w:customStyle="1" w:styleId="Balk9Char">
-    <w:name w:val="Başlık 9 Char"/>
-    <w:basedOn w:val="VarsaylanParagrafYazTipi"/>
-    <w:link w:val="Balk9"/>
+  <w:style w:type="character" w:customStyle="1" w:styleId="Heading9Char">
+    <w:name w:val="Heading 9 Char"/>
+    <w:basedOn w:val="DefaultParagraphFont"/>
+    <w:link w:val="Heading9"/>
     <w:uiPriority w:val="9"/>
     <w:rPr>
       <w:rFonts w:asciiTheme="majorHAnsi" w:hAnsiTheme="majorHAnsi" w:cs="Times New Roman"/>
@@ -5749,9 +7198,9 @@
       <w:szCs w:val="20"/>
     </w:rPr>
   </w:style>
-  <w:style w:type="character" w:styleId="GlVurgulama">
+  <w:style w:type="character" w:styleId="IntenseEmphasis">
     <w:name w:val="Intense Emphasis"/>
-    <w:basedOn w:val="VarsaylanParagrafYazTipi"/>
+    <w:basedOn w:val="DefaultParagraphFont"/>
     <w:uiPriority w:val="21"/>
     <w:qFormat/>
     <w:rPr>
@@ -5766,7 +7215,7 @@
       <w:szCs w:val="20"/>
     </w:rPr>
   </w:style>
-  <w:style w:type="paragraph" w:styleId="GlAlnt">
+  <w:style w:type="paragraph" w:styleId="IntenseQuote">
     <w:name w:val="Intense Quote"/>
     <w:basedOn w:val="Normal"/>
     <w:qFormat/>
@@ -5788,9 +7237,9 @@
       <w:sz w:val="32"/>
     </w:rPr>
   </w:style>
-  <w:style w:type="character" w:styleId="GlBavuru">
+  <w:style w:type="character" w:styleId="IntenseReference">
     <w:name w:val="Intense Reference"/>
-    <w:basedOn w:val="VarsaylanParagrafYazTipi"/>
+    <w:basedOn w:val="DefaultParagraphFont"/>
     <w:uiPriority w:val="32"/>
     <w:qFormat/>
     <w:rPr>
@@ -5802,7 +7251,7 @@
       <w:u w:val="single"/>
     </w:rPr>
   </w:style>
-  <w:style w:type="paragraph" w:styleId="ListeMaddemi">
+  <w:style w:type="paragraph" w:styleId="ListBullet">
     <w:name w:val="List Bullet"/>
     <w:basedOn w:val="Normal"/>
     <w:uiPriority w:val="36"/>
@@ -5816,7 +7265,7 @@
       <w:contextualSpacing/>
     </w:pPr>
   </w:style>
-  <w:style w:type="paragraph" w:styleId="ListeMaddemi2">
+  <w:style w:type="paragraph" w:styleId="ListBullet2">
     <w:name w:val="List Bullet 2"/>
     <w:basedOn w:val="Normal"/>
     <w:uiPriority w:val="36"/>
@@ -5829,7 +7278,7 @@
       <w:spacing w:after="0"/>
     </w:pPr>
   </w:style>
-  <w:style w:type="paragraph" w:styleId="ListeMaddemi3">
+  <w:style w:type="paragraph" w:styleId="ListBullet3">
     <w:name w:val="List Bullet 3"/>
     <w:basedOn w:val="Normal"/>
     <w:uiPriority w:val="36"/>
@@ -5842,7 +7291,7 @@
       <w:spacing w:after="0"/>
     </w:pPr>
   </w:style>
-  <w:style w:type="paragraph" w:styleId="ListeMaddemi4">
+  <w:style w:type="paragraph" w:styleId="ListBullet4">
     <w:name w:val="List Bullet 4"/>
     <w:basedOn w:val="Normal"/>
     <w:uiPriority w:val="36"/>
@@ -5855,7 +7304,7 @@
       <w:spacing w:after="0"/>
     </w:pPr>
   </w:style>
-  <w:style w:type="paragraph" w:styleId="ListeMaddemi5">
+  <w:style w:type="paragraph" w:styleId="ListBullet5">
     <w:name w:val="List Bullet 5"/>
     <w:basedOn w:val="Normal"/>
     <w:uiPriority w:val="36"/>
@@ -5868,7 +7317,7 @@
       <w:spacing w:after="0"/>
     </w:pPr>
   </w:style>
-  <w:style w:type="paragraph" w:styleId="AralkYok">
+  <w:style w:type="paragraph" w:styleId="NoSpacing">
     <w:name w:val="No Spacing"/>
     <w:basedOn w:val="Normal"/>
     <w:uiPriority w:val="1"/>
@@ -5877,19 +7326,19 @@
       <w:spacing w:after="0" w:line="240" w:lineRule="auto"/>
     </w:pPr>
   </w:style>
-  <w:style w:type="character" w:styleId="YerTutucuMetni">
+  <w:style w:type="character" w:styleId="PlaceholderText">
     <w:name w:val="Placeholder Text"/>
-    <w:basedOn w:val="VarsaylanParagrafYazTipi"/>
+    <w:basedOn w:val="DefaultParagraphFont"/>
     <w:uiPriority w:val="99"/>
     <w:semiHidden/>
     <w:rPr>
       <w:color w:val="808080"/>
     </w:rPr>
   </w:style>
-  <w:style w:type="paragraph" w:styleId="Alnt">
+  <w:style w:type="paragraph" w:styleId="Quote">
     <w:name w:val="Quote"/>
     <w:basedOn w:val="Normal"/>
-    <w:link w:val="AlntChar"/>
+    <w:link w:val="QuoteChar"/>
     <w:uiPriority w:val="29"/>
     <w:qFormat/>
     <w:rPr>
@@ -5898,10 +7347,10 @@
       <w:sz w:val="24"/>
     </w:rPr>
   </w:style>
-  <w:style w:type="character" w:customStyle="1" w:styleId="AlntChar">
-    <w:name w:val="Alıntı Char"/>
-    <w:basedOn w:val="VarsaylanParagrafYazTipi"/>
-    <w:link w:val="Alnt"/>
+  <w:style w:type="character" w:customStyle="1" w:styleId="QuoteChar">
+    <w:name w:val="Quote Char"/>
+    <w:basedOn w:val="DefaultParagraphFont"/>
+    <w:link w:val="Quote"/>
     <w:uiPriority w:val="29"/>
     <w:rPr>
       <w:rFonts w:cs="Times New Roman"/>
@@ -5911,7 +7360,7 @@
       <w:szCs w:val="20"/>
     </w:rPr>
   </w:style>
-  <w:style w:type="character" w:styleId="Gl">
+  <w:style w:type="character" w:styleId="Strong">
     <w:name w:val="Strong"/>
     <w:uiPriority w:val="22"/>
     <w:qFormat/>
@@ -5921,9 +7370,9 @@
       <w:color w:val="9B2D1F" w:themeColor="accent2"/>
     </w:rPr>
   </w:style>
-  <w:style w:type="character" w:styleId="HafifVurgulama">
+  <w:style w:type="character" w:styleId="SubtleEmphasis">
     <w:name w:val="Subtle Emphasis"/>
-    <w:basedOn w:val="VarsaylanParagrafYazTipi"/>
+    <w:basedOn w:val="DefaultParagraphFont"/>
     <w:uiPriority w:val="19"/>
     <w:qFormat/>
     <w:rPr>
@@ -5937,9 +7386,9 @@
       <w:szCs w:val="24"/>
     </w:rPr>
   </w:style>
-  <w:style w:type="character" w:styleId="HafifBavuru">
+  <w:style w:type="character" w:styleId="SubtleReference">
     <w:name w:val="Subtle Reference"/>
-    <w:basedOn w:val="VarsaylanParagrafYazTipi"/>
+    <w:basedOn w:val="DefaultParagraphFont"/>
     <w:uiPriority w:val="31"/>
     <w:qFormat/>
     <w:rPr>
@@ -5950,9 +7399,9 @@
       <w:u w:val="single"/>
     </w:rPr>
   </w:style>
-  <w:style w:type="table" w:styleId="TabloKlavuzu">
+  <w:style w:type="table" w:styleId="TableGrid">
     <w:name w:val="Table Grid"/>
-    <w:basedOn w:val="NormalTablo"/>
+    <w:basedOn w:val="TableNormal"/>
     <w:uiPriority w:val="1"/>
     <w:pPr>
       <w:spacing w:after="0" w:line="240" w:lineRule="auto"/>
@@ -5978,7 +7427,7 @@
       </w:tblCellMar>
     </w:tblPr>
   </w:style>
-  <w:style w:type="paragraph" w:styleId="T1">
+  <w:style w:type="paragraph" w:styleId="TOC1">
     <w:name w:val="toc 1"/>
     <w:basedOn w:val="Normal"/>
     <w:next w:val="Normal"/>
@@ -5999,7 +7448,7 @@
       <w:color w:val="9B2D1F" w:themeColor="accent2"/>
     </w:rPr>
   </w:style>
-  <w:style w:type="paragraph" w:styleId="T2">
+  <w:style w:type="paragraph" w:styleId="TOC2">
     <w:name w:val="toc 2"/>
     <w:basedOn w:val="Normal"/>
     <w:next w:val="Normal"/>
@@ -6020,7 +7469,7 @@
       <w:noProof/>
     </w:rPr>
   </w:style>
-  <w:style w:type="paragraph" w:styleId="T3">
+  <w:style w:type="paragraph" w:styleId="TOC3">
     <w:name w:val="toc 3"/>
     <w:basedOn w:val="Normal"/>
     <w:next w:val="Normal"/>
@@ -6041,7 +7490,7 @@
       <w:noProof/>
     </w:rPr>
   </w:style>
-  <w:style w:type="paragraph" w:styleId="T4">
+  <w:style w:type="paragraph" w:styleId="TOC4">
     <w:name w:val="toc 4"/>
     <w:basedOn w:val="Normal"/>
     <w:next w:val="Normal"/>
@@ -6062,7 +7511,7 @@
       <w:noProof/>
     </w:rPr>
   </w:style>
-  <w:style w:type="paragraph" w:styleId="T5">
+  <w:style w:type="paragraph" w:styleId="TOC5">
     <w:name w:val="toc 5"/>
     <w:basedOn w:val="Normal"/>
     <w:next w:val="Normal"/>
@@ -6083,7 +7532,7 @@
       <w:noProof/>
     </w:rPr>
   </w:style>
-  <w:style w:type="paragraph" w:styleId="T6">
+  <w:style w:type="paragraph" w:styleId="TOC6">
     <w:name w:val="toc 6"/>
     <w:basedOn w:val="Normal"/>
     <w:next w:val="Normal"/>
@@ -6104,7 +7553,7 @@
       <w:noProof/>
     </w:rPr>
   </w:style>
-  <w:style w:type="paragraph" w:styleId="T7">
+  <w:style w:type="paragraph" w:styleId="TOC7">
     <w:name w:val="toc 7"/>
     <w:basedOn w:val="Normal"/>
     <w:next w:val="Normal"/>
@@ -6125,7 +7574,7 @@
       <w:noProof/>
     </w:rPr>
   </w:style>
-  <w:style w:type="paragraph" w:styleId="T8">
+  <w:style w:type="paragraph" w:styleId="TOC8">
     <w:name w:val="toc 8"/>
     <w:basedOn w:val="Normal"/>
     <w:next w:val="Normal"/>
@@ -6146,7 +7595,7 @@
       <w:noProof/>
     </w:rPr>
   </w:style>
-  <w:style w:type="paragraph" w:styleId="T9">
+  <w:style w:type="paragraph" w:styleId="TOC9">
     <w:name w:val="toc 9"/>
     <w:basedOn w:val="Normal"/>
     <w:next w:val="Normal"/>
@@ -6167,7 +7616,7 @@
       <w:noProof/>
     </w:rPr>
   </w:style>
-  <w:style w:type="paragraph" w:styleId="ListeParagraf">
+  <w:style w:type="paragraph" w:styleId="ListParagraph">
     <w:name w:val="List Paragraph"/>
     <w:basedOn w:val="Normal"/>
     <w:uiPriority w:val="34"/>
@@ -6232,38 +7681,6 @@
           </w:pPr>
           <w:r>
             <w:t>[Type the document subtitle]</w:t>
-          </w:r>
-        </w:p>
-      </w:docPartBody>
-    </w:docPart>
-    <w:docPart>
-      <w:docPartPr>
-        <w:name w:val="B6F20EC0D7A348EA8071C79FFD06D6AA"/>
-        <w:category>
-          <w:name w:val="General"/>
-          <w:gallery w:val="placeholder"/>
-        </w:category>
-        <w:types>
-          <w:type w:val="bbPlcHdr"/>
-        </w:types>
-        <w:behaviors>
-          <w:behavior w:val="content"/>
-        </w:behaviors>
-        <w:guid w:val="{5EF99742-BD0E-4CAB-9FC9-FDD7E4BBF507}"/>
-      </w:docPartPr>
-      <w:docPartBody>
-        <w:p>
-          <w:pPr>
-            <w:pStyle w:val="B6F20EC0D7A348EA8071C79FFD06D6AA"/>
-          </w:pPr>
-          <w:r>
-            <w:rPr>
-              <w:rFonts w:asciiTheme="majorHAnsi" w:eastAsiaTheme="majorEastAsia" w:hAnsiTheme="majorHAnsi" w:cstheme="majorBidi"/>
-              <w:color w:val="FFFFFF" w:themeColor="background1"/>
-              <w:sz w:val="72"/>
-              <w:szCs w:val="72"/>
-            </w:rPr>
-            <w:t>[Type the document title]</w:t>
           </w:r>
         </w:p>
       </w:docPartBody>
@@ -6487,17 +7904,17 @@
     <w:charset w:val="00"/>
     <w:family w:val="script"/>
     <w:pitch w:val="variable"/>
-    <w:sig w:usb0="00000287" w:usb1="00000000" w:usb2="00000000" w:usb3="00000000" w:csb0="0000009F" w:csb1="00000000"/>
+    <w:sig w:usb0="00000003" w:usb1="00000000" w:usb2="00000000" w:usb3="00000000" w:csb0="00000001" w:csb1="00000000"/>
   </w:font>
   <w:font w:name="Times New Roman">
     <w:panose1 w:val="02020603050405020304"/>
     <w:charset w:val="00"/>
-    <w:family w:val="auto"/>
+    <w:family w:val="roman"/>
     <w:pitch w:val="variable"/>
     <w:sig w:usb0="E0002AEF" w:usb1="C0007841" w:usb2="00000009" w:usb3="00000000" w:csb0="000001FF" w:csb1="00000000"/>
   </w:font>
   <w:font w:name="Symbol">
-    <w:panose1 w:val="00000000000000000000"/>
+    <w:panose1 w:val="05050102010706020507"/>
     <w:charset w:val="02"/>
     <w:family w:val="auto"/>
     <w:pitch w:val="variable"/>
@@ -6506,21 +7923,21 @@
   <w:font w:name="Perpetua">
     <w:panose1 w:val="02020502060401020303"/>
     <w:charset w:val="00"/>
-    <w:family w:val="auto"/>
+    <w:family w:val="roman"/>
     <w:pitch w:val="variable"/>
     <w:sig w:usb0="00000003" w:usb1="00000000" w:usb2="00000000" w:usb3="00000000" w:csb0="00000001" w:csb1="00000000"/>
   </w:font>
   <w:font w:name="Franklin Gothic Book">
     <w:panose1 w:val="020B0503020102020204"/>
     <w:charset w:val="00"/>
-    <w:family w:val="auto"/>
+    <w:family w:val="swiss"/>
     <w:pitch w:val="variable"/>
     <w:sig w:usb0="00000287" w:usb1="00000000" w:usb2="00000000" w:usb3="00000000" w:csb0="0000009F" w:csb1="00000000"/>
   </w:font>
   <w:font w:name="Tahoma">
     <w:panose1 w:val="020B0604030504040204"/>
     <w:charset w:val="00"/>
-    <w:family w:val="auto"/>
+    <w:family w:val="swiss"/>
     <w:pitch w:val="variable"/>
     <w:sig w:usb0="E1002EFF" w:usb1="C000605B" w:usb2="00000029" w:usb3="00000000" w:csb0="000101FF" w:csb1="00000000"/>
   </w:font>
@@ -6534,14 +7951,14 @@
   <w:font w:name="Calibri">
     <w:panose1 w:val="020F0502020204030204"/>
     <w:charset w:val="00"/>
-    <w:family w:val="auto"/>
+    <w:family w:val="swiss"/>
     <w:pitch w:val="variable"/>
     <w:sig w:usb0="E00002FF" w:usb1="4000ACFF" w:usb2="00000001" w:usb3="00000000" w:csb0="0000019F" w:csb1="00000000"/>
   </w:font>
   <w:font w:name="Arial">
     <w:panose1 w:val="020B0604020202020204"/>
     <w:charset w:val="00"/>
-    <w:family w:val="auto"/>
+    <w:family w:val="swiss"/>
     <w:pitch w:val="variable"/>
     <w:sig w:usb0="E0002AFF" w:usb1="C0007843" w:usb2="00000009" w:usb3="00000000" w:csb0="000001FF" w:csb1="00000000"/>
   </w:font>
@@ -6555,7 +7972,7 @@
   <w:font w:name="Calibri Light">
     <w:panose1 w:val="020F0302020204030204"/>
     <w:charset w:val="00"/>
-    <w:family w:val="auto"/>
+    <w:family w:val="swiss"/>
     <w:pitch w:val="variable"/>
     <w:sig w:usb0="A00002EF" w:usb1="4000207B" w:usb2="00000000" w:usb3="00000000" w:csb0="0000019F" w:csb1="00000000"/>
   </w:font>
@@ -6583,6 +8000,7 @@
     <w:rsid w:val="004F416E"/>
     <w:rsid w:val="00533D99"/>
     <w:rsid w:val="006C4D09"/>
+    <w:rsid w:val="00732441"/>
     <w:rsid w:val="00973C4B"/>
     <w:rsid w:val="00AD6182"/>
     <w:rsid w:val="00DA065D"/>
@@ -6625,7 +8043,7 @@
       </w:pPr>
     </w:pPrDefault>
   </w:docDefaults>
-  <w:latentStyles w:defLockedState="0" w:defUIPriority="99" w:defSemiHidden="0" w:defUnhideWhenUsed="0" w:defQFormat="0" w:count="380">
+  <w:latentStyles w:defLockedState="0" w:defUIPriority="99" w:defSemiHidden="0" w:defUnhideWhenUsed="0" w:defQFormat="0" w:count="382">
     <w:lsdException w:name="Normal" w:uiPriority="0" w:qFormat="1"/>
     <w:lsdException w:name="heading 1" w:uiPriority="9" w:qFormat="1"/>
     <w:lsdException w:name="heading 2" w:semiHidden="1" w:uiPriority="9" w:unhideWhenUsed="1" w:qFormat="1"/>
@@ -6731,7 +8149,6 @@
     <w:lsdException w:name="HTML Sample" w:semiHidden="1" w:unhideWhenUsed="1"/>
     <w:lsdException w:name="HTML Typewriter" w:semiHidden="1" w:unhideWhenUsed="1"/>
     <w:lsdException w:name="HTML Variable" w:semiHidden="1" w:unhideWhenUsed="1"/>
-    <w:lsdException w:name="Normal Table" w:semiHidden="1" w:unhideWhenUsed="1"/>
     <w:lsdException w:name="annotation subject" w:semiHidden="1" w:unhideWhenUsed="1"/>
     <w:lsdException w:name="No List" w:semiHidden="1" w:unhideWhenUsed="1"/>
     <w:lsdException w:name="Outline List 1" w:semiHidden="1" w:unhideWhenUsed="1"/>
@@ -6777,11 +8194,9 @@
     <w:lsdException w:name="Table Subtle 1" w:semiHidden="1" w:unhideWhenUsed="1"/>
     <w:lsdException w:name="Table Subtle 2" w:semiHidden="1" w:unhideWhenUsed="1"/>
     <w:lsdException w:name="Table Web 1" w:semiHidden="1" w:unhideWhenUsed="1"/>
-    <w:lsdException w:name="Table Web 2" w:semiHidden="1" w:unhideWhenUsed="1"/>
     <w:lsdException w:name="Table Web 3" w:semiHidden="1" w:unhideWhenUsed="1"/>
     <w:lsdException w:name="Balloon Text" w:semiHidden="1" w:unhideWhenUsed="1"/>
     <w:lsdException w:name="Table Grid" w:uiPriority="59"/>
-    <w:lsdException w:name="Table Theme" w:semiHidden="1" w:unhideWhenUsed="1"/>
     <w:lsdException w:name="Placeholder Text" w:semiHidden="1"/>
     <w:lsdException w:name="No Spacing" w:uiPriority="1" w:qFormat="1"/>
     <w:lsdException w:name="Light Shading" w:uiPriority="60"/>
@@ -6997,16 +8412,18 @@
     <w:lsdException w:name="List Table 5 Dark Accent 6" w:uiPriority="50"/>
     <w:lsdException w:name="List Table 6 Colorful Accent 6" w:uiPriority="51"/>
     <w:lsdException w:name="List Table 7 Colorful Accent 6" w:uiPriority="52"/>
+    <w:lsdException w:name="Mention" w:semiHidden="1" w:unhideWhenUsed="1"/>
+    <w:lsdException w:name="Smart Hyperlink" w:semiHidden="1" w:unhideWhenUsed="1"/>
   </w:latentStyles>
   <w:style w:type="paragraph" w:default="1" w:styleId="Normal">
     <w:name w:val="Normal"/>
     <w:qFormat/>
   </w:style>
-  <w:style w:type="paragraph" w:styleId="Balk1">
+  <w:style w:type="paragraph" w:styleId="Heading1">
     <w:name w:val="heading 1"/>
     <w:basedOn w:val="Normal"/>
     <w:next w:val="Normal"/>
-    <w:link w:val="Balk1Char"/>
+    <w:link w:val="Heading1Char"/>
     <w:uiPriority w:val="9"/>
     <w:qFormat/>
     <w:pPr>
@@ -7016,18 +8433,18 @@
     <w:rPr>
       <w:rFonts w:asciiTheme="majorHAnsi" w:eastAsiaTheme="minorHAnsi" w:hAnsiTheme="majorHAnsi" w:cs="Times New Roman"/>
       <w:b/>
-      <w:color w:val="2E74B5" w:themeColor="accent1" w:themeShade="BF"/>
+      <w:color w:val="2F5496" w:themeColor="accent1" w:themeShade="BF"/>
       <w:spacing w:val="20"/>
       <w:sz w:val="28"/>
       <w:szCs w:val="32"/>
       <w:lang w:val="en-US" w:eastAsia="ja-JP"/>
     </w:rPr>
   </w:style>
-  <w:style w:type="paragraph" w:styleId="Balk2">
+  <w:style w:type="paragraph" w:styleId="Heading2">
     <w:name w:val="heading 2"/>
     <w:basedOn w:val="Normal"/>
     <w:next w:val="Normal"/>
-    <w:link w:val="Balk2Char"/>
+    <w:link w:val="Heading2Char"/>
     <w:uiPriority w:val="9"/>
     <w:qFormat/>
     <w:pPr>
@@ -7037,18 +8454,18 @@
     <w:rPr>
       <w:rFonts w:asciiTheme="majorHAnsi" w:eastAsiaTheme="minorHAnsi" w:hAnsiTheme="majorHAnsi" w:cs="Times New Roman"/>
       <w:b/>
-      <w:color w:val="2E74B5" w:themeColor="accent1" w:themeShade="BF"/>
+      <w:color w:val="2F5496" w:themeColor="accent1" w:themeShade="BF"/>
       <w:spacing w:val="20"/>
       <w:sz w:val="24"/>
       <w:szCs w:val="28"/>
       <w:lang w:val="en-US" w:eastAsia="en-US"/>
     </w:rPr>
   </w:style>
-  <w:style w:type="paragraph" w:styleId="Balk3">
+  <w:style w:type="paragraph" w:styleId="Heading3">
     <w:name w:val="heading 3"/>
     <w:basedOn w:val="Normal"/>
     <w:next w:val="Normal"/>
-    <w:link w:val="Balk3Char"/>
+    <w:link w:val="Heading3Char"/>
     <w:uiPriority w:val="9"/>
     <w:qFormat/>
     <w:pPr>
@@ -7058,20 +8475,20 @@
     <w:rPr>
       <w:rFonts w:asciiTheme="majorHAnsi" w:eastAsiaTheme="minorHAnsi" w:hAnsiTheme="majorHAnsi" w:cs="Times New Roman"/>
       <w:b/>
-      <w:color w:val="5B9BD5" w:themeColor="accent1"/>
+      <w:color w:val="4472C4" w:themeColor="accent1"/>
       <w:spacing w:val="20"/>
       <w:sz w:val="24"/>
       <w:szCs w:val="24"/>
       <w:lang w:val="en-US" w:eastAsia="en-US"/>
     </w:rPr>
   </w:style>
-  <w:style w:type="character" w:default="1" w:styleId="VarsaylanParagrafYazTipi">
+  <w:style w:type="character" w:default="1" w:styleId="DefaultParagraphFont">
     <w:name w:val="Default Paragraph Font"/>
     <w:uiPriority w:val="1"/>
     <w:semiHidden/>
     <w:unhideWhenUsed/>
   </w:style>
-  <w:style w:type="table" w:default="1" w:styleId="NormalTablo">
+  <w:style w:type="table" w:default="1" w:styleId="TableNormal">
     <w:name w:val="Normal Table"/>
     <w:uiPriority w:val="99"/>
     <w:semiHidden/>
@@ -7086,7 +8503,7 @@
       </w:tblCellMar>
     </w:tblPr>
   </w:style>
-  <w:style w:type="numbering" w:default="1" w:styleId="ListeYok">
+  <w:style w:type="numbering" w:default="1" w:styleId="NoList">
     <w:name w:val="No List"/>
     <w:uiPriority w:val="99"/>
     <w:semiHidden/>
@@ -7098,54 +8515,54 @@
   <w:style w:type="paragraph" w:customStyle="1" w:styleId="D6FB44D725A840F3B69459D8F9B79626">
     <w:name w:val="D6FB44D725A840F3B69459D8F9B79626"/>
   </w:style>
-  <w:style w:type="character" w:customStyle="1" w:styleId="Balk1Char">
-    <w:name w:val="Başlık 1 Char"/>
-    <w:basedOn w:val="VarsaylanParagrafYazTipi"/>
-    <w:link w:val="Balk1"/>
+  <w:style w:type="character" w:customStyle="1" w:styleId="Heading1Char">
+    <w:name w:val="Heading 1 Char"/>
+    <w:basedOn w:val="DefaultParagraphFont"/>
+    <w:link w:val="Heading1"/>
     <w:uiPriority w:val="9"/>
     <w:rPr>
       <w:rFonts w:asciiTheme="majorHAnsi" w:eastAsiaTheme="minorHAnsi" w:hAnsiTheme="majorHAnsi" w:cs="Times New Roman"/>
       <w:b/>
-      <w:color w:val="2E74B5" w:themeColor="accent1" w:themeShade="BF"/>
+      <w:color w:val="2F5496" w:themeColor="accent1" w:themeShade="BF"/>
       <w:spacing w:val="20"/>
       <w:sz w:val="28"/>
       <w:szCs w:val="32"/>
       <w:lang w:val="en-US" w:eastAsia="ja-JP"/>
     </w:rPr>
   </w:style>
-  <w:style w:type="character" w:customStyle="1" w:styleId="Balk2Char">
-    <w:name w:val="Başlık 2 Char"/>
-    <w:basedOn w:val="VarsaylanParagrafYazTipi"/>
-    <w:link w:val="Balk2"/>
+  <w:style w:type="character" w:customStyle="1" w:styleId="Heading2Char">
+    <w:name w:val="Heading 2 Char"/>
+    <w:basedOn w:val="DefaultParagraphFont"/>
+    <w:link w:val="Heading2"/>
     <w:uiPriority w:val="9"/>
     <w:rPr>
       <w:rFonts w:asciiTheme="majorHAnsi" w:eastAsiaTheme="minorHAnsi" w:hAnsiTheme="majorHAnsi" w:cs="Times New Roman"/>
       <w:b/>
-      <w:color w:val="2E74B5" w:themeColor="accent1" w:themeShade="BF"/>
+      <w:color w:val="2F5496" w:themeColor="accent1" w:themeShade="BF"/>
       <w:spacing w:val="20"/>
       <w:sz w:val="24"/>
       <w:szCs w:val="28"/>
       <w:lang w:val="en-US" w:eastAsia="en-US"/>
     </w:rPr>
   </w:style>
-  <w:style w:type="character" w:customStyle="1" w:styleId="Balk3Char">
-    <w:name w:val="Başlık 3 Char"/>
-    <w:basedOn w:val="VarsaylanParagrafYazTipi"/>
-    <w:link w:val="Balk3"/>
+  <w:style w:type="character" w:customStyle="1" w:styleId="Heading3Char">
+    <w:name w:val="Heading 3 Char"/>
+    <w:basedOn w:val="DefaultParagraphFont"/>
+    <w:link w:val="Heading3"/>
     <w:uiPriority w:val="9"/>
     <w:rPr>
       <w:rFonts w:asciiTheme="majorHAnsi" w:eastAsiaTheme="minorHAnsi" w:hAnsiTheme="majorHAnsi" w:cs="Times New Roman"/>
       <w:b/>
-      <w:color w:val="5B9BD5" w:themeColor="accent1"/>
+      <w:color w:val="4472C4" w:themeColor="accent1"/>
       <w:spacing w:val="20"/>
       <w:sz w:val="24"/>
       <w:szCs w:val="24"/>
       <w:lang w:val="en-US" w:eastAsia="en-US"/>
     </w:rPr>
   </w:style>
-  <w:style w:type="character" w:styleId="YerTutucuMetni">
+  <w:style w:type="character" w:styleId="PlaceholderText">
     <w:name w:val="Placeholder Text"/>
-    <w:basedOn w:val="VarsaylanParagrafYazTipi"/>
+    <w:basedOn w:val="DefaultParagraphFont"/>
     <w:uiPriority w:val="99"/>
     <w:semiHidden/>
     <w:rPr>
@@ -7578,7 +8995,7 @@
 </file>
 
 <file path=customXml/itemProps4.xml><?xml version="1.0" encoding="utf-8"?>
-<ds:datastoreItem xmlns:ds="http://schemas.openxmlformats.org/officeDocument/2006/customXml" ds:itemID="{2042A1A4-42F9-1742-B89F-50F551B4BA50}">
+<ds:datastoreItem xmlns:ds="http://schemas.openxmlformats.org/officeDocument/2006/customXml" ds:itemID="{3444FAF3-64B4-B542-8271-36772207CBB5}">
   <ds:schemaRefs>
     <ds:schemaRef ds:uri="http://schemas.openxmlformats.org/officeDocument/2006/bibliography"/>
   </ds:schemaRefs>

--- a/WeeklyProgressReportTemplate.docx
+++ b/WeeklyProgressReportTemplate.docx
@@ -1,6 +1,6 @@
 
 <file path=word/document.xml><?xml version="1.0" encoding="utf-8"?>
-<w:document xmlns:wpc="http://schemas.microsoft.com/office/word/2010/wordprocessingCanvas" xmlns:mo="http://schemas.microsoft.com/office/mac/office/2008/main" xmlns:mc="http://schemas.openxmlformats.org/markup-compatibility/2006" xmlns:mv="urn:schemas-microsoft-com:mac:vml" xmlns:o="urn:schemas-microsoft-com:office:office" xmlns:r="http://schemas.openxmlformats.org/officeDocument/2006/relationships" xmlns:m="http://schemas.openxmlformats.org/officeDocument/2006/math" xmlns:v="urn:schemas-microsoft-com:vml" xmlns:wp14="http://schemas.microsoft.com/office/word/2010/wordprocessingDrawing" xmlns:wp="http://schemas.openxmlformats.org/drawingml/2006/wordprocessingDrawing" xmlns:w10="urn:schemas-microsoft-com:office:word" xmlns:w="http://schemas.openxmlformats.org/wordprocessingml/2006/main" xmlns:w14="http://schemas.microsoft.com/office/word/2010/wordml" xmlns:w15="http://schemas.microsoft.com/office/word/2012/wordml" xmlns:wpg="http://schemas.microsoft.com/office/word/2010/wordprocessingGroup" xmlns:wpi="http://schemas.microsoft.com/office/word/2010/wordprocessingInk" xmlns:wne="http://schemas.microsoft.com/office/word/2006/wordml" xmlns:wps="http://schemas.microsoft.com/office/word/2010/wordprocessingShape" mc:Ignorable="w14 w15 wp14">
+<w:document xmlns:wpc="http://schemas.microsoft.com/office/word/2010/wordprocessingCanvas" xmlns:cx="http://schemas.microsoft.com/office/drawing/2014/chartex" xmlns:cx1="http://schemas.microsoft.com/office/drawing/2015/9/8/chartex" xmlns:mc="http://schemas.openxmlformats.org/markup-compatibility/2006" xmlns:o="urn:schemas-microsoft-com:office:office" xmlns:r="http://schemas.openxmlformats.org/officeDocument/2006/relationships" xmlns:m="http://schemas.openxmlformats.org/officeDocument/2006/math" xmlns:v="urn:schemas-microsoft-com:vml" xmlns:wp14="http://schemas.microsoft.com/office/word/2010/wordprocessingDrawing" xmlns:wp="http://schemas.openxmlformats.org/drawingml/2006/wordprocessingDrawing" xmlns:w10="urn:schemas-microsoft-com:office:word" xmlns:w="http://schemas.openxmlformats.org/wordprocessingml/2006/main" xmlns:w14="http://schemas.microsoft.com/office/word/2010/wordml" xmlns:w15="http://schemas.microsoft.com/office/word/2012/wordml" xmlns:w16se="http://schemas.microsoft.com/office/word/2015/wordml/symex" xmlns:wpg="http://schemas.microsoft.com/office/word/2010/wordprocessingGroup" xmlns:wpi="http://schemas.microsoft.com/office/word/2010/wordprocessingInk" xmlns:wne="http://schemas.microsoft.com/office/word/2006/wordml" xmlns:wps="http://schemas.microsoft.com/office/word/2010/wordprocessingShape" mc:Ignorable="w14 w15 w16se wp14">
   <w:body>
     <w:p>
       <w:sdt>
@@ -16,7 +16,7 @@
           <w:r>
             <w:rPr>
               <w:noProof/>
-              <w:lang w:val="en-GB" w:eastAsia="en-GB"/>
+              <w:lang w:val="tr-TR" w:eastAsia="tr-TR"/>
             </w:rPr>
             <mc:AlternateContent>
               <mc:Choice Requires="wps">
@@ -89,9 +89,9 @@
                   </wp:anchor>
                 </w:drawing>
               </mc:Choice>
-              <mc:Fallback xmlns:cx="http://schemas.microsoft.com/office/drawing/2014/chartex" xmlns:cx1="http://schemas.microsoft.com/office/drawing/2015/9/8/chartex" xmlns:cx2="http://schemas.microsoft.com/office/drawing/2015/10/21/chartex" xmlns:cx3="http://schemas.microsoft.com/office/drawing/2016/5/9/chartex" xmlns:cx4="http://schemas.microsoft.com/office/drawing/2016/5/10/chartex" xmlns:cx5="http://schemas.microsoft.com/office/drawing/2016/5/11/chartex" xmlns:cx6="http://schemas.microsoft.com/office/drawing/2016/5/12/chartex" xmlns:cx7="http://schemas.microsoft.com/office/drawing/2016/5/13/chartex" xmlns:cx8="http://schemas.microsoft.com/office/drawing/2016/5/14/chartex" xmlns:aink="http://schemas.microsoft.com/office/drawing/2016/ink" xmlns:am3d="http://schemas.microsoft.com/office/drawing/2017/model3d" xmlns:w16cid="http://schemas.microsoft.com/office/word/2016/wordml/cid" xmlns:w16se="http://schemas.microsoft.com/office/word/2015/wordml/symex">
+              <mc:Fallback>
                 <w:pict>
-                  <v:roundrect w14:anchorId="1883FC6B" id="AutoShape 622" o:spid="_x0000_s1026" style="position:absolute;margin-left:0;margin-top:0;width:561.35pt;height:742.95pt;z-index:251662336;visibility:visible;mso-wrap-style:square;mso-width-percent:920;mso-height-percent:940;mso-wrap-distance-left:9pt;mso-wrap-distance-top:0;mso-wrap-distance-right:9pt;mso-wrap-distance-bottom:0;mso-position-horizontal:center;mso-position-horizontal-relative:page;mso-position-vertical:center;mso-position-vertical-relative:page;mso-width-percent:920;mso-height-percent:940;mso-width-relative:page;mso-height-relative:page;v-text-anchor:top" arcsize="2269f" o:gfxdata="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" o:allowincell="f" filled="f" fillcolor="black">
+                  <v:roundrect w14:anchorId="06AE2B73" id="AutoShape 622" o:spid="_x0000_s1026" style="position:absolute;margin-left:0;margin-top:0;width:561.35pt;height:742.95pt;z-index:251662336;visibility:visible;mso-wrap-style:square;mso-width-percent:920;mso-height-percent:940;mso-wrap-distance-left:9pt;mso-wrap-distance-top:0;mso-wrap-distance-right:9pt;mso-wrap-distance-bottom:0;mso-position-horizontal:center;mso-position-horizontal-relative:page;mso-position-vertical:center;mso-position-vertical-relative:page;mso-width-percent:920;mso-height-percent:940;mso-width-relative:page;mso-height-relative:page;v-text-anchor:top" arcsize="2269f" o:gfxdata="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" o:allowincell="f" filled="f" fillcolor="black">
                     <w10:wrap anchorx="page" anchory="page"/>
                   </v:roundrect>
                 </w:pict>
@@ -101,7 +101,7 @@
           <w:r>
             <w:rPr>
               <w:noProof/>
-              <w:lang w:val="en-GB" w:eastAsia="en-GB"/>
+              <w:lang w:val="tr-TR" w:eastAsia="tr-TR"/>
             </w:rPr>
             <mc:AlternateContent>
               <mc:Choice Requires="wps">
@@ -203,7 +203,7 @@
                                     </w:tcPr>
                                     <w:p>
                                       <w:pPr>
-                                        <w:pStyle w:val="NoSpacing"/>
+                                        <w:pStyle w:val="AralkYok"/>
                                         <w:rPr>
                                           <w:sz w:val="8"/>
                                           <w:szCs w:val="8"/>
@@ -225,7 +225,7 @@
                                     </w:tcPr>
                                     <w:p>
                                       <w:pPr>
-                                        <w:pStyle w:val="NoSpacing"/>
+                                        <w:pStyle w:val="AralkYok"/>
                                         <w:suppressOverlap/>
                                         <w:jc w:val="center"/>
                                         <w:rPr>
@@ -244,15 +244,11 @@
                                             <w:szCs w:val="72"/>
                                           </w:rPr>
                                           <w:id w:val="3232653"/>
-                                          <w:placeholder>
-                                            <w:docPart w:val="B6F20EC0D7A348EA8071C79FFD06D6AA"/>
-                                          </w:placeholder>
                                           <w:dataBinding w:prefixMappings="xmlns:ns0='http://schemas.openxmlformats.org/package/2006/metadata/core-properties' xmlns:ns1='http://purl.org/dc/elements/1.1/'" w:xpath="/ns0:coreProperties[1]/ns1:title[1]" w:storeItemID="{6C3C8BC8-F283-45AE-878A-BAB7291924A1}"/>
                                           <w:text/>
                                         </w:sdtPr>
                                         <w:sdtEndPr/>
                                         <w:sdtContent>
-                                          <w:proofErr w:type="spellStart"/>
                                           <w:r>
                                             <w:rPr>
                                               <w:rFonts w:asciiTheme="majorHAnsi" w:eastAsiaTheme="majorEastAsia" w:hAnsiTheme="majorHAnsi" w:cstheme="majorBidi"/>
@@ -261,40 +257,7 @@
                                               <w:szCs w:val="72"/>
                                               <w:lang w:val="tr-TR"/>
                                             </w:rPr>
-                                            <w:t>Weekly</w:t>
-                                          </w:r>
-                                          <w:proofErr w:type="spellEnd"/>
-                                          <w:r>
-                                            <w:rPr>
-                                              <w:rFonts w:asciiTheme="majorHAnsi" w:eastAsiaTheme="majorEastAsia" w:hAnsiTheme="majorHAnsi" w:cstheme="majorBidi"/>
-                                              <w:color w:val="FFFFFF" w:themeColor="background1"/>
-                                              <w:sz w:val="72"/>
-                                              <w:szCs w:val="72"/>
-                                              <w:lang w:val="tr-TR"/>
-                                            </w:rPr>
-                                            <w:t xml:space="preserve"> </w:t>
-                                          </w:r>
-                                          <w:proofErr w:type="spellStart"/>
-                                          <w:r>
-                                            <w:rPr>
-                                              <w:rFonts w:asciiTheme="majorHAnsi" w:eastAsiaTheme="majorEastAsia" w:hAnsiTheme="majorHAnsi" w:cstheme="majorBidi"/>
-                                              <w:color w:val="FFFFFF" w:themeColor="background1"/>
-                                              <w:sz w:val="72"/>
-                                              <w:szCs w:val="72"/>
-                                              <w:lang w:val="tr-TR"/>
-                                            </w:rPr>
-                                            <w:t>Progress</w:t>
-                                          </w:r>
-                                          <w:proofErr w:type="spellEnd"/>
-                                          <w:r>
-                                            <w:rPr>
-                                              <w:rFonts w:asciiTheme="majorHAnsi" w:eastAsiaTheme="majorEastAsia" w:hAnsiTheme="majorHAnsi" w:cstheme="majorBidi"/>
-                                              <w:color w:val="FFFFFF" w:themeColor="background1"/>
-                                              <w:sz w:val="72"/>
-                                              <w:szCs w:val="72"/>
-                                              <w:lang w:val="tr-TR"/>
-                                            </w:rPr>
-                                            <w:t xml:space="preserve"> Report</w:t>
+                                            <w:t>Weekly Progress Report</w:t>
                                           </w:r>
                                         </w:sdtContent>
                                       </w:sdt>
@@ -318,7 +281,7 @@
                                     </w:tcPr>
                                     <w:p>
                                       <w:pPr>
-                                        <w:pStyle w:val="NoSpacing"/>
+                                        <w:pStyle w:val="AralkYok"/>
                                         <w:rPr>
                                           <w:sz w:val="8"/>
                                           <w:szCs w:val="8"/>
@@ -339,7 +302,7 @@
                                     </w:tcPr>
                                     <w:p>
                                       <w:pPr>
-                                        <w:pStyle w:val="NoSpacing"/>
+                                        <w:pStyle w:val="AralkYok"/>
                                         <w:suppressOverlap/>
                                         <w:jc w:val="center"/>
                                         <w:rPr>
@@ -362,7 +325,6 @@
                                         </w:sdtPr>
                                         <w:sdtEndPr/>
                                         <w:sdtContent>
-                                          <w:proofErr w:type="spellStart"/>
                                           <w:r>
                                             <w:rPr>
                                               <w:rFonts w:ascii="Times New Roman" w:hAnsi="Times New Roman"/>
@@ -370,17 +332,7 @@
                                               <w:szCs w:val="36"/>
                                               <w:lang w:val="tr-TR"/>
                                             </w:rPr>
-                                            <w:t>Company</w:t>
-                                          </w:r>
-                                          <w:proofErr w:type="spellEnd"/>
-                                          <w:r>
-                                            <w:rPr>
-                                              <w:rFonts w:ascii="Times New Roman" w:hAnsi="Times New Roman"/>
-                                              <w:sz w:val="36"/>
-                                              <w:szCs w:val="36"/>
-                                              <w:lang w:val="tr-TR"/>
-                                            </w:rPr>
-                                            <w:t xml:space="preserve"> </w:t>
+                                            <w:t xml:space="preserve">Company </w:t>
                                           </w:r>
                                           <w:r>
                                             <w:rPr>
@@ -389,19 +341,8 @@
                                               <w:szCs w:val="36"/>
                                               <w:lang w:val="tr-TR"/>
                                             </w:rPr>
-                                            <w:t>X-</w:t>
+                                            <w:t>X-Cali</w:t>
                                           </w:r>
-                                          <w:proofErr w:type="spellStart"/>
-                                          <w:r>
-                                            <w:rPr>
-                                              <w:rFonts w:ascii="Times New Roman" w:hAnsi="Times New Roman"/>
-                                              <w:sz w:val="36"/>
-                                              <w:szCs w:val="36"/>
-                                              <w:lang w:val="tr-TR"/>
-                                            </w:rPr>
-                                            <w:t>Cali</w:t>
-                                          </w:r>
-                                          <w:proofErr w:type="spellEnd"/>
                                         </w:sdtContent>
                                       </w:sdt>
                                     </w:p>
@@ -428,7 +369,7 @@
               </mc:Choice>
               <mc:Fallback>
                 <w:pict>
-                  <v:rect w14:anchorId="7C86DE68" id="Rectangle 619" o:spid="_x0000_s1026" style="position:absolute;margin-left:0;margin-top:0;width:561.1pt;height:173.7pt;z-index:251661312;visibility:visible;mso-wrap-style:square;mso-width-percent:917;mso-height-percent:1000;mso-top-percent:250;mso-wrap-distance-left:9pt;mso-wrap-distance-top:0;mso-wrap-distance-right:9pt;mso-wrap-distance-bottom:0;mso-position-horizontal:center;mso-position-horizontal-relative:page;mso-position-vertical-relative:page;mso-width-percent:917;mso-height-percent:1000;mso-top-percent:250;mso-width-relative:page;mso-height-relative:margin;v-text-anchor:top" o:gfxdata="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" o:allowincell="f" filled="f" stroked="f">
+                  <v:rect w14:anchorId="7C86DE68" id="Rectangle 619" o:spid="_x0000_s1026" style="position:absolute;margin-left:0;margin-top:0;width:561.1pt;height:173.7pt;z-index:251661312;visibility:visible;mso-wrap-style:square;mso-width-percent:917;mso-height-percent:1000;mso-top-percent:250;mso-wrap-distance-left:9pt;mso-wrap-distance-top:0;mso-wrap-distance-right:9pt;mso-wrap-distance-bottom:0;mso-position-horizontal:center;mso-position-horizontal-relative:page;mso-position-vertical-relative:page;mso-width-percent:917;mso-height-percent:1000;mso-top-percent:250;mso-width-relative:page;mso-height-relative:margin;v-text-anchor:top" o:gfxdata="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" o:allowincell="f" filled="f" stroked="f">
                     <v:textbox style="mso-fit-shape-to-text:t" inset="0,0,0,0">
                       <w:txbxContent>
                         <w:tbl>
@@ -464,7 +405,7 @@
                               </w:tcPr>
                               <w:p>
                                 <w:pPr>
-                                  <w:pStyle w:val="NoSpacing"/>
+                                  <w:pStyle w:val="AralkYok"/>
                                   <w:rPr>
                                     <w:sz w:val="8"/>
                                     <w:szCs w:val="8"/>
@@ -486,7 +427,7 @@
                               </w:tcPr>
                               <w:p>
                                 <w:pPr>
-                                  <w:pStyle w:val="NoSpacing"/>
+                                  <w:pStyle w:val="AralkYok"/>
                                   <w:suppressOverlap/>
                                   <w:jc w:val="center"/>
                                   <w:rPr>
@@ -505,15 +446,11 @@
                                       <w:szCs w:val="72"/>
                                     </w:rPr>
                                     <w:id w:val="3232653"/>
-                                    <w:placeholder>
-                                      <w:docPart w:val="B6F20EC0D7A348EA8071C79FFD06D6AA"/>
-                                    </w:placeholder>
                                     <w:dataBinding w:prefixMappings="xmlns:ns0='http://schemas.openxmlformats.org/package/2006/metadata/core-properties' xmlns:ns1='http://purl.org/dc/elements/1.1/'" w:xpath="/ns0:coreProperties[1]/ns1:title[1]" w:storeItemID="{6C3C8BC8-F283-45AE-878A-BAB7291924A1}"/>
                                     <w:text/>
                                   </w:sdtPr>
                                   <w:sdtEndPr/>
                                   <w:sdtContent>
-                                    <w:proofErr w:type="spellStart"/>
                                     <w:r>
                                       <w:rPr>
                                         <w:rFonts w:asciiTheme="majorHAnsi" w:eastAsiaTheme="majorEastAsia" w:hAnsiTheme="majorHAnsi" w:cstheme="majorBidi"/>
@@ -522,40 +459,7 @@
                                         <w:szCs w:val="72"/>
                                         <w:lang w:val="tr-TR"/>
                                       </w:rPr>
-                                      <w:t>Weekly</w:t>
-                                    </w:r>
-                                    <w:proofErr w:type="spellEnd"/>
-                                    <w:r>
-                                      <w:rPr>
-                                        <w:rFonts w:asciiTheme="majorHAnsi" w:eastAsiaTheme="majorEastAsia" w:hAnsiTheme="majorHAnsi" w:cstheme="majorBidi"/>
-                                        <w:color w:val="FFFFFF" w:themeColor="background1"/>
-                                        <w:sz w:val="72"/>
-                                        <w:szCs w:val="72"/>
-                                        <w:lang w:val="tr-TR"/>
-                                      </w:rPr>
-                                      <w:t xml:space="preserve"> </w:t>
-                                    </w:r>
-                                    <w:proofErr w:type="spellStart"/>
-                                    <w:r>
-                                      <w:rPr>
-                                        <w:rFonts w:asciiTheme="majorHAnsi" w:eastAsiaTheme="majorEastAsia" w:hAnsiTheme="majorHAnsi" w:cstheme="majorBidi"/>
-                                        <w:color w:val="FFFFFF" w:themeColor="background1"/>
-                                        <w:sz w:val="72"/>
-                                        <w:szCs w:val="72"/>
-                                        <w:lang w:val="tr-TR"/>
-                                      </w:rPr>
-                                      <w:t>Progress</w:t>
-                                    </w:r>
-                                    <w:proofErr w:type="spellEnd"/>
-                                    <w:r>
-                                      <w:rPr>
-                                        <w:rFonts w:asciiTheme="majorHAnsi" w:eastAsiaTheme="majorEastAsia" w:hAnsiTheme="majorHAnsi" w:cstheme="majorBidi"/>
-                                        <w:color w:val="FFFFFF" w:themeColor="background1"/>
-                                        <w:sz w:val="72"/>
-                                        <w:szCs w:val="72"/>
-                                        <w:lang w:val="tr-TR"/>
-                                      </w:rPr>
-                                      <w:t xml:space="preserve"> Report</w:t>
+                                      <w:t>Weekly Progress Report</w:t>
                                     </w:r>
                                   </w:sdtContent>
                                 </w:sdt>
@@ -579,7 +483,7 @@
                               </w:tcPr>
                               <w:p>
                                 <w:pPr>
-                                  <w:pStyle w:val="NoSpacing"/>
+                                  <w:pStyle w:val="AralkYok"/>
                                   <w:rPr>
                                     <w:sz w:val="8"/>
                                     <w:szCs w:val="8"/>
@@ -600,7 +504,7 @@
                               </w:tcPr>
                               <w:p>
                                 <w:pPr>
-                                  <w:pStyle w:val="NoSpacing"/>
+                                  <w:pStyle w:val="AralkYok"/>
                                   <w:suppressOverlap/>
                                   <w:jc w:val="center"/>
                                   <w:rPr>
@@ -623,7 +527,6 @@
                                   </w:sdtPr>
                                   <w:sdtEndPr/>
                                   <w:sdtContent>
-                                    <w:proofErr w:type="spellStart"/>
                                     <w:r>
                                       <w:rPr>
                                         <w:rFonts w:ascii="Times New Roman" w:hAnsi="Times New Roman"/>
@@ -631,17 +534,7 @@
                                         <w:szCs w:val="36"/>
                                         <w:lang w:val="tr-TR"/>
                                       </w:rPr>
-                                      <w:t>Company</w:t>
-                                    </w:r>
-                                    <w:proofErr w:type="spellEnd"/>
-                                    <w:r>
-                                      <w:rPr>
-                                        <w:rFonts w:ascii="Times New Roman" w:hAnsi="Times New Roman"/>
-                                        <w:sz w:val="36"/>
-                                        <w:szCs w:val="36"/>
-                                        <w:lang w:val="tr-TR"/>
-                                      </w:rPr>
-                                      <w:t xml:space="preserve"> </w:t>
+                                      <w:t xml:space="preserve">Company </w:t>
                                     </w:r>
                                     <w:r>
                                       <w:rPr>
@@ -650,19 +543,8 @@
                                         <w:szCs w:val="36"/>
                                         <w:lang w:val="tr-TR"/>
                                       </w:rPr>
-                                      <w:t>X-</w:t>
+                                      <w:t>X-Cali</w:t>
                                     </w:r>
-                                    <w:proofErr w:type="spellStart"/>
-                                    <w:r>
-                                      <w:rPr>
-                                        <w:rFonts w:ascii="Times New Roman" w:hAnsi="Times New Roman"/>
-                                        <w:sz w:val="36"/>
-                                        <w:szCs w:val="36"/>
-                                        <w:lang w:val="tr-TR"/>
-                                      </w:rPr>
-                                      <w:t>Cali</w:t>
-                                    </w:r>
-                                    <w:proofErr w:type="spellEnd"/>
                                   </w:sdtContent>
                                 </w:sdt>
                               </w:p>
@@ -681,7 +563,7 @@
           <w:r>
             <w:rPr>
               <w:noProof/>
-              <w:lang w:val="en-GB" w:eastAsia="en-GB"/>
+              <w:lang w:val="tr-TR" w:eastAsia="tr-TR"/>
             </w:rPr>
             <mc:AlternateContent>
               <mc:Choice Requires="wps">
@@ -752,7 +634,7 @@
                             <w:txbxContent>
                               <w:p>
                                 <w:pPr>
-                                  <w:pStyle w:val="NoSpacing"/>
+                                  <w:pStyle w:val="AralkYok"/>
                                   <w:spacing w:line="276" w:lineRule="auto"/>
                                   <w:suppressOverlap/>
                                   <w:jc w:val="center"/>
@@ -793,7 +675,7 @@
                               </w:p>
                               <w:p>
                                 <w:pPr>
-                                  <w:pStyle w:val="NoSpacing"/>
+                                  <w:pStyle w:val="AralkYok"/>
                                   <w:spacing w:line="276" w:lineRule="auto"/>
                                   <w:suppressOverlap/>
                                   <w:jc w:val="center"/>
@@ -807,7 +689,7 @@
                               </w:p>
                               <w:p>
                                 <w:pPr>
-                                  <w:pStyle w:val="NoSpacing"/>
+                                  <w:pStyle w:val="AralkYok"/>
                                   <w:spacing w:line="276" w:lineRule="auto"/>
                                   <w:suppressOverlap/>
                                   <w:jc w:val="center"/>
@@ -836,7 +718,7 @@
                               </w:p>
                               <w:p>
                                 <w:pPr>
-                                  <w:pStyle w:val="NoSpacing"/>
+                                  <w:pStyle w:val="AralkYok"/>
                                   <w:spacing w:line="276" w:lineRule="auto"/>
                                   <w:jc w:val="center"/>
                                 </w:pPr>
@@ -860,7 +742,7 @@
               </mc:Choice>
               <mc:Fallback>
                 <w:pict>
-                  <v:rect w14:anchorId="2D1DFD0E" id="Rectangle 618" o:spid="_x0000_s1027" style="position:absolute;margin-left:0;margin-top:0;width:468pt;height:94pt;z-index:251660288;visibility:visible;mso-wrap-style:square;mso-width-percent:1000;mso-height-percent:1000;mso-top-percent:800;mso-wrap-distance-left:9pt;mso-wrap-distance-top:0;mso-wrap-distance-right:9pt;mso-wrap-distance-bottom:0;mso-position-horizontal:center;mso-position-horizontal-relative:margin;mso-position-vertical-relative:margin;mso-width-percent:1000;mso-height-percent:1000;mso-top-percent:800;mso-width-relative:margin;mso-height-relative:margin;v-text-anchor:bottom" o:gfxdata="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" o:allowincell="f" filled="f" stroked="f" strokeweight=".25pt">
+                  <v:rect w14:anchorId="2D1DFD0E" id="Rectangle 618" o:spid="_x0000_s1027" style="position:absolute;margin-left:0;margin-top:0;width:468pt;height:94pt;z-index:251660288;visibility:visible;mso-wrap-style:square;mso-width-percent:1000;mso-height-percent:1000;mso-top-percent:800;mso-wrap-distance-left:9pt;mso-wrap-distance-top:0;mso-wrap-distance-right:9pt;mso-wrap-distance-bottom:0;mso-position-horizontal:center;mso-position-horizontal-relative:margin;mso-position-vertical-relative:margin;mso-width-percent:1000;mso-height-percent:1000;mso-top-percent:800;mso-width-relative:margin;mso-height-relative:margin;v-text-anchor:bottom" o:gfxdata="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" o:allowincell="f" filled="f" stroked="f" strokeweight=".25pt">
                     <v:textbox style="mso-fit-shape-to-text:t" inset=",18pt,,18pt">
                       <w:txbxContent>
                         <w:p>
@@ -970,7 +852,7 @@
     </w:p>
     <w:p>
       <w:pPr>
-        <w:pStyle w:val="Title"/>
+        <w:pStyle w:val="KonuBal"/>
         <w:outlineLvl w:val="0"/>
         <w:rPr>
           <w:smallCaps w:val="0"/>
@@ -992,44 +874,19 @@
         </w:sdtPr>
         <w:sdtEndPr/>
         <w:sdtContent>
-          <w:proofErr w:type="spellStart"/>
           <w:r>
             <w:rPr>
               <w:smallCaps w:val="0"/>
               <w:lang w:val="tr-TR"/>
             </w:rPr>
-            <w:t>Weekly</w:t>
-          </w:r>
-          <w:proofErr w:type="spellEnd"/>
-          <w:r>
-            <w:rPr>
-              <w:smallCaps w:val="0"/>
-              <w:lang w:val="tr-TR"/>
-            </w:rPr>
-            <w:t xml:space="preserve"> </w:t>
-          </w:r>
-          <w:proofErr w:type="spellStart"/>
-          <w:r>
-            <w:rPr>
-              <w:smallCaps w:val="0"/>
-              <w:lang w:val="tr-TR"/>
-            </w:rPr>
-            <w:t>Progress</w:t>
-          </w:r>
-          <w:proofErr w:type="spellEnd"/>
-          <w:r>
-            <w:rPr>
-              <w:smallCaps w:val="0"/>
-              <w:lang w:val="tr-TR"/>
-            </w:rPr>
-            <w:t xml:space="preserve"> Report</w:t>
+            <w:t>Weekly Progress Report</w:t>
           </w:r>
         </w:sdtContent>
       </w:sdt>
     </w:p>
     <w:p>
       <w:pPr>
-        <w:pStyle w:val="Subtitle"/>
+        <w:pStyle w:val="Altyaz"/>
         <w:outlineLvl w:val="0"/>
       </w:pPr>
       <w:sdt>
@@ -1053,7 +910,7 @@
     </w:p>
     <w:tbl>
       <w:tblPr>
-        <w:tblStyle w:val="TableGrid"/>
+        <w:tblStyle w:val="TabloKlavuzu"/>
         <w:tblW w:w="10207" w:type="dxa"/>
         <w:tblInd w:w="-176" w:type="dxa"/>
         <w:tblLook w:val="04A0" w:firstRow="1" w:lastRow="0" w:firstColumn="1" w:lastColumn="0" w:noHBand="0" w:noVBand="1"/>
@@ -1071,7 +928,7 @@
           </w:tcPr>
           <w:p>
             <w:pPr>
-              <w:pStyle w:val="ListParagraph"/>
+              <w:pStyle w:val="ListeParagraf"/>
               <w:ind w:left="0"/>
               <w:rPr>
                 <w:b/>
@@ -1080,7 +937,7 @@
           </w:p>
           <w:p>
             <w:pPr>
-              <w:pStyle w:val="ListParagraph"/>
+              <w:pStyle w:val="ListeParagraf"/>
               <w:ind w:left="0"/>
               <w:rPr>
                 <w:b/>
@@ -1092,19 +949,11 @@
               </w:rPr>
               <w:t xml:space="preserve">Staff Name: </w:t>
             </w:r>
-            <w:proofErr w:type="spellStart"/>
-            <w:r>
-              <w:rPr>
-                <w:b/>
-              </w:rPr>
-              <w:t>Oytun</w:t>
-            </w:r>
-            <w:proofErr w:type="spellEnd"/>
-            <w:r>
-              <w:rPr>
-                <w:b/>
-              </w:rPr>
-              <w:t xml:space="preserve"> </w:t>
+            <w:r>
+              <w:rPr>
+                <w:b/>
+              </w:rPr>
+              <w:t xml:space="preserve">Oytun </w:t>
             </w:r>
             <w:r>
               <w:rPr>
@@ -1126,7 +975,7 @@
           </w:tcPr>
           <w:p>
             <w:pPr>
-              <w:pStyle w:val="ListParagraph"/>
+              <w:pStyle w:val="ListeParagraf"/>
               <w:numPr>
                 <w:ilvl w:val="0"/>
                 <w:numId w:val="11"/>
@@ -1161,924 +1010,12 @@
                 <w:b/>
                 <w:lang w:val="tr-TR"/>
               </w:rPr>
-              <w:t xml:space="preserve">I </w:t>
-            </w:r>
-            <w:proofErr w:type="spellStart"/>
-            <w:r>
-              <w:rPr>
-                <w:b/>
-                <w:lang w:val="tr-TR"/>
-              </w:rPr>
-              <w:t>read</w:t>
-            </w:r>
-            <w:proofErr w:type="spellEnd"/>
-            <w:r>
-              <w:rPr>
-                <w:b/>
-                <w:lang w:val="tr-TR"/>
-              </w:rPr>
-              <w:t xml:space="preserve"> </w:t>
-            </w:r>
-            <w:proofErr w:type="spellStart"/>
-            <w:r>
-              <w:rPr>
-                <w:b/>
-                <w:lang w:val="tr-TR"/>
-              </w:rPr>
-              <w:t>carefully</w:t>
-            </w:r>
-            <w:proofErr w:type="spellEnd"/>
-            <w:r>
-              <w:rPr>
-                <w:b/>
-                <w:lang w:val="tr-TR"/>
-              </w:rPr>
-              <w:t xml:space="preserve"> </w:t>
-            </w:r>
-            <w:proofErr w:type="spellStart"/>
-            <w:r>
-              <w:rPr>
-                <w:b/>
-                <w:lang w:val="tr-TR"/>
-              </w:rPr>
-              <w:t>descriptions</w:t>
-            </w:r>
-            <w:proofErr w:type="spellEnd"/>
-            <w:r>
-              <w:rPr>
-                <w:b/>
-                <w:lang w:val="tr-TR"/>
-              </w:rPr>
-              <w:t xml:space="preserve"> of </w:t>
-            </w:r>
-            <w:proofErr w:type="spellStart"/>
-            <w:r>
-              <w:rPr>
-                <w:b/>
-                <w:lang w:val="tr-TR"/>
-              </w:rPr>
-              <w:t>the</w:t>
-            </w:r>
-            <w:proofErr w:type="spellEnd"/>
-            <w:r>
-              <w:rPr>
-                <w:b/>
-                <w:lang w:val="tr-TR"/>
-              </w:rPr>
-              <w:t xml:space="preserve"> </w:t>
-            </w:r>
-            <w:proofErr w:type="spellStart"/>
-            <w:r>
-              <w:rPr>
-                <w:b/>
-                <w:lang w:val="tr-TR"/>
-              </w:rPr>
-              <w:t>all</w:t>
-            </w:r>
-            <w:proofErr w:type="spellEnd"/>
-            <w:r>
-              <w:rPr>
-                <w:b/>
-                <w:lang w:val="tr-TR"/>
-              </w:rPr>
-              <w:t xml:space="preserve"> of </w:t>
-            </w:r>
-            <w:proofErr w:type="spellStart"/>
-            <w:r>
-              <w:rPr>
-                <w:b/>
-                <w:lang w:val="tr-TR"/>
-              </w:rPr>
-              <w:t>the</w:t>
-            </w:r>
-            <w:proofErr w:type="spellEnd"/>
-            <w:r>
-              <w:rPr>
-                <w:b/>
-                <w:lang w:val="tr-TR"/>
-              </w:rPr>
-              <w:t xml:space="preserve"> </w:t>
-            </w:r>
-            <w:proofErr w:type="spellStart"/>
-            <w:r>
-              <w:rPr>
-                <w:b/>
-                <w:lang w:val="tr-TR"/>
-              </w:rPr>
-              <w:t>five</w:t>
-            </w:r>
-            <w:proofErr w:type="spellEnd"/>
-            <w:r>
-              <w:rPr>
-                <w:b/>
-                <w:lang w:val="tr-TR"/>
-              </w:rPr>
-              <w:t xml:space="preserve"> </w:t>
-            </w:r>
-            <w:proofErr w:type="spellStart"/>
-            <w:r>
-              <w:rPr>
-                <w:b/>
-                <w:lang w:val="tr-TR"/>
-              </w:rPr>
-              <w:t>projects</w:t>
-            </w:r>
-            <w:proofErr w:type="spellEnd"/>
-            <w:r>
-              <w:rPr>
-                <w:b/>
-                <w:lang w:val="tr-TR"/>
-              </w:rPr>
-              <w:t xml:space="preserve"> </w:t>
-            </w:r>
-            <w:proofErr w:type="spellStart"/>
-            <w:r>
-              <w:rPr>
-                <w:b/>
-                <w:lang w:val="tr-TR"/>
-              </w:rPr>
-              <w:t>and</w:t>
-            </w:r>
-            <w:proofErr w:type="spellEnd"/>
-            <w:r>
-              <w:rPr>
-                <w:b/>
-                <w:lang w:val="tr-TR"/>
-              </w:rPr>
-              <w:t xml:space="preserve"> </w:t>
-            </w:r>
-            <w:proofErr w:type="spellStart"/>
-            <w:r>
-              <w:rPr>
-                <w:b/>
-                <w:lang w:val="tr-TR"/>
-              </w:rPr>
-              <w:t>examined</w:t>
-            </w:r>
-            <w:proofErr w:type="spellEnd"/>
-            <w:r>
-              <w:rPr>
-                <w:b/>
-                <w:lang w:val="tr-TR"/>
-              </w:rPr>
-              <w:t xml:space="preserve"> </w:t>
-            </w:r>
-            <w:proofErr w:type="spellStart"/>
-            <w:r>
-              <w:rPr>
-                <w:b/>
-                <w:lang w:val="tr-TR"/>
-              </w:rPr>
-              <w:t>the</w:t>
-            </w:r>
-            <w:proofErr w:type="spellEnd"/>
-            <w:r>
-              <w:rPr>
-                <w:b/>
-                <w:lang w:val="tr-TR"/>
-              </w:rPr>
-              <w:t xml:space="preserve"> </w:t>
-            </w:r>
-            <w:proofErr w:type="spellStart"/>
-            <w:r>
-              <w:rPr>
-                <w:b/>
-                <w:lang w:val="tr-TR"/>
-              </w:rPr>
-              <w:t>design</w:t>
-            </w:r>
-            <w:proofErr w:type="spellEnd"/>
-            <w:r>
-              <w:rPr>
-                <w:b/>
-                <w:lang w:val="tr-TR"/>
-              </w:rPr>
-              <w:t xml:space="preserve"> </w:t>
-            </w:r>
-            <w:proofErr w:type="spellStart"/>
-            <w:r>
-              <w:rPr>
-                <w:b/>
-                <w:lang w:val="tr-TR"/>
-              </w:rPr>
-              <w:t>specifications</w:t>
-            </w:r>
-            <w:proofErr w:type="spellEnd"/>
-            <w:r>
-              <w:rPr>
-                <w:b/>
-                <w:lang w:val="tr-TR"/>
-              </w:rPr>
-              <w:t xml:space="preserve"> </w:t>
-            </w:r>
-            <w:proofErr w:type="spellStart"/>
-            <w:r>
-              <w:rPr>
-                <w:b/>
-                <w:lang w:val="tr-TR"/>
-              </w:rPr>
-              <w:t>and</w:t>
-            </w:r>
-            <w:proofErr w:type="spellEnd"/>
-            <w:r>
-              <w:rPr>
-                <w:b/>
-                <w:lang w:val="tr-TR"/>
-              </w:rPr>
-              <w:t xml:space="preserve"> </w:t>
-            </w:r>
-            <w:proofErr w:type="spellStart"/>
-            <w:r>
-              <w:rPr>
-                <w:b/>
-                <w:lang w:val="tr-TR"/>
-              </w:rPr>
-              <w:t>requirements</w:t>
-            </w:r>
-            <w:proofErr w:type="spellEnd"/>
-            <w:r>
-              <w:rPr>
-                <w:b/>
-                <w:lang w:val="tr-TR"/>
-              </w:rPr>
-              <w:t xml:space="preserve"> in </w:t>
-            </w:r>
-            <w:proofErr w:type="spellStart"/>
-            <w:r>
-              <w:rPr>
-                <w:b/>
-                <w:lang w:val="tr-TR"/>
-              </w:rPr>
-              <w:t>detail</w:t>
-            </w:r>
-            <w:proofErr w:type="spellEnd"/>
-            <w:r>
-              <w:rPr>
-                <w:b/>
-                <w:lang w:val="tr-TR"/>
-              </w:rPr>
-              <w:t xml:space="preserve">. I </w:t>
-            </w:r>
-            <w:proofErr w:type="spellStart"/>
-            <w:r>
-              <w:rPr>
-                <w:b/>
-                <w:lang w:val="tr-TR"/>
-              </w:rPr>
-              <w:t>also</w:t>
-            </w:r>
-            <w:proofErr w:type="spellEnd"/>
-            <w:r>
-              <w:rPr>
-                <w:b/>
-                <w:lang w:val="tr-TR"/>
-              </w:rPr>
-              <w:t xml:space="preserve"> </w:t>
-            </w:r>
-            <w:proofErr w:type="spellStart"/>
-            <w:r>
-              <w:rPr>
-                <w:b/>
-                <w:lang w:val="tr-TR"/>
-              </w:rPr>
-              <w:t>did</w:t>
-            </w:r>
-            <w:proofErr w:type="spellEnd"/>
-            <w:r>
-              <w:rPr>
-                <w:b/>
-                <w:lang w:val="tr-TR"/>
-              </w:rPr>
-              <w:t xml:space="preserve"> </w:t>
-            </w:r>
-            <w:proofErr w:type="spellStart"/>
-            <w:r>
-              <w:rPr>
-                <w:b/>
-                <w:lang w:val="tr-TR"/>
-              </w:rPr>
-              <w:t>some</w:t>
-            </w:r>
-            <w:proofErr w:type="spellEnd"/>
-            <w:r>
-              <w:rPr>
-                <w:b/>
-                <w:lang w:val="tr-TR"/>
-              </w:rPr>
-              <w:t xml:space="preserve"> </w:t>
-            </w:r>
-            <w:proofErr w:type="spellStart"/>
-            <w:r>
-              <w:rPr>
-                <w:b/>
-                <w:lang w:val="tr-TR"/>
-              </w:rPr>
-              <w:t>research</w:t>
-            </w:r>
-            <w:proofErr w:type="spellEnd"/>
-            <w:r>
-              <w:rPr>
-                <w:b/>
-                <w:lang w:val="tr-TR"/>
-              </w:rPr>
-              <w:t xml:space="preserve"> </w:t>
-            </w:r>
-            <w:proofErr w:type="spellStart"/>
-            <w:r>
-              <w:rPr>
-                <w:b/>
-                <w:lang w:val="tr-TR"/>
-              </w:rPr>
-              <w:t>about</w:t>
-            </w:r>
-            <w:proofErr w:type="spellEnd"/>
-            <w:r>
-              <w:rPr>
-                <w:b/>
-                <w:lang w:val="tr-TR"/>
-              </w:rPr>
-              <w:t xml:space="preserve"> </w:t>
-            </w:r>
-            <w:proofErr w:type="spellStart"/>
-            <w:r>
-              <w:rPr>
-                <w:b/>
-                <w:lang w:val="tr-TR"/>
-              </w:rPr>
-              <w:t>the</w:t>
-            </w:r>
-            <w:proofErr w:type="spellEnd"/>
-            <w:r>
-              <w:rPr>
-                <w:b/>
-                <w:lang w:val="tr-TR"/>
-              </w:rPr>
-              <w:t xml:space="preserve"> </w:t>
-            </w:r>
-            <w:proofErr w:type="spellStart"/>
-            <w:r>
-              <w:rPr>
-                <w:b/>
-                <w:lang w:val="tr-TR"/>
-              </w:rPr>
-              <w:t>processes</w:t>
-            </w:r>
-            <w:proofErr w:type="spellEnd"/>
-            <w:r>
-              <w:rPr>
-                <w:b/>
-                <w:lang w:val="tr-TR"/>
-              </w:rPr>
-              <w:t xml:space="preserve"> of </w:t>
-            </w:r>
-            <w:proofErr w:type="spellStart"/>
-            <w:r>
-              <w:rPr>
-                <w:b/>
-                <w:lang w:val="tr-TR"/>
-              </w:rPr>
-              <w:t>each</w:t>
-            </w:r>
-            <w:proofErr w:type="spellEnd"/>
-            <w:r>
-              <w:rPr>
-                <w:b/>
-                <w:lang w:val="tr-TR"/>
-              </w:rPr>
-              <w:t xml:space="preserve"> </w:t>
-            </w:r>
-            <w:proofErr w:type="spellStart"/>
-            <w:r>
-              <w:rPr>
-                <w:b/>
-                <w:lang w:val="tr-TR"/>
-              </w:rPr>
-              <w:t>project</w:t>
-            </w:r>
-            <w:proofErr w:type="spellEnd"/>
-            <w:r>
-              <w:rPr>
-                <w:b/>
-                <w:lang w:val="tr-TR"/>
-              </w:rPr>
-              <w:t xml:space="preserve">. I </w:t>
-            </w:r>
-            <w:proofErr w:type="spellStart"/>
-            <w:r>
-              <w:rPr>
-                <w:b/>
-                <w:lang w:val="tr-TR"/>
-              </w:rPr>
-              <w:t>created</w:t>
-            </w:r>
-            <w:proofErr w:type="spellEnd"/>
-            <w:r>
-              <w:rPr>
-                <w:b/>
-                <w:lang w:val="tr-TR"/>
-              </w:rPr>
-              <w:t xml:space="preserve"> </w:t>
-            </w:r>
-            <w:proofErr w:type="spellStart"/>
-            <w:r>
-              <w:rPr>
-                <w:b/>
-                <w:lang w:val="tr-TR"/>
-              </w:rPr>
-              <w:t>my</w:t>
-            </w:r>
-            <w:proofErr w:type="spellEnd"/>
-            <w:r>
-              <w:rPr>
-                <w:b/>
-                <w:lang w:val="tr-TR"/>
-              </w:rPr>
-              <w:t xml:space="preserve"> CV in </w:t>
-            </w:r>
-            <w:proofErr w:type="spellStart"/>
-            <w:r>
-              <w:rPr>
-                <w:b/>
-                <w:lang w:val="tr-TR"/>
-              </w:rPr>
-              <w:t>order</w:t>
-            </w:r>
-            <w:proofErr w:type="spellEnd"/>
-            <w:r>
-              <w:rPr>
-                <w:b/>
-                <w:lang w:val="tr-TR"/>
-              </w:rPr>
-              <w:t xml:space="preserve"> </w:t>
-            </w:r>
-            <w:proofErr w:type="spellStart"/>
-            <w:r>
-              <w:rPr>
-                <w:b/>
-                <w:lang w:val="tr-TR"/>
-              </w:rPr>
-              <w:t>to</w:t>
-            </w:r>
-            <w:proofErr w:type="spellEnd"/>
-            <w:r>
-              <w:rPr>
-                <w:b/>
-                <w:lang w:val="tr-TR"/>
-              </w:rPr>
-              <w:t xml:space="preserve"> </w:t>
-            </w:r>
-            <w:proofErr w:type="spellStart"/>
-            <w:r>
-              <w:rPr>
-                <w:b/>
-                <w:lang w:val="tr-TR"/>
-              </w:rPr>
-              <w:t>add</w:t>
-            </w:r>
-            <w:proofErr w:type="spellEnd"/>
-            <w:r>
-              <w:rPr>
-                <w:b/>
-                <w:lang w:val="tr-TR"/>
-              </w:rPr>
-              <w:t xml:space="preserve"> it </w:t>
-            </w:r>
-            <w:proofErr w:type="spellStart"/>
-            <w:r>
-              <w:rPr>
-                <w:b/>
-                <w:lang w:val="tr-TR"/>
-              </w:rPr>
-              <w:t>to</w:t>
-            </w:r>
-            <w:proofErr w:type="spellEnd"/>
-            <w:r>
-              <w:rPr>
-                <w:b/>
-                <w:lang w:val="tr-TR"/>
-              </w:rPr>
-              <w:t xml:space="preserve"> Business Statement Report.  I </w:t>
-            </w:r>
-            <w:proofErr w:type="spellStart"/>
-            <w:r>
-              <w:rPr>
-                <w:b/>
-                <w:lang w:val="tr-TR"/>
-              </w:rPr>
-              <w:t>studied</w:t>
-            </w:r>
-            <w:proofErr w:type="spellEnd"/>
-            <w:r>
-              <w:rPr>
-                <w:b/>
-                <w:lang w:val="tr-TR"/>
-              </w:rPr>
-              <w:t xml:space="preserve"> </w:t>
-            </w:r>
-            <w:proofErr w:type="spellStart"/>
-            <w:r>
-              <w:rPr>
-                <w:b/>
-                <w:lang w:val="tr-TR"/>
-              </w:rPr>
-              <w:t>about</w:t>
-            </w:r>
-            <w:proofErr w:type="spellEnd"/>
-            <w:r>
-              <w:rPr>
-                <w:b/>
-                <w:lang w:val="tr-TR"/>
-              </w:rPr>
-              <w:t xml:space="preserve"> how </w:t>
-            </w:r>
-            <w:proofErr w:type="spellStart"/>
-            <w:r>
-              <w:rPr>
-                <w:b/>
-                <w:lang w:val="tr-TR"/>
-              </w:rPr>
-              <w:t>to</w:t>
-            </w:r>
-            <w:proofErr w:type="spellEnd"/>
-            <w:r>
-              <w:rPr>
-                <w:b/>
-                <w:lang w:val="tr-TR"/>
-              </w:rPr>
-              <w:t xml:space="preserve"> </w:t>
-            </w:r>
-            <w:proofErr w:type="spellStart"/>
-            <w:r>
-              <w:rPr>
-                <w:b/>
-                <w:lang w:val="tr-TR"/>
-              </w:rPr>
-              <w:t>use</w:t>
-            </w:r>
-            <w:proofErr w:type="spellEnd"/>
-            <w:r>
-              <w:rPr>
-                <w:b/>
-                <w:lang w:val="tr-TR"/>
-              </w:rPr>
-              <w:t xml:space="preserve"> </w:t>
-            </w:r>
-            <w:proofErr w:type="spellStart"/>
-            <w:r>
-              <w:rPr>
-                <w:b/>
-                <w:lang w:val="tr-TR"/>
-              </w:rPr>
-              <w:t>GitHub</w:t>
-            </w:r>
-            <w:proofErr w:type="spellEnd"/>
-            <w:r>
-              <w:rPr>
-                <w:b/>
-                <w:lang w:val="tr-TR"/>
-              </w:rPr>
-              <w:t xml:space="preserve"> </w:t>
-            </w:r>
-            <w:proofErr w:type="spellStart"/>
-            <w:r>
-              <w:rPr>
-                <w:b/>
-                <w:lang w:val="tr-TR"/>
-              </w:rPr>
-              <w:t>efficiently</w:t>
-            </w:r>
-            <w:proofErr w:type="spellEnd"/>
-            <w:r>
-              <w:rPr>
-                <w:b/>
-                <w:lang w:val="tr-TR"/>
-              </w:rPr>
-              <w:t xml:space="preserve"> since </w:t>
-            </w:r>
-            <w:proofErr w:type="spellStart"/>
-            <w:r>
-              <w:rPr>
-                <w:b/>
-                <w:lang w:val="tr-TR"/>
-              </w:rPr>
-              <w:t>all</w:t>
-            </w:r>
-            <w:proofErr w:type="spellEnd"/>
-            <w:r>
-              <w:rPr>
-                <w:b/>
-                <w:lang w:val="tr-TR"/>
-              </w:rPr>
-              <w:t xml:space="preserve"> of </w:t>
-            </w:r>
-            <w:proofErr w:type="spellStart"/>
-            <w:r>
-              <w:rPr>
-                <w:b/>
-                <w:lang w:val="tr-TR"/>
-              </w:rPr>
-              <w:t>the</w:t>
-            </w:r>
-            <w:proofErr w:type="spellEnd"/>
-            <w:r>
-              <w:rPr>
-                <w:b/>
-                <w:lang w:val="tr-TR"/>
-              </w:rPr>
-              <w:t xml:space="preserve"> </w:t>
-            </w:r>
-            <w:proofErr w:type="spellStart"/>
-            <w:r>
-              <w:rPr>
-                <w:b/>
-                <w:lang w:val="tr-TR"/>
-              </w:rPr>
-              <w:t>reports</w:t>
-            </w:r>
-            <w:proofErr w:type="spellEnd"/>
-            <w:r>
-              <w:rPr>
-                <w:b/>
-                <w:lang w:val="tr-TR"/>
-              </w:rPr>
-              <w:t xml:space="preserve"> </w:t>
-            </w:r>
-            <w:proofErr w:type="spellStart"/>
-            <w:r>
-              <w:rPr>
-                <w:b/>
-                <w:lang w:val="tr-TR"/>
-              </w:rPr>
-              <w:t>and</w:t>
-            </w:r>
-            <w:proofErr w:type="spellEnd"/>
-            <w:r>
-              <w:rPr>
-                <w:b/>
-                <w:lang w:val="tr-TR"/>
-              </w:rPr>
-              <w:t xml:space="preserve"> </w:t>
-            </w:r>
-            <w:proofErr w:type="spellStart"/>
-            <w:r>
-              <w:rPr>
-                <w:b/>
-                <w:lang w:val="tr-TR"/>
-              </w:rPr>
-              <w:t>the</w:t>
-            </w:r>
-            <w:proofErr w:type="spellEnd"/>
-            <w:r>
-              <w:rPr>
-                <w:b/>
-                <w:lang w:val="tr-TR"/>
-              </w:rPr>
-              <w:t xml:space="preserve"> </w:t>
-            </w:r>
-            <w:proofErr w:type="spellStart"/>
-            <w:r>
-              <w:rPr>
-                <w:b/>
-                <w:lang w:val="tr-TR"/>
-              </w:rPr>
-              <w:t>work</w:t>
-            </w:r>
-            <w:proofErr w:type="spellEnd"/>
-            <w:r>
-              <w:rPr>
-                <w:b/>
-                <w:lang w:val="tr-TR"/>
-              </w:rPr>
-              <w:t xml:space="preserve"> </w:t>
-            </w:r>
-            <w:proofErr w:type="spellStart"/>
-            <w:r>
-              <w:rPr>
-                <w:b/>
-                <w:lang w:val="tr-TR"/>
-              </w:rPr>
-              <w:t>conducted</w:t>
-            </w:r>
-            <w:proofErr w:type="spellEnd"/>
-            <w:r>
-              <w:rPr>
-                <w:b/>
-                <w:lang w:val="tr-TR"/>
-              </w:rPr>
-              <w:t xml:space="preserve"> </w:t>
-            </w:r>
-            <w:proofErr w:type="spellStart"/>
-            <w:r>
-              <w:rPr>
-                <w:b/>
-                <w:lang w:val="tr-TR"/>
-              </w:rPr>
-              <w:t>will</w:t>
-            </w:r>
-            <w:proofErr w:type="spellEnd"/>
-            <w:r>
-              <w:rPr>
-                <w:b/>
-                <w:lang w:val="tr-TR"/>
-              </w:rPr>
-              <w:t xml:space="preserve"> be </w:t>
-            </w:r>
-            <w:proofErr w:type="spellStart"/>
-            <w:r>
-              <w:rPr>
-                <w:b/>
-                <w:lang w:val="tr-TR"/>
-              </w:rPr>
-              <w:t>uploaded</w:t>
-            </w:r>
-            <w:proofErr w:type="spellEnd"/>
-            <w:r>
-              <w:rPr>
-                <w:b/>
-                <w:lang w:val="tr-TR"/>
-              </w:rPr>
-              <w:t xml:space="preserve"> </w:t>
-            </w:r>
-            <w:proofErr w:type="spellStart"/>
-            <w:r>
-              <w:rPr>
-                <w:b/>
-                <w:lang w:val="tr-TR"/>
-              </w:rPr>
-              <w:t>to</w:t>
-            </w:r>
-            <w:proofErr w:type="spellEnd"/>
-            <w:r>
-              <w:rPr>
-                <w:b/>
-                <w:lang w:val="tr-TR"/>
-              </w:rPr>
-              <w:t xml:space="preserve"> </w:t>
-            </w:r>
-            <w:proofErr w:type="spellStart"/>
-            <w:r>
-              <w:rPr>
-                <w:b/>
-                <w:lang w:val="tr-TR"/>
-              </w:rPr>
-              <w:t>GitHub</w:t>
-            </w:r>
-            <w:proofErr w:type="spellEnd"/>
-            <w:r>
-              <w:rPr>
-                <w:b/>
-                <w:lang w:val="tr-TR"/>
-              </w:rPr>
-              <w:t xml:space="preserve">. I </w:t>
-            </w:r>
-            <w:proofErr w:type="spellStart"/>
-            <w:r>
-              <w:rPr>
-                <w:b/>
-                <w:lang w:val="tr-TR"/>
-              </w:rPr>
-              <w:t>have</w:t>
-            </w:r>
-            <w:proofErr w:type="spellEnd"/>
-            <w:r>
-              <w:rPr>
-                <w:b/>
-                <w:lang w:val="tr-TR"/>
-              </w:rPr>
-              <w:t xml:space="preserve"> </w:t>
-            </w:r>
-            <w:proofErr w:type="spellStart"/>
-            <w:r>
-              <w:rPr>
-                <w:b/>
-                <w:lang w:val="tr-TR"/>
-              </w:rPr>
-              <w:t>written</w:t>
-            </w:r>
-            <w:proofErr w:type="spellEnd"/>
-            <w:r>
-              <w:rPr>
-                <w:b/>
-                <w:lang w:val="tr-TR"/>
-              </w:rPr>
-              <w:t xml:space="preserve"> </w:t>
-            </w:r>
-            <w:proofErr w:type="spellStart"/>
-            <w:r>
-              <w:rPr>
-                <w:b/>
-                <w:lang w:val="tr-TR"/>
-              </w:rPr>
-              <w:t>the</w:t>
-            </w:r>
-            <w:proofErr w:type="spellEnd"/>
-            <w:r>
-              <w:rPr>
-                <w:b/>
-                <w:lang w:val="tr-TR"/>
-              </w:rPr>
-              <w:t xml:space="preserve"> </w:t>
-            </w:r>
-            <w:proofErr w:type="spellStart"/>
-            <w:r>
-              <w:rPr>
-                <w:b/>
-                <w:lang w:val="tr-TR"/>
-              </w:rPr>
-              <w:t>parts</w:t>
-            </w:r>
-            <w:proofErr w:type="spellEnd"/>
-            <w:r>
-              <w:rPr>
-                <w:b/>
-                <w:lang w:val="tr-TR"/>
-              </w:rPr>
-              <w:t xml:space="preserve"> of Business Statement Report </w:t>
-            </w:r>
-            <w:proofErr w:type="spellStart"/>
-            <w:r>
-              <w:rPr>
-                <w:b/>
-                <w:lang w:val="tr-TR"/>
-              </w:rPr>
-              <w:t>that</w:t>
-            </w:r>
-            <w:proofErr w:type="spellEnd"/>
-            <w:r>
-              <w:rPr>
-                <w:b/>
-                <w:lang w:val="tr-TR"/>
-              </w:rPr>
-              <w:t xml:space="preserve"> </w:t>
-            </w:r>
-            <w:proofErr w:type="spellStart"/>
-            <w:r>
-              <w:rPr>
-                <w:b/>
-                <w:lang w:val="tr-TR"/>
-              </w:rPr>
-              <w:t>have</w:t>
-            </w:r>
-            <w:proofErr w:type="spellEnd"/>
-            <w:r>
-              <w:rPr>
-                <w:b/>
-                <w:lang w:val="tr-TR"/>
-              </w:rPr>
-              <w:t xml:space="preserve"> </w:t>
-            </w:r>
-            <w:proofErr w:type="spellStart"/>
-            <w:r>
-              <w:rPr>
-                <w:b/>
-                <w:lang w:val="tr-TR"/>
-              </w:rPr>
-              <w:t>been</w:t>
-            </w:r>
-            <w:proofErr w:type="spellEnd"/>
-            <w:r>
-              <w:rPr>
-                <w:b/>
-                <w:lang w:val="tr-TR"/>
-              </w:rPr>
-              <w:t xml:space="preserve"> </w:t>
-            </w:r>
-            <w:proofErr w:type="spellStart"/>
-            <w:r>
-              <w:rPr>
-                <w:b/>
-                <w:lang w:val="tr-TR"/>
-              </w:rPr>
-              <w:t>assigned</w:t>
-            </w:r>
-            <w:proofErr w:type="spellEnd"/>
-            <w:r>
-              <w:rPr>
-                <w:b/>
-                <w:lang w:val="tr-TR"/>
-              </w:rPr>
-              <w:t xml:space="preserve"> </w:t>
-            </w:r>
-            <w:proofErr w:type="spellStart"/>
-            <w:r>
-              <w:rPr>
-                <w:b/>
-                <w:lang w:val="tr-TR"/>
-              </w:rPr>
-              <w:t>to</w:t>
-            </w:r>
-            <w:proofErr w:type="spellEnd"/>
-            <w:r>
-              <w:rPr>
-                <w:b/>
-                <w:lang w:val="tr-TR"/>
-              </w:rPr>
-              <w:t xml:space="preserve"> me.</w:t>
-            </w:r>
-          </w:p>
-          <w:p>
-            <w:pPr>
-              <w:pStyle w:val="ListParagraph"/>
+              <w:t>I read carefully descriptions of the all of the five projects and examined the design specifications and requirements in detail. I also did some research about the processes of each project. I created my CV in order to add it to Business Statement Report.  I studied about how to use GitHub efficiently since all of the reports and the work conducted will be uploaded to GitHub. I have written the parts of Business Statement Report that have been assigned to me.</w:t>
+            </w:r>
+          </w:p>
+          <w:p>
+            <w:pPr>
+              <w:pStyle w:val="ListeParagraf"/>
               <w:rPr>
                 <w:b/>
               </w:rPr>
@@ -2093,7 +1030,7 @@
           </w:tcPr>
           <w:p>
             <w:pPr>
-              <w:pStyle w:val="ListParagraph"/>
+              <w:pStyle w:val="ListeParagraf"/>
               <w:numPr>
                 <w:ilvl w:val="0"/>
                 <w:numId w:val="11"/>
@@ -2121,60 +1058,80 @@
               <w:rPr>
                 <w:b/>
               </w:rPr>
-              <w:t>This week is the first one, hence no activities has remained from the last week.</w:t>
-            </w:r>
-          </w:p>
-          <w:p>
-            <w:pPr>
-              <w:pStyle w:val="ListParagraph"/>
-              <w:rPr>
-                <w:b/>
-              </w:rPr>
-            </w:pPr>
-          </w:p>
-          <w:p>
-            <w:pPr>
-              <w:pStyle w:val="ListParagraph"/>
-              <w:rPr>
-                <w:b/>
-              </w:rPr>
-            </w:pPr>
-          </w:p>
-          <w:p>
-            <w:pPr>
-              <w:pStyle w:val="ListParagraph"/>
-              <w:rPr>
-                <w:b/>
-              </w:rPr>
-            </w:pPr>
-          </w:p>
-          <w:p>
-            <w:pPr>
-              <w:pStyle w:val="ListParagraph"/>
-              <w:rPr>
-                <w:b/>
-              </w:rPr>
-            </w:pPr>
-          </w:p>
-          <w:p>
-            <w:pPr>
-              <w:pStyle w:val="ListParagraph"/>
-              <w:rPr>
-                <w:b/>
-              </w:rPr>
-            </w:pPr>
-          </w:p>
-          <w:p>
-            <w:pPr>
-              <w:pStyle w:val="ListParagraph"/>
-              <w:rPr>
-                <w:b/>
-              </w:rPr>
-            </w:pPr>
-          </w:p>
-          <w:p>
-            <w:pPr>
-              <w:pStyle w:val="ListParagraph"/>
+              <w:t xml:space="preserve">This week is the first one, hence no activities </w:t>
+            </w:r>
+            <w:r>
+              <w:rPr>
+                <w:b/>
+                <w:noProof/>
+              </w:rPr>
+              <w:t>ha</w:t>
+            </w:r>
+            <w:r>
+              <w:rPr>
+                <w:b/>
+                <w:noProof/>
+              </w:rPr>
+              <w:t>ve</w:t>
+            </w:r>
+            <w:r>
+              <w:rPr>
+                <w:b/>
+              </w:rPr>
+              <w:t xml:space="preserve"> remained from the last week.</w:t>
+            </w:r>
+          </w:p>
+          <w:p>
+            <w:pPr>
+              <w:pStyle w:val="ListeParagraf"/>
+              <w:rPr>
+                <w:b/>
+              </w:rPr>
+            </w:pPr>
+          </w:p>
+          <w:p>
+            <w:pPr>
+              <w:pStyle w:val="ListeParagraf"/>
+              <w:rPr>
+                <w:b/>
+              </w:rPr>
+            </w:pPr>
+          </w:p>
+          <w:p>
+            <w:pPr>
+              <w:pStyle w:val="ListeParagraf"/>
+              <w:rPr>
+                <w:b/>
+              </w:rPr>
+            </w:pPr>
+          </w:p>
+          <w:p>
+            <w:pPr>
+              <w:pStyle w:val="ListeParagraf"/>
+              <w:rPr>
+                <w:b/>
+              </w:rPr>
+            </w:pPr>
+          </w:p>
+          <w:p>
+            <w:pPr>
+              <w:pStyle w:val="ListeParagraf"/>
+              <w:rPr>
+                <w:b/>
+              </w:rPr>
+            </w:pPr>
+          </w:p>
+          <w:p>
+            <w:pPr>
+              <w:pStyle w:val="ListeParagraf"/>
+              <w:rPr>
+                <w:b/>
+              </w:rPr>
+            </w:pPr>
+          </w:p>
+          <w:p>
+            <w:pPr>
+              <w:pStyle w:val="ListeParagraf"/>
               <w:rPr>
                 <w:b/>
               </w:rPr>
@@ -2192,7 +1149,7 @@
           </w:tcPr>
           <w:p>
             <w:pPr>
-              <w:pStyle w:val="ListParagraph"/>
+              <w:pStyle w:val="ListeParagraf"/>
               <w:numPr>
                 <w:ilvl w:val="0"/>
                 <w:numId w:val="11"/>
@@ -2243,7 +1200,7 @@
           </w:p>
           <w:p>
             <w:pPr>
-              <w:pStyle w:val="ListParagraph"/>
+              <w:pStyle w:val="ListeParagraf"/>
               <w:ind w:left="0"/>
               <w:rPr>
                 <w:b/>
@@ -2252,7 +1209,7 @@
           </w:p>
           <w:p>
             <w:pPr>
-              <w:pStyle w:val="ListParagraph"/>
+              <w:pStyle w:val="ListeParagraf"/>
               <w:ind w:left="0"/>
               <w:rPr>
                 <w:b/>
@@ -2262,12 +1219,25 @@
               <w:rPr>
                 <w:b/>
               </w:rPr>
-              <w:t xml:space="preserve">             Next week we will start to make preparations about the proposal report and discuss about which project to choose.</w:t>
-            </w:r>
-          </w:p>
-          <w:p>
-            <w:pPr>
-              <w:pStyle w:val="ListParagraph"/>
+              <w:t xml:space="preserve">             Next week we will start to make preparations about the proposal report and </w:t>
+            </w:r>
+            <w:r>
+              <w:rPr>
+                <w:b/>
+                <w:noProof/>
+              </w:rPr>
+              <w:t>discuss</w:t>
+            </w:r>
+            <w:r>
+              <w:rPr>
+                <w:b/>
+              </w:rPr>
+              <w:t xml:space="preserve"> which project to choose.</w:t>
+            </w:r>
+          </w:p>
+          <w:p>
+            <w:pPr>
+              <w:pStyle w:val="ListeParagraf"/>
               <w:ind w:left="0"/>
               <w:rPr>
                 <w:b/>
@@ -2286,7 +1256,7 @@
           </w:tcPr>
           <w:p>
             <w:pPr>
-              <w:pStyle w:val="ListParagraph"/>
+              <w:pStyle w:val="ListeParagraf"/>
               <w:numPr>
                 <w:ilvl w:val="0"/>
                 <w:numId w:val="11"/>
@@ -2339,7 +1309,7 @@
           </w:p>
           <w:p>
             <w:pPr>
-              <w:pStyle w:val="ListParagraph"/>
+              <w:pStyle w:val="ListeParagraf"/>
               <w:rPr>
                 <w:b/>
               </w:rPr>
@@ -2350,7 +1320,7 @@
     </w:tbl>
     <w:p>
       <w:pPr>
-        <w:pStyle w:val="Title"/>
+        <w:pStyle w:val="KonuBal"/>
         <w:rPr>
           <w:smallCaps w:val="0"/>
         </w:rPr>
@@ -2371,44 +1341,19 @@
         </w:sdtPr>
         <w:sdtEndPr/>
         <w:sdtContent>
-          <w:proofErr w:type="spellStart"/>
           <w:r>
             <w:rPr>
               <w:smallCaps w:val="0"/>
               <w:lang w:val="tr-TR"/>
             </w:rPr>
-            <w:t>Weekly</w:t>
-          </w:r>
-          <w:proofErr w:type="spellEnd"/>
-          <w:r>
-            <w:rPr>
-              <w:smallCaps w:val="0"/>
-              <w:lang w:val="tr-TR"/>
-            </w:rPr>
-            <w:t xml:space="preserve"> </w:t>
-          </w:r>
-          <w:proofErr w:type="spellStart"/>
-          <w:r>
-            <w:rPr>
-              <w:smallCaps w:val="0"/>
-              <w:lang w:val="tr-TR"/>
-            </w:rPr>
-            <w:t>Progress</w:t>
-          </w:r>
-          <w:proofErr w:type="spellEnd"/>
-          <w:r>
-            <w:rPr>
-              <w:smallCaps w:val="0"/>
-              <w:lang w:val="tr-TR"/>
-            </w:rPr>
-            <w:t xml:space="preserve"> Report</w:t>
+            <w:t>Weekly Progress Report</w:t>
           </w:r>
         </w:sdtContent>
       </w:sdt>
     </w:p>
     <w:p>
       <w:pPr>
-        <w:pStyle w:val="Subtitle"/>
+        <w:pStyle w:val="Altyaz"/>
         <w:outlineLvl w:val="0"/>
       </w:pPr>
       <w:sdt>
@@ -2432,7 +1377,7 @@
     </w:p>
     <w:tbl>
       <w:tblPr>
-        <w:tblStyle w:val="TableGrid"/>
+        <w:tblStyle w:val="TabloKlavuzu"/>
         <w:tblW w:w="10207" w:type="dxa"/>
         <w:tblInd w:w="-176" w:type="dxa"/>
         <w:tblLook w:val="04A0" w:firstRow="1" w:lastRow="0" w:firstColumn="1" w:lastColumn="0" w:noHBand="0" w:noVBand="1"/>
@@ -2450,7 +1395,7 @@
           </w:tcPr>
           <w:p>
             <w:pPr>
-              <w:pStyle w:val="ListParagraph"/>
+              <w:pStyle w:val="ListeParagraf"/>
               <w:ind w:left="0"/>
               <w:rPr>
                 <w:b/>
@@ -2459,7 +1404,7 @@
           </w:p>
           <w:p>
             <w:pPr>
-              <w:pStyle w:val="ListParagraph"/>
+              <w:pStyle w:val="ListeParagraf"/>
               <w:ind w:left="0"/>
               <w:rPr>
                 <w:b/>
@@ -2471,33 +1416,11 @@
               </w:rPr>
               <w:t xml:space="preserve">Staff Name: </w:t>
             </w:r>
-            <w:proofErr w:type="spellStart"/>
-            <w:r>
-              <w:rPr>
-                <w:b/>
-              </w:rPr>
-              <w:t>Göksenin</w:t>
-            </w:r>
-            <w:proofErr w:type="spellEnd"/>
-            <w:r>
-              <w:rPr>
-                <w:b/>
-              </w:rPr>
-              <w:t xml:space="preserve"> </w:t>
-            </w:r>
-            <w:proofErr w:type="spellStart"/>
-            <w:r>
-              <w:rPr>
-                <w:b/>
-              </w:rPr>
-              <w:t>Hande</w:t>
-            </w:r>
-            <w:proofErr w:type="spellEnd"/>
-            <w:r>
-              <w:rPr>
-                <w:b/>
-              </w:rPr>
-              <w:t xml:space="preserve"> BAYAZIT</w:t>
+            <w:r>
+              <w:rPr>
+                <w:b/>
+              </w:rPr>
+              <w:t>Göksenin Hande BAYAZIT</w:t>
             </w:r>
           </w:p>
         </w:tc>
@@ -2512,7 +1435,7 @@
           </w:tcPr>
           <w:p>
             <w:pPr>
-              <w:pStyle w:val="ListParagraph"/>
+              <w:pStyle w:val="ListeParagraf"/>
               <w:numPr>
                 <w:ilvl w:val="0"/>
                 <w:numId w:val="13"/>
@@ -2530,15 +1453,15 @@
           </w:p>
           <w:p>
             <w:pPr>
-              <w:pStyle w:val="ListParagraph"/>
-              <w:rPr>
-                <w:b/>
-              </w:rPr>
-            </w:pPr>
-          </w:p>
-          <w:p>
-            <w:pPr>
-              <w:pStyle w:val="ListParagraph"/>
+              <w:pStyle w:val="ListeParagraf"/>
+              <w:rPr>
+                <w:b/>
+              </w:rPr>
+            </w:pPr>
+          </w:p>
+          <w:p>
+            <w:pPr>
+              <w:pStyle w:val="ListeParagraf"/>
               <w:rPr>
                 <w:b/>
               </w:rPr>
@@ -2583,7 +1506,7 @@
           </w:tcPr>
           <w:p>
             <w:pPr>
-              <w:pStyle w:val="ListParagraph"/>
+              <w:pStyle w:val="ListeParagraf"/>
               <w:numPr>
                 <w:ilvl w:val="0"/>
                 <w:numId w:val="13"/>
@@ -2646,7 +1569,7 @@
           </w:p>
           <w:p>
             <w:pPr>
-              <w:pStyle w:val="ListParagraph"/>
+              <w:pStyle w:val="ListeParagraf"/>
               <w:rPr>
                 <w:b/>
               </w:rPr>
@@ -2664,7 +1587,7 @@
           </w:tcPr>
           <w:p>
             <w:pPr>
-              <w:pStyle w:val="ListParagraph"/>
+              <w:pStyle w:val="ListeParagraf"/>
               <w:numPr>
                 <w:ilvl w:val="0"/>
                 <w:numId w:val="13"/>
@@ -2709,7 +1632,7 @@
           </w:p>
           <w:p>
             <w:pPr>
-              <w:pStyle w:val="ListParagraph"/>
+              <w:pStyle w:val="ListeParagraf"/>
               <w:ind w:left="0"/>
               <w:rPr>
                 <w:b/>
@@ -2718,7 +1641,7 @@
           </w:p>
           <w:p>
             <w:pPr>
-              <w:pStyle w:val="ListParagraph"/>
+              <w:pStyle w:val="ListeParagraf"/>
               <w:rPr>
                 <w:b/>
               </w:rPr>
@@ -2772,7 +1695,7 @@
           </w:tcPr>
           <w:p>
             <w:pPr>
-              <w:pStyle w:val="ListParagraph"/>
+              <w:pStyle w:val="ListeParagraf"/>
               <w:numPr>
                 <w:ilvl w:val="0"/>
                 <w:numId w:val="13"/>
@@ -2826,7 +1749,32 @@
               <w:rPr>
                 <w:b/>
               </w:rPr>
-              <w:t>In medium term, as we will have chosen the project on which we will work on and implement, I will do some specific research about it and focus on my duties about it.</w:t>
+              <w:t>In</w:t>
+            </w:r>
+            <w:r>
+              <w:rPr>
+                <w:b/>
+              </w:rPr>
+              <w:t xml:space="preserve"> the</w:t>
+            </w:r>
+            <w:r>
+              <w:rPr>
+                <w:b/>
+              </w:rPr>
+              <w:t xml:space="preserve"> </w:t>
+            </w:r>
+            <w:r>
+              <w:rPr>
+                <w:b/>
+                <w:noProof/>
+              </w:rPr>
+              <w:t>medium</w:t>
+            </w:r>
+            <w:r>
+              <w:rPr>
+                <w:b/>
+              </w:rPr>
+              <w:t xml:space="preserve"> term, as we will have chosen the project on which we will work on and implement, I will do some specific research about it and focus on my duties about it.</w:t>
             </w:r>
           </w:p>
         </w:tc>
@@ -2835,7 +1783,7 @@
     <w:p/>
     <w:p>
       <w:pPr>
-        <w:pStyle w:val="Title"/>
+        <w:pStyle w:val="KonuBal"/>
         <w:outlineLvl w:val="0"/>
         <w:rPr>
           <w:smallCaps w:val="0"/>
@@ -2857,44 +1805,19 @@
         </w:sdtPr>
         <w:sdtEndPr/>
         <w:sdtContent>
-          <w:proofErr w:type="spellStart"/>
           <w:r>
             <w:rPr>
               <w:smallCaps w:val="0"/>
               <w:lang w:val="tr-TR"/>
             </w:rPr>
-            <w:t>Weekly</w:t>
-          </w:r>
-          <w:proofErr w:type="spellEnd"/>
-          <w:r>
-            <w:rPr>
-              <w:smallCaps w:val="0"/>
-              <w:lang w:val="tr-TR"/>
-            </w:rPr>
-            <w:t xml:space="preserve"> </w:t>
-          </w:r>
-          <w:proofErr w:type="spellStart"/>
-          <w:r>
-            <w:rPr>
-              <w:smallCaps w:val="0"/>
-              <w:lang w:val="tr-TR"/>
-            </w:rPr>
-            <w:t>Progress</w:t>
-          </w:r>
-          <w:proofErr w:type="spellEnd"/>
-          <w:r>
-            <w:rPr>
-              <w:smallCaps w:val="0"/>
-              <w:lang w:val="tr-TR"/>
-            </w:rPr>
-            <w:t xml:space="preserve"> Report</w:t>
+            <w:t>Weekly Progress Report</w:t>
           </w:r>
         </w:sdtContent>
       </w:sdt>
     </w:p>
     <w:p>
       <w:pPr>
-        <w:pStyle w:val="Subtitle"/>
+        <w:pStyle w:val="Altyaz"/>
       </w:pPr>
       <w:sdt>
         <w:sdtPr>
@@ -2917,7 +1840,7 @@
     </w:p>
     <w:tbl>
       <w:tblPr>
-        <w:tblStyle w:val="TableGrid"/>
+        <w:tblStyle w:val="TabloKlavuzu"/>
         <w:tblW w:w="10207" w:type="dxa"/>
         <w:tblInd w:w="-176" w:type="dxa"/>
         <w:tblLook w:val="04A0" w:firstRow="1" w:lastRow="0" w:firstColumn="1" w:lastColumn="0" w:noHBand="0" w:noVBand="1"/>
@@ -2935,7 +1858,7 @@
           </w:tcPr>
           <w:p>
             <w:pPr>
-              <w:pStyle w:val="ListParagraph"/>
+              <w:pStyle w:val="ListeParagraf"/>
               <w:ind w:left="0"/>
               <w:rPr>
                 <w:b/>
@@ -2944,7 +1867,7 @@
           </w:p>
           <w:p>
             <w:pPr>
-              <w:pStyle w:val="ListParagraph"/>
+              <w:pStyle w:val="ListeParagraf"/>
               <w:ind w:left="0"/>
               <w:rPr>
                 <w:b/>
@@ -2975,7 +1898,7 @@
           </w:tcPr>
           <w:p>
             <w:pPr>
-              <w:pStyle w:val="ListParagraph"/>
+              <w:pStyle w:val="ListeParagraf"/>
               <w:numPr>
                 <w:ilvl w:val="0"/>
                 <w:numId w:val="14"/>
@@ -2993,43 +1916,29 @@
           </w:p>
           <w:p>
             <w:pPr>
-              <w:pStyle w:val="ListParagraph"/>
-              <w:rPr>
-                <w:b/>
-              </w:rPr>
-            </w:pPr>
-          </w:p>
-          <w:p>
-            <w:pPr>
-              <w:pStyle w:val="ListParagraph"/>
-              <w:rPr>
-                <w:b/>
-              </w:rPr>
-            </w:pPr>
-            <w:r>
-              <w:rPr>
-                <w:b/>
-              </w:rPr>
-              <w:t xml:space="preserve">This week, I have read all capstone design projects’ specifications and thought about how to meet all these needs given. I moved the evaluation rubric Excel sheet, prepared by </w:t>
-            </w:r>
-            <w:proofErr w:type="spellStart"/>
-            <w:r>
-              <w:rPr>
-                <w:b/>
-              </w:rPr>
-              <w:t>Taha</w:t>
-            </w:r>
-            <w:proofErr w:type="spellEnd"/>
-            <w:r>
-              <w:rPr>
-                <w:b/>
-              </w:rPr>
-              <w:t xml:space="preserve">, to the Google Sheets Platform. I prepared the Human Resources part and updated my resume for the Business Statement Document. </w:t>
-            </w:r>
-          </w:p>
-          <w:p>
-            <w:pPr>
-              <w:pStyle w:val="ListParagraph"/>
+              <w:pStyle w:val="ListeParagraf"/>
+              <w:rPr>
+                <w:b/>
+              </w:rPr>
+            </w:pPr>
+          </w:p>
+          <w:p>
+            <w:pPr>
+              <w:pStyle w:val="ListeParagraf"/>
+              <w:rPr>
+                <w:b/>
+              </w:rPr>
+            </w:pPr>
+            <w:r>
+              <w:rPr>
+                <w:b/>
+              </w:rPr>
+              <w:t xml:space="preserve">This week, I have read all capstone design projects’ specifications and thought about how to meet all these needs given. I moved the evaluation rubric Excel sheet, prepared by Taha, to the Google Sheets Platform. I prepared the Human Resources part and updated my resume for the Business Statement Document. </w:t>
+            </w:r>
+          </w:p>
+          <w:p>
+            <w:pPr>
+              <w:pStyle w:val="ListeParagraf"/>
               <w:rPr>
                 <w:b/>
               </w:rPr>
@@ -3043,7 +1952,7 @@
           </w:p>
           <w:p>
             <w:pPr>
-              <w:pStyle w:val="ListParagraph"/>
+              <w:pStyle w:val="ListeParagraf"/>
               <w:rPr>
                 <w:b/>
               </w:rPr>
@@ -3058,7 +1967,7 @@
           </w:tcPr>
           <w:p>
             <w:pPr>
-              <w:pStyle w:val="ListParagraph"/>
+              <w:pStyle w:val="ListeParagraf"/>
               <w:numPr>
                 <w:ilvl w:val="0"/>
                 <w:numId w:val="14"/>
@@ -3119,7 +2028,7 @@
           </w:p>
           <w:p>
             <w:pPr>
-              <w:pStyle w:val="ListParagraph"/>
+              <w:pStyle w:val="ListeParagraf"/>
               <w:rPr>
                 <w:b/>
               </w:rPr>
@@ -3137,7 +2046,7 @@
           </w:tcPr>
           <w:p>
             <w:pPr>
-              <w:pStyle w:val="ListParagraph"/>
+              <w:pStyle w:val="ListeParagraf"/>
               <w:numPr>
                 <w:ilvl w:val="0"/>
                 <w:numId w:val="14"/>
@@ -3182,7 +2091,7 @@
           </w:p>
           <w:p>
             <w:pPr>
-              <w:pStyle w:val="ListParagraph"/>
+              <w:pStyle w:val="ListeParagraf"/>
               <w:ind w:left="0"/>
               <w:rPr>
                 <w:b/>
@@ -3191,7 +2100,7 @@
           </w:p>
           <w:p>
             <w:pPr>
-              <w:pStyle w:val="ListParagraph"/>
+              <w:pStyle w:val="ListeParagraf"/>
               <w:ind w:left="738"/>
               <w:rPr>
                 <w:rFonts w:ascii="Calibri" w:hAnsi="Calibri" w:cs="Calibri"/>
@@ -3207,7 +2116,7 @@
           </w:p>
           <w:p>
             <w:pPr>
-              <w:pStyle w:val="ListParagraph"/>
+              <w:pStyle w:val="ListeParagraf"/>
               <w:ind w:left="741"/>
               <w:rPr>
                 <w:b/>
@@ -3226,7 +2135,7 @@
           </w:tcPr>
           <w:p>
             <w:pPr>
-              <w:pStyle w:val="ListParagraph"/>
+              <w:pStyle w:val="ListeParagraf"/>
               <w:numPr>
                 <w:ilvl w:val="0"/>
                 <w:numId w:val="14"/>
@@ -3282,8 +2191,6 @@
               </w:rPr>
               <w:t>At this week, we should have already chosen our project so that we can complete the proposal report. After deciding on the project, I can begin to research on the project.</w:t>
             </w:r>
-            <w:bookmarkStart w:id="0" w:name="_GoBack"/>
-            <w:bookmarkEnd w:id="0"/>
           </w:p>
         </w:tc>
       </w:tr>
@@ -3291,7 +2198,7 @@
     <w:p/>
     <w:p>
       <w:pPr>
-        <w:pStyle w:val="Title"/>
+        <w:pStyle w:val="KonuBal"/>
         <w:outlineLvl w:val="0"/>
         <w:rPr>
           <w:smallCaps w:val="0"/>
@@ -3313,44 +2220,19 @@
         </w:sdtPr>
         <w:sdtEndPr/>
         <w:sdtContent>
-          <w:proofErr w:type="spellStart"/>
           <w:r>
             <w:rPr>
               <w:smallCaps w:val="0"/>
               <w:lang w:val="tr-TR"/>
             </w:rPr>
-            <w:t>Weekly</w:t>
-          </w:r>
-          <w:proofErr w:type="spellEnd"/>
-          <w:r>
-            <w:rPr>
-              <w:smallCaps w:val="0"/>
-              <w:lang w:val="tr-TR"/>
-            </w:rPr>
-            <w:t xml:space="preserve"> </w:t>
-          </w:r>
-          <w:proofErr w:type="spellStart"/>
-          <w:r>
-            <w:rPr>
-              <w:smallCaps w:val="0"/>
-              <w:lang w:val="tr-TR"/>
-            </w:rPr>
-            <w:t>Progress</w:t>
-          </w:r>
-          <w:proofErr w:type="spellEnd"/>
-          <w:r>
-            <w:rPr>
-              <w:smallCaps w:val="0"/>
-              <w:lang w:val="tr-TR"/>
-            </w:rPr>
-            <w:t xml:space="preserve"> Report</w:t>
+            <w:t>Weekly Progress Report</w:t>
           </w:r>
         </w:sdtContent>
       </w:sdt>
     </w:p>
     <w:p>
       <w:pPr>
-        <w:pStyle w:val="Subtitle"/>
+        <w:pStyle w:val="Altyaz"/>
       </w:pPr>
       <w:sdt>
         <w:sdtPr>
@@ -3373,7 +2255,7 @@
     </w:p>
     <w:tbl>
       <w:tblPr>
-        <w:tblStyle w:val="TableGrid"/>
+        <w:tblStyle w:val="TabloKlavuzu"/>
         <w:tblW w:w="10207" w:type="dxa"/>
         <w:tblInd w:w="-176" w:type="dxa"/>
         <w:tblLook w:val="04A0" w:firstRow="1" w:lastRow="0" w:firstColumn="1" w:lastColumn="0" w:noHBand="0" w:noVBand="1"/>
@@ -3391,7 +2273,7 @@
           </w:tcPr>
           <w:p>
             <w:pPr>
-              <w:pStyle w:val="ListParagraph"/>
+              <w:pStyle w:val="ListeParagraf"/>
               <w:ind w:left="0"/>
               <w:rPr>
                 <w:b/>
@@ -3400,7 +2282,7 @@
           </w:p>
           <w:p>
             <w:pPr>
-              <w:pStyle w:val="ListParagraph"/>
+              <w:pStyle w:val="ListeParagraf"/>
               <w:ind w:left="0"/>
               <w:rPr>
                 <w:b/>
@@ -3412,19 +2294,11 @@
               </w:rPr>
               <w:t xml:space="preserve">Staff Name: </w:t>
             </w:r>
-            <w:proofErr w:type="spellStart"/>
-            <w:r>
-              <w:rPr>
-                <w:b/>
-              </w:rPr>
-              <w:t>Taha</w:t>
-            </w:r>
-            <w:proofErr w:type="spellEnd"/>
-            <w:r>
-              <w:rPr>
-                <w:b/>
-              </w:rPr>
-              <w:t xml:space="preserve"> DOGAN</w:t>
+            <w:r>
+              <w:rPr>
+                <w:b/>
+              </w:rPr>
+              <w:t>Taha DOGAN</w:t>
             </w:r>
           </w:p>
         </w:tc>
@@ -3439,7 +2313,7 @@
           </w:tcPr>
           <w:p>
             <w:pPr>
-              <w:pStyle w:val="ListParagraph"/>
+              <w:pStyle w:val="ListeParagraf"/>
               <w:numPr>
                 <w:ilvl w:val="0"/>
                 <w:numId w:val="15"/>
@@ -3457,7 +2331,7 @@
           </w:p>
           <w:p>
             <w:pPr>
-              <w:pStyle w:val="ListParagraph"/>
+              <w:pStyle w:val="ListeParagraf"/>
               <w:rPr>
                 <w:b/>
               </w:rPr>
@@ -3491,12 +2365,64 @@
               <w:rPr>
                 <w:b/>
               </w:rPr>
-              <w:t>. Additionally, I updated my CV according to my recent activities. We shared the business statement report, and I finished the part that is assigned to me.</w:t>
-            </w:r>
-          </w:p>
-          <w:p>
-            <w:pPr>
-              <w:pStyle w:val="ListParagraph"/>
+              <w:t xml:space="preserve">. Additionally, I updated my CV according to my recent activities. We shared the business statement report, and I finished </w:t>
+            </w:r>
+            <w:r>
+              <w:rPr>
+                <w:b/>
+              </w:rPr>
+              <w:t xml:space="preserve">the part that is assigned to me, which </w:t>
+            </w:r>
+            <w:r>
+              <w:rPr>
+                <w:b/>
+                <w:noProof/>
+              </w:rPr>
+              <w:t>are</w:t>
+            </w:r>
+            <w:r>
+              <w:rPr>
+                <w:b/>
+              </w:rPr>
+              <w:t xml:space="preserve"> the definition and examination of the </w:t>
+            </w:r>
+            <w:r>
+              <w:rPr>
+                <w:b/>
+                <w:noProof/>
+              </w:rPr>
+              <w:t>robot related</w:t>
+            </w:r>
+            <w:r>
+              <w:rPr>
+                <w:b/>
+              </w:rPr>
+              <w:t xml:space="preserve"> with balance, </w:t>
+            </w:r>
+            <w:r>
+              <w:rPr>
+                <w:b/>
+                <w:noProof/>
+              </w:rPr>
+              <w:t>conclusion</w:t>
+            </w:r>
+            <w:r>
+              <w:rPr>
+                <w:b/>
+                <w:noProof/>
+              </w:rPr>
+              <w:t>,</w:t>
+            </w:r>
+            <w:r>
+              <w:rPr>
+                <w:b/>
+              </w:rPr>
+              <w:t xml:space="preserve"> and timetable.</w:t>
+            </w:r>
+          </w:p>
+          <w:p>
+            <w:pPr>
+              <w:pStyle w:val="ListeParagraf"/>
               <w:rPr>
                 <w:b/>
               </w:rPr>
@@ -3517,7 +2443,7 @@
           </w:tcPr>
           <w:p>
             <w:pPr>
-              <w:pStyle w:val="ListParagraph"/>
+              <w:pStyle w:val="ListeParagraf"/>
               <w:numPr>
                 <w:ilvl w:val="0"/>
                 <w:numId w:val="15"/>
@@ -3535,7 +2461,7 @@
           </w:p>
           <w:p>
             <w:pPr>
-              <w:pStyle w:val="ListParagraph"/>
+              <w:pStyle w:val="ListeParagraf"/>
               <w:rPr>
                 <w:b/>
               </w:rPr>
@@ -3549,43 +2475,45 @@
           </w:p>
           <w:p>
             <w:pPr>
-              <w:pStyle w:val="ListParagraph"/>
-              <w:rPr>
-                <w:b/>
-              </w:rPr>
-            </w:pPr>
-          </w:p>
-          <w:p>
-            <w:pPr>
-              <w:rPr>
-                <w:b/>
-              </w:rPr>
-            </w:pPr>
-          </w:p>
-          <w:p>
-            <w:pPr>
-              <w:rPr>
-                <w:b/>
-              </w:rPr>
-            </w:pPr>
-          </w:p>
-          <w:p>
-            <w:pPr>
-              <w:rPr>
-                <w:b/>
-              </w:rPr>
-            </w:pPr>
-          </w:p>
-          <w:p>
-            <w:pPr>
-              <w:rPr>
-                <w:b/>
-              </w:rPr>
-            </w:pPr>
-          </w:p>
-          <w:p>
-            <w:pPr>
-              <w:pStyle w:val="ListParagraph"/>
+              <w:pStyle w:val="ListeParagraf"/>
+              <w:rPr>
+                <w:b/>
+              </w:rPr>
+            </w:pPr>
+          </w:p>
+          <w:p>
+            <w:pPr>
+              <w:rPr>
+                <w:b/>
+              </w:rPr>
+            </w:pPr>
+          </w:p>
+          <w:p>
+            <w:pPr>
+              <w:rPr>
+                <w:b/>
+              </w:rPr>
+            </w:pPr>
+          </w:p>
+          <w:p>
+            <w:pPr>
+              <w:rPr>
+                <w:b/>
+              </w:rPr>
+            </w:pPr>
+          </w:p>
+          <w:p>
+            <w:pPr>
+              <w:rPr>
+                <w:b/>
+              </w:rPr>
+            </w:pPr>
+            <w:bookmarkStart w:id="0" w:name="_GoBack"/>
+          </w:p>
+          <w:bookmarkEnd w:id="0"/>
+          <w:p>
+            <w:pPr>
+              <w:pStyle w:val="ListeParagraf"/>
               <w:rPr>
                 <w:b/>
               </w:rPr>
@@ -3603,7 +2531,7 @@
           </w:tcPr>
           <w:p>
             <w:pPr>
-              <w:pStyle w:val="ListParagraph"/>
+              <w:pStyle w:val="ListeParagraf"/>
               <w:numPr>
                 <w:ilvl w:val="0"/>
                 <w:numId w:val="15"/>
@@ -3648,7 +2576,7 @@
           </w:p>
           <w:p>
             <w:pPr>
-              <w:pStyle w:val="ListParagraph"/>
+              <w:pStyle w:val="ListeParagraf"/>
               <w:rPr>
                 <w:b/>
               </w:rPr>
@@ -3690,7 +2618,7 @@
           </w:tcPr>
           <w:p>
             <w:pPr>
-              <w:pStyle w:val="ListParagraph"/>
+              <w:pStyle w:val="ListeParagraf"/>
               <w:numPr>
                 <w:ilvl w:val="0"/>
                 <w:numId w:val="15"/>
@@ -3735,7 +2663,7 @@
           </w:p>
           <w:p>
             <w:pPr>
-              <w:pStyle w:val="ListParagraph"/>
+              <w:pStyle w:val="ListeParagraf"/>
               <w:rPr>
                 <w:b/>
               </w:rPr>
@@ -3753,7 +2681,7 @@
     <w:p/>
     <w:p>
       <w:pPr>
-        <w:pStyle w:val="Title"/>
+        <w:pStyle w:val="KonuBal"/>
         <w:outlineLvl w:val="0"/>
         <w:rPr>
           <w:smallCaps w:val="0"/>
@@ -3775,44 +2703,19 @@
         </w:sdtPr>
         <w:sdtEndPr/>
         <w:sdtContent>
-          <w:proofErr w:type="spellStart"/>
           <w:r>
             <w:rPr>
               <w:smallCaps w:val="0"/>
               <w:lang w:val="tr-TR"/>
             </w:rPr>
-            <w:t>Weekly</w:t>
-          </w:r>
-          <w:proofErr w:type="spellEnd"/>
-          <w:r>
-            <w:rPr>
-              <w:smallCaps w:val="0"/>
-              <w:lang w:val="tr-TR"/>
-            </w:rPr>
-            <w:t xml:space="preserve"> </w:t>
-          </w:r>
-          <w:proofErr w:type="spellStart"/>
-          <w:r>
-            <w:rPr>
-              <w:smallCaps w:val="0"/>
-              <w:lang w:val="tr-TR"/>
-            </w:rPr>
-            <w:t>Progress</w:t>
-          </w:r>
-          <w:proofErr w:type="spellEnd"/>
-          <w:r>
-            <w:rPr>
-              <w:smallCaps w:val="0"/>
-              <w:lang w:val="tr-TR"/>
-            </w:rPr>
-            <w:t xml:space="preserve"> Report</w:t>
+            <w:t>Weekly Progress Report</w:t>
           </w:r>
         </w:sdtContent>
       </w:sdt>
     </w:p>
     <w:p>
       <w:pPr>
-        <w:pStyle w:val="Subtitle"/>
+        <w:pStyle w:val="Altyaz"/>
       </w:pPr>
       <w:sdt>
         <w:sdtPr>
@@ -3835,7 +2738,7 @@
     </w:p>
     <w:tbl>
       <w:tblPr>
-        <w:tblStyle w:val="TableGrid"/>
+        <w:tblStyle w:val="TabloKlavuzu"/>
         <w:tblW w:w="10207" w:type="dxa"/>
         <w:tblInd w:w="-176" w:type="dxa"/>
         <w:tblLook w:val="04A0" w:firstRow="1" w:lastRow="0" w:firstColumn="1" w:lastColumn="0" w:noHBand="0" w:noVBand="1"/>
@@ -3853,7 +2756,7 @@
           </w:tcPr>
           <w:p>
             <w:pPr>
-              <w:pStyle w:val="ListParagraph"/>
+              <w:pStyle w:val="ListeParagraf"/>
               <w:ind w:left="0"/>
               <w:rPr>
                 <w:b/>
@@ -3862,7 +2765,7 @@
           </w:p>
           <w:p>
             <w:pPr>
-              <w:pStyle w:val="ListParagraph"/>
+              <w:pStyle w:val="ListeParagraf"/>
               <w:ind w:left="0"/>
               <w:rPr>
                 <w:b/>
@@ -3874,19 +2777,11 @@
               </w:rPr>
               <w:t xml:space="preserve">Staff Name: </w:t>
             </w:r>
-            <w:proofErr w:type="spellStart"/>
-            <w:r>
-              <w:rPr>
-                <w:b/>
-              </w:rPr>
-              <w:t>Burak</w:t>
-            </w:r>
-            <w:proofErr w:type="spellEnd"/>
-            <w:r>
-              <w:rPr>
-                <w:b/>
-              </w:rPr>
-              <w:t xml:space="preserve"> SEZGIN</w:t>
+            <w:r>
+              <w:rPr>
+                <w:b/>
+              </w:rPr>
+              <w:t>Burak SEZGIN</w:t>
             </w:r>
           </w:p>
         </w:tc>
@@ -3901,7 +2796,7 @@
           </w:tcPr>
           <w:p>
             <w:pPr>
-              <w:pStyle w:val="ListParagraph"/>
+              <w:pStyle w:val="ListeParagraf"/>
               <w:numPr>
                 <w:ilvl w:val="0"/>
                 <w:numId w:val="16"/>
@@ -3919,7 +2814,7 @@
           </w:p>
           <w:p>
             <w:pPr>
-              <w:pStyle w:val="ListParagraph"/>
+              <w:pStyle w:val="ListeParagraf"/>
               <w:rPr>
                 <w:b/>
               </w:rPr>
@@ -3946,27 +2841,33 @@
               <w:rPr>
                 <w:b/>
               </w:rPr>
-              <w:t xml:space="preserve"> as our advisor, Ali </w:t>
-            </w:r>
-            <w:proofErr w:type="spellStart"/>
-            <w:r>
-              <w:rPr>
-                <w:b/>
-              </w:rPr>
-              <w:t>Özgür</w:t>
-            </w:r>
-            <w:proofErr w:type="spellEnd"/>
-            <w:r>
-              <w:rPr>
-                <w:b/>
-              </w:rPr>
-              <w:t xml:space="preserve"> Yılmaz, asked</w:t>
-            </w:r>
-            <w:r>
-              <w:rPr>
-                <w:b/>
-              </w:rPr>
-              <w:t xml:space="preserve"> and learnt how to use it in order to cooperate with my </w:t>
+              <w:t xml:space="preserve"> as our advisor, Ali Özgür Yılmaz, asked</w:t>
+            </w:r>
+            <w:r>
+              <w:rPr>
+                <w:b/>
+              </w:rPr>
+              <w:t xml:space="preserve"> and </w:t>
+            </w:r>
+            <w:r>
+              <w:rPr>
+                <w:b/>
+                <w:noProof/>
+              </w:rPr>
+              <w:t>learn</w:t>
+            </w:r>
+            <w:r>
+              <w:rPr>
+                <w:b/>
+                <w:noProof/>
+              </w:rPr>
+              <w:t>ed</w:t>
+            </w:r>
+            <w:r>
+              <w:rPr>
+                <w:b/>
+              </w:rPr>
+              <w:t xml:space="preserve"> how to use it in order to cooperate with my </w:t>
             </w:r>
             <w:r>
               <w:rPr>
@@ -4002,7 +2903,20 @@
               <w:rPr>
                 <w:b/>
               </w:rPr>
-              <w:t xml:space="preserve">t shows the final grade and </w:t>
+              <w:t xml:space="preserve">t </w:t>
+            </w:r>
+            <w:r>
+              <w:rPr>
+                <w:b/>
+                <w:noProof/>
+              </w:rPr>
+              <w:t>show</w:t>
+            </w:r>
+            <w:r>
+              <w:rPr>
+                <w:b/>
+              </w:rPr>
+              <w:t xml:space="preserve"> the final grade and </w:t>
             </w:r>
             <w:r>
               <w:rPr>
@@ -4019,23 +2933,17 @@
             <w:r>
               <w:rPr>
                 <w:b/>
-              </w:rPr>
-              <w:t xml:space="preserve">in </w:t>
-            </w:r>
-            <w:proofErr w:type="gramStart"/>
-            <w:r>
-              <w:rPr>
-                <w:b/>
-              </w:rPr>
-              <w:t xml:space="preserve">to </w:t>
-            </w:r>
-            <w:r>
-              <w:rPr>
-                <w:b/>
+                <w:noProof/>
+              </w:rPr>
+              <w:t>into</w:t>
+            </w:r>
+            <w:r>
+              <w:rPr>
+                <w:b/>
+                <w:noProof/>
               </w:rPr>
               <w:t xml:space="preserve"> the</w:t>
             </w:r>
-            <w:proofErr w:type="gramEnd"/>
             <w:r>
               <w:rPr>
                 <w:b/>
@@ -4058,49 +2966,7 @@
               <w:rPr>
                 <w:b/>
               </w:rPr>
-              <w:t xml:space="preserve">created by </w:t>
-            </w:r>
-            <w:proofErr w:type="spellStart"/>
-            <w:r>
-              <w:rPr>
-                <w:b/>
-              </w:rPr>
-              <w:t>Taha</w:t>
-            </w:r>
-            <w:proofErr w:type="spellEnd"/>
-            <w:r>
-              <w:rPr>
-                <w:b/>
-              </w:rPr>
-              <w:t xml:space="preserve"> </w:t>
-            </w:r>
-            <w:proofErr w:type="spellStart"/>
-            <w:r>
-              <w:rPr>
-                <w:b/>
-              </w:rPr>
-              <w:t>Dogan</w:t>
-            </w:r>
-            <w:proofErr w:type="spellEnd"/>
-            <w:r>
-              <w:rPr>
-                <w:b/>
-              </w:rPr>
-              <w:t xml:space="preserve"> and moved to Google Docs by Emre </w:t>
-            </w:r>
-            <w:proofErr w:type="spellStart"/>
-            <w:r>
-              <w:rPr>
-                <w:b/>
-              </w:rPr>
-              <w:t>Dogan</w:t>
-            </w:r>
-            <w:proofErr w:type="spellEnd"/>
-            <w:r>
-              <w:rPr>
-                <w:b/>
-              </w:rPr>
-              <w:t xml:space="preserve">. </w:t>
+              <w:t xml:space="preserve">created by Taha Dogan and moved to Google Docs by Emre Dogan. </w:t>
             </w:r>
             <w:r>
               <w:rPr>
@@ -4126,93 +2992,74 @@
               </w:rPr>
               <w:t xml:space="preserve"> my resume to </w:t>
             </w:r>
-            <w:proofErr w:type="spellStart"/>
-            <w:r>
-              <w:rPr>
-                <w:b/>
-              </w:rPr>
-              <w:t>Göksenin</w:t>
-            </w:r>
-            <w:proofErr w:type="spellEnd"/>
-            <w:r>
-              <w:rPr>
-                <w:b/>
-              </w:rPr>
-              <w:t xml:space="preserve"> </w:t>
-            </w:r>
-            <w:proofErr w:type="spellStart"/>
-            <w:r>
-              <w:rPr>
-                <w:b/>
-              </w:rPr>
-              <w:t>Hande</w:t>
-            </w:r>
-            <w:proofErr w:type="spellEnd"/>
-            <w:r>
-              <w:rPr>
-                <w:b/>
-              </w:rPr>
-              <w:t xml:space="preserve"> </w:t>
-            </w:r>
-            <w:proofErr w:type="spellStart"/>
+            <w:r>
+              <w:rPr>
+                <w:b/>
+              </w:rPr>
+              <w:t xml:space="preserve">Göksenin Hande </w:t>
+            </w:r>
             <w:r>
               <w:rPr>
                 <w:b/>
               </w:rPr>
               <w:t>Bayazit</w:t>
             </w:r>
-            <w:proofErr w:type="spellEnd"/>
-            <w:r>
-              <w:rPr>
-                <w:b/>
-              </w:rPr>
-              <w:t xml:space="preserve"> for her to add in to the business statement report.  </w:t>
-            </w:r>
-            <w:r>
-              <w:rPr>
-                <w:b/>
-              </w:rPr>
-              <w:t xml:space="preserve">And my part in the business statement report was explaining one of the project and writing conclusion part with </w:t>
-            </w:r>
-            <w:proofErr w:type="spellStart"/>
-            <w:r>
-              <w:rPr>
-                <w:b/>
-              </w:rPr>
-              <w:t>Taha</w:t>
-            </w:r>
-            <w:proofErr w:type="spellEnd"/>
-            <w:r>
-              <w:rPr>
-                <w:b/>
-              </w:rPr>
-              <w:t xml:space="preserve"> </w:t>
-            </w:r>
-            <w:proofErr w:type="spellStart"/>
-            <w:r>
-              <w:rPr>
-                <w:b/>
-              </w:rPr>
-              <w:t>Dogan</w:t>
-            </w:r>
-            <w:proofErr w:type="spellEnd"/>
-            <w:r>
-              <w:rPr>
-                <w:b/>
-              </w:rPr>
-              <w:t>.</w:t>
-            </w:r>
-          </w:p>
-          <w:p>
-            <w:pPr>
-              <w:rPr>
-                <w:b/>
-              </w:rPr>
-            </w:pPr>
-          </w:p>
-          <w:p>
-            <w:pPr>
-              <w:pStyle w:val="ListParagraph"/>
+            <w:r>
+              <w:rPr>
+                <w:b/>
+              </w:rPr>
+              <w:t xml:space="preserve"> for her to add </w:t>
+            </w:r>
+            <w:r>
+              <w:rPr>
+                <w:b/>
+                <w:noProof/>
+              </w:rPr>
+              <w:t>into</w:t>
+            </w:r>
+            <w:r>
+              <w:rPr>
+                <w:b/>
+              </w:rPr>
+              <w:t xml:space="preserve"> the business statement report.  </w:t>
+            </w:r>
+            <w:r>
+              <w:rPr>
+                <w:b/>
+              </w:rPr>
+              <w:t xml:space="preserve">And my part in the business statement report was explaining one of the </w:t>
+            </w:r>
+            <w:r>
+              <w:rPr>
+                <w:b/>
+                <w:noProof/>
+              </w:rPr>
+              <w:t>project</w:t>
+            </w:r>
+            <w:r>
+              <w:rPr>
+                <w:b/>
+                <w:noProof/>
+              </w:rPr>
+              <w:t>s</w:t>
+            </w:r>
+            <w:r>
+              <w:rPr>
+                <w:b/>
+              </w:rPr>
+              <w:t xml:space="preserve"> and writing conclusion part with Taha Dogan.</w:t>
+            </w:r>
+          </w:p>
+          <w:p>
+            <w:pPr>
+              <w:rPr>
+                <w:b/>
+              </w:rPr>
+            </w:pPr>
+          </w:p>
+          <w:p>
+            <w:pPr>
+              <w:pStyle w:val="ListeParagraf"/>
               <w:rPr>
                 <w:b/>
               </w:rPr>
@@ -4227,7 +3074,7 @@
           </w:tcPr>
           <w:p>
             <w:pPr>
-              <w:pStyle w:val="ListParagraph"/>
+              <w:pStyle w:val="ListeParagraf"/>
               <w:numPr>
                 <w:ilvl w:val="0"/>
                 <w:numId w:val="16"/>
@@ -4245,7 +3092,7 @@
           </w:p>
           <w:p>
             <w:pPr>
-              <w:pStyle w:val="ListParagraph"/>
+              <w:pStyle w:val="ListeParagraf"/>
               <w:rPr>
                 <w:b/>
               </w:rPr>
@@ -4266,7 +3113,27 @@
               <w:rPr>
                 <w:b/>
               </w:rPr>
-              <w:t xml:space="preserve"> the project, there were no previous </w:t>
+              <w:t xml:space="preserve"> the project, there </w:t>
+            </w:r>
+            <w:r>
+              <w:rPr>
+                <w:b/>
+                <w:noProof/>
+              </w:rPr>
+              <w:t>w</w:t>
+            </w:r>
+            <w:r>
+              <w:rPr>
+                <w:b/>
+                <w:noProof/>
+              </w:rPr>
+              <w:t>as</w:t>
+            </w:r>
+            <w:r>
+              <w:rPr>
+                <w:b/>
+              </w:rPr>
+              <w:t xml:space="preserve"> no previous </w:t>
             </w:r>
             <w:r>
               <w:rPr>
@@ -4290,7 +3157,7 @@
           </w:p>
           <w:p>
             <w:pPr>
-              <w:pStyle w:val="ListParagraph"/>
+              <w:pStyle w:val="ListeParagraf"/>
               <w:rPr>
                 <w:b/>
               </w:rPr>
@@ -4308,7 +3175,7 @@
           </w:tcPr>
           <w:p>
             <w:pPr>
-              <w:pStyle w:val="ListParagraph"/>
+              <w:pStyle w:val="ListeParagraf"/>
               <w:numPr>
                 <w:ilvl w:val="0"/>
                 <w:numId w:val="16"/>
@@ -4353,7 +3220,7 @@
           </w:p>
           <w:p>
             <w:pPr>
-              <w:pStyle w:val="ListParagraph"/>
+              <w:pStyle w:val="ListeParagraf"/>
               <w:rPr>
                 <w:b/>
               </w:rPr>
@@ -4413,7 +3280,7 @@
           </w:tcPr>
           <w:p>
             <w:pPr>
-              <w:pStyle w:val="ListParagraph"/>
+              <w:pStyle w:val="ListeParagraf"/>
               <w:numPr>
                 <w:ilvl w:val="0"/>
                 <w:numId w:val="16"/>
@@ -4458,16 +3325,41 @@
           </w:p>
           <w:p>
             <w:pPr>
-              <w:pStyle w:val="ListParagraph"/>
-              <w:rPr>
-                <w:b/>
-              </w:rPr>
-            </w:pPr>
-            <w:r>
-              <w:rPr>
-                <w:b/>
-              </w:rPr>
-              <w:t>This is the week that we must meet deadline of the proposal report.</w:t>
+              <w:pStyle w:val="ListeParagraf"/>
+              <w:rPr>
+                <w:b/>
+              </w:rPr>
+            </w:pPr>
+            <w:r>
+              <w:rPr>
+                <w:b/>
+              </w:rPr>
+              <w:t>This is the week that we must meet</w:t>
+            </w:r>
+            <w:r>
+              <w:rPr>
+                <w:b/>
+              </w:rPr>
+              <w:t xml:space="preserve"> the</w:t>
+            </w:r>
+            <w:r>
+              <w:rPr>
+                <w:b/>
+              </w:rPr>
+              <w:t xml:space="preserve"> </w:t>
+            </w:r>
+            <w:r>
+              <w:rPr>
+                <w:b/>
+                <w:noProof/>
+              </w:rPr>
+              <w:t>deadline</w:t>
+            </w:r>
+            <w:r>
+              <w:rPr>
+                <w:b/>
+              </w:rPr>
+              <w:t xml:space="preserve"> of the proposal report.</w:t>
             </w:r>
             <w:r>
               <w:rPr>
@@ -4490,7 +3382,7 @@
           </w:p>
           <w:p>
             <w:pPr>
-              <w:pStyle w:val="ListParagraph"/>
+              <w:pStyle w:val="ListeParagraf"/>
               <w:rPr>
                 <w:b/>
               </w:rPr>
@@ -4515,7 +3407,7 @@
 </file>
 
 <file path=word/endnotes.xml><?xml version="1.0" encoding="utf-8"?>
-<w:endnotes xmlns:wpc="http://schemas.microsoft.com/office/word/2010/wordprocessingCanvas" xmlns:mo="http://schemas.microsoft.com/office/mac/office/2008/main" xmlns:mc="http://schemas.openxmlformats.org/markup-compatibility/2006" xmlns:mv="urn:schemas-microsoft-com:mac:vml" xmlns:o="urn:schemas-microsoft-com:office:office" xmlns:r="http://schemas.openxmlformats.org/officeDocument/2006/relationships" xmlns:m="http://schemas.openxmlformats.org/officeDocument/2006/math" xmlns:v="urn:schemas-microsoft-com:vml" xmlns:wp14="http://schemas.microsoft.com/office/word/2010/wordprocessingDrawing" xmlns:wp="http://schemas.openxmlformats.org/drawingml/2006/wordprocessingDrawing" xmlns:w10="urn:schemas-microsoft-com:office:word" xmlns:w="http://schemas.openxmlformats.org/wordprocessingml/2006/main" xmlns:w14="http://schemas.microsoft.com/office/word/2010/wordml" xmlns:w15="http://schemas.microsoft.com/office/word/2012/wordml" xmlns:wpg="http://schemas.microsoft.com/office/word/2010/wordprocessingGroup" xmlns:wpi="http://schemas.microsoft.com/office/word/2010/wordprocessingInk" xmlns:wne="http://schemas.microsoft.com/office/word/2006/wordml" xmlns:wps="http://schemas.microsoft.com/office/word/2010/wordprocessingShape" mc:Ignorable="w14 w15 wp14">
+<w:endnotes xmlns:wpc="http://schemas.microsoft.com/office/word/2010/wordprocessingCanvas" xmlns:cx="http://schemas.microsoft.com/office/drawing/2014/chartex" xmlns:cx1="http://schemas.microsoft.com/office/drawing/2015/9/8/chartex" xmlns:mc="http://schemas.openxmlformats.org/markup-compatibility/2006" xmlns:o="urn:schemas-microsoft-com:office:office" xmlns:r="http://schemas.openxmlformats.org/officeDocument/2006/relationships" xmlns:m="http://schemas.openxmlformats.org/officeDocument/2006/math" xmlns:v="urn:schemas-microsoft-com:vml" xmlns:wp14="http://schemas.microsoft.com/office/word/2010/wordprocessingDrawing" xmlns:wp="http://schemas.openxmlformats.org/drawingml/2006/wordprocessingDrawing" xmlns:w10="urn:schemas-microsoft-com:office:word" xmlns:w="http://schemas.openxmlformats.org/wordprocessingml/2006/main" xmlns:w14="http://schemas.microsoft.com/office/word/2010/wordml" xmlns:w15="http://schemas.microsoft.com/office/word/2012/wordml" xmlns:w16se="http://schemas.microsoft.com/office/word/2015/wordml/symex" xmlns:wpg="http://schemas.microsoft.com/office/word/2010/wordprocessingGroup" xmlns:wpi="http://schemas.microsoft.com/office/word/2010/wordprocessingInk" xmlns:wne="http://schemas.microsoft.com/office/word/2006/wordml" xmlns:wps="http://schemas.microsoft.com/office/word/2010/wordprocessingShape" mc:Ignorable="w14 w15 w16se wp14">
   <w:endnote w:type="separator" w:id="-1">
     <w:p>
       <w:pPr>
@@ -4540,15 +3432,15 @@
 </file>
 
 <file path=word/footer1.xml><?xml version="1.0" encoding="utf-8"?>
-<w:ftr xmlns:wpc="http://schemas.microsoft.com/office/word/2010/wordprocessingCanvas" xmlns:mo="http://schemas.microsoft.com/office/mac/office/2008/main" xmlns:mc="http://schemas.openxmlformats.org/markup-compatibility/2006" xmlns:mv="urn:schemas-microsoft-com:mac:vml" xmlns:o="urn:schemas-microsoft-com:office:office" xmlns:r="http://schemas.openxmlformats.org/officeDocument/2006/relationships" xmlns:m="http://schemas.openxmlformats.org/officeDocument/2006/math" xmlns:v="urn:schemas-microsoft-com:vml" xmlns:wp14="http://schemas.microsoft.com/office/word/2010/wordprocessingDrawing" xmlns:wp="http://schemas.openxmlformats.org/drawingml/2006/wordprocessingDrawing" xmlns:w10="urn:schemas-microsoft-com:office:word" xmlns:w="http://schemas.openxmlformats.org/wordprocessingml/2006/main" xmlns:w14="http://schemas.microsoft.com/office/word/2010/wordml" xmlns:w15="http://schemas.microsoft.com/office/word/2012/wordml" xmlns:wpg="http://schemas.microsoft.com/office/word/2010/wordprocessingGroup" xmlns:wpi="http://schemas.microsoft.com/office/word/2010/wordprocessingInk" xmlns:wne="http://schemas.microsoft.com/office/word/2006/wordml" xmlns:wps="http://schemas.microsoft.com/office/word/2010/wordprocessingShape" mc:Ignorable="w14 w15 wp14">
+<w:ftr xmlns:wpc="http://schemas.microsoft.com/office/word/2010/wordprocessingCanvas" xmlns:cx="http://schemas.microsoft.com/office/drawing/2014/chartex" xmlns:cx1="http://schemas.microsoft.com/office/drawing/2015/9/8/chartex" xmlns:mc="http://schemas.openxmlformats.org/markup-compatibility/2006" xmlns:o="urn:schemas-microsoft-com:office:office" xmlns:r="http://schemas.openxmlformats.org/officeDocument/2006/relationships" xmlns:m="http://schemas.openxmlformats.org/officeDocument/2006/math" xmlns:v="urn:schemas-microsoft-com:vml" xmlns:wp14="http://schemas.microsoft.com/office/word/2010/wordprocessingDrawing" xmlns:wp="http://schemas.openxmlformats.org/drawingml/2006/wordprocessingDrawing" xmlns:w10="urn:schemas-microsoft-com:office:word" xmlns:w="http://schemas.openxmlformats.org/wordprocessingml/2006/main" xmlns:w14="http://schemas.microsoft.com/office/word/2010/wordml" xmlns:w15="http://schemas.microsoft.com/office/word/2012/wordml" xmlns:w16se="http://schemas.microsoft.com/office/word/2015/wordml/symex" xmlns:wpg="http://schemas.microsoft.com/office/word/2010/wordprocessingGroup" xmlns:wpi="http://schemas.microsoft.com/office/word/2010/wordprocessingInk" xmlns:wne="http://schemas.microsoft.com/office/word/2006/wordml" xmlns:wps="http://schemas.microsoft.com/office/word/2010/wordprocessingShape" mc:Ignorable="w14 w15 w16se wp14">
   <w:p>
     <w:pPr>
-      <w:pStyle w:val="Footer"/>
+      <w:pStyle w:val="AltBilgi"/>
     </w:pPr>
     <w:r>
       <w:rPr>
         <w:noProof/>
-        <w:lang w:val="en-GB" w:eastAsia="en-GB"/>
+        <w:lang w:val="tr-TR" w:eastAsia="tr-TR"/>
       </w:rPr>
       <mc:AlternateContent>
         <mc:Choice Requires="wps">
@@ -4610,7 +3502,7 @@
                       <w:txbxContent>
                         <w:p>
                           <w:pPr>
-                            <w:pStyle w:val="NoSpacing"/>
+                            <w:pStyle w:val="AralkYok"/>
                             <w:rPr>
                               <w:rFonts w:asciiTheme="majorHAnsi" w:eastAsiaTheme="majorEastAsia" w:hAnsiTheme="majorHAnsi" w:cstheme="majorBidi"/>
                               <w:sz w:val="20"/>
@@ -4629,41 +3521,13 @@
                             </w:sdtPr>
                             <w:sdtEndPr/>
                             <w:sdtContent>
-                              <w:proofErr w:type="spellStart"/>
                               <w:r>
                                 <w:rPr>
                                   <w:rFonts w:asciiTheme="majorHAnsi" w:eastAsiaTheme="majorEastAsia" w:hAnsiTheme="majorHAnsi" w:cstheme="majorBidi"/>
                                   <w:sz w:val="20"/>
                                   <w:lang w:val="tr-TR"/>
                                 </w:rPr>
-                                <w:t>Weekly</w:t>
-                              </w:r>
-                              <w:proofErr w:type="spellEnd"/>
-                              <w:r>
-                                <w:rPr>
-                                  <w:rFonts w:asciiTheme="majorHAnsi" w:eastAsiaTheme="majorEastAsia" w:hAnsiTheme="majorHAnsi" w:cstheme="majorBidi"/>
-                                  <w:sz w:val="20"/>
-                                  <w:lang w:val="tr-TR"/>
-                                </w:rPr>
-                                <w:t xml:space="preserve"> </w:t>
-                              </w:r>
-                              <w:proofErr w:type="spellStart"/>
-                              <w:r>
-                                <w:rPr>
-                                  <w:rFonts w:asciiTheme="majorHAnsi" w:eastAsiaTheme="majorEastAsia" w:hAnsiTheme="majorHAnsi" w:cstheme="majorBidi"/>
-                                  <w:sz w:val="20"/>
-                                  <w:lang w:val="tr-TR"/>
-                                </w:rPr>
-                                <w:t>Progress</w:t>
-                              </w:r>
-                              <w:proofErr w:type="spellEnd"/>
-                              <w:r>
-                                <w:rPr>
-                                  <w:rFonts w:asciiTheme="majorHAnsi" w:eastAsiaTheme="majorEastAsia" w:hAnsiTheme="majorHAnsi" w:cstheme="majorBidi"/>
-                                  <w:sz w:val="20"/>
-                                  <w:lang w:val="tr-TR"/>
-                                </w:rPr>
-                                <w:t xml:space="preserve"> Report</w:t>
+                                <w:t>Weekly Progress Report</w:t>
                               </w:r>
                             </w:sdtContent>
                           </w:sdt>
@@ -4721,7 +3585,7 @@
         </mc:Choice>
         <mc:Fallback>
           <w:pict>
-            <v:rect w14:anchorId="7AF75FD4" id="Rectangle 22" o:spid="_x0000_s1028" style="position:absolute;margin-left:0;margin-top:0;width:41.85pt;height:9in;z-index:251664384;visibility:visible;mso-wrap-style:square;mso-width-percent:500;mso-height-percent:1000;mso-wrap-distance-left:9pt;mso-wrap-distance-top:0;mso-wrap-distance-right:9pt;mso-wrap-distance-bottom:0;mso-position-horizontal:left;mso-position-horizontal-relative:right-margin-area;mso-position-vertical:bottom;mso-position-vertical-relative:margin;mso-width-percent:500;mso-height-percent:1000;mso-width-relative:margin;mso-height-relative:margin;v-text-anchor:middle" o:gfxdata="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" o:allowincell="f" filled="f" stroked="f">
+            <v:rect w14:anchorId="7AF75FD4" id="Rectangle 22" o:spid="_x0000_s1028" style="position:absolute;margin-left:0;margin-top:0;width:41.85pt;height:9in;z-index:251664384;visibility:visible;mso-wrap-style:square;mso-width-percent:500;mso-height-percent:1000;mso-wrap-distance-left:9pt;mso-wrap-distance-top:0;mso-wrap-distance-right:9pt;mso-wrap-distance-bottom:0;mso-position-horizontal:left;mso-position-horizontal-relative:right-margin-area;mso-position-vertical:bottom;mso-position-vertical-relative:margin;mso-width-percent:500;mso-height-percent:1000;mso-width-relative:margin;mso-height-relative:margin;v-text-anchor:middle" o:gfxdata="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" o:allowincell="f" filled="f" stroked="f">
               <v:textbox style="layout-flow:vertical;mso-layout-flow-alt:bottom-to-top" inset=",,8.64pt,10.8pt">
                 <w:txbxContent>
                   <w:p>
@@ -4801,7 +3665,7 @@
     <w:r>
       <w:rPr>
         <w:noProof/>
-        <w:lang w:val="en-GB" w:eastAsia="en-GB"/>
+        <w:lang w:val="tr-TR" w:eastAsia="tr-TR"/>
       </w:rPr>
       <mc:AlternateContent>
         <mc:Choice Requires="wps">
@@ -4874,9 +3738,9 @@
             </wp:anchor>
           </w:drawing>
         </mc:Choice>
-        <mc:Fallback xmlns:cx="http://schemas.microsoft.com/office/drawing/2014/chartex" xmlns:cx1="http://schemas.microsoft.com/office/drawing/2015/9/8/chartex" xmlns:cx2="http://schemas.microsoft.com/office/drawing/2015/10/21/chartex" xmlns:cx3="http://schemas.microsoft.com/office/drawing/2016/5/9/chartex" xmlns:cx4="http://schemas.microsoft.com/office/drawing/2016/5/10/chartex" xmlns:cx5="http://schemas.microsoft.com/office/drawing/2016/5/11/chartex" xmlns:cx6="http://schemas.microsoft.com/office/drawing/2016/5/12/chartex" xmlns:cx7="http://schemas.microsoft.com/office/drawing/2016/5/13/chartex" xmlns:cx8="http://schemas.microsoft.com/office/drawing/2016/5/14/chartex" xmlns:aink="http://schemas.microsoft.com/office/drawing/2016/ink" xmlns:am3d="http://schemas.microsoft.com/office/drawing/2017/model3d" xmlns:w16cid="http://schemas.microsoft.com/office/word/2016/wordml/cid" xmlns:w16se="http://schemas.microsoft.com/office/word/2015/wordml/symex">
+        <mc:Fallback>
           <w:pict>
-            <v:roundrect w14:anchorId="35F2AA19" id="AutoShape 24" o:spid="_x0000_s1026" style="position:absolute;margin-left:0;margin-top:0;width:561.15pt;height:742.85pt;z-index:251665408;visibility:visible;mso-wrap-style:square;mso-width-percent:920;mso-height-percent:940;mso-wrap-distance-left:9pt;mso-wrap-distance-top:0;mso-wrap-distance-right:9pt;mso-wrap-distance-bottom:0;mso-position-horizontal:center;mso-position-horizontal-relative:page;mso-position-vertical:center;mso-position-vertical-relative:page;mso-width-percent:920;mso-height-percent:940;mso-width-relative:page;mso-height-relative:page;v-text-anchor:top" arcsize="2637f" o:gfxdata="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" o:allowincell="f" filled="f" fillcolor="black" strokeweight="1pt">
+            <v:roundrect w14:anchorId="39406FBC" id="AutoShape 24" o:spid="_x0000_s1026" style="position:absolute;margin-left:0;margin-top:0;width:561.15pt;height:742.85pt;z-index:251665408;visibility:visible;mso-wrap-style:square;mso-width-percent:920;mso-height-percent:940;mso-wrap-distance-left:9pt;mso-wrap-distance-top:0;mso-wrap-distance-right:9pt;mso-wrap-distance-bottom:0;mso-position-horizontal:center;mso-position-horizontal-relative:page;mso-position-vertical:center;mso-position-vertical-relative:page;mso-width-percent:920;mso-height-percent:940;mso-width-relative:page;mso-height-relative:page;v-text-anchor:top" arcsize="2637f" o:gfxdata="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" o:allowincell="f" filled="f" fillcolor="black" strokeweight="1pt">
               <w10:wrap anchorx="page" anchory="page"/>
             </v:roundrect>
           </w:pict>
@@ -4886,7 +3750,7 @@
     <w:r>
       <w:rPr>
         <w:noProof/>
-        <w:lang w:val="en-GB" w:eastAsia="en-GB"/>
+        <w:lang w:val="tr-TR" w:eastAsia="tr-TR"/>
       </w:rPr>
       <mc:AlternateContent>
         <mc:Choice Requires="wps">
@@ -4943,7 +3807,7 @@
                       <w:txbxContent>
                         <w:p>
                           <w:pPr>
-                            <w:pStyle w:val="NoSpacing"/>
+                            <w:pStyle w:val="AralkYok"/>
                             <w:jc w:val="center"/>
                             <w:rPr>
                               <w:color w:val="FFFFFF" w:themeColor="background1"/>
@@ -4967,7 +3831,7 @@
                               <w:sz w:val="40"/>
                               <w:szCs w:val="40"/>
                             </w:rPr>
-                            <w:t>2</w:t>
+                            <w:t>4</w:t>
                           </w:r>
                           <w:r>
                             <w:rPr>
@@ -4998,7 +3862,7 @@
         </mc:Choice>
         <mc:Fallback>
           <w:pict>
-            <v:oval w14:anchorId="2EE2555A" id="Oval 21" o:spid="_x0000_s1029" style="position:absolute;margin-left:0;margin-top:0;width:41pt;height:41pt;z-index:251663360;visibility:visible;mso-wrap-style:square;mso-width-percent:0;mso-height-percent:0;mso-wrap-distance-left:9pt;mso-wrap-distance-top:0;mso-wrap-distance-right:9pt;mso-wrap-distance-bottom:0;mso-position-horizontal:left;mso-position-horizontal-relative:right-margin-area;mso-position-vertical:top;mso-position-vertical-relative:bottom-margin-area;mso-width-percent:0;mso-height-percent:0;mso-width-relative:page;mso-height-relative:page;v-text-anchor:middle" o:gfxdata="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" o:allowincell="f" fillcolor="#d34817 [3204]" stroked="f">
+            <v:oval w14:anchorId="2EE2555A" id="Oval 21" o:spid="_x0000_s1029" style="position:absolute;margin-left:0;margin-top:0;width:41pt;height:41pt;z-index:251663360;visibility:visible;mso-wrap-style:square;mso-width-percent:0;mso-height-percent:0;mso-wrap-distance-left:9pt;mso-wrap-distance-top:0;mso-wrap-distance-right:9pt;mso-wrap-distance-bottom:0;mso-position-horizontal:left;mso-position-horizontal-relative:right-margin-area;mso-position-vertical:top;mso-position-vertical-relative:bottom-margin-area;mso-width-percent:0;mso-height-percent:0;mso-width-relative:page;mso-height-relative:page;v-text-anchor:middle" o:gfxdata="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" o:allowincell="f" fillcolor="#d34817 [3204]" stroked="f">
               <v:textbox inset="0,0,0,0">
                 <w:txbxContent>
                   <w:p>
@@ -5027,7 +3891,7 @@
                         <w:sz w:val="40"/>
                         <w:szCs w:val="40"/>
                       </w:rPr>
-                      <w:t>2</w:t>
+                      <w:t>4</w:t>
                     </w:r>
                     <w:r>
                       <w:rPr>
@@ -5052,7 +3916,7 @@
 </file>
 
 <file path=word/footer2.xml><?xml version="1.0" encoding="utf-8"?>
-<w:ftr xmlns:wpc="http://schemas.microsoft.com/office/word/2010/wordprocessingCanvas" xmlns:mo="http://schemas.microsoft.com/office/mac/office/2008/main" xmlns:mc="http://schemas.openxmlformats.org/markup-compatibility/2006" xmlns:mv="urn:schemas-microsoft-com:mac:vml" xmlns:o="urn:schemas-microsoft-com:office:office" xmlns:r="http://schemas.openxmlformats.org/officeDocument/2006/relationships" xmlns:m="http://schemas.openxmlformats.org/officeDocument/2006/math" xmlns:v="urn:schemas-microsoft-com:vml" xmlns:wp14="http://schemas.microsoft.com/office/word/2010/wordprocessingDrawing" xmlns:wp="http://schemas.openxmlformats.org/drawingml/2006/wordprocessingDrawing" xmlns:w10="urn:schemas-microsoft-com:office:word" xmlns:w="http://schemas.openxmlformats.org/wordprocessingml/2006/main" xmlns:w14="http://schemas.microsoft.com/office/word/2010/wordml" xmlns:w15="http://schemas.microsoft.com/office/word/2012/wordml" xmlns:wpg="http://schemas.microsoft.com/office/word/2010/wordprocessingGroup" xmlns:wpi="http://schemas.microsoft.com/office/word/2010/wordprocessingInk" xmlns:wne="http://schemas.microsoft.com/office/word/2006/wordml" xmlns:wps="http://schemas.microsoft.com/office/word/2010/wordprocessingShape" mc:Ignorable="w14 w15 wp14">
+<w:ftr xmlns:wpc="http://schemas.microsoft.com/office/word/2010/wordprocessingCanvas" xmlns:cx="http://schemas.microsoft.com/office/drawing/2014/chartex" xmlns:cx1="http://schemas.microsoft.com/office/drawing/2015/9/8/chartex" xmlns:mc="http://schemas.openxmlformats.org/markup-compatibility/2006" xmlns:o="urn:schemas-microsoft-com:office:office" xmlns:r="http://schemas.openxmlformats.org/officeDocument/2006/relationships" xmlns:m="http://schemas.openxmlformats.org/officeDocument/2006/math" xmlns:v="urn:schemas-microsoft-com:vml" xmlns:wp14="http://schemas.microsoft.com/office/word/2010/wordprocessingDrawing" xmlns:wp="http://schemas.openxmlformats.org/drawingml/2006/wordprocessingDrawing" xmlns:w10="urn:schemas-microsoft-com:office:word" xmlns:w="http://schemas.openxmlformats.org/wordprocessingml/2006/main" xmlns:w14="http://schemas.microsoft.com/office/word/2010/wordml" xmlns:w15="http://schemas.microsoft.com/office/word/2012/wordml" xmlns:w16se="http://schemas.microsoft.com/office/word/2015/wordml/symex" xmlns:wpg="http://schemas.microsoft.com/office/word/2010/wordprocessingGroup" xmlns:wpi="http://schemas.microsoft.com/office/word/2010/wordprocessingInk" xmlns:wne="http://schemas.microsoft.com/office/word/2006/wordml" xmlns:wps="http://schemas.microsoft.com/office/word/2010/wordprocessingShape" mc:Ignorable="w14 w15 w16se wp14">
   <w:p>
     <w:pPr>
       <w:rPr>
@@ -5064,7 +3928,7 @@
         <w:noProof/>
         <w:sz w:val="10"/>
         <w:szCs w:val="10"/>
-        <w:lang w:val="en-GB" w:eastAsia="en-GB"/>
+        <w:lang w:val="tr-TR" w:eastAsia="tr-TR"/>
       </w:rPr>
       <mc:AlternateContent>
         <mc:Choice Requires="wps">
@@ -5126,7 +3990,7 @@
                       <w:txbxContent>
                         <w:p>
                           <w:pPr>
-                            <w:pStyle w:val="NoSpacing"/>
+                            <w:pStyle w:val="AralkYok"/>
                             <w:rPr>
                               <w:rFonts w:asciiTheme="majorHAnsi" w:eastAsiaTheme="majorEastAsia" w:hAnsiTheme="majorHAnsi" w:cstheme="majorBidi"/>
                               <w:sz w:val="20"/>
@@ -5145,41 +4009,13 @@
                             </w:sdtPr>
                             <w:sdtEndPr/>
                             <w:sdtContent>
-                              <w:proofErr w:type="spellStart"/>
                               <w:r>
                                 <w:rPr>
                                   <w:rFonts w:asciiTheme="majorHAnsi" w:eastAsiaTheme="majorEastAsia" w:hAnsiTheme="majorHAnsi" w:cstheme="majorBidi"/>
                                   <w:sz w:val="20"/>
                                   <w:lang w:val="tr-TR"/>
                                 </w:rPr>
-                                <w:t>Weekly</w:t>
-                              </w:r>
-                              <w:proofErr w:type="spellEnd"/>
-                              <w:r>
-                                <w:rPr>
-                                  <w:rFonts w:asciiTheme="majorHAnsi" w:eastAsiaTheme="majorEastAsia" w:hAnsiTheme="majorHAnsi" w:cstheme="majorBidi"/>
-                                  <w:sz w:val="20"/>
-                                  <w:lang w:val="tr-TR"/>
-                                </w:rPr>
-                                <w:t xml:space="preserve"> </w:t>
-                              </w:r>
-                              <w:proofErr w:type="spellStart"/>
-                              <w:r>
-                                <w:rPr>
-                                  <w:rFonts w:asciiTheme="majorHAnsi" w:eastAsiaTheme="majorEastAsia" w:hAnsiTheme="majorHAnsi" w:cstheme="majorBidi"/>
-                                  <w:sz w:val="20"/>
-                                  <w:lang w:val="tr-TR"/>
-                                </w:rPr>
-                                <w:t>Progress</w:t>
-                              </w:r>
-                              <w:proofErr w:type="spellEnd"/>
-                              <w:r>
-                                <w:rPr>
-                                  <w:rFonts w:asciiTheme="majorHAnsi" w:eastAsiaTheme="majorEastAsia" w:hAnsiTheme="majorHAnsi" w:cstheme="majorBidi"/>
-                                  <w:sz w:val="20"/>
-                                  <w:lang w:val="tr-TR"/>
-                                </w:rPr>
-                                <w:t xml:space="preserve"> Report</w:t>
+                                <w:t>Weekly Progress Report</w:t>
                               </w:r>
                             </w:sdtContent>
                           </w:sdt>
@@ -5237,7 +4073,7 @@
         </mc:Choice>
         <mc:Fallback>
           <w:pict>
-            <v:rect w14:anchorId="2C8DFB3E" id="Rectangle 24" o:spid="_x0000_s1030" style="position:absolute;margin-left:-4.35pt;margin-top:0;width:46.85pt;height:9in;z-index:251661312;visibility:visible;mso-wrap-style:square;mso-width-percent:500;mso-height-percent:1000;mso-wrap-distance-left:9pt;mso-wrap-distance-top:0;mso-wrap-distance-right:9pt;mso-wrap-distance-bottom:0;mso-position-horizontal:right;mso-position-horizontal-relative:left-margin-area;mso-position-vertical:bottom;mso-position-vertical-relative:margin;mso-width-percent:500;mso-height-percent:1000;mso-width-relative:margin;mso-height-relative:margin;v-text-anchor:middle" o:gfxdata="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" o:allowincell="f" filled="f" stroked="f">
+            <v:rect w14:anchorId="2C8DFB3E" id="Rectangle 24" o:spid="_x0000_s1030" style="position:absolute;margin-left:-4.35pt;margin-top:0;width:46.85pt;height:9in;z-index:251661312;visibility:visible;mso-wrap-style:square;mso-width-percent:500;mso-height-percent:1000;mso-wrap-distance-left:9pt;mso-wrap-distance-top:0;mso-wrap-distance-right:9pt;mso-wrap-distance-bottom:0;mso-position-horizontal:right;mso-position-horizontal-relative:left-margin-area;mso-position-vertical:bottom;mso-position-vertical-relative:margin;mso-width-percent:500;mso-height-percent:1000;mso-width-relative:margin;mso-height-relative:margin;v-text-anchor:middle" o:gfxdata="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" o:allowincell="f" filled="f" stroked="f">
               <v:textbox style="layout-flow:vertical;mso-layout-flow-alt:bottom-to-top" inset=",,8.64pt,10.8pt">
                 <w:txbxContent>
                   <w:p>
@@ -5318,7 +4154,7 @@
       <w:rPr>
         <w:noProof/>
         <w:sz w:val="20"/>
-        <w:lang w:val="en-GB" w:eastAsia="en-GB"/>
+        <w:lang w:val="tr-TR" w:eastAsia="tr-TR"/>
       </w:rPr>
       <mc:AlternateContent>
         <mc:Choice Requires="wps">
@@ -5391,9 +4227,9 @@
             </wp:anchor>
           </w:drawing>
         </mc:Choice>
-        <mc:Fallback xmlns:cx="http://schemas.microsoft.com/office/drawing/2014/chartex" xmlns:cx1="http://schemas.microsoft.com/office/drawing/2015/9/8/chartex" xmlns:cx2="http://schemas.microsoft.com/office/drawing/2015/10/21/chartex" xmlns:cx3="http://schemas.microsoft.com/office/drawing/2016/5/9/chartex" xmlns:cx4="http://schemas.microsoft.com/office/drawing/2016/5/10/chartex" xmlns:cx5="http://schemas.microsoft.com/office/drawing/2016/5/11/chartex" xmlns:cx6="http://schemas.microsoft.com/office/drawing/2016/5/12/chartex" xmlns:cx7="http://schemas.microsoft.com/office/drawing/2016/5/13/chartex" xmlns:cx8="http://schemas.microsoft.com/office/drawing/2016/5/14/chartex" xmlns:aink="http://schemas.microsoft.com/office/drawing/2016/ink" xmlns:am3d="http://schemas.microsoft.com/office/drawing/2017/model3d" xmlns:w16cid="http://schemas.microsoft.com/office/word/2016/wordml/cid" xmlns:w16se="http://schemas.microsoft.com/office/word/2015/wordml/symex">
+        <mc:Fallback>
           <w:pict>
-            <v:roundrect w14:anchorId="1D5E3424" id="AutoShape 21" o:spid="_x0000_s1026" style="position:absolute;margin-left:0;margin-top:0;width:561.15pt;height:742.85pt;z-index:251660288;visibility:visible;mso-wrap-style:square;mso-width-percent:920;mso-height-percent:940;mso-wrap-distance-left:9pt;mso-wrap-distance-top:0;mso-wrap-distance-right:9pt;mso-wrap-distance-bottom:0;mso-position-horizontal:center;mso-position-horizontal-relative:page;mso-position-vertical:center;mso-position-vertical-relative:page;mso-width-percent:920;mso-height-percent:940;mso-width-relative:page;mso-height-relative:page;v-text-anchor:top" arcsize="2637f" o:gfxdata="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" o:allowincell="f" filled="f" fillcolor="black" strokeweight="1pt">
+            <v:roundrect w14:anchorId="245D0ACE" id="AutoShape 21" o:spid="_x0000_s1026" style="position:absolute;margin-left:0;margin-top:0;width:561.15pt;height:742.85pt;z-index:251660288;visibility:visible;mso-wrap-style:square;mso-width-percent:920;mso-height-percent:940;mso-wrap-distance-left:9pt;mso-wrap-distance-top:0;mso-wrap-distance-right:9pt;mso-wrap-distance-bottom:0;mso-position-horizontal:center;mso-position-horizontal-relative:page;mso-position-vertical:center;mso-position-vertical-relative:page;mso-width-percent:920;mso-height-percent:940;mso-width-relative:page;mso-height-relative:page;v-text-anchor:top" arcsize="2637f" o:gfxdata="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" o:allowincell="f" filled="f" fillcolor="black" strokeweight="1pt">
               <w10:wrap anchorx="page" anchory="page"/>
             </v:roundrect>
           </w:pict>
@@ -5404,7 +4240,7 @@
       <w:rPr>
         <w:noProof/>
         <w:sz w:val="20"/>
-        <w:lang w:val="en-GB" w:eastAsia="en-GB"/>
+        <w:lang w:val="tr-TR" w:eastAsia="tr-TR"/>
       </w:rPr>
       <mc:AlternateContent>
         <mc:Choice Requires="wps">
@@ -5461,7 +4297,7 @@
                       <w:txbxContent>
                         <w:p>
                           <w:pPr>
-                            <w:pStyle w:val="NoSpacing"/>
+                            <w:pStyle w:val="AralkYok"/>
                             <w:jc w:val="center"/>
                             <w:rPr>
                               <w:color w:val="FFFFFF" w:themeColor="background1"/>
@@ -5485,7 +4321,7 @@
                               <w:sz w:val="40"/>
                               <w:szCs w:val="40"/>
                             </w:rPr>
-                            <w:t>1</w:t>
+                            <w:t>5</w:t>
                           </w:r>
                           <w:r>
                             <w:rPr>
@@ -5516,7 +4352,7 @@
         </mc:Choice>
         <mc:Fallback>
           <w:pict>
-            <v:oval w14:anchorId="30BC92E8" id="Oval 18" o:spid="_x0000_s1031" style="position:absolute;margin-left:-10.2pt;margin-top:0;width:41pt;height:41pt;z-index:251659264;visibility:visible;mso-wrap-style:square;mso-width-percent:0;mso-height-percent:0;mso-wrap-distance-left:9pt;mso-wrap-distance-top:0;mso-wrap-distance-right:9pt;mso-wrap-distance-bottom:0;mso-position-horizontal:right;mso-position-horizontal-relative:left-margin-area;mso-position-vertical:top;mso-position-vertical-relative:bottom-margin-area;mso-width-percent:0;mso-height-percent:0;mso-width-relative:page;mso-height-relative:page;v-text-anchor:middle" o:gfxdata="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" o:allowincell="f" fillcolor="#d34817 [3204]" stroked="f">
+            <v:oval w14:anchorId="30BC92E8" id="Oval 18" o:spid="_x0000_s1031" style="position:absolute;margin-left:-10.2pt;margin-top:0;width:41pt;height:41pt;z-index:251659264;visibility:visible;mso-wrap-style:square;mso-width-percent:0;mso-height-percent:0;mso-wrap-distance-left:9pt;mso-wrap-distance-top:0;mso-wrap-distance-right:9pt;mso-wrap-distance-bottom:0;mso-position-horizontal:right;mso-position-horizontal-relative:left-margin-area;mso-position-vertical:top;mso-position-vertical-relative:bottom-margin-area;mso-width-percent:0;mso-height-percent:0;mso-width-relative:page;mso-height-relative:page;v-text-anchor:middle" o:gfxdata="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" o:allowincell="f" fillcolor="#d34817 [3204]" stroked="f">
               <v:textbox inset="0,0,0,0">
                 <w:txbxContent>
                   <w:p>
@@ -5545,7 +4381,7 @@
                         <w:sz w:val="40"/>
                         <w:szCs w:val="40"/>
                       </w:rPr>
-                      <w:t>1</w:t>
+                      <w:t>5</w:t>
                     </w:r>
                     <w:r>
                       <w:rPr>
@@ -5568,7 +4404,7 @@
   </w:p>
   <w:p>
     <w:pPr>
-      <w:pStyle w:val="Footer"/>
+      <w:pStyle w:val="AltBilgi"/>
       <w:rPr>
         <w:sz w:val="2"/>
         <w:szCs w:val="2"/>
@@ -5579,7 +4415,7 @@
 </file>
 
 <file path=word/footnotes.xml><?xml version="1.0" encoding="utf-8"?>
-<w:footnotes xmlns:wpc="http://schemas.microsoft.com/office/word/2010/wordprocessingCanvas" xmlns:mo="http://schemas.microsoft.com/office/mac/office/2008/main" xmlns:mc="http://schemas.openxmlformats.org/markup-compatibility/2006" xmlns:mv="urn:schemas-microsoft-com:mac:vml" xmlns:o="urn:schemas-microsoft-com:office:office" xmlns:r="http://schemas.openxmlformats.org/officeDocument/2006/relationships" xmlns:m="http://schemas.openxmlformats.org/officeDocument/2006/math" xmlns:v="urn:schemas-microsoft-com:vml" xmlns:wp14="http://schemas.microsoft.com/office/word/2010/wordprocessingDrawing" xmlns:wp="http://schemas.openxmlformats.org/drawingml/2006/wordprocessingDrawing" xmlns:w10="urn:schemas-microsoft-com:office:word" xmlns:w="http://schemas.openxmlformats.org/wordprocessingml/2006/main" xmlns:w14="http://schemas.microsoft.com/office/word/2010/wordml" xmlns:w15="http://schemas.microsoft.com/office/word/2012/wordml" xmlns:wpg="http://schemas.microsoft.com/office/word/2010/wordprocessingGroup" xmlns:wpi="http://schemas.microsoft.com/office/word/2010/wordprocessingInk" xmlns:wne="http://schemas.microsoft.com/office/word/2006/wordml" xmlns:wps="http://schemas.microsoft.com/office/word/2010/wordprocessingShape" mc:Ignorable="w14 w15 wp14">
+<w:footnotes xmlns:wpc="http://schemas.microsoft.com/office/word/2010/wordprocessingCanvas" xmlns:cx="http://schemas.microsoft.com/office/drawing/2014/chartex" xmlns:cx1="http://schemas.microsoft.com/office/drawing/2015/9/8/chartex" xmlns:mc="http://schemas.openxmlformats.org/markup-compatibility/2006" xmlns:o="urn:schemas-microsoft-com:office:office" xmlns:r="http://schemas.openxmlformats.org/officeDocument/2006/relationships" xmlns:m="http://schemas.openxmlformats.org/officeDocument/2006/math" xmlns:v="urn:schemas-microsoft-com:vml" xmlns:wp14="http://schemas.microsoft.com/office/word/2010/wordprocessingDrawing" xmlns:wp="http://schemas.openxmlformats.org/drawingml/2006/wordprocessingDrawing" xmlns:w10="urn:schemas-microsoft-com:office:word" xmlns:w="http://schemas.openxmlformats.org/wordprocessingml/2006/main" xmlns:w14="http://schemas.microsoft.com/office/word/2010/wordml" xmlns:w15="http://schemas.microsoft.com/office/word/2012/wordml" xmlns:w16se="http://schemas.microsoft.com/office/word/2015/wordml/symex" xmlns:wpg="http://schemas.microsoft.com/office/word/2010/wordprocessingGroup" xmlns:wpi="http://schemas.microsoft.com/office/word/2010/wordprocessingInk" xmlns:wne="http://schemas.microsoft.com/office/word/2006/wordml" xmlns:wps="http://schemas.microsoft.com/office/word/2010/wordprocessingShape" mc:Ignorable="w14 w15 w16se wp14">
   <w:footnote w:type="separator" w:id="-1">
     <w:p>
       <w:pPr>
@@ -5604,15 +4440,15 @@
 </file>
 
 <file path=word/numbering.xml><?xml version="1.0" encoding="utf-8"?>
-<w:numbering xmlns:wpc="http://schemas.microsoft.com/office/word/2010/wordprocessingCanvas" xmlns:mo="http://schemas.microsoft.com/office/mac/office/2008/main" xmlns:mc="http://schemas.openxmlformats.org/markup-compatibility/2006" xmlns:mv="urn:schemas-microsoft-com:mac:vml" xmlns:o="urn:schemas-microsoft-com:office:office" xmlns:r="http://schemas.openxmlformats.org/officeDocument/2006/relationships" xmlns:m="http://schemas.openxmlformats.org/officeDocument/2006/math" xmlns:v="urn:schemas-microsoft-com:vml" xmlns:wp14="http://schemas.microsoft.com/office/word/2010/wordprocessingDrawing" xmlns:wp="http://schemas.openxmlformats.org/drawingml/2006/wordprocessingDrawing" xmlns:w10="urn:schemas-microsoft-com:office:word" xmlns:w="http://schemas.openxmlformats.org/wordprocessingml/2006/main" xmlns:w14="http://schemas.microsoft.com/office/word/2010/wordml" xmlns:w15="http://schemas.microsoft.com/office/word/2012/wordml" xmlns:wpg="http://schemas.microsoft.com/office/word/2010/wordprocessingGroup" xmlns:wpi="http://schemas.microsoft.com/office/word/2010/wordprocessingInk" xmlns:wne="http://schemas.microsoft.com/office/word/2006/wordml" xmlns:wps="http://schemas.microsoft.com/office/word/2010/wordprocessingShape" mc:Ignorable="w14 w15 wp14">
-  <w:abstractNum w:abstractNumId="0">
+<w:numbering xmlns:wpc="http://schemas.microsoft.com/office/word/2010/wordprocessingCanvas" xmlns:cx="http://schemas.microsoft.com/office/drawing/2014/chartex" xmlns:cx1="http://schemas.microsoft.com/office/drawing/2015/9/8/chartex" xmlns:mc="http://schemas.openxmlformats.org/markup-compatibility/2006" xmlns:o="urn:schemas-microsoft-com:office:office" xmlns:r="http://schemas.openxmlformats.org/officeDocument/2006/relationships" xmlns:m="http://schemas.openxmlformats.org/officeDocument/2006/math" xmlns:v="urn:schemas-microsoft-com:vml" xmlns:wp14="http://schemas.microsoft.com/office/word/2010/wordprocessingDrawing" xmlns:wp="http://schemas.openxmlformats.org/drawingml/2006/wordprocessingDrawing" xmlns:w10="urn:schemas-microsoft-com:office:word" xmlns:w="http://schemas.openxmlformats.org/wordprocessingml/2006/main" xmlns:w14="http://schemas.microsoft.com/office/word/2010/wordml" xmlns:w15="http://schemas.microsoft.com/office/word/2012/wordml" xmlns:w16se="http://schemas.microsoft.com/office/word/2015/wordml/symex" xmlns:wpg="http://schemas.microsoft.com/office/word/2010/wordprocessingGroup" xmlns:wpi="http://schemas.microsoft.com/office/word/2010/wordprocessingInk" xmlns:wne="http://schemas.microsoft.com/office/word/2006/wordml" xmlns:wps="http://schemas.microsoft.com/office/word/2010/wordprocessingShape" mc:Ignorable="w14 w15 w16se wp14">
+  <w:abstractNum w:abstractNumId="0" w15:restartNumberingAfterBreak="0">
     <w:nsid w:val="FFFFFF80"/>
     <w:multiLevelType w:val="singleLevel"/>
     <w:tmpl w:val="B9B6F702"/>
     <w:lvl w:ilvl="0">
       <w:start w:val="1"/>
       <w:numFmt w:val="bullet"/>
-      <w:pStyle w:val="ListBullet5"/>
+      <w:pStyle w:val="ListeMaddemi5"/>
       <w:lvlText w:val="○"/>
       <w:lvlJc w:val="left"/>
       <w:pPr>
@@ -5624,14 +4460,14 @@
       </w:rPr>
     </w:lvl>
   </w:abstractNum>
-  <w:abstractNum w:abstractNumId="1">
+  <w:abstractNum w:abstractNumId="1" w15:restartNumberingAfterBreak="0">
     <w:nsid w:val="FFFFFF81"/>
     <w:multiLevelType w:val="singleLevel"/>
     <w:tmpl w:val="9A8A1DFA"/>
     <w:lvl w:ilvl="0">
       <w:start w:val="1"/>
       <w:numFmt w:val="bullet"/>
-      <w:pStyle w:val="ListBullet4"/>
+      <w:pStyle w:val="ListeMaddemi4"/>
       <w:lvlText w:val=""/>
       <w:lvlJc w:val="left"/>
       <w:pPr>
@@ -5643,14 +4479,14 @@
       </w:rPr>
     </w:lvl>
   </w:abstractNum>
-  <w:abstractNum w:abstractNumId="2">
+  <w:abstractNum w:abstractNumId="2" w15:restartNumberingAfterBreak="0">
     <w:nsid w:val="FFFFFF82"/>
     <w:multiLevelType w:val="singleLevel"/>
     <w:tmpl w:val="AC6E7B80"/>
     <w:lvl w:ilvl="0">
       <w:start w:val="1"/>
       <w:numFmt w:val="bullet"/>
-      <w:pStyle w:val="ListBullet3"/>
+      <w:pStyle w:val="ListeMaddemi3"/>
       <w:lvlText w:val=""/>
       <w:lvlJc w:val="left"/>
       <w:pPr>
@@ -5662,14 +4498,14 @@
       </w:rPr>
     </w:lvl>
   </w:abstractNum>
-  <w:abstractNum w:abstractNumId="3">
+  <w:abstractNum w:abstractNumId="3" w15:restartNumberingAfterBreak="0">
     <w:nsid w:val="FFFFFF83"/>
     <w:multiLevelType w:val="singleLevel"/>
     <w:tmpl w:val="3EFA84BC"/>
     <w:lvl w:ilvl="0">
       <w:start w:val="1"/>
       <w:numFmt w:val="bullet"/>
-      <w:pStyle w:val="ListBullet2"/>
+      <w:pStyle w:val="ListeMaddemi2"/>
       <w:lvlText w:val=""/>
       <w:lvlJc w:val="left"/>
       <w:pPr>
@@ -5681,14 +4517,14 @@
       </w:rPr>
     </w:lvl>
   </w:abstractNum>
-  <w:abstractNum w:abstractNumId="4">
+  <w:abstractNum w:abstractNumId="4" w15:restartNumberingAfterBreak="0">
     <w:nsid w:val="FFFFFF89"/>
     <w:multiLevelType w:val="singleLevel"/>
     <w:tmpl w:val="7E249CE2"/>
     <w:lvl w:ilvl="0">
       <w:start w:val="1"/>
       <w:numFmt w:val="bullet"/>
-      <w:pStyle w:val="ListBullet"/>
+      <w:pStyle w:val="ListeMaddemi"/>
       <w:lvlText w:val=""/>
       <w:lvlJc w:val="left"/>
       <w:pPr>
@@ -5700,7 +4536,7 @@
       </w:rPr>
     </w:lvl>
   </w:abstractNum>
-  <w:abstractNum w:abstractNumId="5">
+  <w:abstractNum w:abstractNumId="5" w15:restartNumberingAfterBreak="0">
     <w:nsid w:val="153A744F"/>
     <w:multiLevelType w:val="hybridMultilevel"/>
     <w:tmpl w:val="4B9E4704"/>
@@ -5786,7 +4622,7 @@
       </w:pPr>
     </w:lvl>
   </w:abstractNum>
-  <w:abstractNum w:abstractNumId="6">
+  <w:abstractNum w:abstractNumId="6" w15:restartNumberingAfterBreak="0">
     <w:nsid w:val="1C801E68"/>
     <w:multiLevelType w:val="hybridMultilevel"/>
     <w:tmpl w:val="4B9E4704"/>
@@ -5872,7 +4708,7 @@
       </w:pPr>
     </w:lvl>
   </w:abstractNum>
-  <w:abstractNum w:abstractNumId="7">
+  <w:abstractNum w:abstractNumId="7" w15:restartNumberingAfterBreak="0">
     <w:nsid w:val="290F5C35"/>
     <w:multiLevelType w:val="hybridMultilevel"/>
     <w:tmpl w:val="4B9E4704"/>
@@ -5958,7 +4794,7 @@
       </w:pPr>
     </w:lvl>
   </w:abstractNum>
-  <w:abstractNum w:abstractNumId="8">
+  <w:abstractNum w:abstractNumId="8" w15:restartNumberingAfterBreak="0">
     <w:nsid w:val="4C71432D"/>
     <w:multiLevelType w:val="hybridMultilevel"/>
     <w:tmpl w:val="4B9E4704"/>
@@ -6044,7 +4880,7 @@
       </w:pPr>
     </w:lvl>
   </w:abstractNum>
-  <w:abstractNum w:abstractNumId="9">
+  <w:abstractNum w:abstractNumId="9" w15:restartNumberingAfterBreak="0">
     <w:nsid w:val="560D0B07"/>
     <w:multiLevelType w:val="hybridMultilevel"/>
     <w:tmpl w:val="4B9E4704"/>
@@ -6130,7 +4966,7 @@
       </w:pPr>
     </w:lvl>
   </w:abstractNum>
-  <w:abstractNum w:abstractNumId="10">
+  <w:abstractNum w:abstractNumId="10" w15:restartNumberingAfterBreak="0">
     <w:nsid w:val="70D57CFB"/>
     <w:multiLevelType w:val="hybridMultilevel"/>
     <w:tmpl w:val="4B9E4704"/>
@@ -6268,7 +5104,7 @@
 </file>
 
 <file path=word/styles.xml><?xml version="1.0" encoding="utf-8"?>
-<w:styles xmlns:mc="http://schemas.openxmlformats.org/markup-compatibility/2006" xmlns:r="http://schemas.openxmlformats.org/officeDocument/2006/relationships" xmlns:w="http://schemas.openxmlformats.org/wordprocessingml/2006/main" xmlns:w14="http://schemas.microsoft.com/office/word/2010/wordml" xmlns:w15="http://schemas.microsoft.com/office/word/2012/wordml" mc:Ignorable="w14 w15">
+<w:styles xmlns:mc="http://schemas.openxmlformats.org/markup-compatibility/2006" xmlns:r="http://schemas.openxmlformats.org/officeDocument/2006/relationships" xmlns:w="http://schemas.openxmlformats.org/wordprocessingml/2006/main" xmlns:w14="http://schemas.microsoft.com/office/word/2010/wordml" xmlns:w15="http://schemas.microsoft.com/office/word/2012/wordml" xmlns:w16se="http://schemas.microsoft.com/office/word/2015/wordml/symex" mc:Ignorable="w14 w15 w16se">
   <w:docDefaults>
     <w:rPrDefault>
       <w:rPr>
@@ -6284,7 +5120,7 @@
       </w:pPr>
     </w:pPrDefault>
   </w:docDefaults>
-  <w:latentStyles w:defLockedState="0" w:defUIPriority="99" w:defSemiHidden="0" w:defUnhideWhenUsed="0" w:defQFormat="0" w:count="382">
+  <w:latentStyles w:defLockedState="0" w:defUIPriority="99" w:defSemiHidden="0" w:defUnhideWhenUsed="0" w:defQFormat="0" w:count="371">
     <w:lsdException w:name="Normal" w:uiPriority="0" w:qFormat="1"/>
     <w:lsdException w:name="heading 1" w:uiPriority="9" w:qFormat="1"/>
     <w:lsdException w:name="heading 2" w:uiPriority="9" w:qFormat="1"/>
@@ -6390,6 +5226,7 @@
     <w:lsdException w:name="HTML Sample" w:semiHidden="1" w:unhideWhenUsed="1"/>
     <w:lsdException w:name="HTML Typewriter" w:semiHidden="1" w:unhideWhenUsed="1"/>
     <w:lsdException w:name="HTML Variable" w:semiHidden="1" w:unhideWhenUsed="1"/>
+    <w:lsdException w:name="Normal Table" w:semiHidden="1" w:unhideWhenUsed="1"/>
     <w:lsdException w:name="annotation subject" w:semiHidden="1" w:unhideWhenUsed="1"/>
     <w:lsdException w:name="No List" w:semiHidden="1" w:unhideWhenUsed="1"/>
     <w:lsdException w:name="Outline List 1" w:semiHidden="1" w:unhideWhenUsed="1"/>
@@ -6435,9 +5272,11 @@
     <w:lsdException w:name="Table Subtle 1" w:semiHidden="1" w:unhideWhenUsed="1"/>
     <w:lsdException w:name="Table Subtle 2" w:semiHidden="1" w:unhideWhenUsed="1"/>
     <w:lsdException w:name="Table Web 1" w:semiHidden="1" w:unhideWhenUsed="1"/>
+    <w:lsdException w:name="Table Web 2" w:semiHidden="1" w:unhideWhenUsed="1"/>
     <w:lsdException w:name="Table Web 3" w:semiHidden="1" w:unhideWhenUsed="1"/>
     <w:lsdException w:name="Balloon Text" w:semiHidden="1" w:unhideWhenUsed="1"/>
     <w:lsdException w:name="Table Grid" w:uiPriority="1"/>
+    <w:lsdException w:name="Table Theme" w:semiHidden="1" w:unhideWhenUsed="1"/>
     <w:lsdException w:name="Placeholder Text" w:semiHidden="1"/>
     <w:lsdException w:name="No Spacing" w:uiPriority="1" w:qFormat="1"/>
     <w:lsdException w:name="Light Shading" w:uiPriority="60"/>
@@ -6653,8 +5492,6 @@
     <w:lsdException w:name="List Table 5 Dark Accent 6" w:uiPriority="50"/>
     <w:lsdException w:name="List Table 6 Colorful Accent 6" w:uiPriority="51"/>
     <w:lsdException w:name="List Table 7 Colorful Accent 6" w:uiPriority="52"/>
-    <w:lsdException w:name="Mention" w:semiHidden="1" w:unhideWhenUsed="1"/>
-    <w:lsdException w:name="Smart Hyperlink" w:semiHidden="1" w:unhideWhenUsed="1"/>
   </w:latentStyles>
   <w:style w:type="paragraph" w:default="1" w:styleId="Normal">
     <w:name w:val="Normal"/>
@@ -6668,11 +5505,11 @@
       <w:szCs w:val="20"/>
     </w:rPr>
   </w:style>
-  <w:style w:type="paragraph" w:styleId="Heading1">
+  <w:style w:type="paragraph" w:styleId="Balk1">
     <w:name w:val="heading 1"/>
     <w:basedOn w:val="Normal"/>
     <w:next w:val="Normal"/>
-    <w:link w:val="Heading1Char"/>
+    <w:link w:val="Balk1Char"/>
     <w:uiPriority w:val="9"/>
     <w:qFormat/>
     <w:pPr>
@@ -6688,11 +5525,11 @@
       <w:szCs w:val="32"/>
     </w:rPr>
   </w:style>
-  <w:style w:type="paragraph" w:styleId="Heading2">
+  <w:style w:type="paragraph" w:styleId="Balk2">
     <w:name w:val="heading 2"/>
     <w:basedOn w:val="Normal"/>
     <w:next w:val="Normal"/>
-    <w:link w:val="Heading2Char"/>
+    <w:link w:val="Balk2Char"/>
     <w:uiPriority w:val="9"/>
     <w:qFormat/>
     <w:pPr>
@@ -6708,11 +5545,11 @@
       <w:szCs w:val="28"/>
     </w:rPr>
   </w:style>
-  <w:style w:type="paragraph" w:styleId="Heading3">
+  <w:style w:type="paragraph" w:styleId="Balk3">
     <w:name w:val="heading 3"/>
     <w:basedOn w:val="Normal"/>
     <w:next w:val="Normal"/>
-    <w:link w:val="Heading3Char"/>
+    <w:link w:val="Balk3Char"/>
     <w:uiPriority w:val="9"/>
     <w:qFormat/>
     <w:pPr>
@@ -6728,11 +5565,11 @@
       <w:szCs w:val="24"/>
     </w:rPr>
   </w:style>
-  <w:style w:type="paragraph" w:styleId="Heading4">
+  <w:style w:type="paragraph" w:styleId="Balk4">
     <w:name w:val="heading 4"/>
     <w:basedOn w:val="Normal"/>
     <w:next w:val="Normal"/>
-    <w:link w:val="Heading4Char"/>
+    <w:link w:val="Balk4Char"/>
     <w:uiPriority w:val="9"/>
     <w:unhideWhenUsed/>
     <w:qFormat/>
@@ -6749,11 +5586,11 @@
       <w:szCs w:val="22"/>
     </w:rPr>
   </w:style>
-  <w:style w:type="paragraph" w:styleId="Heading5">
+  <w:style w:type="paragraph" w:styleId="Balk5">
     <w:name w:val="heading 5"/>
     <w:basedOn w:val="Normal"/>
     <w:next w:val="Normal"/>
-    <w:link w:val="Heading5Char"/>
+    <w:link w:val="Balk5Char"/>
     <w:uiPriority w:val="9"/>
     <w:unhideWhenUsed/>
     <w:qFormat/>
@@ -6770,11 +5607,11 @@
       <w:szCs w:val="26"/>
     </w:rPr>
   </w:style>
-  <w:style w:type="paragraph" w:styleId="Heading6">
+  <w:style w:type="paragraph" w:styleId="Balk6">
     <w:name w:val="heading 6"/>
     <w:basedOn w:val="Normal"/>
     <w:next w:val="Normal"/>
-    <w:link w:val="Heading6Char"/>
+    <w:link w:val="Balk6Char"/>
     <w:uiPriority w:val="9"/>
     <w:unhideWhenUsed/>
     <w:qFormat/>
@@ -6789,11 +5626,11 @@
       <w:sz w:val="24"/>
     </w:rPr>
   </w:style>
-  <w:style w:type="paragraph" w:styleId="Heading7">
+  <w:style w:type="paragraph" w:styleId="Balk7">
     <w:name w:val="heading 7"/>
     <w:basedOn w:val="Normal"/>
     <w:next w:val="Normal"/>
-    <w:link w:val="Heading7Char"/>
+    <w:link w:val="Balk7Char"/>
     <w:uiPriority w:val="9"/>
     <w:unhideWhenUsed/>
     <w:qFormat/>
@@ -6809,11 +5646,11 @@
       <w:sz w:val="24"/>
     </w:rPr>
   </w:style>
-  <w:style w:type="paragraph" w:styleId="Heading8">
+  <w:style w:type="paragraph" w:styleId="Balk8">
     <w:name w:val="heading 8"/>
     <w:basedOn w:val="Normal"/>
     <w:next w:val="Normal"/>
-    <w:link w:val="Heading8Char"/>
+    <w:link w:val="Balk8Char"/>
     <w:uiPriority w:val="9"/>
     <w:unhideWhenUsed/>
     <w:qFormat/>
@@ -6827,11 +5664,11 @@
       <w:spacing w:val="10"/>
     </w:rPr>
   </w:style>
-  <w:style w:type="paragraph" w:styleId="Heading9">
+  <w:style w:type="paragraph" w:styleId="Balk9">
     <w:name w:val="heading 9"/>
     <w:basedOn w:val="Normal"/>
     <w:next w:val="Normal"/>
-    <w:link w:val="Heading9Char"/>
+    <w:link w:val="Balk9Char"/>
     <w:uiPriority w:val="9"/>
     <w:unhideWhenUsed/>
     <w:qFormat/>
@@ -6846,13 +5683,13 @@
       <w:spacing w:val="10"/>
     </w:rPr>
   </w:style>
-  <w:style w:type="character" w:default="1" w:styleId="DefaultParagraphFont">
+  <w:style w:type="character" w:default="1" w:styleId="VarsaylanParagrafYazTipi">
     <w:name w:val="Default Paragraph Font"/>
     <w:uiPriority w:val="1"/>
     <w:semiHidden/>
     <w:unhideWhenUsed/>
   </w:style>
-  <w:style w:type="table" w:default="1" w:styleId="TableNormal">
+  <w:style w:type="table" w:default="1" w:styleId="NormalTablo">
     <w:name w:val="Normal Table"/>
     <w:uiPriority w:val="99"/>
     <w:semiHidden/>
@@ -6867,16 +5704,16 @@
       </w:tblCellMar>
     </w:tblPr>
   </w:style>
-  <w:style w:type="numbering" w:default="1" w:styleId="NoList">
+  <w:style w:type="numbering" w:default="1" w:styleId="ListeYok">
     <w:name w:val="No List"/>
     <w:uiPriority w:val="99"/>
     <w:semiHidden/>
     <w:unhideWhenUsed/>
   </w:style>
-  <w:style w:type="character" w:customStyle="1" w:styleId="Heading1Char">
-    <w:name w:val="Heading 1 Char"/>
-    <w:basedOn w:val="DefaultParagraphFont"/>
-    <w:link w:val="Heading1"/>
+  <w:style w:type="character" w:customStyle="1" w:styleId="Balk1Char">
+    <w:name w:val="Başlık 1 Char"/>
+    <w:basedOn w:val="VarsaylanParagrafYazTipi"/>
+    <w:link w:val="Balk1"/>
     <w:uiPriority w:val="9"/>
     <w:rPr>
       <w:rFonts w:asciiTheme="majorHAnsi" w:hAnsiTheme="majorHAnsi" w:cs="Times New Roman"/>
@@ -6887,10 +5724,10 @@
       <w:szCs w:val="32"/>
     </w:rPr>
   </w:style>
-  <w:style w:type="character" w:customStyle="1" w:styleId="Heading2Char">
-    <w:name w:val="Heading 2 Char"/>
-    <w:basedOn w:val="DefaultParagraphFont"/>
-    <w:link w:val="Heading2"/>
+  <w:style w:type="character" w:customStyle="1" w:styleId="Balk2Char">
+    <w:name w:val="Başlık 2 Char"/>
+    <w:basedOn w:val="VarsaylanParagrafYazTipi"/>
+    <w:link w:val="Balk2"/>
     <w:uiPriority w:val="9"/>
     <w:rPr>
       <w:rFonts w:asciiTheme="majorHAnsi" w:hAnsiTheme="majorHAnsi" w:cs="Times New Roman"/>
@@ -6901,10 +5738,10 @@
       <w:szCs w:val="28"/>
     </w:rPr>
   </w:style>
-  <w:style w:type="character" w:customStyle="1" w:styleId="Heading3Char">
-    <w:name w:val="Heading 3 Char"/>
-    <w:basedOn w:val="DefaultParagraphFont"/>
-    <w:link w:val="Heading3"/>
+  <w:style w:type="character" w:customStyle="1" w:styleId="Balk3Char">
+    <w:name w:val="Başlık 3 Char"/>
+    <w:basedOn w:val="VarsaylanParagrafYazTipi"/>
+    <w:link w:val="Balk3"/>
     <w:uiPriority w:val="9"/>
     <w:rPr>
       <w:rFonts w:asciiTheme="majorHAnsi" w:hAnsiTheme="majorHAnsi" w:cs="Times New Roman"/>
@@ -6915,10 +5752,10 @@
       <w:szCs w:val="24"/>
     </w:rPr>
   </w:style>
-  <w:style w:type="paragraph" w:styleId="Title">
+  <w:style w:type="paragraph" w:styleId="KonuBal">
     <w:name w:val="Title"/>
     <w:basedOn w:val="Normal"/>
-    <w:link w:val="TitleChar"/>
+    <w:link w:val="KonuBalChar"/>
     <w:uiPriority w:val="10"/>
     <w:qFormat/>
     <w:pPr>
@@ -6938,10 +5775,10 @@
       <w:szCs w:val="48"/>
     </w:rPr>
   </w:style>
-  <w:style w:type="character" w:customStyle="1" w:styleId="TitleChar">
-    <w:name w:val="Title Char"/>
-    <w:basedOn w:val="DefaultParagraphFont"/>
-    <w:link w:val="Title"/>
+  <w:style w:type="character" w:customStyle="1" w:styleId="KonuBalChar">
+    <w:name w:val="Konu Başlığı Char"/>
+    <w:basedOn w:val="VarsaylanParagrafYazTipi"/>
+    <w:link w:val="KonuBal"/>
     <w:uiPriority w:val="10"/>
     <w:rPr>
       <w:rFonts w:asciiTheme="majorHAnsi" w:hAnsiTheme="majorHAnsi" w:cs="Times New Roman"/>
@@ -6952,10 +5789,10 @@
       <w:szCs w:val="48"/>
     </w:rPr>
   </w:style>
-  <w:style w:type="paragraph" w:styleId="Subtitle">
+  <w:style w:type="paragraph" w:styleId="Altyaz">
     <w:name w:val="Subtitle"/>
     <w:basedOn w:val="Normal"/>
-    <w:link w:val="SubtitleChar"/>
+    <w:link w:val="AltyazChar"/>
     <w:uiPriority w:val="11"/>
     <w:qFormat/>
     <w:pPr>
@@ -6969,10 +5806,10 @@
       <w:szCs w:val="24"/>
     </w:rPr>
   </w:style>
-  <w:style w:type="character" w:customStyle="1" w:styleId="SubtitleChar">
-    <w:name w:val="Subtitle Char"/>
-    <w:basedOn w:val="DefaultParagraphFont"/>
-    <w:link w:val="Subtitle"/>
+  <w:style w:type="character" w:customStyle="1" w:styleId="AltyazChar">
+    <w:name w:val="Altyazı Char"/>
+    <w:basedOn w:val="VarsaylanParagrafYazTipi"/>
+    <w:link w:val="Altyaz"/>
     <w:uiPriority w:val="11"/>
     <w:rPr>
       <w:rFonts w:asciiTheme="majorHAnsi" w:hAnsiTheme="majorHAnsi" w:cstheme="minorHAnsi"/>
@@ -6980,10 +5817,10 @@
       <w:szCs w:val="24"/>
     </w:rPr>
   </w:style>
-  <w:style w:type="paragraph" w:styleId="Footer">
+  <w:style w:type="paragraph" w:styleId="AltBilgi">
     <w:name w:val="footer"/>
     <w:basedOn w:val="Normal"/>
-    <w:link w:val="FooterChar"/>
+    <w:link w:val="AltBilgiChar"/>
     <w:uiPriority w:val="99"/>
     <w:unhideWhenUsed/>
     <w:pPr>
@@ -6993,10 +5830,10 @@
       </w:tabs>
     </w:pPr>
   </w:style>
-  <w:style w:type="character" w:customStyle="1" w:styleId="FooterChar">
-    <w:name w:val="Footer Char"/>
-    <w:basedOn w:val="DefaultParagraphFont"/>
-    <w:link w:val="Footer"/>
+  <w:style w:type="character" w:customStyle="1" w:styleId="AltBilgiChar">
+    <w:name w:val="Alt Bilgi Char"/>
+    <w:basedOn w:val="VarsaylanParagrafYazTipi"/>
+    <w:link w:val="AltBilgi"/>
     <w:uiPriority w:val="99"/>
     <w:rPr>
       <w:rFonts w:cs="Times New Roman"/>
@@ -7004,7 +5841,7 @@
       <w:szCs w:val="20"/>
     </w:rPr>
   </w:style>
-  <w:style w:type="paragraph" w:styleId="Caption">
+  <w:style w:type="paragraph" w:styleId="ResimYazs">
     <w:name w:val="caption"/>
     <w:basedOn w:val="Normal"/>
     <w:next w:val="Normal"/>
@@ -7023,10 +5860,10 @@
       <w:szCs w:val="18"/>
     </w:rPr>
   </w:style>
-  <w:style w:type="paragraph" w:styleId="BalloonText">
+  <w:style w:type="paragraph" w:styleId="BalonMetni">
     <w:name w:val="Balloon Text"/>
     <w:basedOn w:val="Normal"/>
-    <w:link w:val="BalloonTextChar"/>
+    <w:link w:val="BalonMetniChar"/>
     <w:uiPriority w:val="99"/>
     <w:semiHidden/>
     <w:unhideWhenUsed/>
@@ -7036,10 +5873,10 @@
       <w:szCs w:val="16"/>
     </w:rPr>
   </w:style>
-  <w:style w:type="character" w:customStyle="1" w:styleId="BalloonTextChar">
-    <w:name w:val="Balloon Text Char"/>
-    <w:basedOn w:val="DefaultParagraphFont"/>
-    <w:link w:val="BalloonText"/>
+  <w:style w:type="character" w:customStyle="1" w:styleId="BalonMetniChar">
+    <w:name w:val="Balon Metni Char"/>
+    <w:basedOn w:val="VarsaylanParagrafYazTipi"/>
+    <w:link w:val="BalonMetni"/>
     <w:uiPriority w:val="99"/>
     <w:semiHidden/>
     <w:rPr>
@@ -7049,7 +5886,7 @@
       <w:szCs w:val="16"/>
     </w:rPr>
   </w:style>
-  <w:style w:type="paragraph" w:styleId="BlockText">
+  <w:style w:type="paragraph" w:styleId="bekMetni">
     <w:name w:val="Block Text"/>
     <w:aliases w:val="Block Quote"/>
     <w:uiPriority w:val="40"/>
@@ -7070,9 +5907,9 @@
       <w:lang w:eastAsia="ko-KR" w:bidi="hi-IN"/>
     </w:rPr>
   </w:style>
-  <w:style w:type="character" w:styleId="BookTitle">
+  <w:style w:type="character" w:styleId="KitapBal">
     <w:name w:val="Book Title"/>
-    <w:basedOn w:val="DefaultParagraphFont"/>
+    <w:basedOn w:val="VarsaylanParagrafYazTipi"/>
     <w:uiPriority w:val="33"/>
     <w:qFormat/>
     <w:rPr>
@@ -7083,7 +5920,7 @@
       <w:szCs w:val="20"/>
     </w:rPr>
   </w:style>
-  <w:style w:type="character" w:styleId="Emphasis">
+  <w:style w:type="character" w:styleId="Vurgu">
     <w:name w:val="Emphasis"/>
     <w:uiPriority w:val="20"/>
     <w:qFormat/>
@@ -7095,10 +5932,10 @@
       <w:w w:val="100"/>
     </w:rPr>
   </w:style>
-  <w:style w:type="paragraph" w:styleId="Header">
+  <w:style w:type="paragraph" w:styleId="stBilgi">
     <w:name w:val="header"/>
     <w:basedOn w:val="Normal"/>
-    <w:link w:val="HeaderChar"/>
+    <w:link w:val="stBilgiChar"/>
     <w:uiPriority w:val="99"/>
     <w:unhideWhenUsed/>
     <w:pPr>
@@ -7108,10 +5945,10 @@
       </w:tabs>
     </w:pPr>
   </w:style>
-  <w:style w:type="character" w:customStyle="1" w:styleId="HeaderChar">
-    <w:name w:val="Header Char"/>
-    <w:basedOn w:val="DefaultParagraphFont"/>
-    <w:link w:val="Header"/>
+  <w:style w:type="character" w:customStyle="1" w:styleId="stBilgiChar">
+    <w:name w:val="Üst Bilgi Char"/>
+    <w:basedOn w:val="VarsaylanParagrafYazTipi"/>
+    <w:link w:val="stBilgi"/>
     <w:uiPriority w:val="99"/>
     <w:rPr>
       <w:rFonts w:cs="Times New Roman"/>
@@ -7119,10 +5956,10 @@
       <w:szCs w:val="20"/>
     </w:rPr>
   </w:style>
-  <w:style w:type="character" w:customStyle="1" w:styleId="Heading4Char">
-    <w:name w:val="Heading 4 Char"/>
-    <w:basedOn w:val="DefaultParagraphFont"/>
-    <w:link w:val="Heading4"/>
+  <w:style w:type="character" w:customStyle="1" w:styleId="Balk4Char">
+    <w:name w:val="Başlık 4 Char"/>
+    <w:basedOn w:val="VarsaylanParagrafYazTipi"/>
+    <w:link w:val="Balk4"/>
     <w:uiPriority w:val="9"/>
     <w:rPr>
       <w:rFonts w:asciiTheme="majorHAnsi" w:hAnsiTheme="majorHAnsi" w:cs="Times New Roman"/>
@@ -7132,10 +5969,10 @@
       <w:sz w:val="24"/>
     </w:rPr>
   </w:style>
-  <w:style w:type="character" w:customStyle="1" w:styleId="Heading5Char">
-    <w:name w:val="Heading 5 Char"/>
-    <w:basedOn w:val="DefaultParagraphFont"/>
-    <w:link w:val="Heading5"/>
+  <w:style w:type="character" w:customStyle="1" w:styleId="Balk5Char">
+    <w:name w:val="Başlık 5 Char"/>
+    <w:basedOn w:val="VarsaylanParagrafYazTipi"/>
+    <w:link w:val="Balk5"/>
     <w:uiPriority w:val="9"/>
     <w:rPr>
       <w:rFonts w:asciiTheme="majorHAnsi" w:hAnsiTheme="majorHAnsi" w:cs="Times New Roman"/>
@@ -7146,10 +5983,10 @@
       <w:szCs w:val="26"/>
     </w:rPr>
   </w:style>
-  <w:style w:type="character" w:customStyle="1" w:styleId="Heading6Char">
-    <w:name w:val="Heading 6 Char"/>
-    <w:basedOn w:val="DefaultParagraphFont"/>
-    <w:link w:val="Heading6"/>
+  <w:style w:type="character" w:customStyle="1" w:styleId="Balk6Char">
+    <w:name w:val="Başlık 6 Char"/>
+    <w:basedOn w:val="VarsaylanParagrafYazTipi"/>
+    <w:link w:val="Balk6"/>
     <w:uiPriority w:val="9"/>
     <w:rPr>
       <w:rFonts w:asciiTheme="majorHAnsi" w:hAnsiTheme="majorHAnsi" w:cs="Times New Roman"/>
@@ -7159,10 +5996,10 @@
       <w:szCs w:val="20"/>
     </w:rPr>
   </w:style>
-  <w:style w:type="character" w:customStyle="1" w:styleId="Heading7Char">
-    <w:name w:val="Heading 7 Char"/>
-    <w:basedOn w:val="DefaultParagraphFont"/>
-    <w:link w:val="Heading7"/>
+  <w:style w:type="character" w:customStyle="1" w:styleId="Balk7Char">
+    <w:name w:val="Başlık 7 Char"/>
+    <w:basedOn w:val="VarsaylanParagrafYazTipi"/>
+    <w:link w:val="Balk7"/>
     <w:uiPriority w:val="9"/>
     <w:rPr>
       <w:rFonts w:asciiTheme="majorHAnsi" w:hAnsiTheme="majorHAnsi" w:cs="Times New Roman"/>
@@ -7173,10 +6010,10 @@
       <w:szCs w:val="20"/>
     </w:rPr>
   </w:style>
-  <w:style w:type="character" w:customStyle="1" w:styleId="Heading8Char">
-    <w:name w:val="Heading 8 Char"/>
-    <w:basedOn w:val="DefaultParagraphFont"/>
-    <w:link w:val="Heading8"/>
+  <w:style w:type="character" w:customStyle="1" w:styleId="Balk8Char">
+    <w:name w:val="Başlık 8 Char"/>
+    <w:basedOn w:val="VarsaylanParagrafYazTipi"/>
+    <w:link w:val="Balk8"/>
     <w:uiPriority w:val="9"/>
     <w:rPr>
       <w:rFonts w:asciiTheme="majorHAnsi" w:hAnsiTheme="majorHAnsi" w:cs="Times New Roman"/>
@@ -7185,10 +6022,10 @@
       <w:szCs w:val="20"/>
     </w:rPr>
   </w:style>
-  <w:style w:type="character" w:customStyle="1" w:styleId="Heading9Char">
-    <w:name w:val="Heading 9 Char"/>
-    <w:basedOn w:val="DefaultParagraphFont"/>
-    <w:link w:val="Heading9"/>
+  <w:style w:type="character" w:customStyle="1" w:styleId="Balk9Char">
+    <w:name w:val="Başlık 9 Char"/>
+    <w:basedOn w:val="VarsaylanParagrafYazTipi"/>
+    <w:link w:val="Balk9"/>
     <w:uiPriority w:val="9"/>
     <w:rPr>
       <w:rFonts w:asciiTheme="majorHAnsi" w:hAnsiTheme="majorHAnsi" w:cs="Times New Roman"/>
@@ -7198,9 +6035,9 @@
       <w:szCs w:val="20"/>
     </w:rPr>
   </w:style>
-  <w:style w:type="character" w:styleId="IntenseEmphasis">
+  <w:style w:type="character" w:styleId="GlVurgulama">
     <w:name w:val="Intense Emphasis"/>
-    <w:basedOn w:val="DefaultParagraphFont"/>
+    <w:basedOn w:val="VarsaylanParagrafYazTipi"/>
     <w:uiPriority w:val="21"/>
     <w:qFormat/>
     <w:rPr>
@@ -7215,7 +6052,7 @@
       <w:szCs w:val="20"/>
     </w:rPr>
   </w:style>
-  <w:style w:type="paragraph" w:styleId="IntenseQuote">
+  <w:style w:type="paragraph" w:styleId="GlAlnt">
     <w:name w:val="Intense Quote"/>
     <w:basedOn w:val="Normal"/>
     <w:qFormat/>
@@ -7237,9 +6074,9 @@
       <w:sz w:val="32"/>
     </w:rPr>
   </w:style>
-  <w:style w:type="character" w:styleId="IntenseReference">
+  <w:style w:type="character" w:styleId="GlBavuru">
     <w:name w:val="Intense Reference"/>
-    <w:basedOn w:val="DefaultParagraphFont"/>
+    <w:basedOn w:val="VarsaylanParagrafYazTipi"/>
     <w:uiPriority w:val="32"/>
     <w:qFormat/>
     <w:rPr>
@@ -7251,7 +6088,7 @@
       <w:u w:val="single"/>
     </w:rPr>
   </w:style>
-  <w:style w:type="paragraph" w:styleId="ListBullet">
+  <w:style w:type="paragraph" w:styleId="ListeMaddemi">
     <w:name w:val="List Bullet"/>
     <w:basedOn w:val="Normal"/>
     <w:uiPriority w:val="36"/>
@@ -7265,7 +6102,7 @@
       <w:contextualSpacing/>
     </w:pPr>
   </w:style>
-  <w:style w:type="paragraph" w:styleId="ListBullet2">
+  <w:style w:type="paragraph" w:styleId="ListeMaddemi2">
     <w:name w:val="List Bullet 2"/>
     <w:basedOn w:val="Normal"/>
     <w:uiPriority w:val="36"/>
@@ -7278,7 +6115,7 @@
       <w:spacing w:after="0"/>
     </w:pPr>
   </w:style>
-  <w:style w:type="paragraph" w:styleId="ListBullet3">
+  <w:style w:type="paragraph" w:styleId="ListeMaddemi3">
     <w:name w:val="List Bullet 3"/>
     <w:basedOn w:val="Normal"/>
     <w:uiPriority w:val="36"/>
@@ -7291,7 +6128,7 @@
       <w:spacing w:after="0"/>
     </w:pPr>
   </w:style>
-  <w:style w:type="paragraph" w:styleId="ListBullet4">
+  <w:style w:type="paragraph" w:styleId="ListeMaddemi4">
     <w:name w:val="List Bullet 4"/>
     <w:basedOn w:val="Normal"/>
     <w:uiPriority w:val="36"/>
@@ -7304,7 +6141,7 @@
       <w:spacing w:after="0"/>
     </w:pPr>
   </w:style>
-  <w:style w:type="paragraph" w:styleId="ListBullet5">
+  <w:style w:type="paragraph" w:styleId="ListeMaddemi5">
     <w:name w:val="List Bullet 5"/>
     <w:basedOn w:val="Normal"/>
     <w:uiPriority w:val="36"/>
@@ -7317,7 +6154,7 @@
       <w:spacing w:after="0"/>
     </w:pPr>
   </w:style>
-  <w:style w:type="paragraph" w:styleId="NoSpacing">
+  <w:style w:type="paragraph" w:styleId="AralkYok">
     <w:name w:val="No Spacing"/>
     <w:basedOn w:val="Normal"/>
     <w:uiPriority w:val="1"/>
@@ -7326,19 +6163,19 @@
       <w:spacing w:after="0" w:line="240" w:lineRule="auto"/>
     </w:pPr>
   </w:style>
-  <w:style w:type="character" w:styleId="PlaceholderText">
+  <w:style w:type="character" w:styleId="YerTutucuMetni">
     <w:name w:val="Placeholder Text"/>
-    <w:basedOn w:val="DefaultParagraphFont"/>
+    <w:basedOn w:val="VarsaylanParagrafYazTipi"/>
     <w:uiPriority w:val="99"/>
     <w:semiHidden/>
     <w:rPr>
       <w:color w:val="808080"/>
     </w:rPr>
   </w:style>
-  <w:style w:type="paragraph" w:styleId="Quote">
+  <w:style w:type="paragraph" w:styleId="Alnt">
     <w:name w:val="Quote"/>
     <w:basedOn w:val="Normal"/>
-    <w:link w:val="QuoteChar"/>
+    <w:link w:val="AlntChar"/>
     <w:uiPriority w:val="29"/>
     <w:qFormat/>
     <w:rPr>
@@ -7347,10 +6184,10 @@
       <w:sz w:val="24"/>
     </w:rPr>
   </w:style>
-  <w:style w:type="character" w:customStyle="1" w:styleId="QuoteChar">
-    <w:name w:val="Quote Char"/>
-    <w:basedOn w:val="DefaultParagraphFont"/>
-    <w:link w:val="Quote"/>
+  <w:style w:type="character" w:customStyle="1" w:styleId="AlntChar">
+    <w:name w:val="Alıntı Char"/>
+    <w:basedOn w:val="VarsaylanParagrafYazTipi"/>
+    <w:link w:val="Alnt"/>
     <w:uiPriority w:val="29"/>
     <w:rPr>
       <w:rFonts w:cs="Times New Roman"/>
@@ -7360,7 +6197,7 @@
       <w:szCs w:val="20"/>
     </w:rPr>
   </w:style>
-  <w:style w:type="character" w:styleId="Strong">
+  <w:style w:type="character" w:styleId="Gl">
     <w:name w:val="Strong"/>
     <w:uiPriority w:val="22"/>
     <w:qFormat/>
@@ -7370,9 +6207,9 @@
       <w:color w:val="9B2D1F" w:themeColor="accent2"/>
     </w:rPr>
   </w:style>
-  <w:style w:type="character" w:styleId="SubtleEmphasis">
+  <w:style w:type="character" w:styleId="HafifVurgulama">
     <w:name w:val="Subtle Emphasis"/>
-    <w:basedOn w:val="DefaultParagraphFont"/>
+    <w:basedOn w:val="VarsaylanParagrafYazTipi"/>
     <w:uiPriority w:val="19"/>
     <w:qFormat/>
     <w:rPr>
@@ -7386,9 +6223,9 @@
       <w:szCs w:val="24"/>
     </w:rPr>
   </w:style>
-  <w:style w:type="character" w:styleId="SubtleReference">
+  <w:style w:type="character" w:styleId="HafifBavuru">
     <w:name w:val="Subtle Reference"/>
-    <w:basedOn w:val="DefaultParagraphFont"/>
+    <w:basedOn w:val="VarsaylanParagrafYazTipi"/>
     <w:uiPriority w:val="31"/>
     <w:qFormat/>
     <w:rPr>
@@ -7399,9 +6236,9 @@
       <w:u w:val="single"/>
     </w:rPr>
   </w:style>
-  <w:style w:type="table" w:styleId="TableGrid">
+  <w:style w:type="table" w:styleId="TabloKlavuzu">
     <w:name w:val="Table Grid"/>
-    <w:basedOn w:val="TableNormal"/>
+    <w:basedOn w:val="NormalTablo"/>
     <w:uiPriority w:val="1"/>
     <w:pPr>
       <w:spacing w:after="0" w:line="240" w:lineRule="auto"/>
@@ -7410,7 +6247,6 @@
       <w:rFonts w:cstheme="minorHAnsi"/>
     </w:rPr>
     <w:tblPr>
-      <w:tblInd w:w="0" w:type="dxa"/>
       <w:tblBorders>
         <w:top w:val="single" w:sz="4" w:space="0" w:color="000000" w:themeColor="text1"/>
         <w:left w:val="single" w:sz="4" w:space="0" w:color="000000" w:themeColor="text1"/>
@@ -7419,15 +6255,9 @@
         <w:insideH w:val="single" w:sz="4" w:space="0" w:color="000000" w:themeColor="text1"/>
         <w:insideV w:val="single" w:sz="4" w:space="0" w:color="000000" w:themeColor="text1"/>
       </w:tblBorders>
-      <w:tblCellMar>
-        <w:top w:w="0" w:type="dxa"/>
-        <w:left w:w="108" w:type="dxa"/>
-        <w:bottom w:w="0" w:type="dxa"/>
-        <w:right w:w="108" w:type="dxa"/>
-      </w:tblCellMar>
     </w:tblPr>
   </w:style>
-  <w:style w:type="paragraph" w:styleId="TOC1">
+  <w:style w:type="paragraph" w:styleId="T1">
     <w:name w:val="toc 1"/>
     <w:basedOn w:val="Normal"/>
     <w:next w:val="Normal"/>
@@ -7448,7 +6278,7 @@
       <w:color w:val="9B2D1F" w:themeColor="accent2"/>
     </w:rPr>
   </w:style>
-  <w:style w:type="paragraph" w:styleId="TOC2">
+  <w:style w:type="paragraph" w:styleId="T2">
     <w:name w:val="toc 2"/>
     <w:basedOn w:val="Normal"/>
     <w:next w:val="Normal"/>
@@ -7469,7 +6299,7 @@
       <w:noProof/>
     </w:rPr>
   </w:style>
-  <w:style w:type="paragraph" w:styleId="TOC3">
+  <w:style w:type="paragraph" w:styleId="T3">
     <w:name w:val="toc 3"/>
     <w:basedOn w:val="Normal"/>
     <w:next w:val="Normal"/>
@@ -7490,7 +6320,7 @@
       <w:noProof/>
     </w:rPr>
   </w:style>
-  <w:style w:type="paragraph" w:styleId="TOC4">
+  <w:style w:type="paragraph" w:styleId="T4">
     <w:name w:val="toc 4"/>
     <w:basedOn w:val="Normal"/>
     <w:next w:val="Normal"/>
@@ -7511,7 +6341,7 @@
       <w:noProof/>
     </w:rPr>
   </w:style>
-  <w:style w:type="paragraph" w:styleId="TOC5">
+  <w:style w:type="paragraph" w:styleId="T5">
     <w:name w:val="toc 5"/>
     <w:basedOn w:val="Normal"/>
     <w:next w:val="Normal"/>
@@ -7532,7 +6362,7 @@
       <w:noProof/>
     </w:rPr>
   </w:style>
-  <w:style w:type="paragraph" w:styleId="TOC6">
+  <w:style w:type="paragraph" w:styleId="T6">
     <w:name w:val="toc 6"/>
     <w:basedOn w:val="Normal"/>
     <w:next w:val="Normal"/>
@@ -7553,7 +6383,7 @@
       <w:noProof/>
     </w:rPr>
   </w:style>
-  <w:style w:type="paragraph" w:styleId="TOC7">
+  <w:style w:type="paragraph" w:styleId="T7">
     <w:name w:val="toc 7"/>
     <w:basedOn w:val="Normal"/>
     <w:next w:val="Normal"/>
@@ -7574,7 +6404,7 @@
       <w:noProof/>
     </w:rPr>
   </w:style>
-  <w:style w:type="paragraph" w:styleId="TOC8">
+  <w:style w:type="paragraph" w:styleId="T8">
     <w:name w:val="toc 8"/>
     <w:basedOn w:val="Normal"/>
     <w:next w:val="Normal"/>
@@ -7595,7 +6425,7 @@
       <w:noProof/>
     </w:rPr>
   </w:style>
-  <w:style w:type="paragraph" w:styleId="TOC9">
+  <w:style w:type="paragraph" w:styleId="T9">
     <w:name w:val="toc 9"/>
     <w:basedOn w:val="Normal"/>
     <w:next w:val="Normal"/>
@@ -7616,7 +6446,7 @@
       <w:noProof/>
     </w:rPr>
   </w:style>
-  <w:style w:type="paragraph" w:styleId="ListParagraph">
+  <w:style w:type="paragraph" w:styleId="ListeParagraf">
     <w:name w:val="List Paragraph"/>
     <w:basedOn w:val="Normal"/>
     <w:uiPriority w:val="34"/>
@@ -7631,7 +6461,7 @@
 </file>
 
 <file path=word/glossary/document.xml><?xml version="1.0" encoding="utf-8"?>
-<w:glossaryDocument xmlns:wpc="http://schemas.microsoft.com/office/word/2010/wordprocessingCanvas" xmlns:mo="http://schemas.microsoft.com/office/mac/office/2008/main" xmlns:mc="http://schemas.openxmlformats.org/markup-compatibility/2006" xmlns:mv="urn:schemas-microsoft-com:mac:vml" xmlns:o="urn:schemas-microsoft-com:office:office" xmlns:r="http://schemas.openxmlformats.org/officeDocument/2006/relationships" xmlns:m="http://schemas.openxmlformats.org/officeDocument/2006/math" xmlns:v="urn:schemas-microsoft-com:vml" xmlns:wp14="http://schemas.microsoft.com/office/word/2010/wordprocessingDrawing" xmlns:wp="http://schemas.openxmlformats.org/drawingml/2006/wordprocessingDrawing" xmlns:w10="urn:schemas-microsoft-com:office:word" xmlns:w="http://schemas.openxmlformats.org/wordprocessingml/2006/main" xmlns:w14="http://schemas.microsoft.com/office/word/2010/wordml" xmlns:w15="http://schemas.microsoft.com/office/word/2012/wordml" xmlns:wpg="http://schemas.microsoft.com/office/word/2010/wordprocessingGroup" xmlns:wpi="http://schemas.microsoft.com/office/word/2010/wordprocessingInk" xmlns:wne="http://schemas.microsoft.com/office/word/2006/wordml" xmlns:wps="http://schemas.microsoft.com/office/word/2010/wordprocessingShape" mc:Ignorable="w14 w15 wp14">
+<w:glossaryDocument xmlns:wpc="http://schemas.microsoft.com/office/word/2010/wordprocessingCanvas" xmlns:cx="http://schemas.microsoft.com/office/drawing/2014/chartex" xmlns:cx1="http://schemas.microsoft.com/office/drawing/2015/9/8/chartex" xmlns:mc="http://schemas.openxmlformats.org/markup-compatibility/2006" xmlns:o="urn:schemas-microsoft-com:office:office" xmlns:r="http://schemas.openxmlformats.org/officeDocument/2006/relationships" xmlns:m="http://schemas.openxmlformats.org/officeDocument/2006/math" xmlns:v="urn:schemas-microsoft-com:vml" xmlns:wp14="http://schemas.microsoft.com/office/word/2010/wordprocessingDrawing" xmlns:wp="http://schemas.openxmlformats.org/drawingml/2006/wordprocessingDrawing" xmlns:w10="urn:schemas-microsoft-com:office:word" xmlns:w="http://schemas.openxmlformats.org/wordprocessingml/2006/main" xmlns:w14="http://schemas.microsoft.com/office/word/2010/wordml" xmlns:w15="http://schemas.microsoft.com/office/word/2012/wordml" xmlns:w16se="http://schemas.microsoft.com/office/word/2015/wordml/symex" xmlns:wpg="http://schemas.microsoft.com/office/word/2010/wordprocessingGroup" xmlns:wpi="http://schemas.microsoft.com/office/word/2010/wordprocessingInk" xmlns:wne="http://schemas.microsoft.com/office/word/2006/wordml" xmlns:wps="http://schemas.microsoft.com/office/word/2010/wordprocessingShape" mc:Ignorable="w14 w15 w16se wp14">
   <w:docParts>
     <w:docPart>
       <w:docPartPr>
@@ -7898,7 +6728,7 @@
 </file>
 
 <file path=word/glossary/fontTable.xml><?xml version="1.0" encoding="utf-8"?>
-<w:fonts xmlns:mc="http://schemas.openxmlformats.org/markup-compatibility/2006" xmlns:r="http://schemas.openxmlformats.org/officeDocument/2006/relationships" xmlns:w="http://schemas.openxmlformats.org/wordprocessingml/2006/main" xmlns:w14="http://schemas.microsoft.com/office/word/2010/wordml" xmlns:w15="http://schemas.microsoft.com/office/word/2012/wordml" mc:Ignorable="w14 w15">
+<w:fonts xmlns:mc="http://schemas.openxmlformats.org/markup-compatibility/2006" xmlns:r="http://schemas.openxmlformats.org/officeDocument/2006/relationships" xmlns:w="http://schemas.openxmlformats.org/wordprocessingml/2006/main" xmlns:w14="http://schemas.microsoft.com/office/word/2010/wordml" xmlns:w15="http://schemas.microsoft.com/office/word/2012/wordml" xmlns:w16se="http://schemas.microsoft.com/office/word/2015/wordml/symex" mc:Ignorable="w14 w15 w16se">
   <w:font w:name="Monotype Corsiva">
     <w:panose1 w:val="03010101010201010101"/>
     <w:charset w:val="00"/>
@@ -7908,15 +6738,15 @@
   </w:font>
   <w:font w:name="Times New Roman">
     <w:panose1 w:val="02020603050405020304"/>
-    <w:charset w:val="00"/>
+    <w:charset w:val="A2"/>
     <w:family w:val="roman"/>
     <w:pitch w:val="variable"/>
-    <w:sig w:usb0="E0002AEF" w:usb1="C0007841" w:usb2="00000009" w:usb3="00000000" w:csb0="000001FF" w:csb1="00000000"/>
+    <w:sig w:usb0="E0002EFF" w:usb1="C000785B" w:usb2="00000009" w:usb3="00000000" w:csb0="000001FF" w:csb1="00000000"/>
   </w:font>
   <w:font w:name="Symbol">
     <w:panose1 w:val="05050102010706020507"/>
     <w:charset w:val="02"/>
-    <w:family w:val="auto"/>
+    <w:family w:val="roman"/>
     <w:pitch w:val="variable"/>
     <w:sig w:usb0="00000000" w:usb1="10000000" w:usb2="00000000" w:usb3="00000000" w:csb0="80000000" w:csb1="00000000"/>
   </w:font>
@@ -7929,14 +6759,14 @@
   </w:font>
   <w:font w:name="Franklin Gothic Book">
     <w:panose1 w:val="020B0503020102020204"/>
-    <w:charset w:val="00"/>
+    <w:charset w:val="A2"/>
     <w:family w:val="swiss"/>
     <w:pitch w:val="variable"/>
     <w:sig w:usb0="00000287" w:usb1="00000000" w:usb2="00000000" w:usb3="00000000" w:csb0="0000009F" w:csb1="00000000"/>
   </w:font>
   <w:font w:name="Tahoma">
     <w:panose1 w:val="020B0604030504040204"/>
-    <w:charset w:val="00"/>
+    <w:charset w:val="A2"/>
     <w:family w:val="swiss"/>
     <w:pitch w:val="variable"/>
     <w:sig w:usb0="E1002EFF" w:usb1="C000605B" w:usb2="00000029" w:usb3="00000000" w:csb0="000101FF" w:csb1="00000000"/>
@@ -7950,17 +6780,10 @@
   </w:font>
   <w:font w:name="Calibri">
     <w:panose1 w:val="020F0502020204030204"/>
-    <w:charset w:val="00"/>
+    <w:charset w:val="A2"/>
     <w:family w:val="swiss"/>
     <w:pitch w:val="variable"/>
-    <w:sig w:usb0="E00002FF" w:usb1="4000ACFF" w:usb2="00000001" w:usb3="00000000" w:csb0="0000019F" w:csb1="00000000"/>
-  </w:font>
-  <w:font w:name="Arial">
-    <w:panose1 w:val="020B0604020202020204"/>
-    <w:charset w:val="00"/>
-    <w:family w:val="swiss"/>
-    <w:pitch w:val="variable"/>
-    <w:sig w:usb0="E0002AFF" w:usb1="C0007843" w:usb2="00000009" w:usb3="00000000" w:csb0="000001FF" w:csb1="00000000"/>
+    <w:sig w:usb0="E0002AFF" w:usb1="C000247B" w:usb2="00000009" w:usb3="00000000" w:csb0="000001FF" w:csb1="00000000"/>
   </w:font>
   <w:font w:name="HG創英ﾌﾟﾚｾﾞﾝｽEB">
     <w:panose1 w:val="00000000000000000000"/>
@@ -7969,18 +6792,25 @@
     <w:notTrueType/>
     <w:pitch w:val="default"/>
   </w:font>
+  <w:font w:name="Arial">
+    <w:panose1 w:val="020B0604020202020204"/>
+    <w:charset w:val="A2"/>
+    <w:family w:val="swiss"/>
+    <w:pitch w:val="variable"/>
+    <w:sig w:usb0="E0002EFF" w:usb1="C0007843" w:usb2="00000009" w:usb3="00000000" w:csb0="000001FF" w:csb1="00000000"/>
+  </w:font>
   <w:font w:name="Calibri Light">
     <w:panose1 w:val="020F0302020204030204"/>
-    <w:charset w:val="00"/>
+    <w:charset w:val="A2"/>
     <w:family w:val="swiss"/>
     <w:pitch w:val="variable"/>
-    <w:sig w:usb0="A00002EF" w:usb1="4000207B" w:usb2="00000000" w:usb3="00000000" w:csb0="0000019F" w:csb1="00000000"/>
+    <w:sig w:usb0="E0002AFF" w:usb1="C000247B" w:usb2="00000009" w:usb3="00000000" w:csb0="000001FF" w:csb1="00000000"/>
   </w:font>
 </w:fonts>
 </file>
 
 <file path=word/glossary/settings.xml><?xml version="1.0" encoding="utf-8"?>
-<w:settings xmlns:mc="http://schemas.openxmlformats.org/markup-compatibility/2006" xmlns:o="urn:schemas-microsoft-com:office:office" xmlns:r="http://schemas.openxmlformats.org/officeDocument/2006/relationships" xmlns:m="http://schemas.openxmlformats.org/officeDocument/2006/math" xmlns:v="urn:schemas-microsoft-com:vml" xmlns:w10="urn:schemas-microsoft-com:office:word" xmlns:w="http://schemas.openxmlformats.org/wordprocessingml/2006/main" xmlns:w14="http://schemas.microsoft.com/office/word/2010/wordml" xmlns:w15="http://schemas.microsoft.com/office/word/2012/wordml" xmlns:sl="http://schemas.openxmlformats.org/schemaLibrary/2006/main" mc:Ignorable="w14 w15">
+<w:settings xmlns:mc="http://schemas.openxmlformats.org/markup-compatibility/2006" xmlns:o="urn:schemas-microsoft-com:office:office" xmlns:r="http://schemas.openxmlformats.org/officeDocument/2006/relationships" xmlns:m="http://schemas.openxmlformats.org/officeDocument/2006/math" xmlns:v="urn:schemas-microsoft-com:vml" xmlns:w10="urn:schemas-microsoft-com:office:word" xmlns:w="http://schemas.openxmlformats.org/wordprocessingml/2006/main" xmlns:w14="http://schemas.microsoft.com/office/word/2010/wordml" xmlns:w15="http://schemas.microsoft.com/office/word/2012/wordml" xmlns:w16se="http://schemas.microsoft.com/office/word/2015/wordml/symex" xmlns:sl="http://schemas.openxmlformats.org/schemaLibrary/2006/main" mc:Ignorable="w14 w15 w16se">
   <w:view w:val="normal"/>
   <w:defaultTabStop w:val="708"/>
   <w:hyphenationZone w:val="425"/>
@@ -7999,6 +6829,7 @@
     <w:rsid w:val="0026196B"/>
     <w:rsid w:val="004F416E"/>
     <w:rsid w:val="00533D99"/>
+    <w:rsid w:val="006717BE"/>
     <w:rsid w:val="006C4D09"/>
     <w:rsid w:val="00732441"/>
     <w:rsid w:val="00973C4B"/>
@@ -8027,7 +6858,7 @@
 </file>
 
 <file path=word/glossary/styles.xml><?xml version="1.0" encoding="utf-8"?>
-<w:styles xmlns:mc="http://schemas.openxmlformats.org/markup-compatibility/2006" xmlns:r="http://schemas.openxmlformats.org/officeDocument/2006/relationships" xmlns:w="http://schemas.openxmlformats.org/wordprocessingml/2006/main" xmlns:w14="http://schemas.microsoft.com/office/word/2010/wordml" xmlns:w15="http://schemas.microsoft.com/office/word/2012/wordml" mc:Ignorable="w14 w15">
+<w:styles xmlns:mc="http://schemas.openxmlformats.org/markup-compatibility/2006" xmlns:r="http://schemas.openxmlformats.org/officeDocument/2006/relationships" xmlns:w="http://schemas.openxmlformats.org/wordprocessingml/2006/main" xmlns:w14="http://schemas.microsoft.com/office/word/2010/wordml" xmlns:w15="http://schemas.microsoft.com/office/word/2012/wordml" xmlns:w16se="http://schemas.microsoft.com/office/word/2015/wordml/symex" mc:Ignorable="w14 w15 w16se">
   <w:docDefaults>
     <w:rPrDefault>
       <w:rPr>
@@ -8043,7 +6874,7 @@
       </w:pPr>
     </w:pPrDefault>
   </w:docDefaults>
-  <w:latentStyles w:defLockedState="0" w:defUIPriority="99" w:defSemiHidden="0" w:defUnhideWhenUsed="0" w:defQFormat="0" w:count="382">
+  <w:latentStyles w:defLockedState="0" w:defUIPriority="99" w:defSemiHidden="0" w:defUnhideWhenUsed="0" w:defQFormat="0" w:count="371">
     <w:lsdException w:name="Normal" w:uiPriority="0" w:qFormat="1"/>
     <w:lsdException w:name="heading 1" w:uiPriority="9" w:qFormat="1"/>
     <w:lsdException w:name="heading 2" w:semiHidden="1" w:uiPriority="9" w:unhideWhenUsed="1" w:qFormat="1"/>
@@ -8149,6 +6980,7 @@
     <w:lsdException w:name="HTML Sample" w:semiHidden="1" w:unhideWhenUsed="1"/>
     <w:lsdException w:name="HTML Typewriter" w:semiHidden="1" w:unhideWhenUsed="1"/>
     <w:lsdException w:name="HTML Variable" w:semiHidden="1" w:unhideWhenUsed="1"/>
+    <w:lsdException w:name="Normal Table" w:semiHidden="1" w:unhideWhenUsed="1"/>
     <w:lsdException w:name="annotation subject" w:semiHidden="1" w:unhideWhenUsed="1"/>
     <w:lsdException w:name="No List" w:semiHidden="1" w:unhideWhenUsed="1"/>
     <w:lsdException w:name="Outline List 1" w:semiHidden="1" w:unhideWhenUsed="1"/>
@@ -8194,9 +7026,11 @@
     <w:lsdException w:name="Table Subtle 1" w:semiHidden="1" w:unhideWhenUsed="1"/>
     <w:lsdException w:name="Table Subtle 2" w:semiHidden="1" w:unhideWhenUsed="1"/>
     <w:lsdException w:name="Table Web 1" w:semiHidden="1" w:unhideWhenUsed="1"/>
+    <w:lsdException w:name="Table Web 2" w:semiHidden="1" w:unhideWhenUsed="1"/>
     <w:lsdException w:name="Table Web 3" w:semiHidden="1" w:unhideWhenUsed="1"/>
     <w:lsdException w:name="Balloon Text" w:semiHidden="1" w:unhideWhenUsed="1"/>
     <w:lsdException w:name="Table Grid" w:uiPriority="59"/>
+    <w:lsdException w:name="Table Theme" w:semiHidden="1" w:unhideWhenUsed="1"/>
     <w:lsdException w:name="Placeholder Text" w:semiHidden="1"/>
     <w:lsdException w:name="No Spacing" w:uiPriority="1" w:qFormat="1"/>
     <w:lsdException w:name="Light Shading" w:uiPriority="60"/>
@@ -8412,18 +7246,16 @@
     <w:lsdException w:name="List Table 5 Dark Accent 6" w:uiPriority="50"/>
     <w:lsdException w:name="List Table 6 Colorful Accent 6" w:uiPriority="51"/>
     <w:lsdException w:name="List Table 7 Colorful Accent 6" w:uiPriority="52"/>
-    <w:lsdException w:name="Mention" w:semiHidden="1" w:unhideWhenUsed="1"/>
-    <w:lsdException w:name="Smart Hyperlink" w:semiHidden="1" w:unhideWhenUsed="1"/>
   </w:latentStyles>
   <w:style w:type="paragraph" w:default="1" w:styleId="Normal">
     <w:name w:val="Normal"/>
     <w:qFormat/>
   </w:style>
-  <w:style w:type="paragraph" w:styleId="Heading1">
+  <w:style w:type="paragraph" w:styleId="Balk1">
     <w:name w:val="heading 1"/>
     <w:basedOn w:val="Normal"/>
     <w:next w:val="Normal"/>
-    <w:link w:val="Heading1Char"/>
+    <w:link w:val="Balk1Char"/>
     <w:uiPriority w:val="9"/>
     <w:qFormat/>
     <w:pPr>
@@ -8433,18 +7265,18 @@
     <w:rPr>
       <w:rFonts w:asciiTheme="majorHAnsi" w:eastAsiaTheme="minorHAnsi" w:hAnsiTheme="majorHAnsi" w:cs="Times New Roman"/>
       <w:b/>
-      <w:color w:val="2F5496" w:themeColor="accent1" w:themeShade="BF"/>
+      <w:color w:val="2E74B5" w:themeColor="accent1" w:themeShade="BF"/>
       <w:spacing w:val="20"/>
       <w:sz w:val="28"/>
       <w:szCs w:val="32"/>
       <w:lang w:val="en-US" w:eastAsia="ja-JP"/>
     </w:rPr>
   </w:style>
-  <w:style w:type="paragraph" w:styleId="Heading2">
+  <w:style w:type="paragraph" w:styleId="Balk2">
     <w:name w:val="heading 2"/>
     <w:basedOn w:val="Normal"/>
     <w:next w:val="Normal"/>
-    <w:link w:val="Heading2Char"/>
+    <w:link w:val="Balk2Char"/>
     <w:uiPriority w:val="9"/>
     <w:qFormat/>
     <w:pPr>
@@ -8454,18 +7286,18 @@
     <w:rPr>
       <w:rFonts w:asciiTheme="majorHAnsi" w:eastAsiaTheme="minorHAnsi" w:hAnsiTheme="majorHAnsi" w:cs="Times New Roman"/>
       <w:b/>
-      <w:color w:val="2F5496" w:themeColor="accent1" w:themeShade="BF"/>
+      <w:color w:val="2E74B5" w:themeColor="accent1" w:themeShade="BF"/>
       <w:spacing w:val="20"/>
       <w:sz w:val="24"/>
       <w:szCs w:val="28"/>
       <w:lang w:val="en-US" w:eastAsia="en-US"/>
     </w:rPr>
   </w:style>
-  <w:style w:type="paragraph" w:styleId="Heading3">
+  <w:style w:type="paragraph" w:styleId="Balk3">
     <w:name w:val="heading 3"/>
     <w:basedOn w:val="Normal"/>
     <w:next w:val="Normal"/>
-    <w:link w:val="Heading3Char"/>
+    <w:link w:val="Balk3Char"/>
     <w:uiPriority w:val="9"/>
     <w:qFormat/>
     <w:pPr>
@@ -8475,20 +7307,20 @@
     <w:rPr>
       <w:rFonts w:asciiTheme="majorHAnsi" w:eastAsiaTheme="minorHAnsi" w:hAnsiTheme="majorHAnsi" w:cs="Times New Roman"/>
       <w:b/>
-      <w:color w:val="4472C4" w:themeColor="accent1"/>
+      <w:color w:val="5B9BD5" w:themeColor="accent1"/>
       <w:spacing w:val="20"/>
       <w:sz w:val="24"/>
       <w:szCs w:val="24"/>
       <w:lang w:val="en-US" w:eastAsia="en-US"/>
     </w:rPr>
   </w:style>
-  <w:style w:type="character" w:default="1" w:styleId="DefaultParagraphFont">
+  <w:style w:type="character" w:default="1" w:styleId="VarsaylanParagrafYazTipi">
     <w:name w:val="Default Paragraph Font"/>
     <w:uiPriority w:val="1"/>
     <w:semiHidden/>
     <w:unhideWhenUsed/>
   </w:style>
-  <w:style w:type="table" w:default="1" w:styleId="TableNormal">
+  <w:style w:type="table" w:default="1" w:styleId="NormalTablo">
     <w:name w:val="Normal Table"/>
     <w:uiPriority w:val="99"/>
     <w:semiHidden/>
@@ -8503,7 +7335,7 @@
       </w:tblCellMar>
     </w:tblPr>
   </w:style>
-  <w:style w:type="numbering" w:default="1" w:styleId="NoList">
+  <w:style w:type="numbering" w:default="1" w:styleId="ListeYok">
     <w:name w:val="No List"/>
     <w:uiPriority w:val="99"/>
     <w:semiHidden/>
@@ -8515,54 +7347,54 @@
   <w:style w:type="paragraph" w:customStyle="1" w:styleId="D6FB44D725A840F3B69459D8F9B79626">
     <w:name w:val="D6FB44D725A840F3B69459D8F9B79626"/>
   </w:style>
-  <w:style w:type="character" w:customStyle="1" w:styleId="Heading1Char">
-    <w:name w:val="Heading 1 Char"/>
-    <w:basedOn w:val="DefaultParagraphFont"/>
-    <w:link w:val="Heading1"/>
+  <w:style w:type="character" w:customStyle="1" w:styleId="Balk1Char">
+    <w:name w:val="Başlık 1 Char"/>
+    <w:basedOn w:val="VarsaylanParagrafYazTipi"/>
+    <w:link w:val="Balk1"/>
     <w:uiPriority w:val="9"/>
     <w:rPr>
       <w:rFonts w:asciiTheme="majorHAnsi" w:eastAsiaTheme="minorHAnsi" w:hAnsiTheme="majorHAnsi" w:cs="Times New Roman"/>
       <w:b/>
-      <w:color w:val="2F5496" w:themeColor="accent1" w:themeShade="BF"/>
+      <w:color w:val="2E74B5" w:themeColor="accent1" w:themeShade="BF"/>
       <w:spacing w:val="20"/>
       <w:sz w:val="28"/>
       <w:szCs w:val="32"/>
       <w:lang w:val="en-US" w:eastAsia="ja-JP"/>
     </w:rPr>
   </w:style>
-  <w:style w:type="character" w:customStyle="1" w:styleId="Heading2Char">
-    <w:name w:val="Heading 2 Char"/>
-    <w:basedOn w:val="DefaultParagraphFont"/>
-    <w:link w:val="Heading2"/>
+  <w:style w:type="character" w:customStyle="1" w:styleId="Balk2Char">
+    <w:name w:val="Başlık 2 Char"/>
+    <w:basedOn w:val="VarsaylanParagrafYazTipi"/>
+    <w:link w:val="Balk2"/>
     <w:uiPriority w:val="9"/>
     <w:rPr>
       <w:rFonts w:asciiTheme="majorHAnsi" w:eastAsiaTheme="minorHAnsi" w:hAnsiTheme="majorHAnsi" w:cs="Times New Roman"/>
       <w:b/>
-      <w:color w:val="2F5496" w:themeColor="accent1" w:themeShade="BF"/>
+      <w:color w:val="2E74B5" w:themeColor="accent1" w:themeShade="BF"/>
       <w:spacing w:val="20"/>
       <w:sz w:val="24"/>
       <w:szCs w:val="28"/>
       <w:lang w:val="en-US" w:eastAsia="en-US"/>
     </w:rPr>
   </w:style>
-  <w:style w:type="character" w:customStyle="1" w:styleId="Heading3Char">
-    <w:name w:val="Heading 3 Char"/>
-    <w:basedOn w:val="DefaultParagraphFont"/>
-    <w:link w:val="Heading3"/>
+  <w:style w:type="character" w:customStyle="1" w:styleId="Balk3Char">
+    <w:name w:val="Başlık 3 Char"/>
+    <w:basedOn w:val="VarsaylanParagrafYazTipi"/>
+    <w:link w:val="Balk3"/>
     <w:uiPriority w:val="9"/>
     <w:rPr>
       <w:rFonts w:asciiTheme="majorHAnsi" w:eastAsiaTheme="minorHAnsi" w:hAnsiTheme="majorHAnsi" w:cs="Times New Roman"/>
       <w:b/>
-      <w:color w:val="4472C4" w:themeColor="accent1"/>
+      <w:color w:val="5B9BD5" w:themeColor="accent1"/>
       <w:spacing w:val="20"/>
       <w:sz w:val="24"/>
       <w:szCs w:val="24"/>
       <w:lang w:val="en-US" w:eastAsia="en-US"/>
     </w:rPr>
   </w:style>
-  <w:style w:type="character" w:styleId="PlaceholderText">
+  <w:style w:type="character" w:styleId="YerTutucuMetni">
     <w:name w:val="Placeholder Text"/>
-    <w:basedOn w:val="DefaultParagraphFont"/>
+    <w:basedOn w:val="VarsaylanParagrafYazTipi"/>
     <w:uiPriority w:val="99"/>
     <w:semiHidden/>
     <w:rPr>
@@ -8659,10 +7491,9 @@
 </file>
 
 <file path=word/glossary/webSettings.xml><?xml version="1.0" encoding="utf-8"?>
-<w:webSettings xmlns:mc="http://schemas.openxmlformats.org/markup-compatibility/2006" xmlns:r="http://schemas.openxmlformats.org/officeDocument/2006/relationships" xmlns:w="http://schemas.openxmlformats.org/wordprocessingml/2006/main" xmlns:w14="http://schemas.microsoft.com/office/word/2010/wordml" xmlns:w15="http://schemas.microsoft.com/office/word/2012/wordml" mc:Ignorable="w14 w15">
+<w:webSettings xmlns:mc="http://schemas.openxmlformats.org/markup-compatibility/2006" xmlns:r="http://schemas.openxmlformats.org/officeDocument/2006/relationships" xmlns:w="http://schemas.openxmlformats.org/wordprocessingml/2006/main" xmlns:w14="http://schemas.microsoft.com/office/word/2010/wordml" xmlns:w15="http://schemas.microsoft.com/office/word/2012/wordml" xmlns:w16se="http://schemas.microsoft.com/office/word/2015/wordml/symex" mc:Ignorable="w14 w15 w16se">
   <w:optimizeForBrowser/>
   <w:allowPNG/>
-  <w:doNotSaveAsSingleFile/>
 </w:webSettings>
 </file>
 
@@ -8948,6 +7779,15 @@
 </file>
 
 <file path=customXml/item2.xml><?xml version="1.0" encoding="utf-8"?>
+<?mso-contentType ?>
+<FormTemplates xmlns="http://schemas.microsoft.com/sharepoint/v3/contenttype/forms">
+  <Display>DocumentLibraryForm</Display>
+  <Edit>AssetEditForm</Edit>
+  <New>DocumentLibraryForm</New>
+</FormTemplates>
+</file>
+
+<file path=customXml/item3.xml><?xml version="1.0" encoding="utf-8"?>
 <outs:outSpaceData xmlns:outs="http://schemas.microsoft.com/office/2009/outspace/metadata">
   <outs:relatedDates/>
   <outs:relatedDocuments/>
@@ -8955,15 +7795,6 @@
   <outs:propertyMetadataList/>
   <outs:corruptMetadataWasLost/>
 </outs:outSpaceData>
-</file>
-
-<file path=customXml/item3.xml><?xml version="1.0" encoding="utf-8"?>
-<?mso-contentType ?>
-<FormTemplates xmlns="http://schemas.microsoft.com/sharepoint/v3/contenttype/forms">
-  <Display>DocumentLibraryForm</Display>
-  <Edit>AssetEditForm</Edit>
-  <New>DocumentLibraryForm</New>
-</FormTemplates>
 </file>
 
 <file path=customXml/item4.xml><?xml version="1.0" encoding="utf-8"?>
@@ -8979,6 +7810,14 @@
 </file>
 
 <file path=customXml/itemProps2.xml><?xml version="1.0" encoding="utf-8"?>
+<ds:datastoreItem xmlns:ds="http://schemas.openxmlformats.org/officeDocument/2006/customXml" ds:itemID="{9C4EA158-6381-4403-B672-7654AF6C664C}">
+  <ds:schemaRefs>
+    <ds:schemaRef ds:uri="http://schemas.microsoft.com/sharepoint/v3/contenttype/forms"/>
+  </ds:schemaRefs>
+</ds:datastoreItem>
+</file>
+
+<file path=customXml/itemProps3.xml><?xml version="1.0" encoding="utf-8"?>
 <ds:datastoreItem xmlns:ds="http://schemas.openxmlformats.org/officeDocument/2006/customXml" ds:itemID="{800B806B-C3C7-4EFE-A57F-81DC87A14EE1}">
   <ds:schemaRefs>
     <ds:schemaRef ds:uri="http://schemas.microsoft.com/office/2009/outspace/metadata"/>
@@ -8986,16 +7825,8 @@
 </ds:datastoreItem>
 </file>
 
-<file path=customXml/itemProps3.xml><?xml version="1.0" encoding="utf-8"?>
-<ds:datastoreItem xmlns:ds="http://schemas.openxmlformats.org/officeDocument/2006/customXml" ds:itemID="{9C4EA158-6381-4403-B672-7654AF6C664C}">
-  <ds:schemaRefs>
-    <ds:schemaRef ds:uri="http://schemas.microsoft.com/sharepoint/v3/contenttype/forms"/>
-  </ds:schemaRefs>
-</ds:datastoreItem>
-</file>
-
 <file path=customXml/itemProps4.xml><?xml version="1.0" encoding="utf-8"?>
-<ds:datastoreItem xmlns:ds="http://schemas.openxmlformats.org/officeDocument/2006/customXml" ds:itemID="{3444FAF3-64B4-B542-8271-36772207CBB5}">
+<ds:datastoreItem xmlns:ds="http://schemas.openxmlformats.org/officeDocument/2006/customXml" ds:itemID="{6EB1D1A5-8F69-4E6D-A410-D8CB3AE6850E}">
   <ds:schemaRefs>
     <ds:schemaRef ds:uri="http://schemas.openxmlformats.org/officeDocument/2006/bibliography"/>
   </ds:schemaRefs>
